--- a/Documentación/MANUAL DE USUARIO.docx
+++ b/Documentación/MANUAL DE USUARIO.docx
@@ -13,6 +13,67 @@
           <w:szCs w:val="24"/>
         </w:rPr>
       </w:pPr>
+      <w:r>
+        <w:rPr>
+          <w:rFonts w:ascii="Calibri" w:hAnsi="Calibri" w:cs="Calibri"/>
+          <w:noProof/>
+        </w:rPr>
+        <w:drawing>
+          <wp:anchor distT="0" distB="0" distL="114300" distR="114300" simplePos="0" relativeHeight="251667456" behindDoc="1" locked="0" layoutInCell="1" allowOverlap="1" wp14:anchorId="2C5498F7" wp14:editId="14BE44E9">
+            <wp:simplePos x="0" y="0"/>
+            <wp:positionH relativeFrom="page">
+              <wp:align>right</wp:align>
+            </wp:positionH>
+            <wp:positionV relativeFrom="page">
+              <wp:posOffset>17298</wp:posOffset>
+            </wp:positionV>
+            <wp:extent cx="7772400" cy="10994390"/>
+            <wp:effectExtent l="0" t="0" r="0" b="0"/>
+            <wp:wrapNone/>
+            <wp:docPr id="1454245577" name="Imagen 13" descr="Forma&#10;&#10;Descripción generada automáticamente"/>
+            <wp:cNvGraphicFramePr>
+              <a:graphicFrameLocks xmlns:a="http://schemas.openxmlformats.org/drawingml/2006/main" noChangeAspect="1"/>
+            </wp:cNvGraphicFramePr>
+            <a:graphic xmlns:a="http://schemas.openxmlformats.org/drawingml/2006/main">
+              <a:graphicData uri="http://schemas.openxmlformats.org/drawingml/2006/picture">
+                <pic:pic xmlns:pic="http://schemas.openxmlformats.org/drawingml/2006/picture">
+                  <pic:nvPicPr>
+                    <pic:cNvPr id="1454245577" name="Imagen 13" descr="Forma&#10;&#10;Descripción generada automáticamente"/>
+                    <pic:cNvPicPr/>
+                  </pic:nvPicPr>
+                  <pic:blipFill>
+                    <a:blip r:embed="rId8" cstate="print">
+                      <a:extLst>
+                        <a:ext uri="{28A0092B-C50C-407E-A947-70E740481C1C}">
+                          <a14:useLocalDpi xmlns:a14="http://schemas.microsoft.com/office/drawing/2010/main" val="0"/>
+                        </a:ext>
+                      </a:extLst>
+                    </a:blip>
+                    <a:stretch>
+                      <a:fillRect/>
+                    </a:stretch>
+                  </pic:blipFill>
+                  <pic:spPr>
+                    <a:xfrm>
+                      <a:off x="0" y="0"/>
+                      <a:ext cx="7772400" cy="10994390"/>
+                    </a:xfrm>
+                    <a:prstGeom prst="rect">
+                      <a:avLst/>
+                    </a:prstGeom>
+                  </pic:spPr>
+                </pic:pic>
+              </a:graphicData>
+            </a:graphic>
+            <wp14:sizeRelH relativeFrom="margin">
+              <wp14:pctWidth>0</wp14:pctWidth>
+            </wp14:sizeRelH>
+            <wp14:sizeRelV relativeFrom="margin">
+              <wp14:pctHeight>0</wp14:pctHeight>
+            </wp14:sizeRelV>
+          </wp:anchor>
+        </w:drawing>
+      </w:r>
     </w:p>
     <w:p>
       <w:pPr>
@@ -40,9 +101,9 @@
     </w:p>
     <w:p>
       <w:pPr>
-        <w:jc w:val="right"/>
-        <w:rPr>
-          <w:rFonts w:ascii="Calibri" w:hAnsi="Calibri" w:cs="Calibri"/>
+        <w:jc w:val="center"/>
+        <w:rPr>
+          <w:rFonts w:ascii="Work" w:hAnsi="Work" w:cs="Calibri"/>
           <w:b/>
           <w:bCs/>
           <w:sz w:val="24"/>
@@ -52,9 +113,9 @@
     </w:p>
     <w:p>
       <w:pPr>
-        <w:jc w:val="right"/>
-        <w:rPr>
-          <w:rFonts w:ascii="Calibri" w:hAnsi="Calibri" w:cs="Calibri"/>
+        <w:jc w:val="center"/>
+        <w:rPr>
+          <w:rFonts w:ascii="Work" w:hAnsi="Work" w:cs="Calibri"/>
           <w:b/>
           <w:bCs/>
           <w:sz w:val="24"/>
@@ -64,9 +125,9 @@
     </w:p>
     <w:p>
       <w:pPr>
-        <w:jc w:val="right"/>
-        <w:rPr>
-          <w:rFonts w:ascii="Calibri" w:hAnsi="Calibri" w:cs="Calibri"/>
+        <w:jc w:val="center"/>
+        <w:rPr>
+          <w:rFonts w:ascii="Work" w:hAnsi="Work" w:cs="Calibri"/>
           <w:b/>
           <w:bCs/>
           <w:sz w:val="24"/>
@@ -76,9 +137,9 @@
     </w:p>
     <w:p>
       <w:pPr>
-        <w:jc w:val="right"/>
-        <w:rPr>
-          <w:rFonts w:ascii="Calibri" w:hAnsi="Calibri" w:cs="Calibri"/>
+        <w:jc w:val="center"/>
+        <w:rPr>
+          <w:rFonts w:ascii="Work" w:hAnsi="Work" w:cs="Calibri"/>
           <w:b/>
           <w:bCs/>
           <w:sz w:val="24"/>
@@ -88,9 +149,9 @@
     </w:p>
     <w:p>
       <w:pPr>
-        <w:jc w:val="right"/>
-        <w:rPr>
-          <w:rFonts w:ascii="Calibri" w:hAnsi="Calibri" w:cs="Calibri"/>
+        <w:jc w:val="center"/>
+        <w:rPr>
+          <w:rFonts w:ascii="Work" w:hAnsi="Work" w:cs="Calibri"/>
           <w:b/>
           <w:bCs/>
           <w:sz w:val="24"/>
@@ -100,9 +161,9 @@
     </w:p>
     <w:p>
       <w:pPr>
-        <w:jc w:val="right"/>
-        <w:rPr>
-          <w:rFonts w:ascii="Calibri" w:hAnsi="Calibri" w:cs="Calibri"/>
+        <w:jc w:val="center"/>
+        <w:rPr>
+          <w:rFonts w:ascii="Work" w:hAnsi="Work" w:cs="Calibri"/>
           <w:b/>
           <w:bCs/>
           <w:sz w:val="24"/>
@@ -112,9 +173,9 @@
     </w:p>
     <w:p>
       <w:pPr>
-        <w:jc w:val="right"/>
-        <w:rPr>
-          <w:rFonts w:ascii="Calibri" w:hAnsi="Calibri" w:cs="Calibri"/>
+        <w:jc w:val="center"/>
+        <w:rPr>
+          <w:rFonts w:ascii="Work" w:hAnsi="Work" w:cs="Calibri"/>
           <w:b/>
           <w:bCs/>
           <w:sz w:val="24"/>
@@ -124,9 +185,9 @@
     </w:p>
     <w:p>
       <w:pPr>
-        <w:jc w:val="right"/>
-        <w:rPr>
-          <w:rFonts w:ascii="Calibri" w:hAnsi="Calibri" w:cs="Calibri"/>
+        <w:jc w:val="center"/>
+        <w:rPr>
+          <w:rFonts w:ascii="Work" w:hAnsi="Work" w:cs="Calibri"/>
           <w:b/>
           <w:bCs/>
           <w:sz w:val="24"/>
@@ -136,9 +197,9 @@
     </w:p>
     <w:p>
       <w:pPr>
-        <w:jc w:val="right"/>
-        <w:rPr>
-          <w:rFonts w:ascii="Calibri" w:hAnsi="Calibri" w:cs="Calibri"/>
+        <w:jc w:val="center"/>
+        <w:rPr>
+          <w:rFonts w:ascii="Work" w:hAnsi="Work" w:cs="Calibri"/>
           <w:b/>
           <w:bCs/>
           <w:sz w:val="24"/>
@@ -148,9 +209,9 @@
     </w:p>
     <w:p>
       <w:pPr>
-        <w:jc w:val="right"/>
-        <w:rPr>
-          <w:rFonts w:ascii="Calibri" w:hAnsi="Calibri" w:cs="Calibri"/>
+        <w:jc w:val="center"/>
+        <w:rPr>
+          <w:rFonts w:ascii="Work" w:hAnsi="Work" w:cs="Calibri"/>
           <w:b/>
           <w:bCs/>
           <w:sz w:val="24"/>
@@ -160,9 +221,9 @@
     </w:p>
     <w:p>
       <w:pPr>
-        <w:jc w:val="right"/>
-        <w:rPr>
-          <w:rFonts w:ascii="Calibri" w:hAnsi="Calibri" w:cs="Calibri"/>
+        <w:jc w:val="center"/>
+        <w:rPr>
+          <w:rFonts w:ascii="Work" w:hAnsi="Work" w:cs="Calibri"/>
           <w:b/>
           <w:bCs/>
           <w:sz w:val="24"/>
@@ -172,9 +233,9 @@
     </w:p>
     <w:p>
       <w:pPr>
-        <w:jc w:val="right"/>
-        <w:rPr>
-          <w:rFonts w:ascii="Calibri" w:hAnsi="Calibri" w:cs="Calibri"/>
+        <w:jc w:val="center"/>
+        <w:rPr>
+          <w:rFonts w:ascii="Work" w:hAnsi="Work" w:cs="Calibri"/>
           <w:b/>
           <w:bCs/>
           <w:sz w:val="24"/>
@@ -184,9 +245,9 @@
     </w:p>
     <w:p>
       <w:pPr>
-        <w:jc w:val="right"/>
-        <w:rPr>
-          <w:rFonts w:ascii="Calibri" w:hAnsi="Calibri" w:cs="Calibri"/>
+        <w:jc w:val="center"/>
+        <w:rPr>
+          <w:rFonts w:ascii="Work" w:hAnsi="Work" w:cs="Calibri"/>
           <w:b/>
           <w:bCs/>
           <w:sz w:val="24"/>
@@ -196,9 +257,9 @@
     </w:p>
     <w:p>
       <w:pPr>
-        <w:jc w:val="right"/>
-        <w:rPr>
-          <w:rFonts w:ascii="Calibri" w:hAnsi="Calibri" w:cs="Calibri"/>
+        <w:jc w:val="center"/>
+        <w:rPr>
+          <w:rFonts w:ascii="Work" w:hAnsi="Work" w:cs="Calibri"/>
           <w:b/>
           <w:bCs/>
           <w:sz w:val="24"/>
@@ -208,9 +269,9 @@
     </w:p>
     <w:p>
       <w:pPr>
-        <w:jc w:val="right"/>
-        <w:rPr>
-          <w:rFonts w:ascii="Calibri" w:hAnsi="Calibri" w:cs="Calibri"/>
+        <w:jc w:val="center"/>
+        <w:rPr>
+          <w:rFonts w:ascii="Work" w:hAnsi="Work" w:cs="Calibri"/>
           <w:b/>
           <w:bCs/>
           <w:sz w:val="24"/>
@@ -220,9 +281,9 @@
     </w:p>
     <w:p>
       <w:pPr>
-        <w:jc w:val="right"/>
-        <w:rPr>
-          <w:rFonts w:ascii="Calibri" w:hAnsi="Calibri" w:cs="Calibri"/>
+        <w:jc w:val="center"/>
+        <w:rPr>
+          <w:rFonts w:ascii="Work" w:hAnsi="Work" w:cs="Calibri"/>
           <w:b/>
           <w:bCs/>
           <w:sz w:val="24"/>
@@ -232,9 +293,9 @@
     </w:p>
     <w:p>
       <w:pPr>
-        <w:jc w:val="right"/>
-        <w:rPr>
-          <w:rFonts w:ascii="Calibri" w:hAnsi="Calibri" w:cs="Calibri"/>
+        <w:jc w:val="center"/>
+        <w:rPr>
+          <w:rFonts w:ascii="Work" w:hAnsi="Work" w:cs="Calibri"/>
           <w:b/>
           <w:bCs/>
           <w:sz w:val="24"/>
@@ -247,179 +308,78 @@
           <w:b/>
           <w:bCs/>
           <w:noProof/>
-          <w:sz w:val="24"/>
-          <w:szCs w:val="24"/>
-        </w:rPr>
-        <mc:AlternateContent>
-          <mc:Choice Requires="wps">
-            <w:drawing>
-              <wp:anchor distT="0" distB="0" distL="114300" distR="114300" simplePos="0" relativeHeight="251659264" behindDoc="0" locked="0" layoutInCell="1" allowOverlap="1" wp14:anchorId="049232F8" wp14:editId="341B6CC3">
-                <wp:simplePos x="0" y="0"/>
-                <wp:positionH relativeFrom="column">
-                  <wp:posOffset>1739264</wp:posOffset>
-                </wp:positionH>
-                <wp:positionV relativeFrom="paragraph">
-                  <wp:posOffset>108585</wp:posOffset>
-                </wp:positionV>
-                <wp:extent cx="3914775" cy="19050"/>
-                <wp:effectExtent l="0" t="0" r="28575" b="19050"/>
-                <wp:wrapNone/>
-                <wp:docPr id="1392294530" name="Conector recto 3"/>
-                <wp:cNvGraphicFramePr/>
-                <a:graphic xmlns:a="http://schemas.openxmlformats.org/drawingml/2006/main">
-                  <a:graphicData uri="http://schemas.microsoft.com/office/word/2010/wordprocessingShape">
-                    <wps:wsp>
-                      <wps:cNvCnPr/>
-                      <wps:spPr>
-                        <a:xfrm flipV="1">
-                          <a:off x="0" y="0"/>
-                          <a:ext cx="3914775" cy="19050"/>
-                        </a:xfrm>
-                        <a:prstGeom prst="line">
-                          <a:avLst/>
-                        </a:prstGeom>
-                        <a:ln>
-                          <a:solidFill>
-                            <a:srgbClr val="00BB00"/>
-                          </a:solidFill>
-                        </a:ln>
-                      </wps:spPr>
-                      <wps:style>
-                        <a:lnRef idx="1">
-                          <a:schemeClr val="accent1"/>
-                        </a:lnRef>
-                        <a:fillRef idx="0">
-                          <a:schemeClr val="accent1"/>
-                        </a:fillRef>
-                        <a:effectRef idx="0">
-                          <a:schemeClr val="accent1"/>
-                        </a:effectRef>
-                        <a:fontRef idx="minor">
-                          <a:schemeClr val="tx1"/>
-                        </a:fontRef>
-                      </wps:style>
-                      <wps:bodyPr/>
-                    </wps:wsp>
-                  </a:graphicData>
-                </a:graphic>
-              </wp:anchor>
-            </w:drawing>
-          </mc:Choice>
-          <mc:Fallback>
-            <w:pict>
-              <v:line w14:anchorId="5BDC02D9" id="Conector recto 3" o:spid="_x0000_s1026" style="position:absolute;flip:y;z-index:251659264;visibility:visible;mso-wrap-style:square;mso-wrap-distance-left:9pt;mso-wrap-distance-top:0;mso-wrap-distance-right:9pt;mso-wrap-distance-bottom:0;mso-position-horizontal:absolute;mso-position-horizontal-relative:text;mso-position-vertical:absolute;mso-position-vertical-relative:text" from="136.95pt,8.55pt" to="445.2pt,10.05pt" o:gfxdata="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" strokecolor="#0b0" strokeweight=".5pt">
-                <v:stroke joinstyle="miter"/>
-              </v:line>
-            </w:pict>
-          </mc:Fallback>
-        </mc:AlternateContent>
-      </w:r>
-    </w:p>
-    <w:p>
-      <w:pPr>
-        <w:jc w:val="right"/>
-        <w:rPr>
-          <w:rFonts w:ascii="Calibri" w:hAnsi="Calibri" w:cs="Calibri"/>
-          <w:b/>
-          <w:bCs/>
-          <w:sz w:val="28"/>
-          <w:szCs w:val="28"/>
-        </w:rPr>
-      </w:pPr>
-    </w:p>
-    <w:p>
-      <w:pPr>
-        <w:jc w:val="right"/>
-        <w:rPr>
-          <w:rFonts w:ascii="Calibri" w:hAnsi="Calibri" w:cs="Calibri"/>
-          <w:b/>
-          <w:bCs/>
-          <w:sz w:val="28"/>
-          <w:szCs w:val="28"/>
-        </w:rPr>
-      </w:pPr>
-      <w:r>
-        <w:rPr>
-          <w:rFonts w:ascii="Calibri" w:hAnsi="Calibri" w:cs="Calibri"/>
-          <w:b/>
-          <w:bCs/>
-          <w:sz w:val="28"/>
-          <w:szCs w:val="28"/>
-        </w:rPr>
-        <w:t>MANUAL DE USUARIO</w:t>
-      </w:r>
-    </w:p>
-    <w:p>
-      <w:pPr>
-        <w:jc w:val="right"/>
-        <w:rPr>
-          <w:rFonts w:ascii="Calibri" w:hAnsi="Calibri" w:cs="Calibri"/>
-          <w:b/>
-          <w:bCs/>
-          <w:sz w:val="28"/>
-          <w:szCs w:val="28"/>
-        </w:rPr>
-      </w:pPr>
-      <w:r>
-        <w:rPr>
-          <w:rFonts w:ascii="Calibri" w:hAnsi="Calibri" w:cs="Calibri"/>
-          <w:b/>
-          <w:bCs/>
-          <w:sz w:val="28"/>
-          <w:szCs w:val="28"/>
-        </w:rPr>
-        <w:t>APLICATIVO WEB LCD (LEGALIZACIONES CIES Y DIRECCIÓN)</w:t>
-      </w:r>
-    </w:p>
-    <w:p>
-      <w:pPr>
-        <w:jc w:val="right"/>
-        <w:rPr>
-          <w:rFonts w:ascii="Calibri" w:hAnsi="Calibri" w:cs="Calibri"/>
-          <w:b/>
-          <w:bCs/>
-          <w:sz w:val="28"/>
-          <w:szCs w:val="28"/>
-        </w:rPr>
-      </w:pPr>
-      <w:r>
-        <w:rPr>
-          <w:rFonts w:ascii="Calibri" w:hAnsi="Calibri" w:cs="Calibri"/>
-          <w:b/>
-          <w:bCs/>
-          <w:sz w:val="28"/>
-          <w:szCs w:val="28"/>
-        </w:rPr>
-        <w:t>SERVICIO NACIONAL DE APRENDIZAJE (SENA)</w:t>
-      </w:r>
-    </w:p>
-    <w:p>
-      <w:pPr>
-        <w:jc w:val="right"/>
-        <w:rPr>
-          <w:rFonts w:ascii="Calibri" w:hAnsi="Calibri" w:cs="Calibri"/>
-          <w:b/>
-          <w:bCs/>
-          <w:sz w:val="28"/>
-          <w:szCs w:val="28"/>
-        </w:rPr>
-      </w:pPr>
-      <w:r>
-        <w:rPr>
-          <w:rFonts w:ascii="Calibri" w:hAnsi="Calibri" w:cs="Calibri"/>
-          <w:b/>
-          <w:bCs/>
-          <w:sz w:val="28"/>
-          <w:szCs w:val="28"/>
-        </w:rPr>
-        <w:t>2024</w:t>
-      </w:r>
-    </w:p>
-    <w:p>
-      <w:pPr>
-        <w:jc w:val="right"/>
-        <w:rPr>
-          <w:rFonts w:ascii="Calibri" w:hAnsi="Calibri" w:cs="Calibri"/>
+          <w:sz w:val="44"/>
+          <w:szCs w:val="44"/>
+        </w:rPr>
+        <w:drawing>
+          <wp:anchor distT="0" distB="0" distL="114300" distR="114300" simplePos="0" relativeHeight="251668480" behindDoc="0" locked="0" layoutInCell="1" allowOverlap="1" wp14:anchorId="15EE023E" wp14:editId="00D6309D">
+            <wp:simplePos x="0" y="0"/>
+            <wp:positionH relativeFrom="column">
+              <wp:posOffset>2860369</wp:posOffset>
+            </wp:positionH>
+            <wp:positionV relativeFrom="paragraph">
+              <wp:posOffset>39676</wp:posOffset>
+            </wp:positionV>
+            <wp:extent cx="3240055" cy="1056261"/>
+            <wp:effectExtent l="0" t="0" r="0" b="0"/>
+            <wp:wrapNone/>
+            <wp:docPr id="186085539" name="Imagen 14" descr="Interfaz de usuario gráfica, Aplicación&#10;&#10;Descripción generada automáticamente"/>
+            <wp:cNvGraphicFramePr>
+              <a:graphicFrameLocks xmlns:a="http://schemas.openxmlformats.org/drawingml/2006/main" noChangeAspect="1"/>
+            </wp:cNvGraphicFramePr>
+            <a:graphic xmlns:a="http://schemas.openxmlformats.org/drawingml/2006/main">
+              <a:graphicData uri="http://schemas.openxmlformats.org/drawingml/2006/picture">
+                <pic:pic xmlns:pic="http://schemas.openxmlformats.org/drawingml/2006/picture">
+                  <pic:nvPicPr>
+                    <pic:cNvPr id="186085539" name="Imagen 14" descr="Interfaz de usuario gráfica, Aplicación&#10;&#10;Descripción generada automáticamente"/>
+                    <pic:cNvPicPr/>
+                  </pic:nvPicPr>
+                  <pic:blipFill rotWithShape="1">
+                    <a:blip r:embed="rId9">
+                      <a:extLst>
+                        <a:ext uri="{28A0092B-C50C-407E-A947-70E740481C1C}">
+                          <a14:useLocalDpi xmlns:a14="http://schemas.microsoft.com/office/drawing/2010/main" val="0"/>
+                        </a:ext>
+                      </a:extLst>
+                    </a:blip>
+                    <a:srcRect t="16195" b="43072"/>
+                    <a:stretch/>
+                  </pic:blipFill>
+                  <pic:spPr bwMode="auto">
+                    <a:xfrm>
+                      <a:off x="0" y="0"/>
+                      <a:ext cx="3240055" cy="1056261"/>
+                    </a:xfrm>
+                    <a:prstGeom prst="rect">
+                      <a:avLst/>
+                    </a:prstGeom>
+                    <a:ln>
+                      <a:noFill/>
+                    </a:ln>
+                    <a:extLst>
+                      <a:ext uri="{53640926-AAD7-44D8-BBD7-CCE9431645EC}">
+                        <a14:shadowObscured xmlns:a14="http://schemas.microsoft.com/office/drawing/2010/main"/>
+                      </a:ext>
+                    </a:extLst>
+                  </pic:spPr>
+                </pic:pic>
+              </a:graphicData>
+            </a:graphic>
+            <wp14:sizeRelH relativeFrom="margin">
+              <wp14:pctWidth>0</wp14:pctWidth>
+            </wp14:sizeRelH>
+            <wp14:sizeRelV relativeFrom="margin">
+              <wp14:pctHeight>0</wp14:pctHeight>
+            </wp14:sizeRelV>
+          </wp:anchor>
+        </w:drawing>
+      </w:r>
+    </w:p>
+    <w:p>
+      <w:pPr>
+        <w:jc w:val="center"/>
+        <w:rPr>
+          <w:rFonts w:ascii="Work" w:hAnsi="Work" w:cs="Calibri"/>
           <w:b/>
           <w:bCs/>
           <w:sz w:val="24"/>
@@ -431,7 +391,7 @@
       <w:pPr>
         <w:jc w:val="center"/>
         <w:rPr>
-          <w:rFonts w:ascii="Calibri" w:hAnsi="Calibri" w:cs="Calibri"/>
+          <w:rFonts w:ascii="Work" w:hAnsi="Work" w:cs="Calibri"/>
           <w:b/>
           <w:bCs/>
           <w:sz w:val="24"/>
@@ -441,20 +401,82 @@
     </w:p>
     <w:p>
       <w:pPr>
-        <w:jc w:val="both"/>
-        <w:rPr>
-          <w:rFonts w:ascii="Calibri" w:hAnsi="Calibri" w:cs="Calibri"/>
+        <w:jc w:val="center"/>
+        <w:rPr>
+          <w:rFonts w:ascii="Work" w:hAnsi="Work" w:cs="Calibri"/>
+          <w:b/>
+          <w:bCs/>
           <w:sz w:val="24"/>
           <w:szCs w:val="24"/>
         </w:rPr>
       </w:pPr>
     </w:p>
+    <w:p>
+      <w:pPr>
+        <w:jc w:val="right"/>
+        <w:rPr>
+          <w:rFonts w:ascii="Calibri" w:hAnsi="Calibri" w:cs="Calibri"/>
+          <w:b/>
+          <w:bCs/>
+          <w:sz w:val="44"/>
+          <w:szCs w:val="44"/>
+        </w:rPr>
+      </w:pPr>
+      <w:r>
+        <w:rPr>
+          <w:rFonts w:ascii="Calibri" w:hAnsi="Calibri" w:cs="Calibri"/>
+          <w:b/>
+          <w:bCs/>
+          <w:sz w:val="44"/>
+          <w:szCs w:val="44"/>
+        </w:rPr>
+        <w:t>Manual de Usuario de la Plataforma LCD</w:t>
+      </w:r>
+      <w:r>
+        <w:rPr>
+          <w:rFonts w:ascii="Calibri" w:hAnsi="Calibri" w:cs="Calibri"/>
+          <w:b/>
+          <w:bCs/>
+          <w:sz w:val="44"/>
+          <w:szCs w:val="44"/>
+        </w:rPr>
+        <w:t>Sena</w:t>
+      </w:r>
+      <w:r>
+        <w:rPr>
+          <w:rFonts w:ascii="Calibri" w:hAnsi="Calibri" w:cs="Calibri"/>
+          <w:b/>
+          <w:bCs/>
+          <w:sz w:val="44"/>
+          <w:szCs w:val="44"/>
+        </w:rPr>
+        <w:t xml:space="preserve"> (Legalizaciones CIES y Dirección)</w:t>
+      </w:r>
+    </w:p>
+    <w:p>
+      <w:pPr>
+        <w:jc w:val="right"/>
+        <w:rPr>
+          <w:rFonts w:ascii="Calibri" w:hAnsi="Calibri" w:cs="Calibri"/>
+          <w:sz w:val="32"/>
+          <w:szCs w:val="32"/>
+        </w:rPr>
+      </w:pPr>
+      <w:r>
+        <w:rPr>
+          <w:rFonts w:ascii="Calibri" w:hAnsi="Calibri" w:cs="Calibri"/>
+          <w:sz w:val="32"/>
+          <w:szCs w:val="32"/>
+        </w:rPr>
+        <w:t>Versión 1.0</w:t>
+      </w:r>
+    </w:p>
     <w:sdt>
       <w:sdtPr>
         <w:rPr>
           <w:lang w:val="es-ES"/>
         </w:rPr>
-        <w:id w:val="-614531532"/>
+        <w:id w:val="1280301425"/>
         <w:docPartObj>
           <w:docPartGallery w:val="Table of Contents"/>
           <w:docPartUnique/>
@@ -462,10 +484,15 @@
       </w:sdtPr>
       <w:sdtEndPr>
         <w:rPr>
-          <w:rFonts w:asciiTheme="minorHAnsi" w:eastAsiaTheme="minorEastAsia" w:hAnsiTheme="minorHAnsi" w:cs="Times New Roman"/>
+          <w:rFonts w:asciiTheme="minorHAnsi" w:eastAsiaTheme="minorHAnsi" w:hAnsiTheme="minorHAnsi" w:cstheme="minorBidi"/>
+          <w:b/>
+          <w:bCs/>
           <w:color w:val="auto"/>
+          <w:kern w:val="2"/>
           <w:sz w:val="22"/>
           <w:szCs w:val="22"/>
+          <w:lang w:eastAsia="en-US"/>
+          <w14:ligatures w14:val="standardContextual"/>
         </w:rPr>
       </w:sdtEndPr>
       <w:sdtContent>
@@ -482,203 +509,699 @@
         </w:p>
         <w:p>
           <w:pPr>
-            <w:pStyle w:val="TDC1"/>
+            <w:pStyle w:val="TDC2"/>
+            <w:tabs>
+              <w:tab w:val="right" w:leader="dot" w:pos="8828"/>
+            </w:tabs>
+            <w:rPr>
+              <w:rFonts w:cstheme="minorBidi"/>
+              <w:noProof/>
+              <w:kern w:val="2"/>
+              <w:sz w:val="24"/>
+              <w:szCs w:val="24"/>
+              <w14:ligatures w14:val="standardContextual"/>
+            </w:rPr>
           </w:pPr>
           <w:r>
-            <w:rPr>
-              <w:b/>
-              <w:bCs/>
-            </w:rPr>
-            <w:t>Introducción</w:t>
+            <w:fldChar w:fldCharType="begin"/>
           </w:r>
           <w:r>
-            <w:ptab w:relativeTo="margin" w:alignment="right" w:leader="dot"/>
+            <w:instrText xml:space="preserve"> TOC \o "1-3" \h \z \u </w:instrText>
           </w:r>
+          <w:r>
+            <w:fldChar w:fldCharType="separate"/>
+          </w:r>
+          <w:hyperlink w:anchor="_Toc187742892" w:history="1">
+            <w:r>
+              <w:rPr>
+                <w:rStyle w:val="Hipervnculo"/>
+                <w:noProof/>
+              </w:rPr>
+              <w:t>Introducción</w:t>
+            </w:r>
+            <w:r>
+              <w:rPr>
+                <w:noProof/>
+                <w:webHidden/>
+              </w:rPr>
+              <w:tab/>
+            </w:r>
+            <w:r>
+              <w:rPr>
+                <w:noProof/>
+                <w:webHidden/>
+              </w:rPr>
+              <w:fldChar w:fldCharType="begin"/>
+            </w:r>
+            <w:r>
+              <w:rPr>
+                <w:noProof/>
+                <w:webHidden/>
+              </w:rPr>
+              <w:instrText xml:space="preserve"> PAGEREF _Toc187742892 \h </w:instrText>
+            </w:r>
+            <w:r>
+              <w:rPr>
+                <w:noProof/>
+                <w:webHidden/>
+              </w:rPr>
+            </w:r>
+            <w:r>
+              <w:rPr>
+                <w:noProof/>
+                <w:webHidden/>
+              </w:rPr>
+              <w:fldChar w:fldCharType="separate"/>
+            </w:r>
+            <w:r>
+              <w:rPr>
+                <w:noProof/>
+                <w:webHidden/>
+              </w:rPr>
+              <w:t>3</w:t>
+            </w:r>
+            <w:r>
+              <w:rPr>
+                <w:noProof/>
+                <w:webHidden/>
+              </w:rPr>
+              <w:fldChar w:fldCharType="end"/>
+            </w:r>
+          </w:hyperlink>
+        </w:p>
+        <w:p>
+          <w:pPr>
+            <w:pStyle w:val="TDC2"/>
+            <w:tabs>
+              <w:tab w:val="right" w:leader="dot" w:pos="8828"/>
+            </w:tabs>
+            <w:rPr>
+              <w:rFonts w:cstheme="minorBidi"/>
+              <w:noProof/>
+              <w:kern w:val="2"/>
+              <w:sz w:val="24"/>
+              <w:szCs w:val="24"/>
+              <w14:ligatures w14:val="standardContextual"/>
+            </w:rPr>
+          </w:pPr>
+          <w:hyperlink w:anchor="_Toc187742893" w:history="1">
+            <w:r>
+              <w:rPr>
+                <w:rStyle w:val="Hipervnculo"/>
+                <w:noProof/>
+              </w:rPr>
+              <w:t>1. Navegación</w:t>
+            </w:r>
+            <w:r>
+              <w:rPr>
+                <w:noProof/>
+                <w:webHidden/>
+              </w:rPr>
+              <w:tab/>
+            </w:r>
+            <w:r>
+              <w:rPr>
+                <w:noProof/>
+                <w:webHidden/>
+              </w:rPr>
+              <w:fldChar w:fldCharType="begin"/>
+            </w:r>
+            <w:r>
+              <w:rPr>
+                <w:noProof/>
+                <w:webHidden/>
+              </w:rPr>
+              <w:instrText xml:space="preserve"> PAGEREF _Toc187742893 \h </w:instrText>
+            </w:r>
+            <w:r>
+              <w:rPr>
+                <w:noProof/>
+                <w:webHidden/>
+              </w:rPr>
+            </w:r>
+            <w:r>
+              <w:rPr>
+                <w:noProof/>
+                <w:webHidden/>
+              </w:rPr>
+              <w:fldChar w:fldCharType="separate"/>
+            </w:r>
+            <w:r>
+              <w:rPr>
+                <w:noProof/>
+                <w:webHidden/>
+              </w:rPr>
+              <w:t>3</w:t>
+            </w:r>
+            <w:r>
+              <w:rPr>
+                <w:noProof/>
+                <w:webHidden/>
+              </w:rPr>
+              <w:fldChar w:fldCharType="end"/>
+            </w:r>
+          </w:hyperlink>
+        </w:p>
+        <w:p>
+          <w:pPr>
+            <w:pStyle w:val="TDC3"/>
+            <w:tabs>
+              <w:tab w:val="right" w:leader="dot" w:pos="8828"/>
+            </w:tabs>
+            <w:rPr>
+              <w:rFonts w:cstheme="minorBidi"/>
+              <w:noProof/>
+              <w:kern w:val="2"/>
+              <w:sz w:val="24"/>
+              <w:szCs w:val="24"/>
+              <w14:ligatures w14:val="standardContextual"/>
+            </w:rPr>
+          </w:pPr>
+          <w:hyperlink w:anchor="_Toc187742894" w:history="1">
+            <w:r>
+              <w:rPr>
+                <w:rStyle w:val="Hipervnculo"/>
+                <w:i/>
+                <w:iCs/>
+                <w:noProof/>
+              </w:rPr>
+              <w:t>1.1 Interfaz (Página de Aterrizaje)</w:t>
+            </w:r>
+            <w:r>
+              <w:rPr>
+                <w:noProof/>
+                <w:webHidden/>
+              </w:rPr>
+              <w:tab/>
+            </w:r>
+            <w:r>
+              <w:rPr>
+                <w:noProof/>
+                <w:webHidden/>
+              </w:rPr>
+              <w:fldChar w:fldCharType="begin"/>
+            </w:r>
+            <w:r>
+              <w:rPr>
+                <w:noProof/>
+                <w:webHidden/>
+              </w:rPr>
+              <w:instrText xml:space="preserve"> PAGEREF _Toc187742894 \h </w:instrText>
+            </w:r>
+            <w:r>
+              <w:rPr>
+                <w:noProof/>
+                <w:webHidden/>
+              </w:rPr>
+            </w:r>
+            <w:r>
+              <w:rPr>
+                <w:noProof/>
+                <w:webHidden/>
+              </w:rPr>
+              <w:fldChar w:fldCharType="separate"/>
+            </w:r>
+            <w:r>
+              <w:rPr>
+                <w:noProof/>
+                <w:webHidden/>
+              </w:rPr>
+              <w:t>3</w:t>
+            </w:r>
+            <w:r>
+              <w:rPr>
+                <w:noProof/>
+                <w:webHidden/>
+              </w:rPr>
+              <w:fldChar w:fldCharType="end"/>
+            </w:r>
+          </w:hyperlink>
+        </w:p>
+        <w:p>
+          <w:pPr>
+            <w:pStyle w:val="TDC2"/>
+            <w:tabs>
+              <w:tab w:val="right" w:leader="dot" w:pos="8828"/>
+            </w:tabs>
+            <w:rPr>
+              <w:rFonts w:cstheme="minorBidi"/>
+              <w:noProof/>
+              <w:kern w:val="2"/>
+              <w:sz w:val="24"/>
+              <w:szCs w:val="24"/>
+              <w14:ligatures w14:val="standardContextual"/>
+            </w:rPr>
+          </w:pPr>
+          <w:hyperlink w:anchor="_Toc187742895" w:history="1">
+            <w:r>
+              <w:rPr>
+                <w:rStyle w:val="Hipervnculo"/>
+                <w:noProof/>
+              </w:rPr>
+              <w:t>2. Registro</w:t>
+            </w:r>
+            <w:r>
+              <w:rPr>
+                <w:noProof/>
+                <w:webHidden/>
+              </w:rPr>
+              <w:tab/>
+            </w:r>
+            <w:r>
+              <w:rPr>
+                <w:noProof/>
+                <w:webHidden/>
+              </w:rPr>
+              <w:fldChar w:fldCharType="begin"/>
+            </w:r>
+            <w:r>
+              <w:rPr>
+                <w:noProof/>
+                <w:webHidden/>
+              </w:rPr>
+              <w:instrText xml:space="preserve"> PAGEREF _Toc187742895 \h </w:instrText>
+            </w:r>
+            <w:r>
+              <w:rPr>
+                <w:noProof/>
+                <w:webHidden/>
+              </w:rPr>
+            </w:r>
+            <w:r>
+              <w:rPr>
+                <w:noProof/>
+                <w:webHidden/>
+              </w:rPr>
+              <w:fldChar w:fldCharType="separate"/>
+            </w:r>
+            <w:r>
+              <w:rPr>
+                <w:noProof/>
+                <w:webHidden/>
+              </w:rPr>
+              <w:t>4</w:t>
+            </w:r>
+            <w:r>
+              <w:rPr>
+                <w:noProof/>
+                <w:webHidden/>
+              </w:rPr>
+              <w:fldChar w:fldCharType="end"/>
+            </w:r>
+          </w:hyperlink>
+        </w:p>
+        <w:p>
+          <w:pPr>
+            <w:pStyle w:val="TDC3"/>
+            <w:tabs>
+              <w:tab w:val="right" w:leader="dot" w:pos="8828"/>
+            </w:tabs>
+            <w:rPr>
+              <w:rFonts w:cstheme="minorBidi"/>
+              <w:noProof/>
+              <w:kern w:val="2"/>
+              <w:sz w:val="24"/>
+              <w:szCs w:val="24"/>
+              <w14:ligatures w14:val="standardContextual"/>
+            </w:rPr>
+          </w:pPr>
+          <w:hyperlink w:anchor="_Toc187742896" w:history="1">
+            <w:r>
+              <w:rPr>
+                <w:rStyle w:val="Hipervnculo"/>
+                <w:i/>
+                <w:iCs/>
+                <w:noProof/>
+              </w:rPr>
+              <w:t>2.1 Proceso de Registro</w:t>
+            </w:r>
+            <w:r>
+              <w:rPr>
+                <w:noProof/>
+                <w:webHidden/>
+              </w:rPr>
+              <w:tab/>
+            </w:r>
+            <w:r>
+              <w:rPr>
+                <w:noProof/>
+                <w:webHidden/>
+              </w:rPr>
+              <w:fldChar w:fldCharType="begin"/>
+            </w:r>
+            <w:r>
+              <w:rPr>
+                <w:noProof/>
+                <w:webHidden/>
+              </w:rPr>
+              <w:instrText xml:space="preserve"> PAGEREF _Toc187742896 \h </w:instrText>
+            </w:r>
+            <w:r>
+              <w:rPr>
+                <w:noProof/>
+                <w:webHidden/>
+              </w:rPr>
+            </w:r>
+            <w:r>
+              <w:rPr>
+                <w:noProof/>
+                <w:webHidden/>
+              </w:rPr>
+              <w:fldChar w:fldCharType="separate"/>
+            </w:r>
+            <w:r>
+              <w:rPr>
+                <w:noProof/>
+                <w:webHidden/>
+              </w:rPr>
+              <w:t>4</w:t>
+            </w:r>
+            <w:r>
+              <w:rPr>
+                <w:noProof/>
+                <w:webHidden/>
+              </w:rPr>
+              <w:fldChar w:fldCharType="end"/>
+            </w:r>
+          </w:hyperlink>
+        </w:p>
+        <w:p>
+          <w:pPr>
+            <w:pStyle w:val="TDC3"/>
+            <w:tabs>
+              <w:tab w:val="right" w:leader="dot" w:pos="8828"/>
+            </w:tabs>
+            <w:rPr>
+              <w:rFonts w:cstheme="minorBidi"/>
+              <w:noProof/>
+              <w:kern w:val="2"/>
+              <w:sz w:val="24"/>
+              <w:szCs w:val="24"/>
+              <w14:ligatures w14:val="standardContextual"/>
+            </w:rPr>
+          </w:pPr>
+          <w:hyperlink w:anchor="_Toc187742897" w:history="1">
+            <w:r>
+              <w:rPr>
+                <w:rStyle w:val="Hipervnculo"/>
+                <w:i/>
+                <w:iCs/>
+                <w:noProof/>
+              </w:rPr>
+              <w:t>2.2 Confirmación de Registro</w:t>
+            </w:r>
+            <w:r>
+              <w:rPr>
+                <w:noProof/>
+                <w:webHidden/>
+              </w:rPr>
+              <w:tab/>
+            </w:r>
+            <w:r>
+              <w:rPr>
+                <w:noProof/>
+                <w:webHidden/>
+              </w:rPr>
+              <w:fldChar w:fldCharType="begin"/>
+            </w:r>
+            <w:r>
+              <w:rPr>
+                <w:noProof/>
+                <w:webHidden/>
+              </w:rPr>
+              <w:instrText xml:space="preserve"> PAGEREF _Toc187742897 \h </w:instrText>
+            </w:r>
+            <w:r>
+              <w:rPr>
+                <w:noProof/>
+                <w:webHidden/>
+              </w:rPr>
+            </w:r>
+            <w:r>
+              <w:rPr>
+                <w:noProof/>
+                <w:webHidden/>
+              </w:rPr>
+              <w:fldChar w:fldCharType="separate"/>
+            </w:r>
+            <w:r>
+              <w:rPr>
+                <w:noProof/>
+                <w:webHidden/>
+              </w:rPr>
+              <w:t>5</w:t>
+            </w:r>
+            <w:r>
+              <w:rPr>
+                <w:noProof/>
+                <w:webHidden/>
+              </w:rPr>
+              <w:fldChar w:fldCharType="end"/>
+            </w:r>
+          </w:hyperlink>
+        </w:p>
+        <w:p>
+          <w:pPr>
+            <w:pStyle w:val="TDC2"/>
+            <w:tabs>
+              <w:tab w:val="right" w:leader="dot" w:pos="8828"/>
+            </w:tabs>
+            <w:rPr>
+              <w:rFonts w:cstheme="minorBidi"/>
+              <w:noProof/>
+              <w:kern w:val="2"/>
+              <w:sz w:val="24"/>
+              <w:szCs w:val="24"/>
+              <w14:ligatures w14:val="standardContextual"/>
+            </w:rPr>
+          </w:pPr>
+          <w:hyperlink w:anchor="_Toc187742898" w:history="1">
+            <w:r>
+              <w:rPr>
+                <w:rStyle w:val="Hipervnculo"/>
+                <w:noProof/>
+              </w:rPr>
+              <w:t>3. Inicio de Sesión</w:t>
+            </w:r>
+            <w:r>
+              <w:rPr>
+                <w:noProof/>
+                <w:webHidden/>
+              </w:rPr>
+              <w:tab/>
+            </w:r>
+            <w:r>
+              <w:rPr>
+                <w:noProof/>
+                <w:webHidden/>
+              </w:rPr>
+              <w:fldChar w:fldCharType="begin"/>
+            </w:r>
+            <w:r>
+              <w:rPr>
+                <w:noProof/>
+                <w:webHidden/>
+              </w:rPr>
+              <w:instrText xml:space="preserve"> PAGEREF _Toc187742898 \h </w:instrText>
+            </w:r>
+            <w:r>
+              <w:rPr>
+                <w:noProof/>
+                <w:webHidden/>
+              </w:rPr>
+            </w:r>
+            <w:r>
+              <w:rPr>
+                <w:noProof/>
+                <w:webHidden/>
+              </w:rPr>
+              <w:fldChar w:fldCharType="separate"/>
+            </w:r>
+            <w:r>
+              <w:rPr>
+                <w:noProof/>
+                <w:webHidden/>
+              </w:rPr>
+              <w:t>6</w:t>
+            </w:r>
+            <w:r>
+              <w:rPr>
+                <w:noProof/>
+                <w:webHidden/>
+              </w:rPr>
+              <w:fldChar w:fldCharType="end"/>
+            </w:r>
+          </w:hyperlink>
+        </w:p>
+        <w:p>
+          <w:pPr>
+            <w:pStyle w:val="TDC3"/>
+            <w:tabs>
+              <w:tab w:val="right" w:leader="dot" w:pos="8828"/>
+            </w:tabs>
+            <w:rPr>
+              <w:rFonts w:cstheme="minorBidi"/>
+              <w:noProof/>
+              <w:kern w:val="2"/>
+              <w:sz w:val="24"/>
+              <w:szCs w:val="24"/>
+              <w14:ligatures w14:val="standardContextual"/>
+            </w:rPr>
+          </w:pPr>
+          <w:hyperlink w:anchor="_Toc187742899" w:history="1">
+            <w:r>
+              <w:rPr>
+                <w:rStyle w:val="Hipervnculo"/>
+                <w:i/>
+                <w:iCs/>
+                <w:noProof/>
+              </w:rPr>
+              <w:t>3.1 Proceso de Inicio de Sesión</w:t>
+            </w:r>
+            <w:r>
+              <w:rPr>
+                <w:noProof/>
+                <w:webHidden/>
+              </w:rPr>
+              <w:tab/>
+            </w:r>
+            <w:r>
+              <w:rPr>
+                <w:noProof/>
+                <w:webHidden/>
+              </w:rPr>
+              <w:fldChar w:fldCharType="begin"/>
+            </w:r>
+            <w:r>
+              <w:rPr>
+                <w:noProof/>
+                <w:webHidden/>
+              </w:rPr>
+              <w:instrText xml:space="preserve"> PAGEREF _Toc187742899 \h </w:instrText>
+            </w:r>
+            <w:r>
+              <w:rPr>
+                <w:noProof/>
+                <w:webHidden/>
+              </w:rPr>
+            </w:r>
+            <w:r>
+              <w:rPr>
+                <w:noProof/>
+                <w:webHidden/>
+              </w:rPr>
+              <w:fldChar w:fldCharType="separate"/>
+            </w:r>
+            <w:r>
+              <w:rPr>
+                <w:noProof/>
+                <w:webHidden/>
+              </w:rPr>
+              <w:t>6</w:t>
+            </w:r>
+            <w:r>
+              <w:rPr>
+                <w:noProof/>
+                <w:webHidden/>
+              </w:rPr>
+              <w:fldChar w:fldCharType="end"/>
+            </w:r>
+          </w:hyperlink>
+        </w:p>
+        <w:p>
+          <w:pPr>
+            <w:pStyle w:val="TDC3"/>
+            <w:tabs>
+              <w:tab w:val="right" w:leader="dot" w:pos="8828"/>
+            </w:tabs>
+            <w:rPr>
+              <w:rFonts w:cstheme="minorBidi"/>
+              <w:noProof/>
+              <w:kern w:val="2"/>
+              <w:sz w:val="24"/>
+              <w:szCs w:val="24"/>
+              <w14:ligatures w14:val="standardContextual"/>
+            </w:rPr>
+          </w:pPr>
+          <w:hyperlink w:anchor="_Toc187742900" w:history="1">
+            <w:r>
+              <w:rPr>
+                <w:rStyle w:val="Hipervnculo"/>
+                <w:i/>
+                <w:iCs/>
+                <w:noProof/>
+              </w:rPr>
+              <w:t>3.2 Recuperación de Contraseña</w:t>
+            </w:r>
+            <w:r>
+              <w:rPr>
+                <w:noProof/>
+                <w:webHidden/>
+              </w:rPr>
+              <w:tab/>
+            </w:r>
+            <w:r>
+              <w:rPr>
+                <w:noProof/>
+                <w:webHidden/>
+              </w:rPr>
+              <w:fldChar w:fldCharType="begin"/>
+            </w:r>
+            <w:r>
+              <w:rPr>
+                <w:noProof/>
+                <w:webHidden/>
+              </w:rPr>
+              <w:instrText xml:space="preserve"> PAGEREF _Toc187742900 \h </w:instrText>
+            </w:r>
+            <w:r>
+              <w:rPr>
+                <w:noProof/>
+                <w:webHidden/>
+              </w:rPr>
+            </w:r>
+            <w:r>
+              <w:rPr>
+                <w:noProof/>
+                <w:webHidden/>
+              </w:rPr>
+              <w:fldChar w:fldCharType="separate"/>
+            </w:r>
+            <w:r>
+              <w:rPr>
+                <w:noProof/>
+                <w:webHidden/>
+              </w:rPr>
+              <w:t>7</w:t>
+            </w:r>
+            <w:r>
+              <w:rPr>
+                <w:noProof/>
+                <w:webHidden/>
+              </w:rPr>
+              <w:fldChar w:fldCharType="end"/>
+            </w:r>
+          </w:hyperlink>
+        </w:p>
+        <w:p>
           <w:r>
             <w:rPr>
               <w:b/>
               <w:bCs/>
               <w:lang w:val="es-ES"/>
             </w:rPr>
-            <w:t>1</w:t>
-          </w:r>
-        </w:p>
-        <w:p>
-          <w:pPr>
-            <w:pStyle w:val="TDC2"/>
-            <w:ind w:left="216"/>
-          </w:pPr>
-          <w:sdt>
-            <w:sdtPr>
-              <w:id w:val="1667506712"/>
-              <w:placeholder>
-                <w:docPart w:val="E72C3FD4CF0D4C14AF4F6598F3872DE2"/>
-              </w:placeholder>
-              <w:temporary/>
-              <w:showingPlcHdr/>
-            </w:sdtPr>
-            <w:sdtContent>
-              <w:r>
-                <w:rPr>
-                  <w:lang w:val="es-ES"/>
-                </w:rPr>
-                <w:t>Escribir el título del capítulo (nivel 2)</w:t>
-              </w:r>
-            </w:sdtContent>
-          </w:sdt>
-          <w:r>
-            <w:ptab w:relativeTo="margin" w:alignment="right" w:leader="dot"/>
-          </w:r>
-          <w:r>
-            <w:rPr>
-              <w:lang w:val="es-ES"/>
-            </w:rPr>
-            <w:t>2</w:t>
-          </w:r>
-        </w:p>
-        <w:p>
-          <w:pPr>
-            <w:pStyle w:val="TDC3"/>
-            <w:ind w:left="446"/>
-          </w:pPr>
-          <w:sdt>
-            <w:sdtPr>
-              <w:id w:val="93059032"/>
-              <w:placeholder>
-                <w:docPart w:val="8A5666FB74664FCA95687889E5CBF23B"/>
-              </w:placeholder>
-              <w:temporary/>
-              <w:showingPlcHdr/>
-            </w:sdtPr>
-            <w:sdtContent>
-              <w:r>
-                <w:rPr>
-                  <w:lang w:val="es-ES"/>
-                </w:rPr>
-                <w:t>Escribir el título del capítulo (nivel 3)</w:t>
-              </w:r>
-            </w:sdtContent>
-          </w:sdt>
-          <w:r>
-            <w:ptab w:relativeTo="margin" w:alignment="right" w:leader="dot"/>
-          </w:r>
-          <w:r>
-            <w:rPr>
-              <w:lang w:val="es-ES"/>
-            </w:rPr>
-            <w:t>3</w:t>
-          </w:r>
-        </w:p>
-        <w:p>
-          <w:pPr>
-            <w:pStyle w:val="TDC1"/>
-          </w:pPr>
-          <w:sdt>
-            <w:sdtPr>
-              <w:rPr>
-                <w:b/>
-                <w:bCs/>
-              </w:rPr>
-              <w:id w:val="183865966"/>
-              <w:placeholder>
-                <w:docPart w:val="CF2BD2A0B20E4A9CBD592487FBF546FD"/>
-              </w:placeholder>
-              <w:temporary/>
-              <w:showingPlcHdr/>
-            </w:sdtPr>
-            <w:sdtContent>
-              <w:r>
-                <w:rPr>
-                  <w:b/>
-                  <w:bCs/>
-                  <w:lang w:val="es-ES"/>
-                </w:rPr>
-                <w:t>Escribir el título del capítulo (nivel 1)</w:t>
-              </w:r>
-            </w:sdtContent>
-          </w:sdt>
-          <w:r>
-            <w:ptab w:relativeTo="margin" w:alignment="right" w:leader="dot"/>
-          </w:r>
-          <w:r>
-            <w:rPr>
-              <w:b/>
-              <w:bCs/>
-              <w:lang w:val="es-ES"/>
-            </w:rPr>
-            <w:t>4</w:t>
-          </w:r>
-        </w:p>
-        <w:p>
-          <w:pPr>
-            <w:pStyle w:val="TDC2"/>
-            <w:ind w:left="216"/>
-          </w:pPr>
-          <w:sdt>
-            <w:sdtPr>
-              <w:id w:val="93059040"/>
-              <w:placeholder>
-                <w:docPart w:val="E72C3FD4CF0D4C14AF4F6598F3872DE2"/>
-              </w:placeholder>
-              <w:temporary/>
-              <w:showingPlcHdr/>
-            </w:sdtPr>
-            <w:sdtContent>
-              <w:r>
-                <w:rPr>
-                  <w:lang w:val="es-ES"/>
-                </w:rPr>
-                <w:t>Escribir el título del capítulo (nivel 2)</w:t>
-              </w:r>
-            </w:sdtContent>
-          </w:sdt>
-          <w:r>
-            <w:ptab w:relativeTo="margin" w:alignment="right" w:leader="dot"/>
-          </w:r>
-          <w:r>
-            <w:rPr>
-              <w:lang w:val="es-ES"/>
-            </w:rPr>
-            <w:t>5</w:t>
-          </w:r>
-        </w:p>
-        <w:p>
-          <w:pPr>
-            <w:pStyle w:val="TDC3"/>
-            <w:ind w:left="446"/>
-          </w:pPr>
-          <w:sdt>
-            <w:sdtPr>
-              <w:id w:val="93059044"/>
-              <w:placeholder>
-                <w:docPart w:val="8A5666FB74664FCA95687889E5CBF23B"/>
-              </w:placeholder>
-              <w:temporary/>
-              <w:showingPlcHdr/>
-            </w:sdtPr>
-            <w:sdtContent>
-              <w:r>
-                <w:rPr>
-                  <w:lang w:val="es-ES"/>
-                </w:rPr>
-                <w:t>Escribir el título del capítulo (nivel 3)</w:t>
-              </w:r>
-            </w:sdtContent>
-          </w:sdt>
-          <w:r>
-            <w:ptab w:relativeTo="margin" w:alignment="right" w:leader="dot"/>
-          </w:r>
-          <w:r>
-            <w:rPr>
-              <w:lang w:val="es-ES"/>
-            </w:rPr>
-            <w:t>6</w:t>
+            <w:fldChar w:fldCharType="end"/>
           </w:r>
         </w:p>
       </w:sdtContent>
     </w:sdt>
     <w:p>
       <w:pPr>
+        <w:pStyle w:val="TtuloTDC"/>
+      </w:pPr>
+    </w:p>
+    <w:p>
+      <w:pPr>
         <w:jc w:val="both"/>
         <w:rPr>
           <w:rFonts w:ascii="Calibri" w:hAnsi="Calibri" w:cs="Calibri"/>
@@ -839,51 +1362,6 @@
     </w:p>
     <w:p>
       <w:pPr>
-        <w:jc w:val="both"/>
-        <w:rPr>
-          <w:rFonts w:ascii="Calibri" w:hAnsi="Calibri" w:cs="Calibri"/>
-          <w:sz w:val="24"/>
-          <w:szCs w:val="24"/>
-        </w:rPr>
-      </w:pPr>
-    </w:p>
-    <w:p>
-      <w:pPr>
-        <w:jc w:val="both"/>
-        <w:rPr>
-          <w:rFonts w:ascii="Calibri" w:hAnsi="Calibri" w:cs="Calibri"/>
-          <w:sz w:val="24"/>
-          <w:szCs w:val="24"/>
-        </w:rPr>
-      </w:pPr>
-    </w:p>
-    <w:p>
-      <w:pPr>
-        <w:jc w:val="both"/>
-        <w:rPr>
-          <w:rFonts w:ascii="Calibri" w:hAnsi="Calibri" w:cs="Calibri"/>
-          <w:sz w:val="24"/>
-          <w:szCs w:val="24"/>
-        </w:rPr>
-      </w:pPr>
-    </w:p>
-    <w:p>
-      <w:pPr>
-        <w:jc w:val="both"/>
-        <w:rPr>
-          <w:rFonts w:ascii="Calibri" w:hAnsi="Calibri" w:cs="Calibri"/>
-          <w:sz w:val="24"/>
-          <w:szCs w:val="24"/>
-        </w:rPr>
-      </w:pPr>
-    </w:p>
-    <w:p>
-      <w:pPr>
-        <w:pStyle w:val="Prrafodelista"/>
-        <w:numPr>
-          <w:ilvl w:val="0"/>
-          <w:numId w:val="1"/>
-        </w:numPr>
         <w:jc w:val="both"/>
         <w:rPr>
           <w:rFonts w:ascii="Calibri" w:hAnsi="Calibri" w:cs="Calibri"/>
@@ -893,17 +1371,2072 @@
           <w:szCs w:val="24"/>
         </w:rPr>
       </w:pPr>
+    </w:p>
+    <w:p>
+      <w:pPr>
+        <w:pStyle w:val="Ttulo2"/>
+      </w:pPr>
+      <w:bookmarkStart w:id="0" w:name="_Introducción"/>
+      <w:bookmarkStart w:id="1" w:name="_Toc187742892"/>
+      <w:bookmarkEnd w:id="0"/>
+      <w:r>
+        <w:lastRenderedPageBreak/>
+        <w:t>Introducción</w:t>
+      </w:r>
+      <w:bookmarkEnd w:id="1"/>
+    </w:p>
+    <w:p>
+      <w:pPr>
+        <w:jc w:val="both"/>
+        <w:rPr>
+          <w:rFonts w:ascii="Calibri" w:hAnsi="Calibri" w:cs="Calibri"/>
+        </w:rPr>
+      </w:pPr>
+      <w:r>
+        <w:rPr>
+          <w:rFonts w:ascii="Calibri" w:hAnsi="Calibri" w:cs="Calibri"/>
+        </w:rPr>
+        <w:t>Bienvenido al Manual de Usuario de la plataforma LCD (Legalizaciones CIES y Dirección). Este manual está diseñado para guiar a los usuarios registrados a través del uso de la plataforma, proporcionando una guía detallada de sus funcionalidades. Su rol como usuario es fundamental, y nos esforzamos por ofrecerle la mejor experiencia posible.</w:t>
+      </w:r>
+    </w:p>
+    <w:p>
+      <w:pPr>
+        <w:jc w:val="both"/>
+        <w:rPr>
+          <w:rFonts w:ascii="Calibri" w:hAnsi="Calibri" w:cs="Calibri"/>
+        </w:rPr>
+      </w:pPr>
+      <w:r>
+        <w:rPr>
+          <w:rFonts w:ascii="Calibri" w:hAnsi="Calibri" w:cs="Calibri"/>
+        </w:rPr>
+        <w:t>Este manual le ayudará a familiarizarse con la navegación de la plataforma y sus diversas funciones, incluyendo la configuración de su cuenta e información relevante para una utilización eficiente.</w:t>
+      </w:r>
+    </w:p>
+    <w:p>
+      <w:pPr>
+        <w:jc w:val="both"/>
+        <w:rPr>
+          <w:rFonts w:ascii="Calibri" w:hAnsi="Calibri" w:cs="Calibri"/>
+        </w:rPr>
+      </w:pPr>
+    </w:p>
+    <w:p>
+      <w:pPr>
+        <w:pStyle w:val="Ttulo2"/>
+      </w:pPr>
+      <w:bookmarkStart w:id="2" w:name="_1._Navegación"/>
+      <w:bookmarkStart w:id="3" w:name="_Toc187742893"/>
+      <w:bookmarkEnd w:id="2"/>
+      <w:r>
+        <w:t>1. Navegación</w:t>
+      </w:r>
+      <w:bookmarkEnd w:id="3"/>
+    </w:p>
+    <w:p>
+      <w:pPr>
+        <w:pStyle w:val="Ttulo3"/>
+        <w:rPr>
+          <w:rStyle w:val="nfasisintenso"/>
+        </w:rPr>
+      </w:pPr>
+      <w:bookmarkStart w:id="4" w:name="_1.1_Interfaz_(Página"/>
+      <w:bookmarkStart w:id="5" w:name="_Toc187742894"/>
+      <w:bookmarkEnd w:id="4"/>
+      <w:r>
+        <w:rPr>
+          <w:rStyle w:val="nfasisintenso"/>
+        </w:rPr>
+        <w:t>1.1 Interfaz (Página de Aterrizaje)</w:t>
+      </w:r>
+      <w:bookmarkEnd w:id="5"/>
+    </w:p>
+    <w:p>
+      <w:pPr>
+        <w:jc w:val="both"/>
+        <w:rPr>
+          <w:rFonts w:ascii="Calibri" w:hAnsi="Calibri" w:cs="Calibri"/>
+        </w:rPr>
+      </w:pPr>
+      <w:r>
+        <w:rPr>
+          <w:rFonts w:ascii="Calibri" w:hAnsi="Calibri" w:cs="Calibri"/>
+        </w:rPr>
+        <w:t>Al acceder a la plataforma, se encontrará con la página de aterrizaje, que sirve como punto de partida para todas las acciones dentro del sistema.</w:t>
+      </w:r>
+    </w:p>
+    <w:p>
+      <w:pPr>
+        <w:jc w:val="both"/>
+        <w:rPr>
+          <w:rFonts w:ascii="Calibri" w:hAnsi="Calibri" w:cs="Calibri"/>
+        </w:rPr>
+      </w:pPr>
+      <w:r>
+        <w:rPr>
+          <w:rFonts w:ascii="Calibri" w:hAnsi="Calibri" w:cs="Calibri"/>
+          <w:noProof/>
+        </w:rPr>
+        <w:drawing>
+          <wp:inline distT="0" distB="0" distL="0" distR="0" wp14:anchorId="07D81897" wp14:editId="77745ABD">
+            <wp:extent cx="3668232" cy="5150731"/>
+            <wp:effectExtent l="0" t="0" r="8890" b="0"/>
+            <wp:docPr id="636068725" name="Imagen 2" descr="Texto&#10;&#10;Descripción generada automáticamente con confianza media"/>
+            <wp:cNvGraphicFramePr>
+              <a:graphicFrameLocks xmlns:a="http://schemas.openxmlformats.org/drawingml/2006/main" noChangeAspect="1"/>
+            </wp:cNvGraphicFramePr>
+            <a:graphic xmlns:a="http://schemas.openxmlformats.org/drawingml/2006/main">
+              <a:graphicData uri="http://schemas.openxmlformats.org/drawingml/2006/picture">
+                <pic:pic xmlns:pic="http://schemas.openxmlformats.org/drawingml/2006/picture">
+                  <pic:nvPicPr>
+                    <pic:cNvPr id="636068725" name="Imagen 2" descr="Texto&#10;&#10;Descripción generada automáticamente con confianza media"/>
+                    <pic:cNvPicPr/>
+                  </pic:nvPicPr>
+                  <pic:blipFill>
+                    <a:blip r:embed="rId10" cstate="print">
+                      <a:extLst>
+                        <a:ext uri="{28A0092B-C50C-407E-A947-70E740481C1C}">
+                          <a14:useLocalDpi xmlns:a14="http://schemas.microsoft.com/office/drawing/2010/main" val="0"/>
+                        </a:ext>
+                      </a:extLst>
+                    </a:blip>
+                    <a:stretch>
+                      <a:fillRect/>
+                    </a:stretch>
+                  </pic:blipFill>
+                  <pic:spPr>
+                    <a:xfrm>
+                      <a:off x="0" y="0"/>
+                      <a:ext cx="3685881" cy="5175513"/>
+                    </a:xfrm>
+                    <a:prstGeom prst="rect">
+                      <a:avLst/>
+                    </a:prstGeom>
+                  </pic:spPr>
+                </pic:pic>
+              </a:graphicData>
+            </a:graphic>
+          </wp:inline>
+        </w:drawing>
+      </w:r>
+    </w:p>
+    <w:p>
+      <w:pPr>
+        <w:pStyle w:val="Ttulo2"/>
+      </w:pPr>
+      <w:bookmarkStart w:id="6" w:name="_Toc187742895"/>
+      <w:r>
+        <w:lastRenderedPageBreak/>
+        <w:t>2. Registro</w:t>
+      </w:r>
+      <w:bookmarkEnd w:id="6"/>
+    </w:p>
+    <w:p>
+      <w:pPr>
+        <w:pStyle w:val="Ttulo3"/>
+        <w:rPr>
+          <w:rStyle w:val="nfasisintenso"/>
+        </w:rPr>
+      </w:pPr>
+      <w:bookmarkStart w:id="7" w:name="_Toc187742896"/>
+      <w:r>
+        <w:rPr>
+          <w:rStyle w:val="nfasisintenso"/>
+        </w:rPr>
+        <w:t>2.1 Proceso de Registro</w:t>
+      </w:r>
+      <w:bookmarkEnd w:id="7"/>
+    </w:p>
+    <w:p>
+      <w:pPr>
+        <w:numPr>
+          <w:ilvl w:val="0"/>
+          <w:numId w:val="2"/>
+        </w:numPr>
+        <w:jc w:val="both"/>
+        <w:rPr>
+          <w:rFonts w:ascii="Calibri" w:hAnsi="Calibri" w:cs="Calibri"/>
+        </w:rPr>
+      </w:pPr>
+      <w:r>
+        <w:rPr>
+          <w:rFonts w:ascii="Calibri" w:hAnsi="Calibri" w:cs="Calibri"/>
+        </w:rPr>
+        <w:t xml:space="preserve">En la página de aterrizaje, haga clic en el botón </w:t>
+      </w:r>
       <w:r>
         <w:rPr>
           <w:rFonts w:ascii="Calibri" w:hAnsi="Calibri" w:cs="Calibri"/>
           <w:b/>
           <w:bCs/>
+        </w:rPr>
+        <w:t>“Registrarse”</w:t>
+      </w:r>
+      <w:r>
+        <w:rPr>
+          <w:rFonts w:ascii="Calibri" w:hAnsi="Calibri" w:cs="Calibri"/>
+        </w:rPr>
+        <w:t>, ubicado en la parte superior.</w:t>
+      </w:r>
+    </w:p>
+    <w:p>
+      <w:pPr>
+        <w:ind w:left="720"/>
+        <w:jc w:val="both"/>
+        <w:rPr>
+          <w:rFonts w:ascii="Calibri" w:hAnsi="Calibri" w:cs="Calibri"/>
+        </w:rPr>
+      </w:pPr>
+      <w:r>
+        <w:rPr>
+          <w:rStyle w:val="nfasisintenso"/>
+          <w:noProof/>
+          <w:sz w:val="28"/>
+          <w:szCs w:val="28"/>
+        </w:rPr>
+        <w:drawing>
+          <wp:anchor distT="0" distB="0" distL="114300" distR="114300" simplePos="0" relativeHeight="251658240" behindDoc="0" locked="0" layoutInCell="1" allowOverlap="1" wp14:anchorId="605C3983" wp14:editId="647BABA2">
+            <wp:simplePos x="0" y="0"/>
+            <wp:positionH relativeFrom="column">
+              <wp:posOffset>4448175</wp:posOffset>
+            </wp:positionH>
+            <wp:positionV relativeFrom="paragraph">
+              <wp:posOffset>263983</wp:posOffset>
+            </wp:positionV>
+            <wp:extent cx="191386" cy="191386"/>
+            <wp:effectExtent l="38100" t="19050" r="0" b="37465"/>
+            <wp:wrapNone/>
+            <wp:docPr id="1094382748" name="Imagen 3"/>
+            <wp:cNvGraphicFramePr>
+              <a:graphicFrameLocks xmlns:a="http://schemas.openxmlformats.org/drawingml/2006/main" noChangeAspect="1"/>
+            </wp:cNvGraphicFramePr>
+            <a:graphic xmlns:a="http://schemas.openxmlformats.org/drawingml/2006/main">
+              <a:graphicData uri="http://schemas.openxmlformats.org/drawingml/2006/picture">
+                <pic:pic xmlns:pic="http://schemas.openxmlformats.org/drawingml/2006/picture">
+                  <pic:nvPicPr>
+                    <pic:cNvPr id="0" name="Picture 1"/>
+                    <pic:cNvPicPr>
+                      <a:picLocks noChangeAspect="1" noChangeArrowheads="1"/>
+                    </pic:cNvPicPr>
+                  </pic:nvPicPr>
+                  <pic:blipFill>
+                    <a:blip r:embed="rId11" cstate="print">
+                      <a:extLst>
+                        <a:ext uri="{28A0092B-C50C-407E-A947-70E740481C1C}">
+                          <a14:useLocalDpi xmlns:a14="http://schemas.microsoft.com/office/drawing/2010/main" val="0"/>
+                        </a:ext>
+                      </a:extLst>
+                    </a:blip>
+                    <a:srcRect/>
+                    <a:stretch>
+                      <a:fillRect/>
+                    </a:stretch>
+                  </pic:blipFill>
+                  <pic:spPr bwMode="auto">
+                    <a:xfrm rot="20448306">
+                      <a:off x="0" y="0"/>
+                      <a:ext cx="191386" cy="191386"/>
+                    </a:xfrm>
+                    <a:prstGeom prst="rect">
+                      <a:avLst/>
+                    </a:prstGeom>
+                    <a:noFill/>
+                    <a:ln>
+                      <a:noFill/>
+                    </a:ln>
+                  </pic:spPr>
+                </pic:pic>
+              </a:graphicData>
+            </a:graphic>
+            <wp14:sizeRelH relativeFrom="margin">
+              <wp14:pctWidth>0</wp14:pctWidth>
+            </wp14:sizeRelH>
+            <wp14:sizeRelV relativeFrom="margin">
+              <wp14:pctHeight>0</wp14:pctHeight>
+            </wp14:sizeRelV>
+          </wp:anchor>
+        </w:drawing>
+      </w:r>
+      <w:r>
+        <w:rPr>
+          <w:rFonts w:ascii="Calibri" w:hAnsi="Calibri" w:cs="Calibri"/>
+          <w:noProof/>
+        </w:rPr>
+        <w:drawing>
+          <wp:inline distT="0" distB="0" distL="0" distR="0" wp14:anchorId="3235061E" wp14:editId="35965D07">
+            <wp:extent cx="5135526" cy="2148446"/>
+            <wp:effectExtent l="0" t="0" r="8255" b="4445"/>
+            <wp:docPr id="1886665222" name="Imagen 2" descr="Texto&#10;&#10;Descripción generada automáticamente con confianza media"/>
+            <wp:cNvGraphicFramePr>
+              <a:graphicFrameLocks xmlns:a="http://schemas.openxmlformats.org/drawingml/2006/main" noChangeAspect="1"/>
+            </wp:cNvGraphicFramePr>
+            <a:graphic xmlns:a="http://schemas.openxmlformats.org/drawingml/2006/main">
+              <a:graphicData uri="http://schemas.openxmlformats.org/drawingml/2006/picture">
+                <pic:pic xmlns:pic="http://schemas.openxmlformats.org/drawingml/2006/picture">
+                  <pic:nvPicPr>
+                    <pic:cNvPr id="636068725" name="Imagen 2" descr="Texto&#10;&#10;Descripción generada automáticamente con confianza media"/>
+                    <pic:cNvPicPr/>
+                  </pic:nvPicPr>
+                  <pic:blipFill rotWithShape="1">
+                    <a:blip r:embed="rId12" cstate="print">
+                      <a:extLst>
+                        <a:ext uri="{28A0092B-C50C-407E-A947-70E740481C1C}">
+                          <a14:useLocalDpi xmlns:a14="http://schemas.microsoft.com/office/drawing/2010/main" val="0"/>
+                        </a:ext>
+                      </a:extLst>
+                    </a:blip>
+                    <a:srcRect b="70206"/>
+                    <a:stretch/>
+                  </pic:blipFill>
+                  <pic:spPr bwMode="auto">
+                    <a:xfrm>
+                      <a:off x="0" y="0"/>
+                      <a:ext cx="5192317" cy="2172205"/>
+                    </a:xfrm>
+                    <a:prstGeom prst="rect">
+                      <a:avLst/>
+                    </a:prstGeom>
+                    <a:ln>
+                      <a:noFill/>
+                    </a:ln>
+                    <a:extLst>
+                      <a:ext uri="{53640926-AAD7-44D8-BBD7-CCE9431645EC}">
+                        <a14:shadowObscured xmlns:a14="http://schemas.microsoft.com/office/drawing/2010/main"/>
+                      </a:ext>
+                    </a:extLst>
+                  </pic:spPr>
+                </pic:pic>
+              </a:graphicData>
+            </a:graphic>
+          </wp:inline>
+        </w:drawing>
+      </w:r>
+    </w:p>
+    <w:p>
+      <w:pPr>
+        <w:numPr>
+          <w:ilvl w:val="0"/>
+          <w:numId w:val="2"/>
+        </w:numPr>
+        <w:jc w:val="both"/>
+        <w:rPr>
+          <w:rFonts w:ascii="Calibri" w:hAnsi="Calibri" w:cs="Calibri"/>
+        </w:rPr>
+      </w:pPr>
+      <w:r>
+        <w:rPr>
+          <w:rFonts w:ascii="Calibri" w:hAnsi="Calibri" w:cs="Calibri"/>
+        </w:rPr>
+        <w:t>Será redirigido a un formulario de registro. Complete todos los campos con sus datos personales. Estos datos son esenciales para el proceso de registro.</w:t>
+      </w:r>
+    </w:p>
+    <w:p>
+      <w:pPr>
+        <w:ind w:left="720"/>
+        <w:jc w:val="both"/>
+        <w:rPr>
+          <w:rFonts w:ascii="Calibri" w:hAnsi="Calibri" w:cs="Calibri"/>
+        </w:rPr>
+      </w:pPr>
+      <w:r>
+        <w:rPr>
+          <w:rFonts w:ascii="Calibri" w:hAnsi="Calibri" w:cs="Calibri"/>
+          <w:noProof/>
+        </w:rPr>
+        <w:drawing>
+          <wp:inline distT="0" distB="0" distL="0" distR="0" wp14:anchorId="46E35909" wp14:editId="13B58405">
+            <wp:extent cx="5156791" cy="2900475"/>
+            <wp:effectExtent l="0" t="0" r="6350" b="0"/>
+            <wp:docPr id="282546270" name="Imagen 4" descr="Interfaz de usuario gráfica, Texto, Aplicación, Chat o mensaje de texto&#10;&#10;Descripción generada automáticamente"/>
+            <wp:cNvGraphicFramePr>
+              <a:graphicFrameLocks xmlns:a="http://schemas.openxmlformats.org/drawingml/2006/main" noChangeAspect="1"/>
+            </wp:cNvGraphicFramePr>
+            <a:graphic xmlns:a="http://schemas.openxmlformats.org/drawingml/2006/main">
+              <a:graphicData uri="http://schemas.openxmlformats.org/drawingml/2006/picture">
+                <pic:pic xmlns:pic="http://schemas.openxmlformats.org/drawingml/2006/picture">
+                  <pic:nvPicPr>
+                    <pic:cNvPr id="282546270" name="Imagen 4" descr="Interfaz de usuario gráfica, Texto, Aplicación, Chat o mensaje de texto&#10;&#10;Descripción generada automáticamente"/>
+                    <pic:cNvPicPr/>
+                  </pic:nvPicPr>
+                  <pic:blipFill>
+                    <a:blip r:embed="rId13" cstate="print">
+                      <a:extLst>
+                        <a:ext uri="{28A0092B-C50C-407E-A947-70E740481C1C}">
+                          <a14:useLocalDpi xmlns:a14="http://schemas.microsoft.com/office/drawing/2010/main" val="0"/>
+                        </a:ext>
+                      </a:extLst>
+                    </a:blip>
+                    <a:stretch>
+                      <a:fillRect/>
+                    </a:stretch>
+                  </pic:blipFill>
+                  <pic:spPr>
+                    <a:xfrm>
+                      <a:off x="0" y="0"/>
+                      <a:ext cx="5185466" cy="2916603"/>
+                    </a:xfrm>
+                    <a:prstGeom prst="rect">
+                      <a:avLst/>
+                    </a:prstGeom>
+                  </pic:spPr>
+                </pic:pic>
+              </a:graphicData>
+            </a:graphic>
+          </wp:inline>
+        </w:drawing>
+      </w:r>
+    </w:p>
+    <w:p>
+      <w:pPr>
+        <w:ind w:left="720"/>
+        <w:jc w:val="both"/>
+        <w:rPr>
+          <w:rFonts w:ascii="Calibri" w:hAnsi="Calibri" w:cs="Calibri"/>
+        </w:rPr>
+      </w:pPr>
+    </w:p>
+    <w:p>
+      <w:pPr>
+        <w:numPr>
+          <w:ilvl w:val="0"/>
+          <w:numId w:val="2"/>
+        </w:numPr>
+        <w:jc w:val="both"/>
+        <w:rPr>
+          <w:rFonts w:ascii="Calibri" w:hAnsi="Calibri" w:cs="Calibri"/>
+        </w:rPr>
+      </w:pPr>
+      <w:r>
+        <w:rPr>
+          <w:rFonts w:ascii="Calibri" w:hAnsi="Calibri" w:cs="Calibri"/>
+        </w:rPr>
+        <w:t xml:space="preserve">Una vez completado el formulario, haga clic en el botón </w:t>
+      </w:r>
+      <w:r>
+        <w:rPr>
+          <w:rFonts w:ascii="Calibri" w:hAnsi="Calibri" w:cs="Calibri"/>
+          <w:b/>
+          <w:bCs/>
+        </w:rPr>
+        <w:t>“Enviar”</w:t>
+      </w:r>
+      <w:r>
+        <w:rPr>
+          <w:rFonts w:ascii="Calibri" w:hAnsi="Calibri" w:cs="Calibri"/>
+        </w:rPr>
+        <w:t xml:space="preserve"> para solicitar el registro.</w:t>
+      </w:r>
+    </w:p>
+    <w:p>
+      <w:pPr>
+        <w:jc w:val="both"/>
+        <w:rPr>
+          <w:rStyle w:val="nfasisintenso"/>
+          <w:sz w:val="28"/>
+          <w:szCs w:val="28"/>
+        </w:rPr>
+      </w:pPr>
+      <w:r>
+        <w:rPr>
+          <w:rStyle w:val="nfasisintenso"/>
+          <w:noProof/>
+          <w:sz w:val="28"/>
+          <w:szCs w:val="28"/>
+        </w:rPr>
+        <w:lastRenderedPageBreak/>
+        <w:drawing>
+          <wp:anchor distT="0" distB="0" distL="114300" distR="114300" simplePos="0" relativeHeight="251660288" behindDoc="0" locked="0" layoutInCell="1" allowOverlap="1" wp14:anchorId="690EC241" wp14:editId="3A482B69">
+            <wp:simplePos x="0" y="0"/>
+            <wp:positionH relativeFrom="column">
+              <wp:posOffset>4072270</wp:posOffset>
+            </wp:positionH>
+            <wp:positionV relativeFrom="paragraph">
+              <wp:posOffset>2045454</wp:posOffset>
+            </wp:positionV>
+            <wp:extent cx="191386" cy="191386"/>
+            <wp:effectExtent l="38100" t="19050" r="0" b="37465"/>
+            <wp:wrapNone/>
+            <wp:docPr id="399428700" name="Imagen 3"/>
+            <wp:cNvGraphicFramePr>
+              <a:graphicFrameLocks xmlns:a="http://schemas.openxmlformats.org/drawingml/2006/main" noChangeAspect="1"/>
+            </wp:cNvGraphicFramePr>
+            <a:graphic xmlns:a="http://schemas.openxmlformats.org/drawingml/2006/main">
+              <a:graphicData uri="http://schemas.openxmlformats.org/drawingml/2006/picture">
+                <pic:pic xmlns:pic="http://schemas.openxmlformats.org/drawingml/2006/picture">
+                  <pic:nvPicPr>
+                    <pic:cNvPr id="0" name="Picture 1"/>
+                    <pic:cNvPicPr>
+                      <a:picLocks noChangeAspect="1" noChangeArrowheads="1"/>
+                    </pic:cNvPicPr>
+                  </pic:nvPicPr>
+                  <pic:blipFill>
+                    <a:blip r:embed="rId11" cstate="print">
+                      <a:extLst>
+                        <a:ext uri="{28A0092B-C50C-407E-A947-70E740481C1C}">
+                          <a14:useLocalDpi xmlns:a14="http://schemas.microsoft.com/office/drawing/2010/main" val="0"/>
+                        </a:ext>
+                      </a:extLst>
+                    </a:blip>
+                    <a:srcRect/>
+                    <a:stretch>
+                      <a:fillRect/>
+                    </a:stretch>
+                  </pic:blipFill>
+                  <pic:spPr bwMode="auto">
+                    <a:xfrm rot="20448306">
+                      <a:off x="0" y="0"/>
+                      <a:ext cx="191386" cy="191386"/>
+                    </a:xfrm>
+                    <a:prstGeom prst="rect">
+                      <a:avLst/>
+                    </a:prstGeom>
+                    <a:noFill/>
+                    <a:ln>
+                      <a:noFill/>
+                    </a:ln>
+                  </pic:spPr>
+                </pic:pic>
+              </a:graphicData>
+            </a:graphic>
+            <wp14:sizeRelH relativeFrom="margin">
+              <wp14:pctWidth>0</wp14:pctWidth>
+            </wp14:sizeRelH>
+            <wp14:sizeRelV relativeFrom="margin">
+              <wp14:pctHeight>0</wp14:pctHeight>
+            </wp14:sizeRelV>
+          </wp:anchor>
+        </w:drawing>
+      </w:r>
+      <w:r>
+        <w:rPr>
+          <w:i/>
+          <w:iCs/>
+          <w:noProof/>
+          <w:color w:val="0F4761" w:themeColor="accent1" w:themeShade="BF"/>
+          <w:sz w:val="28"/>
+          <w:szCs w:val="28"/>
+        </w:rPr>
+        <w:drawing>
+          <wp:inline distT="0" distB="0" distL="0" distR="0" wp14:anchorId="1C2E82A3" wp14:editId="0A0CB772">
+            <wp:extent cx="5612130" cy="3156585"/>
+            <wp:effectExtent l="0" t="0" r="7620" b="5715"/>
+            <wp:docPr id="9757901" name="Imagen 5" descr="Interfaz de usuario gráfica, Texto, Aplicación, Chat o mensaje de texto&#10;&#10;Descripción generada automáticamente"/>
+            <wp:cNvGraphicFramePr>
+              <a:graphicFrameLocks xmlns:a="http://schemas.openxmlformats.org/drawingml/2006/main" noChangeAspect="1"/>
+            </wp:cNvGraphicFramePr>
+            <a:graphic xmlns:a="http://schemas.openxmlformats.org/drawingml/2006/main">
+              <a:graphicData uri="http://schemas.openxmlformats.org/drawingml/2006/picture">
+                <pic:pic xmlns:pic="http://schemas.openxmlformats.org/drawingml/2006/picture">
+                  <pic:nvPicPr>
+                    <pic:cNvPr id="9757901" name="Imagen 5" descr="Interfaz de usuario gráfica, Texto, Aplicación, Chat o mensaje de texto&#10;&#10;Descripción generada automáticamente"/>
+                    <pic:cNvPicPr/>
+                  </pic:nvPicPr>
+                  <pic:blipFill>
+                    <a:blip r:embed="rId14" cstate="print">
+                      <a:extLst>
+                        <a:ext uri="{28A0092B-C50C-407E-A947-70E740481C1C}">
+                          <a14:useLocalDpi xmlns:a14="http://schemas.microsoft.com/office/drawing/2010/main" val="0"/>
+                        </a:ext>
+                      </a:extLst>
+                    </a:blip>
+                    <a:stretch>
+                      <a:fillRect/>
+                    </a:stretch>
+                  </pic:blipFill>
+                  <pic:spPr>
+                    <a:xfrm>
+                      <a:off x="0" y="0"/>
+                      <a:ext cx="5612130" cy="3156585"/>
+                    </a:xfrm>
+                    <a:prstGeom prst="rect">
+                      <a:avLst/>
+                    </a:prstGeom>
+                  </pic:spPr>
+                </pic:pic>
+              </a:graphicData>
+            </a:graphic>
+          </wp:inline>
+        </w:drawing>
+      </w:r>
+    </w:p>
+    <w:p>
+      <w:pPr>
+        <w:jc w:val="both"/>
+        <w:rPr>
+          <w:rStyle w:val="nfasisintenso"/>
+          <w:sz w:val="28"/>
+          <w:szCs w:val="28"/>
+        </w:rPr>
+      </w:pPr>
+    </w:p>
+    <w:p>
+      <w:pPr>
+        <w:pStyle w:val="Ttulo3"/>
+        <w:rPr>
+          <w:rStyle w:val="nfasisintenso"/>
+        </w:rPr>
+      </w:pPr>
+      <w:bookmarkStart w:id="8" w:name="_Toc187742897"/>
+      <w:r>
+        <w:rPr>
+          <w:rStyle w:val="nfasisintenso"/>
+        </w:rPr>
+        <w:t>2.2 Confirmación de Registro</w:t>
+      </w:r>
+      <w:bookmarkEnd w:id="8"/>
+    </w:p>
+    <w:p>
+      <w:pPr>
+        <w:jc w:val="both"/>
+        <w:rPr>
+          <w:rFonts w:ascii="Calibri" w:hAnsi="Calibri" w:cs="Calibri"/>
+          <w:noProof/>
+        </w:rPr>
+      </w:pPr>
+      <w:r>
+        <w:rPr>
+          <w:rFonts w:ascii="Calibri" w:hAnsi="Calibri" w:cs="Calibri"/>
+        </w:rPr>
+        <w:t>Después de enviar su solicitud, el administrador de la plataforma la revisará. Se le notificará el estado de su solicitud (aprobada o rechazada) a través de un correo electrónico.</w:t>
+      </w:r>
+    </w:p>
+    <w:p>
+      <w:pPr>
+        <w:jc w:val="both"/>
+        <w:rPr>
+          <w:rFonts w:ascii="Calibri" w:hAnsi="Calibri" w:cs="Calibri"/>
+        </w:rPr>
+      </w:pPr>
+      <w:r>
+        <w:rPr>
+          <w:rFonts w:ascii="Calibri" w:hAnsi="Calibri" w:cs="Calibri"/>
+          <w:noProof/>
+        </w:rPr>
+        <w:drawing>
+          <wp:inline distT="0" distB="0" distL="0" distR="0" wp14:anchorId="5DF2E4D8" wp14:editId="314181EB">
+            <wp:extent cx="5612130" cy="3156585"/>
+            <wp:effectExtent l="0" t="0" r="7620" b="5715"/>
+            <wp:docPr id="2035600443" name="Imagen 7"/>
+            <wp:cNvGraphicFramePr>
+              <a:graphicFrameLocks xmlns:a="http://schemas.openxmlformats.org/drawingml/2006/main" noChangeAspect="1"/>
+            </wp:cNvGraphicFramePr>
+            <a:graphic xmlns:a="http://schemas.openxmlformats.org/drawingml/2006/main">
+              <a:graphicData uri="http://schemas.openxmlformats.org/drawingml/2006/picture">
+                <pic:pic xmlns:pic="http://schemas.openxmlformats.org/drawingml/2006/picture">
+                  <pic:nvPicPr>
+                    <pic:cNvPr id="2035600443" name="Imagen 2035600443"/>
+                    <pic:cNvPicPr/>
+                  </pic:nvPicPr>
+                  <pic:blipFill>
+                    <a:blip r:embed="rId15" cstate="print">
+                      <a:extLst>
+                        <a:ext uri="{28A0092B-C50C-407E-A947-70E740481C1C}">
+                          <a14:useLocalDpi xmlns:a14="http://schemas.microsoft.com/office/drawing/2010/main" val="0"/>
+                        </a:ext>
+                      </a:extLst>
+                    </a:blip>
+                    <a:stretch>
+                      <a:fillRect/>
+                    </a:stretch>
+                  </pic:blipFill>
+                  <pic:spPr>
+                    <a:xfrm>
+                      <a:off x="0" y="0"/>
+                      <a:ext cx="5612130" cy="3156585"/>
+                    </a:xfrm>
+                    <a:prstGeom prst="rect">
+                      <a:avLst/>
+                    </a:prstGeom>
+                  </pic:spPr>
+                </pic:pic>
+              </a:graphicData>
+            </a:graphic>
+          </wp:inline>
+        </w:drawing>
+      </w:r>
+    </w:p>
+    <w:p>
+      <w:pPr>
+        <w:jc w:val="both"/>
+        <w:rPr>
+          <w:rFonts w:ascii="Calibri" w:hAnsi="Calibri" w:cs="Calibri"/>
+        </w:rPr>
+      </w:pPr>
+    </w:p>
+    <w:p>
+      <w:pPr>
+        <w:pStyle w:val="Ttulo2"/>
+      </w:pPr>
+      <w:bookmarkStart w:id="9" w:name="_Toc187742898"/>
+      <w:r>
+        <w:lastRenderedPageBreak/>
+        <w:t>3. Inicio de Sesión</w:t>
+      </w:r>
+      <w:bookmarkEnd w:id="9"/>
+    </w:p>
+    <w:p>
+      <w:pPr>
+        <w:pStyle w:val="Ttulo3"/>
+      </w:pPr>
+      <w:bookmarkStart w:id="10" w:name="_Toc187742899"/>
+      <w:r>
+        <w:rPr>
+          <w:rStyle w:val="nfasisintenso"/>
+        </w:rPr>
+        <w:t>3.1 Proceso de Inicio de Sesión</w:t>
+      </w:r>
+      <w:bookmarkEnd w:id="10"/>
+    </w:p>
+    <w:p>
+      <w:pPr>
+        <w:numPr>
+          <w:ilvl w:val="0"/>
+          <w:numId w:val="3"/>
+        </w:numPr>
+        <w:jc w:val="both"/>
+        <w:rPr>
+          <w:rFonts w:ascii="Calibri" w:hAnsi="Calibri" w:cs="Calibri"/>
+        </w:rPr>
+      </w:pPr>
+      <w:r>
+        <w:rPr>
+          <w:rFonts w:ascii="Calibri" w:hAnsi="Calibri" w:cs="Calibri"/>
+        </w:rPr>
+        <w:t xml:space="preserve">En la página de aterrizaje, haga clic en el botón </w:t>
+      </w:r>
+      <w:r>
+        <w:rPr>
+          <w:rFonts w:ascii="Calibri" w:hAnsi="Calibri" w:cs="Calibri"/>
+          <w:b/>
+          <w:bCs/>
+        </w:rPr>
+        <w:t>“Iniciar sesión”</w:t>
+      </w:r>
+      <w:r>
+        <w:rPr>
+          <w:rFonts w:ascii="Calibri" w:hAnsi="Calibri" w:cs="Calibri"/>
+        </w:rPr>
+        <w:t>, ubicado en la parte superior izquierda.</w:t>
+      </w:r>
+      <w:r>
+        <w:rPr>
+          <w:rStyle w:val="nfasisintenso"/>
+          <w:noProof/>
+          <w:sz w:val="28"/>
+          <w:szCs w:val="28"/>
+        </w:rPr>
+        <w:t xml:space="preserve"> </w:t>
+      </w:r>
+    </w:p>
+    <w:p>
+      <w:pPr>
+        <w:ind w:left="720"/>
+        <w:jc w:val="both"/>
+        <w:rPr>
+          <w:rFonts w:ascii="Calibri" w:hAnsi="Calibri" w:cs="Calibri"/>
+        </w:rPr>
+      </w:pPr>
+      <w:r>
+        <w:rPr>
+          <w:rStyle w:val="nfasisintenso"/>
+          <w:noProof/>
+          <w:sz w:val="28"/>
+          <w:szCs w:val="28"/>
+        </w:rPr>
+        <w:drawing>
+          <wp:anchor distT="0" distB="0" distL="114300" distR="114300" simplePos="0" relativeHeight="251662336" behindDoc="0" locked="0" layoutInCell="1" allowOverlap="1" wp14:anchorId="4CB3CC87" wp14:editId="2E073DAA">
+            <wp:simplePos x="0" y="0"/>
+            <wp:positionH relativeFrom="column">
+              <wp:posOffset>5352977</wp:posOffset>
+            </wp:positionH>
+            <wp:positionV relativeFrom="paragraph">
+              <wp:posOffset>211292</wp:posOffset>
+            </wp:positionV>
+            <wp:extent cx="191386" cy="191386"/>
+            <wp:effectExtent l="38100" t="19050" r="0" b="37465"/>
+            <wp:wrapNone/>
+            <wp:docPr id="1468320159" name="Imagen 3"/>
+            <wp:cNvGraphicFramePr>
+              <a:graphicFrameLocks xmlns:a="http://schemas.openxmlformats.org/drawingml/2006/main" noChangeAspect="1"/>
+            </wp:cNvGraphicFramePr>
+            <a:graphic xmlns:a="http://schemas.openxmlformats.org/drawingml/2006/main">
+              <a:graphicData uri="http://schemas.openxmlformats.org/drawingml/2006/picture">
+                <pic:pic xmlns:pic="http://schemas.openxmlformats.org/drawingml/2006/picture">
+                  <pic:nvPicPr>
+                    <pic:cNvPr id="0" name="Picture 1"/>
+                    <pic:cNvPicPr>
+                      <a:picLocks noChangeAspect="1" noChangeArrowheads="1"/>
+                    </pic:cNvPicPr>
+                  </pic:nvPicPr>
+                  <pic:blipFill>
+                    <a:blip r:embed="rId11" cstate="print">
+                      <a:extLst>
+                        <a:ext uri="{28A0092B-C50C-407E-A947-70E740481C1C}">
+                          <a14:useLocalDpi xmlns:a14="http://schemas.microsoft.com/office/drawing/2010/main" val="0"/>
+                        </a:ext>
+                      </a:extLst>
+                    </a:blip>
+                    <a:srcRect/>
+                    <a:stretch>
+                      <a:fillRect/>
+                    </a:stretch>
+                  </pic:blipFill>
+                  <pic:spPr bwMode="auto">
+                    <a:xfrm rot="20448306">
+                      <a:off x="0" y="0"/>
+                      <a:ext cx="191386" cy="191386"/>
+                    </a:xfrm>
+                    <a:prstGeom prst="rect">
+                      <a:avLst/>
+                    </a:prstGeom>
+                    <a:noFill/>
+                    <a:ln>
+                      <a:noFill/>
+                    </a:ln>
+                  </pic:spPr>
+                </pic:pic>
+              </a:graphicData>
+            </a:graphic>
+            <wp14:sizeRelH relativeFrom="margin">
+              <wp14:pctWidth>0</wp14:pctWidth>
+            </wp14:sizeRelH>
+            <wp14:sizeRelV relativeFrom="margin">
+              <wp14:pctHeight>0</wp14:pctHeight>
+            </wp14:sizeRelV>
+          </wp:anchor>
+        </w:drawing>
+      </w:r>
+      <w:r>
+        <w:rPr>
+          <w:rFonts w:ascii="Calibri" w:hAnsi="Calibri" w:cs="Calibri"/>
+          <w:noProof/>
+        </w:rPr>
+        <w:drawing>
+          <wp:inline distT="0" distB="0" distL="0" distR="0" wp14:anchorId="3669DFF8" wp14:editId="16C1FC39">
+            <wp:extent cx="5135526" cy="2148446"/>
+            <wp:effectExtent l="0" t="0" r="8255" b="4445"/>
+            <wp:docPr id="900430924" name="Imagen 2" descr="Texto&#10;&#10;Descripción generada automáticamente con confianza media"/>
+            <wp:cNvGraphicFramePr>
+              <a:graphicFrameLocks xmlns:a="http://schemas.openxmlformats.org/drawingml/2006/main" noChangeAspect="1"/>
+            </wp:cNvGraphicFramePr>
+            <a:graphic xmlns:a="http://schemas.openxmlformats.org/drawingml/2006/main">
+              <a:graphicData uri="http://schemas.openxmlformats.org/drawingml/2006/picture">
+                <pic:pic xmlns:pic="http://schemas.openxmlformats.org/drawingml/2006/picture">
+                  <pic:nvPicPr>
+                    <pic:cNvPr id="636068725" name="Imagen 2" descr="Texto&#10;&#10;Descripción generada automáticamente con confianza media"/>
+                    <pic:cNvPicPr/>
+                  </pic:nvPicPr>
+                  <pic:blipFill rotWithShape="1">
+                    <a:blip r:embed="rId12" cstate="print">
+                      <a:extLst>
+                        <a:ext uri="{28A0092B-C50C-407E-A947-70E740481C1C}">
+                          <a14:useLocalDpi xmlns:a14="http://schemas.microsoft.com/office/drawing/2010/main" val="0"/>
+                        </a:ext>
+                      </a:extLst>
+                    </a:blip>
+                    <a:srcRect b="70206"/>
+                    <a:stretch/>
+                  </pic:blipFill>
+                  <pic:spPr bwMode="auto">
+                    <a:xfrm>
+                      <a:off x="0" y="0"/>
+                      <a:ext cx="5192317" cy="2172205"/>
+                    </a:xfrm>
+                    <a:prstGeom prst="rect">
+                      <a:avLst/>
+                    </a:prstGeom>
+                    <a:ln>
+                      <a:noFill/>
+                    </a:ln>
+                    <a:extLst>
+                      <a:ext uri="{53640926-AAD7-44D8-BBD7-CCE9431645EC}">
+                        <a14:shadowObscured xmlns:a14="http://schemas.microsoft.com/office/drawing/2010/main"/>
+                      </a:ext>
+                    </a:extLst>
+                  </pic:spPr>
+                </pic:pic>
+              </a:graphicData>
+            </a:graphic>
+          </wp:inline>
+        </w:drawing>
+      </w:r>
+    </w:p>
+    <w:p>
+      <w:pPr>
+        <w:numPr>
+          <w:ilvl w:val="0"/>
+          <w:numId w:val="3"/>
+        </w:numPr>
+        <w:jc w:val="both"/>
+        <w:rPr>
+          <w:rFonts w:ascii="Calibri" w:hAnsi="Calibri" w:cs="Calibri"/>
+        </w:rPr>
+      </w:pPr>
+      <w:r>
+        <w:rPr>
+          <w:rFonts w:ascii="Calibri" w:hAnsi="Calibri" w:cs="Calibri"/>
+        </w:rPr>
+        <w:t xml:space="preserve">Será redirigido a un formulario donde deberá ingresar su </w:t>
+      </w:r>
+      <w:r>
+        <w:rPr>
+          <w:rFonts w:ascii="Calibri" w:hAnsi="Calibri" w:cs="Calibri"/>
+          <w:b/>
+          <w:bCs/>
+        </w:rPr>
+        <w:t>usuario (correo electrónico institucional)</w:t>
+      </w:r>
+      <w:r>
+        <w:rPr>
+          <w:rFonts w:ascii="Calibri" w:hAnsi="Calibri" w:cs="Calibri"/>
+        </w:rPr>
+        <w:t xml:space="preserve"> y su </w:t>
+      </w:r>
+      <w:r>
+        <w:rPr>
+          <w:rFonts w:ascii="Calibri" w:hAnsi="Calibri" w:cs="Calibri"/>
+          <w:b/>
+          <w:bCs/>
+        </w:rPr>
+        <w:t>contraseña</w:t>
+      </w:r>
+      <w:r>
+        <w:rPr>
+          <w:rFonts w:ascii="Calibri" w:hAnsi="Calibri" w:cs="Calibri"/>
+        </w:rPr>
+        <w:t>.</w:t>
+      </w:r>
+    </w:p>
+    <w:p>
+      <w:pPr>
+        <w:ind w:left="720"/>
+        <w:jc w:val="both"/>
+        <w:rPr>
+          <w:rFonts w:ascii="Calibri" w:hAnsi="Calibri" w:cs="Calibri"/>
+        </w:rPr>
+      </w:pPr>
+      <w:r>
+        <w:rPr>
+          <w:rFonts w:ascii="Calibri" w:hAnsi="Calibri" w:cs="Calibri"/>
+          <w:noProof/>
+        </w:rPr>
+        <w:drawing>
+          <wp:inline distT="0" distB="0" distL="0" distR="0" wp14:anchorId="68536087" wp14:editId="4AE43E94">
+            <wp:extent cx="5135245" cy="2888357"/>
+            <wp:effectExtent l="0" t="0" r="8255" b="7620"/>
+            <wp:docPr id="1839111429" name="Imagen 8" descr="Interfaz de usuario gráfica&#10;&#10;Descripción generada automáticamente"/>
+            <wp:cNvGraphicFramePr>
+              <a:graphicFrameLocks xmlns:a="http://schemas.openxmlformats.org/drawingml/2006/main" noChangeAspect="1"/>
+            </wp:cNvGraphicFramePr>
+            <a:graphic xmlns:a="http://schemas.openxmlformats.org/drawingml/2006/main">
+              <a:graphicData uri="http://schemas.openxmlformats.org/drawingml/2006/picture">
+                <pic:pic xmlns:pic="http://schemas.openxmlformats.org/drawingml/2006/picture">
+                  <pic:nvPicPr>
+                    <pic:cNvPr id="1839111429" name="Imagen 8" descr="Interfaz de usuario gráfica&#10;&#10;Descripción generada automáticamente"/>
+                    <pic:cNvPicPr/>
+                  </pic:nvPicPr>
+                  <pic:blipFill>
+                    <a:blip r:embed="rId16" cstate="print">
+                      <a:extLst>
+                        <a:ext uri="{28A0092B-C50C-407E-A947-70E740481C1C}">
+                          <a14:useLocalDpi xmlns:a14="http://schemas.microsoft.com/office/drawing/2010/main" val="0"/>
+                        </a:ext>
+                      </a:extLst>
+                    </a:blip>
+                    <a:stretch>
+                      <a:fillRect/>
+                    </a:stretch>
+                  </pic:blipFill>
+                  <pic:spPr>
+                    <a:xfrm>
+                      <a:off x="0" y="0"/>
+                      <a:ext cx="5148698" cy="2895924"/>
+                    </a:xfrm>
+                    <a:prstGeom prst="rect">
+                      <a:avLst/>
+                    </a:prstGeom>
+                  </pic:spPr>
+                </pic:pic>
+              </a:graphicData>
+            </a:graphic>
+          </wp:inline>
+        </w:drawing>
+      </w:r>
+    </w:p>
+    <w:p>
+      <w:pPr>
+        <w:jc w:val="both"/>
+        <w:rPr>
+          <w:rFonts w:ascii="Calibri" w:hAnsi="Calibri" w:cs="Calibri"/>
+        </w:rPr>
+      </w:pPr>
+    </w:p>
+    <w:p>
+      <w:pPr>
+        <w:numPr>
+          <w:ilvl w:val="0"/>
+          <w:numId w:val="3"/>
+        </w:numPr>
+        <w:jc w:val="both"/>
+        <w:rPr>
+          <w:rFonts w:ascii="Calibri" w:hAnsi="Calibri" w:cs="Calibri"/>
+        </w:rPr>
+      </w:pPr>
+      <w:r>
+        <w:rPr>
+          <w:rFonts w:ascii="Calibri" w:hAnsi="Calibri" w:cs="Calibri"/>
+        </w:rPr>
+        <w:t xml:space="preserve">Haga clic en el botón </w:t>
+      </w:r>
+      <w:r>
+        <w:rPr>
+          <w:rFonts w:ascii="Calibri" w:hAnsi="Calibri" w:cs="Calibri"/>
+          <w:b/>
+          <w:bCs/>
+        </w:rPr>
+        <w:t>“Ingresar”</w:t>
+      </w:r>
+      <w:r>
+        <w:rPr>
+          <w:rFonts w:ascii="Calibri" w:hAnsi="Calibri" w:cs="Calibri"/>
+        </w:rPr>
+        <w:t xml:space="preserve"> para acceder a la plataforma.</w:t>
+      </w:r>
+    </w:p>
+    <w:p>
+      <w:pPr>
+        <w:ind w:left="720"/>
+        <w:jc w:val="both"/>
+        <w:rPr>
+          <w:rFonts w:ascii="Calibri" w:hAnsi="Calibri" w:cs="Calibri"/>
+        </w:rPr>
+      </w:pPr>
+    </w:p>
+    <w:p>
+      <w:pPr>
+        <w:ind w:left="720"/>
+        <w:jc w:val="both"/>
+        <w:rPr>
+          <w:rFonts w:ascii="Calibri" w:hAnsi="Calibri" w:cs="Calibri"/>
+        </w:rPr>
+      </w:pPr>
+    </w:p>
+    <w:p>
+      <w:pPr>
+        <w:ind w:left="720"/>
+        <w:jc w:val="both"/>
+        <w:rPr>
+          <w:rFonts w:ascii="Calibri" w:hAnsi="Calibri" w:cs="Calibri"/>
+        </w:rPr>
+      </w:pPr>
+    </w:p>
+    <w:p>
+      <w:pPr>
+        <w:ind w:left="720"/>
+        <w:jc w:val="both"/>
+        <w:rPr>
+          <w:rFonts w:ascii="Calibri" w:hAnsi="Calibri" w:cs="Calibri"/>
+        </w:rPr>
+      </w:pPr>
+      <w:r>
+        <w:rPr>
+          <w:rStyle w:val="nfasisintenso"/>
+          <w:noProof/>
+          <w:sz w:val="28"/>
+          <w:szCs w:val="28"/>
+        </w:rPr>
+        <w:lastRenderedPageBreak/>
+        <w:drawing>
+          <wp:anchor distT="0" distB="0" distL="114300" distR="114300" simplePos="0" relativeHeight="251664384" behindDoc="0" locked="0" layoutInCell="1" allowOverlap="1" wp14:anchorId="4361C812" wp14:editId="7EB6822B">
+            <wp:simplePos x="0" y="0"/>
+            <wp:positionH relativeFrom="column">
+              <wp:posOffset>3561907</wp:posOffset>
+            </wp:positionH>
+            <wp:positionV relativeFrom="paragraph">
+              <wp:posOffset>1751462</wp:posOffset>
+            </wp:positionV>
+            <wp:extent cx="191386" cy="191386"/>
+            <wp:effectExtent l="38100" t="19050" r="0" b="37465"/>
+            <wp:wrapNone/>
+            <wp:docPr id="462742826" name="Imagen 3"/>
+            <wp:cNvGraphicFramePr>
+              <a:graphicFrameLocks xmlns:a="http://schemas.openxmlformats.org/drawingml/2006/main" noChangeAspect="1"/>
+            </wp:cNvGraphicFramePr>
+            <a:graphic xmlns:a="http://schemas.openxmlformats.org/drawingml/2006/main">
+              <a:graphicData uri="http://schemas.openxmlformats.org/drawingml/2006/picture">
+                <pic:pic xmlns:pic="http://schemas.openxmlformats.org/drawingml/2006/picture">
+                  <pic:nvPicPr>
+                    <pic:cNvPr id="0" name="Picture 1"/>
+                    <pic:cNvPicPr>
+                      <a:picLocks noChangeAspect="1" noChangeArrowheads="1"/>
+                    </pic:cNvPicPr>
+                  </pic:nvPicPr>
+                  <pic:blipFill>
+                    <a:blip r:embed="rId11" cstate="print">
+                      <a:extLst>
+                        <a:ext uri="{28A0092B-C50C-407E-A947-70E740481C1C}">
+                          <a14:useLocalDpi xmlns:a14="http://schemas.microsoft.com/office/drawing/2010/main" val="0"/>
+                        </a:ext>
+                      </a:extLst>
+                    </a:blip>
+                    <a:srcRect/>
+                    <a:stretch>
+                      <a:fillRect/>
+                    </a:stretch>
+                  </pic:blipFill>
+                  <pic:spPr bwMode="auto">
+                    <a:xfrm rot="20448306">
+                      <a:off x="0" y="0"/>
+                      <a:ext cx="191386" cy="191386"/>
+                    </a:xfrm>
+                    <a:prstGeom prst="rect">
+                      <a:avLst/>
+                    </a:prstGeom>
+                    <a:noFill/>
+                    <a:ln>
+                      <a:noFill/>
+                    </a:ln>
+                  </pic:spPr>
+                </pic:pic>
+              </a:graphicData>
+            </a:graphic>
+            <wp14:sizeRelH relativeFrom="margin">
+              <wp14:pctWidth>0</wp14:pctWidth>
+            </wp14:sizeRelH>
+            <wp14:sizeRelV relativeFrom="margin">
+              <wp14:pctHeight>0</wp14:pctHeight>
+            </wp14:sizeRelV>
+          </wp:anchor>
+        </w:drawing>
+      </w:r>
+      <w:r>
+        <w:rPr>
+          <w:rFonts w:ascii="Calibri" w:hAnsi="Calibri" w:cs="Calibri"/>
+          <w:noProof/>
+        </w:rPr>
+        <w:drawing>
+          <wp:inline distT="0" distB="0" distL="0" distR="0" wp14:anchorId="3B1A57E3" wp14:editId="0C132C7D">
+            <wp:extent cx="5176442" cy="2911749"/>
+            <wp:effectExtent l="0" t="0" r="5715" b="3175"/>
+            <wp:docPr id="447168721" name="Imagen 9"/>
+            <wp:cNvGraphicFramePr>
+              <a:graphicFrameLocks xmlns:a="http://schemas.openxmlformats.org/drawingml/2006/main" noChangeAspect="1"/>
+            </wp:cNvGraphicFramePr>
+            <a:graphic xmlns:a="http://schemas.openxmlformats.org/drawingml/2006/main">
+              <a:graphicData uri="http://schemas.openxmlformats.org/drawingml/2006/picture">
+                <pic:pic xmlns:pic="http://schemas.openxmlformats.org/drawingml/2006/picture">
+                  <pic:nvPicPr>
+                    <pic:cNvPr id="447168721" name="Imagen 9"/>
+                    <pic:cNvPicPr/>
+                  </pic:nvPicPr>
+                  <pic:blipFill>
+                    <a:blip r:embed="rId17" cstate="print">
+                      <a:extLst>
+                        <a:ext uri="{28A0092B-C50C-407E-A947-70E740481C1C}">
+                          <a14:useLocalDpi xmlns:a14="http://schemas.microsoft.com/office/drawing/2010/main" val="0"/>
+                        </a:ext>
+                      </a:extLst>
+                    </a:blip>
+                    <a:stretch>
+                      <a:fillRect/>
+                    </a:stretch>
+                  </pic:blipFill>
+                  <pic:spPr>
+                    <a:xfrm>
+                      <a:off x="0" y="0"/>
+                      <a:ext cx="5176442" cy="2911749"/>
+                    </a:xfrm>
+                    <a:prstGeom prst="rect">
+                      <a:avLst/>
+                    </a:prstGeom>
+                  </pic:spPr>
+                </pic:pic>
+              </a:graphicData>
+            </a:graphic>
+          </wp:inline>
+        </w:drawing>
+      </w:r>
+    </w:p>
+    <w:p>
+      <w:pPr>
+        <w:ind w:left="720"/>
+        <w:jc w:val="both"/>
+        <w:rPr>
+          <w:rFonts w:ascii="Calibri" w:hAnsi="Calibri" w:cs="Calibri"/>
+        </w:rPr>
+      </w:pPr>
+    </w:p>
+    <w:p>
+      <w:pPr>
+        <w:ind w:left="720"/>
+        <w:jc w:val="both"/>
+        <w:rPr>
+          <w:rFonts w:ascii="Calibri" w:hAnsi="Calibri" w:cs="Calibri"/>
+        </w:rPr>
+      </w:pPr>
+    </w:p>
+    <w:p>
+      <w:pPr>
+        <w:pStyle w:val="Ttulo3"/>
+        <w:rPr>
+          <w:rStyle w:val="nfasisintenso"/>
+        </w:rPr>
+      </w:pPr>
+      <w:bookmarkStart w:id="11" w:name="_Toc187742900"/>
+      <w:r>
+        <w:rPr>
+          <w:rStyle w:val="nfasisintenso"/>
+        </w:rPr>
+        <w:t>3.2 Recuperación de Contraseña</w:t>
+      </w:r>
+      <w:bookmarkEnd w:id="11"/>
+    </w:p>
+    <w:p>
+      <w:pPr>
+        <w:pStyle w:val="Ttulo4"/>
+        <w:rPr>
+          <w:rStyle w:val="nfasisintenso"/>
+          <w:i/>
+          <w:iCs/>
+        </w:rPr>
+      </w:pPr>
+      <w:r>
+        <w:rPr>
+          <w:rStyle w:val="nfasisintenso"/>
+          <w:i/>
+          <w:iCs/>
+        </w:rPr>
+        <w:t>3.2.1 Olvidé mi Contraseña</w:t>
+      </w:r>
+    </w:p>
+    <w:p>
+      <w:pPr>
+        <w:jc w:val="both"/>
+        <w:rPr>
+          <w:rFonts w:ascii="Calibri" w:hAnsi="Calibri" w:cs="Calibri"/>
+        </w:rPr>
+      </w:pPr>
+      <w:r>
+        <w:rPr>
+          <w:rFonts w:ascii="Calibri" w:hAnsi="Calibri" w:cs="Calibri"/>
+        </w:rPr>
+        <w:t>Si olvida su contraseña, siga estos pasos:</w:t>
+      </w:r>
+    </w:p>
+    <w:p>
+      <w:pPr>
+        <w:numPr>
+          <w:ilvl w:val="0"/>
+          <w:numId w:val="4"/>
+        </w:numPr>
+        <w:jc w:val="both"/>
+        <w:rPr>
+          <w:rFonts w:ascii="Calibri" w:hAnsi="Calibri" w:cs="Calibri"/>
+        </w:rPr>
+      </w:pPr>
+      <w:r>
+        <w:rPr>
+          <w:rFonts w:ascii="Calibri" w:hAnsi="Calibri" w:cs="Calibri"/>
+        </w:rPr>
+        <w:t xml:space="preserve">En el formulario de inicio de sesión, haga clic en el enlace </w:t>
+      </w:r>
+      <w:r>
+        <w:rPr>
+          <w:rFonts w:ascii="Calibri" w:hAnsi="Calibri" w:cs="Calibri"/>
+          <w:b/>
+          <w:bCs/>
+        </w:rPr>
+        <w:t>“¿Olvidaste tu contraseña?”</w:t>
+      </w:r>
+      <w:r>
+        <w:rPr>
+          <w:rFonts w:ascii="Calibri" w:hAnsi="Calibri" w:cs="Calibri"/>
+        </w:rPr>
+        <w:t>, ubicado en la parte inferior.</w:t>
+      </w:r>
+    </w:p>
+    <w:p>
+      <w:pPr>
+        <w:ind w:left="720"/>
+        <w:jc w:val="both"/>
+        <w:rPr>
+          <w:rFonts w:ascii="Calibri" w:hAnsi="Calibri" w:cs="Calibri"/>
+        </w:rPr>
+      </w:pPr>
+      <w:r>
+        <w:rPr>
+          <w:rStyle w:val="nfasisintenso"/>
+          <w:noProof/>
+          <w:sz w:val="28"/>
+          <w:szCs w:val="28"/>
+        </w:rPr>
+        <w:drawing>
+          <wp:anchor distT="0" distB="0" distL="114300" distR="114300" simplePos="0" relativeHeight="251666432" behindDoc="0" locked="0" layoutInCell="1" allowOverlap="1" wp14:anchorId="1E55C760" wp14:editId="76DECD05">
+            <wp:simplePos x="0" y="0"/>
+            <wp:positionH relativeFrom="column">
+              <wp:posOffset>3347426</wp:posOffset>
+            </wp:positionH>
+            <wp:positionV relativeFrom="paragraph">
+              <wp:posOffset>2042721</wp:posOffset>
+            </wp:positionV>
+            <wp:extent cx="191386" cy="191386"/>
+            <wp:effectExtent l="38100" t="19050" r="0" b="37465"/>
+            <wp:wrapNone/>
+            <wp:docPr id="15949038" name="Imagen 3"/>
+            <wp:cNvGraphicFramePr>
+              <a:graphicFrameLocks xmlns:a="http://schemas.openxmlformats.org/drawingml/2006/main" noChangeAspect="1"/>
+            </wp:cNvGraphicFramePr>
+            <a:graphic xmlns:a="http://schemas.openxmlformats.org/drawingml/2006/main">
+              <a:graphicData uri="http://schemas.openxmlformats.org/drawingml/2006/picture">
+                <pic:pic xmlns:pic="http://schemas.openxmlformats.org/drawingml/2006/picture">
+                  <pic:nvPicPr>
+                    <pic:cNvPr id="0" name="Picture 1"/>
+                    <pic:cNvPicPr>
+                      <a:picLocks noChangeAspect="1" noChangeArrowheads="1"/>
+                    </pic:cNvPicPr>
+                  </pic:nvPicPr>
+                  <pic:blipFill>
+                    <a:blip r:embed="rId11" cstate="print">
+                      <a:extLst>
+                        <a:ext uri="{28A0092B-C50C-407E-A947-70E740481C1C}">
+                          <a14:useLocalDpi xmlns:a14="http://schemas.microsoft.com/office/drawing/2010/main" val="0"/>
+                        </a:ext>
+                      </a:extLst>
+                    </a:blip>
+                    <a:srcRect/>
+                    <a:stretch>
+                      <a:fillRect/>
+                    </a:stretch>
+                  </pic:blipFill>
+                  <pic:spPr bwMode="auto">
+                    <a:xfrm rot="20448306">
+                      <a:off x="0" y="0"/>
+                      <a:ext cx="191386" cy="191386"/>
+                    </a:xfrm>
+                    <a:prstGeom prst="rect">
+                      <a:avLst/>
+                    </a:prstGeom>
+                    <a:noFill/>
+                    <a:ln>
+                      <a:noFill/>
+                    </a:ln>
+                  </pic:spPr>
+                </pic:pic>
+              </a:graphicData>
+            </a:graphic>
+            <wp14:sizeRelH relativeFrom="margin">
+              <wp14:pctWidth>0</wp14:pctWidth>
+            </wp14:sizeRelH>
+            <wp14:sizeRelV relativeFrom="margin">
+              <wp14:pctHeight>0</wp14:pctHeight>
+            </wp14:sizeRelV>
+          </wp:anchor>
+        </w:drawing>
+      </w:r>
+      <w:r>
+        <w:rPr>
+          <w:rFonts w:ascii="Calibri" w:hAnsi="Calibri" w:cs="Calibri"/>
+          <w:noProof/>
+        </w:rPr>
+        <w:drawing>
+          <wp:inline distT="0" distB="0" distL="0" distR="0" wp14:anchorId="2358DC7C" wp14:editId="7093E238">
+            <wp:extent cx="5135245" cy="2888357"/>
+            <wp:effectExtent l="0" t="0" r="8255" b="7620"/>
+            <wp:docPr id="1055809819" name="Imagen 8" descr="Interfaz de usuario gráfica&#10;&#10;Descripción generada automáticamente"/>
+            <wp:cNvGraphicFramePr>
+              <a:graphicFrameLocks xmlns:a="http://schemas.openxmlformats.org/drawingml/2006/main" noChangeAspect="1"/>
+            </wp:cNvGraphicFramePr>
+            <a:graphic xmlns:a="http://schemas.openxmlformats.org/drawingml/2006/main">
+              <a:graphicData uri="http://schemas.openxmlformats.org/drawingml/2006/picture">
+                <pic:pic xmlns:pic="http://schemas.openxmlformats.org/drawingml/2006/picture">
+                  <pic:nvPicPr>
+                    <pic:cNvPr id="1839111429" name="Imagen 8" descr="Interfaz de usuario gráfica&#10;&#10;Descripción generada automáticamente"/>
+                    <pic:cNvPicPr/>
+                  </pic:nvPicPr>
+                  <pic:blipFill>
+                    <a:blip r:embed="rId16" cstate="print">
+                      <a:extLst>
+                        <a:ext uri="{28A0092B-C50C-407E-A947-70E740481C1C}">
+                          <a14:useLocalDpi xmlns:a14="http://schemas.microsoft.com/office/drawing/2010/main" val="0"/>
+                        </a:ext>
+                      </a:extLst>
+                    </a:blip>
+                    <a:stretch>
+                      <a:fillRect/>
+                    </a:stretch>
+                  </pic:blipFill>
+                  <pic:spPr>
+                    <a:xfrm>
+                      <a:off x="0" y="0"/>
+                      <a:ext cx="5148698" cy="2895924"/>
+                    </a:xfrm>
+                    <a:prstGeom prst="rect">
+                      <a:avLst/>
+                    </a:prstGeom>
+                  </pic:spPr>
+                </pic:pic>
+              </a:graphicData>
+            </a:graphic>
+          </wp:inline>
+        </w:drawing>
+      </w:r>
+    </w:p>
+    <w:p>
+      <w:pPr>
+        <w:ind w:left="720"/>
+        <w:jc w:val="both"/>
+        <w:rPr>
+          <w:rFonts w:ascii="Calibri" w:hAnsi="Calibri" w:cs="Calibri"/>
+        </w:rPr>
+      </w:pPr>
+    </w:p>
+    <w:p>
+      <w:pPr>
+        <w:numPr>
+          <w:ilvl w:val="0"/>
+          <w:numId w:val="4"/>
+        </w:numPr>
+        <w:jc w:val="both"/>
+        <w:rPr>
+          <w:rFonts w:ascii="Calibri" w:hAnsi="Calibri" w:cs="Calibri"/>
+        </w:rPr>
+      </w:pPr>
+      <w:r>
+        <w:rPr>
+          <w:rFonts w:ascii="Calibri" w:hAnsi="Calibri" w:cs="Calibri"/>
+        </w:rPr>
+        <w:lastRenderedPageBreak/>
+        <w:t xml:space="preserve">Ingrese su correo electrónico en la siguiente interfaz y haga clic en </w:t>
+      </w:r>
+      <w:r>
+        <w:rPr>
+          <w:rFonts w:ascii="Calibri" w:hAnsi="Calibri" w:cs="Calibri"/>
+          <w:b/>
+          <w:bCs/>
+        </w:rPr>
+        <w:t>“Siguiente”</w:t>
+      </w:r>
+      <w:r>
+        <w:rPr>
+          <w:rFonts w:ascii="Calibri" w:hAnsi="Calibri" w:cs="Calibri"/>
+        </w:rPr>
+        <w:t>.</w:t>
+      </w:r>
+    </w:p>
+    <w:p>
+      <w:pPr>
+        <w:ind w:left="720"/>
+        <w:jc w:val="both"/>
+        <w:rPr>
+          <w:rFonts w:ascii="Calibri" w:hAnsi="Calibri" w:cs="Calibri"/>
+        </w:rPr>
+      </w:pPr>
+      <w:r>
+        <w:rPr>
+          <w:rFonts w:ascii="Calibri" w:hAnsi="Calibri" w:cs="Calibri"/>
+          <w:noProof/>
+        </w:rPr>
+        <w:drawing>
+          <wp:inline distT="0" distB="0" distL="0" distR="0" wp14:anchorId="35DA366C" wp14:editId="55C13826">
+            <wp:extent cx="5135526" cy="2888515"/>
+            <wp:effectExtent l="0" t="0" r="8255" b="7620"/>
+            <wp:docPr id="2142041783" name="Imagen 10" descr="Interfaz de usuario gráfica, Texto, Chat o mensaje de texto&#10;&#10;Descripción generada automáticamente"/>
+            <wp:cNvGraphicFramePr>
+              <a:graphicFrameLocks xmlns:a="http://schemas.openxmlformats.org/drawingml/2006/main" noChangeAspect="1"/>
+            </wp:cNvGraphicFramePr>
+            <a:graphic xmlns:a="http://schemas.openxmlformats.org/drawingml/2006/main">
+              <a:graphicData uri="http://schemas.openxmlformats.org/drawingml/2006/picture">
+                <pic:pic xmlns:pic="http://schemas.openxmlformats.org/drawingml/2006/picture">
+                  <pic:nvPicPr>
+                    <pic:cNvPr id="2142041783" name="Imagen 10" descr="Interfaz de usuario gráfica, Texto, Chat o mensaje de texto&#10;&#10;Descripción generada automáticamente"/>
+                    <pic:cNvPicPr/>
+                  </pic:nvPicPr>
+                  <pic:blipFill>
+                    <a:blip r:embed="rId18" cstate="print">
+                      <a:extLst>
+                        <a:ext uri="{28A0092B-C50C-407E-A947-70E740481C1C}">
+                          <a14:useLocalDpi xmlns:a14="http://schemas.microsoft.com/office/drawing/2010/main" val="0"/>
+                        </a:ext>
+                      </a:extLst>
+                    </a:blip>
+                    <a:stretch>
+                      <a:fillRect/>
+                    </a:stretch>
+                  </pic:blipFill>
+                  <pic:spPr>
+                    <a:xfrm>
+                      <a:off x="0" y="0"/>
+                      <a:ext cx="5143445" cy="2892969"/>
+                    </a:xfrm>
+                    <a:prstGeom prst="rect">
+                      <a:avLst/>
+                    </a:prstGeom>
+                  </pic:spPr>
+                </pic:pic>
+              </a:graphicData>
+            </a:graphic>
+          </wp:inline>
+        </w:drawing>
+      </w:r>
+    </w:p>
+    <w:p>
+      <w:pPr>
+        <w:ind w:left="720"/>
+        <w:jc w:val="both"/>
+        <w:rPr>
+          <w:rFonts w:ascii="Calibri" w:hAnsi="Calibri" w:cs="Calibri"/>
+        </w:rPr>
+      </w:pPr>
+    </w:p>
+    <w:p>
+      <w:pPr>
+        <w:numPr>
+          <w:ilvl w:val="0"/>
+          <w:numId w:val="4"/>
+        </w:numPr>
+        <w:jc w:val="both"/>
+        <w:rPr>
+          <w:rFonts w:ascii="Calibri" w:hAnsi="Calibri" w:cs="Calibri"/>
+        </w:rPr>
+      </w:pPr>
+      <w:r>
+        <w:rPr>
+          <w:rFonts w:ascii="Calibri" w:hAnsi="Calibri" w:cs="Calibri"/>
+        </w:rPr>
+        <w:t>Recibirá un correo electrónico con la</w:t>
+      </w:r>
+      <w:r>
+        <w:rPr>
+          <w:rFonts w:ascii="Calibri" w:hAnsi="Calibri" w:cs="Calibri"/>
+        </w:rPr>
+        <w:t xml:space="preserve">s instrucciones </w:t>
+      </w:r>
+      <w:r>
+        <w:rPr>
+          <w:rFonts w:ascii="Calibri" w:hAnsi="Calibri" w:cs="Calibri"/>
+        </w:rPr>
+        <w:t>para restablecer su contraseña.</w:t>
+      </w:r>
+    </w:p>
+    <w:p>
+      <w:pPr>
+        <w:ind w:left="720"/>
+        <w:jc w:val="both"/>
+        <w:rPr>
+          <w:rFonts w:ascii="Calibri" w:hAnsi="Calibri" w:cs="Calibri"/>
+        </w:rPr>
+      </w:pPr>
+      <w:r>
+        <w:rPr>
+          <w:rFonts w:ascii="Calibri" w:hAnsi="Calibri" w:cs="Calibri"/>
+          <w:noProof/>
+        </w:rPr>
+        <w:drawing>
+          <wp:inline distT="0" distB="0" distL="0" distR="0" wp14:anchorId="60279FDA" wp14:editId="01B15B96">
+            <wp:extent cx="5135245" cy="2888357"/>
+            <wp:effectExtent l="0" t="0" r="8255" b="7620"/>
+            <wp:docPr id="5876379" name="Imagen 11" descr="Interfaz de usuario gráfica, Texto, Aplicación, Chat o mensaje de texto&#10;&#10;Descripción generada automáticamente"/>
+            <wp:cNvGraphicFramePr>
+              <a:graphicFrameLocks xmlns:a="http://schemas.openxmlformats.org/drawingml/2006/main" noChangeAspect="1"/>
+            </wp:cNvGraphicFramePr>
+            <a:graphic xmlns:a="http://schemas.openxmlformats.org/drawingml/2006/main">
+              <a:graphicData uri="http://schemas.openxmlformats.org/drawingml/2006/picture">
+                <pic:pic xmlns:pic="http://schemas.openxmlformats.org/drawingml/2006/picture">
+                  <pic:nvPicPr>
+                    <pic:cNvPr id="5876379" name="Imagen 11" descr="Interfaz de usuario gráfica, Texto, Aplicación, Chat o mensaje de texto&#10;&#10;Descripción generada automáticamente"/>
+                    <pic:cNvPicPr/>
+                  </pic:nvPicPr>
+                  <pic:blipFill>
+                    <a:blip r:embed="rId19" cstate="print">
+                      <a:extLst>
+                        <a:ext uri="{28A0092B-C50C-407E-A947-70E740481C1C}">
+                          <a14:useLocalDpi xmlns:a14="http://schemas.microsoft.com/office/drawing/2010/main" val="0"/>
+                        </a:ext>
+                      </a:extLst>
+                    </a:blip>
+                    <a:stretch>
+                      <a:fillRect/>
+                    </a:stretch>
+                  </pic:blipFill>
+                  <pic:spPr>
+                    <a:xfrm>
+                      <a:off x="0" y="0"/>
+                      <a:ext cx="5145748" cy="2894265"/>
+                    </a:xfrm>
+                    <a:prstGeom prst="rect">
+                      <a:avLst/>
+                    </a:prstGeom>
+                  </pic:spPr>
+                </pic:pic>
+              </a:graphicData>
+            </a:graphic>
+          </wp:inline>
+        </w:drawing>
+      </w:r>
+    </w:p>
+    <w:p>
+      <w:pPr>
+        <w:numPr>
+          <w:ilvl w:val="0"/>
+          <w:numId w:val="4"/>
+        </w:numPr>
+        <w:jc w:val="both"/>
+        <w:rPr>
+          <w:rFonts w:ascii="Calibri" w:hAnsi="Calibri" w:cs="Calibri"/>
+        </w:rPr>
+      </w:pPr>
+      <w:r>
+        <w:rPr>
+          <w:rFonts w:ascii="Calibri" w:hAnsi="Calibri" w:cs="Calibri"/>
+        </w:rPr>
+        <w:t xml:space="preserve">Para reestablecer la contraseña </w:t>
+      </w:r>
+      <w:r>
+        <w:rPr>
+          <w:rFonts w:ascii="Calibri" w:hAnsi="Calibri" w:cs="Calibri"/>
+        </w:rPr>
+        <w:t>haga</w:t>
+      </w:r>
+      <w:r>
+        <w:rPr>
+          <w:rFonts w:ascii="Calibri" w:hAnsi="Calibri" w:cs="Calibri"/>
+        </w:rPr>
+        <w:t xml:space="preserve"> clic en el botón “Restablecer” como lo indican las instrucciones en el correo electrónico enviado</w:t>
+      </w:r>
+      <w:r>
+        <w:rPr>
+          <w:rFonts w:ascii="Calibri" w:hAnsi="Calibri" w:cs="Calibri"/>
+        </w:rPr>
+        <w:t xml:space="preserve"> y posteriormente será redirigido a otra interfaz donde debe ingresar su nueva contraseña y la confirmación de la nueva contraseña.</w:t>
+      </w:r>
+    </w:p>
+    <w:p>
+      <w:pPr>
+        <w:ind w:left="720"/>
+        <w:jc w:val="both"/>
+        <w:rPr>
+          <w:rFonts w:ascii="Calibri" w:hAnsi="Calibri" w:cs="Calibri"/>
+        </w:rPr>
+      </w:pPr>
+    </w:p>
+    <w:p>
+      <w:pPr>
+        <w:ind w:left="720"/>
+        <w:jc w:val="both"/>
+        <w:rPr>
+          <w:rFonts w:ascii="Calibri" w:hAnsi="Calibri" w:cs="Calibri"/>
+        </w:rPr>
+      </w:pPr>
+    </w:p>
+    <w:p>
+      <w:pPr>
+        <w:ind w:left="720"/>
+        <w:jc w:val="both"/>
+        <w:rPr>
+          <w:rFonts w:ascii="Calibri" w:hAnsi="Calibri" w:cs="Calibri"/>
+        </w:rPr>
+      </w:pPr>
+      <w:r>
+        <w:rPr>
+          <w:rFonts w:ascii="Calibri" w:hAnsi="Calibri" w:cs="Calibri"/>
+          <w:noProof/>
+        </w:rPr>
+        <w:lastRenderedPageBreak/>
+        <w:drawing>
+          <wp:inline distT="0" distB="0" distL="0" distR="0" wp14:anchorId="63B0C6A5" wp14:editId="614C0E6D">
+            <wp:extent cx="5167423" cy="2906456"/>
+            <wp:effectExtent l="0" t="0" r="0" b="8255"/>
+            <wp:docPr id="1319928958" name="Imagen 12" descr="Interfaz de usuario gráfica, Texto, Aplicación, Chat o mensaje de texto&#10;&#10;Descripción generada automáticamente"/>
+            <wp:cNvGraphicFramePr>
+              <a:graphicFrameLocks xmlns:a="http://schemas.openxmlformats.org/drawingml/2006/main" noChangeAspect="1"/>
+            </wp:cNvGraphicFramePr>
+            <a:graphic xmlns:a="http://schemas.openxmlformats.org/drawingml/2006/main">
+              <a:graphicData uri="http://schemas.openxmlformats.org/drawingml/2006/picture">
+                <pic:pic xmlns:pic="http://schemas.openxmlformats.org/drawingml/2006/picture">
+                  <pic:nvPicPr>
+                    <pic:cNvPr id="1319928958" name="Imagen 12" descr="Interfaz de usuario gráfica, Texto, Aplicación, Chat o mensaje de texto&#10;&#10;Descripción generada automáticamente"/>
+                    <pic:cNvPicPr/>
+                  </pic:nvPicPr>
+                  <pic:blipFill>
+                    <a:blip r:embed="rId20" cstate="print">
+                      <a:extLst>
+                        <a:ext uri="{28A0092B-C50C-407E-A947-70E740481C1C}">
+                          <a14:useLocalDpi xmlns:a14="http://schemas.microsoft.com/office/drawing/2010/main" val="0"/>
+                        </a:ext>
+                      </a:extLst>
+                    </a:blip>
+                    <a:stretch>
+                      <a:fillRect/>
+                    </a:stretch>
+                  </pic:blipFill>
+                  <pic:spPr>
+                    <a:xfrm>
+                      <a:off x="0" y="0"/>
+                      <a:ext cx="5179672" cy="2913346"/>
+                    </a:xfrm>
+                    <a:prstGeom prst="rect">
+                      <a:avLst/>
+                    </a:prstGeom>
+                  </pic:spPr>
+                </pic:pic>
+              </a:graphicData>
+            </a:graphic>
+          </wp:inline>
+        </w:drawing>
+      </w:r>
+    </w:p>
+    <w:p>
+      <w:pPr>
+        <w:numPr>
+          <w:ilvl w:val="0"/>
+          <w:numId w:val="4"/>
+        </w:numPr>
+        <w:jc w:val="both"/>
+        <w:rPr>
+          <w:rFonts w:ascii="Calibri" w:hAnsi="Calibri" w:cs="Calibri"/>
+        </w:rPr>
+      </w:pPr>
+    </w:p>
+    <w:p>
+      <w:pPr>
+        <w:ind w:left="720"/>
+        <w:jc w:val="both"/>
+        <w:rPr>
+          <w:rFonts w:ascii="Calibri" w:hAnsi="Calibri" w:cs="Calibri"/>
+        </w:rPr>
+      </w:pPr>
+    </w:p>
+    <w:p>
+      <w:pPr>
+        <w:ind w:left="720"/>
+        <w:jc w:val="both"/>
+        <w:rPr>
+          <w:rFonts w:ascii="Calibri" w:hAnsi="Calibri" w:cs="Calibri"/>
+        </w:rPr>
+      </w:pPr>
+    </w:p>
+    <w:p>
+      <w:pPr>
+        <w:ind w:left="720"/>
+        <w:jc w:val="both"/>
+        <w:rPr>
+          <w:rFonts w:ascii="Calibri" w:hAnsi="Calibri" w:cs="Calibri"/>
+        </w:rPr>
+      </w:pPr>
+    </w:p>
+    <w:p>
+      <w:pPr>
+        <w:ind w:left="720"/>
+        <w:jc w:val="both"/>
+        <w:rPr>
+          <w:rFonts w:ascii="Calibri" w:hAnsi="Calibri" w:cs="Calibri"/>
+        </w:rPr>
+      </w:pPr>
+    </w:p>
+    <w:p>
+      <w:pPr>
+        <w:jc w:val="both"/>
+        <w:rPr>
+          <w:rFonts w:ascii="Calibri" w:hAnsi="Calibri" w:cs="Calibri"/>
+        </w:rPr>
+      </w:pPr>
+      <w:r>
+        <w:rPr>
+          <w:rFonts w:ascii="Calibri" w:hAnsi="Calibri" w:cs="Calibri"/>
+          <w:b/>
+          <w:bCs/>
+        </w:rPr>
+        <w:t>4. Configuración del Perfil (Sección a desarrollar)</w:t>
+      </w:r>
+    </w:p>
+    <w:p>
+      <w:pPr>
+        <w:jc w:val="both"/>
+        <w:rPr>
+          <w:rFonts w:ascii="Calibri" w:hAnsi="Calibri" w:cs="Calibri"/>
+        </w:rPr>
+      </w:pPr>
+      <w:r>
+        <w:rPr>
+          <w:rFonts w:ascii="Calibri" w:hAnsi="Calibri" w:cs="Calibri"/>
+          <w:b/>
+          <w:bCs/>
+        </w:rPr>
+        <w:t>(Esta sección debe incluir información sobre cómo cambiar la contraseña y actualizar los datos personales).</w:t>
+      </w:r>
+    </w:p>
+    <w:p>
+      <w:pPr>
+        <w:jc w:val="both"/>
+        <w:rPr>
+          <w:rFonts w:ascii="Calibri" w:hAnsi="Calibri" w:cs="Calibri"/>
+        </w:rPr>
+      </w:pPr>
+      <w:r>
+        <w:rPr>
+          <w:rFonts w:ascii="Calibri" w:hAnsi="Calibri" w:cs="Calibri"/>
+          <w:b/>
+          <w:bCs/>
+        </w:rPr>
+        <w:t>4.1 Cambio de Contraseña</w:t>
+      </w:r>
+    </w:p>
+    <w:p>
+      <w:pPr>
+        <w:jc w:val="both"/>
+        <w:rPr>
+          <w:rFonts w:ascii="Calibri" w:hAnsi="Calibri" w:cs="Calibri"/>
+        </w:rPr>
+      </w:pPr>
+      <w:r>
+        <w:rPr>
+          <w:rFonts w:ascii="Calibri" w:hAnsi="Calibri" w:cs="Calibri"/>
+          <w:b/>
+          <w:bCs/>
+        </w:rPr>
+        <w:t>(Aquí se detallarán los pasos para cambiar la contraseña dentro de la plataforma. Por ejemplo: Acceder a la configuración del perfil, ingresar la contraseña actual, ingresar la nueva contraseña y confirmarla, guardar los cambios).</w:t>
+      </w:r>
+    </w:p>
+    <w:p>
+      <w:pPr>
+        <w:jc w:val="both"/>
+        <w:rPr>
+          <w:rFonts w:ascii="Calibri" w:hAnsi="Calibri" w:cs="Calibri"/>
+        </w:rPr>
+      </w:pPr>
+      <w:r>
+        <w:rPr>
+          <w:rFonts w:ascii="Calibri" w:hAnsi="Calibri" w:cs="Calibri"/>
+          <w:b/>
+          <w:bCs/>
+        </w:rPr>
+        <w:t>4.2 Actualización de Datos Personales</w:t>
+      </w:r>
+    </w:p>
+    <w:p>
+      <w:pPr>
+        <w:jc w:val="both"/>
+        <w:rPr>
+          <w:rFonts w:ascii="Calibri" w:hAnsi="Calibri" w:cs="Calibri"/>
+        </w:rPr>
+      </w:pPr>
+      <w:r>
+        <w:rPr>
+          <w:rFonts w:ascii="Calibri" w:hAnsi="Calibri" w:cs="Calibri"/>
+          <w:b/>
+          <w:bCs/>
+        </w:rPr>
+        <w:t>(Aquí se detallarán los pasos para actualizar la información personal, como nombre, dirección, teléfono, etc. Por ejemplo: Acceder a la configuración del perfil, editar los campos deseados, guardar los cambios).</w:t>
+      </w:r>
+    </w:p>
+    <w:p>
+      <w:pPr>
+        <w:jc w:val="both"/>
+        <w:rPr>
+          <w:rFonts w:ascii="Calibri" w:hAnsi="Calibri" w:cs="Calibri"/>
+        </w:rPr>
+      </w:pPr>
+      <w:r>
+        <w:rPr>
+          <w:rFonts w:ascii="Calibri" w:hAnsi="Calibri" w:cs="Calibri"/>
+          <w:b/>
+          <w:bCs/>
+        </w:rPr>
+        <w:t>Mejoras y Sugerencias Adicionales:</w:t>
+      </w:r>
+    </w:p>
+    <w:p>
+      <w:pPr>
+        <w:numPr>
+          <w:ilvl w:val="0"/>
+          <w:numId w:val="5"/>
+        </w:numPr>
+        <w:jc w:val="both"/>
+        <w:rPr>
+          <w:rFonts w:ascii="Calibri" w:hAnsi="Calibri" w:cs="Calibri"/>
+        </w:rPr>
+      </w:pPr>
+      <w:r>
+        <w:rPr>
+          <w:rFonts w:ascii="Calibri" w:hAnsi="Calibri" w:cs="Calibri"/>
+          <w:b/>
+          <w:bCs/>
+        </w:rPr>
+        <w:t>Imágenes:</w:t>
+      </w:r>
+      <w:r>
+        <w:rPr>
+          <w:rFonts w:ascii="Calibri" w:hAnsi="Calibri" w:cs="Calibri"/>
+        </w:rPr>
+        <w:t xml:space="preserve"> Incluir capturas de pantalla de cada paso del proceso hace el manual mucho más visual y fácil de seguir. Asegúrate de que las imágenes sean claras y estén bien etiquetadas.</w:t>
+      </w:r>
+    </w:p>
+    <w:p>
+      <w:pPr>
+        <w:numPr>
+          <w:ilvl w:val="0"/>
+          <w:numId w:val="5"/>
+        </w:numPr>
+        <w:jc w:val="both"/>
+        <w:rPr>
+          <w:rFonts w:ascii="Calibri" w:hAnsi="Calibri" w:cs="Calibri"/>
+        </w:rPr>
+      </w:pPr>
+      <w:r>
+        <w:rPr>
+          <w:rFonts w:ascii="Calibri" w:hAnsi="Calibri" w:cs="Calibri"/>
+          <w:b/>
+          <w:bCs/>
+        </w:rPr>
+        <w:t>Formato Consistente:</w:t>
+      </w:r>
+      <w:r>
+        <w:rPr>
+          <w:rFonts w:ascii="Calibri" w:hAnsi="Calibri" w:cs="Calibri"/>
+        </w:rPr>
+        <w:t xml:space="preserve"> Utiliza un formato consistente para los encabezados, la numeración de las secciones y el texto.</w:t>
+      </w:r>
+    </w:p>
+    <w:p>
+      <w:pPr>
+        <w:numPr>
+          <w:ilvl w:val="0"/>
+          <w:numId w:val="5"/>
+        </w:numPr>
+        <w:jc w:val="both"/>
+        <w:rPr>
+          <w:rFonts w:ascii="Calibri" w:hAnsi="Calibri" w:cs="Calibri"/>
+        </w:rPr>
+      </w:pPr>
+      <w:r>
+        <w:rPr>
+          <w:rFonts w:ascii="Calibri" w:hAnsi="Calibri" w:cs="Calibri"/>
+          <w:b/>
+          <w:bCs/>
+        </w:rPr>
+        <w:lastRenderedPageBreak/>
+        <w:t>Glosario:</w:t>
+      </w:r>
+      <w:r>
+        <w:rPr>
+          <w:rFonts w:ascii="Calibri" w:hAnsi="Calibri" w:cs="Calibri"/>
+        </w:rPr>
+        <w:t xml:space="preserve"> Si utilizas términos técnicos específicos, considera incluir un glosario al final del manual.</w:t>
+      </w:r>
+    </w:p>
+    <w:p>
+      <w:pPr>
+        <w:numPr>
+          <w:ilvl w:val="0"/>
+          <w:numId w:val="5"/>
+        </w:numPr>
+        <w:jc w:val="both"/>
+        <w:rPr>
+          <w:rFonts w:ascii="Calibri" w:hAnsi="Calibri" w:cs="Calibri"/>
+        </w:rPr>
+      </w:pPr>
+      <w:r>
+        <w:rPr>
+          <w:rFonts w:ascii="Calibri" w:hAnsi="Calibri" w:cs="Calibri"/>
+          <w:b/>
+          <w:bCs/>
+        </w:rPr>
+        <w:t>Preguntas Frecuentes (FAQ):</w:t>
+      </w:r>
+      <w:r>
+        <w:rPr>
+          <w:rFonts w:ascii="Calibri" w:hAnsi="Calibri" w:cs="Calibri"/>
+        </w:rPr>
+        <w:t xml:space="preserve"> Incluir una sección de preguntas frecuentes puede anticipar y resolver dudas comunes de los usuarios.</w:t>
+      </w:r>
+    </w:p>
+    <w:p>
+      <w:pPr>
+        <w:numPr>
+          <w:ilvl w:val="0"/>
+          <w:numId w:val="5"/>
+        </w:numPr>
+        <w:jc w:val="both"/>
+        <w:rPr>
+          <w:rFonts w:ascii="Calibri" w:hAnsi="Calibri" w:cs="Calibri"/>
+        </w:rPr>
+      </w:pPr>
+      <w:r>
+        <w:rPr>
+          <w:rFonts w:ascii="Calibri" w:hAnsi="Calibri" w:cs="Calibri"/>
+          <w:b/>
+          <w:bCs/>
+        </w:rPr>
+        <w:t>Información de Contacto:</w:t>
+      </w:r>
+      <w:r>
+        <w:rPr>
+          <w:rFonts w:ascii="Calibri" w:hAnsi="Calibri" w:cs="Calibri"/>
+        </w:rPr>
+        <w:t xml:space="preserve"> Proporciona información de contacto para soporte técnico o asistencia.</w:t>
+      </w:r>
+    </w:p>
+    <w:p>
+      <w:pPr>
+        <w:numPr>
+          <w:ilvl w:val="0"/>
+          <w:numId w:val="5"/>
+        </w:numPr>
+        <w:jc w:val="both"/>
+        <w:rPr>
+          <w:rFonts w:ascii="Calibri" w:hAnsi="Calibri" w:cs="Calibri"/>
+        </w:rPr>
+      </w:pPr>
+      <w:r>
+        <w:rPr>
+          <w:rFonts w:ascii="Calibri" w:hAnsi="Calibri" w:cs="Calibri"/>
+          <w:b/>
+          <w:bCs/>
+        </w:rPr>
+        <w:t>Diseño:</w:t>
+      </w:r>
+      <w:r>
+        <w:rPr>
+          <w:rFonts w:ascii="Calibri" w:hAnsi="Calibri" w:cs="Calibri"/>
+        </w:rPr>
+        <w:t xml:space="preserve"> Considera el diseño general del manual. Un diseño limpio y organizado mejora la legibilidad.</w:t>
+      </w:r>
+    </w:p>
+    <w:p>
+      <w:pPr>
+        <w:numPr>
+          <w:ilvl w:val="0"/>
+          <w:numId w:val="5"/>
+        </w:numPr>
+        <w:jc w:val="both"/>
+        <w:rPr>
+          <w:rFonts w:ascii="Calibri" w:hAnsi="Calibri" w:cs="Calibri"/>
+        </w:rPr>
+      </w:pPr>
+      <w:r>
+        <w:rPr>
+          <w:rFonts w:ascii="Calibri" w:hAnsi="Calibri" w:cs="Calibri"/>
+          <w:b/>
+          <w:bCs/>
+        </w:rPr>
+        <w:t>Tabla de Contenido:</w:t>
+      </w:r>
+      <w:r>
+        <w:rPr>
+          <w:rFonts w:ascii="Calibri" w:hAnsi="Calibri" w:cs="Calibri"/>
+        </w:rPr>
+        <w:t xml:space="preserve"> Incluir una tabla de contenido al principio facilita la navegación dentro del manual.</w:t>
+      </w:r>
+    </w:p>
+    <w:p>
+      <w:pPr>
+        <w:jc w:val="both"/>
+        <w:rPr>
+          <w:rFonts w:ascii="Calibri" w:hAnsi="Calibri" w:cs="Calibri"/>
           <w:sz w:val="24"/>
           <w:szCs w:val="24"/>
         </w:rPr>
-        <w:lastRenderedPageBreak/>
-        <w:t>Introducción</w:t>
-      </w:r>
+      </w:pPr>
     </w:p>
     <w:p>
       <w:pPr>
@@ -914,551 +3447,11 @@
           <w:szCs w:val="24"/>
         </w:rPr>
       </w:pPr>
-      <w:r>
-        <w:rPr>
-          <w:rFonts w:ascii="Calibri" w:hAnsi="Calibri" w:cs="Calibri"/>
-          <w:sz w:val="24"/>
-          <w:szCs w:val="24"/>
-        </w:rPr>
-        <w:t xml:space="preserve">Bienvenido al Manual de Usuario </w:t>
-      </w:r>
-      <w:r>
-        <w:rPr>
-          <w:rFonts w:ascii="Calibri" w:hAnsi="Calibri" w:cs="Calibri"/>
-          <w:sz w:val="24"/>
-          <w:szCs w:val="24"/>
-        </w:rPr>
-        <w:t>registrado en LCD (L</w:t>
-      </w:r>
-      <w:r>
-        <w:rPr>
-          <w:rFonts w:ascii="Calibri" w:hAnsi="Calibri" w:cs="Calibri"/>
-          <w:sz w:val="24"/>
-          <w:szCs w:val="24"/>
-        </w:rPr>
-        <w:t xml:space="preserve">egalizaciones </w:t>
-      </w:r>
-      <w:r>
-        <w:rPr>
-          <w:rFonts w:ascii="Calibri" w:hAnsi="Calibri" w:cs="Calibri"/>
-          <w:sz w:val="24"/>
-          <w:szCs w:val="24"/>
-        </w:rPr>
-        <w:t>CIES</w:t>
-      </w:r>
-      <w:r>
-        <w:rPr>
-          <w:rFonts w:ascii="Calibri" w:hAnsi="Calibri" w:cs="Calibri"/>
-          <w:sz w:val="24"/>
-          <w:szCs w:val="24"/>
-        </w:rPr>
-        <w:t xml:space="preserve"> y </w:t>
-      </w:r>
-      <w:r>
-        <w:rPr>
-          <w:rFonts w:ascii="Calibri" w:hAnsi="Calibri" w:cs="Calibri"/>
-          <w:sz w:val="24"/>
-          <w:szCs w:val="24"/>
-        </w:rPr>
-        <w:t>D</w:t>
-      </w:r>
-      <w:r>
-        <w:rPr>
-          <w:rFonts w:ascii="Calibri" w:hAnsi="Calibri" w:cs="Calibri"/>
-          <w:sz w:val="24"/>
-          <w:szCs w:val="24"/>
-        </w:rPr>
-        <w:t>irección</w:t>
-      </w:r>
-      <w:r>
-        <w:rPr>
-          <w:rFonts w:ascii="Calibri" w:hAnsi="Calibri" w:cs="Calibri"/>
-          <w:sz w:val="24"/>
-          <w:szCs w:val="24"/>
-        </w:rPr>
-        <w:t>), el cual está diseño exclusivamente para usuarios ya registrados en la plataforma. Con el cual podrán obtener una guía detallada de cómo utilizarlo. Como usuario usted desemp</w:t>
-      </w:r>
-      <w:r>
-        <w:rPr>
-          <w:rFonts w:ascii="Calibri" w:hAnsi="Calibri" w:cs="Calibri"/>
-          <w:sz w:val="24"/>
-          <w:szCs w:val="24"/>
-        </w:rPr>
-        <w:t>e</w:t>
-      </w:r>
-      <w:r>
-        <w:rPr>
-          <w:rFonts w:ascii="Calibri" w:hAnsi="Calibri" w:cs="Calibri"/>
-          <w:sz w:val="24"/>
-          <w:szCs w:val="24"/>
-        </w:rPr>
-        <w:t>ña un papel relevante en nuestra plataforma, por esta razón le ofrecemos la mejor experiencia a nuestro alcance mientras interactúa con el aplicativo.</w:t>
-      </w:r>
-    </w:p>
-    <w:p>
-      <w:pPr>
-        <w:jc w:val="both"/>
-        <w:rPr>
-          <w:rFonts w:ascii="Calibri" w:hAnsi="Calibri" w:cs="Calibri"/>
-          <w:sz w:val="24"/>
-          <w:szCs w:val="24"/>
-        </w:rPr>
-      </w:pPr>
-      <w:r>
-        <w:rPr>
-          <w:rFonts w:ascii="Calibri" w:hAnsi="Calibri" w:cs="Calibri"/>
-          <w:sz w:val="24"/>
-          <w:szCs w:val="24"/>
-        </w:rPr>
-        <w:t xml:space="preserve">El manual tiene como objetivo ayudarlo a familiarizarse en la navegación de </w:t>
-      </w:r>
-      <w:r>
-        <w:rPr>
-          <w:rFonts w:ascii="Calibri" w:hAnsi="Calibri" w:cs="Calibri"/>
-          <w:sz w:val="24"/>
-          <w:szCs w:val="24"/>
-        </w:rPr>
-        <w:t>la plataforma, la cual también podrá brindarle ayuda con las diferentes funcionalidades incorporadas, tales como la configuración de su cuenta e información relevante que necesite para poder utilizar nuestro aplicativo de manera más ágil.</w:t>
-      </w:r>
-    </w:p>
-    <w:p>
-      <w:pPr>
-        <w:jc w:val="both"/>
-        <w:rPr>
-          <w:rFonts w:ascii="Calibri" w:hAnsi="Calibri" w:cs="Calibri"/>
-          <w:b/>
-          <w:bCs/>
-          <w:sz w:val="24"/>
-          <w:szCs w:val="24"/>
-        </w:rPr>
-      </w:pPr>
-    </w:p>
-    <w:p>
-      <w:pPr>
-        <w:pStyle w:val="Prrafodelista"/>
-        <w:numPr>
-          <w:ilvl w:val="0"/>
-          <w:numId w:val="1"/>
-        </w:numPr>
-        <w:jc w:val="both"/>
-        <w:rPr>
-          <w:rFonts w:ascii="Calibri" w:hAnsi="Calibri" w:cs="Calibri"/>
-          <w:b/>
-          <w:bCs/>
-          <w:sz w:val="24"/>
-          <w:szCs w:val="24"/>
-        </w:rPr>
-      </w:pPr>
-      <w:r>
-        <w:rPr>
-          <w:rFonts w:ascii="Calibri" w:hAnsi="Calibri" w:cs="Calibri"/>
-          <w:b/>
-          <w:bCs/>
-          <w:sz w:val="24"/>
-          <w:szCs w:val="24"/>
-        </w:rPr>
-        <w:t>Navegación</w:t>
-      </w:r>
-    </w:p>
-    <w:p>
-      <w:pPr>
-        <w:pStyle w:val="Prrafodelista"/>
-        <w:numPr>
-          <w:ilvl w:val="1"/>
-          <w:numId w:val="1"/>
-        </w:numPr>
-        <w:jc w:val="both"/>
-        <w:rPr>
-          <w:rFonts w:ascii="Calibri" w:hAnsi="Calibri" w:cs="Calibri"/>
-          <w:b/>
-          <w:bCs/>
-          <w:sz w:val="24"/>
-          <w:szCs w:val="24"/>
-        </w:rPr>
-      </w:pPr>
-      <w:r>
-        <w:rPr>
-          <w:rFonts w:ascii="Calibri" w:hAnsi="Calibri" w:cs="Calibri"/>
-          <w:b/>
-          <w:bCs/>
-          <w:sz w:val="24"/>
-          <w:szCs w:val="24"/>
-        </w:rPr>
-        <w:t>Interfaz (Página de aterrizaje)</w:t>
-      </w:r>
-    </w:p>
-    <w:p>
-      <w:pPr>
-        <w:pStyle w:val="Prrafodelista"/>
-        <w:numPr>
-          <w:ilvl w:val="1"/>
-          <w:numId w:val="1"/>
-        </w:numPr>
-        <w:jc w:val="both"/>
-        <w:rPr>
-          <w:rFonts w:ascii="Calibri" w:hAnsi="Calibri" w:cs="Calibri"/>
-          <w:b/>
-          <w:bCs/>
-          <w:sz w:val="24"/>
-          <w:szCs w:val="24"/>
-        </w:rPr>
-      </w:pPr>
-      <w:r>
-        <w:rPr>
-          <w:rFonts w:ascii="Calibri" w:hAnsi="Calibri" w:cs="Calibri"/>
-          <w:b/>
-          <w:bCs/>
-          <w:sz w:val="24"/>
-          <w:szCs w:val="24"/>
-        </w:rPr>
-        <w:t>Registro</w:t>
-      </w:r>
-    </w:p>
-    <w:p>
-      <w:pPr>
-        <w:pStyle w:val="Prrafodelista"/>
-        <w:numPr>
-          <w:ilvl w:val="2"/>
-          <w:numId w:val="1"/>
-        </w:numPr>
-        <w:jc w:val="both"/>
-        <w:rPr>
-          <w:rFonts w:ascii="Calibri" w:hAnsi="Calibri" w:cs="Calibri"/>
-          <w:b/>
-          <w:bCs/>
-          <w:sz w:val="24"/>
-          <w:szCs w:val="24"/>
-        </w:rPr>
-      </w:pPr>
-      <w:r>
-        <w:rPr>
-          <w:rFonts w:ascii="Calibri" w:hAnsi="Calibri" w:cs="Calibri"/>
-          <w:b/>
-          <w:bCs/>
-          <w:sz w:val="24"/>
-          <w:szCs w:val="24"/>
-        </w:rPr>
-        <w:t>Plataforma</w:t>
-      </w:r>
-    </w:p>
-    <w:p>
-      <w:pPr>
-        <w:pStyle w:val="Prrafodelista"/>
-        <w:ind w:left="1800"/>
-        <w:jc w:val="both"/>
-        <w:rPr>
-          <w:rFonts w:ascii="Calibri" w:hAnsi="Calibri" w:cs="Calibri"/>
-          <w:sz w:val="24"/>
-          <w:szCs w:val="24"/>
-        </w:rPr>
-      </w:pPr>
-      <w:r>
-        <w:rPr>
-          <w:rFonts w:ascii="Calibri" w:hAnsi="Calibri" w:cs="Calibri"/>
-          <w:sz w:val="24"/>
-          <w:szCs w:val="24"/>
-        </w:rPr>
-        <w:t xml:space="preserve">Al ingresar a la plataforma </w:t>
-      </w:r>
-      <w:r>
-        <w:rPr>
-          <w:rFonts w:ascii="Calibri" w:hAnsi="Calibri" w:cs="Calibri"/>
-          <w:sz w:val="24"/>
-          <w:szCs w:val="24"/>
-        </w:rPr>
-        <w:t>deberá dar clic en el botón “Registrarse”, el cual se encuentra en la parte superior izquierda, posteriormente al dar clic en este botón lo redireccionará a otra interfaz que contiene un formulario de registro en el cual deberá digitar sus datos personales los cuales son esenciales para el proceso de registro. Una vez se han digitado todos los datos correspondientes deberá dar clic en el botón “Enviar” para solicitar el registro en el aplicativo.</w:t>
-      </w:r>
-    </w:p>
-    <w:p>
-      <w:pPr>
-        <w:pStyle w:val="Prrafodelista"/>
-        <w:ind w:left="1800"/>
-        <w:jc w:val="both"/>
-        <w:rPr>
-          <w:rFonts w:ascii="Calibri" w:hAnsi="Calibri" w:cs="Calibri"/>
-          <w:sz w:val="24"/>
-          <w:szCs w:val="24"/>
-        </w:rPr>
-      </w:pPr>
-    </w:p>
-    <w:p>
-      <w:pPr>
-        <w:pStyle w:val="Prrafodelista"/>
-        <w:ind w:left="1800"/>
-        <w:jc w:val="both"/>
-        <w:rPr>
-          <w:rFonts w:ascii="Calibri" w:hAnsi="Calibri" w:cs="Calibri"/>
-          <w:b/>
-          <w:bCs/>
-          <w:sz w:val="24"/>
-          <w:szCs w:val="24"/>
-        </w:rPr>
-      </w:pPr>
-      <w:r>
-        <w:rPr>
-          <w:rFonts w:ascii="Calibri" w:hAnsi="Calibri" w:cs="Calibri"/>
-          <w:b/>
-          <w:bCs/>
-          <w:sz w:val="24"/>
-          <w:szCs w:val="24"/>
-        </w:rPr>
-        <w:t xml:space="preserve">¿Cómo saber si </w:t>
-      </w:r>
-      <w:r>
-        <w:rPr>
-          <w:rFonts w:ascii="Calibri" w:hAnsi="Calibri" w:cs="Calibri"/>
-          <w:b/>
-          <w:bCs/>
-          <w:sz w:val="24"/>
-          <w:szCs w:val="24"/>
-        </w:rPr>
-        <w:t>mi solicitud de registro fue aceptada?</w:t>
-      </w:r>
-    </w:p>
-    <w:p>
-      <w:pPr>
-        <w:pStyle w:val="Prrafodelista"/>
-        <w:ind w:left="1800"/>
-        <w:jc w:val="both"/>
-        <w:rPr>
-          <w:rFonts w:ascii="Calibri" w:hAnsi="Calibri" w:cs="Calibri"/>
-          <w:sz w:val="24"/>
-          <w:szCs w:val="24"/>
-        </w:rPr>
-      </w:pPr>
-      <w:r>
-        <w:rPr>
-          <w:rFonts w:ascii="Calibri" w:hAnsi="Calibri" w:cs="Calibri"/>
-          <w:sz w:val="24"/>
-          <w:szCs w:val="24"/>
-        </w:rPr>
-        <w:t>Al momento de enviar su solicitud de registro en la plataforma se le enviará la notificación al administrador el cual tiene el compromiso de verificar la solicitud y determinar si darle acceso al aplicativo. Una vez el administrador acepte o rechace esta petición se le informará a través de correo electrónico.</w:t>
-      </w:r>
-    </w:p>
-    <w:p>
-      <w:pPr>
-        <w:pStyle w:val="Prrafodelista"/>
-        <w:numPr>
-          <w:ilvl w:val="2"/>
-          <w:numId w:val="1"/>
-        </w:numPr>
-        <w:jc w:val="both"/>
-        <w:rPr>
-          <w:rFonts w:ascii="Calibri" w:hAnsi="Calibri" w:cs="Calibri"/>
-          <w:b/>
-          <w:bCs/>
-          <w:sz w:val="24"/>
-          <w:szCs w:val="24"/>
-        </w:rPr>
-      </w:pPr>
-      <w:r>
-        <w:rPr>
-          <w:rFonts w:ascii="Calibri" w:hAnsi="Calibri" w:cs="Calibri"/>
-          <w:b/>
-          <w:bCs/>
-          <w:sz w:val="24"/>
-          <w:szCs w:val="24"/>
-        </w:rPr>
-        <w:t>Viajes</w:t>
-      </w:r>
-    </w:p>
-    <w:p>
-      <w:pPr>
-        <w:pStyle w:val="Prrafodelista"/>
-        <w:ind w:left="1800"/>
-        <w:jc w:val="both"/>
-        <w:rPr>
-          <w:rFonts w:ascii="Calibri" w:hAnsi="Calibri" w:cs="Calibri"/>
-          <w:sz w:val="24"/>
-          <w:szCs w:val="24"/>
-        </w:rPr>
-      </w:pPr>
-      <w:r>
-        <w:rPr>
-          <w:rFonts w:ascii="Calibri" w:hAnsi="Calibri" w:cs="Calibri"/>
-          <w:sz w:val="24"/>
-          <w:szCs w:val="24"/>
-        </w:rPr>
-        <w:t xml:space="preserve">Para realizar el registro de viajes deberá dirigirse a la barra lateral derecha donde encontrará un ítem </w:t>
-      </w:r>
-      <w:r>
-        <w:rPr>
-          <w:rFonts w:ascii="Calibri" w:hAnsi="Calibri" w:cs="Calibri"/>
-          <w:sz w:val="24"/>
-          <w:szCs w:val="24"/>
-        </w:rPr>
-        <w:t xml:space="preserve">llamado “Viajes”, al dar clic en este ítem podrá visualizar </w:t>
-      </w:r>
-    </w:p>
-    <w:p>
-      <w:pPr>
-        <w:pStyle w:val="Prrafodelista"/>
-        <w:numPr>
-          <w:ilvl w:val="2"/>
-          <w:numId w:val="1"/>
-        </w:numPr>
-        <w:jc w:val="both"/>
-        <w:rPr>
-          <w:rFonts w:ascii="Calibri" w:hAnsi="Calibri" w:cs="Calibri"/>
-          <w:b/>
-          <w:bCs/>
-          <w:sz w:val="24"/>
-          <w:szCs w:val="24"/>
-        </w:rPr>
-      </w:pPr>
-      <w:r>
-        <w:rPr>
-          <w:rFonts w:ascii="Calibri" w:hAnsi="Calibri" w:cs="Calibri"/>
-          <w:b/>
-          <w:bCs/>
-          <w:sz w:val="24"/>
-          <w:szCs w:val="24"/>
-        </w:rPr>
-        <w:t>Legalizaciones</w:t>
-      </w:r>
-    </w:p>
-    <w:p>
-      <w:pPr>
-        <w:pStyle w:val="Prrafodelista"/>
-        <w:ind w:left="1800"/>
-        <w:jc w:val="both"/>
-        <w:rPr>
-          <w:rFonts w:ascii="Calibri" w:hAnsi="Calibri" w:cs="Calibri"/>
-          <w:sz w:val="24"/>
-          <w:szCs w:val="24"/>
-        </w:rPr>
-      </w:pPr>
-    </w:p>
-    <w:p>
-      <w:pPr>
-        <w:pStyle w:val="Prrafodelista"/>
-        <w:numPr>
-          <w:ilvl w:val="1"/>
-          <w:numId w:val="1"/>
-        </w:numPr>
-        <w:jc w:val="both"/>
-        <w:rPr>
-          <w:rFonts w:ascii="Calibri" w:hAnsi="Calibri" w:cs="Calibri"/>
-          <w:b/>
-          <w:bCs/>
-          <w:sz w:val="24"/>
-          <w:szCs w:val="24"/>
-        </w:rPr>
-      </w:pPr>
-      <w:r>
-        <w:rPr>
-          <w:rFonts w:ascii="Calibri" w:hAnsi="Calibri" w:cs="Calibri"/>
-          <w:b/>
-          <w:bCs/>
-          <w:sz w:val="24"/>
-          <w:szCs w:val="24"/>
-        </w:rPr>
-        <w:t>Inicio de sesión</w:t>
-      </w:r>
-    </w:p>
-    <w:p>
-      <w:pPr>
-        <w:pStyle w:val="Prrafodelista"/>
-        <w:numPr>
-          <w:ilvl w:val="1"/>
-          <w:numId w:val="1"/>
-        </w:numPr>
-        <w:jc w:val="both"/>
-        <w:rPr>
-          <w:rFonts w:ascii="Calibri" w:hAnsi="Calibri" w:cs="Calibri"/>
-          <w:b/>
-          <w:bCs/>
-          <w:sz w:val="24"/>
-          <w:szCs w:val="24"/>
-        </w:rPr>
-      </w:pPr>
-      <w:r>
-        <w:rPr>
-          <w:rFonts w:ascii="Calibri" w:hAnsi="Calibri" w:cs="Calibri"/>
-          <w:b/>
-          <w:bCs/>
-          <w:sz w:val="24"/>
-          <w:szCs w:val="24"/>
-        </w:rPr>
-        <w:t>Recuperación de contraseña</w:t>
-      </w:r>
-    </w:p>
-    <w:p>
-      <w:pPr>
-        <w:pStyle w:val="Prrafodelista"/>
-        <w:numPr>
-          <w:ilvl w:val="1"/>
-          <w:numId w:val="1"/>
-        </w:numPr>
-        <w:jc w:val="both"/>
-        <w:rPr>
-          <w:rFonts w:ascii="Calibri" w:hAnsi="Calibri" w:cs="Calibri"/>
-          <w:b/>
-          <w:bCs/>
-          <w:sz w:val="24"/>
-          <w:szCs w:val="24"/>
-        </w:rPr>
-      </w:pPr>
-      <w:r>
-        <w:rPr>
-          <w:rFonts w:ascii="Calibri" w:hAnsi="Calibri" w:cs="Calibri"/>
-          <w:b/>
-          <w:bCs/>
-          <w:sz w:val="24"/>
-          <w:szCs w:val="24"/>
-        </w:rPr>
-        <w:t>Cambio de contraseña</w:t>
-      </w:r>
-    </w:p>
-    <w:p>
-      <w:pPr>
-        <w:pStyle w:val="Prrafodelista"/>
-        <w:numPr>
-          <w:ilvl w:val="1"/>
-          <w:numId w:val="1"/>
-        </w:numPr>
-        <w:jc w:val="both"/>
-        <w:rPr>
-          <w:rFonts w:ascii="Calibri" w:hAnsi="Calibri" w:cs="Calibri"/>
-          <w:b/>
-          <w:bCs/>
-          <w:sz w:val="24"/>
-          <w:szCs w:val="24"/>
-        </w:rPr>
-      </w:pPr>
-      <w:r>
-        <w:rPr>
-          <w:rFonts w:ascii="Calibri" w:hAnsi="Calibri" w:cs="Calibri"/>
-          <w:b/>
-          <w:bCs/>
-          <w:sz w:val="24"/>
-          <w:szCs w:val="24"/>
-        </w:rPr>
-        <w:t>Actualización de datos personales</w:t>
-      </w:r>
-    </w:p>
-    <w:p>
-      <w:pPr>
-        <w:jc w:val="both"/>
-        <w:rPr>
-          <w:rFonts w:ascii="Calibri" w:hAnsi="Calibri" w:cs="Calibri"/>
-          <w:sz w:val="24"/>
-          <w:szCs w:val="24"/>
-        </w:rPr>
-      </w:pPr>
-    </w:p>
-    <w:p>
-      <w:pPr>
-        <w:jc w:val="both"/>
-        <w:rPr>
-          <w:rFonts w:ascii="Calibri" w:hAnsi="Calibri" w:cs="Calibri"/>
-          <w:sz w:val="24"/>
-          <w:szCs w:val="24"/>
-        </w:rPr>
-      </w:pPr>
     </w:p>
     <w:sectPr>
-      <w:headerReference w:type="default" r:id="rId8"/>
+      <w:headerReference w:type="even" r:id="rId21"/>
+      <w:headerReference w:type="default" r:id="rId22"/>
+      <w:headerReference w:type="first" r:id="rId23"/>
       <w:pgSz w:w="12240" w:h="15840"/>
       <w:pgMar w:top="1417" w:right="1701" w:bottom="1417" w:left="1701" w:header="708" w:footer="708" w:gutter="0"/>
       <w:cols w:space="708"/>
@@ -1519,6 +3512,45 @@
 </file>
 
 <file path=word/header1.xml><?xml version="1.0" encoding="utf-8"?>
+<w:hdr xmlns:wpc="http://schemas.microsoft.com/office/word/2010/wordprocessingCanvas" xmlns:cx="http://schemas.microsoft.com/office/drawing/2014/chartex" xmlns:cx1="http://schemas.microsoft.com/office/drawing/2015/9/8/chartex" xmlns:cx2="http://schemas.microsoft.com/office/drawing/2015/10/21/chartex" xmlns:cx3="http://schemas.microsoft.com/office/drawing/2016/5/9/chartex" xmlns:cx4="http://schemas.microsoft.com/office/drawing/2016/5/10/chartex" xmlns:cx5="http://schemas.microsoft.com/office/drawing/2016/5/11/chartex" xmlns:cx6="http://schemas.microsoft.com/office/drawing/2016/5/12/chartex" xmlns:cx7="http://schemas.microsoft.com/office/drawing/2016/5/13/chartex" xmlns:cx8="http://schemas.microsoft.com/office/drawing/2016/5/14/chartex" xmlns:mc="http://schemas.openxmlformats.org/markup-compatibility/2006" xmlns:aink="http://schemas.microsoft.com/office/drawing/2016/ink" xmlns:am3d="http://schemas.microsoft.com/office/drawing/2017/model3d" xmlns:o="urn:schemas-microsoft-com:office:office" xmlns:oel="http://schemas.microsoft.com/office/2019/extlst" xmlns:r="http://schemas.openxmlformats.org/officeDocument/2006/relationships" xmlns:m="http://schemas.openxmlformats.org/officeDocument/2006/math" xmlns:v="urn:schemas-microsoft-com:vml" xmlns:wp14="http://schemas.microsoft.com/office/word/2010/wordprocessingDrawing" xmlns:wp="http://schemas.openxmlformats.org/drawingml/2006/wordprocessingDrawing" xmlns:w10="urn:schemas-microsoft-com:office:word" xmlns:w="http://schemas.openxmlformats.org/wordprocessingml/2006/main" xmlns:w14="http://schemas.microsoft.com/office/word/2010/wordml" xmlns:w15="http://schemas.microsoft.com/office/word/2012/wordml" xmlns:w16cex="http://schemas.microsoft.com/office/word/2018/wordml/cex" xmlns:w16cid="http://schemas.microsoft.com/office/word/2016/wordml/cid" xmlns:w16="http://schemas.microsoft.com/office/word/2018/wordml" xmlns:w16du="http://schemas.microsoft.com/office/word/2023/wordml/word16du" xmlns:w16sdtdh="http://schemas.microsoft.com/office/word/2020/wordml/sdtdatahash" xmlns:w16sdtfl="http://schemas.microsoft.com/office/word/2024/wordml/sdtformatlock" xmlns:w16se="http://schemas.microsoft.com/office/word/2015/wordml/symex" xmlns:wpg="http://schemas.microsoft.com/office/word/2010/wordprocessingGroup" xmlns:wpi="http://schemas.microsoft.com/office/word/2010/wordprocessingInk" xmlns:wne="http://schemas.microsoft.com/office/word/2006/wordml" xmlns:wps="http://schemas.microsoft.com/office/word/2010/wordprocessingShape" mc:Ignorable="w14 w15 w16se w16cid w16 w16cex w16sdtdh w16sdtfl w16du wp14">
+  <w:p>
+    <w:pPr>
+      <w:pStyle w:val="Encabezado"/>
+    </w:pPr>
+    <w:r>
+      <w:rPr>
+        <w:noProof/>
+      </w:rPr>
+      <w:pict w14:anchorId="15828334">
+        <v:shapetype id="_x0000_t75" coordsize="21600,21600" o:spt="75" o:preferrelative="t" path="m@4@5l@4@11@9@11@9@5xe" filled="f" stroked="f">
+          <v:stroke joinstyle="miter"/>
+          <v:formulas>
+            <v:f eqn="if lineDrawn pixelLineWidth 0"/>
+            <v:f eqn="sum @0 1 0"/>
+            <v:f eqn="sum 0 0 @1"/>
+            <v:f eqn="prod @2 1 2"/>
+            <v:f eqn="prod @3 21600 pixelWidth"/>
+            <v:f eqn="prod @3 21600 pixelHeight"/>
+            <v:f eqn="sum @0 0 1"/>
+            <v:f eqn="prod @6 1 2"/>
+            <v:f eqn="prod @7 21600 pixelWidth"/>
+            <v:f eqn="sum @8 21600 0"/>
+            <v:f eqn="prod @7 21600 pixelHeight"/>
+            <v:f eqn="sum @10 21600 0"/>
+          </v:formulas>
+          <v:path o:extrusionok="f" gradientshapeok="t" o:connecttype="rect"/>
+          <o:lock v:ext="edit" aspectratio="t"/>
+        </v:shapetype>
+        <v:shape id="WordPictureWatermark2141315251" o:spid="_x0000_s1026" type="#_x0000_t75" style="position:absolute;margin-left:0;margin-top:0;width:315.95pt;height:252.95pt;z-index:-251657216;mso-position-horizontal:center;mso-position-horizontal-relative:margin;mso-position-vertical:center;mso-position-vertical-relative:margin" o:allowincell="f">
+          <v:imagedata r:id="rId1" o:title="LCD-removebg 1" gain="19661f" blacklevel="22938f"/>
+        </v:shape>
+      </w:pict>
+    </w:r>
+  </w:p>
+</w:hdr>
+</file>
+
+<file path=word/header2.xml><?xml version="1.0" encoding="utf-8"?>
 <w:hdr xmlns:wpc="http://schemas.microsoft.com/office/word/2010/wordprocessingCanvas" xmlns:cx="http://schemas.microsoft.com/office/drawing/2014/chartex" xmlns:cx1="http://schemas.microsoft.com/office/drawing/2015/9/8/chartex" xmlns:cx2="http://schemas.microsoft.com/office/drawing/2015/10/21/chartex" xmlns:cx3="http://schemas.microsoft.com/office/drawing/2016/5/9/chartex" xmlns:cx4="http://schemas.microsoft.com/office/drawing/2016/5/10/chartex" xmlns:cx5="http://schemas.microsoft.com/office/drawing/2016/5/11/chartex" xmlns:cx6="http://schemas.microsoft.com/office/drawing/2016/5/12/chartex" xmlns:cx7="http://schemas.microsoft.com/office/drawing/2016/5/13/chartex" xmlns:cx8="http://schemas.microsoft.com/office/drawing/2016/5/14/chartex" xmlns:mc="http://schemas.openxmlformats.org/markup-compatibility/2006" xmlns:aink="http://schemas.microsoft.com/office/drawing/2016/ink" xmlns:am3d="http://schemas.microsoft.com/office/drawing/2017/model3d" xmlns:o="urn:schemas-microsoft-com:office:office" xmlns:oel="http://schemas.microsoft.com/office/2019/extlst" xmlns:r="http://schemas.openxmlformats.org/officeDocument/2006/relationships" xmlns:m="http://schemas.openxmlformats.org/officeDocument/2006/math" xmlns:v="urn:schemas-microsoft-com:vml" xmlns:wp14="http://schemas.microsoft.com/office/word/2010/wordprocessingDrawing" xmlns:wp="http://schemas.openxmlformats.org/drawingml/2006/wordprocessingDrawing" xmlns:w10="urn:schemas-microsoft-com:office:word" xmlns:w="http://schemas.openxmlformats.org/wordprocessingml/2006/main" xmlns:w14="http://schemas.microsoft.com/office/word/2010/wordml" xmlns:w15="http://schemas.microsoft.com/office/word/2012/wordml" xmlns:w16cex="http://schemas.microsoft.com/office/word/2018/wordml/cex" xmlns:w16cid="http://schemas.microsoft.com/office/word/2016/wordml/cid" xmlns:w16="http://schemas.microsoft.com/office/word/2018/wordml" xmlns:w16du="http://schemas.microsoft.com/office/word/2023/wordml/word16du" xmlns:w16sdtdh="http://schemas.microsoft.com/office/word/2020/wordml/sdtdatahash" xmlns:w16sdtfl="http://schemas.microsoft.com/office/word/2024/wordml/sdtformatlock" xmlns:w16se="http://schemas.microsoft.com/office/word/2015/wordml/symex" xmlns:wpg="http://schemas.microsoft.com/office/word/2010/wordprocessingGroup" xmlns:wpi="http://schemas.microsoft.com/office/word/2010/wordprocessingInk" xmlns:wne="http://schemas.microsoft.com/office/word/2006/wordml" xmlns:wps="http://schemas.microsoft.com/office/word/2010/wordprocessingShape" mc:Ignorable="w14 w15 w16se w16cid w16 w16cex w16sdtdh w16sdtfl w16du wp14">
   <w:sdt>
     <w:sdtPr>
@@ -1534,6 +3566,35 @@
           <w:pStyle w:val="Encabezado"/>
           <w:jc w:val="right"/>
         </w:pPr>
+        <w:r>
+          <w:rPr>
+            <w:noProof/>
+          </w:rPr>
+          <w:pict w14:anchorId="7A2549A6">
+            <v:shapetype id="_x0000_t75" coordsize="21600,21600" o:spt="75" o:preferrelative="t" path="m@4@5l@4@11@9@11@9@5xe" filled="f" stroked="f">
+              <v:stroke joinstyle="miter"/>
+              <v:formulas>
+                <v:f eqn="if lineDrawn pixelLineWidth 0"/>
+                <v:f eqn="sum @0 1 0"/>
+                <v:f eqn="sum 0 0 @1"/>
+                <v:f eqn="prod @2 1 2"/>
+                <v:f eqn="prod @3 21600 pixelWidth"/>
+                <v:f eqn="prod @3 21600 pixelHeight"/>
+                <v:f eqn="sum @0 0 1"/>
+                <v:f eqn="prod @6 1 2"/>
+                <v:f eqn="prod @7 21600 pixelWidth"/>
+                <v:f eqn="sum @8 21600 0"/>
+                <v:f eqn="prod @7 21600 pixelHeight"/>
+                <v:f eqn="sum @10 21600 0"/>
+              </v:formulas>
+              <v:path o:extrusionok="f" gradientshapeok="t" o:connecttype="rect"/>
+              <o:lock v:ext="edit" aspectratio="t"/>
+            </v:shapetype>
+            <v:shape id="WordPictureWatermark2141315252" o:spid="_x0000_s1027" type="#_x0000_t75" style="position:absolute;left:0;text-align:left;margin-left:0;margin-top:0;width:315.95pt;height:252.95pt;z-index:-251656192;mso-position-horizontal:center;mso-position-horizontal-relative:margin;mso-position-vertical:center;mso-position-vertical-relative:margin" o:allowincell="f">
+              <v:imagedata r:id="rId1" o:title="LCD-removebg 1" gain="19661f" blacklevel="22938f"/>
+            </v:shape>
+          </w:pict>
+        </w:r>
         <w:r>
           <w:fldChar w:fldCharType="begin"/>
         </w:r>
@@ -1563,6 +3624,45 @@
 </w:hdr>
 </file>
 
+<file path=word/header3.xml><?xml version="1.0" encoding="utf-8"?>
+<w:hdr xmlns:wpc="http://schemas.microsoft.com/office/word/2010/wordprocessingCanvas" xmlns:cx="http://schemas.microsoft.com/office/drawing/2014/chartex" xmlns:cx1="http://schemas.microsoft.com/office/drawing/2015/9/8/chartex" xmlns:cx2="http://schemas.microsoft.com/office/drawing/2015/10/21/chartex" xmlns:cx3="http://schemas.microsoft.com/office/drawing/2016/5/9/chartex" xmlns:cx4="http://schemas.microsoft.com/office/drawing/2016/5/10/chartex" xmlns:cx5="http://schemas.microsoft.com/office/drawing/2016/5/11/chartex" xmlns:cx6="http://schemas.microsoft.com/office/drawing/2016/5/12/chartex" xmlns:cx7="http://schemas.microsoft.com/office/drawing/2016/5/13/chartex" xmlns:cx8="http://schemas.microsoft.com/office/drawing/2016/5/14/chartex" xmlns:mc="http://schemas.openxmlformats.org/markup-compatibility/2006" xmlns:aink="http://schemas.microsoft.com/office/drawing/2016/ink" xmlns:am3d="http://schemas.microsoft.com/office/drawing/2017/model3d" xmlns:o="urn:schemas-microsoft-com:office:office" xmlns:oel="http://schemas.microsoft.com/office/2019/extlst" xmlns:r="http://schemas.openxmlformats.org/officeDocument/2006/relationships" xmlns:m="http://schemas.openxmlformats.org/officeDocument/2006/math" xmlns:v="urn:schemas-microsoft-com:vml" xmlns:wp14="http://schemas.microsoft.com/office/word/2010/wordprocessingDrawing" xmlns:wp="http://schemas.openxmlformats.org/drawingml/2006/wordprocessingDrawing" xmlns:w10="urn:schemas-microsoft-com:office:word" xmlns:w="http://schemas.openxmlformats.org/wordprocessingml/2006/main" xmlns:w14="http://schemas.microsoft.com/office/word/2010/wordml" xmlns:w15="http://schemas.microsoft.com/office/word/2012/wordml" xmlns:w16cex="http://schemas.microsoft.com/office/word/2018/wordml/cex" xmlns:w16cid="http://schemas.microsoft.com/office/word/2016/wordml/cid" xmlns:w16="http://schemas.microsoft.com/office/word/2018/wordml" xmlns:w16du="http://schemas.microsoft.com/office/word/2023/wordml/word16du" xmlns:w16sdtdh="http://schemas.microsoft.com/office/word/2020/wordml/sdtdatahash" xmlns:w16sdtfl="http://schemas.microsoft.com/office/word/2024/wordml/sdtformatlock" xmlns:w16se="http://schemas.microsoft.com/office/word/2015/wordml/symex" xmlns:wpg="http://schemas.microsoft.com/office/word/2010/wordprocessingGroup" xmlns:wpi="http://schemas.microsoft.com/office/word/2010/wordprocessingInk" xmlns:wne="http://schemas.microsoft.com/office/word/2006/wordml" xmlns:wps="http://schemas.microsoft.com/office/word/2010/wordprocessingShape" mc:Ignorable="w14 w15 w16se w16cid w16 w16cex w16sdtdh w16sdtfl w16du wp14">
+  <w:p>
+    <w:pPr>
+      <w:pStyle w:val="Encabezado"/>
+    </w:pPr>
+    <w:r>
+      <w:rPr>
+        <w:noProof/>
+      </w:rPr>
+      <w:pict w14:anchorId="3BBAC421">
+        <v:shapetype id="_x0000_t75" coordsize="21600,21600" o:spt="75" o:preferrelative="t" path="m@4@5l@4@11@9@11@9@5xe" filled="f" stroked="f">
+          <v:stroke joinstyle="miter"/>
+          <v:formulas>
+            <v:f eqn="if lineDrawn pixelLineWidth 0"/>
+            <v:f eqn="sum @0 1 0"/>
+            <v:f eqn="sum 0 0 @1"/>
+            <v:f eqn="prod @2 1 2"/>
+            <v:f eqn="prod @3 21600 pixelWidth"/>
+            <v:f eqn="prod @3 21600 pixelHeight"/>
+            <v:f eqn="sum @0 0 1"/>
+            <v:f eqn="prod @6 1 2"/>
+            <v:f eqn="prod @7 21600 pixelWidth"/>
+            <v:f eqn="sum @8 21600 0"/>
+            <v:f eqn="prod @7 21600 pixelHeight"/>
+            <v:f eqn="sum @10 21600 0"/>
+          </v:formulas>
+          <v:path o:extrusionok="f" gradientshapeok="t" o:connecttype="rect"/>
+          <o:lock v:ext="edit" aspectratio="t"/>
+        </v:shapetype>
+        <v:shape id="WordPictureWatermark2141315250" o:spid="_x0000_s1025" type="#_x0000_t75" style="position:absolute;margin-left:0;margin-top:0;width:315.95pt;height:252.95pt;z-index:-251658240;mso-position-horizontal:center;mso-position-horizontal-relative:margin;mso-position-vertical:center;mso-position-vertical-relative:margin" o:allowincell="f">
+          <v:imagedata r:id="rId1" o:title="LCD-removebg 1" gain="19661f" blacklevel="22938f"/>
+        </v:shape>
+      </w:pict>
+    </w:r>
+  </w:p>
+</w:hdr>
+</file>
+
 <file path=word/numbering.xml><?xml version="1.0" encoding="utf-8"?>
 <w:numbering xmlns:wpc="http://schemas.microsoft.com/office/word/2010/wordprocessingCanvas" xmlns:cx="http://schemas.microsoft.com/office/drawing/2014/chartex" xmlns:cx1="http://schemas.microsoft.com/office/drawing/2015/9/8/chartex" xmlns:cx2="http://schemas.microsoft.com/office/drawing/2015/10/21/chartex" xmlns:cx3="http://schemas.microsoft.com/office/drawing/2016/5/9/chartex" xmlns:cx4="http://schemas.microsoft.com/office/drawing/2016/5/10/chartex" xmlns:cx5="http://schemas.microsoft.com/office/drawing/2016/5/11/chartex" xmlns:cx6="http://schemas.microsoft.com/office/drawing/2016/5/12/chartex" xmlns:cx7="http://schemas.microsoft.com/office/drawing/2016/5/13/chartex" xmlns:cx8="http://schemas.microsoft.com/office/drawing/2016/5/14/chartex" xmlns:mc="http://schemas.openxmlformats.org/markup-compatibility/2006" xmlns:aink="http://schemas.microsoft.com/office/drawing/2016/ink" xmlns:am3d="http://schemas.microsoft.com/office/drawing/2017/model3d" xmlns:o="urn:schemas-microsoft-com:office:office" xmlns:oel="http://schemas.microsoft.com/office/2019/extlst" xmlns:r="http://schemas.openxmlformats.org/officeDocument/2006/relationships" xmlns:m="http://schemas.openxmlformats.org/officeDocument/2006/math" xmlns:v="urn:schemas-microsoft-com:vml" xmlns:wp14="http://schemas.microsoft.com/office/word/2010/wordprocessingDrawing" xmlns:wp="http://schemas.openxmlformats.org/drawingml/2006/wordprocessingDrawing" xmlns:w10="urn:schemas-microsoft-com:office:word" xmlns:w="http://schemas.openxmlformats.org/wordprocessingml/2006/main" xmlns:w14="http://schemas.microsoft.com/office/word/2010/wordml" xmlns:w15="http://schemas.microsoft.com/office/word/2012/wordml" xmlns:w16cex="http://schemas.microsoft.com/office/word/2018/wordml/cex" xmlns:w16cid="http://schemas.microsoft.com/office/word/2016/wordml/cid" xmlns:w16="http://schemas.microsoft.com/office/word/2018/wordml" xmlns:w16du="http://schemas.microsoft.com/office/word/2023/wordml/word16du" xmlns:w16sdtdh="http://schemas.microsoft.com/office/word/2020/wordml/sdtdatahash" xmlns:w16sdtfl="http://schemas.microsoft.com/office/word/2024/wordml/sdtformatlock" xmlns:w16se="http://schemas.microsoft.com/office/word/2015/wordml/symex" xmlns:wpg="http://schemas.microsoft.com/office/word/2010/wordprocessingGroup" xmlns:wpi="http://schemas.microsoft.com/office/word/2010/wordprocessingInk" xmlns:wne="http://schemas.microsoft.com/office/word/2006/wordml" xmlns:wps="http://schemas.microsoft.com/office/word/2010/wordprocessingShape" mc:Ignorable="w14 w15 w16se w16cid w16 w16cex w16sdtdh w16sdtfl w16du wp14">
   <w:abstractNum w:abstractNumId="0" w15:restartNumberingAfterBreak="0">
@@ -1686,8 +3786,508 @@
       </w:rPr>
     </w:lvl>
   </w:abstractNum>
+  <w:abstractNum w:abstractNumId="1" w15:restartNumberingAfterBreak="0">
+    <w:nsid w:val="132D6934"/>
+    <w:multiLevelType w:val="multilevel"/>
+    <w:tmpl w:val="7AD4A11C"/>
+    <w:lvl w:ilvl="0">
+      <w:start w:val="1"/>
+      <w:numFmt w:val="decimal"/>
+      <w:lvlText w:val="%1."/>
+      <w:lvlJc w:val="left"/>
+      <w:pPr>
+        <w:tabs>
+          <w:tab w:val="num" w:pos="720"/>
+        </w:tabs>
+        <w:ind w:left="720" w:hanging="360"/>
+      </w:pPr>
+    </w:lvl>
+    <w:lvl w:ilvl="1" w:tentative="1">
+      <w:start w:val="1"/>
+      <w:numFmt w:val="decimal"/>
+      <w:lvlText w:val="%2."/>
+      <w:lvlJc w:val="left"/>
+      <w:pPr>
+        <w:tabs>
+          <w:tab w:val="num" w:pos="1440"/>
+        </w:tabs>
+        <w:ind w:left="1440" w:hanging="360"/>
+      </w:pPr>
+    </w:lvl>
+    <w:lvl w:ilvl="2" w:tentative="1">
+      <w:start w:val="1"/>
+      <w:numFmt w:val="decimal"/>
+      <w:lvlText w:val="%3."/>
+      <w:lvlJc w:val="left"/>
+      <w:pPr>
+        <w:tabs>
+          <w:tab w:val="num" w:pos="2160"/>
+        </w:tabs>
+        <w:ind w:left="2160" w:hanging="360"/>
+      </w:pPr>
+    </w:lvl>
+    <w:lvl w:ilvl="3" w:tentative="1">
+      <w:start w:val="1"/>
+      <w:numFmt w:val="decimal"/>
+      <w:lvlText w:val="%4."/>
+      <w:lvlJc w:val="left"/>
+      <w:pPr>
+        <w:tabs>
+          <w:tab w:val="num" w:pos="2880"/>
+        </w:tabs>
+        <w:ind w:left="2880" w:hanging="360"/>
+      </w:pPr>
+    </w:lvl>
+    <w:lvl w:ilvl="4" w:tentative="1">
+      <w:start w:val="1"/>
+      <w:numFmt w:val="decimal"/>
+      <w:lvlText w:val="%5."/>
+      <w:lvlJc w:val="left"/>
+      <w:pPr>
+        <w:tabs>
+          <w:tab w:val="num" w:pos="3600"/>
+        </w:tabs>
+        <w:ind w:left="3600" w:hanging="360"/>
+      </w:pPr>
+    </w:lvl>
+    <w:lvl w:ilvl="5" w:tentative="1">
+      <w:start w:val="1"/>
+      <w:numFmt w:val="decimal"/>
+      <w:lvlText w:val="%6."/>
+      <w:lvlJc w:val="left"/>
+      <w:pPr>
+        <w:tabs>
+          <w:tab w:val="num" w:pos="4320"/>
+        </w:tabs>
+        <w:ind w:left="4320" w:hanging="360"/>
+      </w:pPr>
+    </w:lvl>
+    <w:lvl w:ilvl="6" w:tentative="1">
+      <w:start w:val="1"/>
+      <w:numFmt w:val="decimal"/>
+      <w:lvlText w:val="%7."/>
+      <w:lvlJc w:val="left"/>
+      <w:pPr>
+        <w:tabs>
+          <w:tab w:val="num" w:pos="5040"/>
+        </w:tabs>
+        <w:ind w:left="5040" w:hanging="360"/>
+      </w:pPr>
+    </w:lvl>
+    <w:lvl w:ilvl="7" w:tentative="1">
+      <w:start w:val="1"/>
+      <w:numFmt w:val="decimal"/>
+      <w:lvlText w:val="%8."/>
+      <w:lvlJc w:val="left"/>
+      <w:pPr>
+        <w:tabs>
+          <w:tab w:val="num" w:pos="5760"/>
+        </w:tabs>
+        <w:ind w:left="5760" w:hanging="360"/>
+      </w:pPr>
+    </w:lvl>
+    <w:lvl w:ilvl="8" w:tentative="1">
+      <w:start w:val="1"/>
+      <w:numFmt w:val="decimal"/>
+      <w:lvlText w:val="%9."/>
+      <w:lvlJc w:val="left"/>
+      <w:pPr>
+        <w:tabs>
+          <w:tab w:val="num" w:pos="6480"/>
+        </w:tabs>
+        <w:ind w:left="6480" w:hanging="360"/>
+      </w:pPr>
+    </w:lvl>
+  </w:abstractNum>
+  <w:abstractNum w:abstractNumId="2" w15:restartNumberingAfterBreak="0">
+    <w:nsid w:val="1C4B187F"/>
+    <w:multiLevelType w:val="multilevel"/>
+    <w:tmpl w:val="FB78D880"/>
+    <w:lvl w:ilvl="0">
+      <w:start w:val="1"/>
+      <w:numFmt w:val="decimal"/>
+      <w:lvlText w:val="%1."/>
+      <w:lvlJc w:val="left"/>
+      <w:pPr>
+        <w:tabs>
+          <w:tab w:val="num" w:pos="720"/>
+        </w:tabs>
+        <w:ind w:left="720" w:hanging="360"/>
+      </w:pPr>
+    </w:lvl>
+    <w:lvl w:ilvl="1" w:tentative="1">
+      <w:start w:val="1"/>
+      <w:numFmt w:val="decimal"/>
+      <w:lvlText w:val="%2."/>
+      <w:lvlJc w:val="left"/>
+      <w:pPr>
+        <w:tabs>
+          <w:tab w:val="num" w:pos="1440"/>
+        </w:tabs>
+        <w:ind w:left="1440" w:hanging="360"/>
+      </w:pPr>
+    </w:lvl>
+    <w:lvl w:ilvl="2" w:tentative="1">
+      <w:start w:val="1"/>
+      <w:numFmt w:val="decimal"/>
+      <w:lvlText w:val="%3."/>
+      <w:lvlJc w:val="left"/>
+      <w:pPr>
+        <w:tabs>
+          <w:tab w:val="num" w:pos="2160"/>
+        </w:tabs>
+        <w:ind w:left="2160" w:hanging="360"/>
+      </w:pPr>
+    </w:lvl>
+    <w:lvl w:ilvl="3" w:tentative="1">
+      <w:start w:val="1"/>
+      <w:numFmt w:val="decimal"/>
+      <w:lvlText w:val="%4."/>
+      <w:lvlJc w:val="left"/>
+      <w:pPr>
+        <w:tabs>
+          <w:tab w:val="num" w:pos="2880"/>
+        </w:tabs>
+        <w:ind w:left="2880" w:hanging="360"/>
+      </w:pPr>
+    </w:lvl>
+    <w:lvl w:ilvl="4" w:tentative="1">
+      <w:start w:val="1"/>
+      <w:numFmt w:val="decimal"/>
+      <w:lvlText w:val="%5."/>
+      <w:lvlJc w:val="left"/>
+      <w:pPr>
+        <w:tabs>
+          <w:tab w:val="num" w:pos="3600"/>
+        </w:tabs>
+        <w:ind w:left="3600" w:hanging="360"/>
+      </w:pPr>
+    </w:lvl>
+    <w:lvl w:ilvl="5" w:tentative="1">
+      <w:start w:val="1"/>
+      <w:numFmt w:val="decimal"/>
+      <w:lvlText w:val="%6."/>
+      <w:lvlJc w:val="left"/>
+      <w:pPr>
+        <w:tabs>
+          <w:tab w:val="num" w:pos="4320"/>
+        </w:tabs>
+        <w:ind w:left="4320" w:hanging="360"/>
+      </w:pPr>
+    </w:lvl>
+    <w:lvl w:ilvl="6" w:tentative="1">
+      <w:start w:val="1"/>
+      <w:numFmt w:val="decimal"/>
+      <w:lvlText w:val="%7."/>
+      <w:lvlJc w:val="left"/>
+      <w:pPr>
+        <w:tabs>
+          <w:tab w:val="num" w:pos="5040"/>
+        </w:tabs>
+        <w:ind w:left="5040" w:hanging="360"/>
+      </w:pPr>
+    </w:lvl>
+    <w:lvl w:ilvl="7" w:tentative="1">
+      <w:start w:val="1"/>
+      <w:numFmt w:val="decimal"/>
+      <w:lvlText w:val="%8."/>
+      <w:lvlJc w:val="left"/>
+      <w:pPr>
+        <w:tabs>
+          <w:tab w:val="num" w:pos="5760"/>
+        </w:tabs>
+        <w:ind w:left="5760" w:hanging="360"/>
+      </w:pPr>
+    </w:lvl>
+    <w:lvl w:ilvl="8" w:tentative="1">
+      <w:start w:val="1"/>
+      <w:numFmt w:val="decimal"/>
+      <w:lvlText w:val="%9."/>
+      <w:lvlJc w:val="left"/>
+      <w:pPr>
+        <w:tabs>
+          <w:tab w:val="num" w:pos="6480"/>
+        </w:tabs>
+        <w:ind w:left="6480" w:hanging="360"/>
+      </w:pPr>
+    </w:lvl>
+  </w:abstractNum>
+  <w:abstractNum w:abstractNumId="3" w15:restartNumberingAfterBreak="0">
+    <w:nsid w:val="2D892B01"/>
+    <w:multiLevelType w:val="multilevel"/>
+    <w:tmpl w:val="E2EE7156"/>
+    <w:lvl w:ilvl="0">
+      <w:start w:val="1"/>
+      <w:numFmt w:val="bullet"/>
+      <w:lvlText w:val=""/>
+      <w:lvlJc w:val="left"/>
+      <w:pPr>
+        <w:tabs>
+          <w:tab w:val="num" w:pos="720"/>
+        </w:tabs>
+        <w:ind w:left="720" w:hanging="360"/>
+      </w:pPr>
+      <w:rPr>
+        <w:rFonts w:ascii="Symbol" w:hAnsi="Symbol" w:hint="default"/>
+        <w:sz w:val="20"/>
+      </w:rPr>
+    </w:lvl>
+    <w:lvl w:ilvl="1" w:tentative="1">
+      <w:start w:val="1"/>
+      <w:numFmt w:val="bullet"/>
+      <w:lvlText w:val="o"/>
+      <w:lvlJc w:val="left"/>
+      <w:pPr>
+        <w:tabs>
+          <w:tab w:val="num" w:pos="1440"/>
+        </w:tabs>
+        <w:ind w:left="1440" w:hanging="360"/>
+      </w:pPr>
+      <w:rPr>
+        <w:rFonts w:ascii="Courier New" w:hAnsi="Courier New" w:hint="default"/>
+        <w:sz w:val="20"/>
+      </w:rPr>
+    </w:lvl>
+    <w:lvl w:ilvl="2" w:tentative="1">
+      <w:start w:val="1"/>
+      <w:numFmt w:val="bullet"/>
+      <w:lvlText w:val=""/>
+      <w:lvlJc w:val="left"/>
+      <w:pPr>
+        <w:tabs>
+          <w:tab w:val="num" w:pos="2160"/>
+        </w:tabs>
+        <w:ind w:left="2160" w:hanging="360"/>
+      </w:pPr>
+      <w:rPr>
+        <w:rFonts w:ascii="Wingdings" w:hAnsi="Wingdings" w:hint="default"/>
+        <w:sz w:val="20"/>
+      </w:rPr>
+    </w:lvl>
+    <w:lvl w:ilvl="3" w:tentative="1">
+      <w:start w:val="1"/>
+      <w:numFmt w:val="bullet"/>
+      <w:lvlText w:val=""/>
+      <w:lvlJc w:val="left"/>
+      <w:pPr>
+        <w:tabs>
+          <w:tab w:val="num" w:pos="2880"/>
+        </w:tabs>
+        <w:ind w:left="2880" w:hanging="360"/>
+      </w:pPr>
+      <w:rPr>
+        <w:rFonts w:ascii="Wingdings" w:hAnsi="Wingdings" w:hint="default"/>
+        <w:sz w:val="20"/>
+      </w:rPr>
+    </w:lvl>
+    <w:lvl w:ilvl="4" w:tentative="1">
+      <w:start w:val="1"/>
+      <w:numFmt w:val="bullet"/>
+      <w:lvlText w:val=""/>
+      <w:lvlJc w:val="left"/>
+      <w:pPr>
+        <w:tabs>
+          <w:tab w:val="num" w:pos="3600"/>
+        </w:tabs>
+        <w:ind w:left="3600" w:hanging="360"/>
+      </w:pPr>
+      <w:rPr>
+        <w:rFonts w:ascii="Wingdings" w:hAnsi="Wingdings" w:hint="default"/>
+        <w:sz w:val="20"/>
+      </w:rPr>
+    </w:lvl>
+    <w:lvl w:ilvl="5" w:tentative="1">
+      <w:start w:val="1"/>
+      <w:numFmt w:val="bullet"/>
+      <w:lvlText w:val=""/>
+      <w:lvlJc w:val="left"/>
+      <w:pPr>
+        <w:tabs>
+          <w:tab w:val="num" w:pos="4320"/>
+        </w:tabs>
+        <w:ind w:left="4320" w:hanging="360"/>
+      </w:pPr>
+      <w:rPr>
+        <w:rFonts w:ascii="Wingdings" w:hAnsi="Wingdings" w:hint="default"/>
+        <w:sz w:val="20"/>
+      </w:rPr>
+    </w:lvl>
+    <w:lvl w:ilvl="6" w:tentative="1">
+      <w:start w:val="1"/>
+      <w:numFmt w:val="bullet"/>
+      <w:lvlText w:val=""/>
+      <w:lvlJc w:val="left"/>
+      <w:pPr>
+        <w:tabs>
+          <w:tab w:val="num" w:pos="5040"/>
+        </w:tabs>
+        <w:ind w:left="5040" w:hanging="360"/>
+      </w:pPr>
+      <w:rPr>
+        <w:rFonts w:ascii="Wingdings" w:hAnsi="Wingdings" w:hint="default"/>
+        <w:sz w:val="20"/>
+      </w:rPr>
+    </w:lvl>
+    <w:lvl w:ilvl="7" w:tentative="1">
+      <w:start w:val="1"/>
+      <w:numFmt w:val="bullet"/>
+      <w:lvlText w:val=""/>
+      <w:lvlJc w:val="left"/>
+      <w:pPr>
+        <w:tabs>
+          <w:tab w:val="num" w:pos="5760"/>
+        </w:tabs>
+        <w:ind w:left="5760" w:hanging="360"/>
+      </w:pPr>
+      <w:rPr>
+        <w:rFonts w:ascii="Wingdings" w:hAnsi="Wingdings" w:hint="default"/>
+        <w:sz w:val="20"/>
+      </w:rPr>
+    </w:lvl>
+    <w:lvl w:ilvl="8" w:tentative="1">
+      <w:start w:val="1"/>
+      <w:numFmt w:val="bullet"/>
+      <w:lvlText w:val=""/>
+      <w:lvlJc w:val="left"/>
+      <w:pPr>
+        <w:tabs>
+          <w:tab w:val="num" w:pos="6480"/>
+        </w:tabs>
+        <w:ind w:left="6480" w:hanging="360"/>
+      </w:pPr>
+      <w:rPr>
+        <w:rFonts w:ascii="Wingdings" w:hAnsi="Wingdings" w:hint="default"/>
+        <w:sz w:val="20"/>
+      </w:rPr>
+    </w:lvl>
+  </w:abstractNum>
+  <w:abstractNum w:abstractNumId="4" w15:restartNumberingAfterBreak="0">
+    <w:nsid w:val="6FA56F6B"/>
+    <w:multiLevelType w:val="multilevel"/>
+    <w:tmpl w:val="5844B69E"/>
+    <w:lvl w:ilvl="0">
+      <w:start w:val="1"/>
+      <w:numFmt w:val="decimal"/>
+      <w:lvlText w:val="%1."/>
+      <w:lvlJc w:val="left"/>
+      <w:pPr>
+        <w:tabs>
+          <w:tab w:val="num" w:pos="720"/>
+        </w:tabs>
+        <w:ind w:left="720" w:hanging="360"/>
+      </w:pPr>
+    </w:lvl>
+    <w:lvl w:ilvl="1" w:tentative="1">
+      <w:start w:val="1"/>
+      <w:numFmt w:val="decimal"/>
+      <w:lvlText w:val="%2."/>
+      <w:lvlJc w:val="left"/>
+      <w:pPr>
+        <w:tabs>
+          <w:tab w:val="num" w:pos="1440"/>
+        </w:tabs>
+        <w:ind w:left="1440" w:hanging="360"/>
+      </w:pPr>
+    </w:lvl>
+    <w:lvl w:ilvl="2" w:tentative="1">
+      <w:start w:val="1"/>
+      <w:numFmt w:val="decimal"/>
+      <w:lvlText w:val="%3."/>
+      <w:lvlJc w:val="left"/>
+      <w:pPr>
+        <w:tabs>
+          <w:tab w:val="num" w:pos="2160"/>
+        </w:tabs>
+        <w:ind w:left="2160" w:hanging="360"/>
+      </w:pPr>
+    </w:lvl>
+    <w:lvl w:ilvl="3" w:tentative="1">
+      <w:start w:val="1"/>
+      <w:numFmt w:val="decimal"/>
+      <w:lvlText w:val="%4."/>
+      <w:lvlJc w:val="left"/>
+      <w:pPr>
+        <w:tabs>
+          <w:tab w:val="num" w:pos="2880"/>
+        </w:tabs>
+        <w:ind w:left="2880" w:hanging="360"/>
+      </w:pPr>
+    </w:lvl>
+    <w:lvl w:ilvl="4" w:tentative="1">
+      <w:start w:val="1"/>
+      <w:numFmt w:val="decimal"/>
+      <w:lvlText w:val="%5."/>
+      <w:lvlJc w:val="left"/>
+      <w:pPr>
+        <w:tabs>
+          <w:tab w:val="num" w:pos="3600"/>
+        </w:tabs>
+        <w:ind w:left="3600" w:hanging="360"/>
+      </w:pPr>
+    </w:lvl>
+    <w:lvl w:ilvl="5" w:tentative="1">
+      <w:start w:val="1"/>
+      <w:numFmt w:val="decimal"/>
+      <w:lvlText w:val="%6."/>
+      <w:lvlJc w:val="left"/>
+      <w:pPr>
+        <w:tabs>
+          <w:tab w:val="num" w:pos="4320"/>
+        </w:tabs>
+        <w:ind w:left="4320" w:hanging="360"/>
+      </w:pPr>
+    </w:lvl>
+    <w:lvl w:ilvl="6" w:tentative="1">
+      <w:start w:val="1"/>
+      <w:numFmt w:val="decimal"/>
+      <w:lvlText w:val="%7."/>
+      <w:lvlJc w:val="left"/>
+      <w:pPr>
+        <w:tabs>
+          <w:tab w:val="num" w:pos="5040"/>
+        </w:tabs>
+        <w:ind w:left="5040" w:hanging="360"/>
+      </w:pPr>
+    </w:lvl>
+    <w:lvl w:ilvl="7" w:tentative="1">
+      <w:start w:val="1"/>
+      <w:numFmt w:val="decimal"/>
+      <w:lvlText w:val="%8."/>
+      <w:lvlJc w:val="left"/>
+      <w:pPr>
+        <w:tabs>
+          <w:tab w:val="num" w:pos="5760"/>
+        </w:tabs>
+        <w:ind w:left="5760" w:hanging="360"/>
+      </w:pPr>
+    </w:lvl>
+    <w:lvl w:ilvl="8" w:tentative="1">
+      <w:start w:val="1"/>
+      <w:numFmt w:val="decimal"/>
+      <w:lvlText w:val="%9."/>
+      <w:lvlJc w:val="left"/>
+      <w:pPr>
+        <w:tabs>
+          <w:tab w:val="num" w:pos="6480"/>
+        </w:tabs>
+        <w:ind w:left="6480" w:hanging="360"/>
+      </w:pPr>
+    </w:lvl>
+  </w:abstractNum>
   <w:num w:numId="1" w16cid:durableId="1949391038">
     <w:abstractNumId w:val="0"/>
+  </w:num>
+  <w:num w:numId="2" w16cid:durableId="324237633">
+    <w:abstractNumId w:val="2"/>
+  </w:num>
+  <w:num w:numId="3" w16cid:durableId="588539082">
+    <w:abstractNumId w:val="1"/>
+  </w:num>
+  <w:num w:numId="4" w16cid:durableId="900363339">
+    <w:abstractNumId w:val="4"/>
+  </w:num>
+  <w:num w:numId="5" w16cid:durableId="705450191">
+    <w:abstractNumId w:val="3"/>
   </w:num>
 </w:numbering>
 </file>
@@ -2120,7 +4720,6 @@
     <w:next w:val="Normal"/>
     <w:link w:val="Ttulo2Car"/>
     <w:uiPriority w:val="9"/>
-    <w:semiHidden/>
     <w:unhideWhenUsed/>
     <w:qFormat/>
     <w:rsid w:val="001B2ABE"/>
@@ -2143,7 +4742,6 @@
     <w:next w:val="Normal"/>
     <w:link w:val="Ttulo3Car"/>
     <w:uiPriority w:val="9"/>
-    <w:semiHidden/>
     <w:unhideWhenUsed/>
     <w:qFormat/>
     <w:rsid w:val="001B2ABE"/>
@@ -2166,7 +4764,6 @@
     <w:next w:val="Normal"/>
     <w:link w:val="Ttulo4Car"/>
     <w:uiPriority w:val="9"/>
-    <w:semiHidden/>
     <w:unhideWhenUsed/>
     <w:qFormat/>
     <w:rsid w:val="001B2ABE"/>
@@ -2295,7 +4892,6 @@
   <w:style w:type="character" w:default="1" w:styleId="Fuentedeprrafopredeter">
     <w:name w:val="Default Paragraph Font"/>
     <w:uiPriority w:val="1"/>
-    <w:semiHidden/>
     <w:unhideWhenUsed/>
   </w:style>
   <w:style w:type="table" w:default="1" w:styleId="Tablanormal">
@@ -2337,7 +4933,6 @@
     <w:basedOn w:val="Fuentedeprrafopredeter"/>
     <w:link w:val="Ttulo2"/>
     <w:uiPriority w:val="9"/>
-    <w:semiHidden/>
     <w:rsid w:val="001B2ABE"/>
     <w:rPr>
       <w:rFonts w:asciiTheme="majorHAnsi" w:eastAsiaTheme="majorEastAsia" w:hAnsiTheme="majorHAnsi" w:cstheme="majorBidi"/>
@@ -2351,7 +4946,6 @@
     <w:basedOn w:val="Fuentedeprrafopredeter"/>
     <w:link w:val="Ttulo3"/>
     <w:uiPriority w:val="9"/>
-    <w:semiHidden/>
     <w:rsid w:val="001B2ABE"/>
     <w:rPr>
       <w:rFonts w:eastAsiaTheme="majorEastAsia" w:cstheme="majorBidi"/>
@@ -2365,7 +4959,6 @@
     <w:basedOn w:val="Fuentedeprrafopredeter"/>
     <w:link w:val="Ttulo4"/>
     <w:uiPriority w:val="9"/>
-    <w:semiHidden/>
     <w:rsid w:val="001B2ABE"/>
     <w:rPr>
       <w:rFonts w:eastAsiaTheme="majorEastAsia" w:cstheme="majorBidi"/>
@@ -2729,636 +5322,41 @@
     <w:uiPriority w:val="99"/>
     <w:rsid w:val="00222ECF"/>
   </w:style>
-</w:styles>
-</file>
-
-<file path=word/glossary/document.xml><?xml version="1.0" encoding="utf-8"?>
-<w:glossaryDocument xmlns:wpc="http://schemas.microsoft.com/office/word/2010/wordprocessingCanvas" xmlns:cx="http://schemas.microsoft.com/office/drawing/2014/chartex" xmlns:cx1="http://schemas.microsoft.com/office/drawing/2015/9/8/chartex" xmlns:cx2="http://schemas.microsoft.com/office/drawing/2015/10/21/chartex" xmlns:cx3="http://schemas.microsoft.com/office/drawing/2016/5/9/chartex" xmlns:cx4="http://schemas.microsoft.com/office/drawing/2016/5/10/chartex" xmlns:cx5="http://schemas.microsoft.com/office/drawing/2016/5/11/chartex" xmlns:cx6="http://schemas.microsoft.com/office/drawing/2016/5/12/chartex" xmlns:cx7="http://schemas.microsoft.com/office/drawing/2016/5/13/chartex" xmlns:cx8="http://schemas.microsoft.com/office/drawing/2016/5/14/chartex" xmlns:mc="http://schemas.openxmlformats.org/markup-compatibility/2006" xmlns:aink="http://schemas.microsoft.com/office/drawing/2016/ink" xmlns:am3d="http://schemas.microsoft.com/office/drawing/2017/model3d" xmlns:o="urn:schemas-microsoft-com:office:office" xmlns:oel="http://schemas.microsoft.com/office/2019/extlst" xmlns:r="http://schemas.openxmlformats.org/officeDocument/2006/relationships" xmlns:m="http://schemas.openxmlformats.org/officeDocument/2006/math" xmlns:v="urn:schemas-microsoft-com:vml" xmlns:wp14="http://schemas.microsoft.com/office/word/2010/wordprocessingDrawing" xmlns:wp="http://schemas.openxmlformats.org/drawingml/2006/wordprocessingDrawing" xmlns:w10="urn:schemas-microsoft-com:office:word" xmlns:w="http://schemas.openxmlformats.org/wordprocessingml/2006/main" xmlns:w14="http://schemas.microsoft.com/office/word/2010/wordml" xmlns:w15="http://schemas.microsoft.com/office/word/2012/wordml" xmlns:w16cex="http://schemas.microsoft.com/office/word/2018/wordml/cex" xmlns:w16cid="http://schemas.microsoft.com/office/word/2016/wordml/cid" xmlns:w16="http://schemas.microsoft.com/office/word/2018/wordml" xmlns:w16du="http://schemas.microsoft.com/office/word/2023/wordml/word16du" xmlns:w16sdtdh="http://schemas.microsoft.com/office/word/2020/wordml/sdtdatahash" xmlns:w16sdtfl="http://schemas.microsoft.com/office/word/2024/wordml/sdtformatlock" xmlns:w16se="http://schemas.microsoft.com/office/word/2015/wordml/symex" xmlns:wpg="http://schemas.microsoft.com/office/word/2010/wordprocessingGroup" xmlns:wpi="http://schemas.microsoft.com/office/word/2010/wordprocessingInk" xmlns:wne="http://schemas.microsoft.com/office/word/2006/wordml" xmlns:wps="http://schemas.microsoft.com/office/word/2010/wordprocessingShape" mc:Ignorable="w14 w15 w16se w16cid w16 w16cex w16sdtdh w16sdtfl w16du wp14">
-  <w:docParts>
-    <w:docPart>
-      <w:docPartPr>
-        <w:name w:val="CF2BD2A0B20E4A9CBD592487FBF546FD"/>
-        <w:category>
-          <w:name w:val="General"/>
-          <w:gallery w:val="placeholder"/>
-        </w:category>
-        <w:types>
-          <w:type w:val="bbPlcHdr"/>
-        </w:types>
-        <w:behaviors>
-          <w:behavior w:val="content"/>
-        </w:behaviors>
-        <w:guid w:val="{7E8BA330-D5D6-4AFA-A8A0-991C788B0026}"/>
-      </w:docPartPr>
-      <w:docPartBody>
-        <w:p>
-          <w:pPr>
-            <w:pStyle w:val="CF2BD2A0B20E4A9CBD592487FBF546FD"/>
-          </w:pPr>
-          <w:r>
-            <w:rPr>
-              <w:lang w:val="es-ES"/>
-            </w:rPr>
-            <w:t>Escribir el título del capítulo (nivel 1)</w:t>
-          </w:r>
-        </w:p>
-      </w:docPartBody>
-    </w:docPart>
-    <w:docPart>
-      <w:docPartPr>
-        <w:name w:val="E72C3FD4CF0D4C14AF4F6598F3872DE2"/>
-        <w:category>
-          <w:name w:val="General"/>
-          <w:gallery w:val="placeholder"/>
-        </w:category>
-        <w:types>
-          <w:type w:val="bbPlcHdr"/>
-        </w:types>
-        <w:behaviors>
-          <w:behavior w:val="content"/>
-        </w:behaviors>
-        <w:guid w:val="{983CAE99-BB61-485D-82FD-027D83F52925}"/>
-      </w:docPartPr>
-      <w:docPartBody>
-        <w:p>
-          <w:pPr>
-            <w:pStyle w:val="E72C3FD4CF0D4C14AF4F6598F3872DE2"/>
-          </w:pPr>
-          <w:r>
-            <w:rPr>
-              <w:lang w:val="es-ES"/>
-            </w:rPr>
-            <w:t>Escribir el título del capítulo (nivel 2)</w:t>
-          </w:r>
-        </w:p>
-      </w:docPartBody>
-    </w:docPart>
-    <w:docPart>
-      <w:docPartPr>
-        <w:name w:val="8A5666FB74664FCA95687889E5CBF23B"/>
-        <w:category>
-          <w:name w:val="General"/>
-          <w:gallery w:val="placeholder"/>
-        </w:category>
-        <w:types>
-          <w:type w:val="bbPlcHdr"/>
-        </w:types>
-        <w:behaviors>
-          <w:behavior w:val="content"/>
-        </w:behaviors>
-        <w:guid w:val="{D678E5CC-F571-4258-94FE-19FD5DAE932C}"/>
-      </w:docPartPr>
-      <w:docPartBody>
-        <w:p>
-          <w:pPr>
-            <w:pStyle w:val="8A5666FB74664FCA95687889E5CBF23B"/>
-          </w:pPr>
-          <w:r>
-            <w:rPr>
-              <w:lang w:val="es-ES"/>
-            </w:rPr>
-            <w:t>Escribir el título del capítulo (nivel 3)</w:t>
-          </w:r>
-        </w:p>
-      </w:docPartBody>
-    </w:docPart>
-  </w:docParts>
-</w:glossaryDocument>
-</file>
-
-<file path=word/glossary/fontTable.xml><?xml version="1.0" encoding="utf-8"?>
-<w:fonts xmlns:mc="http://schemas.openxmlformats.org/markup-compatibility/2006" xmlns:r="http://schemas.openxmlformats.org/officeDocument/2006/relationships" xmlns:w="http://schemas.openxmlformats.org/wordprocessingml/2006/main" xmlns:w14="http://schemas.microsoft.com/office/word/2010/wordml" xmlns:w15="http://schemas.microsoft.com/office/word/2012/wordml" xmlns:w16cex="http://schemas.microsoft.com/office/word/2018/wordml/cex" xmlns:w16cid="http://schemas.microsoft.com/office/word/2016/wordml/cid" xmlns:w16="http://schemas.microsoft.com/office/word/2018/wordml" xmlns:w16du="http://schemas.microsoft.com/office/word/2023/wordml/word16du" xmlns:w16sdtdh="http://schemas.microsoft.com/office/word/2020/wordml/sdtdatahash" xmlns:w16sdtfl="http://schemas.microsoft.com/office/word/2024/wordml/sdtformatlock" xmlns:w16se="http://schemas.microsoft.com/office/word/2015/wordml/symex" mc:Ignorable="w14 w15 w16se w16cid w16 w16cex w16sdtdh w16sdtfl w16du">
-  <w:font w:name="Times New Roman">
-    <w:panose1 w:val="02020603050405020304"/>
-    <w:charset w:val="00"/>
-    <w:family w:val="roman"/>
-    <w:pitch w:val="variable"/>
-    <w:sig w:usb0="E0002EFF" w:usb1="C000785B" w:usb2="00000009" w:usb3="00000000" w:csb0="000001FF" w:csb1="00000000"/>
-  </w:font>
-  <w:font w:name="Aptos">
-    <w:charset w:val="00"/>
-    <w:family w:val="swiss"/>
-    <w:pitch w:val="variable"/>
-    <w:sig w:usb0="20000287" w:usb1="00000003" w:usb2="00000000" w:usb3="00000000" w:csb0="0000019F" w:csb1="00000000"/>
-  </w:font>
-  <w:font w:name="Aptos Display">
-    <w:charset w:val="00"/>
-    <w:family w:val="swiss"/>
-    <w:pitch w:val="variable"/>
-    <w:sig w:usb0="20000287" w:usb1="00000003" w:usb2="00000000" w:usb3="00000000" w:csb0="0000019F" w:csb1="00000000"/>
-  </w:font>
-  <w:font w:name="Calibri">
-    <w:panose1 w:val="020F0502020204030204"/>
-    <w:charset w:val="00"/>
-    <w:family w:val="swiss"/>
-    <w:pitch w:val="variable"/>
-    <w:sig w:usb0="E4002EFF" w:usb1="C000247B" w:usb2="00000009" w:usb3="00000000" w:csb0="000001FF" w:csb1="00000000"/>
-  </w:font>
-</w:fonts>
-</file>
-
-<file path=word/glossary/settings.xml><?xml version="1.0" encoding="utf-8"?>
-<w:settings xmlns:mc="http://schemas.openxmlformats.org/markup-compatibility/2006" xmlns:o="urn:schemas-microsoft-com:office:office" xmlns:r="http://schemas.openxmlformats.org/officeDocument/2006/relationships" xmlns:m="http://schemas.openxmlformats.org/officeDocument/2006/math" xmlns:v="urn:schemas-microsoft-com:vml" xmlns:w10="urn:schemas-microsoft-com:office:word" xmlns:w="http://schemas.openxmlformats.org/wordprocessingml/2006/main" xmlns:w14="http://schemas.microsoft.com/office/word/2010/wordml" xmlns:w15="http://schemas.microsoft.com/office/word/2012/wordml" xmlns:w16cex="http://schemas.microsoft.com/office/word/2018/wordml/cex" xmlns:w16cid="http://schemas.microsoft.com/office/word/2016/wordml/cid" xmlns:w16="http://schemas.microsoft.com/office/word/2018/wordml" xmlns:w16du="http://schemas.microsoft.com/office/word/2023/wordml/word16du" xmlns:w16sdtdh="http://schemas.microsoft.com/office/word/2020/wordml/sdtdatahash" xmlns:w16sdtfl="http://schemas.microsoft.com/office/word/2024/wordml/sdtformatlock" xmlns:w16se="http://schemas.microsoft.com/office/word/2015/wordml/symex" xmlns:sl="http://schemas.openxmlformats.org/schemaLibrary/2006/main" mc:Ignorable="w14 w15 w16se w16cid w16 w16cex w16sdtdh w16sdtfl w16du">
-  <w:view w:val="normal"/>
-  <w:defaultTabStop w:val="708"/>
-  <w:hyphenationZone w:val="425"/>
-  <w:characterSpacingControl w:val="doNotCompress"/>
-  <w:compat>
-    <w:useFELayout/>
-    <w:compatSetting w:name="compatibilityMode" w:uri="http://schemas.microsoft.com/office/word" w:val="15"/>
-    <w:compatSetting w:name="overrideTableStyleFontSizeAndJustification" w:uri="http://schemas.microsoft.com/office/word" w:val="1"/>
-    <w:compatSetting w:name="enableOpenTypeFeatures" w:uri="http://schemas.microsoft.com/office/word" w:val="1"/>
-    <w:compatSetting w:name="doNotFlipMirrorIndents" w:uri="http://schemas.microsoft.com/office/word" w:val="1"/>
-    <w:compatSetting w:name="differentiateMultirowTableHeaders" w:uri="http://schemas.microsoft.com/office/word" w:val="1"/>
-    <w:compatSetting w:name="useWord2013TrackBottomHyphenation" w:uri="http://schemas.microsoft.com/office/word" w:val="0"/>
-  </w:compat>
-  <w:rsids>
-    <w:rsidRoot w:val="0040047A"/>
-    <w:rsid w:val="00317578"/>
-    <w:rsid w:val="0040047A"/>
-    <w:rsid w:val="005B51BF"/>
-  </w:rsids>
-  <m:mathPr>
-    <m:mathFont m:val="Cambria Math"/>
-    <m:brkBin m:val="before"/>
-    <m:brkBinSub m:val="--"/>
-    <m:smallFrac m:val="0"/>
-    <m:dispDef/>
-    <m:lMargin m:val="0"/>
-    <m:rMargin m:val="0"/>
-    <m:defJc m:val="centerGroup"/>
-    <m:wrapIndent m:val="1440"/>
-    <m:intLim m:val="subSup"/>
-    <m:naryLim m:val="undOvr"/>
-  </m:mathPr>
-  <w:themeFontLang w:val="es-CO"/>
-  <w:clrSchemeMapping w:bg1="light1" w:t1="dark1" w:bg2="light2" w:t2="dark2" w:accent1="accent1" w:accent2="accent2" w:accent3="accent3" w:accent4="accent4" w:accent5="accent5" w:accent6="accent6" w:hyperlink="hyperlink" w:followedHyperlink="followedHyperlink"/>
-  <w:decimalSymbol w:val=","/>
-  <w:listSeparator w:val=";"/>
-  <w15:chartTrackingRefBased/>
-</w:settings>
-</file>
-
-<file path=word/glossary/styles.xml><?xml version="1.0" encoding="utf-8"?>
-<w:styles xmlns:mc="http://schemas.openxmlformats.org/markup-compatibility/2006" xmlns:r="http://schemas.openxmlformats.org/officeDocument/2006/relationships" xmlns:w="http://schemas.openxmlformats.org/wordprocessingml/2006/main" xmlns:w14="http://schemas.microsoft.com/office/word/2010/wordml" xmlns:w15="http://schemas.microsoft.com/office/word/2012/wordml" xmlns:w16cex="http://schemas.microsoft.com/office/word/2018/wordml/cex" xmlns:w16cid="http://schemas.microsoft.com/office/word/2016/wordml/cid" xmlns:w16="http://schemas.microsoft.com/office/word/2018/wordml" xmlns:w16du="http://schemas.microsoft.com/office/word/2023/wordml/word16du" xmlns:w16sdtdh="http://schemas.microsoft.com/office/word/2020/wordml/sdtdatahash" xmlns:w16sdtfl="http://schemas.microsoft.com/office/word/2024/wordml/sdtformatlock" xmlns:w16se="http://schemas.microsoft.com/office/word/2015/wordml/symex" mc:Ignorable="w14 w15 w16se w16cid w16 w16cex w16sdtdh w16sdtfl w16du">
-  <w:docDefaults>
-    <w:rPrDefault>
-      <w:rPr>
-        <w:rFonts w:asciiTheme="minorHAnsi" w:eastAsiaTheme="minorEastAsia" w:hAnsiTheme="minorHAnsi" w:cstheme="minorBidi"/>
-        <w:kern w:val="2"/>
-        <w:sz w:val="24"/>
-        <w:szCs w:val="24"/>
-        <w:lang w:val="es-CO" w:eastAsia="es-CO" w:bidi="ar-SA"/>
-        <w14:ligatures w14:val="standardContextual"/>
-      </w:rPr>
-    </w:rPrDefault>
-    <w:pPrDefault>
-      <w:pPr>
-        <w:spacing w:after="160" w:line="278" w:lineRule="auto"/>
-      </w:pPr>
-    </w:pPrDefault>
-  </w:docDefaults>
-  <w:latentStyles w:defLockedState="0" w:defUIPriority="99" w:defSemiHidden="0" w:defUnhideWhenUsed="0" w:defQFormat="0" w:count="376">
-    <w:lsdException w:name="Normal" w:uiPriority="0" w:qFormat="1"/>
-    <w:lsdException w:name="heading 1" w:uiPriority="9" w:qFormat="1"/>
-    <w:lsdException w:name="heading 2" w:semiHidden="1" w:uiPriority="9" w:unhideWhenUsed="1" w:qFormat="1"/>
-    <w:lsdException w:name="heading 3" w:semiHidden="1" w:uiPriority="9" w:unhideWhenUsed="1" w:qFormat="1"/>
-    <w:lsdException w:name="heading 4" w:semiHidden="1" w:uiPriority="9" w:unhideWhenUsed="1" w:qFormat="1"/>
-    <w:lsdException w:name="heading 5" w:semiHidden="1" w:uiPriority="9" w:unhideWhenUsed="1" w:qFormat="1"/>
-    <w:lsdException w:name="heading 6" w:semiHidden="1" w:uiPriority="9" w:unhideWhenUsed="1" w:qFormat="1"/>
-    <w:lsdException w:name="heading 7" w:semiHidden="1" w:uiPriority="9" w:unhideWhenUsed="1" w:qFormat="1"/>
-    <w:lsdException w:name="heading 8" w:semiHidden="1" w:uiPriority="9" w:unhideWhenUsed="1" w:qFormat="1"/>
-    <w:lsdException w:name="heading 9" w:semiHidden="1" w:uiPriority="9" w:unhideWhenUsed="1" w:qFormat="1"/>
-    <w:lsdException w:name="index 1" w:semiHidden="1" w:unhideWhenUsed="1"/>
-    <w:lsdException w:name="index 2" w:semiHidden="1" w:unhideWhenUsed="1"/>
-    <w:lsdException w:name="index 3" w:semiHidden="1" w:unhideWhenUsed="1"/>
-    <w:lsdException w:name="index 4" w:semiHidden="1" w:unhideWhenUsed="1"/>
-    <w:lsdException w:name="index 5" w:semiHidden="1" w:unhideWhenUsed="1"/>
-    <w:lsdException w:name="index 6" w:semiHidden="1" w:unhideWhenUsed="1"/>
-    <w:lsdException w:name="index 7" w:semiHidden="1" w:unhideWhenUsed="1"/>
-    <w:lsdException w:name="index 8" w:semiHidden="1" w:unhideWhenUsed="1"/>
-    <w:lsdException w:name="index 9" w:semiHidden="1" w:unhideWhenUsed="1"/>
-    <w:lsdException w:name="toc 1" w:semiHidden="1" w:uiPriority="39" w:unhideWhenUsed="1"/>
-    <w:lsdException w:name="toc 2" w:semiHidden="1" w:uiPriority="39" w:unhideWhenUsed="1"/>
-    <w:lsdException w:name="toc 3" w:semiHidden="1" w:uiPriority="39" w:unhideWhenUsed="1"/>
-    <w:lsdException w:name="toc 4" w:semiHidden="1" w:uiPriority="39" w:unhideWhenUsed="1"/>
-    <w:lsdException w:name="toc 5" w:semiHidden="1" w:uiPriority="39" w:unhideWhenUsed="1"/>
-    <w:lsdException w:name="toc 6" w:semiHidden="1" w:uiPriority="39" w:unhideWhenUsed="1"/>
-    <w:lsdException w:name="toc 7" w:semiHidden="1" w:uiPriority="39" w:unhideWhenUsed="1"/>
-    <w:lsdException w:name="toc 8" w:semiHidden="1" w:uiPriority="39" w:unhideWhenUsed="1"/>
-    <w:lsdException w:name="toc 9" w:semiHidden="1" w:uiPriority="39" w:unhideWhenUsed="1"/>
-    <w:lsdException w:name="Normal Indent" w:semiHidden="1" w:unhideWhenUsed="1"/>
-    <w:lsdException w:name="footnote text" w:semiHidden="1" w:unhideWhenUsed="1"/>
-    <w:lsdException w:name="annotation text" w:semiHidden="1" w:unhideWhenUsed="1"/>
-    <w:lsdException w:name="header" w:semiHidden="1" w:unhideWhenUsed="1"/>
-    <w:lsdException w:name="footer" w:semiHidden="1" w:unhideWhenUsed="1"/>
-    <w:lsdException w:name="index heading" w:semiHidden="1" w:unhideWhenUsed="1"/>
-    <w:lsdException w:name="caption" w:semiHidden="1" w:uiPriority="35" w:unhideWhenUsed="1" w:qFormat="1"/>
-    <w:lsdException w:name="table of figures" w:semiHidden="1" w:unhideWhenUsed="1"/>
-    <w:lsdException w:name="envelope address" w:semiHidden="1" w:unhideWhenUsed="1"/>
-    <w:lsdException w:name="envelope return" w:semiHidden="1" w:unhideWhenUsed="1"/>
-    <w:lsdException w:name="footnote reference" w:semiHidden="1" w:unhideWhenUsed="1"/>
-    <w:lsdException w:name="annotation reference" w:semiHidden="1" w:unhideWhenUsed="1"/>
-    <w:lsdException w:name="line number" w:semiHidden="1" w:unhideWhenUsed="1"/>
-    <w:lsdException w:name="page number" w:semiHidden="1" w:unhideWhenUsed="1"/>
-    <w:lsdException w:name="endnote reference" w:semiHidden="1" w:unhideWhenUsed="1"/>
-    <w:lsdException w:name="endnote text" w:semiHidden="1" w:unhideWhenUsed="1"/>
-    <w:lsdException w:name="table of authorities" w:semiHidden="1" w:unhideWhenUsed="1"/>
-    <w:lsdException w:name="macro" w:semiHidden="1" w:unhideWhenUsed="1"/>
-    <w:lsdException w:name="toa heading" w:semiHidden="1" w:unhideWhenUsed="1"/>
-    <w:lsdException w:name="List" w:semiHidden="1" w:unhideWhenUsed="1"/>
-    <w:lsdException w:name="List Bullet" w:semiHidden="1" w:unhideWhenUsed="1"/>
-    <w:lsdException w:name="List Number" w:semiHidden="1" w:unhideWhenUsed="1"/>
-    <w:lsdException w:name="List 2" w:semiHidden="1" w:unhideWhenUsed="1"/>
-    <w:lsdException w:name="List 3" w:semiHidden="1" w:unhideWhenUsed="1"/>
-    <w:lsdException w:name="List 4" w:semiHidden="1" w:unhideWhenUsed="1"/>
-    <w:lsdException w:name="List 5" w:semiHidden="1" w:unhideWhenUsed="1"/>
-    <w:lsdException w:name="List Bullet 2" w:semiHidden="1" w:unhideWhenUsed="1"/>
-    <w:lsdException w:name="List Bullet 3" w:semiHidden="1" w:unhideWhenUsed="1"/>
-    <w:lsdException w:name="List Bullet 4" w:semiHidden="1" w:unhideWhenUsed="1"/>
-    <w:lsdException w:name="List Bullet 5" w:semiHidden="1" w:unhideWhenUsed="1"/>
-    <w:lsdException w:name="List Number 2" w:semiHidden="1" w:unhideWhenUsed="1"/>
-    <w:lsdException w:name="List Number 3" w:semiHidden="1" w:unhideWhenUsed="1"/>
-    <w:lsdException w:name="List Number 4" w:semiHidden="1" w:unhideWhenUsed="1"/>
-    <w:lsdException w:name="List Number 5" w:semiHidden="1" w:unhideWhenUsed="1"/>
-    <w:lsdException w:name="Title" w:uiPriority="10" w:qFormat="1"/>
-    <w:lsdException w:name="Closing" w:semiHidden="1" w:unhideWhenUsed="1"/>
-    <w:lsdException w:name="Signature" w:semiHidden="1" w:unhideWhenUsed="1"/>
-    <w:lsdException w:name="Default Paragraph Font" w:semiHidden="1" w:uiPriority="1" w:unhideWhenUsed="1"/>
-    <w:lsdException w:name="Body Text" w:semiHidden="1" w:unhideWhenUsed="1"/>
-    <w:lsdException w:name="Body Text Indent" w:semiHidden="1" w:unhideWhenUsed="1"/>
-    <w:lsdException w:name="List Continue" w:semiHidden="1" w:unhideWhenUsed="1"/>
-    <w:lsdException w:name="List Continue 2" w:semiHidden="1" w:unhideWhenUsed="1"/>
-    <w:lsdException w:name="List Continue 3" w:semiHidden="1" w:unhideWhenUsed="1"/>
-    <w:lsdException w:name="List Continue 4" w:semiHidden="1" w:unhideWhenUsed="1"/>
-    <w:lsdException w:name="List Continue 5" w:semiHidden="1" w:unhideWhenUsed="1"/>
-    <w:lsdException w:name="Message Header" w:semiHidden="1" w:unhideWhenUsed="1"/>
-    <w:lsdException w:name="Subtitle" w:uiPriority="11" w:qFormat="1"/>
-    <w:lsdException w:name="Salutation" w:semiHidden="1" w:unhideWhenUsed="1"/>
-    <w:lsdException w:name="Date" w:semiHidden="1" w:unhideWhenUsed="1"/>
-    <w:lsdException w:name="Body Text First Indent" w:semiHidden="1" w:unhideWhenUsed="1"/>
-    <w:lsdException w:name="Body Text First Indent 2" w:semiHidden="1" w:unhideWhenUsed="1"/>
-    <w:lsdException w:name="Note Heading" w:semiHidden="1" w:unhideWhenUsed="1"/>
-    <w:lsdException w:name="Body Text 2" w:semiHidden="1" w:unhideWhenUsed="1"/>
-    <w:lsdException w:name="Body Text 3" w:semiHidden="1" w:unhideWhenUsed="1"/>
-    <w:lsdException w:name="Body Text Indent 2" w:semiHidden="1" w:unhideWhenUsed="1"/>
-    <w:lsdException w:name="Body Text Indent 3" w:semiHidden="1" w:unhideWhenUsed="1"/>
-    <w:lsdException w:name="Block Text" w:semiHidden="1" w:unhideWhenUsed="1"/>
-    <w:lsdException w:name="Hyperlink" w:semiHidden="1" w:unhideWhenUsed="1"/>
-    <w:lsdException w:name="FollowedHyperlink" w:semiHidden="1" w:unhideWhenUsed="1"/>
-    <w:lsdException w:name="Strong" w:uiPriority="22" w:qFormat="1"/>
-    <w:lsdException w:name="Emphasis" w:uiPriority="20" w:qFormat="1"/>
-    <w:lsdException w:name="Document Map" w:semiHidden="1" w:unhideWhenUsed="1"/>
-    <w:lsdException w:name="Plain Text" w:semiHidden="1" w:unhideWhenUsed="1"/>
-    <w:lsdException w:name="E-mail Signature" w:semiHidden="1" w:unhideWhenUsed="1"/>
-    <w:lsdException w:name="HTML Top of Form" w:semiHidden="1" w:unhideWhenUsed="1"/>
-    <w:lsdException w:name="HTML Bottom of Form" w:semiHidden="1" w:unhideWhenUsed="1"/>
-    <w:lsdException w:name="Normal (Web)" w:semiHidden="1" w:unhideWhenUsed="1"/>
-    <w:lsdException w:name="HTML Acronym" w:semiHidden="1" w:unhideWhenUsed="1"/>
-    <w:lsdException w:name="HTML Address" w:semiHidden="1" w:unhideWhenUsed="1"/>
-    <w:lsdException w:name="HTML Cite" w:semiHidden="1" w:unhideWhenUsed="1"/>
-    <w:lsdException w:name="HTML Code" w:semiHidden="1" w:unhideWhenUsed="1"/>
-    <w:lsdException w:name="HTML Definition" w:semiHidden="1" w:unhideWhenUsed="1"/>
-    <w:lsdException w:name="HTML Keyboard" w:semiHidden="1" w:unhideWhenUsed="1"/>
-    <w:lsdException w:name="HTML Preformatted" w:semiHidden="1" w:unhideWhenUsed="1"/>
-    <w:lsdException w:name="HTML Sample" w:semiHidden="1" w:unhideWhenUsed="1"/>
-    <w:lsdException w:name="HTML Typewriter" w:semiHidden="1" w:unhideWhenUsed="1"/>
-    <w:lsdException w:name="HTML Variable" w:semiHidden="1" w:unhideWhenUsed="1"/>
-    <w:lsdException w:name="Normal Table" w:semiHidden="1" w:unhideWhenUsed="1"/>
-    <w:lsdException w:name="annotation subject" w:semiHidden="1" w:unhideWhenUsed="1"/>
-    <w:lsdException w:name="No List" w:semiHidden="1" w:unhideWhenUsed="1"/>
-    <w:lsdException w:name="Outline List 1" w:semiHidden="1" w:unhideWhenUsed="1"/>
-    <w:lsdException w:name="Outline List 2" w:semiHidden="1" w:unhideWhenUsed="1"/>
-    <w:lsdException w:name="Outline List 3" w:semiHidden="1" w:unhideWhenUsed="1"/>
-    <w:lsdException w:name="Table Simple 1" w:semiHidden="1" w:unhideWhenUsed="1"/>
-    <w:lsdException w:name="Table Simple 2" w:semiHidden="1" w:unhideWhenUsed="1"/>
-    <w:lsdException w:name="Table Simple 3" w:semiHidden="1" w:unhideWhenUsed="1"/>
-    <w:lsdException w:name="Table Classic 1" w:semiHidden="1" w:unhideWhenUsed="1"/>
-    <w:lsdException w:name="Table Classic 2" w:semiHidden="1" w:unhideWhenUsed="1"/>
-    <w:lsdException w:name="Table Classic 3" w:semiHidden="1" w:unhideWhenUsed="1"/>
-    <w:lsdException w:name="Table Classic 4" w:semiHidden="1" w:unhideWhenUsed="1"/>
-    <w:lsdException w:name="Table Colorful 1" w:semiHidden="1" w:unhideWhenUsed="1"/>
-    <w:lsdException w:name="Table Colorful 2" w:semiHidden="1" w:unhideWhenUsed="1"/>
-    <w:lsdException w:name="Table Colorful 3" w:semiHidden="1" w:unhideWhenUsed="1"/>
-    <w:lsdException w:name="Table Columns 1" w:semiHidden="1" w:unhideWhenUsed="1"/>
-    <w:lsdException w:name="Table Columns 2" w:semiHidden="1" w:unhideWhenUsed="1"/>
-    <w:lsdException w:name="Table Columns 3" w:semiHidden="1" w:unhideWhenUsed="1"/>
-    <w:lsdException w:name="Table Columns 4" w:semiHidden="1" w:unhideWhenUsed="1"/>
-    <w:lsdException w:name="Table Columns 5" w:semiHidden="1" w:unhideWhenUsed="1"/>
-    <w:lsdException w:name="Table Grid 1" w:semiHidden="1" w:unhideWhenUsed="1"/>
-    <w:lsdException w:name="Table Grid 2" w:semiHidden="1" w:unhideWhenUsed="1"/>
-    <w:lsdException w:name="Table Grid 3" w:semiHidden="1" w:unhideWhenUsed="1"/>
-    <w:lsdException w:name="Table Grid 4" w:semiHidden="1" w:unhideWhenUsed="1"/>
-    <w:lsdException w:name="Table Grid 5" w:semiHidden="1" w:unhideWhenUsed="1"/>
-    <w:lsdException w:name="Table Grid 6" w:semiHidden="1" w:unhideWhenUsed="1"/>
-    <w:lsdException w:name="Table Grid 7" w:semiHidden="1" w:unhideWhenUsed="1"/>
-    <w:lsdException w:name="Table Grid 8" w:semiHidden="1" w:unhideWhenUsed="1"/>
-    <w:lsdException w:name="Table List 1" w:semiHidden="1" w:unhideWhenUsed="1"/>
-    <w:lsdException w:name="Table List 2" w:semiHidden="1" w:unhideWhenUsed="1"/>
-    <w:lsdException w:name="Table List 3" w:semiHidden="1" w:unhideWhenUsed="1"/>
-    <w:lsdException w:name="Table List 4" w:semiHidden="1" w:unhideWhenUsed="1"/>
-    <w:lsdException w:name="Table List 5" w:semiHidden="1" w:unhideWhenUsed="1"/>
-    <w:lsdException w:name="Table List 6" w:semiHidden="1" w:unhideWhenUsed="1"/>
-    <w:lsdException w:name="Table List 7" w:semiHidden="1" w:unhideWhenUsed="1"/>
-    <w:lsdException w:name="Table List 8" w:semiHidden="1" w:unhideWhenUsed="1"/>
-    <w:lsdException w:name="Table 3D effects 1" w:semiHidden="1" w:unhideWhenUsed="1"/>
-    <w:lsdException w:name="Table 3D effects 2" w:semiHidden="1" w:unhideWhenUsed="1"/>
-    <w:lsdException w:name="Table 3D effects 3" w:semiHidden="1" w:unhideWhenUsed="1"/>
-    <w:lsdException w:name="Table Contemporary" w:semiHidden="1" w:unhideWhenUsed="1"/>
-    <w:lsdException w:name="Table Elegant" w:semiHidden="1" w:unhideWhenUsed="1"/>
-    <w:lsdException w:name="Table Professional" w:semiHidden="1" w:unhideWhenUsed="1"/>
-    <w:lsdException w:name="Table Subtle 1" w:semiHidden="1" w:unhideWhenUsed="1"/>
-    <w:lsdException w:name="Table Subtle 2" w:semiHidden="1" w:unhideWhenUsed="1"/>
-    <w:lsdException w:name="Table Web 1" w:semiHidden="1" w:unhideWhenUsed="1"/>
-    <w:lsdException w:name="Table Web 2" w:semiHidden="1" w:unhideWhenUsed="1"/>
-    <w:lsdException w:name="Table Web 3" w:semiHidden="1" w:unhideWhenUsed="1"/>
-    <w:lsdException w:name="Balloon Text" w:semiHidden="1" w:unhideWhenUsed="1"/>
-    <w:lsdException w:name="Table Grid" w:uiPriority="39"/>
-    <w:lsdException w:name="Table Theme" w:semiHidden="1" w:unhideWhenUsed="1"/>
-    <w:lsdException w:name="Placeholder Text" w:semiHidden="1"/>
-    <w:lsdException w:name="No Spacing" w:uiPriority="1" w:qFormat="1"/>
-    <w:lsdException w:name="Light Shading" w:uiPriority="60"/>
-    <w:lsdException w:name="Light List" w:uiPriority="61"/>
-    <w:lsdException w:name="Light Grid" w:uiPriority="62"/>
-    <w:lsdException w:name="Medium Shading 1" w:uiPriority="63"/>
-    <w:lsdException w:name="Medium Shading 2" w:uiPriority="64"/>
-    <w:lsdException w:name="Medium List 1" w:uiPriority="65"/>
-    <w:lsdException w:name="Medium List 2" w:uiPriority="66"/>
-    <w:lsdException w:name="Medium Grid 1" w:uiPriority="67"/>
-    <w:lsdException w:name="Medium Grid 2" w:uiPriority="68"/>
-    <w:lsdException w:name="Medium Grid 3" w:uiPriority="69"/>
-    <w:lsdException w:name="Dark List" w:uiPriority="70"/>
-    <w:lsdException w:name="Colorful Shading" w:uiPriority="71"/>
-    <w:lsdException w:name="Colorful List" w:uiPriority="72"/>
-    <w:lsdException w:name="Colorful Grid" w:uiPriority="73"/>
-    <w:lsdException w:name="Light Shading Accent 1" w:uiPriority="60"/>
-    <w:lsdException w:name="Light List Accent 1" w:uiPriority="61"/>
-    <w:lsdException w:name="Light Grid Accent 1" w:uiPriority="62"/>
-    <w:lsdException w:name="Medium Shading 1 Accent 1" w:uiPriority="63"/>
-    <w:lsdException w:name="Medium Shading 2 Accent 1" w:uiPriority="64"/>
-    <w:lsdException w:name="Medium List 1 Accent 1" w:uiPriority="65"/>
-    <w:lsdException w:name="Revision" w:semiHidden="1"/>
-    <w:lsdException w:name="List Paragraph" w:uiPriority="34" w:qFormat="1"/>
-    <w:lsdException w:name="Quote" w:uiPriority="29" w:qFormat="1"/>
-    <w:lsdException w:name="Intense Quote" w:uiPriority="30" w:qFormat="1"/>
-    <w:lsdException w:name="Medium List 2 Accent 1" w:uiPriority="66"/>
-    <w:lsdException w:name="Medium Grid 1 Accent 1" w:uiPriority="67"/>
-    <w:lsdException w:name="Medium Grid 2 Accent 1" w:uiPriority="68"/>
-    <w:lsdException w:name="Medium Grid 3 Accent 1" w:uiPriority="69"/>
-    <w:lsdException w:name="Dark List Accent 1" w:uiPriority="70"/>
-    <w:lsdException w:name="Colorful Shading Accent 1" w:uiPriority="71"/>
-    <w:lsdException w:name="Colorful List Accent 1" w:uiPriority="72"/>
-    <w:lsdException w:name="Colorful Grid Accent 1" w:uiPriority="73"/>
-    <w:lsdException w:name="Light Shading Accent 2" w:uiPriority="60"/>
-    <w:lsdException w:name="Light List Accent 2" w:uiPriority="61"/>
-    <w:lsdException w:name="Light Grid Accent 2" w:uiPriority="62"/>
-    <w:lsdException w:name="Medium Shading 1 Accent 2" w:uiPriority="63"/>
-    <w:lsdException w:name="Medium Shading 2 Accent 2" w:uiPriority="64"/>
-    <w:lsdException w:name="Medium List 1 Accent 2" w:uiPriority="65"/>
-    <w:lsdException w:name="Medium List 2 Accent 2" w:uiPriority="66"/>
-    <w:lsdException w:name="Medium Grid 1 Accent 2" w:uiPriority="67"/>
-    <w:lsdException w:name="Medium Grid 2 Accent 2" w:uiPriority="68"/>
-    <w:lsdException w:name="Medium Grid 3 Accent 2" w:uiPriority="69"/>
-    <w:lsdException w:name="Dark List Accent 2" w:uiPriority="70"/>
-    <w:lsdException w:name="Colorful Shading Accent 2" w:uiPriority="71"/>
-    <w:lsdException w:name="Colorful List Accent 2" w:uiPriority="72"/>
-    <w:lsdException w:name="Colorful Grid Accent 2" w:uiPriority="73"/>
-    <w:lsdException w:name="Light Shading Accent 3" w:uiPriority="60"/>
-    <w:lsdException w:name="Light List Accent 3" w:uiPriority="61"/>
-    <w:lsdException w:name="Light Grid Accent 3" w:uiPriority="62"/>
-    <w:lsdException w:name="Medium Shading 1 Accent 3" w:uiPriority="63"/>
-    <w:lsdException w:name="Medium Shading 2 Accent 3" w:uiPriority="64"/>
-    <w:lsdException w:name="Medium List 1 Accent 3" w:uiPriority="65"/>
-    <w:lsdException w:name="Medium List 2 Accent 3" w:uiPriority="66"/>
-    <w:lsdException w:name="Medium Grid 1 Accent 3" w:uiPriority="67"/>
-    <w:lsdException w:name="Medium Grid 2 Accent 3" w:uiPriority="68"/>
-    <w:lsdException w:name="Medium Grid 3 Accent 3" w:uiPriority="69"/>
-    <w:lsdException w:name="Dark List Accent 3" w:uiPriority="70"/>
-    <w:lsdException w:name="Colorful Shading Accent 3" w:uiPriority="71"/>
-    <w:lsdException w:name="Colorful List Accent 3" w:uiPriority="72"/>
-    <w:lsdException w:name="Colorful Grid Accent 3" w:uiPriority="73"/>
-    <w:lsdException w:name="Light Shading Accent 4" w:uiPriority="60"/>
-    <w:lsdException w:name="Light List Accent 4" w:uiPriority="61"/>
-    <w:lsdException w:name="Light Grid Accent 4" w:uiPriority="62"/>
-    <w:lsdException w:name="Medium Shading 1 Accent 4" w:uiPriority="63"/>
-    <w:lsdException w:name="Medium Shading 2 Accent 4" w:uiPriority="64"/>
-    <w:lsdException w:name="Medium List 1 Accent 4" w:uiPriority="65"/>
-    <w:lsdException w:name="Medium List 2 Accent 4" w:uiPriority="66"/>
-    <w:lsdException w:name="Medium Grid 1 Accent 4" w:uiPriority="67"/>
-    <w:lsdException w:name="Medium Grid 2 Accent 4" w:uiPriority="68"/>
-    <w:lsdException w:name="Medium Grid 3 Accent 4" w:uiPriority="69"/>
-    <w:lsdException w:name="Dark List Accent 4" w:uiPriority="70"/>
-    <w:lsdException w:name="Colorful Shading Accent 4" w:uiPriority="71"/>
-    <w:lsdException w:name="Colorful List Accent 4" w:uiPriority="72"/>
-    <w:lsdException w:name="Colorful Grid Accent 4" w:uiPriority="73"/>
-    <w:lsdException w:name="Light Shading Accent 5" w:uiPriority="60"/>
-    <w:lsdException w:name="Light List Accent 5" w:uiPriority="61"/>
-    <w:lsdException w:name="Light Grid Accent 5" w:uiPriority="62"/>
-    <w:lsdException w:name="Medium Shading 1 Accent 5" w:uiPriority="63"/>
-    <w:lsdException w:name="Medium Shading 2 Accent 5" w:uiPriority="64"/>
-    <w:lsdException w:name="Medium List 1 Accent 5" w:uiPriority="65"/>
-    <w:lsdException w:name="Medium List 2 Accent 5" w:uiPriority="66"/>
-    <w:lsdException w:name="Medium Grid 1 Accent 5" w:uiPriority="67"/>
-    <w:lsdException w:name="Medium Grid 2 Accent 5" w:uiPriority="68"/>
-    <w:lsdException w:name="Medium Grid 3 Accent 5" w:uiPriority="69"/>
-    <w:lsdException w:name="Dark List Accent 5" w:uiPriority="70"/>
-    <w:lsdException w:name="Colorful Shading Accent 5" w:uiPriority="71"/>
-    <w:lsdException w:name="Colorful List Accent 5" w:uiPriority="72"/>
-    <w:lsdException w:name="Colorful Grid Accent 5" w:uiPriority="73"/>
-    <w:lsdException w:name="Light Shading Accent 6" w:uiPriority="60"/>
-    <w:lsdException w:name="Light List Accent 6" w:uiPriority="61"/>
-    <w:lsdException w:name="Light Grid Accent 6" w:uiPriority="62"/>
-    <w:lsdException w:name="Medium Shading 1 Accent 6" w:uiPriority="63"/>
-    <w:lsdException w:name="Medium Shading 2 Accent 6" w:uiPriority="64"/>
-    <w:lsdException w:name="Medium List 1 Accent 6" w:uiPriority="65"/>
-    <w:lsdException w:name="Medium List 2 Accent 6" w:uiPriority="66"/>
-    <w:lsdException w:name="Medium Grid 1 Accent 6" w:uiPriority="67"/>
-    <w:lsdException w:name="Medium Grid 2 Accent 6" w:uiPriority="68"/>
-    <w:lsdException w:name="Medium Grid 3 Accent 6" w:uiPriority="69"/>
-    <w:lsdException w:name="Dark List Accent 6" w:uiPriority="70"/>
-    <w:lsdException w:name="Colorful Shading Accent 6" w:uiPriority="71"/>
-    <w:lsdException w:name="Colorful List Accent 6" w:uiPriority="72"/>
-    <w:lsdException w:name="Colorful Grid Accent 6" w:uiPriority="73"/>
-    <w:lsdException w:name="Subtle Emphasis" w:uiPriority="19" w:qFormat="1"/>
-    <w:lsdException w:name="Intense Emphasis" w:uiPriority="21" w:qFormat="1"/>
-    <w:lsdException w:name="Subtle Reference" w:uiPriority="31" w:qFormat="1"/>
-    <w:lsdException w:name="Intense Reference" w:uiPriority="32" w:qFormat="1"/>
-    <w:lsdException w:name="Book Title" w:uiPriority="33" w:qFormat="1"/>
-    <w:lsdException w:name="Bibliography" w:semiHidden="1" w:uiPriority="37" w:unhideWhenUsed="1"/>
-    <w:lsdException w:name="TOC Heading" w:semiHidden="1" w:uiPriority="39" w:unhideWhenUsed="1" w:qFormat="1"/>
-    <w:lsdException w:name="Plain Table 1" w:uiPriority="41"/>
-    <w:lsdException w:name="Plain Table 2" w:uiPriority="42"/>
-    <w:lsdException w:name="Plain Table 3" w:uiPriority="43"/>
-    <w:lsdException w:name="Plain Table 4" w:uiPriority="44"/>
-    <w:lsdException w:name="Plain Table 5" w:uiPriority="45"/>
-    <w:lsdException w:name="Grid Table Light" w:uiPriority="40"/>
-    <w:lsdException w:name="Grid Table 1 Light" w:uiPriority="46"/>
-    <w:lsdException w:name="Grid Table 2" w:uiPriority="47"/>
-    <w:lsdException w:name="Grid Table 3" w:uiPriority="48"/>
-    <w:lsdException w:name="Grid Table 4" w:uiPriority="49"/>
-    <w:lsdException w:name="Grid Table 5 Dark" w:uiPriority="50"/>
-    <w:lsdException w:name="Grid Table 6 Colorful" w:uiPriority="51"/>
-    <w:lsdException w:name="Grid Table 7 Colorful" w:uiPriority="52"/>
-    <w:lsdException w:name="Grid Table 1 Light Accent 1" w:uiPriority="46"/>
-    <w:lsdException w:name="Grid Table 2 Accent 1" w:uiPriority="47"/>
-    <w:lsdException w:name="Grid Table 3 Accent 1" w:uiPriority="48"/>
-    <w:lsdException w:name="Grid Table 4 Accent 1" w:uiPriority="49"/>
-    <w:lsdException w:name="Grid Table 5 Dark Accent 1" w:uiPriority="50"/>
-    <w:lsdException w:name="Grid Table 6 Colorful Accent 1" w:uiPriority="51"/>
-    <w:lsdException w:name="Grid Table 7 Colorful Accent 1" w:uiPriority="52"/>
-    <w:lsdException w:name="Grid Table 1 Light Accent 2" w:uiPriority="46"/>
-    <w:lsdException w:name="Grid Table 2 Accent 2" w:uiPriority="47"/>
-    <w:lsdException w:name="Grid Table 3 Accent 2" w:uiPriority="48"/>
-    <w:lsdException w:name="Grid Table 4 Accent 2" w:uiPriority="49"/>
-    <w:lsdException w:name="Grid Table 5 Dark Accent 2" w:uiPriority="50"/>
-    <w:lsdException w:name="Grid Table 6 Colorful Accent 2" w:uiPriority="51"/>
-    <w:lsdException w:name="Grid Table 7 Colorful Accent 2" w:uiPriority="52"/>
-    <w:lsdException w:name="Grid Table 1 Light Accent 3" w:uiPriority="46"/>
-    <w:lsdException w:name="Grid Table 2 Accent 3" w:uiPriority="47"/>
-    <w:lsdException w:name="Grid Table 3 Accent 3" w:uiPriority="48"/>
-    <w:lsdException w:name="Grid Table 4 Accent 3" w:uiPriority="49"/>
-    <w:lsdException w:name="Grid Table 5 Dark Accent 3" w:uiPriority="50"/>
-    <w:lsdException w:name="Grid Table 6 Colorful Accent 3" w:uiPriority="51"/>
-    <w:lsdException w:name="Grid Table 7 Colorful Accent 3" w:uiPriority="52"/>
-    <w:lsdException w:name="Grid Table 1 Light Accent 4" w:uiPriority="46"/>
-    <w:lsdException w:name="Grid Table 2 Accent 4" w:uiPriority="47"/>
-    <w:lsdException w:name="Grid Table 3 Accent 4" w:uiPriority="48"/>
-    <w:lsdException w:name="Grid Table 4 Accent 4" w:uiPriority="49"/>
-    <w:lsdException w:name="Grid Table 5 Dark Accent 4" w:uiPriority="50"/>
-    <w:lsdException w:name="Grid Table 6 Colorful Accent 4" w:uiPriority="51"/>
-    <w:lsdException w:name="Grid Table 7 Colorful Accent 4" w:uiPriority="52"/>
-    <w:lsdException w:name="Grid Table 1 Light Accent 5" w:uiPriority="46"/>
-    <w:lsdException w:name="Grid Table 2 Accent 5" w:uiPriority="47"/>
-    <w:lsdException w:name="Grid Table 3 Accent 5" w:uiPriority="48"/>
-    <w:lsdException w:name="Grid Table 4 Accent 5" w:uiPriority="49"/>
-    <w:lsdException w:name="Grid Table 5 Dark Accent 5" w:uiPriority="50"/>
-    <w:lsdException w:name="Grid Table 6 Colorful Accent 5" w:uiPriority="51"/>
-    <w:lsdException w:name="Grid Table 7 Colorful Accent 5" w:uiPriority="52"/>
-    <w:lsdException w:name="Grid Table 1 Light Accent 6" w:uiPriority="46"/>
-    <w:lsdException w:name="Grid Table 2 Accent 6" w:uiPriority="47"/>
-    <w:lsdException w:name="Grid Table 3 Accent 6" w:uiPriority="48"/>
-    <w:lsdException w:name="Grid Table 4 Accent 6" w:uiPriority="49"/>
-    <w:lsdException w:name="Grid Table 5 Dark Accent 6" w:uiPriority="50"/>
-    <w:lsdException w:name="Grid Table 6 Colorful Accent 6" w:uiPriority="51"/>
-    <w:lsdException w:name="Grid Table 7 Colorful Accent 6" w:uiPriority="52"/>
-    <w:lsdException w:name="List Table 1 Light" w:uiPriority="46"/>
-    <w:lsdException w:name="List Table 2" w:uiPriority="47"/>
-    <w:lsdException w:name="List Table 3" w:uiPriority="48"/>
-    <w:lsdException w:name="List Table 4" w:uiPriority="49"/>
-    <w:lsdException w:name="List Table 5 Dark" w:uiPriority="50"/>
-    <w:lsdException w:name="List Table 6 Colorful" w:uiPriority="51"/>
-    <w:lsdException w:name="List Table 7 Colorful" w:uiPriority="52"/>
-    <w:lsdException w:name="List Table 1 Light Accent 1" w:uiPriority="46"/>
-    <w:lsdException w:name="List Table 2 Accent 1" w:uiPriority="47"/>
-    <w:lsdException w:name="List Table 3 Accent 1" w:uiPriority="48"/>
-    <w:lsdException w:name="List Table 4 Accent 1" w:uiPriority="49"/>
-    <w:lsdException w:name="List Table 5 Dark Accent 1" w:uiPriority="50"/>
-    <w:lsdException w:name="List Table 6 Colorful Accent 1" w:uiPriority="51"/>
-    <w:lsdException w:name="List Table 7 Colorful Accent 1" w:uiPriority="52"/>
-    <w:lsdException w:name="List Table 1 Light Accent 2" w:uiPriority="46"/>
-    <w:lsdException w:name="List Table 2 Accent 2" w:uiPriority="47"/>
-    <w:lsdException w:name="List Table 3 Accent 2" w:uiPriority="48"/>
-    <w:lsdException w:name="List Table 4 Accent 2" w:uiPriority="49"/>
-    <w:lsdException w:name="List Table 5 Dark Accent 2" w:uiPriority="50"/>
-    <w:lsdException w:name="List Table 6 Colorful Accent 2" w:uiPriority="51"/>
-    <w:lsdException w:name="List Table 7 Colorful Accent 2" w:uiPriority="52"/>
-    <w:lsdException w:name="List Table 1 Light Accent 3" w:uiPriority="46"/>
-    <w:lsdException w:name="List Table 2 Accent 3" w:uiPriority="47"/>
-    <w:lsdException w:name="List Table 3 Accent 3" w:uiPriority="48"/>
-    <w:lsdException w:name="List Table 4 Accent 3" w:uiPriority="49"/>
-    <w:lsdException w:name="List Table 5 Dark Accent 3" w:uiPriority="50"/>
-    <w:lsdException w:name="List Table 6 Colorful Accent 3" w:uiPriority="51"/>
-    <w:lsdException w:name="List Table 7 Colorful Accent 3" w:uiPriority="52"/>
-    <w:lsdException w:name="List Table 1 Light Accent 4" w:uiPriority="46"/>
-    <w:lsdException w:name="List Table 2 Accent 4" w:uiPriority="47"/>
-    <w:lsdException w:name="List Table 3 Accent 4" w:uiPriority="48"/>
-    <w:lsdException w:name="List Table 4 Accent 4" w:uiPriority="49"/>
-    <w:lsdException w:name="List Table 5 Dark Accent 4" w:uiPriority="50"/>
-    <w:lsdException w:name="List Table 6 Colorful Accent 4" w:uiPriority="51"/>
-    <w:lsdException w:name="List Table 7 Colorful Accent 4" w:uiPriority="52"/>
-    <w:lsdException w:name="List Table 1 Light Accent 5" w:uiPriority="46"/>
-    <w:lsdException w:name="List Table 2 Accent 5" w:uiPriority="47"/>
-    <w:lsdException w:name="List Table 3 Accent 5" w:uiPriority="48"/>
-    <w:lsdException w:name="List Table 4 Accent 5" w:uiPriority="49"/>
-    <w:lsdException w:name="List Table 5 Dark Accent 5" w:uiPriority="50"/>
-    <w:lsdException w:name="List Table 6 Colorful Accent 5" w:uiPriority="51"/>
-    <w:lsdException w:name="List Table 7 Colorful Accent 5" w:uiPriority="52"/>
-    <w:lsdException w:name="List Table 1 Light Accent 6" w:uiPriority="46"/>
-    <w:lsdException w:name="List Table 2 Accent 6" w:uiPriority="47"/>
-    <w:lsdException w:name="List Table 3 Accent 6" w:uiPriority="48"/>
-    <w:lsdException w:name="List Table 4 Accent 6" w:uiPriority="49"/>
-    <w:lsdException w:name="List Table 5 Dark Accent 6" w:uiPriority="50"/>
-    <w:lsdException w:name="List Table 6 Colorful Accent 6" w:uiPriority="51"/>
-    <w:lsdException w:name="List Table 7 Colorful Accent 6" w:uiPriority="52"/>
-    <w:lsdException w:name="Mention" w:semiHidden="1" w:unhideWhenUsed="1"/>
-    <w:lsdException w:name="Smart Hyperlink" w:semiHidden="1" w:unhideWhenUsed="1"/>
-    <w:lsdException w:name="Hashtag" w:semiHidden="1" w:unhideWhenUsed="1"/>
-    <w:lsdException w:name="Unresolved Mention" w:semiHidden="1" w:unhideWhenUsed="1"/>
-    <w:lsdException w:name="Smart Link" w:semiHidden="1" w:unhideWhenUsed="1"/>
-  </w:latentStyles>
-  <w:style w:type="paragraph" w:default="1" w:styleId="Normal">
-    <w:name w:val="Normal"/>
+  <w:style w:type="character" w:styleId="nfasis">
+    <w:name w:val="Emphasis"/>
+    <w:basedOn w:val="Fuentedeprrafopredeter"/>
+    <w:uiPriority w:val="20"/>
     <w:qFormat/>
+    <w:rsid w:val="00B346C5"/>
+    <w:rPr>
+      <w:i/>
+      <w:iCs/>
+    </w:rPr>
   </w:style>
-  <w:style w:type="character" w:default="1" w:styleId="Fuentedeprrafopredeter">
-    <w:name w:val="Default Paragraph Font"/>
-    <w:uiPriority w:val="1"/>
-    <w:semiHidden/>
+  <w:style w:type="character" w:styleId="Hipervnculo">
+    <w:name w:val="Hyperlink"/>
+    <w:basedOn w:val="Fuentedeprrafopredeter"/>
+    <w:uiPriority w:val="99"/>
     <w:unhideWhenUsed/>
+    <w:rsid w:val="00FB2B58"/>
+    <w:rPr>
+      <w:color w:val="467886" w:themeColor="hyperlink"/>
+      <w:u w:val="single"/>
+    </w:rPr>
   </w:style>
-  <w:style w:type="table" w:default="1" w:styleId="Tablanormal">
-    <w:name w:val="Normal Table"/>
+  <w:style w:type="character" w:styleId="Mencinsinresolver">
+    <w:name w:val="Unresolved Mention"/>
+    <w:basedOn w:val="Fuentedeprrafopredeter"/>
     <w:uiPriority w:val="99"/>
     <w:semiHidden/>
     <w:unhideWhenUsed/>
-    <w:tblPr>
-      <w:tblInd w:w="0" w:type="dxa"/>
-      <w:tblCellMar>
-        <w:top w:w="0" w:type="dxa"/>
-        <w:left w:w="108" w:type="dxa"/>
-        <w:bottom w:w="0" w:type="dxa"/>
-        <w:right w:w="108" w:type="dxa"/>
-      </w:tblCellMar>
-    </w:tblPr>
-  </w:style>
-  <w:style w:type="numbering" w:default="1" w:styleId="Sinlista">
-    <w:name w:val="No List"/>
-    <w:uiPriority w:val="99"/>
-    <w:semiHidden/>
-    <w:unhideWhenUsed/>
-  </w:style>
-  <w:style w:type="paragraph" w:customStyle="1" w:styleId="AE169A80798B4C6B850F65F48504108D">
-    <w:name w:val="AE169A80798B4C6B850F65F48504108D"/>
-    <w:rsid w:val="0040047A"/>
-  </w:style>
-  <w:style w:type="paragraph" w:customStyle="1" w:styleId="69E1ADF5B9D4414EBBF8F00470EA558B">
-    <w:name w:val="69E1ADF5B9D4414EBBF8F00470EA558B"/>
-    <w:rsid w:val="0040047A"/>
-  </w:style>
-  <w:style w:type="paragraph" w:customStyle="1" w:styleId="B8FD0F9DAE3E48D490357643E8C70593">
-    <w:name w:val="B8FD0F9DAE3E48D490357643E8C70593"/>
-    <w:rsid w:val="0040047A"/>
-  </w:style>
-  <w:style w:type="paragraph" w:customStyle="1" w:styleId="CF2BD2A0B20E4A9CBD592487FBF546FD">
-    <w:name w:val="CF2BD2A0B20E4A9CBD592487FBF546FD"/>
-    <w:rsid w:val="0040047A"/>
-  </w:style>
-  <w:style w:type="paragraph" w:customStyle="1" w:styleId="E72C3FD4CF0D4C14AF4F6598F3872DE2">
-    <w:name w:val="E72C3FD4CF0D4C14AF4F6598F3872DE2"/>
-    <w:rsid w:val="0040047A"/>
-  </w:style>
-  <w:style w:type="paragraph" w:customStyle="1" w:styleId="8A5666FB74664FCA95687889E5CBF23B">
-    <w:name w:val="8A5666FB74664FCA95687889E5CBF23B"/>
-    <w:rsid w:val="0040047A"/>
+    <w:rsid w:val="00FB2B58"/>
+    <w:rPr>
+      <w:color w:val="605E5C"/>
+      <w:shd w:val="clear" w:color="auto" w:fill="E1DFDD"/>
+    </w:rPr>
   </w:style>
 </w:styles>
-</file>
-
-<file path=word/glossary/webSettings.xml><?xml version="1.0" encoding="utf-8"?>
-<w:webSettings xmlns:mc="http://schemas.openxmlformats.org/markup-compatibility/2006" xmlns:r="http://schemas.openxmlformats.org/officeDocument/2006/relationships" xmlns:w="http://schemas.openxmlformats.org/wordprocessingml/2006/main" xmlns:w14="http://schemas.microsoft.com/office/word/2010/wordml" xmlns:w15="http://schemas.microsoft.com/office/word/2012/wordml" xmlns:w16cex="http://schemas.microsoft.com/office/word/2018/wordml/cex" xmlns:w16cid="http://schemas.microsoft.com/office/word/2016/wordml/cid" xmlns:w16="http://schemas.microsoft.com/office/word/2018/wordml" xmlns:w16du="http://schemas.microsoft.com/office/word/2023/wordml/word16du" xmlns:w16sdtdh="http://schemas.microsoft.com/office/word/2020/wordml/sdtdatahash" xmlns:w16sdtfl="http://schemas.microsoft.com/office/word/2024/wordml/sdtformatlock" xmlns:w16se="http://schemas.microsoft.com/office/word/2015/wordml/symex" mc:Ignorable="w14 w15 w16se w16cid w16 w16cex w16sdtdh w16sdtfl w16du">
-  <w:optimizeForBrowser/>
-  <w:allowPNG/>
-</w:webSettings>
 </file>
 
 <file path=word/theme/theme1.xml><?xml version="1.0" encoding="utf-8"?>

--- a/Documentación/MANUAL DE USUARIO.docx
+++ b/Documentación/MANUAL DE USUARIO.docx
@@ -547,7 +547,7 @@
             </w:rPr>
             <w:fldChar w:fldCharType="separate"/>
           </w:r>
-          <w:hyperlink w:anchor="_Toc187915282" w:history="1">
+          <w:hyperlink w:anchor="_Toc189643373" w:history="1">
             <w:r>
               <w:rPr>
                 <w:rStyle w:val="Hipervnculo"/>
@@ -574,7 +574,7 @@
                 <w:noProof/>
                 <w:webHidden/>
               </w:rPr>
-              <w:instrText xml:space="preserve"> PAGEREF _Toc187915282 \h </w:instrText>
+              <w:instrText xml:space="preserve"> PAGEREF _Toc189643373 \h </w:instrText>
             </w:r>
             <w:r>
               <w:rPr>
@@ -620,7 +620,7 @@
               <w14:ligatures w14:val="standardContextual"/>
             </w:rPr>
           </w:pPr>
-          <w:hyperlink w:anchor="_Toc187915283" w:history="1">
+          <w:hyperlink w:anchor="_Toc189643374" w:history="1">
             <w:r>
               <w:rPr>
                 <w:rStyle w:val="Hipervnculo"/>
@@ -647,7 +647,7 @@
                 <w:noProof/>
                 <w:webHidden/>
               </w:rPr>
-              <w:instrText xml:space="preserve"> PAGEREF _Toc187915283 \h </w:instrText>
+              <w:instrText xml:space="preserve"> PAGEREF _Toc189643374 \h </w:instrText>
             </w:r>
             <w:r>
               <w:rPr>
@@ -693,7 +693,7 @@
               <w14:ligatures w14:val="standardContextual"/>
             </w:rPr>
           </w:pPr>
-          <w:hyperlink w:anchor="_Toc187915284" w:history="1">
+          <w:hyperlink w:anchor="_Toc189643375" w:history="1">
             <w:r>
               <w:rPr>
                 <w:rStyle w:val="Hipervnculo"/>
@@ -720,7 +720,7 @@
                 <w:noProof/>
                 <w:webHidden/>
               </w:rPr>
-              <w:instrText xml:space="preserve"> PAGEREF _Toc187915284 \h </w:instrText>
+              <w:instrText xml:space="preserve"> PAGEREF _Toc189643375 \h </w:instrText>
             </w:r>
             <w:r>
               <w:rPr>
@@ -766,7 +766,7 @@
               <w14:ligatures w14:val="standardContextual"/>
             </w:rPr>
           </w:pPr>
-          <w:hyperlink w:anchor="_Toc187915285" w:history="1">
+          <w:hyperlink w:anchor="_Toc189643376" w:history="1">
             <w:r>
               <w:rPr>
                 <w:rStyle w:val="Hipervnculo"/>
@@ -793,7 +793,7 @@
                 <w:noProof/>
                 <w:webHidden/>
               </w:rPr>
-              <w:instrText xml:space="preserve"> PAGEREF _Toc187915285 \h </w:instrText>
+              <w:instrText xml:space="preserve"> PAGEREF _Toc189643376 \h </w:instrText>
             </w:r>
             <w:r>
               <w:rPr>
@@ -839,7 +839,7 @@
               <w14:ligatures w14:val="standardContextual"/>
             </w:rPr>
           </w:pPr>
-          <w:hyperlink w:anchor="_Toc187915286" w:history="1">
+          <w:hyperlink w:anchor="_Toc189643377" w:history="1">
             <w:r>
               <w:rPr>
                 <w:rStyle w:val="Hipervnculo"/>
@@ -866,7 +866,7 @@
                 <w:noProof/>
                 <w:webHidden/>
               </w:rPr>
-              <w:instrText xml:space="preserve"> PAGEREF _Toc187915286 \h </w:instrText>
+              <w:instrText xml:space="preserve"> PAGEREF _Toc189643377 \h </w:instrText>
             </w:r>
             <w:r>
               <w:rPr>
@@ -912,7 +912,7 @@
               <w14:ligatures w14:val="standardContextual"/>
             </w:rPr>
           </w:pPr>
-          <w:hyperlink w:anchor="_Toc187915287" w:history="1">
+          <w:hyperlink w:anchor="_Toc189643378" w:history="1">
             <w:r>
               <w:rPr>
                 <w:rStyle w:val="Hipervnculo"/>
@@ -939,7 +939,7 @@
                 <w:noProof/>
                 <w:webHidden/>
               </w:rPr>
-              <w:instrText xml:space="preserve"> PAGEREF _Toc187915287 \h </w:instrText>
+              <w:instrText xml:space="preserve"> PAGEREF _Toc189643378 \h </w:instrText>
             </w:r>
             <w:r>
               <w:rPr>
@@ -985,7 +985,7 @@
               <w14:ligatures w14:val="standardContextual"/>
             </w:rPr>
           </w:pPr>
-          <w:hyperlink w:anchor="_Toc187915288" w:history="1">
+          <w:hyperlink w:anchor="_Toc189643379" w:history="1">
             <w:r>
               <w:rPr>
                 <w:rStyle w:val="Hipervnculo"/>
@@ -1012,7 +1012,7 @@
                 <w:noProof/>
                 <w:webHidden/>
               </w:rPr>
-              <w:instrText xml:space="preserve"> PAGEREF _Toc187915288 \h </w:instrText>
+              <w:instrText xml:space="preserve"> PAGEREF _Toc189643379 \h </w:instrText>
             </w:r>
             <w:r>
               <w:rPr>
@@ -1032,7 +1032,7 @@
                 <w:noProof/>
                 <w:webHidden/>
               </w:rPr>
-              <w:t>7</w:t>
+              <w:t>6</w:t>
             </w:r>
             <w:r>
               <w:rPr>
@@ -1058,7 +1058,7 @@
               <w14:ligatures w14:val="standardContextual"/>
             </w:rPr>
           </w:pPr>
-          <w:hyperlink w:anchor="_Toc187915289" w:history="1">
+          <w:hyperlink w:anchor="_Toc189643380" w:history="1">
             <w:r>
               <w:rPr>
                 <w:rStyle w:val="Hipervnculo"/>
@@ -1085,7 +1085,7 @@
                 <w:noProof/>
                 <w:webHidden/>
               </w:rPr>
-              <w:instrText xml:space="preserve"> PAGEREF _Toc187915289 \h </w:instrText>
+              <w:instrText xml:space="preserve"> PAGEREF _Toc189643380 \h </w:instrText>
             </w:r>
             <w:r>
               <w:rPr>
@@ -1105,7 +1105,7 @@
                 <w:noProof/>
                 <w:webHidden/>
               </w:rPr>
-              <w:t>7</w:t>
+              <w:t>6</w:t>
             </w:r>
             <w:r>
               <w:rPr>
@@ -1131,7 +1131,7 @@
               <w14:ligatures w14:val="standardContextual"/>
             </w:rPr>
           </w:pPr>
-          <w:hyperlink w:anchor="_Toc187915290" w:history="1">
+          <w:hyperlink w:anchor="_Toc189643381" w:history="1">
             <w:r>
               <w:rPr>
                 <w:rStyle w:val="Hipervnculo"/>
@@ -1158,7 +1158,7 @@
                 <w:noProof/>
                 <w:webHidden/>
               </w:rPr>
-              <w:instrText xml:space="preserve"> PAGEREF _Toc187915290 \h </w:instrText>
+              <w:instrText xml:space="preserve"> PAGEREF _Toc189643381 \h </w:instrText>
             </w:r>
             <w:r>
               <w:rPr>
@@ -1205,7 +1205,7 @@
               <w14:ligatures w14:val="standardContextual"/>
             </w:rPr>
           </w:pPr>
-          <w:hyperlink w:anchor="_Toc187915291" w:history="1">
+          <w:hyperlink w:anchor="_Toc189643382" w:history="1">
             <w:r>
               <w:rPr>
                 <w:rStyle w:val="Hipervnculo"/>
@@ -1250,7 +1250,7 @@
                 <w:noProof/>
                 <w:webHidden/>
               </w:rPr>
-              <w:instrText xml:space="preserve"> PAGEREF _Toc187915291 \h </w:instrText>
+              <w:instrText xml:space="preserve"> PAGEREF _Toc189643382 \h </w:instrText>
             </w:r>
             <w:r>
               <w:rPr>
@@ -1270,7 +1270,7 @@
                 <w:noProof/>
                 <w:webHidden/>
               </w:rPr>
-              <w:t>11</w:t>
+              <w:t>10</w:t>
             </w:r>
             <w:r>
               <w:rPr>
@@ -1296,7 +1296,7 @@
               <w14:ligatures w14:val="standardContextual"/>
             </w:rPr>
           </w:pPr>
-          <w:hyperlink w:anchor="_Toc187915292" w:history="1">
+          <w:hyperlink w:anchor="_Toc189643383" w:history="1">
             <w:r>
               <w:rPr>
                 <w:rStyle w:val="Hipervnculo"/>
@@ -1323,7 +1323,7 @@
                 <w:noProof/>
                 <w:webHidden/>
               </w:rPr>
-              <w:instrText xml:space="preserve"> PAGEREF _Toc187915292 \h </w:instrText>
+              <w:instrText xml:space="preserve"> PAGEREF _Toc189643383 \h </w:instrText>
             </w:r>
             <w:r>
               <w:rPr>
@@ -1343,7 +1343,7 @@
                 <w:noProof/>
                 <w:webHidden/>
               </w:rPr>
-              <w:t>11</w:t>
+              <w:t>10</w:t>
             </w:r>
             <w:r>
               <w:rPr>
@@ -1369,7 +1369,7 @@
               <w14:ligatures w14:val="standardContextual"/>
             </w:rPr>
           </w:pPr>
-          <w:hyperlink w:anchor="_Toc187915293" w:history="1">
+          <w:hyperlink w:anchor="_Toc189643384" w:history="1">
             <w:r>
               <w:rPr>
                 <w:rStyle w:val="Hipervnculo"/>
@@ -1396,7 +1396,7 @@
                 <w:noProof/>
                 <w:webHidden/>
               </w:rPr>
-              <w:instrText xml:space="preserve"> PAGEREF _Toc187915293 \h </w:instrText>
+              <w:instrText xml:space="preserve"> PAGEREF _Toc189643384 \h </w:instrText>
             </w:r>
             <w:r>
               <w:rPr>
@@ -1442,7 +1442,7 @@
               <w14:ligatures w14:val="standardContextual"/>
             </w:rPr>
           </w:pPr>
-          <w:hyperlink w:anchor="_Toc187915294" w:history="1">
+          <w:hyperlink w:anchor="_Toc189643385" w:history="1">
             <w:r>
               <w:rPr>
                 <w:rStyle w:val="Hipervnculo"/>
@@ -1469,7 +1469,7 @@
                 <w:noProof/>
                 <w:webHidden/>
               </w:rPr>
-              <w:instrText xml:space="preserve"> PAGEREF _Toc187915294 \h </w:instrText>
+              <w:instrText xml:space="preserve"> PAGEREF _Toc189643385 \h </w:instrText>
             </w:r>
             <w:r>
               <w:rPr>
@@ -1516,7 +1516,7 @@
               <w14:ligatures w14:val="standardContextual"/>
             </w:rPr>
           </w:pPr>
-          <w:hyperlink w:anchor="_Toc187915295" w:history="1">
+          <w:hyperlink w:anchor="_Toc189643386" w:history="1">
             <w:r>
               <w:rPr>
                 <w:rStyle w:val="Hipervnculo"/>
@@ -1561,7 +1561,7 @@
                 <w:noProof/>
                 <w:webHidden/>
               </w:rPr>
-              <w:instrText xml:space="preserve"> PAGEREF _Toc187915295 \h </w:instrText>
+              <w:instrText xml:space="preserve"> PAGEREF _Toc189643386 \h </w:instrText>
             </w:r>
             <w:r>
               <w:rPr>
@@ -1608,7 +1608,7 @@
               <w14:ligatures w14:val="standardContextual"/>
             </w:rPr>
           </w:pPr>
-          <w:hyperlink w:anchor="_Toc187915296" w:history="1">
+          <w:hyperlink w:anchor="_Toc189643387" w:history="1">
             <w:r>
               <w:rPr>
                 <w:rStyle w:val="Hipervnculo"/>
@@ -1653,7 +1653,7 @@
                 <w:noProof/>
                 <w:webHidden/>
               </w:rPr>
-              <w:instrText xml:space="preserve"> PAGEREF _Toc187915296 \h </w:instrText>
+              <w:instrText xml:space="preserve"> PAGEREF _Toc189643387 \h </w:instrText>
             </w:r>
             <w:r>
               <w:rPr>
@@ -1700,7 +1700,7 @@
               <w14:ligatures w14:val="standardContextual"/>
             </w:rPr>
           </w:pPr>
-          <w:hyperlink w:anchor="_Toc187915297" w:history="1">
+          <w:hyperlink w:anchor="_Toc189643388" w:history="1">
             <w:r>
               <w:rPr>
                 <w:rStyle w:val="Hipervnculo"/>
@@ -1745,7 +1745,7 @@
                 <w:noProof/>
                 <w:webHidden/>
               </w:rPr>
-              <w:instrText xml:space="preserve"> PAGEREF _Toc187915297 \h </w:instrText>
+              <w:instrText xml:space="preserve"> PAGEREF _Toc189643388 \h </w:instrText>
             </w:r>
             <w:r>
               <w:rPr>
@@ -1792,7 +1792,7 @@
               <w14:ligatures w14:val="standardContextual"/>
             </w:rPr>
           </w:pPr>
-          <w:hyperlink w:anchor="_Toc187915298" w:history="1">
+          <w:hyperlink w:anchor="_Toc189643389" w:history="1">
             <w:r>
               <w:rPr>
                 <w:rStyle w:val="Hipervnculo"/>
@@ -1837,7 +1837,7 @@
                 <w:noProof/>
                 <w:webHidden/>
               </w:rPr>
-              <w:instrText xml:space="preserve"> PAGEREF _Toc187915298 \h </w:instrText>
+              <w:instrText xml:space="preserve"> PAGEREF _Toc189643389 \h </w:instrText>
             </w:r>
             <w:r>
               <w:rPr>
@@ -1857,7 +1857,7 @@
                 <w:noProof/>
                 <w:webHidden/>
               </w:rPr>
-              <w:t>18</w:t>
+              <w:t>17</w:t>
             </w:r>
             <w:r>
               <w:rPr>
@@ -1883,7 +1883,7 @@
               <w14:ligatures w14:val="standardContextual"/>
             </w:rPr>
           </w:pPr>
-          <w:hyperlink w:anchor="_Toc187915299" w:history="1">
+          <w:hyperlink w:anchor="_Toc189643390" w:history="1">
             <w:r>
               <w:rPr>
                 <w:rStyle w:val="Hipervnculo"/>
@@ -1910,7 +1910,7 @@
                 <w:noProof/>
                 <w:webHidden/>
               </w:rPr>
-              <w:instrText xml:space="preserve"> PAGEREF _Toc187915299 \h </w:instrText>
+              <w:instrText xml:space="preserve"> PAGEREF _Toc189643390 \h </w:instrText>
             </w:r>
             <w:r>
               <w:rPr>
@@ -1930,7 +1930,7 @@
                 <w:noProof/>
                 <w:webHidden/>
               </w:rPr>
-              <w:t>18</w:t>
+              <w:t>17</w:t>
             </w:r>
             <w:r>
               <w:rPr>
@@ -1956,7 +1956,7 @@
               <w14:ligatures w14:val="standardContextual"/>
             </w:rPr>
           </w:pPr>
-          <w:hyperlink w:anchor="_Toc187915300" w:history="1">
+          <w:hyperlink w:anchor="_Toc189643391" w:history="1">
             <w:r>
               <w:rPr>
                 <w:rStyle w:val="Hipervnculo"/>
@@ -1983,7 +1983,7 @@
                 <w:noProof/>
                 <w:webHidden/>
               </w:rPr>
-              <w:instrText xml:space="preserve"> PAGEREF _Toc187915300 \h </w:instrText>
+              <w:instrText xml:space="preserve"> PAGEREF _Toc189643391 \h </w:instrText>
             </w:r>
             <w:r>
               <w:rPr>
@@ -2030,7 +2030,7 @@
               <w14:ligatures w14:val="standardContextual"/>
             </w:rPr>
           </w:pPr>
-          <w:hyperlink w:anchor="_Toc187915301" w:history="1">
+          <w:hyperlink w:anchor="_Toc189643392" w:history="1">
             <w:r>
               <w:rPr>
                 <w:rStyle w:val="Hipervnculo"/>
@@ -2075,7 +2075,7 @@
                 <w:noProof/>
                 <w:webHidden/>
               </w:rPr>
-              <w:instrText xml:space="preserve"> PAGEREF _Toc187915301 \h </w:instrText>
+              <w:instrText xml:space="preserve"> PAGEREF _Toc189643392 \h </w:instrText>
             </w:r>
             <w:r>
               <w:rPr>
@@ -2122,7 +2122,7 @@
               <w14:ligatures w14:val="standardContextual"/>
             </w:rPr>
           </w:pPr>
-          <w:hyperlink w:anchor="_Toc187915302" w:history="1">
+          <w:hyperlink w:anchor="_Toc189643393" w:history="1">
             <w:r>
               <w:rPr>
                 <w:rStyle w:val="Hipervnculo"/>
@@ -2167,7 +2167,7 @@
                 <w:noProof/>
                 <w:webHidden/>
               </w:rPr>
-              <w:instrText xml:space="preserve"> PAGEREF _Toc187915302 \h </w:instrText>
+              <w:instrText xml:space="preserve"> PAGEREF _Toc189643393 \h </w:instrText>
             </w:r>
             <w:r>
               <w:rPr>
@@ -2214,7 +2214,7 @@
               <w14:ligatures w14:val="standardContextual"/>
             </w:rPr>
           </w:pPr>
-          <w:hyperlink w:anchor="_Toc187915303" w:history="1">
+          <w:hyperlink w:anchor="_Toc189643394" w:history="1">
             <w:r>
               <w:rPr>
                 <w:rStyle w:val="Hipervnculo"/>
@@ -2259,7 +2259,7 @@
                 <w:noProof/>
                 <w:webHidden/>
               </w:rPr>
-              <w:instrText xml:space="preserve"> PAGEREF _Toc187915303 \h </w:instrText>
+              <w:instrText xml:space="preserve"> PAGEREF _Toc189643394 \h </w:instrText>
             </w:r>
             <w:r>
               <w:rPr>
@@ -2306,7 +2306,7 @@
               <w14:ligatures w14:val="standardContextual"/>
             </w:rPr>
           </w:pPr>
-          <w:hyperlink w:anchor="_Toc187915304" w:history="1">
+          <w:hyperlink w:anchor="_Toc189643395" w:history="1">
             <w:r>
               <w:rPr>
                 <w:rStyle w:val="Hipervnculo"/>
@@ -2351,7 +2351,7 @@
                 <w:noProof/>
                 <w:webHidden/>
               </w:rPr>
-              <w:instrText xml:space="preserve"> PAGEREF _Toc187915304 \h </w:instrText>
+              <w:instrText xml:space="preserve"> PAGEREF _Toc189643395 \h </w:instrText>
             </w:r>
             <w:r>
               <w:rPr>
@@ -2398,7 +2398,7 @@
               <w14:ligatures w14:val="standardContextual"/>
             </w:rPr>
           </w:pPr>
-          <w:hyperlink w:anchor="_Toc187915305" w:history="1">
+          <w:hyperlink w:anchor="_Toc189643396" w:history="1">
             <w:r>
               <w:rPr>
                 <w:rStyle w:val="Hipervnculo"/>
@@ -2443,7 +2443,7 @@
                 <w:noProof/>
                 <w:webHidden/>
               </w:rPr>
-              <w:instrText xml:space="preserve"> PAGEREF _Toc187915305 \h </w:instrText>
+              <w:instrText xml:space="preserve"> PAGEREF _Toc189643396 \h </w:instrText>
             </w:r>
             <w:r>
               <w:rPr>
@@ -2490,7 +2490,7 @@
               <w14:ligatures w14:val="standardContextual"/>
             </w:rPr>
           </w:pPr>
-          <w:hyperlink w:anchor="_Toc187915306" w:history="1">
+          <w:hyperlink w:anchor="_Toc189643397" w:history="1">
             <w:r>
               <w:rPr>
                 <w:rStyle w:val="Hipervnculo"/>
@@ -2514,7 +2514,7 @@
                 <w:rStyle w:val="Hipervnculo"/>
                 <w:noProof/>
               </w:rPr>
-              <w:t>¿Cómo puedo saber si mi legalización fue aprobada?</w:t>
+              <w:t>¿Cómo puedo saber si mi legalización fue aprobada o rechazada?</w:t>
             </w:r>
             <w:r>
               <w:rPr>
@@ -2535,7 +2535,7 @@
                 <w:noProof/>
                 <w:webHidden/>
               </w:rPr>
-              <w:instrText xml:space="preserve"> PAGEREF _Toc187915306 \h </w:instrText>
+              <w:instrText xml:space="preserve"> PAGEREF _Toc189643397 \h </w:instrText>
             </w:r>
             <w:r>
               <w:rPr>
@@ -2555,102 +2555,7 @@
                 <w:noProof/>
                 <w:webHidden/>
               </w:rPr>
-              <w:t>22</w:t>
-            </w:r>
-            <w:r>
-              <w:rPr>
-                <w:noProof/>
-                <w:webHidden/>
-              </w:rPr>
-              <w:fldChar w:fldCharType="end"/>
-            </w:r>
-          </w:hyperlink>
-        </w:p>
-        <w:p>
-          <w:pPr>
-            <w:pStyle w:val="TDC1"/>
-            <w:tabs>
-              <w:tab w:val="left" w:pos="440"/>
-              <w:tab w:val="right" w:leader="dot" w:pos="8828"/>
-            </w:tabs>
-            <w:rPr>
-              <w:rFonts w:cstheme="minorBidi"/>
-              <w:noProof/>
-              <w:kern w:val="2"/>
-              <w:sz w:val="24"/>
-              <w:szCs w:val="24"/>
-              <w14:ligatures w14:val="standardContextual"/>
-            </w:rPr>
-          </w:pPr>
-          <w:hyperlink w:anchor="_Toc187915307" w:history="1">
-            <w:r>
-              <w:rPr>
-                <w:rStyle w:val="Hipervnculo"/>
-                <w:noProof/>
-              </w:rPr>
-              <w:t>9.</w:t>
-            </w:r>
-            <w:r>
-              <w:rPr>
-                <w:rFonts w:cstheme="minorBidi"/>
-                <w:noProof/>
-                <w:kern w:val="2"/>
-                <w:sz w:val="24"/>
-                <w:szCs w:val="24"/>
-                <w14:ligatures w14:val="standardContextual"/>
-              </w:rPr>
-              <w:tab/>
-            </w:r>
-            <w:r>
-              <w:rPr>
-                <w:rStyle w:val="Hipervnculo"/>
-                <w:noProof/>
-              </w:rPr>
-              <w:t>Glosario</w:t>
-            </w:r>
-            <w:r>
-              <w:rPr>
-                <w:noProof/>
-                <w:webHidden/>
-              </w:rPr>
-              <w:tab/>
-            </w:r>
-            <w:r>
-              <w:rPr>
-                <w:noProof/>
-                <w:webHidden/>
-              </w:rPr>
-              <w:fldChar w:fldCharType="begin"/>
-            </w:r>
-            <w:r>
-              <w:rPr>
-                <w:noProof/>
-                <w:webHidden/>
-              </w:rPr>
-              <w:instrText xml:space="preserve"> PAGEREF _Toc187915307 \h </w:instrText>
-            </w:r>
-            <w:r>
-              <w:rPr>
-                <w:noProof/>
-                <w:webHidden/>
-              </w:rPr>
-            </w:r>
-            <w:r>
-              <w:rPr>
-                <w:noProof/>
-                <w:webHidden/>
-              </w:rPr>
-              <w:fldChar w:fldCharType="separate"/>
-            </w:r>
-            <w:r>
-              <w:rPr>
-                <w:b/>
-                <w:bCs/>
-                <w:noProof/>
-                <w:webHidden/>
-                <w:lang w:val="es-ES"/>
-              </w:rPr>
-              <w:t>¡Error! Marcador no definido.</w:t>
+              <w:t>24</w:t>
             </w:r>
             <w:r>
               <w:rPr>
@@ -2708,7 +2613,7 @@
         <w:pStyle w:val="Ttulo1"/>
       </w:pPr>
       <w:bookmarkStart w:id="1" w:name="_Introducción"/>
-      <w:bookmarkStart w:id="2" w:name="_Toc187915282"/>
+      <w:bookmarkStart w:id="2" w:name="_Toc189643373"/>
       <w:bookmarkEnd w:id="1"/>
       <w:r>
         <w:lastRenderedPageBreak/>
@@ -2909,7 +2814,7 @@
         <w:pStyle w:val="Ttulo1"/>
       </w:pPr>
       <w:bookmarkStart w:id="3" w:name="_1._Navegación"/>
-      <w:bookmarkStart w:id="4" w:name="_Toc187915283"/>
+      <w:bookmarkStart w:id="4" w:name="_Toc189643374"/>
       <w:bookmarkEnd w:id="3"/>
       <w:r>
         <w:lastRenderedPageBreak/>
@@ -2927,7 +2832,7 @@
         </w:rPr>
       </w:pPr>
       <w:bookmarkStart w:id="5" w:name="_1.1_Interfaz_(Página"/>
-      <w:bookmarkStart w:id="6" w:name="_Toc187915284"/>
+      <w:bookmarkStart w:id="6" w:name="_Toc189643375"/>
       <w:bookmarkEnd w:id="5"/>
       <w:r>
         <w:rPr>
@@ -2967,21 +2872,20 @@
       <w:r>
         <w:rPr>
           <w:rFonts w:ascii="Calibri" w:hAnsi="Calibri" w:cs="Calibri"/>
-          <w:noProof/>
         </w:rPr>
         <w:drawing>
-          <wp:anchor distT="0" distB="0" distL="114300" distR="114300" simplePos="0" relativeHeight="251658260" behindDoc="0" locked="0" layoutInCell="1" allowOverlap="1" wp14:anchorId="07D81897" wp14:editId="47F945BE">
+          <wp:anchor distT="0" distB="0" distL="114300" distR="114300" simplePos="0" relativeHeight="251659291" behindDoc="1" locked="0" layoutInCell="1" allowOverlap="1" wp14:anchorId="68917681" wp14:editId="028E753C">
             <wp:simplePos x="0" y="0"/>
             <wp:positionH relativeFrom="margin">
               <wp:align>center</wp:align>
             </wp:positionH>
             <wp:positionV relativeFrom="paragraph">
-              <wp:posOffset>389890</wp:posOffset>
+              <wp:posOffset>1905</wp:posOffset>
             </wp:positionV>
-            <wp:extent cx="4629150" cy="6499860"/>
-            <wp:effectExtent l="0" t="0" r="0" b="0"/>
-            <wp:wrapTopAndBottom/>
-            <wp:docPr id="636068725" name="Imagen 2" descr="Texto&#10;&#10;Descripción generada automáticamente con confianza media"/>
+            <wp:extent cx="4871545" cy="7345873"/>
+            <wp:effectExtent l="0" t="0" r="5715" b="7620"/>
+            <wp:wrapNone/>
+            <wp:docPr id="1196354180" name="Imagen 6"/>
             <wp:cNvGraphicFramePr>
               <a:graphicFrameLocks xmlns:a="http://schemas.openxmlformats.org/drawingml/2006/main" noChangeAspect="1"/>
             </wp:cNvGraphicFramePr>
@@ -2989,8 +2893,10 @@
               <a:graphicData uri="http://schemas.openxmlformats.org/drawingml/2006/picture">
                 <pic:pic xmlns:pic="http://schemas.openxmlformats.org/drawingml/2006/picture">
                   <pic:nvPicPr>
-                    <pic:cNvPr id="636068725" name="Imagen 2" descr="Texto&#10;&#10;Descripción generada automáticamente con confianza media"/>
-                    <pic:cNvPicPr/>
+                    <pic:cNvPr id="0" name="Picture 27"/>
+                    <pic:cNvPicPr>
+                      <a:picLocks noChangeAspect="1" noChangeArrowheads="1"/>
+                    </pic:cNvPicPr>
                   </pic:nvPicPr>
                   <pic:blipFill>
                     <a:blip r:embed="rId13" cstate="print">
@@ -3000,18 +2906,23 @@
                         </a:ext>
                       </a:extLst>
                     </a:blip>
+                    <a:srcRect/>
                     <a:stretch>
                       <a:fillRect/>
                     </a:stretch>
                   </pic:blipFill>
-                  <pic:spPr>
+                  <pic:spPr bwMode="auto">
                     <a:xfrm>
                       <a:off x="0" y="0"/>
-                      <a:ext cx="4629150" cy="6499860"/>
+                      <a:ext cx="4871545" cy="7345873"/>
                     </a:xfrm>
                     <a:prstGeom prst="rect">
                       <a:avLst/>
                     </a:prstGeom>
+                    <a:noFill/>
+                    <a:ln>
+                      <a:noFill/>
+                    </a:ln>
                   </pic:spPr>
                 </pic:pic>
               </a:graphicData>
@@ -3028,9 +2939,50 @@
     </w:p>
     <w:p>
       <w:pPr>
+        <w:jc w:val="both"/>
+        <w:rPr>
+          <w:rFonts w:ascii="Calibri" w:hAnsi="Calibri" w:cs="Calibri"/>
+        </w:rPr>
+      </w:pPr>
+    </w:p>
+    <w:p>
+      <w:pPr>
         <w:pStyle w:val="Ttulo1"/>
       </w:pPr>
-      <w:bookmarkStart w:id="7" w:name="_Toc187915285"/>
+    </w:p>
+    <w:p>
+      <w:pPr>
+        <w:pStyle w:val="Ttulo1"/>
+      </w:pPr>
+    </w:p>
+    <w:p>
+      <w:pPr>
+        <w:pStyle w:val="Ttulo1"/>
+      </w:pPr>
+    </w:p>
+    <w:p>
+      <w:pPr>
+        <w:pStyle w:val="Ttulo1"/>
+      </w:pPr>
+    </w:p>
+    <w:p>
+      <w:pPr>
+        <w:rPr>
+          <w:rFonts w:asciiTheme="majorHAnsi" w:eastAsiaTheme="majorEastAsia" w:hAnsiTheme="majorHAnsi" w:cstheme="majorBidi"/>
+          <w:color w:val="0F4761" w:themeColor="accent1" w:themeShade="BF"/>
+          <w:sz w:val="40"/>
+          <w:szCs w:val="40"/>
+        </w:rPr>
+      </w:pPr>
+      <w:r>
+        <w:br w:type="page"/>
+      </w:r>
+    </w:p>
+    <w:p>
+      <w:pPr>
+        <w:pStyle w:val="Ttulo1"/>
+      </w:pPr>
+      <w:bookmarkStart w:id="7" w:name="_Toc189643376"/>
       <w:r>
         <w:lastRenderedPageBreak/>
         <w:t>2. Registro</w:t>
@@ -3046,7 +2998,7 @@
           <w:iCs w:val="0"/>
         </w:rPr>
       </w:pPr>
-      <w:bookmarkStart w:id="8" w:name="_Toc187915286"/>
+      <w:bookmarkStart w:id="8" w:name="_Toc189643377"/>
       <w:r>
         <w:rPr>
           <w:rStyle w:val="nfasisintenso"/>
@@ -3073,23 +3025,73 @@
       <w:r>
         <w:rPr>
           <w:rFonts w:ascii="Calibri" w:hAnsi="Calibri" w:cs="Calibri"/>
+          <w:sz w:val="24"/>
+          <w:szCs w:val="24"/>
+        </w:rPr>
+        <w:t xml:space="preserve">En la página de aterrizaje, haga clic en el botón </w:t>
+      </w:r>
+      <w:r>
+        <w:rPr>
+          <w:rFonts w:ascii="Calibri" w:hAnsi="Calibri" w:cs="Calibri"/>
+          <w:b/>
+          <w:bCs/>
+          <w:sz w:val="24"/>
+          <w:szCs w:val="24"/>
+        </w:rPr>
+        <w:t>“</w:t>
+      </w:r>
+      <w:r>
+        <w:rPr>
+          <w:rFonts w:ascii="Calibri" w:hAnsi="Calibri" w:cs="Calibri"/>
+          <w:b/>
+          <w:bCs/>
+          <w:sz w:val="24"/>
+          <w:szCs w:val="24"/>
+        </w:rPr>
+        <w:t>Solicitar registro</w:t>
+      </w:r>
+      <w:r>
+        <w:rPr>
+          <w:rFonts w:ascii="Calibri" w:hAnsi="Calibri" w:cs="Calibri"/>
+          <w:b/>
+          <w:bCs/>
+          <w:sz w:val="24"/>
+          <w:szCs w:val="24"/>
+        </w:rPr>
+        <w:t>”</w:t>
+      </w:r>
+      <w:r>
+        <w:rPr>
+          <w:rFonts w:ascii="Calibri" w:hAnsi="Calibri" w:cs="Calibri"/>
+          <w:sz w:val="24"/>
+          <w:szCs w:val="24"/>
+        </w:rPr>
+        <w:t>, ubicado en la parte superior.</w:t>
+      </w:r>
+    </w:p>
+    <w:p>
+      <w:pPr>
+        <w:pStyle w:val="Prrafodelista"/>
+        <w:spacing w:before="100" w:beforeAutospacing="1" w:after="100" w:afterAutospacing="1" w:line="240" w:lineRule="auto"/>
+        <w:rPr>
+          <w:rFonts w:ascii="Times New Roman" w:eastAsia="Times New Roman" w:hAnsi="Times New Roman" w:cs="Times New Roman"/>
+          <w:kern w:val="0"/>
+          <w:sz w:val="24"/>
+          <w:szCs w:val="24"/>
+          <w:lang w:eastAsia="es-CO"/>
+          <w14:ligatures w14:val="none"/>
+        </w:rPr>
+      </w:pPr>
+      <w:r>
+        <w:rPr>
           <w:noProof/>
-          <w:sz w:val="24"/>
-          <w:szCs w:val="24"/>
+          <w:lang w:eastAsia="es-CO"/>
         </w:rPr>
         <w:drawing>
-          <wp:anchor distT="0" distB="0" distL="114300" distR="114300" simplePos="0" relativeHeight="251658261" behindDoc="0" locked="0" layoutInCell="1" allowOverlap="1" wp14:anchorId="3235061E" wp14:editId="59B0DFBE">
-            <wp:simplePos x="0" y="0"/>
-            <wp:positionH relativeFrom="column">
-              <wp:posOffset>424815</wp:posOffset>
-            </wp:positionH>
-            <wp:positionV relativeFrom="paragraph">
-              <wp:posOffset>403225</wp:posOffset>
-            </wp:positionV>
-            <wp:extent cx="5236845" cy="2190750"/>
-            <wp:effectExtent l="0" t="0" r="1905" b="0"/>
-            <wp:wrapTopAndBottom/>
-            <wp:docPr id="1886665222" name="Imagen 2" descr="Texto&#10;&#10;Descripción generada automáticamente con confianza media"/>
+          <wp:inline distT="0" distB="0" distL="0" distR="0" wp14:anchorId="20410BF8" wp14:editId="02FAB7F8">
+            <wp:extent cx="4612934" cy="1939158"/>
+            <wp:effectExtent l="0" t="0" r="0" b="4445"/>
+            <wp:docPr id="1145507595" name="Imagen 9"/>
             <wp:cNvGraphicFramePr>
               <a:graphicFrameLocks xmlns:a="http://schemas.openxmlformats.org/drawingml/2006/main" noChangeAspect="1"/>
             </wp:cNvGraphicFramePr>
@@ -3097,8 +3099,10 @@
               <a:graphicData uri="http://schemas.openxmlformats.org/drawingml/2006/picture">
                 <pic:pic xmlns:pic="http://schemas.openxmlformats.org/drawingml/2006/picture">
                   <pic:nvPicPr>
-                    <pic:cNvPr id="636068725" name="Imagen 2" descr="Texto&#10;&#10;Descripción generada automáticamente con confianza media"/>
-                    <pic:cNvPicPr/>
+                    <pic:cNvPr id="0" name="Picture 36"/>
+                    <pic:cNvPicPr>
+                      <a:picLocks noChangeAspect="1" noChangeArrowheads="1"/>
+                    </pic:cNvPicPr>
                   </pic:nvPicPr>
                   <pic:blipFill rotWithShape="1">
                     <a:blip r:embed="rId14" cstate="print">
@@ -3108,17 +3112,18 @@
                         </a:ext>
                       </a:extLst>
                     </a:blip>
-                    <a:srcRect b="70206"/>
+                    <a:srcRect b="76518"/>
                     <a:stretch/>
                   </pic:blipFill>
                   <pic:spPr bwMode="auto">
                     <a:xfrm>
                       <a:off x="0" y="0"/>
-                      <a:ext cx="5236845" cy="2190750"/>
+                      <a:ext cx="4613275" cy="1939302"/>
                     </a:xfrm>
                     <a:prstGeom prst="rect">
                       <a:avLst/>
                     </a:prstGeom>
+                    <a:noFill/>
                     <a:ln>
                       <a:noFill/>
                     </a:ln>
@@ -3131,50 +3136,9 @@
                 </pic:pic>
               </a:graphicData>
             </a:graphic>
-            <wp14:sizeRelH relativeFrom="margin">
-              <wp14:pctWidth>0</wp14:pctWidth>
-            </wp14:sizeRelH>
-            <wp14:sizeRelV relativeFrom="margin">
-              <wp14:pctHeight>0</wp14:pctHeight>
-            </wp14:sizeRelV>
-          </wp:anchor>
+          </wp:inline>
         </w:drawing>
       </w:r>
-      <w:r>
-        <w:rPr>
-          <w:rFonts w:ascii="Calibri" w:hAnsi="Calibri" w:cs="Calibri"/>
-          <w:sz w:val="24"/>
-          <w:szCs w:val="24"/>
-        </w:rPr>
-        <w:t xml:space="preserve">En la página de aterrizaje, haga clic en el botón </w:t>
-      </w:r>
-      <w:r>
-        <w:rPr>
-          <w:rFonts w:ascii="Calibri" w:hAnsi="Calibri" w:cs="Calibri"/>
-          <w:b/>
-          <w:bCs/>
-          <w:sz w:val="24"/>
-          <w:szCs w:val="24"/>
-        </w:rPr>
-        <w:t>“Registrarse”</w:t>
-      </w:r>
-      <w:r>
-        <w:rPr>
-          <w:rFonts w:ascii="Calibri" w:hAnsi="Calibri" w:cs="Calibri"/>
-          <w:sz w:val="24"/>
-          <w:szCs w:val="24"/>
-        </w:rPr>
-        <w:t>, ubicado en la parte superior.</w:t>
-      </w:r>
-    </w:p>
-    <w:p>
-      <w:pPr>
-        <w:ind w:left="720"/>
-        <w:jc w:val="both"/>
-        <w:rPr>
-          <w:rFonts w:ascii="Calibri" w:hAnsi="Calibri" w:cs="Calibri"/>
-        </w:rPr>
-      </w:pPr>
       <w:r>
         <w:rPr>
           <w:rStyle w:val="nfasisintenso"/>
@@ -3270,100 +3234,6 @@
     </w:p>
     <w:p>
       <w:pPr>
-        <w:pStyle w:val="Prrafodelista"/>
-        <w:rPr>
-          <w:rFonts w:ascii="Calibri" w:hAnsi="Calibri" w:cs="Calibri"/>
-        </w:rPr>
-      </w:pPr>
-      <w:r>
-        <w:rPr>
-          <w:rFonts w:ascii="Calibri" w:hAnsi="Calibri" w:cs="Calibri"/>
-          <w:noProof/>
-        </w:rPr>
-        <w:drawing>
-          <wp:anchor distT="0" distB="0" distL="114300" distR="114300" simplePos="0" relativeHeight="251658262" behindDoc="0" locked="0" layoutInCell="1" allowOverlap="1" wp14:anchorId="46E35909" wp14:editId="250C54A1">
-            <wp:simplePos x="0" y="0"/>
-            <wp:positionH relativeFrom="column">
-              <wp:posOffset>481330</wp:posOffset>
-            </wp:positionH>
-            <wp:positionV relativeFrom="paragraph">
-              <wp:posOffset>177800</wp:posOffset>
-            </wp:positionV>
-            <wp:extent cx="5249545" cy="2952750"/>
-            <wp:effectExtent l="0" t="0" r="8255" b="0"/>
-            <wp:wrapTopAndBottom/>
-            <wp:docPr id="282546270" name="Imagen 4" descr="Interfaz de usuario gráfica, Texto, Aplicación, Chat o mensaje de texto&#10;&#10;Descripción generada automáticamente"/>
-            <wp:cNvGraphicFramePr>
-              <a:graphicFrameLocks xmlns:a="http://schemas.openxmlformats.org/drawingml/2006/main" noChangeAspect="1"/>
-            </wp:cNvGraphicFramePr>
-            <a:graphic xmlns:a="http://schemas.openxmlformats.org/drawingml/2006/main">
-              <a:graphicData uri="http://schemas.openxmlformats.org/drawingml/2006/picture">
-                <pic:pic xmlns:pic="http://schemas.openxmlformats.org/drawingml/2006/picture">
-                  <pic:nvPicPr>
-                    <pic:cNvPr id="282546270" name="Imagen 4" descr="Interfaz de usuario gráfica, Texto, Aplicación, Chat o mensaje de texto&#10;&#10;Descripción generada automáticamente"/>
-                    <pic:cNvPicPr/>
-                  </pic:nvPicPr>
-                  <pic:blipFill>
-                    <a:blip r:embed="rId16" cstate="print">
-                      <a:extLst>
-                        <a:ext uri="{28A0092B-C50C-407E-A947-70E740481C1C}">
-                          <a14:useLocalDpi xmlns:a14="http://schemas.microsoft.com/office/drawing/2010/main" val="0"/>
-                        </a:ext>
-                      </a:extLst>
-                    </a:blip>
-                    <a:stretch>
-                      <a:fillRect/>
-                    </a:stretch>
-                  </pic:blipFill>
-                  <pic:spPr>
-                    <a:xfrm>
-                      <a:off x="0" y="0"/>
-                      <a:ext cx="5249545" cy="2952750"/>
-                    </a:xfrm>
-                    <a:prstGeom prst="rect">
-                      <a:avLst/>
-                    </a:prstGeom>
-                  </pic:spPr>
-                </pic:pic>
-              </a:graphicData>
-            </a:graphic>
-            <wp14:sizeRelH relativeFrom="margin">
-              <wp14:pctWidth>0</wp14:pctWidth>
-            </wp14:sizeRelH>
-            <wp14:sizeRelV relativeFrom="margin">
-              <wp14:pctHeight>0</wp14:pctHeight>
-            </wp14:sizeRelV>
-          </wp:anchor>
-        </w:drawing>
-      </w:r>
-    </w:p>
-    <w:p>
-      <w:pPr>
-        <w:ind w:left="720"/>
-        <w:jc w:val="both"/>
-        <w:rPr>
-          <w:rFonts w:ascii="Calibri" w:hAnsi="Calibri" w:cs="Calibri"/>
-        </w:rPr>
-      </w:pPr>
-    </w:p>
-    <w:p>
-      <w:pPr>
-        <w:pStyle w:val="Prrafodelista"/>
-        <w:rPr>
-          <w:rFonts w:ascii="Calibri" w:hAnsi="Calibri" w:cs="Calibri"/>
-        </w:rPr>
-      </w:pPr>
-    </w:p>
-    <w:p>
-      <w:pPr>
-        <w:jc w:val="both"/>
-        <w:rPr>
-          <w:rFonts w:ascii="Calibri" w:hAnsi="Calibri" w:cs="Calibri"/>
-        </w:rPr>
-      </w:pPr>
-    </w:p>
-    <w:p>
-      <w:pPr>
         <w:numPr>
           <w:ilvl w:val="0"/>
           <w:numId w:val="2"/>
@@ -3381,7 +3251,6 @@
           <w:sz w:val="24"/>
           <w:szCs w:val="24"/>
         </w:rPr>
-        <w:lastRenderedPageBreak/>
         <w:t xml:space="preserve">Una vez completado el formulario, haga clic en el botón </w:t>
       </w:r>
       <w:r>
@@ -3392,22 +3261,60 @@
           <w:sz w:val="24"/>
           <w:szCs w:val="24"/>
         </w:rPr>
-        <w:t>“Enviar”</w:t>
-      </w:r>
-      <w:r>
-        <w:rPr>
-          <w:rFonts w:ascii="Calibri" w:hAnsi="Calibri" w:cs="Calibri"/>
-          <w:sz w:val="24"/>
-          <w:szCs w:val="24"/>
-        </w:rPr>
-        <w:t xml:space="preserve"> para solicitar el registro.</w:t>
+        <w:t>“</w:t>
+      </w:r>
+      <w:r>
+        <w:rPr>
+          <w:rFonts w:ascii="Calibri" w:hAnsi="Calibri" w:cs="Calibri"/>
+          <w:b/>
+          <w:bCs/>
+          <w:sz w:val="24"/>
+          <w:szCs w:val="24"/>
+        </w:rPr>
+        <w:t>Solicitar</w:t>
+      </w:r>
+      <w:r>
+        <w:rPr>
+          <w:rFonts w:ascii="Calibri" w:hAnsi="Calibri" w:cs="Calibri"/>
+          <w:b/>
+          <w:bCs/>
+          <w:sz w:val="24"/>
+          <w:szCs w:val="24"/>
+        </w:rPr>
+        <w:t>”</w:t>
+      </w:r>
+      <w:r>
+        <w:rPr>
+          <w:rFonts w:ascii="Calibri" w:hAnsi="Calibri" w:cs="Calibri"/>
+          <w:sz w:val="24"/>
+          <w:szCs w:val="24"/>
+        </w:rPr>
+        <w:t xml:space="preserve"> para </w:t>
+      </w:r>
+      <w:r>
+        <w:rPr>
+          <w:rFonts w:ascii="Calibri" w:hAnsi="Calibri" w:cs="Calibri"/>
+          <w:sz w:val="24"/>
+          <w:szCs w:val="24"/>
+        </w:rPr>
+        <w:t>enviar</w:t>
+      </w:r>
+      <w:r>
+        <w:rPr>
+          <w:rFonts w:ascii="Calibri" w:hAnsi="Calibri" w:cs="Calibri"/>
+          <w:sz w:val="24"/>
+          <w:szCs w:val="24"/>
+        </w:rPr>
+        <w:t xml:space="preserve"> el registro.</w:t>
       </w:r>
     </w:p>
     <w:p>
       <w:pPr>
         <w:jc w:val="both"/>
         <w:rPr>
-          <w:rStyle w:val="nfasisintenso"/>
+          <w:i/>
+          <w:iCs/>
+          <w:color w:val="0F4761" w:themeColor="accent1" w:themeShade="BF"/>
           <w:sz w:val="28"/>
           <w:szCs w:val="28"/>
         </w:rPr>
@@ -3486,16 +3393,15 @@
         <w:rPr>
           <w:i/>
           <w:iCs/>
-          <w:noProof/>
           <w:color w:val="0F4761" w:themeColor="accent1" w:themeShade="BF"/>
           <w:sz w:val="28"/>
           <w:szCs w:val="28"/>
         </w:rPr>
         <w:drawing>
-          <wp:inline distT="0" distB="0" distL="0" distR="0" wp14:anchorId="1C2E82A3" wp14:editId="4B916CEB">
+          <wp:inline distT="0" distB="0" distL="0" distR="0" wp14:anchorId="5128068C" wp14:editId="71C08D54">
             <wp:extent cx="5612130" cy="3156585"/>
             <wp:effectExtent l="0" t="0" r="7620" b="5715"/>
-            <wp:docPr id="9757901" name="Imagen 5" descr="Interfaz de usuario gráfica, Texto, Aplicación, Chat o mensaje de texto&#10;&#10;Descripción generada automáticamente"/>
+            <wp:docPr id="1254922790" name="Imagen 8"/>
             <wp:cNvGraphicFramePr>
               <a:graphicFrameLocks xmlns:a="http://schemas.openxmlformats.org/drawingml/2006/main" noChangeAspect="1"/>
             </wp:cNvGraphicFramePr>
@@ -3503,7 +3409,128 @@
               <a:graphicData uri="http://schemas.openxmlformats.org/drawingml/2006/picture">
                 <pic:pic xmlns:pic="http://schemas.openxmlformats.org/drawingml/2006/picture">
                   <pic:nvPicPr>
-                    <pic:cNvPr id="9757901" name="Imagen 5" descr="Interfaz de usuario gráfica, Texto, Aplicación, Chat o mensaje de texto&#10;&#10;Descripción generada automáticamente"/>
+                    <pic:cNvPr id="0" name="Picture 34"/>
+                    <pic:cNvPicPr>
+                      <a:picLocks noChangeAspect="1" noChangeArrowheads="1"/>
+                    </pic:cNvPicPr>
+                  </pic:nvPicPr>
+                  <pic:blipFill>
+                    <a:blip r:embed="rId16" cstate="print">
+                      <a:extLst>
+                        <a:ext uri="{28A0092B-C50C-407E-A947-70E740481C1C}">
+                          <a14:useLocalDpi xmlns:a14="http://schemas.microsoft.com/office/drawing/2010/main" val="0"/>
+                        </a:ext>
+                      </a:extLst>
+                    </a:blip>
+                    <a:srcRect/>
+                    <a:stretch>
+                      <a:fillRect/>
+                    </a:stretch>
+                  </pic:blipFill>
+                  <pic:spPr bwMode="auto">
+                    <a:xfrm>
+                      <a:off x="0" y="0"/>
+                      <a:ext cx="5612130" cy="3156585"/>
+                    </a:xfrm>
+                    <a:prstGeom prst="rect">
+                      <a:avLst/>
+                    </a:prstGeom>
+                    <a:noFill/>
+                    <a:ln>
+                      <a:noFill/>
+                    </a:ln>
+                  </pic:spPr>
+                </pic:pic>
+              </a:graphicData>
+            </a:graphic>
+          </wp:inline>
+        </w:drawing>
+      </w:r>
+    </w:p>
+    <w:p>
+      <w:pPr>
+        <w:jc w:val="both"/>
+        <w:rPr>
+          <w:rStyle w:val="nfasisintenso"/>
+          <w:sz w:val="28"/>
+          <w:szCs w:val="28"/>
+        </w:rPr>
+      </w:pPr>
+    </w:p>
+    <w:p>
+      <w:pPr>
+        <w:jc w:val="both"/>
+        <w:rPr>
+          <w:rStyle w:val="nfasisintenso"/>
+          <w:sz w:val="28"/>
+          <w:szCs w:val="28"/>
+        </w:rPr>
+      </w:pPr>
+    </w:p>
+    <w:p>
+      <w:pPr>
+        <w:pStyle w:val="Ttulo2"/>
+        <w:rPr>
+          <w:rStyle w:val="nfasisintenso"/>
+          <w:i w:val="0"/>
+          <w:iCs w:val="0"/>
+        </w:rPr>
+      </w:pPr>
+      <w:bookmarkStart w:id="9" w:name="_Toc189643378"/>
+      <w:r>
+        <w:rPr>
+          <w:rStyle w:val="nfasisintenso"/>
+          <w:i w:val="0"/>
+          <w:iCs w:val="0"/>
+        </w:rPr>
+        <w:t>2.2 Confirmación de Registro</w:t>
+      </w:r>
+      <w:bookmarkEnd w:id="9"/>
+    </w:p>
+    <w:p>
+      <w:pPr>
+        <w:jc w:val="both"/>
+        <w:rPr>
+          <w:rFonts w:ascii="Calibri" w:hAnsi="Calibri" w:cs="Calibri"/>
+          <w:noProof/>
+          <w:sz w:val="24"/>
+          <w:szCs w:val="24"/>
+        </w:rPr>
+      </w:pPr>
+      <w:r>
+        <w:rPr>
+          <w:rFonts w:ascii="Calibri" w:hAnsi="Calibri" w:cs="Calibri"/>
+          <w:sz w:val="24"/>
+          <w:szCs w:val="24"/>
+        </w:rPr>
+        <w:t>Después de enviar su solicitud, el administrador de la plataforma la revisará. Se le notificará el estado de su solicitud (aprobada o rechazada) a través de un correo electrónico.</w:t>
+      </w:r>
+    </w:p>
+    <w:p>
+      <w:pPr>
+        <w:jc w:val="both"/>
+        <w:rPr>
+          <w:rFonts w:ascii="Calibri" w:hAnsi="Calibri" w:cs="Calibri"/>
+        </w:rPr>
+      </w:pPr>
+      <w:r>
+        <w:rPr>
+          <w:rFonts w:ascii="Calibri" w:hAnsi="Calibri" w:cs="Calibri"/>
+          <w:noProof/>
+        </w:rPr>
+        <w:drawing>
+          <wp:inline distT="0" distB="0" distL="0" distR="0" wp14:anchorId="5DF2E4D8" wp14:editId="17552DEF">
+            <wp:extent cx="5612130" cy="3156585"/>
+            <wp:effectExtent l="0" t="0" r="7620" b="5715"/>
+            <wp:docPr id="2035600443" name="Imagen 7"/>
+            <wp:cNvGraphicFramePr>
+              <a:graphicFrameLocks xmlns:a="http://schemas.openxmlformats.org/drawingml/2006/main" noChangeAspect="1"/>
+            </wp:cNvGraphicFramePr>
+            <a:graphic xmlns:a="http://schemas.openxmlformats.org/drawingml/2006/main">
+              <a:graphicData uri="http://schemas.openxmlformats.org/drawingml/2006/picture">
+                <pic:pic xmlns:pic="http://schemas.openxmlformats.org/drawingml/2006/picture">
+                  <pic:nvPicPr>
+                    <pic:cNvPr id="2035600443" name="Imagen 2035600443"/>
                     <pic:cNvPicPr/>
                   </pic:nvPicPr>
                   <pic:blipFill>
@@ -3536,70 +3563,77 @@
     </w:p>
     <w:p>
       <w:pPr>
-        <w:jc w:val="both"/>
-        <w:rPr>
-          <w:rStyle w:val="nfasisintenso"/>
-          <w:sz w:val="28"/>
-          <w:szCs w:val="28"/>
-        </w:rPr>
-      </w:pPr>
+        <w:pStyle w:val="Ttulo1"/>
+      </w:pPr>
+      <w:bookmarkStart w:id="10" w:name="_Toc189643379"/>
+      <w:r>
+        <w:t>3. Inicio de Sesión</w:t>
+      </w:r>
+      <w:bookmarkEnd w:id="10"/>
     </w:p>
     <w:p>
       <w:pPr>
         <w:pStyle w:val="Ttulo2"/>
+      </w:pPr>
+      <w:bookmarkStart w:id="11" w:name="_Toc189643380"/>
+      <w:r>
         <w:rPr>
           <w:rStyle w:val="nfasisintenso"/>
           <w:i w:val="0"/>
           <w:iCs w:val="0"/>
         </w:rPr>
-      </w:pPr>
-      <w:bookmarkStart w:id="9" w:name="_Toc187915287"/>
-      <w:r>
-        <w:rPr>
-          <w:rStyle w:val="nfasisintenso"/>
-          <w:i w:val="0"/>
-          <w:iCs w:val="0"/>
-        </w:rPr>
-        <w:t>2.2 Confirmación de Registro</w:t>
-      </w:r>
-      <w:bookmarkEnd w:id="9"/>
-    </w:p>
-    <w:p>
-      <w:pPr>
+        <w:t>3.1 Proceso Inicio de Sesión</w:t>
+      </w:r>
+      <w:bookmarkEnd w:id="11"/>
+    </w:p>
+    <w:p>
+      <w:pPr>
+        <w:numPr>
+          <w:ilvl w:val="0"/>
+          <w:numId w:val="3"/>
+        </w:numPr>
         <w:jc w:val="both"/>
         <w:rPr>
           <w:rFonts w:ascii="Calibri" w:hAnsi="Calibri" w:cs="Calibri"/>
+          <w:sz w:val="24"/>
+          <w:szCs w:val="24"/>
+        </w:rPr>
+      </w:pPr>
+      <w:r>
+        <w:rPr>
+          <w:rFonts w:ascii="Calibri" w:hAnsi="Calibri" w:cs="Calibri"/>
+          <w:sz w:val="24"/>
+          <w:szCs w:val="24"/>
+        </w:rPr>
+        <w:t xml:space="preserve">En la página de aterrizaje, </w:t>
+      </w:r>
+      <w:r>
+        <w:rPr>
+          <w:rFonts w:ascii="Calibri" w:hAnsi="Calibri" w:cs="Calibri"/>
+          <w:sz w:val="24"/>
+          <w:szCs w:val="24"/>
+        </w:rPr>
+        <w:t>podrá visualizar que en la parte izquierda hay un texto de una breve explicación sobre el aplicativo y en la parte derecha esta el formulario donde podrá digitar sus credenciales e iniciar sesión.</w:t>
+      </w:r>
+    </w:p>
+    <w:p>
+      <w:pPr>
+        <w:ind w:left="720"/>
+        <w:jc w:val="both"/>
+        <w:rPr>
+          <w:rFonts w:ascii="Calibri" w:hAnsi="Calibri" w:cs="Calibri"/>
+        </w:rPr>
+      </w:pPr>
+      <w:r>
+        <w:rPr>
           <w:noProof/>
-          <w:sz w:val="24"/>
-          <w:szCs w:val="24"/>
-        </w:rPr>
-      </w:pPr>
-      <w:r>
-        <w:rPr>
-          <w:rFonts w:ascii="Calibri" w:hAnsi="Calibri" w:cs="Calibri"/>
-          <w:sz w:val="24"/>
-          <w:szCs w:val="24"/>
-        </w:rPr>
-        <w:t>Después de enviar su solicitud, el administrador de la plataforma la revisará. Se le notificará el estado de su solicitud (aprobada o rechazada) a través de un correo electrónico.</w:t>
-      </w:r>
-    </w:p>
-    <w:p>
-      <w:pPr>
-        <w:jc w:val="both"/>
-        <w:rPr>
-          <w:rFonts w:ascii="Calibri" w:hAnsi="Calibri" w:cs="Calibri"/>
-        </w:rPr>
-      </w:pPr>
-      <w:r>
-        <w:rPr>
-          <w:rFonts w:ascii="Calibri" w:hAnsi="Calibri" w:cs="Calibri"/>
-          <w:noProof/>
+          <w:lang w:eastAsia="es-CO"/>
         </w:rPr>
         <w:drawing>
-          <wp:inline distT="0" distB="0" distL="0" distR="0" wp14:anchorId="5DF2E4D8" wp14:editId="3480C850">
-            <wp:extent cx="5612130" cy="3156585"/>
-            <wp:effectExtent l="0" t="0" r="7620" b="5715"/>
-            <wp:docPr id="2035600443" name="Imagen 7"/>
+          <wp:inline distT="0" distB="0" distL="0" distR="0" wp14:anchorId="3FCD5838" wp14:editId="41BA561E">
+            <wp:extent cx="4612934" cy="1939158"/>
+            <wp:effectExtent l="0" t="0" r="0" b="4445"/>
+            <wp:docPr id="2110437389" name="Imagen 9"/>
             <wp:cNvGraphicFramePr>
               <a:graphicFrameLocks xmlns:a="http://schemas.openxmlformats.org/drawingml/2006/main" noChangeAspect="1"/>
             </wp:cNvGraphicFramePr>
@@ -3607,216 +3641,10 @@
               <a:graphicData uri="http://schemas.openxmlformats.org/drawingml/2006/picture">
                 <pic:pic xmlns:pic="http://schemas.openxmlformats.org/drawingml/2006/picture">
                   <pic:nvPicPr>
-                    <pic:cNvPr id="2035600443" name="Imagen 2035600443"/>
-                    <pic:cNvPicPr/>
-                  </pic:nvPicPr>
-                  <pic:blipFill>
-                    <a:blip r:embed="rId18" cstate="print">
-                      <a:extLst>
-                        <a:ext uri="{28A0092B-C50C-407E-A947-70E740481C1C}">
-                          <a14:useLocalDpi xmlns:a14="http://schemas.microsoft.com/office/drawing/2010/main" val="0"/>
-                        </a:ext>
-                      </a:extLst>
-                    </a:blip>
-                    <a:stretch>
-                      <a:fillRect/>
-                    </a:stretch>
-                  </pic:blipFill>
-                  <pic:spPr>
-                    <a:xfrm>
-                      <a:off x="0" y="0"/>
-                      <a:ext cx="5612130" cy="3156585"/>
-                    </a:xfrm>
-                    <a:prstGeom prst="rect">
-                      <a:avLst/>
-                    </a:prstGeom>
-                  </pic:spPr>
-                </pic:pic>
-              </a:graphicData>
-            </a:graphic>
-          </wp:inline>
-        </w:drawing>
-      </w:r>
-    </w:p>
-    <w:p>
-      <w:pPr>
-        <w:jc w:val="both"/>
-        <w:rPr>
-          <w:rFonts w:ascii="Calibri" w:hAnsi="Calibri" w:cs="Calibri"/>
-        </w:rPr>
-      </w:pPr>
-    </w:p>
-    <w:p>
-      <w:pPr>
-        <w:pStyle w:val="Ttulo1"/>
-      </w:pPr>
-      <w:bookmarkStart w:id="10" w:name="_Toc187915288"/>
-      <w:r>
-        <w:t>3. Inicio de Sesión</w:t>
-      </w:r>
-      <w:bookmarkEnd w:id="10"/>
-    </w:p>
-    <w:p>
-      <w:pPr>
-        <w:pStyle w:val="Ttulo2"/>
-      </w:pPr>
-      <w:bookmarkStart w:id="11" w:name="_Toc187915289"/>
-      <w:r>
-        <w:rPr>
-          <w:rStyle w:val="nfasisintenso"/>
-          <w:i w:val="0"/>
-          <w:iCs w:val="0"/>
-        </w:rPr>
-        <w:t>3.1 Proceso Inicio de Sesión</w:t>
-      </w:r>
-      <w:bookmarkEnd w:id="11"/>
-    </w:p>
-    <w:p>
-      <w:pPr>
-        <w:numPr>
-          <w:ilvl w:val="0"/>
-          <w:numId w:val="3"/>
-        </w:numPr>
-        <w:jc w:val="both"/>
-        <w:rPr>
-          <w:rFonts w:ascii="Calibri" w:hAnsi="Calibri" w:cs="Calibri"/>
-          <w:sz w:val="24"/>
-          <w:szCs w:val="24"/>
-        </w:rPr>
-      </w:pPr>
-      <w:r>
-        <w:rPr>
-          <w:rFonts w:ascii="Calibri" w:hAnsi="Calibri" w:cs="Calibri"/>
-          <w:sz w:val="24"/>
-          <w:szCs w:val="24"/>
-        </w:rPr>
-        <w:t xml:space="preserve">En la página de aterrizaje, haga clic en el botón </w:t>
-      </w:r>
-      <w:r>
-        <w:rPr>
-          <w:rFonts w:ascii="Calibri" w:hAnsi="Calibri" w:cs="Calibri"/>
-          <w:b/>
-          <w:bCs/>
-          <w:sz w:val="24"/>
-          <w:szCs w:val="24"/>
-        </w:rPr>
-        <w:t>“Iniciar sesión”</w:t>
-      </w:r>
-      <w:r>
-        <w:rPr>
-          <w:rFonts w:ascii="Calibri" w:hAnsi="Calibri" w:cs="Calibri"/>
-          <w:sz w:val="24"/>
-          <w:szCs w:val="24"/>
-        </w:rPr>
-        <w:t>, ubicado en la parte superior izquierda.</w:t>
-      </w:r>
-      <w:r>
-        <w:rPr>
-          <w:rStyle w:val="nfasisintenso"/>
-          <w:noProof/>
-          <w:sz w:val="24"/>
-          <w:szCs w:val="24"/>
-        </w:rPr>
-        <w:t xml:space="preserve"> </w:t>
-      </w:r>
-    </w:p>
-    <w:p>
-      <w:pPr>
-        <w:ind w:left="720"/>
-        <w:jc w:val="both"/>
-        <w:rPr>
-          <w:rFonts w:ascii="Calibri" w:hAnsi="Calibri" w:cs="Calibri"/>
-        </w:rPr>
-      </w:pPr>
-      <w:r>
-        <w:rPr>
-          <w:rStyle w:val="nfasisintenso"/>
-          <w:noProof/>
-          <w:sz w:val="28"/>
-          <w:szCs w:val="28"/>
-        </w:rPr>
-        <w:drawing>
-          <wp:anchor distT="0" distB="0" distL="114300" distR="114300" simplePos="0" relativeHeight="251658242" behindDoc="0" locked="0" layoutInCell="1" allowOverlap="1" wp14:anchorId="4CB3CC87" wp14:editId="6411BE7E">
-            <wp:simplePos x="0" y="0"/>
-            <wp:positionH relativeFrom="column">
-              <wp:posOffset>5352416</wp:posOffset>
-            </wp:positionH>
-            <wp:positionV relativeFrom="paragraph">
-              <wp:posOffset>211455</wp:posOffset>
-            </wp:positionV>
-            <wp:extent cx="191386" cy="191386"/>
-            <wp:effectExtent l="38100" t="19050" r="0" b="37465"/>
-            <wp:wrapNone/>
-            <wp:docPr id="1468320159" name="Imagen 3"/>
-            <wp:cNvGraphicFramePr>
-              <a:graphicFrameLocks xmlns:a="http://schemas.openxmlformats.org/drawingml/2006/main" noChangeAspect="1"/>
-            </wp:cNvGraphicFramePr>
-            <a:graphic xmlns:a="http://schemas.openxmlformats.org/drawingml/2006/main">
-              <a:graphicData uri="http://schemas.openxmlformats.org/drawingml/2006/picture">
-                <pic:pic xmlns:pic="http://schemas.openxmlformats.org/drawingml/2006/picture">
-                  <pic:nvPicPr>
-                    <pic:cNvPr id="0" name="Picture 1"/>
+                    <pic:cNvPr id="0" name="Picture 36"/>
                     <pic:cNvPicPr>
                       <a:picLocks noChangeAspect="1" noChangeArrowheads="1"/>
                     </pic:cNvPicPr>
-                  </pic:nvPicPr>
-                  <pic:blipFill>
-                    <a:blip r:embed="rId15" cstate="print">
-                      <a:extLst>
-                        <a:ext uri="{28A0092B-C50C-407E-A947-70E740481C1C}">
-                          <a14:useLocalDpi xmlns:a14="http://schemas.microsoft.com/office/drawing/2010/main" val="0"/>
-                        </a:ext>
-                      </a:extLst>
-                    </a:blip>
-                    <a:srcRect/>
-                    <a:stretch>
-                      <a:fillRect/>
-                    </a:stretch>
-                  </pic:blipFill>
-                  <pic:spPr bwMode="auto">
-                    <a:xfrm rot="20448306">
-                      <a:off x="0" y="0"/>
-                      <a:ext cx="191386" cy="191386"/>
-                    </a:xfrm>
-                    <a:prstGeom prst="rect">
-                      <a:avLst/>
-                    </a:prstGeom>
-                    <a:noFill/>
-                    <a:ln>
-                      <a:noFill/>
-                    </a:ln>
-                  </pic:spPr>
-                </pic:pic>
-              </a:graphicData>
-            </a:graphic>
-            <wp14:sizeRelH relativeFrom="margin">
-              <wp14:pctWidth>0</wp14:pctWidth>
-            </wp14:sizeRelH>
-            <wp14:sizeRelV relativeFrom="margin">
-              <wp14:pctHeight>0</wp14:pctHeight>
-            </wp14:sizeRelV>
-          </wp:anchor>
-        </w:drawing>
-      </w:r>
-      <w:r>
-        <w:rPr>
-          <w:rFonts w:ascii="Calibri" w:hAnsi="Calibri" w:cs="Calibri"/>
-          <w:noProof/>
-        </w:rPr>
-        <w:drawing>
-          <wp:inline distT="0" distB="0" distL="0" distR="0" wp14:anchorId="3669DFF8" wp14:editId="45B46483">
-            <wp:extent cx="5135245" cy="2148205"/>
-            <wp:effectExtent l="0" t="0" r="8255" b="4445"/>
-            <wp:docPr id="900430924" name="Imagen 2" descr="Texto&#10;&#10;Descripción generada automáticamente con confianza media"/>
-            <wp:cNvGraphicFramePr>
-              <a:graphicFrameLocks xmlns:a="http://schemas.openxmlformats.org/drawingml/2006/main" noChangeAspect="1"/>
-            </wp:cNvGraphicFramePr>
-            <a:graphic xmlns:a="http://schemas.openxmlformats.org/drawingml/2006/main">
-              <a:graphicData uri="http://schemas.openxmlformats.org/drawingml/2006/picture">
-                <pic:pic xmlns:pic="http://schemas.openxmlformats.org/drawingml/2006/picture">
-                  <pic:nvPicPr>
-                    <pic:cNvPr id="636068725" name="Imagen 2" descr="Texto&#10;&#10;Descripción generada automáticamente con confianza media"/>
-                    <pic:cNvPicPr/>
                   </pic:nvPicPr>
                   <pic:blipFill rotWithShape="1">
                     <a:blip r:embed="rId14" cstate="print">
@@ -3826,17 +3654,18 @@
                         </a:ext>
                       </a:extLst>
                     </a:blip>
-                    <a:srcRect b="70206"/>
+                    <a:srcRect b="76518"/>
                     <a:stretch/>
                   </pic:blipFill>
                   <pic:spPr bwMode="auto">
                     <a:xfrm>
                       <a:off x="0" y="0"/>
-                      <a:ext cx="5135245" cy="2148205"/>
+                      <a:ext cx="4613275" cy="1939302"/>
                     </a:xfrm>
                     <a:prstGeom prst="rect">
                       <a:avLst/>
                     </a:prstGeom>
+                    <a:noFill/>
                     <a:ln>
                       <a:noFill/>
                     </a:ln>
@@ -3881,6 +3710,7 @@
           <w:sz w:val="24"/>
           <w:szCs w:val="24"/>
         </w:rPr>
+        <w:lastRenderedPageBreak/>
         <w:t xml:space="preserve">Será redirigido a un formulario donde deberá ingresar su </w:t>
       </w:r>
       <w:r>
@@ -4013,7 +3843,7 @@
           <w:noProof/>
         </w:rPr>
         <w:drawing>
-          <wp:inline distT="0" distB="0" distL="0" distR="0" wp14:anchorId="68536087" wp14:editId="06855FAF">
+          <wp:inline distT="0" distB="0" distL="0" distR="0" wp14:anchorId="68536087" wp14:editId="07E8B1E8">
             <wp:extent cx="5135245" cy="2888357"/>
             <wp:effectExtent l="0" t="0" r="8255" b="7620"/>
             <wp:docPr id="1839111429" name="Imagen 8" descr="Interfaz de usuario gráfica&#10;&#10;Descripción generada automáticamente"/>
@@ -4028,7 +3858,7 @@
                     <pic:cNvPicPr/>
                   </pic:nvPicPr>
                   <pic:blipFill>
-                    <a:blip r:embed="rId19" cstate="print">
+                    <a:blip r:embed="rId18" cstate="print">
                       <a:extLst>
                         <a:ext uri="{28A0092B-C50C-407E-A947-70E740481C1C}">
                           <a14:useLocalDpi xmlns:a14="http://schemas.microsoft.com/office/drawing/2010/main" val="0"/>
@@ -4125,7 +3955,7 @@
           <w:noProof/>
         </w:rPr>
         <w:drawing>
-          <wp:inline distT="0" distB="0" distL="0" distR="0" wp14:anchorId="35473D49" wp14:editId="6B5066D1">
+          <wp:inline distT="0" distB="0" distL="0" distR="0" wp14:anchorId="35473D49" wp14:editId="60C886D0">
             <wp:extent cx="5175885" cy="2911475"/>
             <wp:effectExtent l="0" t="0" r="5715" b="3175"/>
             <wp:docPr id="447168721" name="Imagen 9" descr="Interfaz de usuario gráfica, Aplicación&#10;&#10;Descripción generada automáticamente"/>
@@ -4140,7 +3970,7 @@
                     <pic:cNvPicPr/>
                   </pic:nvPicPr>
                   <pic:blipFill>
-                    <a:blip r:embed="rId20" cstate="print">
+                    <a:blip r:embed="rId19" cstate="print">
                       <a:extLst>
                         <a:ext uri="{28A0092B-C50C-407E-A947-70E740481C1C}">
                           <a14:useLocalDpi xmlns:a14="http://schemas.microsoft.com/office/drawing/2010/main" val="0"/>
@@ -4255,13 +4085,14 @@
           <w:iCs w:val="0"/>
         </w:rPr>
       </w:pPr>
-      <w:bookmarkStart w:id="12" w:name="_Toc187915290"/>
+      <w:bookmarkStart w:id="12" w:name="_Toc189643381"/>
       <w:r>
         <w:rPr>
           <w:rStyle w:val="nfasisintenso"/>
           <w:i w:val="0"/>
           <w:iCs w:val="0"/>
         </w:rPr>
+        <w:lastRenderedPageBreak/>
         <w:t>3.2 Recuperación de Contraseña</w:t>
       </w:r>
       <w:bookmarkEnd w:id="12"/>
@@ -4387,7 +4218,7 @@
           <w:noProof/>
         </w:rPr>
         <w:drawing>
-          <wp:inline distT="0" distB="0" distL="0" distR="0" wp14:anchorId="0E4DBDD1" wp14:editId="10D58B5F">
+          <wp:inline distT="0" distB="0" distL="0" distR="0" wp14:anchorId="0E4DBDD1" wp14:editId="3C5D4262">
             <wp:extent cx="5135245" cy="2887980"/>
             <wp:effectExtent l="0" t="0" r="8255" b="7620"/>
             <wp:docPr id="1055809819" name="Imagen 8" descr="Interfaz de usuario gráfica&#10;&#10;Descripción generada automáticamente"/>
@@ -4402,7 +4233,7 @@
                     <pic:cNvPicPr/>
                   </pic:nvPicPr>
                   <pic:blipFill>
-                    <a:blip r:embed="rId19" cstate="print">
+                    <a:blip r:embed="rId18" cstate="print">
                       <a:extLst>
                         <a:ext uri="{28A0092B-C50C-407E-A947-70E740481C1C}">
                           <a14:useLocalDpi xmlns:a14="http://schemas.microsoft.com/office/drawing/2010/main" val="0"/>
@@ -4454,7 +4285,6 @@
           <w:sz w:val="24"/>
           <w:szCs w:val="24"/>
         </w:rPr>
-        <w:lastRenderedPageBreak/>
         <w:t>Ingresa tu correo electrónico y haz clic en "Siguiente".</w:t>
       </w:r>
     </w:p>
@@ -4546,13 +4376,12 @@
       <w:r>
         <w:rPr>
           <w:rFonts w:ascii="Calibri" w:hAnsi="Calibri" w:cs="Calibri"/>
-          <w:noProof/>
         </w:rPr>
         <w:drawing>
-          <wp:inline distT="0" distB="0" distL="0" distR="0" wp14:anchorId="35DA366C" wp14:editId="46FA7133">
-            <wp:extent cx="5135245" cy="2887980"/>
-            <wp:effectExtent l="0" t="0" r="8255" b="7620"/>
-            <wp:docPr id="2142041783" name="Imagen 10" descr="Interfaz de usuario gráfica, Texto, Chat o mensaje de texto&#10;&#10;Descripción generada automáticamente"/>
+          <wp:inline distT="0" distB="0" distL="0" distR="0" wp14:anchorId="035579BF" wp14:editId="76D56F44">
+            <wp:extent cx="5120633" cy="2880139"/>
+            <wp:effectExtent l="0" t="0" r="4445" b="0"/>
+            <wp:docPr id="2134126886" name="Imagen 11"/>
             <wp:cNvGraphicFramePr>
               <a:graphicFrameLocks xmlns:a="http://schemas.openxmlformats.org/drawingml/2006/main" noChangeAspect="1"/>
             </wp:cNvGraphicFramePr>
@@ -4560,7 +4389,130 @@
               <a:graphicData uri="http://schemas.openxmlformats.org/drawingml/2006/picture">
                 <pic:pic xmlns:pic="http://schemas.openxmlformats.org/drawingml/2006/picture">
                   <pic:nvPicPr>
-                    <pic:cNvPr id="2142041783" name="Imagen 10" descr="Interfaz de usuario gráfica, Texto, Chat o mensaje de texto&#10;&#10;Descripción generada automáticamente"/>
+                    <pic:cNvPr id="0" name="Picture 43"/>
+                    <pic:cNvPicPr>
+                      <a:picLocks noChangeAspect="1" noChangeArrowheads="1"/>
+                    </pic:cNvPicPr>
+                  </pic:nvPicPr>
+                  <pic:blipFill>
+                    <a:blip r:embed="rId20" cstate="print">
+                      <a:extLst>
+                        <a:ext uri="{28A0092B-C50C-407E-A947-70E740481C1C}">
+                          <a14:useLocalDpi xmlns:a14="http://schemas.microsoft.com/office/drawing/2010/main" val="0"/>
+                        </a:ext>
+                      </a:extLst>
+                    </a:blip>
+                    <a:srcRect/>
+                    <a:stretch>
+                      <a:fillRect/>
+                    </a:stretch>
+                  </pic:blipFill>
+                  <pic:spPr bwMode="auto">
+                    <a:xfrm>
+                      <a:off x="0" y="0"/>
+                      <a:ext cx="5145470" cy="2894109"/>
+                    </a:xfrm>
+                    <a:prstGeom prst="rect">
+                      <a:avLst/>
+                    </a:prstGeom>
+                    <a:noFill/>
+                    <a:ln>
+                      <a:noFill/>
+                    </a:ln>
+                  </pic:spPr>
+                </pic:pic>
+              </a:graphicData>
+            </a:graphic>
+          </wp:inline>
+        </w:drawing>
+      </w:r>
+    </w:p>
+    <w:p>
+      <w:pPr>
+        <w:ind w:left="720"/>
+        <w:rPr>
+          <w:rFonts w:ascii="Calibri" w:hAnsi="Calibri" w:cs="Calibri"/>
+        </w:rPr>
+      </w:pPr>
+    </w:p>
+    <w:p>
+      <w:pPr>
+        <w:ind w:left="720"/>
+        <w:jc w:val="both"/>
+        <w:rPr>
+          <w:rFonts w:ascii="Calibri" w:hAnsi="Calibri" w:cs="Calibri"/>
+          <w:sz w:val="24"/>
+          <w:szCs w:val="24"/>
+        </w:rPr>
+      </w:pPr>
+    </w:p>
+    <w:p>
+      <w:pPr>
+        <w:numPr>
+          <w:ilvl w:val="0"/>
+          <w:numId w:val="4"/>
+        </w:numPr>
+        <w:jc w:val="both"/>
+        <w:rPr>
+          <w:rFonts w:ascii="Calibri" w:hAnsi="Calibri" w:cs="Calibri"/>
+          <w:sz w:val="24"/>
+          <w:szCs w:val="24"/>
+        </w:rPr>
+      </w:pPr>
+      <w:r>
+        <w:rPr>
+          <w:rFonts w:ascii="Calibri" w:hAnsi="Calibri" w:cs="Calibri"/>
+          <w:sz w:val="24"/>
+          <w:szCs w:val="24"/>
+        </w:rPr>
+        <w:lastRenderedPageBreak/>
+        <w:t>Revisa tu correo electrónico para encontrar las instrucciones de restablecimiento.</w:t>
+      </w:r>
+      <w:r>
+        <w:rPr>
+          <w:rFonts w:ascii="Calibri" w:hAnsi="Calibri" w:cs="Calibri"/>
+          <w:noProof/>
+          <w:sz w:val="24"/>
+          <w:szCs w:val="24"/>
+        </w:rPr>
+        <w:t xml:space="preserve"> </w:t>
+      </w:r>
+    </w:p>
+    <w:p>
+      <w:pPr>
+        <w:ind w:left="720"/>
+        <w:jc w:val="both"/>
+        <w:rPr>
+          <w:rFonts w:ascii="Calibri" w:hAnsi="Calibri" w:cs="Calibri"/>
+        </w:rPr>
+      </w:pPr>
+    </w:p>
+    <w:p>
+      <w:pPr>
+        <w:ind w:left="720"/>
+        <w:jc w:val="both"/>
+        <w:rPr>
+          <w:rFonts w:ascii="Calibri" w:hAnsi="Calibri" w:cs="Calibri"/>
+        </w:rPr>
+      </w:pPr>
+      <w:r>
+        <w:rPr>
+          <w:rFonts w:ascii="Calibri" w:hAnsi="Calibri" w:cs="Calibri"/>
+          <w:noProof/>
+        </w:rPr>
+        <w:drawing>
+          <wp:inline distT="0" distB="0" distL="0" distR="0" wp14:anchorId="37634B78" wp14:editId="28616851">
+            <wp:extent cx="5135245" cy="2887980"/>
+            <wp:effectExtent l="0" t="0" r="8255" b="7620"/>
+            <wp:docPr id="5876379" name="Imagen 11" descr="Interfaz de usuario gráfica, Texto, Aplicación, Chat o mensaje de texto&#10;&#10;Descripción generada automáticamente"/>
+            <wp:cNvGraphicFramePr>
+              <a:graphicFrameLocks xmlns:a="http://schemas.openxmlformats.org/drawingml/2006/main" noChangeAspect="1"/>
+            </wp:cNvGraphicFramePr>
+            <a:graphic xmlns:a="http://schemas.openxmlformats.org/drawingml/2006/main">
+              <a:graphicData uri="http://schemas.openxmlformats.org/drawingml/2006/picture">
+                <pic:pic xmlns:pic="http://schemas.openxmlformats.org/drawingml/2006/picture">
+                  <pic:nvPicPr>
+                    <pic:cNvPr id="5876379" name="Imagen 11" descr="Interfaz de usuario gráfica, Texto, Aplicación, Chat o mensaje de texto&#10;&#10;Descripción generada automáticamente"/>
                     <pic:cNvPicPr/>
                   </pic:nvPicPr>
                   <pic:blipFill>
@@ -4597,8 +4549,23 @@
         <w:jc w:val="both"/>
         <w:rPr>
           <w:rFonts w:ascii="Calibri" w:hAnsi="Calibri" w:cs="Calibri"/>
-          <w:sz w:val="24"/>
-          <w:szCs w:val="24"/>
+        </w:rPr>
+      </w:pPr>
+    </w:p>
+    <w:p>
+      <w:pPr>
+        <w:ind w:left="720"/>
+        <w:jc w:val="both"/>
+        <w:rPr>
+          <w:rFonts w:ascii="Calibri" w:hAnsi="Calibri" w:cs="Calibri"/>
+        </w:rPr>
+      </w:pPr>
+    </w:p>
+    <w:p>
+      <w:pPr>
+        <w:jc w:val="both"/>
+        <w:rPr>
+          <w:rFonts w:ascii="Calibri" w:hAnsi="Calibri" w:cs="Calibri"/>
         </w:rPr>
       </w:pPr>
     </w:p>
@@ -4621,7 +4588,52 @@
           <w:sz w:val="24"/>
           <w:szCs w:val="24"/>
         </w:rPr>
-        <w:t>Revisa tu correo electrónico para encontrar las instrucciones de restablecimiento.</w:t>
+        <w:t>Haz clic en el botón "Restablecer" en el correo electrónico.</w:t>
+      </w:r>
+    </w:p>
+    <w:p>
+      <w:pPr>
+        <w:numPr>
+          <w:ilvl w:val="0"/>
+          <w:numId w:val="4"/>
+        </w:numPr>
+        <w:rPr>
+          <w:rFonts w:ascii="Calibri" w:hAnsi="Calibri" w:cs="Calibri"/>
+          <w:sz w:val="24"/>
+          <w:szCs w:val="24"/>
+        </w:rPr>
+      </w:pPr>
+      <w:r>
+        <w:rPr>
+          <w:rFonts w:ascii="Calibri" w:hAnsi="Calibri" w:cs="Calibri"/>
+          <w:sz w:val="24"/>
+          <w:szCs w:val="24"/>
+        </w:rPr>
+        <w:t>En el formulario que aparece, ingresa tu nueva contraseña y confírmala.</w:t>
+      </w:r>
+      <w:r>
+        <w:rPr>
+          <w:rFonts w:ascii="Calibri" w:hAnsi="Calibri" w:cs="Calibri"/>
+          <w:sz w:val="24"/>
+          <w:szCs w:val="24"/>
+        </w:rPr>
+        <w:t xml:space="preserve"> Haz clic en "</w:t>
+      </w:r>
+      <w:r>
+        <w:rPr>
+          <w:rFonts w:ascii="Calibri" w:hAnsi="Calibri" w:cs="Calibri"/>
+          <w:sz w:val="24"/>
+          <w:szCs w:val="24"/>
+        </w:rPr>
+        <w:t>Restablecer</w:t>
+      </w:r>
+      <w:r>
+        <w:rPr>
+          <w:rFonts w:ascii="Calibri" w:hAnsi="Calibri" w:cs="Calibri"/>
+          <w:sz w:val="24"/>
+          <w:szCs w:val="24"/>
+        </w:rPr>
+        <w:t>" para restablecer tu contraseña.</w:t>
       </w:r>
       <w:r>
         <w:rPr>
@@ -4636,30 +4648,27 @@
     <w:p>
       <w:pPr>
         <w:ind w:left="720"/>
-        <w:jc w:val="both"/>
-        <w:rPr>
-          <w:rFonts w:ascii="Calibri" w:hAnsi="Calibri" w:cs="Calibri"/>
-        </w:rPr>
-      </w:pPr>
-    </w:p>
-    <w:p>
-      <w:pPr>
-        <w:ind w:left="720"/>
-        <w:jc w:val="both"/>
-        <w:rPr>
-          <w:rFonts w:ascii="Calibri" w:hAnsi="Calibri" w:cs="Calibri"/>
-        </w:rPr>
-      </w:pPr>
-      <w:r>
-        <w:rPr>
-          <w:rFonts w:ascii="Calibri" w:hAnsi="Calibri" w:cs="Calibri"/>
-          <w:noProof/>
+        <w:rPr>
+          <w:rFonts w:ascii="Calibri" w:hAnsi="Calibri" w:cs="Calibri"/>
+        </w:rPr>
+      </w:pPr>
+      <w:r>
+        <w:rPr>
+          <w:rFonts w:ascii="Calibri" w:hAnsi="Calibri" w:cs="Calibri"/>
         </w:rPr>
         <w:drawing>
-          <wp:inline distT="0" distB="0" distL="0" distR="0" wp14:anchorId="37634B78" wp14:editId="7AC3DCCC">
-            <wp:extent cx="5135245" cy="2887980"/>
-            <wp:effectExtent l="0" t="0" r="8255" b="7620"/>
-            <wp:docPr id="5876379" name="Imagen 11" descr="Interfaz de usuario gráfica, Texto, Aplicación, Chat o mensaje de texto&#10;&#10;Descripción generada automáticamente"/>
+          <wp:anchor distT="0" distB="0" distL="114300" distR="114300" simplePos="0" relativeHeight="251660315" behindDoc="0" locked="0" layoutInCell="1" allowOverlap="1" wp14:anchorId="396A55CA" wp14:editId="70AFE193">
+            <wp:simplePos x="0" y="0"/>
+            <wp:positionH relativeFrom="margin">
+              <wp:posOffset>2983535</wp:posOffset>
+            </wp:positionH>
+            <wp:positionV relativeFrom="paragraph">
+              <wp:posOffset>280670</wp:posOffset>
+            </wp:positionV>
+            <wp:extent cx="2560320" cy="1439545"/>
+            <wp:effectExtent l="0" t="0" r="0" b="8255"/>
+            <wp:wrapNone/>
+            <wp:docPr id="1265806368" name="Imagen 13"/>
             <wp:cNvGraphicFramePr>
               <a:graphicFrameLocks xmlns:a="http://schemas.openxmlformats.org/drawingml/2006/main" noChangeAspect="1"/>
             </wp:cNvGraphicFramePr>
@@ -4667,8 +4676,10 @@
               <a:graphicData uri="http://schemas.openxmlformats.org/drawingml/2006/picture">
                 <pic:pic xmlns:pic="http://schemas.openxmlformats.org/drawingml/2006/picture">
                   <pic:nvPicPr>
-                    <pic:cNvPr id="5876379" name="Imagen 11" descr="Interfaz de usuario gráfica, Texto, Aplicación, Chat o mensaje de texto&#10;&#10;Descripción generada automáticamente"/>
-                    <pic:cNvPicPr/>
+                    <pic:cNvPr id="0" name="Picture 50"/>
+                    <pic:cNvPicPr>
+                      <a:picLocks noChangeAspect="1" noChangeArrowheads="1"/>
+                    </pic:cNvPicPr>
                   </pic:nvPicPr>
                   <pic:blipFill>
                     <a:blip r:embed="rId22" cstate="print">
@@ -4678,194 +4689,30 @@
                         </a:ext>
                       </a:extLst>
                     </a:blip>
+                    <a:srcRect/>
                     <a:stretch>
                       <a:fillRect/>
                     </a:stretch>
                   </pic:blipFill>
-                  <pic:spPr>
+                  <pic:spPr bwMode="auto">
                     <a:xfrm>
                       <a:off x="0" y="0"/>
-                      <a:ext cx="5135245" cy="2887980"/>
+                      <a:ext cx="2560320" cy="1439545"/>
                     </a:xfrm>
                     <a:prstGeom prst="rect">
                       <a:avLst/>
                     </a:prstGeom>
+                    <a:noFill/>
+                    <a:ln>
+                      <a:noFill/>
+                    </a:ln>
                   </pic:spPr>
                 </pic:pic>
               </a:graphicData>
             </a:graphic>
-          </wp:inline>
+          </wp:anchor>
         </w:drawing>
       </w:r>
-    </w:p>
-    <w:p>
-      <w:pPr>
-        <w:ind w:left="720"/>
-        <w:jc w:val="both"/>
-        <w:rPr>
-          <w:rFonts w:ascii="Calibri" w:hAnsi="Calibri" w:cs="Calibri"/>
-        </w:rPr>
-      </w:pPr>
-    </w:p>
-    <w:p>
-      <w:pPr>
-        <w:ind w:left="720"/>
-        <w:jc w:val="both"/>
-        <w:rPr>
-          <w:rFonts w:ascii="Calibri" w:hAnsi="Calibri" w:cs="Calibri"/>
-        </w:rPr>
-      </w:pPr>
-    </w:p>
-    <w:p>
-      <w:pPr>
-        <w:jc w:val="both"/>
-        <w:rPr>
-          <w:rFonts w:ascii="Calibri" w:hAnsi="Calibri" w:cs="Calibri"/>
-        </w:rPr>
-      </w:pPr>
-    </w:p>
-    <w:p>
-      <w:pPr>
-        <w:numPr>
-          <w:ilvl w:val="0"/>
-          <w:numId w:val="4"/>
-        </w:numPr>
-        <w:jc w:val="both"/>
-        <w:rPr>
-          <w:rFonts w:ascii="Calibri" w:hAnsi="Calibri" w:cs="Calibri"/>
-          <w:sz w:val="24"/>
-          <w:szCs w:val="24"/>
-        </w:rPr>
-      </w:pPr>
-      <w:r>
-        <w:rPr>
-          <w:rFonts w:ascii="Calibri" w:hAnsi="Calibri" w:cs="Calibri"/>
-          <w:sz w:val="24"/>
-          <w:szCs w:val="24"/>
-        </w:rPr>
-        <w:lastRenderedPageBreak/>
-        <w:t>Haz clic en el botón "Restablecer" en el correo electrónico.</w:t>
-      </w:r>
-    </w:p>
-    <w:p>
-      <w:pPr>
-        <w:ind w:left="720"/>
-        <w:jc w:val="both"/>
-        <w:rPr>
-          <w:rFonts w:ascii="Calibri" w:hAnsi="Calibri" w:cs="Calibri"/>
-        </w:rPr>
-      </w:pPr>
-    </w:p>
-    <w:p>
-      <w:pPr>
-        <w:ind w:left="720"/>
-        <w:jc w:val="both"/>
-        <w:rPr>
-          <w:rFonts w:ascii="Calibri" w:hAnsi="Calibri" w:cs="Calibri"/>
-        </w:rPr>
-      </w:pPr>
-      <w:r>
-        <w:rPr>
-          <w:rFonts w:ascii="Calibri" w:hAnsi="Calibri" w:cs="Calibri"/>
-          <w:noProof/>
-        </w:rPr>
-        <w:drawing>
-          <wp:inline distT="0" distB="0" distL="0" distR="0" wp14:anchorId="63B0C6A5" wp14:editId="631A15D1">
-            <wp:extent cx="5167423" cy="2906456"/>
-            <wp:effectExtent l="0" t="0" r="0" b="8255"/>
-            <wp:docPr id="1319928958" name="Imagen 12" descr="Interfaz de usuario gráfica, Texto, Aplicación, Chat o mensaje de texto&#10;&#10;Descripción generada automáticamente"/>
-            <wp:cNvGraphicFramePr>
-              <a:graphicFrameLocks xmlns:a="http://schemas.openxmlformats.org/drawingml/2006/main" noChangeAspect="1"/>
-            </wp:cNvGraphicFramePr>
-            <a:graphic xmlns:a="http://schemas.openxmlformats.org/drawingml/2006/main">
-              <a:graphicData uri="http://schemas.openxmlformats.org/drawingml/2006/picture">
-                <pic:pic xmlns:pic="http://schemas.openxmlformats.org/drawingml/2006/picture">
-                  <pic:nvPicPr>
-                    <pic:cNvPr id="1319928958" name="Imagen 12" descr="Interfaz de usuario gráfica, Texto, Aplicación, Chat o mensaje de texto&#10;&#10;Descripción generada automáticamente"/>
-                    <pic:cNvPicPr/>
-                  </pic:nvPicPr>
-                  <pic:blipFill>
-                    <a:blip r:embed="rId23" cstate="print">
-                      <a:extLst>
-                        <a:ext uri="{28A0092B-C50C-407E-A947-70E740481C1C}">
-                          <a14:useLocalDpi xmlns:a14="http://schemas.microsoft.com/office/drawing/2010/main" val="0"/>
-                        </a:ext>
-                      </a:extLst>
-                    </a:blip>
-                    <a:stretch>
-                      <a:fillRect/>
-                    </a:stretch>
-                  </pic:blipFill>
-                  <pic:spPr>
-                    <a:xfrm>
-                      <a:off x="0" y="0"/>
-                      <a:ext cx="5179672" cy="2913346"/>
-                    </a:xfrm>
-                    <a:prstGeom prst="rect">
-                      <a:avLst/>
-                    </a:prstGeom>
-                  </pic:spPr>
-                </pic:pic>
-              </a:graphicData>
-            </a:graphic>
-          </wp:inline>
-        </w:drawing>
-      </w:r>
-    </w:p>
-    <w:p>
-      <w:pPr>
-        <w:ind w:left="720"/>
-        <w:jc w:val="both"/>
-        <w:rPr>
-          <w:rFonts w:ascii="Calibri" w:hAnsi="Calibri" w:cs="Calibri"/>
-        </w:rPr>
-      </w:pPr>
-    </w:p>
-    <w:p>
-      <w:pPr>
-        <w:numPr>
-          <w:ilvl w:val="0"/>
-          <w:numId w:val="4"/>
-        </w:numPr>
-        <w:rPr>
-          <w:rFonts w:ascii="Calibri" w:hAnsi="Calibri" w:cs="Calibri"/>
-          <w:sz w:val="24"/>
-          <w:szCs w:val="24"/>
-        </w:rPr>
-      </w:pPr>
-      <w:r>
-        <w:rPr>
-          <w:rFonts w:ascii="Calibri" w:hAnsi="Calibri" w:cs="Calibri"/>
-          <w:sz w:val="24"/>
-          <w:szCs w:val="24"/>
-        </w:rPr>
-        <w:t>En el formulario que aparece, ingresa tu nueva contraseña y confírmala.</w:t>
-      </w:r>
-      <w:r>
-        <w:rPr>
-          <w:rFonts w:ascii="Calibri" w:hAnsi="Calibri" w:cs="Calibri"/>
-          <w:sz w:val="24"/>
-          <w:szCs w:val="24"/>
-        </w:rPr>
-        <w:t xml:space="preserve"> Haz clic en "Siguiente" para restablecer tu contraseña.</w:t>
-      </w:r>
-      <w:r>
-        <w:rPr>
-          <w:rFonts w:ascii="Calibri" w:hAnsi="Calibri" w:cs="Calibri"/>
-          <w:noProof/>
-          <w:sz w:val="24"/>
-          <w:szCs w:val="24"/>
-        </w:rPr>
-        <w:t xml:space="preserve"> </w:t>
-      </w:r>
-    </w:p>
-    <w:p>
-      <w:pPr>
-        <w:ind w:left="720"/>
-        <w:rPr>
-          <w:rFonts w:ascii="Calibri" w:hAnsi="Calibri" w:cs="Calibri"/>
-        </w:rPr>
-      </w:pPr>
     </w:p>
     <w:p>
       <w:pPr>
@@ -4882,13 +4729,13 @@
           <w:szCs w:val="28"/>
         </w:rPr>
         <w:drawing>
-          <wp:anchor distT="0" distB="0" distL="114300" distR="114300" simplePos="0" relativeHeight="251658248" behindDoc="0" locked="0" layoutInCell="1" allowOverlap="1" wp14:anchorId="0C02637E" wp14:editId="4D1AA41F">
+          <wp:anchor distT="0" distB="0" distL="114300" distR="114300" simplePos="0" relativeHeight="251658248" behindDoc="0" locked="0" layoutInCell="1" allowOverlap="1" wp14:anchorId="0C02637E" wp14:editId="7BF09D66">
             <wp:simplePos x="0" y="0"/>
             <wp:positionH relativeFrom="column">
-              <wp:posOffset>1999502</wp:posOffset>
+              <wp:posOffset>1968835</wp:posOffset>
             </wp:positionH>
             <wp:positionV relativeFrom="paragraph">
-              <wp:posOffset>975019</wp:posOffset>
+              <wp:posOffset>914434</wp:posOffset>
             </wp:positionV>
             <wp:extent cx="134085" cy="134085"/>
             <wp:effectExtent l="19050" t="19050" r="18415" b="18415"/>
@@ -4947,13 +4794,12 @@
       <w:r>
         <w:rPr>
           <w:rFonts w:ascii="Calibri" w:hAnsi="Calibri" w:cs="Calibri"/>
-          <w:noProof/>
         </w:rPr>
         <w:drawing>
-          <wp:inline distT="0" distB="0" distL="0" distR="0" wp14:anchorId="4588D670" wp14:editId="2D975B35">
-            <wp:extent cx="2593074" cy="1458493"/>
-            <wp:effectExtent l="0" t="0" r="0" b="8890"/>
-            <wp:docPr id="1080572714" name="Imagen 15" descr="Interfaz de usuario gráfica, Texto, Aplicación, Chat o mensaje de texto&#10;&#10;Descripción generada automáticamente"/>
+          <wp:inline distT="0" distB="0" distL="0" distR="0" wp14:anchorId="641F4D2B" wp14:editId="741BFC6D">
+            <wp:extent cx="2529761" cy="1422883"/>
+            <wp:effectExtent l="0" t="0" r="4445" b="6350"/>
+            <wp:docPr id="1677037632" name="Imagen 15"/>
             <wp:cNvGraphicFramePr>
               <a:graphicFrameLocks xmlns:a="http://schemas.openxmlformats.org/drawingml/2006/main" noChangeAspect="1"/>
             </wp:cNvGraphicFramePr>
@@ -4961,29 +4807,36 @@
               <a:graphicData uri="http://schemas.openxmlformats.org/drawingml/2006/picture">
                 <pic:pic xmlns:pic="http://schemas.openxmlformats.org/drawingml/2006/picture">
                   <pic:nvPicPr>
-                    <pic:cNvPr id="1080572714" name="Imagen 15" descr="Interfaz de usuario gráfica, Texto, Aplicación, Chat o mensaje de texto&#10;&#10;Descripción generada automáticamente"/>
-                    <pic:cNvPicPr/>
+                    <pic:cNvPr id="0" name="Picture 57"/>
+                    <pic:cNvPicPr>
+                      <a:picLocks noChangeAspect="1" noChangeArrowheads="1"/>
+                    </pic:cNvPicPr>
                   </pic:nvPicPr>
                   <pic:blipFill>
-                    <a:blip r:embed="rId24" cstate="print">
+                    <a:blip r:embed="rId23" cstate="print">
                       <a:extLst>
                         <a:ext uri="{28A0092B-C50C-407E-A947-70E740481C1C}">
                           <a14:useLocalDpi xmlns:a14="http://schemas.microsoft.com/office/drawing/2010/main" val="0"/>
                         </a:ext>
                       </a:extLst>
                     </a:blip>
+                    <a:srcRect/>
                     <a:stretch>
                       <a:fillRect/>
                     </a:stretch>
                   </pic:blipFill>
-                  <pic:spPr>
+                  <pic:spPr bwMode="auto">
                     <a:xfrm>
                       <a:off x="0" y="0"/>
-                      <a:ext cx="2637816" cy="1483658"/>
+                      <a:ext cx="2555190" cy="1437186"/>
                     </a:xfrm>
                     <a:prstGeom prst="rect">
                       <a:avLst/>
                     </a:prstGeom>
+                    <a:noFill/>
+                    <a:ln>
+                      <a:noFill/>
+                    </a:ln>
                   </pic:spPr>
                 </pic:pic>
               </a:graphicData>
@@ -4991,77 +4844,44 @@
           </wp:inline>
         </w:drawing>
       </w:r>
-      <w:r>
-        <w:rPr>
-          <w:rFonts w:ascii="Calibri" w:hAnsi="Calibri" w:cs="Calibri"/>
+    </w:p>
+    <w:p>
+      <w:pPr>
+        <w:rPr>
+          <w:rFonts w:ascii="Calibri" w:hAnsi="Calibri" w:cs="Calibri"/>
+        </w:rPr>
+      </w:pPr>
+    </w:p>
+    <w:p>
+      <w:pPr>
+        <w:rPr>
+          <w:rFonts w:ascii="Calibri" w:hAnsi="Calibri" w:cs="Calibri"/>
+        </w:rPr>
+      </w:pPr>
+    </w:p>
+    <w:p>
+      <w:pPr>
+        <w:rPr>
           <w:noProof/>
         </w:rPr>
-        <w:drawing>
-          <wp:inline distT="0" distB="0" distL="0" distR="0" wp14:anchorId="20D59875" wp14:editId="041635C9">
-            <wp:extent cx="2524836" cy="1420113"/>
-            <wp:effectExtent l="0" t="0" r="8890" b="8890"/>
-            <wp:docPr id="2001311944" name="Imagen 16" descr="Interfaz de usuario gráfica, Texto, Aplicación, Chat o mensaje de texto&#10;&#10;Descripción generada automáticamente"/>
-            <wp:cNvGraphicFramePr>
-              <a:graphicFrameLocks xmlns:a="http://schemas.openxmlformats.org/drawingml/2006/main" noChangeAspect="1"/>
-            </wp:cNvGraphicFramePr>
-            <a:graphic xmlns:a="http://schemas.openxmlformats.org/drawingml/2006/main">
-              <a:graphicData uri="http://schemas.openxmlformats.org/drawingml/2006/picture">
-                <pic:pic xmlns:pic="http://schemas.openxmlformats.org/drawingml/2006/picture">
-                  <pic:nvPicPr>
-                    <pic:cNvPr id="2001311944" name="Imagen 16" descr="Interfaz de usuario gráfica, Texto, Aplicación, Chat o mensaje de texto&#10;&#10;Descripción generada automáticamente"/>
-                    <pic:cNvPicPr/>
-                  </pic:nvPicPr>
-                  <pic:blipFill>
-                    <a:blip r:embed="rId25" cstate="print">
-                      <a:extLst>
-                        <a:ext uri="{28A0092B-C50C-407E-A947-70E740481C1C}">
-                          <a14:useLocalDpi xmlns:a14="http://schemas.microsoft.com/office/drawing/2010/main" val="0"/>
-                        </a:ext>
-                      </a:extLst>
-                    </a:blip>
-                    <a:stretch>
-                      <a:fillRect/>
-                    </a:stretch>
-                  </pic:blipFill>
-                  <pic:spPr>
-                    <a:xfrm>
-                      <a:off x="0" y="0"/>
-                      <a:ext cx="2568490" cy="1444666"/>
-                    </a:xfrm>
-                    <a:prstGeom prst="rect">
-                      <a:avLst/>
-                    </a:prstGeom>
-                  </pic:spPr>
-                </pic:pic>
-              </a:graphicData>
-            </a:graphic>
-          </wp:inline>
-        </w:drawing>
-      </w:r>
+      </w:pPr>
     </w:p>
     <w:p>
       <w:pPr>
         <w:pStyle w:val="Prrafodelista"/>
         <w:rPr>
-          <w:noProof/>
-        </w:rPr>
-      </w:pPr>
-    </w:p>
-    <w:p>
-      <w:pPr>
-        <w:pStyle w:val="Prrafodelista"/>
-        <w:rPr>
-          <w:rFonts w:ascii="Calibri" w:hAnsi="Calibri" w:cs="Calibri"/>
-          <w:sz w:val="24"/>
-          <w:szCs w:val="24"/>
-        </w:rPr>
-      </w:pPr>
-      <w:r>
-        <w:rPr>
-          <w:rFonts w:ascii="Calibri" w:hAnsi="Calibri" w:cs="Calibri"/>
-          <w:sz w:val="24"/>
-          <w:szCs w:val="24"/>
-        </w:rPr>
+          <w:rFonts w:ascii="Calibri" w:hAnsi="Calibri" w:cs="Calibri"/>
+          <w:sz w:val="24"/>
+          <w:szCs w:val="24"/>
+        </w:rPr>
+      </w:pPr>
+      <w:r>
+        <w:rPr>
+          <w:rFonts w:ascii="Calibri" w:hAnsi="Calibri" w:cs="Calibri"/>
+          <w:sz w:val="24"/>
+          <w:szCs w:val="24"/>
+        </w:rPr>
+        <w:lastRenderedPageBreak/>
         <w:t xml:space="preserve">Recuerde elegir una contraseña segura para proteger su cuenta de posibles ataques, la contraseña debe contener al menos: </w:t>
       </w:r>
     </w:p>
@@ -5160,7 +4980,25 @@
           <w:sz w:val="24"/>
           <w:szCs w:val="24"/>
         </w:rPr>
-        <w:t>Un carácter especial (@ , *, _ )</w:t>
+        <w:t>Un carácter especial (</w:t>
+      </w:r>
+      <w:proofErr w:type="gramStart"/>
+      <w:r>
+        <w:rPr>
+          <w:rFonts w:ascii="Calibri" w:hAnsi="Calibri" w:cs="Calibri"/>
+          <w:sz w:val="24"/>
+          <w:szCs w:val="24"/>
+        </w:rPr>
+        <w:t>@ ,</w:t>
+      </w:r>
+      <w:proofErr w:type="gramEnd"/>
+      <w:r>
+        <w:rPr>
+          <w:rFonts w:ascii="Calibri" w:hAnsi="Calibri" w:cs="Calibri"/>
+          <w:sz w:val="24"/>
+          <w:szCs w:val="24"/>
+        </w:rPr>
+        <w:t xml:space="preserve"> *, _ )</w:t>
       </w:r>
     </w:p>
     <w:p>
@@ -5201,7 +5039,7 @@
           <w:numId w:val="3"/>
         </w:numPr>
       </w:pPr>
-      <w:bookmarkStart w:id="13" w:name="_Toc187915291"/>
+      <w:bookmarkStart w:id="13" w:name="_Toc189643382"/>
       <w:r>
         <w:t>Configuración del Perfil</w:t>
       </w:r>
@@ -5212,7 +5050,7 @@
         <w:pStyle w:val="Ttulo2"/>
         <w:ind w:firstLine="360"/>
       </w:pPr>
-      <w:bookmarkStart w:id="14" w:name="_Toc187915292"/>
+      <w:bookmarkStart w:id="14" w:name="_Toc189643383"/>
       <w:r>
         <w:t>4.1 Cambio de Contraseña</w:t>
       </w:r>
@@ -5235,13 +5073,13 @@
           <w:szCs w:val="24"/>
         </w:rPr>
         <w:drawing>
-          <wp:anchor distT="0" distB="0" distL="114300" distR="114300" simplePos="0" relativeHeight="251658249" behindDoc="0" locked="0" layoutInCell="1" allowOverlap="1" wp14:anchorId="7C2E0B49" wp14:editId="22400C19">
+          <wp:anchor distT="0" distB="0" distL="114300" distR="114300" simplePos="0" relativeHeight="251658249" behindDoc="0" locked="0" layoutInCell="1" allowOverlap="1" wp14:anchorId="7C2E0B49" wp14:editId="52705790">
             <wp:simplePos x="0" y="0"/>
             <wp:positionH relativeFrom="column">
-              <wp:posOffset>1002665</wp:posOffset>
+              <wp:posOffset>985520</wp:posOffset>
             </wp:positionH>
             <wp:positionV relativeFrom="paragraph">
-              <wp:posOffset>1541036</wp:posOffset>
+              <wp:posOffset>1378281</wp:posOffset>
             </wp:positionV>
             <wp:extent cx="191386" cy="191386"/>
             <wp:effectExtent l="19050" t="19050" r="0" b="37465"/>
@@ -5310,7 +5148,7 @@
           <w:noProof/>
         </w:rPr>
         <w:drawing>
-          <wp:inline distT="0" distB="0" distL="0" distR="0" wp14:anchorId="4C17F018" wp14:editId="4714CD56">
+          <wp:inline distT="0" distB="0" distL="0" distR="0" wp14:anchorId="4C17F018" wp14:editId="0EED1530">
             <wp:extent cx="5218386" cy="2935341"/>
             <wp:effectExtent l="0" t="0" r="1905" b="0"/>
             <wp:docPr id="1868106672" name="Imagen 1" descr="Interfaz de usuario gráfica&#10;&#10;Descripción generada automáticamente con confianza baja"/>
@@ -5325,7 +5163,7 @@
                     <pic:cNvPicPr/>
                   </pic:nvPicPr>
                   <pic:blipFill>
-                    <a:blip r:embed="rId26" cstate="print">
+                    <a:blip r:embed="rId24" cstate="print">
                       <a:extLst>
                         <a:ext uri="{28A0092B-C50C-407E-A947-70E740481C1C}">
                           <a14:useLocalDpi xmlns:a14="http://schemas.microsoft.com/office/drawing/2010/main" val="0"/>
@@ -5363,6 +5201,60 @@
     </w:p>
     <w:p>
       <w:pPr>
+        <w:rPr>
+          <w:rFonts w:ascii="Calibri" w:hAnsi="Calibri" w:cs="Calibri"/>
+          <w:sz w:val="24"/>
+          <w:szCs w:val="24"/>
+        </w:rPr>
+      </w:pPr>
+    </w:p>
+    <w:p>
+      <w:pPr>
+        <w:rPr>
+          <w:rFonts w:ascii="Calibri" w:hAnsi="Calibri" w:cs="Calibri"/>
+          <w:sz w:val="24"/>
+          <w:szCs w:val="24"/>
+        </w:rPr>
+      </w:pPr>
+    </w:p>
+    <w:p>
+      <w:pPr>
+        <w:rPr>
+          <w:rFonts w:ascii="Calibri" w:hAnsi="Calibri" w:cs="Calibri"/>
+          <w:sz w:val="24"/>
+          <w:szCs w:val="24"/>
+        </w:rPr>
+      </w:pPr>
+    </w:p>
+    <w:p>
+      <w:pPr>
+        <w:rPr>
+          <w:rFonts w:ascii="Calibri" w:hAnsi="Calibri" w:cs="Calibri"/>
+          <w:sz w:val="24"/>
+          <w:szCs w:val="24"/>
+        </w:rPr>
+      </w:pPr>
+    </w:p>
+    <w:p>
+      <w:pPr>
+        <w:rPr>
+          <w:rFonts w:ascii="Calibri" w:hAnsi="Calibri" w:cs="Calibri"/>
+          <w:sz w:val="24"/>
+          <w:szCs w:val="24"/>
+        </w:rPr>
+      </w:pPr>
+    </w:p>
+    <w:p>
+      <w:pPr>
+        <w:rPr>
+          <w:rFonts w:ascii="Calibri" w:hAnsi="Calibri" w:cs="Calibri"/>
+          <w:sz w:val="24"/>
+          <w:szCs w:val="24"/>
+        </w:rPr>
+      </w:pPr>
+    </w:p>
+    <w:p>
+      <w:pPr>
         <w:pStyle w:val="Prrafodelista"/>
         <w:numPr>
           <w:ilvl w:val="0"/>
@@ -5380,6 +5272,7 @@
           <w:sz w:val="24"/>
           <w:szCs w:val="24"/>
         </w:rPr>
+        <w:lastRenderedPageBreak/>
         <w:t>En el formulario que aparece, haz clic en el botón verde "Cambiar contraseña".</w:t>
       </w:r>
     </w:p>
@@ -5467,7 +5360,7 @@
           <w:noProof/>
         </w:rPr>
         <w:drawing>
-          <wp:inline distT="0" distB="0" distL="0" distR="0" wp14:anchorId="23E99C26" wp14:editId="79798CA0">
+          <wp:inline distT="0" distB="0" distL="0" distR="0" wp14:anchorId="23E99C26" wp14:editId="11373B5D">
             <wp:extent cx="5281295" cy="2971165"/>
             <wp:effectExtent l="0" t="0" r="0" b="635"/>
             <wp:docPr id="899989546" name="Imagen 2" descr="Interfaz de usuario gráfica, Aplicación&#10;&#10;Descripción generada automáticamente"/>
@@ -5482,7 +5375,7 @@
                     <pic:cNvPicPr/>
                   </pic:nvPicPr>
                   <pic:blipFill>
-                    <a:blip r:embed="rId27" cstate="print">
+                    <a:blip r:embed="rId25" cstate="print">
                       <a:extLst>
                         <a:ext uri="{28A0092B-C50C-407E-A947-70E740481C1C}">
                           <a14:useLocalDpi xmlns:a14="http://schemas.microsoft.com/office/drawing/2010/main" val="0"/>
@@ -5525,7 +5418,6 @@
           <w:sz w:val="24"/>
           <w:szCs w:val="24"/>
         </w:rPr>
-        <w:lastRenderedPageBreak/>
         <w:drawing>
           <wp:anchor distT="0" distB="0" distL="114300" distR="114300" simplePos="0" relativeHeight="251658250" behindDoc="0" locked="0" layoutInCell="1" allowOverlap="1" wp14:anchorId="60429C1F" wp14:editId="6471EF80">
             <wp:simplePos x="0" y="0"/>
@@ -5610,7 +5502,7 @@
           <w:noProof/>
         </w:rPr>
         <w:drawing>
-          <wp:inline distT="0" distB="0" distL="0" distR="0" wp14:anchorId="057E2CE6" wp14:editId="73A76FD1">
+          <wp:inline distT="0" distB="0" distL="0" distR="0" wp14:anchorId="057E2CE6" wp14:editId="55E36F72">
             <wp:extent cx="5612130" cy="3156585"/>
             <wp:effectExtent l="0" t="0" r="7620" b="5715"/>
             <wp:docPr id="862063987" name="Imagen 3" descr="Interfaz de usuario gráfica, Texto, Chat o mensaje de texto&#10;&#10;Descripción generada automáticamente"/>
@@ -5625,7 +5517,7 @@
                     <pic:cNvPicPr/>
                   </pic:nvPicPr>
                   <pic:blipFill>
-                    <a:blip r:embed="rId28" cstate="print">
+                    <a:blip r:embed="rId26" cstate="print">
                       <a:extLst>
                         <a:ext uri="{28A0092B-C50C-407E-A947-70E740481C1C}">
                           <a14:useLocalDpi xmlns:a14="http://schemas.microsoft.com/office/drawing/2010/main" val="0"/>
@@ -5673,6 +5565,7 @@
           <w:sz w:val="24"/>
           <w:szCs w:val="24"/>
         </w:rPr>
+        <w:lastRenderedPageBreak/>
         <w:drawing>
           <wp:anchor distT="0" distB="0" distL="114300" distR="114300" simplePos="0" relativeHeight="251658253" behindDoc="0" locked="0" layoutInCell="1" allowOverlap="1" wp14:anchorId="4E704309" wp14:editId="1AD526BC">
             <wp:simplePos x="0" y="0"/>
@@ -5749,7 +5642,7 @@
           <w:noProof/>
         </w:rPr>
         <w:drawing>
-          <wp:inline distT="0" distB="0" distL="0" distR="0" wp14:anchorId="4F10EF31" wp14:editId="004F0CB7">
+          <wp:inline distT="0" distB="0" distL="0" distR="0" wp14:anchorId="4F10EF31" wp14:editId="7F5E0B46">
             <wp:extent cx="5612130" cy="3156585"/>
             <wp:effectExtent l="0" t="0" r="7620" b="5715"/>
             <wp:docPr id="541767642" name="Imagen 7" descr="Interfaz de usuario gráfica, Texto, Aplicación, Chat o mensaje de texto&#10;&#10;Descripción generada automáticamente"/>
@@ -5764,7 +5657,7 @@
                     <pic:cNvPicPr/>
                   </pic:nvPicPr>
                   <pic:blipFill>
-                    <a:blip r:embed="rId29" cstate="print">
+                    <a:blip r:embed="rId27" cstate="print">
                       <a:extLst>
                         <a:ext uri="{28A0092B-C50C-407E-A947-70E740481C1C}">
                           <a14:useLocalDpi xmlns:a14="http://schemas.microsoft.com/office/drawing/2010/main" val="0"/>
@@ -5855,9 +5748,8 @@
         <w:rPr>
           <w:noProof/>
         </w:rPr>
-        <w:lastRenderedPageBreak/>
         <w:drawing>
-          <wp:anchor distT="0" distB="0" distL="114300" distR="114300" simplePos="0" relativeHeight="251658252" behindDoc="1" locked="0" layoutInCell="1" allowOverlap="1" wp14:anchorId="3C80EAFA" wp14:editId="499550F1">
+          <wp:anchor distT="0" distB="0" distL="114300" distR="114300" simplePos="0" relativeHeight="251658252" behindDoc="1" locked="0" layoutInCell="1" allowOverlap="1" wp14:anchorId="3C80EAFA" wp14:editId="28D7F1A5">
             <wp:simplePos x="0" y="0"/>
             <wp:positionH relativeFrom="column">
               <wp:posOffset>443865</wp:posOffset>
@@ -5880,7 +5772,7 @@
                     <pic:cNvPicPr/>
                   </pic:nvPicPr>
                   <pic:blipFill>
-                    <a:blip r:embed="rId30" cstate="print">
+                    <a:blip r:embed="rId28" cstate="print">
                       <a:extLst>
                         <a:ext uri="{28A0092B-C50C-407E-A947-70E740481C1C}">
                           <a14:useLocalDpi xmlns:a14="http://schemas.microsoft.com/office/drawing/2010/main" val="0"/>
@@ -6046,13 +5938,23 @@
         </w:rPr>
         <w:t>Un carácter especial (</w:t>
       </w:r>
-      <w:r>
-        <w:rPr>
-          <w:rFonts w:ascii="Calibri" w:hAnsi="Calibri" w:cs="Calibri"/>
-          <w:sz w:val="24"/>
-          <w:szCs w:val="24"/>
-        </w:rPr>
-        <w:t>@ , *, _ )</w:t>
+      <w:proofErr w:type="gramStart"/>
+      <w:r>
+        <w:rPr>
+          <w:rFonts w:ascii="Calibri" w:hAnsi="Calibri" w:cs="Calibri"/>
+          <w:sz w:val="24"/>
+          <w:szCs w:val="24"/>
+        </w:rPr>
+        <w:t>@ ,</w:t>
+      </w:r>
+      <w:proofErr w:type="gramEnd"/>
+      <w:r>
+        <w:rPr>
+          <w:rFonts w:ascii="Calibri" w:hAnsi="Calibri" w:cs="Calibri"/>
+          <w:sz w:val="24"/>
+          <w:szCs w:val="24"/>
+        </w:rPr>
+        <w:t xml:space="preserve"> *, _ )</w:t>
       </w:r>
     </w:p>
     <w:p>
@@ -6125,7 +6027,7 @@
           <w:noProof/>
         </w:rPr>
         <w:drawing>
-          <wp:inline distT="0" distB="0" distL="0" distR="0" wp14:anchorId="64C3012C" wp14:editId="2CC2D5EB">
+          <wp:inline distT="0" distB="0" distL="0" distR="0" wp14:anchorId="64C3012C" wp14:editId="49CF17FC">
             <wp:extent cx="5060315" cy="2846070"/>
             <wp:effectExtent l="0" t="0" r="6985" b="0"/>
             <wp:docPr id="317640368" name="Imagen 6" descr="Interfaz de usuario gráfica, Texto, Aplicación, Chat o mensaje de texto&#10;&#10;Descripción generada automáticamente"/>
@@ -6140,7 +6042,7 @@
                     <pic:cNvPicPr/>
                   </pic:nvPicPr>
                   <pic:blipFill>
-                    <a:blip r:embed="rId31" cstate="print">
+                    <a:blip r:embed="rId29" cstate="print">
                       <a:extLst>
                         <a:ext uri="{28A0092B-C50C-407E-A947-70E740481C1C}">
                           <a14:useLocalDpi xmlns:a14="http://schemas.microsoft.com/office/drawing/2010/main" val="0"/>
@@ -6256,7 +6158,6 @@
           <w:sz w:val="24"/>
           <w:szCs w:val="24"/>
         </w:rPr>
-        <w:lastRenderedPageBreak/>
         <w:t>Si el proceso es exitoso, verás una alerta y deberás iniciar sesión con tu nueva contraseña.</w:t>
       </w:r>
     </w:p>
@@ -6269,7 +6170,7 @@
           <w:noProof/>
         </w:rPr>
         <w:drawing>
-          <wp:anchor distT="0" distB="0" distL="114300" distR="114300" simplePos="0" relativeHeight="251658263" behindDoc="0" locked="0" layoutInCell="1" allowOverlap="1" wp14:anchorId="43902CAB" wp14:editId="13793A6B">
+          <wp:anchor distT="0" distB="0" distL="114300" distR="114300" simplePos="0" relativeHeight="251658263" behindDoc="0" locked="0" layoutInCell="1" allowOverlap="1" wp14:anchorId="43902CAB" wp14:editId="292D4C26">
             <wp:simplePos x="0" y="0"/>
             <wp:positionH relativeFrom="margin">
               <wp:align>right</wp:align>
@@ -6292,7 +6193,7 @@
                     <pic:cNvPicPr/>
                   </pic:nvPicPr>
                   <pic:blipFill>
-                    <a:blip r:embed="rId32" cstate="print">
+                    <a:blip r:embed="rId30" cstate="print">
                       <a:extLst>
                         <a:ext uri="{28A0092B-C50C-407E-A947-70E740481C1C}">
                           <a14:useLocalDpi xmlns:a14="http://schemas.microsoft.com/office/drawing/2010/main" val="0"/>
@@ -6324,7 +6225,7 @@
       <w:pPr>
         <w:pStyle w:val="Ttulo2"/>
       </w:pPr>
-      <w:bookmarkStart w:id="15" w:name="_Toc187915293"/>
+      <w:bookmarkStart w:id="15" w:name="_Toc189643384"/>
       <w:r>
         <w:t>4.2 Actualización de Datos Personales</w:t>
       </w:r>
@@ -6406,7 +6307,7 @@
           <w:noProof/>
         </w:rPr>
         <w:drawing>
-          <wp:inline distT="0" distB="0" distL="0" distR="0" wp14:anchorId="24D26BC6" wp14:editId="31B1F7B9">
+          <wp:inline distT="0" distB="0" distL="0" distR="0" wp14:anchorId="24D26BC6" wp14:editId="5FC87B41">
             <wp:extent cx="5588000" cy="3143250"/>
             <wp:effectExtent l="0" t="0" r="0" b="0"/>
             <wp:docPr id="1076624909" name="Imagen 1" descr="Interfaz de usuario gráfica&#10;&#10;Descripción generada automáticamente con confianza baja"/>
@@ -6421,7 +6322,7 @@
                     <pic:cNvPicPr/>
                   </pic:nvPicPr>
                   <pic:blipFill>
-                    <a:blip r:embed="rId26" cstate="print">
+                    <a:blip r:embed="rId24" cstate="print">
                       <a:extLst>
                         <a:ext uri="{28A0092B-C50C-407E-A947-70E740481C1C}">
                           <a14:useLocalDpi xmlns:a14="http://schemas.microsoft.com/office/drawing/2010/main" val="0"/>
@@ -6498,7 +6399,6 @@
         <w:rPr>
           <w:noProof/>
         </w:rPr>
-        <w:lastRenderedPageBreak/>
         <w:t xml:space="preserve">2. </w:t>
       </w:r>
       <w:r>
@@ -6628,7 +6528,7 @@
                     <pic:cNvPicPr/>
                   </pic:nvPicPr>
                   <pic:blipFill>
-                    <a:blip r:embed="rId27" cstate="print">
+                    <a:blip r:embed="rId25" cstate="print">
                       <a:extLst>
                         <a:ext uri="{28A0092B-C50C-407E-A947-70E740481C1C}">
                           <a14:useLocalDpi xmlns:a14="http://schemas.microsoft.com/office/drawing/2010/main" val="0"/>
@@ -6669,8 +6569,9 @@
       <w:pPr>
         <w:pStyle w:val="Ttulo3"/>
       </w:pPr>
-      <w:bookmarkStart w:id="16" w:name="_Toc187915294"/>
-      <w:r>
+      <w:bookmarkStart w:id="16" w:name="_Toc189643385"/>
+      <w:r>
+        <w:lastRenderedPageBreak/>
         <w:t xml:space="preserve">4.2.1 </w:t>
       </w:r>
       <w:r>
@@ -6707,7 +6608,7 @@
         </w:rPr>
         <w:t xml:space="preserve">Si necesitas actualizar datos a los que no tienes acceso, contacta a </w:t>
       </w:r>
-      <w:hyperlink r:id="rId33" w:history="1">
+      <w:hyperlink r:id="rId31" w:history="1">
         <w:r>
           <w:rPr>
             <w:rStyle w:val="Hipervnculo"/>
@@ -6735,7 +6636,7 @@
           <w:numId w:val="3"/>
         </w:numPr>
       </w:pPr>
-      <w:bookmarkStart w:id="17" w:name="_Toc187915295"/>
+      <w:bookmarkStart w:id="17" w:name="_Toc189643386"/>
       <w:r>
         <w:t>V</w:t>
       </w:r>
@@ -6752,7 +6653,7 @@
           <w:numId w:val="16"/>
         </w:numPr>
       </w:pPr>
-      <w:bookmarkStart w:id="18" w:name="_Toc187915296"/>
+      <w:bookmarkStart w:id="18" w:name="_Toc189643387"/>
       <w:r>
         <w:t>Registro de viajes</w:t>
       </w:r>
@@ -6809,7 +6710,6 @@
           <w:sz w:val="28"/>
           <w:szCs w:val="28"/>
         </w:rPr>
-        <w:lastRenderedPageBreak/>
         <w:drawing>
           <wp:anchor distT="0" distB="0" distL="114300" distR="114300" simplePos="0" relativeHeight="251658267" behindDoc="0" locked="0" layoutInCell="1" allowOverlap="1" wp14:anchorId="06CB7899" wp14:editId="17A4D583">
             <wp:simplePos x="0" y="0"/>
@@ -6878,7 +6778,7 @@
           <w:noProof/>
         </w:rPr>
         <w:drawing>
-          <wp:inline distT="0" distB="0" distL="0" distR="0" wp14:anchorId="03ED1FC8" wp14:editId="3C62B476">
+          <wp:inline distT="0" distB="0" distL="0" distR="0" wp14:anchorId="03ED1FC8" wp14:editId="67631924">
             <wp:extent cx="5217795" cy="2934970"/>
             <wp:effectExtent l="0" t="0" r="1905" b="0"/>
             <wp:docPr id="998963938" name="Imagen 1" descr="Interfaz de usuario gráfica&#10;&#10;Descripción generada automáticamente con confianza baja"/>
@@ -6893,7 +6793,7 @@
                     <pic:cNvPicPr/>
                   </pic:nvPicPr>
                   <pic:blipFill>
-                    <a:blip r:embed="rId26" cstate="print">
+                    <a:blip r:embed="rId24" cstate="print">
                       <a:extLst>
                         <a:ext uri="{28A0092B-C50C-407E-A947-70E740481C1C}">
                           <a14:useLocalDpi xmlns:a14="http://schemas.microsoft.com/office/drawing/2010/main" val="0"/>
@@ -6975,6 +6875,7 @@
         <w:rPr>
           <w:noProof/>
         </w:rPr>
+        <w:lastRenderedPageBreak/>
         <w:drawing>
           <wp:inline distT="0" distB="0" distL="0" distR="0" wp14:anchorId="3F51D5AC" wp14:editId="2FC44C30">
             <wp:extent cx="5475605" cy="3086100"/>
@@ -6993,7 +6894,7 @@
                     </pic:cNvPicPr>
                   </pic:nvPicPr>
                   <pic:blipFill>
-                    <a:blip r:embed="rId34" cstate="print">
+                    <a:blip r:embed="rId32" cstate="print">
                       <a:extLst>
                         <a:ext uri="{28A0092B-C50C-407E-A947-70E740481C1C}">
                           <a14:useLocalDpi xmlns:a14="http://schemas.microsoft.com/office/drawing/2010/main" val="0"/>
@@ -7124,7 +7025,7 @@
                     </pic:cNvPicPr>
                   </pic:nvPicPr>
                   <pic:blipFill>
-                    <a:blip r:embed="rId35">
+                    <a:blip r:embed="rId33">
                       <a:extLst>
                         <a:ext uri="{28A0092B-C50C-407E-A947-70E740481C1C}">
                           <a14:useLocalDpi xmlns:a14="http://schemas.microsoft.com/office/drawing/2010/main" val="0"/>
@@ -7193,7 +7094,6 @@
         <w:rPr>
           <w:noProof/>
         </w:rPr>
-        <w:lastRenderedPageBreak/>
         <w:drawing>
           <wp:inline distT="0" distB="0" distL="0" distR="0" wp14:anchorId="5127FBD5" wp14:editId="0585674E">
             <wp:extent cx="5146158" cy="2900254"/>
@@ -7212,7 +7112,7 @@
                     </pic:cNvPicPr>
                   </pic:nvPicPr>
                   <pic:blipFill>
-                    <a:blip r:embed="rId36" cstate="print">
+                    <a:blip r:embed="rId34" cstate="print">
                       <a:extLst>
                         <a:ext uri="{28A0092B-C50C-407E-A947-70E740481C1C}">
                           <a14:useLocalDpi xmlns:a14="http://schemas.microsoft.com/office/drawing/2010/main" val="0"/>
@@ -7391,6 +7291,7 @@
           <w:sz w:val="24"/>
           <w:szCs w:val="24"/>
         </w:rPr>
+        <w:lastRenderedPageBreak/>
         <w:t>Ruta o destino del viaje</w:t>
       </w:r>
     </w:p>
@@ -7440,7 +7341,7 @@
           <w:numId w:val="10"/>
         </w:numPr>
       </w:pPr>
-      <w:bookmarkStart w:id="19" w:name="_Toc187915297"/>
+      <w:bookmarkStart w:id="19" w:name="_Toc189643388"/>
       <w:r>
         <w:t>Filtros</w:t>
       </w:r>
@@ -7594,7 +7495,7 @@
                     </pic:cNvPicPr>
                   </pic:nvPicPr>
                   <pic:blipFill>
-                    <a:blip r:embed="rId37">
+                    <a:blip r:embed="rId35">
                       <a:extLst>
                         <a:ext uri="{28A0092B-C50C-407E-A947-70E740481C1C}">
                           <a14:useLocalDpi xmlns:a14="http://schemas.microsoft.com/office/drawing/2010/main" val="0"/>
@@ -7682,9 +7583,8 @@
           <w:numId w:val="3"/>
         </w:numPr>
       </w:pPr>
-      <w:bookmarkStart w:id="20" w:name="_Toc187915298"/>
-      <w:r>
-        <w:lastRenderedPageBreak/>
+      <w:bookmarkStart w:id="20" w:name="_Toc189643389"/>
+      <w:r>
         <w:t>Registro de legalizaciones</w:t>
       </w:r>
       <w:bookmarkEnd w:id="20"/>
@@ -7694,7 +7594,7 @@
         <w:pStyle w:val="Ttulo2"/>
         <w:ind w:firstLine="360"/>
       </w:pPr>
-      <w:bookmarkStart w:id="21" w:name="_Toc187915299"/>
+      <w:bookmarkStart w:id="21" w:name="_Toc189643390"/>
       <w:r>
         <w:t>6.1. Registro de legalizaciones</w:t>
       </w:r>
@@ -7750,6 +7650,7 @@
           <w:sz w:val="24"/>
           <w:szCs w:val="24"/>
         </w:rPr>
+        <w:lastRenderedPageBreak/>
         <w:drawing>
           <wp:anchor distT="0" distB="0" distL="114300" distR="114300" simplePos="0" relativeHeight="251658259" behindDoc="0" locked="0" layoutInCell="1" allowOverlap="1" wp14:anchorId="074672EE" wp14:editId="5B1A565C">
             <wp:simplePos x="0" y="0"/>
@@ -7826,7 +7727,7 @@
           <w:noProof/>
         </w:rPr>
         <w:drawing>
-          <wp:inline distT="0" distB="0" distL="0" distR="0" wp14:anchorId="6DE22CB0" wp14:editId="61956C25">
+          <wp:inline distT="0" distB="0" distL="0" distR="0" wp14:anchorId="6DE22CB0" wp14:editId="32BBBD8A">
             <wp:extent cx="5218386" cy="2935341"/>
             <wp:effectExtent l="0" t="0" r="1905" b="0"/>
             <wp:docPr id="300148503" name="Imagen 1" descr="Interfaz de usuario gráfica&#10;&#10;Descripción generada automáticamente con confianza baja"/>
@@ -7841,7 +7742,7 @@
                     <pic:cNvPicPr/>
                   </pic:nvPicPr>
                   <pic:blipFill>
-                    <a:blip r:embed="rId26" cstate="print">
+                    <a:blip r:embed="rId24" cstate="print">
                       <a:extLst>
                         <a:ext uri="{28A0092B-C50C-407E-A947-70E740481C1C}">
                           <a14:useLocalDpi xmlns:a14="http://schemas.microsoft.com/office/drawing/2010/main" val="0"/>
@@ -7953,7 +7854,7 @@
                     </pic:cNvPicPr>
                   </pic:nvPicPr>
                   <pic:blipFill>
-                    <a:blip r:embed="rId38" cstate="print">
+                    <a:blip r:embed="rId36" cstate="print">
                       <a:extLst>
                         <a:ext uri="{28A0092B-C50C-407E-A947-70E740481C1C}">
                           <a14:useLocalDpi xmlns:a14="http://schemas.microsoft.com/office/drawing/2010/main" val="0"/>
@@ -8041,7 +7942,7 @@
                     </pic:cNvPicPr>
                   </pic:nvPicPr>
                   <pic:blipFill>
-                    <a:blip r:embed="rId35">
+                    <a:blip r:embed="rId33">
                       <a:extLst>
                         <a:ext uri="{28A0092B-C50C-407E-A947-70E740481C1C}">
                           <a14:useLocalDpi xmlns:a14="http://schemas.microsoft.com/office/drawing/2010/main" val="0"/>
@@ -8103,6 +8004,7 @@
         <w:rPr>
           <w:noProof/>
         </w:rPr>
+        <w:lastRenderedPageBreak/>
         <w:drawing>
           <wp:inline distT="0" distB="0" distL="0" distR="0" wp14:anchorId="4B7F1DEF" wp14:editId="32BE9AB3">
             <wp:extent cx="5124893" cy="2888270"/>
@@ -8121,7 +8023,7 @@
                     </pic:cNvPicPr>
                   </pic:nvPicPr>
                   <pic:blipFill>
-                    <a:blip r:embed="rId39" cstate="print">
+                    <a:blip r:embed="rId37" cstate="print">
                       <a:extLst>
                         <a:ext uri="{28A0092B-C50C-407E-A947-70E740481C1C}">
                           <a14:useLocalDpi xmlns:a14="http://schemas.microsoft.com/office/drawing/2010/main" val="0"/>
@@ -8344,7 +8246,7 @@
       <w:pPr>
         <w:pStyle w:val="Ttulo2"/>
       </w:pPr>
-      <w:bookmarkStart w:id="22" w:name="_Toc187915300"/>
+      <w:bookmarkStart w:id="22" w:name="_Toc189643391"/>
       <w:r>
         <w:t>6.2. Filtros</w:t>
       </w:r>
@@ -8640,7 +8542,7 @@
           <w:numId w:val="3"/>
         </w:numPr>
       </w:pPr>
-      <w:bookmarkStart w:id="23" w:name="_Toc187915301"/>
+      <w:bookmarkStart w:id="23" w:name="_Toc189643392"/>
       <w:r>
         <w:lastRenderedPageBreak/>
         <w:t>Ayuda</w:t>
@@ -8749,7 +8651,7 @@
           <w:noProof/>
         </w:rPr>
         <w:drawing>
-          <wp:anchor distT="0" distB="0" distL="114300" distR="114300" simplePos="0" relativeHeight="251658264" behindDoc="0" locked="0" layoutInCell="1" allowOverlap="1" wp14:anchorId="1C211096" wp14:editId="6A5BDF61">
+          <wp:anchor distT="0" distB="0" distL="114300" distR="114300" simplePos="0" relativeHeight="251658264" behindDoc="0" locked="0" layoutInCell="1" allowOverlap="1" wp14:anchorId="1C211096" wp14:editId="1906BE35">
             <wp:simplePos x="0" y="0"/>
             <wp:positionH relativeFrom="column">
               <wp:posOffset>234315</wp:posOffset>
@@ -8772,7 +8674,7 @@
                     <pic:cNvPicPr/>
                   </pic:nvPicPr>
                   <pic:blipFill>
-                    <a:blip r:embed="rId26" cstate="print">
+                    <a:blip r:embed="rId24" cstate="print">
                       <a:extLst>
                         <a:ext uri="{28A0092B-C50C-407E-A947-70E740481C1C}">
                           <a14:useLocalDpi xmlns:a14="http://schemas.microsoft.com/office/drawing/2010/main" val="0"/>
@@ -8812,7 +8714,7 @@
           <w:noProof/>
         </w:rPr>
         <w:drawing>
-          <wp:anchor distT="0" distB="0" distL="114300" distR="114300" simplePos="0" relativeHeight="251658265" behindDoc="0" locked="0" layoutInCell="1" allowOverlap="1" wp14:anchorId="32571525" wp14:editId="53D34070">
+          <wp:anchor distT="0" distB="0" distL="114300" distR="114300" simplePos="0" relativeHeight="251658265" behindDoc="0" locked="0" layoutInCell="1" allowOverlap="1" wp14:anchorId="32571525" wp14:editId="1A03A612">
             <wp:simplePos x="0" y="0"/>
             <wp:positionH relativeFrom="margin">
               <wp:align>right</wp:align>
@@ -8835,7 +8737,7 @@
                     <pic:cNvPicPr/>
                   </pic:nvPicPr>
                   <pic:blipFill>
-                    <a:blip r:embed="rId40" cstate="print">
+                    <a:blip r:embed="rId38" cstate="print">
                       <a:extLst>
                         <a:ext uri="{28A0092B-C50C-407E-A947-70E740481C1C}">
                           <a14:useLocalDpi xmlns:a14="http://schemas.microsoft.com/office/drawing/2010/main" val="0"/>
@@ -8948,7 +8850,7 @@
           <w:numId w:val="3"/>
         </w:numPr>
       </w:pPr>
-      <w:bookmarkStart w:id="24" w:name="_Toc187915302"/>
+      <w:bookmarkStart w:id="24" w:name="_Toc189643393"/>
       <w:r>
         <w:lastRenderedPageBreak/>
         <w:t>Preguntas frecuentes</w:t>
@@ -8963,7 +8865,7 @@
           <w:numId w:val="7"/>
         </w:numPr>
       </w:pPr>
-      <w:bookmarkStart w:id="25" w:name="_Toc187915303"/>
+      <w:bookmarkStart w:id="25" w:name="_Toc189643394"/>
       <w:r>
         <w:t>¿Cómo puedo saber el número de legalizaciones completadas, pendientes y ven</w:t>
       </w:r>
@@ -9118,7 +9020,7 @@
                     <pic:cNvPicPr/>
                   </pic:nvPicPr>
                   <pic:blipFill>
-                    <a:blip r:embed="rId41" cstate="print">
+                    <a:blip r:embed="rId39" cstate="print">
                       <a:extLst>
                         <a:ext uri="{28A0092B-C50C-407E-A947-70E740481C1C}">
                           <a14:useLocalDpi xmlns:a14="http://schemas.microsoft.com/office/drawing/2010/main" val="0"/>
@@ -9192,7 +9094,7 @@
                     </pic:cNvPicPr>
                   </pic:nvPicPr>
                   <pic:blipFill>
-                    <a:blip r:embed="rId42" cstate="print">
+                    <a:blip r:embed="rId40" cstate="print">
                       <a:extLst>
                         <a:ext uri="{28A0092B-C50C-407E-A947-70E740481C1C}">
                           <a14:useLocalDpi xmlns:a14="http://schemas.microsoft.com/office/drawing/2010/main" val="0"/>
@@ -9256,7 +9158,7 @@
                     </pic:cNvPicPr>
                   </pic:nvPicPr>
                   <pic:blipFill>
-                    <a:blip r:embed="rId43" cstate="print">
+                    <a:blip r:embed="rId41" cstate="print">
                       <a:extLst>
                         <a:ext uri="{28A0092B-C50C-407E-A947-70E740481C1C}">
                           <a14:useLocalDpi xmlns:a14="http://schemas.microsoft.com/office/drawing/2010/main" val="0"/>
@@ -9320,7 +9222,7 @@
                     </pic:cNvPicPr>
                   </pic:nvPicPr>
                   <pic:blipFill>
-                    <a:blip r:embed="rId44" cstate="print">
+                    <a:blip r:embed="rId42" cstate="print">
                       <a:extLst>
                         <a:ext uri="{28A0092B-C50C-407E-A947-70E740481C1C}">
                           <a14:useLocalDpi xmlns:a14="http://schemas.microsoft.com/office/drawing/2010/main" val="0"/>
@@ -9389,7 +9291,7 @@
                     <pic:cNvPicPr/>
                   </pic:nvPicPr>
                   <pic:blipFill rotWithShape="1">
-                    <a:blip r:embed="rId41" cstate="print">
+                    <a:blip r:embed="rId39" cstate="print">
                       <a:extLst>
                         <a:ext uri="{28A0092B-C50C-407E-A947-70E740481C1C}">
                           <a14:useLocalDpi xmlns:a14="http://schemas.microsoft.com/office/drawing/2010/main" val="0"/>
@@ -9431,7 +9333,7 @@
           <w:numId w:val="7"/>
         </w:numPr>
       </w:pPr>
-      <w:bookmarkStart w:id="26" w:name="_Toc187915304"/>
+      <w:bookmarkStart w:id="26" w:name="_Toc189643395"/>
       <w:r>
         <w:t xml:space="preserve">¿Cómo </w:t>
       </w:r>
@@ -9474,6 +9376,16 @@
       <w:r>
         <w:t>inconveniente durante el proceso.</w:t>
       </w:r>
+    </w:p>
+    <w:p>
+      <w:r>
+        <w:br w:type="page"/>
+      </w:r>
+    </w:p>
+    <w:p>
+      <w:pPr>
+        <w:ind w:left="1080"/>
+      </w:pPr>
     </w:p>
     <w:p>
       <w:pPr>
@@ -9483,39 +9395,270 @@
           <w:numId w:val="7"/>
         </w:numPr>
       </w:pPr>
-      <w:bookmarkStart w:id="27" w:name="_Toc187915305"/>
+      <w:bookmarkStart w:id="27" w:name="_Toc189643396"/>
+      <w:r>
+        <w:t>¿</w:t>
+      </w:r>
+      <w:r>
+        <w:t>Qué</w:t>
+      </w:r>
+      <w:r>
+        <w:t xml:space="preserve"> días</w:t>
+      </w:r>
+      <w:r>
+        <w:t xml:space="preserve"> puedo</w:t>
+      </w:r>
+      <w:r>
+        <w:t xml:space="preserve"> </w:t>
+      </w:r>
+      <w:r>
+        <w:t xml:space="preserve">realizar </w:t>
+      </w:r>
+      <w:r>
+        <w:t>la</w:t>
+      </w:r>
+      <w:r>
+        <w:t xml:space="preserve"> legalización</w:t>
+      </w:r>
+      <w:r>
+        <w:t xml:space="preserve"> de mi viaje</w:t>
+      </w:r>
+      <w:r>
+        <w:t>?</w:t>
+      </w:r>
+      <w:bookmarkEnd w:id="27"/>
+    </w:p>
+    <w:p>
+      <w:pPr>
+        <w:ind w:left="1080"/>
+      </w:pPr>
+      <w:r>
+        <w:t>Un día después de finalizar su viaje, podrá iniciar el proceso de legalización, para lo cual contará con un plazo de cinco días hábiles. Recibirá una notificación por correo electrónico el primer día del plazo, otro recordatorio un día antes de que finalice y una última notificación al concluir los cinco días hábiles.</w:t>
+      </w:r>
+    </w:p>
+    <w:p>
+      <w:pPr>
+        <w:ind w:left="1080"/>
+      </w:pPr>
+      <w:r>
+        <w:drawing>
+          <wp:anchor distT="0" distB="0" distL="114300" distR="114300" simplePos="0" relativeHeight="251661339" behindDoc="0" locked="0" layoutInCell="1" allowOverlap="1" wp14:anchorId="0788C4CC" wp14:editId="2156F040">
+            <wp:simplePos x="0" y="0"/>
+            <wp:positionH relativeFrom="column">
+              <wp:posOffset>290937</wp:posOffset>
+            </wp:positionH>
+            <wp:positionV relativeFrom="paragraph">
+              <wp:posOffset>159481</wp:posOffset>
+            </wp:positionV>
+            <wp:extent cx="5612130" cy="3156585"/>
+            <wp:effectExtent l="0" t="0" r="7620" b="5715"/>
+            <wp:wrapNone/>
+            <wp:docPr id="121510239" name="Imagen 17"/>
+            <wp:cNvGraphicFramePr>
+              <a:graphicFrameLocks xmlns:a="http://schemas.openxmlformats.org/drawingml/2006/main" noChangeAspect="1"/>
+            </wp:cNvGraphicFramePr>
+            <a:graphic xmlns:a="http://schemas.openxmlformats.org/drawingml/2006/main">
+              <a:graphicData uri="http://schemas.openxmlformats.org/drawingml/2006/picture">
+                <pic:pic xmlns:pic="http://schemas.openxmlformats.org/drawingml/2006/picture">
+                  <pic:nvPicPr>
+                    <pic:cNvPr id="0" name="Picture 64"/>
+                    <pic:cNvPicPr>
+                      <a:picLocks noChangeAspect="1" noChangeArrowheads="1"/>
+                    </pic:cNvPicPr>
+                  </pic:nvPicPr>
+                  <pic:blipFill>
+                    <a:blip r:embed="rId43" cstate="print">
+                      <a:extLst>
+                        <a:ext uri="{28A0092B-C50C-407E-A947-70E740481C1C}">
+                          <a14:useLocalDpi xmlns:a14="http://schemas.microsoft.com/office/drawing/2010/main" val="0"/>
+                        </a:ext>
+                      </a:extLst>
+                    </a:blip>
+                    <a:srcRect/>
+                    <a:stretch>
+                      <a:fillRect/>
+                    </a:stretch>
+                  </pic:blipFill>
+                  <pic:spPr bwMode="auto">
+                    <a:xfrm>
+                      <a:off x="0" y="0"/>
+                      <a:ext cx="5612130" cy="3156585"/>
+                    </a:xfrm>
+                    <a:prstGeom prst="rect">
+                      <a:avLst/>
+                    </a:prstGeom>
+                    <a:noFill/>
+                    <a:ln>
+                      <a:noFill/>
+                    </a:ln>
+                  </pic:spPr>
+                </pic:pic>
+              </a:graphicData>
+            </a:graphic>
+            <wp14:sizeRelH relativeFrom="margin">
+              <wp14:pctWidth>0</wp14:pctWidth>
+            </wp14:sizeRelH>
+            <wp14:sizeRelV relativeFrom="margin">
+              <wp14:pctHeight>0</wp14:pctHeight>
+            </wp14:sizeRelV>
+          </wp:anchor>
+        </w:drawing>
+      </w:r>
+    </w:p>
+    <w:p>
+      <w:pPr>
+        <w:ind w:left="1080"/>
+      </w:pPr>
+    </w:p>
+    <w:p>
+      <w:pPr>
+        <w:ind w:left="1080"/>
+      </w:pPr>
+    </w:p>
+    <w:p>
+      <w:pPr>
+        <w:ind w:left="1080"/>
+      </w:pPr>
+    </w:p>
+    <w:p>
+      <w:pPr>
+        <w:ind w:left="1080"/>
+      </w:pPr>
+    </w:p>
+    <w:p>
+      <w:pPr>
+        <w:ind w:left="1080"/>
+      </w:pPr>
+    </w:p>
+    <w:p>
+      <w:pPr>
+        <w:ind w:left="1080"/>
+      </w:pPr>
+    </w:p>
+    <w:p>
+      <w:pPr>
+        <w:ind w:left="1080"/>
+      </w:pPr>
+    </w:p>
+    <w:p>
+      <w:pPr>
+        <w:ind w:left="1080"/>
+      </w:pPr>
+    </w:p>
+    <w:p>
+      <w:r>
+        <w:br w:type="page"/>
+      </w:r>
+    </w:p>
+    <w:p>
       <w:r>
         <w:lastRenderedPageBreak/>
-        <w:t>¿</w:t>
-      </w:r>
-      <w:r>
-        <w:t>Qué</w:t>
-      </w:r>
-      <w:r>
-        <w:t xml:space="preserve"> días</w:t>
-      </w:r>
-      <w:r>
-        <w:t xml:space="preserve"> puedo</w:t>
-      </w:r>
-      <w:r>
-        <w:t xml:space="preserve"> </w:t>
-      </w:r>
-      <w:r>
-        <w:t xml:space="preserve">realizar </w:t>
-      </w:r>
-      <w:r>
-        <w:t>la</w:t>
-      </w:r>
-      <w:r>
-        <w:t xml:space="preserve"> legalización</w:t>
-      </w:r>
-      <w:r>
-        <w:t xml:space="preserve"> de mi viaje</w:t>
-      </w:r>
-      <w:r>
-        <w:t>?</w:t>
-      </w:r>
-      <w:bookmarkEnd w:id="27"/>
+        <w:drawing>
+          <wp:inline distT="0" distB="0" distL="0" distR="0" wp14:anchorId="7117102D" wp14:editId="1FC345BC">
+            <wp:extent cx="5612130" cy="3156585"/>
+            <wp:effectExtent l="0" t="0" r="7620" b="5715"/>
+            <wp:docPr id="391783656" name="Imagen 19"/>
+            <wp:cNvGraphicFramePr>
+              <a:graphicFrameLocks xmlns:a="http://schemas.openxmlformats.org/drawingml/2006/main" noChangeAspect="1"/>
+            </wp:cNvGraphicFramePr>
+            <a:graphic xmlns:a="http://schemas.openxmlformats.org/drawingml/2006/main">
+              <a:graphicData uri="http://schemas.openxmlformats.org/drawingml/2006/picture">
+                <pic:pic xmlns:pic="http://schemas.openxmlformats.org/drawingml/2006/picture">
+                  <pic:nvPicPr>
+                    <pic:cNvPr id="0" name="Picture 71"/>
+                    <pic:cNvPicPr>
+                      <a:picLocks noChangeAspect="1" noChangeArrowheads="1"/>
+                    </pic:cNvPicPr>
+                  </pic:nvPicPr>
+                  <pic:blipFill>
+                    <a:blip r:embed="rId44" cstate="print">
+                      <a:extLst>
+                        <a:ext uri="{28A0092B-C50C-407E-A947-70E740481C1C}">
+                          <a14:useLocalDpi xmlns:a14="http://schemas.microsoft.com/office/drawing/2010/main" val="0"/>
+                        </a:ext>
+                      </a:extLst>
+                    </a:blip>
+                    <a:srcRect/>
+                    <a:stretch>
+                      <a:fillRect/>
+                    </a:stretch>
+                  </pic:blipFill>
+                  <pic:spPr bwMode="auto">
+                    <a:xfrm>
+                      <a:off x="0" y="0"/>
+                      <a:ext cx="5612130" cy="3156585"/>
+                    </a:xfrm>
+                    <a:prstGeom prst="rect">
+                      <a:avLst/>
+                    </a:prstGeom>
+                    <a:noFill/>
+                    <a:ln>
+                      <a:noFill/>
+                    </a:ln>
+                  </pic:spPr>
+                </pic:pic>
+              </a:graphicData>
+            </a:graphic>
+          </wp:inline>
+        </w:drawing>
+      </w:r>
+    </w:p>
+    <w:p>
+      <w:r>
+        <w:drawing>
+          <wp:inline distT="0" distB="0" distL="0" distR="0" wp14:anchorId="6347E978" wp14:editId="3FD3146C">
+            <wp:extent cx="5612130" cy="3156585"/>
+            <wp:effectExtent l="0" t="0" r="7620" b="5715"/>
+            <wp:docPr id="1904911234" name="Imagen 21"/>
+            <wp:cNvGraphicFramePr>
+              <a:graphicFrameLocks xmlns:a="http://schemas.openxmlformats.org/drawingml/2006/main" noChangeAspect="1"/>
+            </wp:cNvGraphicFramePr>
+            <a:graphic xmlns:a="http://schemas.openxmlformats.org/drawingml/2006/main">
+              <a:graphicData uri="http://schemas.openxmlformats.org/drawingml/2006/picture">
+                <pic:pic xmlns:pic="http://schemas.openxmlformats.org/drawingml/2006/picture">
+                  <pic:nvPicPr>
+                    <pic:cNvPr id="0" name="Picture 78"/>
+                    <pic:cNvPicPr>
+                      <a:picLocks noChangeAspect="1" noChangeArrowheads="1"/>
+                    </pic:cNvPicPr>
+                  </pic:nvPicPr>
+                  <pic:blipFill>
+                    <a:blip r:embed="rId45" cstate="print">
+                      <a:extLst>
+                        <a:ext uri="{28A0092B-C50C-407E-A947-70E740481C1C}">
+                          <a14:useLocalDpi xmlns:a14="http://schemas.microsoft.com/office/drawing/2010/main" val="0"/>
+                        </a:ext>
+                      </a:extLst>
+                    </a:blip>
+                    <a:srcRect/>
+                    <a:stretch>
+                      <a:fillRect/>
+                    </a:stretch>
+                  </pic:blipFill>
+                  <pic:spPr bwMode="auto">
+                    <a:xfrm>
+                      <a:off x="0" y="0"/>
+                      <a:ext cx="5612130" cy="3156585"/>
+                    </a:xfrm>
+                    <a:prstGeom prst="rect">
+                      <a:avLst/>
+                    </a:prstGeom>
+                    <a:noFill/>
+                    <a:ln>
+                      <a:noFill/>
+                    </a:ln>
+                  </pic:spPr>
+                </pic:pic>
+              </a:graphicData>
+            </a:graphic>
+          </wp:inline>
+        </w:drawing>
+      </w:r>
+    </w:p>
+    <w:p>
+      <w:r>
+        <w:br w:type="page"/>
+      </w:r>
     </w:p>
     <w:p>
       <w:pPr>
@@ -9525,17 +9668,166 @@
           <w:numId w:val="7"/>
         </w:numPr>
       </w:pPr>
-      <w:bookmarkStart w:id="28" w:name="_Toc187915306"/>
-      <w:r>
+      <w:bookmarkStart w:id="28" w:name="_Toc189643397"/>
+      <w:r>
+        <w:lastRenderedPageBreak/>
         <w:t>¿Cómo puedo saber si mi legalización fue aprobada</w:t>
       </w:r>
       <w:r>
+        <w:t xml:space="preserve"> o rechazada</w:t>
+      </w:r>
+      <w:r>
         <w:t>?</w:t>
       </w:r>
       <w:bookmarkEnd w:id="28"/>
     </w:p>
     <w:p>
       <w:pPr>
+        <w:ind w:left="1068"/>
+      </w:pPr>
+      <w:r>
+        <w:drawing>
+          <wp:anchor distT="0" distB="0" distL="114300" distR="114300" simplePos="0" relativeHeight="251663387" behindDoc="1" locked="0" layoutInCell="1" allowOverlap="1" wp14:anchorId="6D9B2DCC" wp14:editId="3437E572">
+            <wp:simplePos x="0" y="0"/>
+            <wp:positionH relativeFrom="column">
+              <wp:posOffset>-1270</wp:posOffset>
+            </wp:positionH>
+            <wp:positionV relativeFrom="paragraph">
+              <wp:posOffset>571129</wp:posOffset>
+            </wp:positionV>
+            <wp:extent cx="5612130" cy="3156585"/>
+            <wp:effectExtent l="0" t="0" r="7620" b="5715"/>
+            <wp:wrapTopAndBottom/>
+            <wp:docPr id="909902285" name="Imagen 26"/>
+            <wp:cNvGraphicFramePr>
+              <a:graphicFrameLocks xmlns:a="http://schemas.openxmlformats.org/drawingml/2006/main" noChangeAspect="1"/>
+            </wp:cNvGraphicFramePr>
+            <a:graphic xmlns:a="http://schemas.openxmlformats.org/drawingml/2006/main">
+              <a:graphicData uri="http://schemas.openxmlformats.org/drawingml/2006/picture">
+                <pic:pic xmlns:pic="http://schemas.openxmlformats.org/drawingml/2006/picture">
+                  <pic:nvPicPr>
+                    <pic:cNvPr id="0" name="Picture 94"/>
+                    <pic:cNvPicPr>
+                      <a:picLocks noChangeAspect="1" noChangeArrowheads="1"/>
+                    </pic:cNvPicPr>
+                  </pic:nvPicPr>
+                  <pic:blipFill>
+                    <a:blip r:embed="rId46" cstate="print">
+                      <a:extLst>
+                        <a:ext uri="{28A0092B-C50C-407E-A947-70E740481C1C}">
+                          <a14:useLocalDpi xmlns:a14="http://schemas.microsoft.com/office/drawing/2010/main" val="0"/>
+                        </a:ext>
+                      </a:extLst>
+                    </a:blip>
+                    <a:srcRect/>
+                    <a:stretch>
+                      <a:fillRect/>
+                    </a:stretch>
+                  </pic:blipFill>
+                  <pic:spPr bwMode="auto">
+                    <a:xfrm>
+                      <a:off x="0" y="0"/>
+                      <a:ext cx="5612130" cy="3156585"/>
+                    </a:xfrm>
+                    <a:prstGeom prst="rect">
+                      <a:avLst/>
+                    </a:prstGeom>
+                    <a:noFill/>
+                    <a:ln>
+                      <a:noFill/>
+                    </a:ln>
+                  </pic:spPr>
+                </pic:pic>
+              </a:graphicData>
+            </a:graphic>
+          </wp:anchor>
+        </w:drawing>
+      </w:r>
+      <w:r>
+        <w:t>Recibirás un correo con la notificación sobre el estado de tu legalización, indicándote si fue aprobada o rechazada.</w:t>
+      </w:r>
+    </w:p>
+    <w:p>
+      <w:r>
+        <w:rPr>
+          <w:noProof/>
+          <w:lang w:eastAsia="es-CO"/>
+        </w:rPr>
+        <w:drawing>
+          <wp:anchor distT="0" distB="0" distL="114300" distR="114300" simplePos="0" relativeHeight="251662363" behindDoc="0" locked="0" layoutInCell="1" allowOverlap="1" wp14:anchorId="5E841EFE" wp14:editId="28045E86">
+            <wp:simplePos x="0" y="0"/>
+            <wp:positionH relativeFrom="margin">
+              <wp:posOffset>-7620</wp:posOffset>
+            </wp:positionH>
+            <wp:positionV relativeFrom="paragraph">
+              <wp:posOffset>3451704</wp:posOffset>
+            </wp:positionV>
+            <wp:extent cx="5612130" cy="3158490"/>
+            <wp:effectExtent l="0" t="0" r="7620" b="3810"/>
+            <wp:wrapNone/>
+            <wp:docPr id="825108112" name="Imagen 22"/>
+            <wp:cNvGraphicFramePr>
+              <a:graphicFrameLocks xmlns:a="http://schemas.openxmlformats.org/drawingml/2006/main" noChangeAspect="1"/>
+            </wp:cNvGraphicFramePr>
+            <a:graphic xmlns:a="http://schemas.openxmlformats.org/drawingml/2006/main">
+              <a:graphicData uri="http://schemas.openxmlformats.org/drawingml/2006/picture">
+                <pic:pic xmlns:pic="http://schemas.openxmlformats.org/drawingml/2006/picture">
+                  <pic:nvPicPr>
+                    <pic:cNvPr id="0" name="Picture 80"/>
+                    <pic:cNvPicPr>
+                      <a:picLocks noChangeAspect="1" noChangeArrowheads="1"/>
+                    </pic:cNvPicPr>
+                  </pic:nvPicPr>
+                  <pic:blipFill>
+                    <a:blip r:embed="rId47" cstate="print">
+                      <a:extLst>
+                        <a:ext uri="{28A0092B-C50C-407E-A947-70E740481C1C}">
+                          <a14:useLocalDpi xmlns:a14="http://schemas.microsoft.com/office/drawing/2010/main" val="0"/>
+                        </a:ext>
+                      </a:extLst>
+                    </a:blip>
+                    <a:srcRect/>
+                    <a:stretch>
+                      <a:fillRect/>
+                    </a:stretch>
+                  </pic:blipFill>
+                  <pic:spPr bwMode="auto">
+                    <a:xfrm>
+                      <a:off x="0" y="0"/>
+                      <a:ext cx="5612130" cy="3158490"/>
+                    </a:xfrm>
+                    <a:prstGeom prst="rect">
+                      <a:avLst/>
+                    </a:prstGeom>
+                    <a:noFill/>
+                    <a:ln>
+                      <a:noFill/>
+                    </a:ln>
+                  </pic:spPr>
+                </pic:pic>
+              </a:graphicData>
+            </a:graphic>
+          </wp:anchor>
+        </w:drawing>
+      </w:r>
+    </w:p>
+    <w:p/>
+    <w:p>
+      <w:pPr>
+        <w:spacing w:before="100" w:beforeAutospacing="1" w:after="100" w:afterAutospacing="1" w:line="240" w:lineRule="auto"/>
+        <w:ind w:left="360"/>
+        <w:rPr>
+          <w:rFonts w:ascii="Times New Roman" w:eastAsia="Times New Roman" w:hAnsi="Times New Roman" w:cs="Times New Roman"/>
+          <w:kern w:val="0"/>
+          <w:sz w:val="24"/>
+          <w:szCs w:val="24"/>
+          <w:lang w:eastAsia="es-CO"/>
+          <w14:ligatures w14:val="none"/>
+        </w:rPr>
+      </w:pPr>
+    </w:p>
+    <w:p>
+      <w:pPr>
         <w:jc w:val="both"/>
         <w:rPr>
           <w:rFonts w:ascii="Calibri" w:hAnsi="Calibri" w:cs="Calibri"/>
@@ -9543,9 +9835,9 @@
       </w:pPr>
     </w:p>
     <w:sectPr>
-      <w:headerReference w:type="even" r:id="rId45"/>
-      <w:headerReference w:type="default" r:id="rId46"/>
-      <w:headerReference w:type="first" r:id="rId47"/>
+      <w:headerReference w:type="even" r:id="rId48"/>
+      <w:headerReference w:type="default" r:id="rId49"/>
+      <w:headerReference w:type="first" r:id="rId50"/>
       <w:pgSz w:w="12240" w:h="15840"/>
       <w:pgMar w:top="1417" w:right="1701" w:bottom="1417" w:left="1701" w:header="708" w:footer="708" w:gutter="0"/>
       <w:cols w:space="708"/>
@@ -9669,7 +9961,6 @@
         <w:docPartUnique/>
       </w:docPartObj>
     </w:sdtPr>
-    <w:sdtEndPr/>
     <w:sdtContent>
       <w:p>
         <w:pPr>
@@ -9798,7 +10089,7 @@
         <v:path o:extrusionok="f" gradientshapeok="t" o:connecttype="rect"/>
         <o:lock v:ext="edit" aspectratio="t"/>
       </v:shapetype>
-      <v:shape id="_x0000_i1026" type="#_x0000_t75" style="width:66pt;height:66pt;visibility:visible;mso-wrap-style:square" o:bullet="t">
+      <v:shape id="_x0000_i1131" type="#_x0000_t75" style="width:65.55pt;height:65.55pt;visibility:visible;mso-wrap-style:square" o:bullet="t">
         <v:imagedata r:id="rId1" o:title=""/>
       </v:shape>
     </w:pict>
@@ -12271,7 +12562,6 @@
   <w:style w:type="character" w:default="1" w:styleId="Fuentedeprrafopredeter">
     <w:name w:val="Default Paragraph Font"/>
     <w:uiPriority w:val="1"/>
-    <w:semiHidden/>
     <w:unhideWhenUsed/>
   </w:style>
   <w:style w:type="table" w:default="1" w:styleId="Tablanormal">
@@ -12746,6 +13036,19 @@
       <w:spacing w:after="0" w:line="240" w:lineRule="auto"/>
     </w:pPr>
   </w:style>
+  <w:style w:type="paragraph" w:styleId="NormalWeb">
+    <w:name w:val="Normal (Web)"/>
+    <w:basedOn w:val="Normal"/>
+    <w:uiPriority w:val="99"/>
+    <w:semiHidden/>
+    <w:unhideWhenUsed/>
+    <w:rsid w:val="00EB79AB"/>
+    <w:rPr>
+      <w:rFonts w:ascii="Times New Roman" w:hAnsi="Times New Roman" w:cs="Times New Roman"/>
+      <w:sz w:val="24"/>
+      <w:szCs w:val="24"/>
+    </w:rPr>
+  </w:style>
 </w:styles>
 </file>
 
@@ -13045,6 +13348,27 @@
 </file>
 
 <file path=customXml/item1.xml><?xml version="1.0" encoding="utf-8"?>
+<p:properties xmlns:p="http://schemas.microsoft.com/office/2006/metadata/properties" xmlns:xsi="http://www.w3.org/2001/XMLSchema-instance" xmlns:pc="http://schemas.microsoft.com/office/infopath/2007/PartnerControls">
+  <documentManagement>
+    <_activity xmlns="d0ae85fd-aeb9-4837-8c6b-80b56afade20" xsi:nil="true"/>
+  </documentManagement>
+</p:properties>
+</file>
+
+<file path=customXml/item2.xml><?xml version="1.0" encoding="utf-8"?>
+<?mso-contentType ?>
+<FormTemplates xmlns="http://schemas.microsoft.com/sharepoint/v3/contenttype/forms">
+  <Display>DocumentLibraryForm</Display>
+  <Edit>DocumentLibraryForm</Edit>
+  <New>DocumentLibraryForm</New>
+</FormTemplates>
+</file>
+
+<file path=customXml/item3.xml><?xml version="1.0" encoding="utf-8"?>
+<b:Sources xmlns:b="http://schemas.openxmlformats.org/officeDocument/2006/bibliography" xmlns="http://schemas.openxmlformats.org/officeDocument/2006/bibliography" SelectedStyle="\APASixthEditionOfficeOnline.xsl" StyleName="APA" Version="6"/>
+</file>
+
+<file path=customXml/item4.xml><?xml version="1.0" encoding="utf-8"?>
 <ct:contentTypeSchema xmlns:ct="http://schemas.microsoft.com/office/2006/metadata/contentType" xmlns:ma="http://schemas.microsoft.com/office/2006/metadata/properties/metaAttributes" ct:_="" ma:_="" ma:contentTypeName="Documento" ma:contentTypeID="0x010100504DEED138295E45A67BAF91A824A794" ma:contentTypeVersion="9" ma:contentTypeDescription="Crear nuevo documento." ma:contentTypeScope="" ma:versionID="790cc7187373def1a137106157833f19">
   <xsd:schema xmlns:xsd="http://www.w3.org/2001/XMLSchema" xmlns:xs="http://www.w3.org/2001/XMLSchema" xmlns:p="http://schemas.microsoft.com/office/2006/metadata/properties" xmlns:ns3="d0ae85fd-aeb9-4837-8c6b-80b56afade20" xmlns:ns4="54378ac2-2847-4bae-a252-76836d523856" targetNamespace="http://schemas.microsoft.com/office/2006/metadata/properties" ma:root="true" ma:fieldsID="3bcfed8f78d4ab3d5d869682abecdff4" ns3:_="" ns4:_="">
     <xsd:import namespace="d0ae85fd-aeb9-4837-8c6b-80b56afade20"/>
@@ -13239,28 +13563,33 @@
 </ct:contentTypeSchema>
 </file>
 
-<file path=customXml/item2.xml><?xml version="1.0" encoding="utf-8"?>
-<p:properties xmlns:p="http://schemas.microsoft.com/office/2006/metadata/properties" xmlns:xsi="http://www.w3.org/2001/XMLSchema-instance" xmlns:pc="http://schemas.microsoft.com/office/infopath/2007/PartnerControls">
-  <documentManagement>
-    <_activity xmlns="d0ae85fd-aeb9-4837-8c6b-80b56afade20" xsi:nil="true"/>
-  </documentManagement>
-</p:properties>
+<file path=customXml/itemProps1.xml><?xml version="1.0" encoding="utf-8"?>
+<ds:datastoreItem xmlns:ds="http://schemas.openxmlformats.org/officeDocument/2006/customXml" ds:itemID="{18A2F2AE-99C1-4749-9DD0-9CC2E322DFC2}">
+  <ds:schemaRefs>
+    <ds:schemaRef ds:uri="http://schemas.microsoft.com/office/2006/metadata/properties"/>
+    <ds:schemaRef ds:uri="http://schemas.microsoft.com/office/infopath/2007/PartnerControls"/>
+    <ds:schemaRef ds:uri="d0ae85fd-aeb9-4837-8c6b-80b56afade20"/>
+  </ds:schemaRefs>
+</ds:datastoreItem>
 </file>
 
-<file path=customXml/item3.xml><?xml version="1.0" encoding="utf-8"?>
-<b:Sources xmlns:b="http://schemas.openxmlformats.org/officeDocument/2006/bibliography" xmlns="http://schemas.openxmlformats.org/officeDocument/2006/bibliography" SelectedStyle="\APASixthEditionOfficeOnline.xsl" StyleName="APA" Version="6"/>
+<file path=customXml/itemProps2.xml><?xml version="1.0" encoding="utf-8"?>
+<ds:datastoreItem xmlns:ds="http://schemas.openxmlformats.org/officeDocument/2006/customXml" ds:itemID="{798658F7-939D-4AD8-A74C-CAF43EEA543E}">
+  <ds:schemaRefs>
+    <ds:schemaRef ds:uri="http://schemas.microsoft.com/sharepoint/v3/contenttype/forms"/>
+  </ds:schemaRefs>
+</ds:datastoreItem>
 </file>
 
-<file path=customXml/item4.xml><?xml version="1.0" encoding="utf-8"?>
-<?mso-contentType ?>
-<FormTemplates xmlns="http://schemas.microsoft.com/sharepoint/v3/contenttype/forms">
-  <Display>DocumentLibraryForm</Display>
-  <Edit>DocumentLibraryForm</Edit>
-  <New>DocumentLibraryForm</New>
-</FormTemplates>
+<file path=customXml/itemProps3.xml><?xml version="1.0" encoding="utf-8"?>
+<ds:datastoreItem xmlns:ds="http://schemas.openxmlformats.org/officeDocument/2006/customXml" ds:itemID="{10A5978B-3AC3-4D08-A8C3-86FA74293171}">
+  <ds:schemaRefs>
+    <ds:schemaRef ds:uri="http://schemas.openxmlformats.org/officeDocument/2006/bibliography"/>
+  </ds:schemaRefs>
+</ds:datastoreItem>
 </file>
 
-<file path=customXml/itemProps1.xml><?xml version="1.0" encoding="utf-8"?>
+<file path=customXml/itemProps4.xml><?xml version="1.0" encoding="utf-8"?>
 <ds:datastoreItem xmlns:ds="http://schemas.openxmlformats.org/officeDocument/2006/customXml" ds:itemID="{D898E004-EEA9-4BBB-8ED3-13C30F8B4DCD}">
   <ds:schemaRefs>
     <ds:schemaRef ds:uri="http://schemas.microsoft.com/office/2006/metadata/contentType"/>
@@ -13277,37 +13606,4 @@
     <ds:schemaRef ds:uri="http://schemas.microsoft.com/internal/obd"/>
   </ds:schemaRefs>
 </ds:datastoreItem>
-</file>
-
-<file path=customXml/itemProps2.xml><?xml version="1.0" encoding="utf-8"?>
-<ds:datastoreItem xmlns:ds="http://schemas.openxmlformats.org/officeDocument/2006/customXml" ds:itemID="{18A2F2AE-99C1-4749-9DD0-9CC2E322DFC2}">
-  <ds:schemaRefs>
-    <ds:schemaRef ds:uri="d0ae85fd-aeb9-4837-8c6b-80b56afade20"/>
-    <ds:schemaRef ds:uri="http://schemas.microsoft.com/office/infopath/2007/PartnerControls"/>
-    <ds:schemaRef ds:uri="http://schemas.microsoft.com/office/2006/documentManagement/types"/>
-    <ds:schemaRef ds:uri="54378ac2-2847-4bae-a252-76836d523856"/>
-    <ds:schemaRef ds:uri="http://purl.org/dc/dcmitype/"/>
-    <ds:schemaRef ds:uri="http://schemas.microsoft.com/office/2006/metadata/properties"/>
-    <ds:schemaRef ds:uri="http://schemas.openxmlformats.org/package/2006/metadata/core-properties"/>
-    <ds:schemaRef ds:uri="http://www.w3.org/XML/1998/namespace"/>
-    <ds:schemaRef ds:uri="http://purl.org/dc/terms/"/>
-    <ds:schemaRef ds:uri="http://purl.org/dc/elements/1.1/"/>
-  </ds:schemaRefs>
-</ds:datastoreItem>
-</file>
-
-<file path=customXml/itemProps3.xml><?xml version="1.0" encoding="utf-8"?>
-<ds:datastoreItem xmlns:ds="http://schemas.openxmlformats.org/officeDocument/2006/customXml" ds:itemID="{10A5978B-3AC3-4D08-A8C3-86FA74293171}">
-  <ds:schemaRefs>
-    <ds:schemaRef ds:uri="http://schemas.openxmlformats.org/officeDocument/2006/bibliography"/>
-  </ds:schemaRefs>
-</ds:datastoreItem>
-</file>
-
-<file path=customXml/itemProps4.xml><?xml version="1.0" encoding="utf-8"?>
-<ds:datastoreItem xmlns:ds="http://schemas.openxmlformats.org/officeDocument/2006/customXml" ds:itemID="{798658F7-939D-4AD8-A74C-CAF43EEA543E}">
-  <ds:schemaRefs>
-    <ds:schemaRef ds:uri="http://schemas.microsoft.com/sharepoint/v3/contenttype/forms"/>
-  </ds:schemaRefs>
-</ds:datastoreItem>
 </file>
--- a/Documentación/MANUAL DE USUARIO.docx
+++ b/Documentación/MANUAL DE USUARIO.docx
@@ -2874,18 +2874,10 @@
           <w:rFonts w:ascii="Calibri" w:hAnsi="Calibri" w:cs="Calibri"/>
         </w:rPr>
         <w:drawing>
-          <wp:anchor distT="0" distB="0" distL="114300" distR="114300" simplePos="0" relativeHeight="251659291" behindDoc="1" locked="0" layoutInCell="1" allowOverlap="1" wp14:anchorId="68917681" wp14:editId="028E753C">
-            <wp:simplePos x="0" y="0"/>
-            <wp:positionH relativeFrom="margin">
-              <wp:align>center</wp:align>
-            </wp:positionH>
-            <wp:positionV relativeFrom="paragraph">
-              <wp:posOffset>1905</wp:posOffset>
-            </wp:positionV>
-            <wp:extent cx="4871545" cy="7345873"/>
-            <wp:effectExtent l="0" t="0" r="5715" b="7620"/>
-            <wp:wrapNone/>
-            <wp:docPr id="1196354180" name="Imagen 6"/>
+          <wp:inline distT="0" distB="0" distL="0" distR="0" wp14:anchorId="202AEE19" wp14:editId="5C77DCDB">
+            <wp:extent cx="4171481" cy="5219700"/>
+            <wp:effectExtent l="0" t="0" r="635" b="0"/>
+            <wp:docPr id="641516685" name="Imagen 1"/>
             <wp:cNvGraphicFramePr>
               <a:graphicFrameLocks xmlns:a="http://schemas.openxmlformats.org/drawingml/2006/main" noChangeAspect="1"/>
             </wp:cNvGraphicFramePr>
@@ -2893,36 +2885,88 @@
               <a:graphicData uri="http://schemas.openxmlformats.org/drawingml/2006/picture">
                 <pic:pic xmlns:pic="http://schemas.openxmlformats.org/drawingml/2006/picture">
                   <pic:nvPicPr>
-                    <pic:cNvPr id="0" name="Picture 27"/>
-                    <pic:cNvPicPr>
-                      <a:picLocks noChangeAspect="1" noChangeArrowheads="1"/>
-                    </pic:cNvPicPr>
+                    <pic:cNvPr id="641516685" name=""/>
+                    <pic:cNvPicPr/>
                   </pic:nvPicPr>
                   <pic:blipFill>
-                    <a:blip r:embed="rId13" cstate="print">
+                    <a:blip r:embed="rId13"/>
+                    <a:stretch>
+                      <a:fillRect/>
+                    </a:stretch>
+                  </pic:blipFill>
+                  <pic:spPr>
+                    <a:xfrm>
+                      <a:off x="0" y="0"/>
+                      <a:ext cx="4176485" cy="5225962"/>
+                    </a:xfrm>
+                    <a:prstGeom prst="rect">
+                      <a:avLst/>
+                    </a:prstGeom>
+                  </pic:spPr>
+                </pic:pic>
+              </a:graphicData>
+            </a:graphic>
+          </wp:inline>
+        </w:drawing>
+      </w:r>
+    </w:p>
+    <w:p>
+      <w:pPr>
+        <w:jc w:val="both"/>
+        <w:rPr>
+          <w:rFonts w:ascii="Calibri" w:hAnsi="Calibri" w:cs="Calibri"/>
+        </w:rPr>
+      </w:pPr>
+    </w:p>
+    <w:p>
+      <w:pPr>
+        <w:pStyle w:val="Ttulo1"/>
+      </w:pPr>
+      <w:r>
+        <w:lastRenderedPageBreak/>
+        <w:drawing>
+          <wp:anchor distT="0" distB="0" distL="114300" distR="114300" simplePos="0" relativeHeight="251664411" behindDoc="0" locked="0" layoutInCell="1" allowOverlap="1" wp14:anchorId="5D92A78A" wp14:editId="4F89BBF9">
+            <wp:simplePos x="0" y="0"/>
+            <wp:positionH relativeFrom="column">
+              <wp:posOffset>243840</wp:posOffset>
+            </wp:positionH>
+            <wp:positionV relativeFrom="paragraph">
+              <wp:posOffset>-4445</wp:posOffset>
+            </wp:positionV>
+            <wp:extent cx="3792723" cy="6305550"/>
+            <wp:effectExtent l="0" t="0" r="0" b="0"/>
+            <wp:wrapNone/>
+            <wp:docPr id="1305397732" name="Imagen 1"/>
+            <wp:cNvGraphicFramePr>
+              <a:graphicFrameLocks xmlns:a="http://schemas.openxmlformats.org/drawingml/2006/main" noChangeAspect="1"/>
+            </wp:cNvGraphicFramePr>
+            <a:graphic xmlns:a="http://schemas.openxmlformats.org/drawingml/2006/main">
+              <a:graphicData uri="http://schemas.openxmlformats.org/drawingml/2006/picture">
+                <pic:pic xmlns:pic="http://schemas.openxmlformats.org/drawingml/2006/picture">
+                  <pic:nvPicPr>
+                    <pic:cNvPr id="1305397732" name=""/>
+                    <pic:cNvPicPr/>
+                  </pic:nvPicPr>
+                  <pic:blipFill>
+                    <a:blip r:embed="rId14">
                       <a:extLst>
                         <a:ext uri="{28A0092B-C50C-407E-A947-70E740481C1C}">
                           <a14:useLocalDpi xmlns:a14="http://schemas.microsoft.com/office/drawing/2010/main" val="0"/>
                         </a:ext>
                       </a:extLst>
                     </a:blip>
-                    <a:srcRect/>
                     <a:stretch>
                       <a:fillRect/>
                     </a:stretch>
                   </pic:blipFill>
-                  <pic:spPr bwMode="auto">
+                  <pic:spPr>
                     <a:xfrm>
                       <a:off x="0" y="0"/>
-                      <a:ext cx="4871545" cy="7345873"/>
+                      <a:ext cx="3799926" cy="6317525"/>
                     </a:xfrm>
                     <a:prstGeom prst="rect">
                       <a:avLst/>
                     </a:prstGeom>
-                    <a:noFill/>
-                    <a:ln>
-                      <a:noFill/>
-                    </a:ln>
                   </pic:spPr>
                 </pic:pic>
               </a:graphicData>
@@ -2939,19 +2983,6 @@
     </w:p>
     <w:p>
       <w:pPr>
-        <w:jc w:val="both"/>
-        <w:rPr>
-          <w:rFonts w:ascii="Calibri" w:hAnsi="Calibri" w:cs="Calibri"/>
-        </w:rPr>
-      </w:pPr>
-    </w:p>
-    <w:p>
-      <w:pPr>
-        <w:pStyle w:val="Ttulo1"/>
-      </w:pPr>
-    </w:p>
-    <w:p>
-      <w:pPr>
         <w:pStyle w:val="Ttulo1"/>
       </w:pPr>
     </w:p>
@@ -3084,14 +3115,26 @@
       </w:pPr>
       <w:r>
         <w:rPr>
-          <w:noProof/>
+          <w:rFonts w:ascii="Times New Roman" w:eastAsia="Times New Roman" w:hAnsi="Times New Roman" w:cs="Times New Roman"/>
+          <w:kern w:val="0"/>
+          <w:sz w:val="24"/>
+          <w:szCs w:val="24"/>
           <w:lang w:eastAsia="es-CO"/>
+          <w14:ligatures w14:val="none"/>
         </w:rPr>
         <w:drawing>
-          <wp:inline distT="0" distB="0" distL="0" distR="0" wp14:anchorId="20410BF8" wp14:editId="02FAB7F8">
-            <wp:extent cx="4612934" cy="1939158"/>
-            <wp:effectExtent l="0" t="0" r="0" b="4445"/>
-            <wp:docPr id="1145507595" name="Imagen 9"/>
+          <wp:anchor distT="0" distB="0" distL="114300" distR="114300" simplePos="0" relativeHeight="251665435" behindDoc="0" locked="0" layoutInCell="1" allowOverlap="1" wp14:anchorId="63906F4B" wp14:editId="39331B41">
+            <wp:simplePos x="0" y="0"/>
+            <wp:positionH relativeFrom="column">
+              <wp:posOffset>81915</wp:posOffset>
+            </wp:positionH>
+            <wp:positionV relativeFrom="paragraph">
+              <wp:posOffset>90170</wp:posOffset>
+            </wp:positionV>
+            <wp:extent cx="5612130" cy="2472055"/>
+            <wp:effectExtent l="0" t="0" r="7620" b="4445"/>
+            <wp:wrapNone/>
+            <wp:docPr id="1498371734" name="Imagen 1"/>
             <wp:cNvGraphicFramePr>
               <a:graphicFrameLocks xmlns:a="http://schemas.openxmlformats.org/drawingml/2006/main" noChangeAspect="1"/>
             </wp:cNvGraphicFramePr>
@@ -3099,46 +3142,50 @@
               <a:graphicData uri="http://schemas.openxmlformats.org/drawingml/2006/picture">
                 <pic:pic xmlns:pic="http://schemas.openxmlformats.org/drawingml/2006/picture">
                   <pic:nvPicPr>
-                    <pic:cNvPr id="0" name="Picture 36"/>
-                    <pic:cNvPicPr>
-                      <a:picLocks noChangeAspect="1" noChangeArrowheads="1"/>
-                    </pic:cNvPicPr>
+                    <pic:cNvPr id="1498371734" name=""/>
+                    <pic:cNvPicPr/>
                   </pic:nvPicPr>
-                  <pic:blipFill rotWithShape="1">
-                    <a:blip r:embed="rId14" cstate="print">
+                  <pic:blipFill>
+                    <a:blip r:embed="rId15">
                       <a:extLst>
                         <a:ext uri="{28A0092B-C50C-407E-A947-70E740481C1C}">
                           <a14:useLocalDpi xmlns:a14="http://schemas.microsoft.com/office/drawing/2010/main" val="0"/>
                         </a:ext>
                       </a:extLst>
                     </a:blip>
-                    <a:srcRect b="76518"/>
-                    <a:stretch/>
+                    <a:stretch>
+                      <a:fillRect/>
+                    </a:stretch>
                   </pic:blipFill>
-                  <pic:spPr bwMode="auto">
+                  <pic:spPr>
                     <a:xfrm>
                       <a:off x="0" y="0"/>
-                      <a:ext cx="4613275" cy="1939302"/>
+                      <a:ext cx="5612130" cy="2472055"/>
                     </a:xfrm>
                     <a:prstGeom prst="rect">
                       <a:avLst/>
                     </a:prstGeom>
-                    <a:noFill/>
-                    <a:ln>
-                      <a:noFill/>
-                    </a:ln>
-                    <a:extLst>
-                      <a:ext uri="{53640926-AAD7-44D8-BBD7-CCE9431645EC}">
-                        <a14:shadowObscured xmlns:a14="http://schemas.microsoft.com/office/drawing/2010/main"/>
-                      </a:ext>
-                    </a:extLst>
                   </pic:spPr>
                 </pic:pic>
               </a:graphicData>
             </a:graphic>
-          </wp:inline>
+          </wp:anchor>
         </w:drawing>
       </w:r>
+    </w:p>
+    <w:p>
+      <w:pPr>
+        <w:pStyle w:val="Prrafodelista"/>
+        <w:spacing w:before="100" w:beforeAutospacing="1" w:after="100" w:afterAutospacing="1" w:line="240" w:lineRule="auto"/>
+        <w:rPr>
+          <w:rFonts w:ascii="Times New Roman" w:eastAsia="Times New Roman" w:hAnsi="Times New Roman" w:cs="Times New Roman"/>
+          <w:kern w:val="0"/>
+          <w:sz w:val="24"/>
+          <w:szCs w:val="24"/>
+          <w:lang w:eastAsia="es-CO"/>
+          <w14:ligatures w14:val="none"/>
+        </w:rPr>
+      </w:pPr>
       <w:r>
         <w:rPr>
           <w:rStyle w:val="nfasisintenso"/>
@@ -3147,13 +3194,13 @@
           <w:szCs w:val="28"/>
         </w:rPr>
         <w:drawing>
-          <wp:anchor distT="0" distB="0" distL="114300" distR="114300" simplePos="0" relativeHeight="251658240" behindDoc="0" locked="0" layoutInCell="1" allowOverlap="1" wp14:anchorId="605C3983" wp14:editId="0392EB75">
+          <wp:anchor distT="0" distB="0" distL="114300" distR="114300" simplePos="0" relativeHeight="251666459" behindDoc="0" locked="0" layoutInCell="1" allowOverlap="1" wp14:anchorId="605C3983" wp14:editId="54B12D2A">
             <wp:simplePos x="0" y="0"/>
             <wp:positionH relativeFrom="column">
-              <wp:posOffset>4448175</wp:posOffset>
+              <wp:posOffset>5248274</wp:posOffset>
             </wp:positionH>
             <wp:positionV relativeFrom="paragraph">
-              <wp:posOffset>263983</wp:posOffset>
+              <wp:posOffset>79448</wp:posOffset>
             </wp:positionV>
             <wp:extent cx="191386" cy="191386"/>
             <wp:effectExtent l="38100" t="19050" r="0" b="37465"/>
@@ -3172,7 +3219,7 @@
                     </pic:cNvPicPr>
                   </pic:nvPicPr>
                   <pic:blipFill>
-                    <a:blip r:embed="rId15" cstate="print">
+                    <a:blip r:embed="rId16" cstate="print">
                       <a:extLst>
                         <a:ext uri="{28A0092B-C50C-407E-A947-70E740481C1C}">
                           <a14:useLocalDpi xmlns:a14="http://schemas.microsoft.com/office/drawing/2010/main" val="0"/>
@@ -3212,6 +3259,201 @@
     </w:p>
     <w:p>
       <w:pPr>
+        <w:pStyle w:val="Prrafodelista"/>
+        <w:spacing w:before="100" w:beforeAutospacing="1" w:after="100" w:afterAutospacing="1" w:line="240" w:lineRule="auto"/>
+        <w:rPr>
+          <w:rFonts w:ascii="Times New Roman" w:eastAsia="Times New Roman" w:hAnsi="Times New Roman" w:cs="Times New Roman"/>
+          <w:kern w:val="0"/>
+          <w:sz w:val="24"/>
+          <w:szCs w:val="24"/>
+          <w:lang w:eastAsia="es-CO"/>
+          <w14:ligatures w14:val="none"/>
+        </w:rPr>
+      </w:pPr>
+    </w:p>
+    <w:p>
+      <w:pPr>
+        <w:pStyle w:val="Prrafodelista"/>
+        <w:spacing w:before="100" w:beforeAutospacing="1" w:after="100" w:afterAutospacing="1" w:line="240" w:lineRule="auto"/>
+        <w:rPr>
+          <w:rFonts w:ascii="Times New Roman" w:eastAsia="Times New Roman" w:hAnsi="Times New Roman" w:cs="Times New Roman"/>
+          <w:kern w:val="0"/>
+          <w:sz w:val="24"/>
+          <w:szCs w:val="24"/>
+          <w:lang w:eastAsia="es-CO"/>
+          <w14:ligatures w14:val="none"/>
+        </w:rPr>
+      </w:pPr>
+    </w:p>
+    <w:p>
+      <w:pPr>
+        <w:pStyle w:val="Prrafodelista"/>
+        <w:spacing w:before="100" w:beforeAutospacing="1" w:after="100" w:afterAutospacing="1" w:line="240" w:lineRule="auto"/>
+        <w:rPr>
+          <w:rFonts w:ascii="Times New Roman" w:eastAsia="Times New Roman" w:hAnsi="Times New Roman" w:cs="Times New Roman"/>
+          <w:kern w:val="0"/>
+          <w:sz w:val="24"/>
+          <w:szCs w:val="24"/>
+          <w:lang w:eastAsia="es-CO"/>
+          <w14:ligatures w14:val="none"/>
+        </w:rPr>
+      </w:pPr>
+    </w:p>
+    <w:p>
+      <w:pPr>
+        <w:pStyle w:val="Prrafodelista"/>
+        <w:spacing w:before="100" w:beforeAutospacing="1" w:after="100" w:afterAutospacing="1" w:line="240" w:lineRule="auto"/>
+        <w:rPr>
+          <w:rFonts w:ascii="Times New Roman" w:eastAsia="Times New Roman" w:hAnsi="Times New Roman" w:cs="Times New Roman"/>
+          <w:kern w:val="0"/>
+          <w:sz w:val="24"/>
+          <w:szCs w:val="24"/>
+          <w:lang w:eastAsia="es-CO"/>
+          <w14:ligatures w14:val="none"/>
+        </w:rPr>
+      </w:pPr>
+    </w:p>
+    <w:p>
+      <w:pPr>
+        <w:pStyle w:val="Prrafodelista"/>
+        <w:spacing w:before="100" w:beforeAutospacing="1" w:after="100" w:afterAutospacing="1" w:line="240" w:lineRule="auto"/>
+        <w:rPr>
+          <w:rFonts w:ascii="Times New Roman" w:eastAsia="Times New Roman" w:hAnsi="Times New Roman" w:cs="Times New Roman"/>
+          <w:kern w:val="0"/>
+          <w:sz w:val="24"/>
+          <w:szCs w:val="24"/>
+          <w:lang w:eastAsia="es-CO"/>
+          <w14:ligatures w14:val="none"/>
+        </w:rPr>
+      </w:pPr>
+    </w:p>
+    <w:p>
+      <w:pPr>
+        <w:pStyle w:val="Prrafodelista"/>
+        <w:spacing w:before="100" w:beforeAutospacing="1" w:after="100" w:afterAutospacing="1" w:line="240" w:lineRule="auto"/>
+        <w:rPr>
+          <w:rFonts w:ascii="Times New Roman" w:eastAsia="Times New Roman" w:hAnsi="Times New Roman" w:cs="Times New Roman"/>
+          <w:kern w:val="0"/>
+          <w:sz w:val="24"/>
+          <w:szCs w:val="24"/>
+          <w:lang w:eastAsia="es-CO"/>
+          <w14:ligatures w14:val="none"/>
+        </w:rPr>
+      </w:pPr>
+    </w:p>
+    <w:p>
+      <w:pPr>
+        <w:pStyle w:val="Prrafodelista"/>
+        <w:spacing w:before="100" w:beforeAutospacing="1" w:after="100" w:afterAutospacing="1" w:line="240" w:lineRule="auto"/>
+        <w:rPr>
+          <w:rFonts w:ascii="Times New Roman" w:eastAsia="Times New Roman" w:hAnsi="Times New Roman" w:cs="Times New Roman"/>
+          <w:kern w:val="0"/>
+          <w:sz w:val="24"/>
+          <w:szCs w:val="24"/>
+          <w:lang w:eastAsia="es-CO"/>
+          <w14:ligatures w14:val="none"/>
+        </w:rPr>
+      </w:pPr>
+    </w:p>
+    <w:p>
+      <w:pPr>
+        <w:pStyle w:val="Prrafodelista"/>
+        <w:spacing w:before="100" w:beforeAutospacing="1" w:after="100" w:afterAutospacing="1" w:line="240" w:lineRule="auto"/>
+        <w:rPr>
+          <w:rFonts w:ascii="Times New Roman" w:eastAsia="Times New Roman" w:hAnsi="Times New Roman" w:cs="Times New Roman"/>
+          <w:kern w:val="0"/>
+          <w:sz w:val="24"/>
+          <w:szCs w:val="24"/>
+          <w:lang w:eastAsia="es-CO"/>
+          <w14:ligatures w14:val="none"/>
+        </w:rPr>
+      </w:pPr>
+    </w:p>
+    <w:p>
+      <w:pPr>
+        <w:pStyle w:val="Prrafodelista"/>
+        <w:spacing w:before="100" w:beforeAutospacing="1" w:after="100" w:afterAutospacing="1" w:line="240" w:lineRule="auto"/>
+        <w:rPr>
+          <w:rFonts w:ascii="Times New Roman" w:eastAsia="Times New Roman" w:hAnsi="Times New Roman" w:cs="Times New Roman"/>
+          <w:kern w:val="0"/>
+          <w:sz w:val="24"/>
+          <w:szCs w:val="24"/>
+          <w:lang w:eastAsia="es-CO"/>
+          <w14:ligatures w14:val="none"/>
+        </w:rPr>
+      </w:pPr>
+    </w:p>
+    <w:p>
+      <w:pPr>
+        <w:pStyle w:val="Prrafodelista"/>
+        <w:spacing w:before="100" w:beforeAutospacing="1" w:after="100" w:afterAutospacing="1" w:line="240" w:lineRule="auto"/>
+        <w:rPr>
+          <w:rFonts w:ascii="Times New Roman" w:eastAsia="Times New Roman" w:hAnsi="Times New Roman" w:cs="Times New Roman"/>
+          <w:kern w:val="0"/>
+          <w:sz w:val="24"/>
+          <w:szCs w:val="24"/>
+          <w:lang w:eastAsia="es-CO"/>
+          <w14:ligatures w14:val="none"/>
+        </w:rPr>
+      </w:pPr>
+    </w:p>
+    <w:p>
+      <w:pPr>
+        <w:pStyle w:val="Prrafodelista"/>
+        <w:spacing w:before="100" w:beforeAutospacing="1" w:after="100" w:afterAutospacing="1" w:line="240" w:lineRule="auto"/>
+        <w:rPr>
+          <w:rFonts w:ascii="Times New Roman" w:eastAsia="Times New Roman" w:hAnsi="Times New Roman" w:cs="Times New Roman"/>
+          <w:kern w:val="0"/>
+          <w:sz w:val="24"/>
+          <w:szCs w:val="24"/>
+          <w:lang w:eastAsia="es-CO"/>
+          <w14:ligatures w14:val="none"/>
+        </w:rPr>
+      </w:pPr>
+    </w:p>
+    <w:p>
+      <w:pPr>
+        <w:pStyle w:val="Prrafodelista"/>
+        <w:spacing w:before="100" w:beforeAutospacing="1" w:after="100" w:afterAutospacing="1" w:line="240" w:lineRule="auto"/>
+        <w:rPr>
+          <w:rFonts w:ascii="Times New Roman" w:eastAsia="Times New Roman" w:hAnsi="Times New Roman" w:cs="Times New Roman"/>
+          <w:kern w:val="0"/>
+          <w:sz w:val="24"/>
+          <w:szCs w:val="24"/>
+          <w:lang w:eastAsia="es-CO"/>
+          <w14:ligatures w14:val="none"/>
+        </w:rPr>
+      </w:pPr>
+    </w:p>
+    <w:p>
+      <w:pPr>
+        <w:pStyle w:val="Prrafodelista"/>
+        <w:spacing w:before="100" w:beforeAutospacing="1" w:after="100" w:afterAutospacing="1" w:line="240" w:lineRule="auto"/>
+        <w:rPr>
+          <w:rFonts w:ascii="Times New Roman" w:eastAsia="Times New Roman" w:hAnsi="Times New Roman" w:cs="Times New Roman"/>
+          <w:kern w:val="0"/>
+          <w:sz w:val="24"/>
+          <w:szCs w:val="24"/>
+          <w:lang w:eastAsia="es-CO"/>
+          <w14:ligatures w14:val="none"/>
+        </w:rPr>
+      </w:pPr>
+    </w:p>
+    <w:p>
+      <w:pPr>
+        <w:spacing w:before="100" w:beforeAutospacing="1" w:after="100" w:afterAutospacing="1" w:line="240" w:lineRule="auto"/>
+        <w:rPr>
+          <w:rFonts w:ascii="Times New Roman" w:eastAsia="Times New Roman" w:hAnsi="Times New Roman" w:cs="Times New Roman"/>
+          <w:kern w:val="0"/>
+          <w:sz w:val="24"/>
+          <w:szCs w:val="24"/>
+          <w:lang w:eastAsia="es-CO"/>
+          <w14:ligatures w14:val="none"/>
+        </w:rPr>
+      </w:pPr>
+    </w:p>
+    <w:p>
+      <w:pPr>
         <w:numPr>
           <w:ilvl w:val="0"/>
           <w:numId w:val="2"/>
@@ -3281,6 +3523,16 @@
           <w:sz w:val="24"/>
           <w:szCs w:val="24"/>
         </w:rPr>
+        <w:t xml:space="preserve"> registro</w:t>
+      </w:r>
+      <w:r>
+        <w:rPr>
+          <w:rFonts w:ascii="Calibri" w:hAnsi="Calibri" w:cs="Calibri"/>
+          <w:b/>
+          <w:bCs/>
+          <w:sz w:val="24"/>
+          <w:szCs w:val="24"/>
+        </w:rPr>
         <w:t>”</w:t>
       </w:r>
       <w:r>
@@ -3326,6 +3578,7 @@
           <w:sz w:val="28"/>
           <w:szCs w:val="28"/>
         </w:rPr>
+        <w:lastRenderedPageBreak/>
         <w:drawing>
           <wp:anchor distT="0" distB="0" distL="114300" distR="114300" simplePos="0" relativeHeight="251658241" behindDoc="0" locked="0" layoutInCell="1" allowOverlap="1" wp14:anchorId="690EC241" wp14:editId="3A482B69">
             <wp:simplePos x="0" y="0"/>
@@ -3352,7 +3605,7 @@
                     </pic:cNvPicPr>
                   </pic:nvPicPr>
                   <pic:blipFill>
-                    <a:blip r:embed="rId15" cstate="print">
+                    <a:blip r:embed="rId16" cstate="print">
                       <a:extLst>
                         <a:ext uri="{28A0092B-C50C-407E-A947-70E740481C1C}">
                           <a14:useLocalDpi xmlns:a14="http://schemas.microsoft.com/office/drawing/2010/main" val="0"/>
@@ -3391,6 +3644,12 @@
       </w:r>
       <w:r>
         <w:rPr>
+          <w:noProof/>
+        </w:rPr>
+        <w:t xml:space="preserve"> </w:t>
+      </w:r>
+      <w:r>
+        <w:rPr>
           <w:i/>
           <w:iCs/>
           <w:color w:val="0F4761" w:themeColor="accent1" w:themeShade="BF"/>
@@ -3398,10 +3657,10 @@
           <w:szCs w:val="28"/>
         </w:rPr>
         <w:drawing>
-          <wp:inline distT="0" distB="0" distL="0" distR="0" wp14:anchorId="5128068C" wp14:editId="71C08D54">
-            <wp:extent cx="5612130" cy="3156585"/>
-            <wp:effectExtent l="0" t="0" r="7620" b="5715"/>
-            <wp:docPr id="1254922790" name="Imagen 8"/>
+          <wp:inline distT="0" distB="0" distL="0" distR="0" wp14:anchorId="3931A606" wp14:editId="48F3563F">
+            <wp:extent cx="5612130" cy="2773045"/>
+            <wp:effectExtent l="0" t="0" r="7620" b="8255"/>
+            <wp:docPr id="2108933629" name="Imagen 1"/>
             <wp:cNvGraphicFramePr>
               <a:graphicFrameLocks xmlns:a="http://schemas.openxmlformats.org/drawingml/2006/main" noChangeAspect="1"/>
             </wp:cNvGraphicFramePr>
@@ -3409,36 +3668,23 @@
               <a:graphicData uri="http://schemas.openxmlformats.org/drawingml/2006/picture">
                 <pic:pic xmlns:pic="http://schemas.openxmlformats.org/drawingml/2006/picture">
                   <pic:nvPicPr>
-                    <pic:cNvPr id="0" name="Picture 34"/>
-                    <pic:cNvPicPr>
-                      <a:picLocks noChangeAspect="1" noChangeArrowheads="1"/>
-                    </pic:cNvPicPr>
+                    <pic:cNvPr id="2108933629" name=""/>
+                    <pic:cNvPicPr/>
                   </pic:nvPicPr>
                   <pic:blipFill>
-                    <a:blip r:embed="rId16" cstate="print">
-                      <a:extLst>
-                        <a:ext uri="{28A0092B-C50C-407E-A947-70E740481C1C}">
-                          <a14:useLocalDpi xmlns:a14="http://schemas.microsoft.com/office/drawing/2010/main" val="0"/>
-                        </a:ext>
-                      </a:extLst>
-                    </a:blip>
-                    <a:srcRect/>
+                    <a:blip r:embed="rId17"/>
                     <a:stretch>
                       <a:fillRect/>
                     </a:stretch>
                   </pic:blipFill>
-                  <pic:spPr bwMode="auto">
+                  <pic:spPr>
                     <a:xfrm>
                       <a:off x="0" y="0"/>
-                      <a:ext cx="5612130" cy="3156585"/>
+                      <a:ext cx="5612130" cy="2773045"/>
                     </a:xfrm>
                     <a:prstGeom prst="rect">
                       <a:avLst/>
                     </a:prstGeom>
-                    <a:noFill/>
-                    <a:ln>
-                      <a:noFill/>
-                    </a:ln>
                   </pic:spPr>
                 </pic:pic>
               </a:graphicData>
@@ -3519,7 +3765,7 @@
           <w:noProof/>
         </w:rPr>
         <w:drawing>
-          <wp:inline distT="0" distB="0" distL="0" distR="0" wp14:anchorId="5DF2E4D8" wp14:editId="17552DEF">
+          <wp:inline distT="0" distB="0" distL="0" distR="0" wp14:anchorId="5DF2E4D8" wp14:editId="48B01D2D">
             <wp:extent cx="5612130" cy="3156585"/>
             <wp:effectExtent l="0" t="0" r="7620" b="5715"/>
             <wp:docPr id="2035600443" name="Imagen 7"/>
@@ -3534,7 +3780,7 @@
                     <pic:cNvPicPr/>
                   </pic:nvPicPr>
                   <pic:blipFill>
-                    <a:blip r:embed="rId17" cstate="print">
+                    <a:blip r:embed="rId18" cstate="print">
                       <a:extLst>
                         <a:ext uri="{28A0092B-C50C-407E-A947-70E740481C1C}">
                           <a14:useLocalDpi xmlns:a14="http://schemas.microsoft.com/office/drawing/2010/main" val="0"/>
@@ -3567,6 +3813,7 @@
       </w:pPr>
       <w:bookmarkStart w:id="10" w:name="_Toc189643379"/>
       <w:r>
+        <w:lastRenderedPageBreak/>
         <w:t>3. Inicio de Sesión</w:t>
       </w:r>
       <w:bookmarkEnd w:id="10"/>
@@ -3621,19 +3868,20 @@
         <w:ind w:left="720"/>
         <w:jc w:val="both"/>
         <w:rPr>
-          <w:rFonts w:ascii="Calibri" w:hAnsi="Calibri" w:cs="Calibri"/>
-        </w:rPr>
-      </w:pPr>
-      <w:r>
-        <w:rPr>
           <w:noProof/>
           <w:lang w:eastAsia="es-CO"/>
         </w:rPr>
+      </w:pPr>
+      <w:r>
+        <w:rPr>
+          <w:noProof/>
+          <w:lang w:eastAsia="es-CO"/>
+        </w:rPr>
         <w:drawing>
-          <wp:inline distT="0" distB="0" distL="0" distR="0" wp14:anchorId="3FCD5838" wp14:editId="41BA561E">
-            <wp:extent cx="4612934" cy="1939158"/>
-            <wp:effectExtent l="0" t="0" r="0" b="4445"/>
-            <wp:docPr id="2110437389" name="Imagen 9"/>
+          <wp:inline distT="0" distB="0" distL="0" distR="0" wp14:anchorId="13D6D457" wp14:editId="0F2E5723">
+            <wp:extent cx="5612130" cy="2027555"/>
+            <wp:effectExtent l="0" t="0" r="7620" b="0"/>
+            <wp:docPr id="271309261" name="Imagen 1"/>
             <wp:cNvGraphicFramePr>
               <a:graphicFrameLocks xmlns:a="http://schemas.openxmlformats.org/drawingml/2006/main" noChangeAspect="1"/>
             </wp:cNvGraphicFramePr>
@@ -3641,39 +3889,23 @@
               <a:graphicData uri="http://schemas.openxmlformats.org/drawingml/2006/picture">
                 <pic:pic xmlns:pic="http://schemas.openxmlformats.org/drawingml/2006/picture">
                   <pic:nvPicPr>
-                    <pic:cNvPr id="0" name="Picture 36"/>
-                    <pic:cNvPicPr>
-                      <a:picLocks noChangeAspect="1" noChangeArrowheads="1"/>
-                    </pic:cNvPicPr>
+                    <pic:cNvPr id="271309261" name=""/>
+                    <pic:cNvPicPr/>
                   </pic:nvPicPr>
-                  <pic:blipFill rotWithShape="1">
-                    <a:blip r:embed="rId14" cstate="print">
-                      <a:extLst>
-                        <a:ext uri="{28A0092B-C50C-407E-A947-70E740481C1C}">
-                          <a14:useLocalDpi xmlns:a14="http://schemas.microsoft.com/office/drawing/2010/main" val="0"/>
-                        </a:ext>
-                      </a:extLst>
-                    </a:blip>
-                    <a:srcRect b="76518"/>
-                    <a:stretch/>
+                  <pic:blipFill>
+                    <a:blip r:embed="rId19"/>
+                    <a:stretch>
+                      <a:fillRect/>
+                    </a:stretch>
                   </pic:blipFill>
-                  <pic:spPr bwMode="auto">
+                  <pic:spPr>
                     <a:xfrm>
                       <a:off x="0" y="0"/>
-                      <a:ext cx="4613275" cy="1939302"/>
+                      <a:ext cx="5612130" cy="2027555"/>
                     </a:xfrm>
                     <a:prstGeom prst="rect">
                       <a:avLst/>
                     </a:prstGeom>
-                    <a:noFill/>
-                    <a:ln>
-                      <a:noFill/>
-                    </a:ln>
-                    <a:extLst>
-                      <a:ext uri="{53640926-AAD7-44D8-BBD7-CCE9431645EC}">
-                        <a14:shadowObscured xmlns:a14="http://schemas.microsoft.com/office/drawing/2010/main"/>
-                      </a:ext>
-                    </a:extLst>
                   </pic:spPr>
                 </pic:pic>
               </a:graphicData>
@@ -3684,15 +3916,6 @@
     </w:p>
     <w:p>
       <w:pPr>
-        <w:ind w:left="720"/>
-        <w:jc w:val="both"/>
-        <w:rPr>
-          <w:rFonts w:ascii="Calibri" w:hAnsi="Calibri" w:cs="Calibri"/>
-        </w:rPr>
-      </w:pPr>
-    </w:p>
-    <w:p>
-      <w:pPr>
         <w:numPr>
           <w:ilvl w:val="0"/>
           <w:numId w:val="3"/>
@@ -3710,7 +3933,6 @@
           <w:sz w:val="24"/>
           <w:szCs w:val="24"/>
         </w:rPr>
-        <w:lastRenderedPageBreak/>
         <w:t xml:space="preserve">Será redirigido a un formulario donde deberá ingresar su </w:t>
       </w:r>
       <w:r>
@@ -3800,7 +4022,7 @@
                     </pic:cNvPicPr>
                   </pic:nvPicPr>
                   <pic:blipFill>
-                    <a:blip r:embed="rId15" cstate="print">
+                    <a:blip r:embed="rId16" cstate="print">
                       <a:extLst>
                         <a:ext uri="{28A0092B-C50C-407E-A947-70E740481C1C}">
                           <a14:useLocalDpi xmlns:a14="http://schemas.microsoft.com/office/drawing/2010/main" val="0"/>
@@ -3839,14 +4061,19 @@
       </w:r>
       <w:r>
         <w:rPr>
-          <w:rFonts w:ascii="Calibri" w:hAnsi="Calibri" w:cs="Calibri"/>
           <w:noProof/>
         </w:rPr>
+        <w:t xml:space="preserve"> </w:t>
+      </w:r>
+      <w:r>
+        <w:rPr>
+          <w:rFonts w:ascii="Calibri" w:hAnsi="Calibri" w:cs="Calibri"/>
+        </w:rPr>
         <w:drawing>
-          <wp:inline distT="0" distB="0" distL="0" distR="0" wp14:anchorId="68536087" wp14:editId="07E8B1E8">
-            <wp:extent cx="5135245" cy="2888357"/>
-            <wp:effectExtent l="0" t="0" r="8255" b="7620"/>
-            <wp:docPr id="1839111429" name="Imagen 8" descr="Interfaz de usuario gráfica&#10;&#10;Descripción generada automáticamente"/>
+          <wp:inline distT="0" distB="0" distL="0" distR="0" wp14:anchorId="324CB144" wp14:editId="4339396C">
+            <wp:extent cx="4505954" cy="3362794"/>
+            <wp:effectExtent l="0" t="0" r="9525" b="9525"/>
+            <wp:docPr id="1717488410" name="Imagen 1"/>
             <wp:cNvGraphicFramePr>
               <a:graphicFrameLocks xmlns:a="http://schemas.openxmlformats.org/drawingml/2006/main" noChangeAspect="1"/>
             </wp:cNvGraphicFramePr>
@@ -3854,17 +4081,11 @@
               <a:graphicData uri="http://schemas.openxmlformats.org/drawingml/2006/picture">
                 <pic:pic xmlns:pic="http://schemas.openxmlformats.org/drawingml/2006/picture">
                   <pic:nvPicPr>
-                    <pic:cNvPr id="1839111429" name="Imagen 8" descr="Interfaz de usuario gráfica&#10;&#10;Descripción generada automáticamente"/>
+                    <pic:cNvPr id="1717488410" name=""/>
                     <pic:cNvPicPr/>
                   </pic:nvPicPr>
                   <pic:blipFill>
-                    <a:blip r:embed="rId18" cstate="print">
-                      <a:extLst>
-                        <a:ext uri="{28A0092B-C50C-407E-A947-70E740481C1C}">
-                          <a14:useLocalDpi xmlns:a14="http://schemas.microsoft.com/office/drawing/2010/main" val="0"/>
-                        </a:ext>
-                      </a:extLst>
-                    </a:blip>
+                    <a:blip r:embed="rId20"/>
                     <a:stretch>
                       <a:fillRect/>
                     </a:stretch>
@@ -3872,7 +4093,7 @@
                   <pic:spPr>
                     <a:xfrm>
                       <a:off x="0" y="0"/>
-                      <a:ext cx="5135245" cy="2888357"/>
+                      <a:ext cx="4505954" cy="3362794"/>
                     </a:xfrm>
                     <a:prstGeom prst="rect">
                       <a:avLst/>
@@ -3943,59 +4164,12 @@
     </w:p>
     <w:p>
       <w:pPr>
-        <w:ind w:left="720"/>
+        <w:pStyle w:val="Prrafodelista"/>
         <w:jc w:val="both"/>
         <w:rPr>
           <w:rFonts w:ascii="Calibri" w:hAnsi="Calibri" w:cs="Calibri"/>
         </w:rPr>
       </w:pPr>
-      <w:r>
-        <w:rPr>
-          <w:rFonts w:ascii="Calibri" w:hAnsi="Calibri" w:cs="Calibri"/>
-          <w:noProof/>
-        </w:rPr>
-        <w:drawing>
-          <wp:inline distT="0" distB="0" distL="0" distR="0" wp14:anchorId="35473D49" wp14:editId="60C886D0">
-            <wp:extent cx="5175885" cy="2911475"/>
-            <wp:effectExtent l="0" t="0" r="5715" b="3175"/>
-            <wp:docPr id="447168721" name="Imagen 9" descr="Interfaz de usuario gráfica, Aplicación&#10;&#10;Descripción generada automáticamente"/>
-            <wp:cNvGraphicFramePr>
-              <a:graphicFrameLocks xmlns:a="http://schemas.openxmlformats.org/drawingml/2006/main" noChangeAspect="1"/>
-            </wp:cNvGraphicFramePr>
-            <a:graphic xmlns:a="http://schemas.openxmlformats.org/drawingml/2006/main">
-              <a:graphicData uri="http://schemas.openxmlformats.org/drawingml/2006/picture">
-                <pic:pic xmlns:pic="http://schemas.openxmlformats.org/drawingml/2006/picture">
-                  <pic:nvPicPr>
-                    <pic:cNvPr id="447168721" name="Imagen 9" descr="Interfaz de usuario gráfica, Aplicación&#10;&#10;Descripción generada automáticamente"/>
-                    <pic:cNvPicPr/>
-                  </pic:nvPicPr>
-                  <pic:blipFill>
-                    <a:blip r:embed="rId19" cstate="print">
-                      <a:extLst>
-                        <a:ext uri="{28A0092B-C50C-407E-A947-70E740481C1C}">
-                          <a14:useLocalDpi xmlns:a14="http://schemas.microsoft.com/office/drawing/2010/main" val="0"/>
-                        </a:ext>
-                      </a:extLst>
-                    </a:blip>
-                    <a:stretch>
-                      <a:fillRect/>
-                    </a:stretch>
-                  </pic:blipFill>
-                  <pic:spPr>
-                    <a:xfrm>
-                      <a:off x="0" y="0"/>
-                      <a:ext cx="5175885" cy="2911475"/>
-                    </a:xfrm>
-                    <a:prstGeom prst="rect">
-                      <a:avLst/>
-                    </a:prstGeom>
-                  </pic:spPr>
-                </pic:pic>
-              </a:graphicData>
-            </a:graphic>
-          </wp:inline>
-        </w:drawing>
-      </w:r>
       <w:r>
         <w:rPr>
           <w:rStyle w:val="nfasisintenso"/>
@@ -4004,13 +4178,13 @@
           <w:szCs w:val="28"/>
         </w:rPr>
         <w:drawing>
-          <wp:anchor distT="0" distB="0" distL="114300" distR="114300" simplePos="0" relativeHeight="251658243" behindDoc="0" locked="0" layoutInCell="1" allowOverlap="1" wp14:anchorId="4361C812" wp14:editId="1448ECF1">
+          <wp:anchor distT="0" distB="0" distL="114300" distR="114300" simplePos="0" relativeHeight="251658243" behindDoc="0" locked="0" layoutInCell="1" allowOverlap="1" wp14:anchorId="4361C812" wp14:editId="4511406A">
             <wp:simplePos x="0" y="0"/>
             <wp:positionH relativeFrom="column">
-              <wp:posOffset>3561907</wp:posOffset>
+              <wp:posOffset>1361440</wp:posOffset>
             </wp:positionH>
             <wp:positionV relativeFrom="paragraph">
-              <wp:posOffset>1751462</wp:posOffset>
+              <wp:posOffset>2741930</wp:posOffset>
             </wp:positionV>
             <wp:extent cx="191386" cy="191386"/>
             <wp:effectExtent l="38100" t="19050" r="0" b="37465"/>
@@ -4029,7 +4203,7 @@
                     </pic:cNvPicPr>
                   </pic:nvPicPr>
                   <pic:blipFill>
-                    <a:blip r:embed="rId15" cstate="print">
+                    <a:blip r:embed="rId16" cstate="print">
                       <a:extLst>
                         <a:ext uri="{28A0092B-C50C-407E-A947-70E740481C1C}">
                           <a14:useLocalDpi xmlns:a14="http://schemas.microsoft.com/office/drawing/2010/main" val="0"/>
@@ -4066,6 +4240,46 @@
           </wp:anchor>
         </w:drawing>
       </w:r>
+      <w:r>
+        <w:rPr>
+          <w:rFonts w:ascii="Calibri" w:hAnsi="Calibri" w:cs="Calibri"/>
+        </w:rPr>
+        <w:drawing>
+          <wp:inline distT="0" distB="0" distL="0" distR="0" wp14:anchorId="53144EB1" wp14:editId="048DC155">
+            <wp:extent cx="4505954" cy="3362794"/>
+            <wp:effectExtent l="0" t="0" r="9525" b="9525"/>
+            <wp:docPr id="1068296564" name="Imagen 1"/>
+            <wp:cNvGraphicFramePr>
+              <a:graphicFrameLocks xmlns:a="http://schemas.openxmlformats.org/drawingml/2006/main" noChangeAspect="1"/>
+            </wp:cNvGraphicFramePr>
+            <a:graphic xmlns:a="http://schemas.openxmlformats.org/drawingml/2006/main">
+              <a:graphicData uri="http://schemas.openxmlformats.org/drawingml/2006/picture">
+                <pic:pic xmlns:pic="http://schemas.openxmlformats.org/drawingml/2006/picture">
+                  <pic:nvPicPr>
+                    <pic:cNvPr id="1068296564" name=""/>
+                    <pic:cNvPicPr/>
+                  </pic:nvPicPr>
+                  <pic:blipFill>
+                    <a:blip r:embed="rId20"/>
+                    <a:stretch>
+                      <a:fillRect/>
+                    </a:stretch>
+                  </pic:blipFill>
+                  <pic:spPr>
+                    <a:xfrm>
+                      <a:off x="0" y="0"/>
+                      <a:ext cx="4505954" cy="3362794"/>
+                    </a:xfrm>
+                    <a:prstGeom prst="rect">
+                      <a:avLst/>
+                    </a:prstGeom>
+                  </pic:spPr>
+                </pic:pic>
+              </a:graphicData>
+            </a:graphic>
+          </wp:inline>
+        </w:drawing>
+      </w:r>
     </w:p>
     <w:p>
       <w:pPr>
@@ -4092,7 +4306,6 @@
           <w:i w:val="0"/>
           <w:iCs w:val="0"/>
         </w:rPr>
-        <w:lastRenderedPageBreak/>
         <w:t>3.2 Recuperación de Contraseña</w:t>
       </w:r>
       <w:bookmarkEnd w:id="12"/>
@@ -4134,14 +4347,6 @@
           <w:rFonts w:ascii="Calibri" w:hAnsi="Calibri" w:cs="Calibri"/>
         </w:rPr>
       </w:pPr>
-    </w:p>
-    <w:p>
-      <w:pPr>
-        <w:ind w:left="720"/>
-        <w:rPr>
-          <w:rFonts w:ascii="Calibri" w:hAnsi="Calibri" w:cs="Calibri"/>
-        </w:rPr>
-      </w:pPr>
       <w:r>
         <w:rPr>
           <w:rStyle w:val="nfasisintenso"/>
@@ -4150,13 +4355,13 @@
           <w:szCs w:val="28"/>
         </w:rPr>
         <w:drawing>
-          <wp:anchor distT="0" distB="0" distL="114300" distR="114300" simplePos="0" relativeHeight="251658244" behindDoc="0" locked="0" layoutInCell="1" allowOverlap="1" wp14:anchorId="1E55C760" wp14:editId="403CD2C9">
+          <wp:anchor distT="0" distB="0" distL="114300" distR="114300" simplePos="0" relativeHeight="251658244" behindDoc="0" locked="0" layoutInCell="1" allowOverlap="1" wp14:anchorId="1E55C760" wp14:editId="58CF5ECE">
             <wp:simplePos x="0" y="0"/>
             <wp:positionH relativeFrom="column">
-              <wp:posOffset>3589094</wp:posOffset>
+              <wp:posOffset>3703321</wp:posOffset>
             </wp:positionH>
             <wp:positionV relativeFrom="paragraph">
-              <wp:posOffset>1742439</wp:posOffset>
+              <wp:posOffset>1998980</wp:posOffset>
             </wp:positionV>
             <wp:extent cx="191386" cy="191386"/>
             <wp:effectExtent l="38100" t="19050" r="0" b="37465"/>
@@ -4175,7 +4380,7 @@
                     </pic:cNvPicPr>
                   </pic:nvPicPr>
                   <pic:blipFill>
-                    <a:blip r:embed="rId15" cstate="print">
+                    <a:blip r:embed="rId16" cstate="print">
                       <a:extLst>
                         <a:ext uri="{28A0092B-C50C-407E-A947-70E740481C1C}">
                           <a14:useLocalDpi xmlns:a14="http://schemas.microsoft.com/office/drawing/2010/main" val="0"/>
@@ -4214,14 +4419,19 @@
       </w:r>
       <w:r>
         <w:rPr>
-          <w:rFonts w:ascii="Calibri" w:hAnsi="Calibri" w:cs="Calibri"/>
           <w:noProof/>
         </w:rPr>
+        <w:t xml:space="preserve"> </w:t>
+      </w:r>
+      <w:r>
+        <w:rPr>
+          <w:rFonts w:ascii="Calibri" w:hAnsi="Calibri" w:cs="Calibri"/>
+        </w:rPr>
         <w:drawing>
-          <wp:inline distT="0" distB="0" distL="0" distR="0" wp14:anchorId="0E4DBDD1" wp14:editId="3C5D4262">
-            <wp:extent cx="5135245" cy="2887980"/>
-            <wp:effectExtent l="0" t="0" r="8255" b="7620"/>
-            <wp:docPr id="1055809819" name="Imagen 8" descr="Interfaz de usuario gráfica&#10;&#10;Descripción generada automáticamente"/>
+          <wp:inline distT="0" distB="0" distL="0" distR="0" wp14:anchorId="2AEF0D9E" wp14:editId="1CE79285">
+            <wp:extent cx="3990975" cy="2978465"/>
+            <wp:effectExtent l="0" t="0" r="0" b="0"/>
+            <wp:docPr id="955160367" name="Imagen 1"/>
             <wp:cNvGraphicFramePr>
               <a:graphicFrameLocks xmlns:a="http://schemas.openxmlformats.org/drawingml/2006/main" noChangeAspect="1"/>
             </wp:cNvGraphicFramePr>
@@ -4229,17 +4439,11 @@
               <a:graphicData uri="http://schemas.openxmlformats.org/drawingml/2006/picture">
                 <pic:pic xmlns:pic="http://schemas.openxmlformats.org/drawingml/2006/picture">
                   <pic:nvPicPr>
-                    <pic:cNvPr id="1839111429" name="Imagen 8" descr="Interfaz de usuario gráfica&#10;&#10;Descripción generada automáticamente"/>
+                    <pic:cNvPr id="955160367" name=""/>
                     <pic:cNvPicPr/>
                   </pic:nvPicPr>
                   <pic:blipFill>
-                    <a:blip r:embed="rId18" cstate="print">
-                      <a:extLst>
-                        <a:ext uri="{28A0092B-C50C-407E-A947-70E740481C1C}">
-                          <a14:useLocalDpi xmlns:a14="http://schemas.microsoft.com/office/drawing/2010/main" val="0"/>
-                        </a:ext>
-                      </a:extLst>
-                    </a:blip>
+                    <a:blip r:embed="rId20"/>
                     <a:stretch>
                       <a:fillRect/>
                     </a:stretch>
@@ -4247,7 +4451,7 @@
                   <pic:spPr>
                     <a:xfrm>
                       <a:off x="0" y="0"/>
-                      <a:ext cx="5135245" cy="2887980"/>
+                      <a:ext cx="3999468" cy="2984804"/>
                     </a:xfrm>
                     <a:prstGeom prst="rect">
                       <a:avLst/>
@@ -4285,6 +4489,7 @@
           <w:sz w:val="24"/>
           <w:szCs w:val="24"/>
         </w:rPr>
+        <w:lastRenderedPageBreak/>
         <w:t>Ingresa tu correo electrónico y haz clic en "Siguiente".</w:t>
       </w:r>
     </w:p>
@@ -4311,13 +4516,13 @@
           <w:szCs w:val="28"/>
         </w:rPr>
         <w:drawing>
-          <wp:anchor distT="0" distB="0" distL="114300" distR="114300" simplePos="0" relativeHeight="251658247" behindDoc="0" locked="0" layoutInCell="1" allowOverlap="1" wp14:anchorId="5508B7CB" wp14:editId="3715D3A7">
+          <wp:anchor distT="0" distB="0" distL="114300" distR="114300" simplePos="0" relativeHeight="251658247" behindDoc="0" locked="0" layoutInCell="1" allowOverlap="1" wp14:anchorId="5508B7CB" wp14:editId="54F7E8DD">
             <wp:simplePos x="0" y="0"/>
             <wp:positionH relativeFrom="column">
-              <wp:posOffset>3592195</wp:posOffset>
+              <wp:posOffset>2805208</wp:posOffset>
             </wp:positionH>
             <wp:positionV relativeFrom="paragraph">
-              <wp:posOffset>1981201</wp:posOffset>
+              <wp:posOffset>2927011</wp:posOffset>
             </wp:positionV>
             <wp:extent cx="191386" cy="191386"/>
             <wp:effectExtent l="38100" t="19050" r="0" b="37465"/>
@@ -4336,7 +4541,7 @@
                     </pic:cNvPicPr>
                   </pic:nvPicPr>
                   <pic:blipFill>
-                    <a:blip r:embed="rId15" cstate="print">
+                    <a:blip r:embed="rId16" cstate="print">
                       <a:extLst>
                         <a:ext uri="{28A0092B-C50C-407E-A947-70E740481C1C}">
                           <a14:useLocalDpi xmlns:a14="http://schemas.microsoft.com/office/drawing/2010/main" val="0"/>
@@ -4375,13 +4580,19 @@
       </w:r>
       <w:r>
         <w:rPr>
-          <w:rFonts w:ascii="Calibri" w:hAnsi="Calibri" w:cs="Calibri"/>
+          <w:noProof/>
+        </w:rPr>
+        <w:t xml:space="preserve"> </w:t>
+      </w:r>
+      <w:r>
+        <w:rPr>
+          <w:noProof/>
         </w:rPr>
         <w:drawing>
-          <wp:inline distT="0" distB="0" distL="0" distR="0" wp14:anchorId="035579BF" wp14:editId="76D56F44">
-            <wp:extent cx="5120633" cy="2880139"/>
-            <wp:effectExtent l="0" t="0" r="4445" b="0"/>
-            <wp:docPr id="2134126886" name="Imagen 11"/>
+          <wp:inline distT="0" distB="0" distL="0" distR="0" wp14:anchorId="27D7AE69" wp14:editId="184AC0E6">
+            <wp:extent cx="3982006" cy="3829584"/>
+            <wp:effectExtent l="0" t="0" r="0" b="0"/>
+            <wp:docPr id="609868852" name="Imagen 1"/>
             <wp:cNvGraphicFramePr>
               <a:graphicFrameLocks xmlns:a="http://schemas.openxmlformats.org/drawingml/2006/main" noChangeAspect="1"/>
             </wp:cNvGraphicFramePr>
@@ -4389,36 +4600,23 @@
               <a:graphicData uri="http://schemas.openxmlformats.org/drawingml/2006/picture">
                 <pic:pic xmlns:pic="http://schemas.openxmlformats.org/drawingml/2006/picture">
                   <pic:nvPicPr>
-                    <pic:cNvPr id="0" name="Picture 43"/>
-                    <pic:cNvPicPr>
-                      <a:picLocks noChangeAspect="1" noChangeArrowheads="1"/>
-                    </pic:cNvPicPr>
+                    <pic:cNvPr id="609868852" name=""/>
+                    <pic:cNvPicPr/>
                   </pic:nvPicPr>
                   <pic:blipFill>
-                    <a:blip r:embed="rId20" cstate="print">
-                      <a:extLst>
-                        <a:ext uri="{28A0092B-C50C-407E-A947-70E740481C1C}">
-                          <a14:useLocalDpi xmlns:a14="http://schemas.microsoft.com/office/drawing/2010/main" val="0"/>
-                        </a:ext>
-                      </a:extLst>
-                    </a:blip>
-                    <a:srcRect/>
+                    <a:blip r:embed="rId21"/>
                     <a:stretch>
                       <a:fillRect/>
                     </a:stretch>
                   </pic:blipFill>
-                  <pic:spPr bwMode="auto">
+                  <pic:spPr>
                     <a:xfrm>
                       <a:off x="0" y="0"/>
-                      <a:ext cx="5145470" cy="2894109"/>
+                      <a:ext cx="3982006" cy="3829584"/>
                     </a:xfrm>
                     <a:prstGeom prst="rect">
                       <a:avLst/>
                     </a:prstGeom>
-                    <a:noFill/>
-                    <a:ln>
-                      <a:noFill/>
-                    </a:ln>
                   </pic:spPr>
                 </pic:pic>
               </a:graphicData>
@@ -4465,7 +4663,6 @@
           <w:sz w:val="24"/>
           <w:szCs w:val="24"/>
         </w:rPr>
-        <w:lastRenderedPageBreak/>
         <w:t>Revisa tu correo electrónico para encontrar las instrucciones de restablecimiento.</w:t>
       </w:r>
       <w:r>
@@ -4500,8 +4697,9 @@
           <w:rFonts w:ascii="Calibri" w:hAnsi="Calibri" w:cs="Calibri"/>
           <w:noProof/>
         </w:rPr>
+        <w:lastRenderedPageBreak/>
         <w:drawing>
-          <wp:inline distT="0" distB="0" distL="0" distR="0" wp14:anchorId="37634B78" wp14:editId="28616851">
+          <wp:inline distT="0" distB="0" distL="0" distR="0" wp14:anchorId="37634B78" wp14:editId="22379086">
             <wp:extent cx="5135245" cy="2887980"/>
             <wp:effectExtent l="0" t="0" r="8255" b="7620"/>
             <wp:docPr id="5876379" name="Imagen 11" descr="Interfaz de usuario gráfica, Texto, Aplicación, Chat o mensaje de texto&#10;&#10;Descripción generada automáticamente"/>
@@ -4516,7 +4714,7 @@
                     <pic:cNvPicPr/>
                   </pic:nvPicPr>
                   <pic:blipFill>
-                    <a:blip r:embed="rId21" cstate="print">
+                    <a:blip r:embed="rId22" cstate="print">
                       <a:extLst>
                         <a:ext uri="{28A0092B-C50C-407E-A947-70E740481C1C}">
                           <a14:useLocalDpi xmlns:a14="http://schemas.microsoft.com/office/drawing/2010/main" val="0"/>
@@ -4655,6 +4853,7 @@
       <w:r>
         <w:rPr>
           <w:rFonts w:ascii="Calibri" w:hAnsi="Calibri" w:cs="Calibri"/>
+          <w:noProof/>
         </w:rPr>
         <w:drawing>
           <wp:anchor distT="0" distB="0" distL="114300" distR="114300" simplePos="0" relativeHeight="251660315" behindDoc="0" locked="0" layoutInCell="1" allowOverlap="1" wp14:anchorId="396A55CA" wp14:editId="70AFE193">
@@ -4682,7 +4881,7 @@
                     </pic:cNvPicPr>
                   </pic:nvPicPr>
                   <pic:blipFill>
-                    <a:blip r:embed="rId22" cstate="print">
+                    <a:blip r:embed="rId23" cstate="print">
                       <a:extLst>
                         <a:ext uri="{28A0092B-C50C-407E-A947-70E740481C1C}">
                           <a14:useLocalDpi xmlns:a14="http://schemas.microsoft.com/office/drawing/2010/main" val="0"/>
@@ -4754,7 +4953,7 @@
                     </pic:cNvPicPr>
                   </pic:nvPicPr>
                   <pic:blipFill>
-                    <a:blip r:embed="rId15" cstate="print">
+                    <a:blip r:embed="rId16" cstate="print">
                       <a:extLst>
                         <a:ext uri="{28A0092B-C50C-407E-A947-70E740481C1C}">
                           <a14:useLocalDpi xmlns:a14="http://schemas.microsoft.com/office/drawing/2010/main" val="0"/>
@@ -4794,6 +4993,7 @@
       <w:r>
         <w:rPr>
           <w:rFonts w:ascii="Calibri" w:hAnsi="Calibri" w:cs="Calibri"/>
+          <w:noProof/>
         </w:rPr>
         <w:drawing>
           <wp:inline distT="0" distB="0" distL="0" distR="0" wp14:anchorId="641F4D2B" wp14:editId="741BFC6D">
@@ -4813,7 +5013,7 @@
                     </pic:cNvPicPr>
                   </pic:nvPicPr>
                   <pic:blipFill>
-                    <a:blip r:embed="rId23" cstate="print">
+                    <a:blip r:embed="rId24" cstate="print">
                       <a:extLst>
                         <a:ext uri="{28A0092B-C50C-407E-A947-70E740481C1C}">
                           <a14:useLocalDpi xmlns:a14="http://schemas.microsoft.com/office/drawing/2010/main" val="0"/>
@@ -4881,7 +5081,6 @@
           <w:sz w:val="24"/>
           <w:szCs w:val="24"/>
         </w:rPr>
-        <w:lastRenderedPageBreak/>
         <w:t xml:space="preserve">Recuerde elegir una contraseña segura para proteger su cuenta de posibles ataques, la contraseña debe contener al menos: </w:t>
       </w:r>
     </w:p>
@@ -4936,6 +5135,7 @@
           <w:sz w:val="24"/>
           <w:szCs w:val="24"/>
         </w:rPr>
+        <w:lastRenderedPageBreak/>
         <w:t>Una letra mayúscula</w:t>
       </w:r>
     </w:p>
@@ -4980,25 +5180,7 @@
           <w:sz w:val="24"/>
           <w:szCs w:val="24"/>
         </w:rPr>
-        <w:t>Un carácter especial (</w:t>
-      </w:r>
-      <w:proofErr w:type="gramStart"/>
-      <w:r>
-        <w:rPr>
-          <w:rFonts w:ascii="Calibri" w:hAnsi="Calibri" w:cs="Calibri"/>
-          <w:sz w:val="24"/>
-          <w:szCs w:val="24"/>
-        </w:rPr>
-        <w:t>@ ,</w:t>
-      </w:r>
-      <w:proofErr w:type="gramEnd"/>
-      <w:r>
-        <w:rPr>
-          <w:rFonts w:ascii="Calibri" w:hAnsi="Calibri" w:cs="Calibri"/>
-          <w:sz w:val="24"/>
-          <w:szCs w:val="24"/>
-        </w:rPr>
-        <w:t xml:space="preserve"> *, _ )</w:t>
+        <w:t>Un carácter especial (@ , *, _ )</w:t>
       </w:r>
     </w:p>
     <w:p>
@@ -5098,7 +5280,7 @@
                     </pic:cNvPicPr>
                   </pic:nvPicPr>
                   <pic:blipFill>
-                    <a:blip r:embed="rId15" cstate="print">
+                    <a:blip r:embed="rId16" cstate="print">
                       <a:extLst>
                         <a:ext uri="{28A0092B-C50C-407E-A947-70E740481C1C}">
                           <a14:useLocalDpi xmlns:a14="http://schemas.microsoft.com/office/drawing/2010/main" val="0"/>
@@ -5148,7 +5330,7 @@
           <w:noProof/>
         </w:rPr>
         <w:drawing>
-          <wp:inline distT="0" distB="0" distL="0" distR="0" wp14:anchorId="4C17F018" wp14:editId="0EED1530">
+          <wp:inline distT="0" distB="0" distL="0" distR="0" wp14:anchorId="4C17F018" wp14:editId="6158AED2">
             <wp:extent cx="5218386" cy="2935341"/>
             <wp:effectExtent l="0" t="0" r="1905" b="0"/>
             <wp:docPr id="1868106672" name="Imagen 1" descr="Interfaz de usuario gráfica&#10;&#10;Descripción generada automáticamente con confianza baja"/>
@@ -5163,7 +5345,7 @@
                     <pic:cNvPicPr/>
                   </pic:nvPicPr>
                   <pic:blipFill>
-                    <a:blip r:embed="rId24" cstate="print">
+                    <a:blip r:embed="rId25" cstate="print">
                       <a:extLst>
                         <a:ext uri="{28A0092B-C50C-407E-A947-70E740481C1C}">
                           <a14:useLocalDpi xmlns:a14="http://schemas.microsoft.com/office/drawing/2010/main" val="0"/>
@@ -5189,6 +5371,24 @@
           </wp:inline>
         </w:drawing>
       </w:r>
+    </w:p>
+    <w:p>
+      <w:pPr>
+        <w:rPr>
+          <w:rFonts w:ascii="Calibri" w:hAnsi="Calibri" w:cs="Calibri"/>
+          <w:sz w:val="24"/>
+          <w:szCs w:val="24"/>
+        </w:rPr>
+      </w:pPr>
+    </w:p>
+    <w:p>
+      <w:pPr>
+        <w:rPr>
+          <w:rFonts w:ascii="Calibri" w:hAnsi="Calibri" w:cs="Calibri"/>
+          <w:sz w:val="24"/>
+          <w:szCs w:val="24"/>
+        </w:rPr>
+      </w:pPr>
     </w:p>
     <w:p>
       <w:pPr>
@@ -5318,7 +5518,7 @@
                     </pic:cNvPicPr>
                   </pic:nvPicPr>
                   <pic:blipFill>
-                    <a:blip r:embed="rId15" cstate="print">
+                    <a:blip r:embed="rId16" cstate="print">
                       <a:extLst>
                         <a:ext uri="{28A0092B-C50C-407E-A947-70E740481C1C}">
                           <a14:useLocalDpi xmlns:a14="http://schemas.microsoft.com/office/drawing/2010/main" val="0"/>
@@ -5360,7 +5560,7 @@
           <w:noProof/>
         </w:rPr>
         <w:drawing>
-          <wp:inline distT="0" distB="0" distL="0" distR="0" wp14:anchorId="23E99C26" wp14:editId="11373B5D">
+          <wp:inline distT="0" distB="0" distL="0" distR="0" wp14:anchorId="23E99C26" wp14:editId="7EF392EE">
             <wp:extent cx="5281295" cy="2971165"/>
             <wp:effectExtent l="0" t="0" r="0" b="635"/>
             <wp:docPr id="899989546" name="Imagen 2" descr="Interfaz de usuario gráfica, Aplicación&#10;&#10;Descripción generada automáticamente"/>
@@ -5375,7 +5575,7 @@
                     <pic:cNvPicPr/>
                   </pic:nvPicPr>
                   <pic:blipFill>
-                    <a:blip r:embed="rId25" cstate="print">
+                    <a:blip r:embed="rId26" cstate="print">
                       <a:extLst>
                         <a:ext uri="{28A0092B-C50C-407E-A947-70E740481C1C}">
                           <a14:useLocalDpi xmlns:a14="http://schemas.microsoft.com/office/drawing/2010/main" val="0"/>
@@ -5444,7 +5644,7 @@
                     </pic:cNvPicPr>
                   </pic:nvPicPr>
                   <pic:blipFill>
-                    <a:blip r:embed="rId15" cstate="print">
+                    <a:blip r:embed="rId16" cstate="print">
                       <a:extLst>
                         <a:ext uri="{28A0092B-C50C-407E-A947-70E740481C1C}">
                           <a14:useLocalDpi xmlns:a14="http://schemas.microsoft.com/office/drawing/2010/main" val="0"/>
@@ -5502,7 +5702,7 @@
           <w:noProof/>
         </w:rPr>
         <w:drawing>
-          <wp:inline distT="0" distB="0" distL="0" distR="0" wp14:anchorId="057E2CE6" wp14:editId="55E36F72">
+          <wp:inline distT="0" distB="0" distL="0" distR="0" wp14:anchorId="057E2CE6" wp14:editId="01C508E9">
             <wp:extent cx="5612130" cy="3156585"/>
             <wp:effectExtent l="0" t="0" r="7620" b="5715"/>
             <wp:docPr id="862063987" name="Imagen 3" descr="Interfaz de usuario gráfica, Texto, Chat o mensaje de texto&#10;&#10;Descripción generada automáticamente"/>
@@ -5517,7 +5717,7 @@
                     <pic:cNvPicPr/>
                   </pic:nvPicPr>
                   <pic:blipFill>
-                    <a:blip r:embed="rId26" cstate="print">
+                    <a:blip r:embed="rId27" cstate="print">
                       <a:extLst>
                         <a:ext uri="{28A0092B-C50C-407E-A947-70E740481C1C}">
                           <a14:useLocalDpi xmlns:a14="http://schemas.microsoft.com/office/drawing/2010/main" val="0"/>
@@ -5592,7 +5792,7 @@
                     </pic:cNvPicPr>
                   </pic:nvPicPr>
                   <pic:blipFill>
-                    <a:blip r:embed="rId15" cstate="print">
+                    <a:blip r:embed="rId16" cstate="print">
                       <a:extLst>
                         <a:ext uri="{28A0092B-C50C-407E-A947-70E740481C1C}">
                           <a14:useLocalDpi xmlns:a14="http://schemas.microsoft.com/office/drawing/2010/main" val="0"/>
@@ -5642,7 +5842,7 @@
           <w:noProof/>
         </w:rPr>
         <w:drawing>
-          <wp:inline distT="0" distB="0" distL="0" distR="0" wp14:anchorId="4F10EF31" wp14:editId="7F5E0B46">
+          <wp:inline distT="0" distB="0" distL="0" distR="0" wp14:anchorId="4F10EF31" wp14:editId="25B73DA7">
             <wp:extent cx="5612130" cy="3156585"/>
             <wp:effectExtent l="0" t="0" r="7620" b="5715"/>
             <wp:docPr id="541767642" name="Imagen 7" descr="Interfaz de usuario gráfica, Texto, Aplicación, Chat o mensaje de texto&#10;&#10;Descripción generada automáticamente"/>
@@ -5657,7 +5857,7 @@
                     <pic:cNvPicPr/>
                   </pic:nvPicPr>
                   <pic:blipFill>
-                    <a:blip r:embed="rId27" cstate="print">
+                    <a:blip r:embed="rId28" cstate="print">
                       <a:extLst>
                         <a:ext uri="{28A0092B-C50C-407E-A947-70E740481C1C}">
                           <a14:useLocalDpi xmlns:a14="http://schemas.microsoft.com/office/drawing/2010/main" val="0"/>
@@ -5745,22 +5945,11 @@
     </w:p>
     <w:p>
       <w:r>
-        <w:rPr>
-          <w:noProof/>
-        </w:rPr>
         <w:drawing>
-          <wp:anchor distT="0" distB="0" distL="114300" distR="114300" simplePos="0" relativeHeight="251658252" behindDoc="1" locked="0" layoutInCell="1" allowOverlap="1" wp14:anchorId="3C80EAFA" wp14:editId="28D7F1A5">
-            <wp:simplePos x="0" y="0"/>
-            <wp:positionH relativeFrom="column">
-              <wp:posOffset>443865</wp:posOffset>
-            </wp:positionH>
-            <wp:positionV relativeFrom="paragraph">
-              <wp:posOffset>218621</wp:posOffset>
-            </wp:positionV>
-            <wp:extent cx="5060315" cy="2846070"/>
-            <wp:effectExtent l="0" t="0" r="6985" b="0"/>
-            <wp:wrapTopAndBottom/>
-            <wp:docPr id="61223524" name="Imagen 4" descr="Interfaz de usuario gráfica, Texto, Aplicación, Chat o mensaje de texto&#10;&#10;Descripción generada automáticamente"/>
+          <wp:inline distT="0" distB="0" distL="0" distR="0" wp14:anchorId="29D304F2" wp14:editId="0431BB73">
+            <wp:extent cx="2484407" cy="3495348"/>
+            <wp:effectExtent l="0" t="0" r="0" b="0"/>
+            <wp:docPr id="1692624776" name="Imagen 1"/>
             <wp:cNvGraphicFramePr>
               <a:graphicFrameLocks xmlns:a="http://schemas.openxmlformats.org/drawingml/2006/main" noChangeAspect="1"/>
             </wp:cNvGraphicFramePr>
@@ -5768,17 +5957,11 @@
               <a:graphicData uri="http://schemas.openxmlformats.org/drawingml/2006/picture">
                 <pic:pic xmlns:pic="http://schemas.openxmlformats.org/drawingml/2006/picture">
                   <pic:nvPicPr>
-                    <pic:cNvPr id="61223524" name="Imagen 4" descr="Interfaz de usuario gráfica, Texto, Aplicación, Chat o mensaje de texto&#10;&#10;Descripción generada automáticamente"/>
+                    <pic:cNvPr id="1692624776" name=""/>
                     <pic:cNvPicPr/>
                   </pic:nvPicPr>
                   <pic:blipFill>
-                    <a:blip r:embed="rId28" cstate="print">
-                      <a:extLst>
-                        <a:ext uri="{28A0092B-C50C-407E-A947-70E740481C1C}">
-                          <a14:useLocalDpi xmlns:a14="http://schemas.microsoft.com/office/drawing/2010/main" val="0"/>
-                        </a:ext>
-                      </a:extLst>
-                    </a:blip>
+                    <a:blip r:embed="rId29"/>
                     <a:stretch>
                       <a:fillRect/>
                     </a:stretch>
@@ -5786,277 +5969,7 @@
                   <pic:spPr>
                     <a:xfrm>
                       <a:off x="0" y="0"/>
-                      <a:ext cx="5060315" cy="2846070"/>
-                    </a:xfrm>
-                    <a:prstGeom prst="rect">
-                      <a:avLst/>
-                    </a:prstGeom>
-                  </pic:spPr>
-                </pic:pic>
-              </a:graphicData>
-            </a:graphic>
-          </wp:anchor>
-        </w:drawing>
-      </w:r>
-    </w:p>
-    <w:p>
-      <w:pPr>
-        <w:pStyle w:val="Prrafodelista"/>
-        <w:rPr>
-          <w:rFonts w:ascii="Calibri" w:hAnsi="Calibri" w:cs="Calibri"/>
-          <w:sz w:val="24"/>
-          <w:szCs w:val="24"/>
-        </w:rPr>
-      </w:pPr>
-      <w:r>
-        <w:rPr>
-          <w:rFonts w:ascii="Calibri" w:hAnsi="Calibri" w:cs="Calibri"/>
-          <w:sz w:val="24"/>
-          <w:szCs w:val="24"/>
-        </w:rPr>
-        <w:t>Recuerde elegir una contraseña segura para proteger su cuenta de posibles ataques</w:t>
-      </w:r>
-      <w:r>
-        <w:rPr>
-          <w:rFonts w:ascii="Calibri" w:hAnsi="Calibri" w:cs="Calibri"/>
-          <w:sz w:val="24"/>
-          <w:szCs w:val="24"/>
-        </w:rPr>
-        <w:t>,</w:t>
-      </w:r>
-      <w:r>
-        <w:rPr>
-          <w:rFonts w:ascii="Calibri" w:hAnsi="Calibri" w:cs="Calibri"/>
-          <w:sz w:val="24"/>
-          <w:szCs w:val="24"/>
-        </w:rPr>
-        <w:t xml:space="preserve"> la contraseña debe contener al menos</w:t>
-      </w:r>
-      <w:r>
-        <w:rPr>
-          <w:rFonts w:ascii="Calibri" w:hAnsi="Calibri" w:cs="Calibri"/>
-          <w:sz w:val="24"/>
-          <w:szCs w:val="24"/>
-        </w:rPr>
-        <w:t xml:space="preserve">: </w:t>
-      </w:r>
-    </w:p>
-    <w:p>
-      <w:pPr>
-        <w:pStyle w:val="Prrafodelista"/>
-        <w:rPr>
-          <w:rFonts w:ascii="Calibri" w:hAnsi="Calibri" w:cs="Calibri"/>
-          <w:sz w:val="24"/>
-          <w:szCs w:val="24"/>
-        </w:rPr>
-      </w:pPr>
-    </w:p>
-    <w:p>
-      <w:pPr>
-        <w:pStyle w:val="Prrafodelista"/>
-        <w:numPr>
-          <w:ilvl w:val="0"/>
-          <w:numId w:val="8"/>
-        </w:numPr>
-        <w:rPr>
-          <w:rFonts w:ascii="Calibri" w:hAnsi="Calibri" w:cs="Calibri"/>
-          <w:sz w:val="24"/>
-          <w:szCs w:val="24"/>
-        </w:rPr>
-      </w:pPr>
-      <w:r>
-        <w:rPr>
-          <w:rFonts w:ascii="Calibri" w:hAnsi="Calibri" w:cs="Calibri"/>
-          <w:sz w:val="24"/>
-          <w:szCs w:val="24"/>
-        </w:rPr>
-        <w:t>Un número</w:t>
-      </w:r>
-    </w:p>
-    <w:p>
-      <w:pPr>
-        <w:pStyle w:val="Prrafodelista"/>
-        <w:numPr>
-          <w:ilvl w:val="0"/>
-          <w:numId w:val="8"/>
-        </w:numPr>
-        <w:rPr>
-          <w:rFonts w:ascii="Calibri" w:hAnsi="Calibri" w:cs="Calibri"/>
-          <w:sz w:val="24"/>
-          <w:szCs w:val="24"/>
-        </w:rPr>
-      </w:pPr>
-      <w:r>
-        <w:rPr>
-          <w:rFonts w:ascii="Calibri" w:hAnsi="Calibri" w:cs="Calibri"/>
-          <w:sz w:val="24"/>
-          <w:szCs w:val="24"/>
-        </w:rPr>
-        <w:t>Una letra mayúscula</w:t>
-      </w:r>
-    </w:p>
-    <w:p>
-      <w:pPr>
-        <w:pStyle w:val="Prrafodelista"/>
-        <w:numPr>
-          <w:ilvl w:val="0"/>
-          <w:numId w:val="8"/>
-        </w:numPr>
-        <w:rPr>
-          <w:rFonts w:ascii="Calibri" w:hAnsi="Calibri" w:cs="Calibri"/>
-          <w:sz w:val="24"/>
-          <w:szCs w:val="24"/>
-        </w:rPr>
-      </w:pPr>
-      <w:r>
-        <w:rPr>
-          <w:rFonts w:ascii="Calibri" w:hAnsi="Calibri" w:cs="Calibri"/>
-          <w:sz w:val="24"/>
-          <w:szCs w:val="24"/>
-        </w:rPr>
-        <w:t>Una letra minúscula</w:t>
-      </w:r>
-    </w:p>
-    <w:p>
-      <w:pPr>
-        <w:pStyle w:val="Prrafodelista"/>
-        <w:numPr>
-          <w:ilvl w:val="0"/>
-          <w:numId w:val="8"/>
-        </w:numPr>
-        <w:rPr>
-          <w:rFonts w:ascii="Calibri" w:hAnsi="Calibri" w:cs="Calibri"/>
-          <w:sz w:val="24"/>
-          <w:szCs w:val="24"/>
-        </w:rPr>
-      </w:pPr>
-      <w:r>
-        <w:rPr>
-          <w:rFonts w:ascii="Calibri" w:hAnsi="Calibri" w:cs="Calibri"/>
-          <w:sz w:val="24"/>
-          <w:szCs w:val="24"/>
-        </w:rPr>
-        <w:t>Un carácter especial (</w:t>
-      </w:r>
-      <w:proofErr w:type="gramStart"/>
-      <w:r>
-        <w:rPr>
-          <w:rFonts w:ascii="Calibri" w:hAnsi="Calibri" w:cs="Calibri"/>
-          <w:sz w:val="24"/>
-          <w:szCs w:val="24"/>
-        </w:rPr>
-        <w:t>@ ,</w:t>
-      </w:r>
-      <w:proofErr w:type="gramEnd"/>
-      <w:r>
-        <w:rPr>
-          <w:rFonts w:ascii="Calibri" w:hAnsi="Calibri" w:cs="Calibri"/>
-          <w:sz w:val="24"/>
-          <w:szCs w:val="24"/>
-        </w:rPr>
-        <w:t xml:space="preserve"> *, _ )</w:t>
-      </w:r>
-    </w:p>
-    <w:p>
-      <w:pPr>
-        <w:pStyle w:val="Prrafodelista"/>
-        <w:numPr>
-          <w:ilvl w:val="0"/>
-          <w:numId w:val="8"/>
-        </w:numPr>
-        <w:rPr>
-          <w:rFonts w:ascii="Calibri" w:hAnsi="Calibri" w:cs="Calibri"/>
-          <w:sz w:val="24"/>
-          <w:szCs w:val="24"/>
-        </w:rPr>
-      </w:pPr>
-      <w:r>
-        <w:rPr>
-          <w:rFonts w:ascii="Calibri" w:hAnsi="Calibri" w:cs="Calibri"/>
-          <w:sz w:val="24"/>
-          <w:szCs w:val="24"/>
-        </w:rPr>
-        <w:t>Una longitud mínima de 8 caracteres</w:t>
-      </w:r>
-    </w:p>
-    <w:p>
-      <w:pPr>
-        <w:pStyle w:val="Prrafodelista"/>
-        <w:ind w:left="1440"/>
-        <w:rPr>
-          <w:rFonts w:ascii="Calibri" w:hAnsi="Calibri" w:cs="Calibri"/>
-          <w:sz w:val="24"/>
-          <w:szCs w:val="24"/>
-        </w:rPr>
-      </w:pPr>
-    </w:p>
-    <w:p>
-      <w:pPr>
-        <w:pStyle w:val="Prrafodelista"/>
-        <w:numPr>
-          <w:ilvl w:val="0"/>
-          <w:numId w:val="7"/>
-        </w:numPr>
-        <w:rPr>
-          <w:rFonts w:ascii="Calibri" w:hAnsi="Calibri" w:cs="Calibri"/>
-          <w:sz w:val="24"/>
-          <w:szCs w:val="24"/>
-        </w:rPr>
-      </w:pPr>
-      <w:r>
-        <w:rPr>
-          <w:rFonts w:ascii="Calibri" w:hAnsi="Calibri" w:cs="Calibri"/>
-          <w:noProof/>
-          <w:sz w:val="24"/>
-          <w:szCs w:val="24"/>
-        </w:rPr>
-        <w:t>Haz clic en "Siguiente".</w:t>
-      </w:r>
-    </w:p>
-    <w:p>
-      <w:pPr>
-        <w:pStyle w:val="Prrafodelista"/>
-      </w:pPr>
-    </w:p>
-    <w:p>
-      <w:pPr>
-        <w:pStyle w:val="Prrafodelista"/>
-      </w:pPr>
-      <w:r>
-        <w:rPr>
-          <w:noProof/>
-        </w:rPr>
-        <w:drawing>
-          <wp:inline distT="0" distB="0" distL="0" distR="0" wp14:anchorId="64C3012C" wp14:editId="49CF17FC">
-            <wp:extent cx="5060315" cy="2846070"/>
-            <wp:effectExtent l="0" t="0" r="6985" b="0"/>
-            <wp:docPr id="317640368" name="Imagen 6" descr="Interfaz de usuario gráfica, Texto, Aplicación, Chat o mensaje de texto&#10;&#10;Descripción generada automáticamente"/>
-            <wp:cNvGraphicFramePr>
-              <a:graphicFrameLocks xmlns:a="http://schemas.openxmlformats.org/drawingml/2006/main" noChangeAspect="1"/>
-            </wp:cNvGraphicFramePr>
-            <a:graphic xmlns:a="http://schemas.openxmlformats.org/drawingml/2006/main">
-              <a:graphicData uri="http://schemas.openxmlformats.org/drawingml/2006/picture">
-                <pic:pic xmlns:pic="http://schemas.openxmlformats.org/drawingml/2006/picture">
-                  <pic:nvPicPr>
-                    <pic:cNvPr id="317640368" name="Imagen 6" descr="Interfaz de usuario gráfica, Texto, Aplicación, Chat o mensaje de texto&#10;&#10;Descripción generada automáticamente"/>
-                    <pic:cNvPicPr/>
-                  </pic:nvPicPr>
-                  <pic:blipFill>
-                    <a:blip r:embed="rId29" cstate="print">
-                      <a:extLst>
-                        <a:ext uri="{28A0092B-C50C-407E-A947-70E740481C1C}">
-                          <a14:useLocalDpi xmlns:a14="http://schemas.microsoft.com/office/drawing/2010/main" val="0"/>
-                        </a:ext>
-                      </a:extLst>
-                    </a:blip>
-                    <a:stretch>
-                      <a:fillRect/>
-                    </a:stretch>
-                  </pic:blipFill>
-                  <pic:spPr>
-                    <a:xfrm>
-                      <a:off x="0" y="0"/>
-                      <a:ext cx="5060315" cy="2846070"/>
+                      <a:ext cx="2495440" cy="3510871"/>
                     </a:xfrm>
                     <a:prstGeom prst="rect">
                       <a:avLst/>
@@ -6068,6 +5981,239 @@
           </wp:inline>
         </w:drawing>
       </w:r>
+    </w:p>
+    <w:p>
+      <w:pPr>
+        <w:pStyle w:val="Prrafodelista"/>
+        <w:rPr>
+          <w:rFonts w:ascii="Calibri" w:hAnsi="Calibri" w:cs="Calibri"/>
+          <w:sz w:val="24"/>
+          <w:szCs w:val="24"/>
+        </w:rPr>
+      </w:pPr>
+      <w:r>
+        <w:rPr>
+          <w:rFonts w:ascii="Calibri" w:hAnsi="Calibri" w:cs="Calibri"/>
+          <w:sz w:val="24"/>
+          <w:szCs w:val="24"/>
+        </w:rPr>
+        <w:lastRenderedPageBreak/>
+        <w:t>Recuerde elegir una contraseña segura para proteger su cuenta de posibles ataques</w:t>
+      </w:r>
+      <w:r>
+        <w:rPr>
+          <w:rFonts w:ascii="Calibri" w:hAnsi="Calibri" w:cs="Calibri"/>
+          <w:sz w:val="24"/>
+          <w:szCs w:val="24"/>
+        </w:rPr>
+        <w:t>,</w:t>
+      </w:r>
+      <w:r>
+        <w:rPr>
+          <w:rFonts w:ascii="Calibri" w:hAnsi="Calibri" w:cs="Calibri"/>
+          <w:sz w:val="24"/>
+          <w:szCs w:val="24"/>
+        </w:rPr>
+        <w:t xml:space="preserve"> la contraseña debe contener al menos</w:t>
+      </w:r>
+      <w:r>
+        <w:rPr>
+          <w:rFonts w:ascii="Calibri" w:hAnsi="Calibri" w:cs="Calibri"/>
+          <w:sz w:val="24"/>
+          <w:szCs w:val="24"/>
+        </w:rPr>
+        <w:t xml:space="preserve">: </w:t>
+      </w:r>
+    </w:p>
+    <w:p>
+      <w:pPr>
+        <w:pStyle w:val="Prrafodelista"/>
+        <w:rPr>
+          <w:rFonts w:ascii="Calibri" w:hAnsi="Calibri" w:cs="Calibri"/>
+          <w:sz w:val="24"/>
+          <w:szCs w:val="24"/>
+        </w:rPr>
+      </w:pPr>
+    </w:p>
+    <w:p>
+      <w:pPr>
+        <w:pStyle w:val="Prrafodelista"/>
+        <w:numPr>
+          <w:ilvl w:val="0"/>
+          <w:numId w:val="8"/>
+        </w:numPr>
+        <w:rPr>
+          <w:rFonts w:ascii="Calibri" w:hAnsi="Calibri" w:cs="Calibri"/>
+          <w:sz w:val="24"/>
+          <w:szCs w:val="24"/>
+        </w:rPr>
+      </w:pPr>
+      <w:r>
+        <w:rPr>
+          <w:rFonts w:ascii="Calibri" w:hAnsi="Calibri" w:cs="Calibri"/>
+          <w:sz w:val="24"/>
+          <w:szCs w:val="24"/>
+        </w:rPr>
+        <w:t>Un número</w:t>
+      </w:r>
+    </w:p>
+    <w:p>
+      <w:pPr>
+        <w:pStyle w:val="Prrafodelista"/>
+        <w:numPr>
+          <w:ilvl w:val="0"/>
+          <w:numId w:val="8"/>
+        </w:numPr>
+        <w:rPr>
+          <w:rFonts w:ascii="Calibri" w:hAnsi="Calibri" w:cs="Calibri"/>
+          <w:sz w:val="24"/>
+          <w:szCs w:val="24"/>
+        </w:rPr>
+      </w:pPr>
+      <w:r>
+        <w:rPr>
+          <w:rFonts w:ascii="Calibri" w:hAnsi="Calibri" w:cs="Calibri"/>
+          <w:sz w:val="24"/>
+          <w:szCs w:val="24"/>
+        </w:rPr>
+        <w:t>Una letra mayúscula</w:t>
+      </w:r>
+    </w:p>
+    <w:p>
+      <w:pPr>
+        <w:pStyle w:val="Prrafodelista"/>
+        <w:numPr>
+          <w:ilvl w:val="0"/>
+          <w:numId w:val="8"/>
+        </w:numPr>
+        <w:rPr>
+          <w:rFonts w:ascii="Calibri" w:hAnsi="Calibri" w:cs="Calibri"/>
+          <w:sz w:val="24"/>
+          <w:szCs w:val="24"/>
+        </w:rPr>
+      </w:pPr>
+      <w:r>
+        <w:rPr>
+          <w:rFonts w:ascii="Calibri" w:hAnsi="Calibri" w:cs="Calibri"/>
+          <w:sz w:val="24"/>
+          <w:szCs w:val="24"/>
+        </w:rPr>
+        <w:t>Una letra minúscula</w:t>
+      </w:r>
+    </w:p>
+    <w:p>
+      <w:pPr>
+        <w:pStyle w:val="Prrafodelista"/>
+        <w:numPr>
+          <w:ilvl w:val="0"/>
+          <w:numId w:val="8"/>
+        </w:numPr>
+        <w:rPr>
+          <w:rFonts w:ascii="Calibri" w:hAnsi="Calibri" w:cs="Calibri"/>
+          <w:sz w:val="24"/>
+          <w:szCs w:val="24"/>
+        </w:rPr>
+      </w:pPr>
+      <w:r>
+        <w:rPr>
+          <w:rFonts w:ascii="Calibri" w:hAnsi="Calibri" w:cs="Calibri"/>
+          <w:sz w:val="24"/>
+          <w:szCs w:val="24"/>
+        </w:rPr>
+        <w:t>Un carácter especial (</w:t>
+      </w:r>
+      <w:r>
+        <w:rPr>
+          <w:rFonts w:ascii="Calibri" w:hAnsi="Calibri" w:cs="Calibri"/>
+          <w:sz w:val="24"/>
+          <w:szCs w:val="24"/>
+        </w:rPr>
+        <w:t>@ , *, _ )</w:t>
+      </w:r>
+    </w:p>
+    <w:p>
+      <w:pPr>
+        <w:pStyle w:val="Prrafodelista"/>
+        <w:numPr>
+          <w:ilvl w:val="0"/>
+          <w:numId w:val="8"/>
+        </w:numPr>
+        <w:rPr>
+          <w:rFonts w:ascii="Calibri" w:hAnsi="Calibri" w:cs="Calibri"/>
+          <w:sz w:val="24"/>
+          <w:szCs w:val="24"/>
+        </w:rPr>
+      </w:pPr>
+      <w:r>
+        <w:rPr>
+          <w:rFonts w:ascii="Calibri" w:hAnsi="Calibri" w:cs="Calibri"/>
+          <w:sz w:val="24"/>
+          <w:szCs w:val="24"/>
+        </w:rPr>
+        <w:t>Una longitud mínima de 8 caracteres</w:t>
+      </w:r>
+    </w:p>
+    <w:p>
+      <w:pPr>
+        <w:pStyle w:val="Prrafodelista"/>
+        <w:ind w:left="1440"/>
+        <w:rPr>
+          <w:rFonts w:ascii="Calibri" w:hAnsi="Calibri" w:cs="Calibri"/>
+          <w:sz w:val="24"/>
+          <w:szCs w:val="24"/>
+        </w:rPr>
+      </w:pPr>
+    </w:p>
+    <w:p>
+      <w:pPr>
+        <w:pStyle w:val="Prrafodelista"/>
+        <w:numPr>
+          <w:ilvl w:val="0"/>
+          <w:numId w:val="7"/>
+        </w:numPr>
+        <w:rPr>
+          <w:rFonts w:ascii="Calibri" w:hAnsi="Calibri" w:cs="Calibri"/>
+          <w:sz w:val="24"/>
+          <w:szCs w:val="24"/>
+        </w:rPr>
+      </w:pPr>
+      <w:r>
+        <w:rPr>
+          <w:rFonts w:ascii="Calibri" w:hAnsi="Calibri" w:cs="Calibri"/>
+          <w:noProof/>
+          <w:sz w:val="24"/>
+          <w:szCs w:val="24"/>
+        </w:rPr>
+        <w:t>Haz clic en "</w:t>
+      </w:r>
+      <w:r>
+        <w:rPr>
+          <w:rFonts w:ascii="Calibri" w:hAnsi="Calibri" w:cs="Calibri"/>
+          <w:noProof/>
+          <w:sz w:val="24"/>
+          <w:szCs w:val="24"/>
+        </w:rPr>
+        <w:t>Continuar</w:t>
+      </w:r>
+      <w:r>
+        <w:rPr>
+          <w:rFonts w:ascii="Calibri" w:hAnsi="Calibri" w:cs="Calibri"/>
+          <w:noProof/>
+          <w:sz w:val="24"/>
+          <w:szCs w:val="24"/>
+        </w:rPr>
+        <w:t>".</w:t>
+      </w:r>
+    </w:p>
+    <w:p>
+      <w:pPr>
+        <w:pStyle w:val="Prrafodelista"/>
+      </w:pPr>
+    </w:p>
+    <w:p>
+      <w:pPr>
+        <w:pStyle w:val="Prrafodelista"/>
+      </w:pPr>
       <w:r>
         <w:rPr>
           <w:rStyle w:val="nfasisintenso"/>
@@ -6076,13 +6222,13 @@
           <w:szCs w:val="28"/>
         </w:rPr>
         <w:drawing>
-          <wp:anchor distT="0" distB="0" distL="114300" distR="114300" simplePos="0" relativeHeight="251658254" behindDoc="0" locked="0" layoutInCell="1" allowOverlap="1" wp14:anchorId="39ED5387" wp14:editId="32739A29">
+          <wp:anchor distT="0" distB="0" distL="114300" distR="114300" simplePos="0" relativeHeight="251658254" behindDoc="0" locked="0" layoutInCell="1" allowOverlap="1" wp14:anchorId="39ED5387" wp14:editId="64FD91AE">
             <wp:simplePos x="0" y="0"/>
             <wp:positionH relativeFrom="column">
-              <wp:posOffset>3476844</wp:posOffset>
+              <wp:posOffset>2165410</wp:posOffset>
             </wp:positionH>
             <wp:positionV relativeFrom="paragraph">
-              <wp:posOffset>2107871</wp:posOffset>
+              <wp:posOffset>2694161</wp:posOffset>
             </wp:positionV>
             <wp:extent cx="191386" cy="191386"/>
             <wp:effectExtent l="38100" t="19050" r="0" b="37465"/>
@@ -6101,7 +6247,7 @@
                     </pic:cNvPicPr>
                   </pic:nvPicPr>
                   <pic:blipFill>
-                    <a:blip r:embed="rId15" cstate="print">
+                    <a:blip r:embed="rId16" cstate="print">
                       <a:extLst>
                         <a:ext uri="{28A0092B-C50C-407E-A947-70E740481C1C}">
                           <a14:useLocalDpi xmlns:a14="http://schemas.microsoft.com/office/drawing/2010/main" val="0"/>
@@ -6138,6 +6284,43 @@
           </wp:anchor>
         </w:drawing>
       </w:r>
+      <w:r>
+        <w:drawing>
+          <wp:inline distT="0" distB="0" distL="0" distR="0" wp14:anchorId="34694536" wp14:editId="4B8D3A16">
+            <wp:extent cx="2329132" cy="3224952"/>
+            <wp:effectExtent l="0" t="0" r="0" b="0"/>
+            <wp:docPr id="1295741360" name="Imagen 1"/>
+            <wp:cNvGraphicFramePr>
+              <a:graphicFrameLocks xmlns:a="http://schemas.openxmlformats.org/drawingml/2006/main" noChangeAspect="1"/>
+            </wp:cNvGraphicFramePr>
+            <a:graphic xmlns:a="http://schemas.openxmlformats.org/drawingml/2006/main">
+              <a:graphicData uri="http://schemas.openxmlformats.org/drawingml/2006/picture">
+                <pic:pic xmlns:pic="http://schemas.openxmlformats.org/drawingml/2006/picture">
+                  <pic:nvPicPr>
+                    <pic:cNvPr id="1295741360" name=""/>
+                    <pic:cNvPicPr/>
+                  </pic:nvPicPr>
+                  <pic:blipFill>
+                    <a:blip r:embed="rId30"/>
+                    <a:stretch>
+                      <a:fillRect/>
+                    </a:stretch>
+                  </pic:blipFill>
+                  <pic:spPr>
+                    <a:xfrm>
+                      <a:off x="0" y="0"/>
+                      <a:ext cx="2337613" cy="3236695"/>
+                    </a:xfrm>
+                    <a:prstGeom prst="rect">
+                      <a:avLst/>
+                    </a:prstGeom>
+                  </pic:spPr>
+                </pic:pic>
+              </a:graphicData>
+            </a:graphic>
+          </wp:inline>
+        </w:drawing>
+      </w:r>
     </w:p>
     <w:p>
       <w:pPr>
@@ -6169,8 +6352,9 @@
         <w:rPr>
           <w:noProof/>
         </w:rPr>
+        <w:lastRenderedPageBreak/>
         <w:drawing>
-          <wp:anchor distT="0" distB="0" distL="114300" distR="114300" simplePos="0" relativeHeight="251658263" behindDoc="0" locked="0" layoutInCell="1" allowOverlap="1" wp14:anchorId="43902CAB" wp14:editId="292D4C26">
+          <wp:anchor distT="0" distB="0" distL="114300" distR="114300" simplePos="0" relativeHeight="251658263" behindDoc="0" locked="0" layoutInCell="1" allowOverlap="1" wp14:anchorId="43902CAB" wp14:editId="17D1B79A">
             <wp:simplePos x="0" y="0"/>
             <wp:positionH relativeFrom="margin">
               <wp:align>right</wp:align>
@@ -6193,7 +6377,7 @@
                     <pic:cNvPicPr/>
                   </pic:nvPicPr>
                   <pic:blipFill>
-                    <a:blip r:embed="rId30" cstate="print">
+                    <a:blip r:embed="rId31" cstate="print">
                       <a:extLst>
                         <a:ext uri="{28A0092B-C50C-407E-A947-70E740481C1C}">
                           <a14:useLocalDpi xmlns:a14="http://schemas.microsoft.com/office/drawing/2010/main" val="0"/>
@@ -6265,7 +6449,7 @@
                     </pic:cNvPicPr>
                   </pic:nvPicPr>
                   <pic:blipFill>
-                    <a:blip r:embed="rId15" cstate="print">
+                    <a:blip r:embed="rId16" cstate="print">
                       <a:extLst>
                         <a:ext uri="{28A0092B-C50C-407E-A947-70E740481C1C}">
                           <a14:useLocalDpi xmlns:a14="http://schemas.microsoft.com/office/drawing/2010/main" val="0"/>
@@ -6307,7 +6491,7 @@
           <w:noProof/>
         </w:rPr>
         <w:drawing>
-          <wp:inline distT="0" distB="0" distL="0" distR="0" wp14:anchorId="24D26BC6" wp14:editId="5FC87B41">
+          <wp:inline distT="0" distB="0" distL="0" distR="0" wp14:anchorId="24D26BC6" wp14:editId="1B409646">
             <wp:extent cx="5588000" cy="3143250"/>
             <wp:effectExtent l="0" t="0" r="0" b="0"/>
             <wp:docPr id="1076624909" name="Imagen 1" descr="Interfaz de usuario gráfica&#10;&#10;Descripción generada automáticamente con confianza baja"/>
@@ -6322,7 +6506,7 @@
                     <pic:cNvPicPr/>
                   </pic:nvPicPr>
                   <pic:blipFill>
-                    <a:blip r:embed="rId24" cstate="print">
+                    <a:blip r:embed="rId25" cstate="print">
                       <a:extLst>
                         <a:ext uri="{28A0092B-C50C-407E-A947-70E740481C1C}">
                           <a14:useLocalDpi xmlns:a14="http://schemas.microsoft.com/office/drawing/2010/main" val="0"/>
@@ -6445,6 +6629,7 @@
           <w:sz w:val="28"/>
           <w:szCs w:val="28"/>
         </w:rPr>
+        <w:lastRenderedPageBreak/>
         <w:drawing>
           <wp:anchor distT="0" distB="0" distL="114300" distR="114300" simplePos="0" relativeHeight="251658257" behindDoc="0" locked="0" layoutInCell="1" allowOverlap="1" wp14:anchorId="1FDAA6DF" wp14:editId="0C3EFD9D">
             <wp:simplePos x="0" y="0"/>
@@ -6471,7 +6656,7 @@
                     </pic:cNvPicPr>
                   </pic:nvPicPr>
                   <pic:blipFill>
-                    <a:blip r:embed="rId15" cstate="print">
+                    <a:blip r:embed="rId16" cstate="print">
                       <a:extLst>
                         <a:ext uri="{28A0092B-C50C-407E-A947-70E740481C1C}">
                           <a14:useLocalDpi xmlns:a14="http://schemas.microsoft.com/office/drawing/2010/main" val="0"/>
@@ -6528,7 +6713,7 @@
                     <pic:cNvPicPr/>
                   </pic:nvPicPr>
                   <pic:blipFill>
-                    <a:blip r:embed="rId25" cstate="print">
+                    <a:blip r:embed="rId26" cstate="print">
                       <a:extLst>
                         <a:ext uri="{28A0092B-C50C-407E-A947-70E740481C1C}">
                           <a14:useLocalDpi xmlns:a14="http://schemas.microsoft.com/office/drawing/2010/main" val="0"/>
@@ -6571,7 +6756,6 @@
       </w:pPr>
       <w:bookmarkStart w:id="16" w:name="_Toc189643385"/>
       <w:r>
-        <w:lastRenderedPageBreak/>
         <w:t xml:space="preserve">4.2.1 </w:t>
       </w:r>
       <w:r>
@@ -6608,7 +6792,7 @@
         </w:rPr>
         <w:t xml:space="preserve">Si necesitas actualizar datos a los que no tienes acceso, contacta a </w:t>
       </w:r>
-      <w:hyperlink r:id="rId31" w:history="1">
+      <w:hyperlink r:id="rId32" w:history="1">
         <w:r>
           <w:rPr>
             <w:rStyle w:val="Hipervnculo"/>
@@ -6710,6 +6894,7 @@
           <w:sz w:val="28"/>
           <w:szCs w:val="28"/>
         </w:rPr>
+        <w:lastRenderedPageBreak/>
         <w:drawing>
           <wp:anchor distT="0" distB="0" distL="114300" distR="114300" simplePos="0" relativeHeight="251658267" behindDoc="0" locked="0" layoutInCell="1" allowOverlap="1" wp14:anchorId="06CB7899" wp14:editId="17A4D583">
             <wp:simplePos x="0" y="0"/>
@@ -6736,7 +6921,7 @@
                     </pic:cNvPicPr>
                   </pic:nvPicPr>
                   <pic:blipFill>
-                    <a:blip r:embed="rId15" cstate="print">
+                    <a:blip r:embed="rId16" cstate="print">
                       <a:extLst>
                         <a:ext uri="{28A0092B-C50C-407E-A947-70E740481C1C}">
                           <a14:useLocalDpi xmlns:a14="http://schemas.microsoft.com/office/drawing/2010/main" val="0"/>
@@ -6778,7 +6963,7 @@
           <w:noProof/>
         </w:rPr>
         <w:drawing>
-          <wp:inline distT="0" distB="0" distL="0" distR="0" wp14:anchorId="03ED1FC8" wp14:editId="67631924">
+          <wp:inline distT="0" distB="0" distL="0" distR="0" wp14:anchorId="03ED1FC8" wp14:editId="09B90D51">
             <wp:extent cx="5217795" cy="2934970"/>
             <wp:effectExtent l="0" t="0" r="1905" b="0"/>
             <wp:docPr id="998963938" name="Imagen 1" descr="Interfaz de usuario gráfica&#10;&#10;Descripción generada automáticamente con confianza baja"/>
@@ -6793,7 +6978,7 @@
                     <pic:cNvPicPr/>
                   </pic:nvPicPr>
                   <pic:blipFill>
-                    <a:blip r:embed="rId24" cstate="print">
+                    <a:blip r:embed="rId25" cstate="print">
                       <a:extLst>
                         <a:ext uri="{28A0092B-C50C-407E-A947-70E740481C1C}">
                           <a14:useLocalDpi xmlns:a14="http://schemas.microsoft.com/office/drawing/2010/main" val="0"/>
@@ -6875,7 +7060,6 @@
         <w:rPr>
           <w:noProof/>
         </w:rPr>
-        <w:lastRenderedPageBreak/>
         <w:drawing>
           <wp:inline distT="0" distB="0" distL="0" distR="0" wp14:anchorId="3F51D5AC" wp14:editId="2FC44C30">
             <wp:extent cx="5475605" cy="3086100"/>
@@ -6894,7 +7078,7 @@
                     </pic:cNvPicPr>
                   </pic:nvPicPr>
                   <pic:blipFill>
-                    <a:blip r:embed="rId32" cstate="print">
+                    <a:blip r:embed="rId33" cstate="print">
                       <a:extLst>
                         <a:ext uri="{28A0092B-C50C-407E-A947-70E740481C1C}">
                           <a14:useLocalDpi xmlns:a14="http://schemas.microsoft.com/office/drawing/2010/main" val="0"/>
@@ -7025,7 +7209,7 @@
                     </pic:cNvPicPr>
                   </pic:nvPicPr>
                   <pic:blipFill>
-                    <a:blip r:embed="rId33">
+                    <a:blip r:embed="rId34">
                       <a:extLst>
                         <a:ext uri="{28A0092B-C50C-407E-A947-70E740481C1C}">
                           <a14:useLocalDpi xmlns:a14="http://schemas.microsoft.com/office/drawing/2010/main" val="0"/>
@@ -7094,6 +7278,7 @@
         <w:rPr>
           <w:noProof/>
         </w:rPr>
+        <w:lastRenderedPageBreak/>
         <w:drawing>
           <wp:inline distT="0" distB="0" distL="0" distR="0" wp14:anchorId="5127FBD5" wp14:editId="0585674E">
             <wp:extent cx="5146158" cy="2900254"/>
@@ -7112,7 +7297,7 @@
                     </pic:cNvPicPr>
                   </pic:nvPicPr>
                   <pic:blipFill>
-                    <a:blip r:embed="rId34" cstate="print">
+                    <a:blip r:embed="rId35" cstate="print">
                       <a:extLst>
                         <a:ext uri="{28A0092B-C50C-407E-A947-70E740481C1C}">
                           <a14:useLocalDpi xmlns:a14="http://schemas.microsoft.com/office/drawing/2010/main" val="0"/>
@@ -7291,7 +7476,6 @@
           <w:sz w:val="24"/>
           <w:szCs w:val="24"/>
         </w:rPr>
-        <w:lastRenderedPageBreak/>
         <w:t>Ruta o destino del viaje</w:t>
       </w:r>
     </w:p>
@@ -7495,7 +7679,7 @@
                     </pic:cNvPicPr>
                   </pic:nvPicPr>
                   <pic:blipFill>
-                    <a:blip r:embed="rId35">
+                    <a:blip r:embed="rId36">
                       <a:extLst>
                         <a:ext uri="{28A0092B-C50C-407E-A947-70E740481C1C}">
                           <a14:useLocalDpi xmlns:a14="http://schemas.microsoft.com/office/drawing/2010/main" val="0"/>
@@ -7585,6 +7769,7 @@
       </w:pPr>
       <w:bookmarkStart w:id="20" w:name="_Toc189643389"/>
       <w:r>
+        <w:lastRenderedPageBreak/>
         <w:t>Registro de legalizaciones</w:t>
       </w:r>
       <w:bookmarkEnd w:id="20"/>
@@ -7650,7 +7835,6 @@
           <w:sz w:val="24"/>
           <w:szCs w:val="24"/>
         </w:rPr>
-        <w:lastRenderedPageBreak/>
         <w:drawing>
           <wp:anchor distT="0" distB="0" distL="114300" distR="114300" simplePos="0" relativeHeight="251658259" behindDoc="0" locked="0" layoutInCell="1" allowOverlap="1" wp14:anchorId="074672EE" wp14:editId="5B1A565C">
             <wp:simplePos x="0" y="0"/>
@@ -7677,7 +7861,7 @@
                     </pic:cNvPicPr>
                   </pic:nvPicPr>
                   <pic:blipFill>
-                    <a:blip r:embed="rId15" cstate="print">
+                    <a:blip r:embed="rId16" cstate="print">
                       <a:extLst>
                         <a:ext uri="{28A0092B-C50C-407E-A947-70E740481C1C}">
                           <a14:useLocalDpi xmlns:a14="http://schemas.microsoft.com/office/drawing/2010/main" val="0"/>
@@ -7727,7 +7911,7 @@
           <w:noProof/>
         </w:rPr>
         <w:drawing>
-          <wp:inline distT="0" distB="0" distL="0" distR="0" wp14:anchorId="6DE22CB0" wp14:editId="32BBBD8A">
+          <wp:inline distT="0" distB="0" distL="0" distR="0" wp14:anchorId="6DE22CB0" wp14:editId="315E4CE7">
             <wp:extent cx="5218386" cy="2935341"/>
             <wp:effectExtent l="0" t="0" r="1905" b="0"/>
             <wp:docPr id="300148503" name="Imagen 1" descr="Interfaz de usuario gráfica&#10;&#10;Descripción generada automáticamente con confianza baja"/>
@@ -7742,7 +7926,7 @@
                     <pic:cNvPicPr/>
                   </pic:nvPicPr>
                   <pic:blipFill>
-                    <a:blip r:embed="rId24" cstate="print">
+                    <a:blip r:embed="rId25" cstate="print">
                       <a:extLst>
                         <a:ext uri="{28A0092B-C50C-407E-A947-70E740481C1C}">
                           <a14:useLocalDpi xmlns:a14="http://schemas.microsoft.com/office/drawing/2010/main" val="0"/>
@@ -7854,7 +8038,7 @@
                     </pic:cNvPicPr>
                   </pic:nvPicPr>
                   <pic:blipFill>
-                    <a:blip r:embed="rId36" cstate="print">
+                    <a:blip r:embed="rId37" cstate="print">
                       <a:extLst>
                         <a:ext uri="{28A0092B-C50C-407E-A947-70E740481C1C}">
                           <a14:useLocalDpi xmlns:a14="http://schemas.microsoft.com/office/drawing/2010/main" val="0"/>
@@ -7942,7 +8126,7 @@
                     </pic:cNvPicPr>
                   </pic:nvPicPr>
                   <pic:blipFill>
-                    <a:blip r:embed="rId33">
+                    <a:blip r:embed="rId34">
                       <a:extLst>
                         <a:ext uri="{28A0092B-C50C-407E-A947-70E740481C1C}">
                           <a14:useLocalDpi xmlns:a14="http://schemas.microsoft.com/office/drawing/2010/main" val="0"/>
@@ -8004,7 +8188,6 @@
         <w:rPr>
           <w:noProof/>
         </w:rPr>
-        <w:lastRenderedPageBreak/>
         <w:drawing>
           <wp:inline distT="0" distB="0" distL="0" distR="0" wp14:anchorId="4B7F1DEF" wp14:editId="32BE9AB3">
             <wp:extent cx="5124893" cy="2888270"/>
@@ -8023,7 +8206,7 @@
                     </pic:cNvPicPr>
                   </pic:nvPicPr>
                   <pic:blipFill>
-                    <a:blip r:embed="rId37" cstate="print">
+                    <a:blip r:embed="rId38" cstate="print">
                       <a:extLst>
                         <a:ext uri="{28A0092B-C50C-407E-A947-70E740481C1C}">
                           <a14:useLocalDpi xmlns:a14="http://schemas.microsoft.com/office/drawing/2010/main" val="0"/>
@@ -8592,7 +8775,7 @@
                     </pic:cNvPicPr>
                   </pic:nvPicPr>
                   <pic:blipFill>
-                    <a:blip r:embed="rId15" cstate="print">
+                    <a:blip r:embed="rId16" cstate="print">
                       <a:extLst>
                         <a:ext uri="{28A0092B-C50C-407E-A947-70E740481C1C}">
                           <a14:useLocalDpi xmlns:a14="http://schemas.microsoft.com/office/drawing/2010/main" val="0"/>
@@ -8651,7 +8834,7 @@
           <w:noProof/>
         </w:rPr>
         <w:drawing>
-          <wp:anchor distT="0" distB="0" distL="114300" distR="114300" simplePos="0" relativeHeight="251658264" behindDoc="0" locked="0" layoutInCell="1" allowOverlap="1" wp14:anchorId="1C211096" wp14:editId="1906BE35">
+          <wp:anchor distT="0" distB="0" distL="114300" distR="114300" simplePos="0" relativeHeight="251658264" behindDoc="0" locked="0" layoutInCell="1" allowOverlap="1" wp14:anchorId="1C211096" wp14:editId="261C93C9">
             <wp:simplePos x="0" y="0"/>
             <wp:positionH relativeFrom="column">
               <wp:posOffset>234315</wp:posOffset>
@@ -8674,7 +8857,7 @@
                     <pic:cNvPicPr/>
                   </pic:nvPicPr>
                   <pic:blipFill>
-                    <a:blip r:embed="rId24" cstate="print">
+                    <a:blip r:embed="rId25" cstate="print">
                       <a:extLst>
                         <a:ext uri="{28A0092B-C50C-407E-A947-70E740481C1C}">
                           <a14:useLocalDpi xmlns:a14="http://schemas.microsoft.com/office/drawing/2010/main" val="0"/>
@@ -8714,7 +8897,7 @@
           <w:noProof/>
         </w:rPr>
         <w:drawing>
-          <wp:anchor distT="0" distB="0" distL="114300" distR="114300" simplePos="0" relativeHeight="251658265" behindDoc="0" locked="0" layoutInCell="1" allowOverlap="1" wp14:anchorId="32571525" wp14:editId="1A03A612">
+          <wp:anchor distT="0" distB="0" distL="114300" distR="114300" simplePos="0" relativeHeight="251658265" behindDoc="0" locked="0" layoutInCell="1" allowOverlap="1" wp14:anchorId="32571525" wp14:editId="45AD582D">
             <wp:simplePos x="0" y="0"/>
             <wp:positionH relativeFrom="margin">
               <wp:align>right</wp:align>
@@ -8737,7 +8920,7 @@
                     <pic:cNvPicPr/>
                   </pic:nvPicPr>
                   <pic:blipFill>
-                    <a:blip r:embed="rId38" cstate="print">
+                    <a:blip r:embed="rId39" cstate="print">
                       <a:extLst>
                         <a:ext uri="{28A0092B-C50C-407E-A947-70E740481C1C}">
                           <a14:useLocalDpi xmlns:a14="http://schemas.microsoft.com/office/drawing/2010/main" val="0"/>
@@ -8803,7 +8986,7 @@
                     </pic:cNvPicPr>
                   </pic:nvPicPr>
                   <pic:blipFill>
-                    <a:blip r:embed="rId15" cstate="print">
+                    <a:blip r:embed="rId16" cstate="print">
                       <a:extLst>
                         <a:ext uri="{28A0092B-C50C-407E-A947-70E740481C1C}">
                           <a14:useLocalDpi xmlns:a14="http://schemas.microsoft.com/office/drawing/2010/main" val="0"/>
@@ -9020,7 +9203,7 @@
                     <pic:cNvPicPr/>
                   </pic:nvPicPr>
                   <pic:blipFill>
-                    <a:blip r:embed="rId39" cstate="print">
+                    <a:blip r:embed="rId40" cstate="print">
                       <a:extLst>
                         <a:ext uri="{28A0092B-C50C-407E-A947-70E740481C1C}">
                           <a14:useLocalDpi xmlns:a14="http://schemas.microsoft.com/office/drawing/2010/main" val="0"/>
@@ -9094,7 +9277,7 @@
                     </pic:cNvPicPr>
                   </pic:nvPicPr>
                   <pic:blipFill>
-                    <a:blip r:embed="rId40" cstate="print">
+                    <a:blip r:embed="rId41" cstate="print">
                       <a:extLst>
                         <a:ext uri="{28A0092B-C50C-407E-A947-70E740481C1C}">
                           <a14:useLocalDpi xmlns:a14="http://schemas.microsoft.com/office/drawing/2010/main" val="0"/>
@@ -9158,7 +9341,7 @@
                     </pic:cNvPicPr>
                   </pic:nvPicPr>
                   <pic:blipFill>
-                    <a:blip r:embed="rId41" cstate="print">
+                    <a:blip r:embed="rId42" cstate="print">
                       <a:extLst>
                         <a:ext uri="{28A0092B-C50C-407E-A947-70E740481C1C}">
                           <a14:useLocalDpi xmlns:a14="http://schemas.microsoft.com/office/drawing/2010/main" val="0"/>
@@ -9222,7 +9405,7 @@
                     </pic:cNvPicPr>
                   </pic:nvPicPr>
                   <pic:blipFill>
-                    <a:blip r:embed="rId42" cstate="print">
+                    <a:blip r:embed="rId43" cstate="print">
                       <a:extLst>
                         <a:ext uri="{28A0092B-C50C-407E-A947-70E740481C1C}">
                           <a14:useLocalDpi xmlns:a14="http://schemas.microsoft.com/office/drawing/2010/main" val="0"/>
@@ -9291,7 +9474,7 @@
                     <pic:cNvPicPr/>
                   </pic:nvPicPr>
                   <pic:blipFill rotWithShape="1">
-                    <a:blip r:embed="rId39" cstate="print">
+                    <a:blip r:embed="rId40" cstate="print">
                       <a:extLst>
                         <a:ext uri="{28A0092B-C50C-407E-A947-70E740481C1C}">
                           <a14:useLocalDpi xmlns:a14="http://schemas.microsoft.com/office/drawing/2010/main" val="0"/>
@@ -9441,6 +9624,9 @@
         <w:ind w:left="1080"/>
       </w:pPr>
       <w:r>
+        <w:rPr>
+          <w:noProof/>
+        </w:rPr>
         <w:drawing>
           <wp:anchor distT="0" distB="0" distL="114300" distR="114300" simplePos="0" relativeHeight="251661339" behindDoc="0" locked="0" layoutInCell="1" allowOverlap="1" wp14:anchorId="0788C4CC" wp14:editId="2156F040">
             <wp:simplePos x="0" y="0"/>
@@ -9467,7 +9653,7 @@
                     </pic:cNvPicPr>
                   </pic:nvPicPr>
                   <pic:blipFill>
-                    <a:blip r:embed="rId43" cstate="print">
+                    <a:blip r:embed="rId44" cstate="print">
                       <a:extLst>
                         <a:ext uri="{28A0092B-C50C-407E-A947-70E740481C1C}">
                           <a14:useLocalDpi xmlns:a14="http://schemas.microsoft.com/office/drawing/2010/main" val="0"/>
@@ -9552,6 +9738,9 @@
     </w:p>
     <w:p>
       <w:r>
+        <w:rPr>
+          <w:noProof/>
+        </w:rPr>
         <w:lastRenderedPageBreak/>
         <w:drawing>
           <wp:inline distT="0" distB="0" distL="0" distR="0" wp14:anchorId="7117102D" wp14:editId="1FC345BC">
@@ -9566,58 +9755,6 @@
                 <pic:pic xmlns:pic="http://schemas.openxmlformats.org/drawingml/2006/picture">
                   <pic:nvPicPr>
                     <pic:cNvPr id="0" name="Picture 71"/>
-                    <pic:cNvPicPr>
-                      <a:picLocks noChangeAspect="1" noChangeArrowheads="1"/>
-                    </pic:cNvPicPr>
-                  </pic:nvPicPr>
-                  <pic:blipFill>
-                    <a:blip r:embed="rId44" cstate="print">
-                      <a:extLst>
-                        <a:ext uri="{28A0092B-C50C-407E-A947-70E740481C1C}">
-                          <a14:useLocalDpi xmlns:a14="http://schemas.microsoft.com/office/drawing/2010/main" val="0"/>
-                        </a:ext>
-                      </a:extLst>
-                    </a:blip>
-                    <a:srcRect/>
-                    <a:stretch>
-                      <a:fillRect/>
-                    </a:stretch>
-                  </pic:blipFill>
-                  <pic:spPr bwMode="auto">
-                    <a:xfrm>
-                      <a:off x="0" y="0"/>
-                      <a:ext cx="5612130" cy="3156585"/>
-                    </a:xfrm>
-                    <a:prstGeom prst="rect">
-                      <a:avLst/>
-                    </a:prstGeom>
-                    <a:noFill/>
-                    <a:ln>
-                      <a:noFill/>
-                    </a:ln>
-                  </pic:spPr>
-                </pic:pic>
-              </a:graphicData>
-            </a:graphic>
-          </wp:inline>
-        </w:drawing>
-      </w:r>
-    </w:p>
-    <w:p>
-      <w:r>
-        <w:drawing>
-          <wp:inline distT="0" distB="0" distL="0" distR="0" wp14:anchorId="6347E978" wp14:editId="3FD3146C">
-            <wp:extent cx="5612130" cy="3156585"/>
-            <wp:effectExtent l="0" t="0" r="7620" b="5715"/>
-            <wp:docPr id="1904911234" name="Imagen 21"/>
-            <wp:cNvGraphicFramePr>
-              <a:graphicFrameLocks xmlns:a="http://schemas.openxmlformats.org/drawingml/2006/main" noChangeAspect="1"/>
-            </wp:cNvGraphicFramePr>
-            <a:graphic xmlns:a="http://schemas.openxmlformats.org/drawingml/2006/main">
-              <a:graphicData uri="http://schemas.openxmlformats.org/drawingml/2006/picture">
-                <pic:pic xmlns:pic="http://schemas.openxmlformats.org/drawingml/2006/picture">
-                  <pic:nvPicPr>
-                    <pic:cNvPr id="0" name="Picture 78"/>
                     <pic:cNvPicPr>
                       <a:picLocks noChangeAspect="1" noChangeArrowheads="1"/>
                     </pic:cNvPicPr>
@@ -9657,48 +9794,14 @@
     </w:p>
     <w:p>
       <w:r>
-        <w:br w:type="page"/>
-      </w:r>
-    </w:p>
-    <w:p>
-      <w:pPr>
-        <w:pStyle w:val="Ttulo2"/>
-        <w:numPr>
-          <w:ilvl w:val="1"/>
-          <w:numId w:val="7"/>
-        </w:numPr>
-      </w:pPr>
-      <w:bookmarkStart w:id="28" w:name="_Toc189643397"/>
-      <w:r>
-        <w:lastRenderedPageBreak/>
-        <w:t>¿Cómo puedo saber si mi legalización fue aprobada</w:t>
-      </w:r>
-      <w:r>
-        <w:t xml:space="preserve"> o rechazada</w:t>
-      </w:r>
-      <w:r>
-        <w:t>?</w:t>
-      </w:r>
-      <w:bookmarkEnd w:id="28"/>
-    </w:p>
-    <w:p>
-      <w:pPr>
-        <w:ind w:left="1068"/>
-      </w:pPr>
-      <w:r>
+        <w:rPr>
+          <w:noProof/>
+        </w:rPr>
         <w:drawing>
-          <wp:anchor distT="0" distB="0" distL="114300" distR="114300" simplePos="0" relativeHeight="251663387" behindDoc="1" locked="0" layoutInCell="1" allowOverlap="1" wp14:anchorId="6D9B2DCC" wp14:editId="3437E572">
-            <wp:simplePos x="0" y="0"/>
-            <wp:positionH relativeFrom="column">
-              <wp:posOffset>-1270</wp:posOffset>
-            </wp:positionH>
-            <wp:positionV relativeFrom="paragraph">
-              <wp:posOffset>571129</wp:posOffset>
-            </wp:positionV>
+          <wp:inline distT="0" distB="0" distL="0" distR="0" wp14:anchorId="6347E978" wp14:editId="3FD3146C">
             <wp:extent cx="5612130" cy="3156585"/>
             <wp:effectExtent l="0" t="0" r="7620" b="5715"/>
-            <wp:wrapTopAndBottom/>
-            <wp:docPr id="909902285" name="Imagen 26"/>
+            <wp:docPr id="1904911234" name="Imagen 21"/>
             <wp:cNvGraphicFramePr>
               <a:graphicFrameLocks xmlns:a="http://schemas.openxmlformats.org/drawingml/2006/main" noChangeAspect="1"/>
             </wp:cNvGraphicFramePr>
@@ -9706,7 +9809,7 @@
               <a:graphicData uri="http://schemas.openxmlformats.org/drawingml/2006/picture">
                 <pic:pic xmlns:pic="http://schemas.openxmlformats.org/drawingml/2006/picture">
                   <pic:nvPicPr>
-                    <pic:cNvPr id="0" name="Picture 94"/>
+                    <pic:cNvPr id="0" name="Picture 78"/>
                     <pic:cNvPicPr>
                       <a:picLocks noChangeAspect="1" noChangeArrowheads="1"/>
                     </pic:cNvPicPr>
@@ -9740,6 +9843,98 @@
                 </pic:pic>
               </a:graphicData>
             </a:graphic>
+          </wp:inline>
+        </w:drawing>
+      </w:r>
+    </w:p>
+    <w:p>
+      <w:r>
+        <w:br w:type="page"/>
+      </w:r>
+    </w:p>
+    <w:p>
+      <w:pPr>
+        <w:pStyle w:val="Ttulo2"/>
+        <w:numPr>
+          <w:ilvl w:val="1"/>
+          <w:numId w:val="7"/>
+        </w:numPr>
+      </w:pPr>
+      <w:bookmarkStart w:id="28" w:name="_Toc189643397"/>
+      <w:r>
+        <w:lastRenderedPageBreak/>
+        <w:t>¿Cómo puedo saber si mi legalización fue aprobada</w:t>
+      </w:r>
+      <w:r>
+        <w:t xml:space="preserve"> o rechazada</w:t>
+      </w:r>
+      <w:r>
+        <w:t>?</w:t>
+      </w:r>
+      <w:bookmarkEnd w:id="28"/>
+    </w:p>
+    <w:p>
+      <w:pPr>
+        <w:ind w:left="1068"/>
+      </w:pPr>
+      <w:r>
+        <w:rPr>
+          <w:noProof/>
+        </w:rPr>
+        <w:drawing>
+          <wp:anchor distT="0" distB="0" distL="114300" distR="114300" simplePos="0" relativeHeight="251663387" behindDoc="1" locked="0" layoutInCell="1" allowOverlap="1" wp14:anchorId="6D9B2DCC" wp14:editId="3437E572">
+            <wp:simplePos x="0" y="0"/>
+            <wp:positionH relativeFrom="column">
+              <wp:posOffset>-1270</wp:posOffset>
+            </wp:positionH>
+            <wp:positionV relativeFrom="paragraph">
+              <wp:posOffset>571129</wp:posOffset>
+            </wp:positionV>
+            <wp:extent cx="5612130" cy="3156585"/>
+            <wp:effectExtent l="0" t="0" r="7620" b="5715"/>
+            <wp:wrapTopAndBottom/>
+            <wp:docPr id="909902285" name="Imagen 26"/>
+            <wp:cNvGraphicFramePr>
+              <a:graphicFrameLocks xmlns:a="http://schemas.openxmlformats.org/drawingml/2006/main" noChangeAspect="1"/>
+            </wp:cNvGraphicFramePr>
+            <a:graphic xmlns:a="http://schemas.openxmlformats.org/drawingml/2006/main">
+              <a:graphicData uri="http://schemas.openxmlformats.org/drawingml/2006/picture">
+                <pic:pic xmlns:pic="http://schemas.openxmlformats.org/drawingml/2006/picture">
+                  <pic:nvPicPr>
+                    <pic:cNvPr id="0" name="Picture 94"/>
+                    <pic:cNvPicPr>
+                      <a:picLocks noChangeAspect="1" noChangeArrowheads="1"/>
+                    </pic:cNvPicPr>
+                  </pic:nvPicPr>
+                  <pic:blipFill>
+                    <a:blip r:embed="rId47" cstate="print">
+                      <a:extLst>
+                        <a:ext uri="{28A0092B-C50C-407E-A947-70E740481C1C}">
+                          <a14:useLocalDpi xmlns:a14="http://schemas.microsoft.com/office/drawing/2010/main" val="0"/>
+                        </a:ext>
+                      </a:extLst>
+                    </a:blip>
+                    <a:srcRect/>
+                    <a:stretch>
+                      <a:fillRect/>
+                    </a:stretch>
+                  </pic:blipFill>
+                  <pic:spPr bwMode="auto">
+                    <a:xfrm>
+                      <a:off x="0" y="0"/>
+                      <a:ext cx="5612130" cy="3156585"/>
+                    </a:xfrm>
+                    <a:prstGeom prst="rect">
+                      <a:avLst/>
+                    </a:prstGeom>
+                    <a:noFill/>
+                    <a:ln>
+                      <a:noFill/>
+                    </a:ln>
+                  </pic:spPr>
+                </pic:pic>
+              </a:graphicData>
+            </a:graphic>
           </wp:anchor>
         </w:drawing>
       </w:r>
@@ -9779,7 +9974,7 @@
                     </pic:cNvPicPr>
                   </pic:nvPicPr>
                   <pic:blipFill>
-                    <a:blip r:embed="rId47" cstate="print">
+                    <a:blip r:embed="rId48" cstate="print">
                       <a:extLst>
                         <a:ext uri="{28A0092B-C50C-407E-A947-70E740481C1C}">
                           <a14:useLocalDpi xmlns:a14="http://schemas.microsoft.com/office/drawing/2010/main" val="0"/>
@@ -9835,9 +10030,9 @@
       </w:pPr>
     </w:p>
     <w:sectPr>
-      <w:headerReference w:type="even" r:id="rId48"/>
-      <w:headerReference w:type="default" r:id="rId49"/>
-      <w:headerReference w:type="first" r:id="rId50"/>
+      <w:headerReference w:type="even" r:id="rId49"/>
+      <w:headerReference w:type="default" r:id="rId50"/>
+      <w:headerReference w:type="first" r:id="rId51"/>
       <w:pgSz w:w="12240" w:h="15840"/>
       <w:pgMar w:top="1417" w:right="1701" w:bottom="1417" w:left="1701" w:header="708" w:footer="708" w:gutter="0"/>
       <w:cols w:space="708"/>
@@ -10069,30 +10264,84 @@
 <file path=word/numbering.xml><?xml version="1.0" encoding="utf-8"?>
 <w:numbering xmlns:wpc="http://schemas.microsoft.com/office/word/2010/wordprocessingCanvas" xmlns:cx="http://schemas.microsoft.com/office/drawing/2014/chartex" xmlns:cx1="http://schemas.microsoft.com/office/drawing/2015/9/8/chartex" xmlns:cx2="http://schemas.microsoft.com/office/drawing/2015/10/21/chartex" xmlns:cx3="http://schemas.microsoft.com/office/drawing/2016/5/9/chartex" xmlns:cx4="http://schemas.microsoft.com/office/drawing/2016/5/10/chartex" xmlns:cx5="http://schemas.microsoft.com/office/drawing/2016/5/11/chartex" xmlns:cx6="http://schemas.microsoft.com/office/drawing/2016/5/12/chartex" xmlns:cx7="http://schemas.microsoft.com/office/drawing/2016/5/13/chartex" xmlns:cx8="http://schemas.microsoft.com/office/drawing/2016/5/14/chartex" xmlns:mc="http://schemas.openxmlformats.org/markup-compatibility/2006" xmlns:aink="http://schemas.microsoft.com/office/drawing/2016/ink" xmlns:am3d="http://schemas.microsoft.com/office/drawing/2017/model3d" xmlns:o="urn:schemas-microsoft-com:office:office" xmlns:oel="http://schemas.microsoft.com/office/2019/extlst" xmlns:r="http://schemas.openxmlformats.org/officeDocument/2006/relationships" xmlns:m="http://schemas.openxmlformats.org/officeDocument/2006/math" xmlns:v="urn:schemas-microsoft-com:vml" xmlns:wp14="http://schemas.microsoft.com/office/word/2010/wordprocessingDrawing" xmlns:wp="http://schemas.openxmlformats.org/drawingml/2006/wordprocessingDrawing" xmlns:w10="urn:schemas-microsoft-com:office:word" xmlns:w="http://schemas.openxmlformats.org/wordprocessingml/2006/main" xmlns:w14="http://schemas.microsoft.com/office/word/2010/wordml" xmlns:w15="http://schemas.microsoft.com/office/word/2012/wordml" xmlns:w16cex="http://schemas.microsoft.com/office/word/2018/wordml/cex" xmlns:w16cid="http://schemas.microsoft.com/office/word/2016/wordml/cid" xmlns:w16="http://schemas.microsoft.com/office/word/2018/wordml" xmlns:w16du="http://schemas.microsoft.com/office/word/2023/wordml/word16du" xmlns:w16sdtdh="http://schemas.microsoft.com/office/word/2020/wordml/sdtdatahash" xmlns:w16sdtfl="http://schemas.microsoft.com/office/word/2024/wordml/sdtformatlock" xmlns:w16se="http://schemas.microsoft.com/office/word/2015/wordml/symex" xmlns:wpg="http://schemas.microsoft.com/office/word/2010/wordprocessingGroup" xmlns:wpi="http://schemas.microsoft.com/office/word/2010/wordprocessingInk" xmlns:wne="http://schemas.microsoft.com/office/word/2006/wordml" xmlns:wps="http://schemas.microsoft.com/office/word/2010/wordprocessingShape" mc:Ignorable="w14 w15 w16se w16cid w16 w16cex w16sdtdh w16sdtfl w16du wp14">
   <w:numPicBullet w:numPicBulletId="0">
-    <w:pict>
-      <v:shapetype id="_x0000_t75" coordsize="21600,21600" o:spt="75" o:preferrelative="t" path="m@4@5l@4@11@9@11@9@5xe" filled="f" stroked="f">
-        <v:stroke joinstyle="miter"/>
-        <v:formulas>
-          <v:f eqn="if lineDrawn pixelLineWidth 0"/>
-          <v:f eqn="sum @0 1 0"/>
-          <v:f eqn="sum 0 0 @1"/>
-          <v:f eqn="prod @2 1 2"/>
-          <v:f eqn="prod @3 21600 pixelWidth"/>
-          <v:f eqn="prod @3 21600 pixelHeight"/>
-          <v:f eqn="sum @0 0 1"/>
-          <v:f eqn="prod @6 1 2"/>
-          <v:f eqn="prod @7 21600 pixelWidth"/>
-          <v:f eqn="sum @8 21600 0"/>
-          <v:f eqn="prod @7 21600 pixelHeight"/>
-          <v:f eqn="sum @10 21600 0"/>
-        </v:formulas>
-        <v:path o:extrusionok="f" gradientshapeok="t" o:connecttype="rect"/>
-        <o:lock v:ext="edit" aspectratio="t"/>
-      </v:shapetype>
-      <v:shape id="_x0000_i1131" type="#_x0000_t75" style="width:65.55pt;height:65.55pt;visibility:visible;mso-wrap-style:square" o:bullet="t">
-        <v:imagedata r:id="rId1" o:title=""/>
-      </v:shape>
-    </w:pict>
+    <mc:AlternateContent>
+      <mc:Choice Requires="v">
+        <w:pict>
+          <v:shapetype w14:anchorId="194F627A" id="_x0000_t75" coordsize="21600,21600" o:spt="75" o:preferrelative="t" path="m@4@5l@4@11@9@11@9@5xe" filled="f" stroked="f">
+            <v:stroke joinstyle="miter"/>
+            <v:formulas>
+              <v:f eqn="if lineDrawn pixelLineWidth 0"/>
+              <v:f eqn="sum @0 1 0"/>
+              <v:f eqn="sum 0 0 @1"/>
+              <v:f eqn="prod @2 1 2"/>
+              <v:f eqn="prod @3 21600 pixelWidth"/>
+              <v:f eqn="prod @3 21600 pixelHeight"/>
+              <v:f eqn="sum @0 0 1"/>
+              <v:f eqn="prod @6 1 2"/>
+              <v:f eqn="prod @7 21600 pixelWidth"/>
+              <v:f eqn="sum @8 21600 0"/>
+              <v:f eqn="prod @7 21600 pixelHeight"/>
+              <v:f eqn="sum @10 21600 0"/>
+            </v:formulas>
+            <v:path o:extrusionok="f" gradientshapeok="t" o:connecttype="rect"/>
+            <o:lock v:ext="edit" aspectratio="t"/>
+          </v:shapetype>
+          <v:shape id="Imagen 1499772113" o:spid="_x0000_i1025" type="#_x0000_t75" style="width:65.25pt;height:65.25pt;visibility:visible;mso-wrap-style:square">
+            <v:imagedata r:id="rId1" o:title=""/>
+          </v:shape>
+        </w:pict>
+      </mc:Choice>
+      <mc:Fallback>
+        <w:drawing>
+          <wp:inline distT="0" distB="0" distL="0" distR="0" wp14:anchorId="4320B512" wp14:editId="58CF47E8">
+            <wp:extent cx="828675" cy="828675"/>
+            <wp:effectExtent l="0" t="0" r="0" b="0"/>
+            <wp:docPr id="1499772113" name="Imagen 1499772113"/>
+            <wp:cNvGraphicFramePr>
+              <a:graphicFrameLocks xmlns:a="http://schemas.openxmlformats.org/drawingml/2006/main" noChangeAspect="1"/>
+            </wp:cNvGraphicFramePr>
+            <a:graphic xmlns:a="http://schemas.openxmlformats.org/drawingml/2006/main">
+              <a:graphicData uri="http://schemas.openxmlformats.org/drawingml/2006/picture">
+                <pic:pic xmlns:pic="http://schemas.openxmlformats.org/drawingml/2006/picture">
+                  <pic:nvPicPr>
+                    <pic:cNvPr id="0" name="Picture -1023"/>
+                    <pic:cNvPicPr>
+                      <a:picLocks noChangeAspect="1" noChangeArrowheads="1"/>
+                    </pic:cNvPicPr>
+                  </pic:nvPicPr>
+                  <pic:blipFill>
+                    <a:blip r:embed="rId2">
+                      <a:extLst>
+                        <a:ext uri="{28A0092B-C50C-407E-A947-70E740481C1C}">
+                          <a14:useLocalDpi xmlns:a14="http://schemas.microsoft.com/office/drawing/2010/main" val="0"/>
+                        </a:ext>
+                      </a:extLst>
+                    </a:blip>
+                    <a:srcRect/>
+                    <a:stretch>
+                      <a:fillRect/>
+                    </a:stretch>
+                  </pic:blipFill>
+                  <pic:spPr bwMode="auto">
+                    <a:xfrm>
+                      <a:off x="0" y="0"/>
+                      <a:ext cx="828675" cy="828675"/>
+                    </a:xfrm>
+                    <a:prstGeom prst="rect">
+                      <a:avLst/>
+                    </a:prstGeom>
+                    <a:noFill/>
+                    <a:ln>
+                      <a:noFill/>
+                    </a:ln>
+                  </pic:spPr>
+                </pic:pic>
+              </a:graphicData>
+            </a:graphic>
+          </wp:inline>
+        </w:drawing>
+      </mc:Fallback>
+    </mc:AlternateContent>
   </w:numPicBullet>
   <w:abstractNum w:abstractNumId="0" w15:restartNumberingAfterBreak="0">
     <w:nsid w:val="11B15788"/>
@@ -13348,27 +13597,6 @@
 </file>
 
 <file path=customXml/item1.xml><?xml version="1.0" encoding="utf-8"?>
-<p:properties xmlns:p="http://schemas.microsoft.com/office/2006/metadata/properties" xmlns:xsi="http://www.w3.org/2001/XMLSchema-instance" xmlns:pc="http://schemas.microsoft.com/office/infopath/2007/PartnerControls">
-  <documentManagement>
-    <_activity xmlns="d0ae85fd-aeb9-4837-8c6b-80b56afade20" xsi:nil="true"/>
-  </documentManagement>
-</p:properties>
-</file>
-
-<file path=customXml/item2.xml><?xml version="1.0" encoding="utf-8"?>
-<?mso-contentType ?>
-<FormTemplates xmlns="http://schemas.microsoft.com/sharepoint/v3/contenttype/forms">
-  <Display>DocumentLibraryForm</Display>
-  <Edit>DocumentLibraryForm</Edit>
-  <New>DocumentLibraryForm</New>
-</FormTemplates>
-</file>
-
-<file path=customXml/item3.xml><?xml version="1.0" encoding="utf-8"?>
-<b:Sources xmlns:b="http://schemas.openxmlformats.org/officeDocument/2006/bibliography" xmlns="http://schemas.openxmlformats.org/officeDocument/2006/bibliography" SelectedStyle="\APASixthEditionOfficeOnline.xsl" StyleName="APA" Version="6"/>
-</file>
-
-<file path=customXml/item4.xml><?xml version="1.0" encoding="utf-8"?>
 <ct:contentTypeSchema xmlns:ct="http://schemas.microsoft.com/office/2006/metadata/contentType" xmlns:ma="http://schemas.microsoft.com/office/2006/metadata/properties/metaAttributes" ct:_="" ma:_="" ma:contentTypeName="Documento" ma:contentTypeID="0x010100504DEED138295E45A67BAF91A824A794" ma:contentTypeVersion="9" ma:contentTypeDescription="Crear nuevo documento." ma:contentTypeScope="" ma:versionID="790cc7187373def1a137106157833f19">
   <xsd:schema xmlns:xsd="http://www.w3.org/2001/XMLSchema" xmlns:xs="http://www.w3.org/2001/XMLSchema" xmlns:p="http://schemas.microsoft.com/office/2006/metadata/properties" xmlns:ns3="d0ae85fd-aeb9-4837-8c6b-80b56afade20" xmlns:ns4="54378ac2-2847-4bae-a252-76836d523856" targetNamespace="http://schemas.microsoft.com/office/2006/metadata/properties" ma:root="true" ma:fieldsID="3bcfed8f78d4ab3d5d869682abecdff4" ns3:_="" ns4:_="">
     <xsd:import namespace="d0ae85fd-aeb9-4837-8c6b-80b56afade20"/>
@@ -13563,33 +13791,28 @@
 </ct:contentTypeSchema>
 </file>
 
-<file path=customXml/itemProps1.xml><?xml version="1.0" encoding="utf-8"?>
-<ds:datastoreItem xmlns:ds="http://schemas.openxmlformats.org/officeDocument/2006/customXml" ds:itemID="{18A2F2AE-99C1-4749-9DD0-9CC2E322DFC2}">
-  <ds:schemaRefs>
-    <ds:schemaRef ds:uri="http://schemas.microsoft.com/office/2006/metadata/properties"/>
-    <ds:schemaRef ds:uri="http://schemas.microsoft.com/office/infopath/2007/PartnerControls"/>
-    <ds:schemaRef ds:uri="d0ae85fd-aeb9-4837-8c6b-80b56afade20"/>
-  </ds:schemaRefs>
-</ds:datastoreItem>
+<file path=customXml/item2.xml><?xml version="1.0" encoding="utf-8"?>
+<b:Sources xmlns:b="http://schemas.openxmlformats.org/officeDocument/2006/bibliography" xmlns="http://schemas.openxmlformats.org/officeDocument/2006/bibliography" SelectedStyle="\APASixthEditionOfficeOnline.xsl" StyleName="APA" Version="6"/>
 </file>
 
-<file path=customXml/itemProps2.xml><?xml version="1.0" encoding="utf-8"?>
-<ds:datastoreItem xmlns:ds="http://schemas.openxmlformats.org/officeDocument/2006/customXml" ds:itemID="{798658F7-939D-4AD8-A74C-CAF43EEA543E}">
-  <ds:schemaRefs>
-    <ds:schemaRef ds:uri="http://schemas.microsoft.com/sharepoint/v3/contenttype/forms"/>
-  </ds:schemaRefs>
-</ds:datastoreItem>
+<file path=customXml/item3.xml><?xml version="1.0" encoding="utf-8"?>
+<p:properties xmlns:p="http://schemas.microsoft.com/office/2006/metadata/properties" xmlns:xsi="http://www.w3.org/2001/XMLSchema-instance" xmlns:pc="http://schemas.microsoft.com/office/infopath/2007/PartnerControls">
+  <documentManagement>
+    <_activity xmlns="d0ae85fd-aeb9-4837-8c6b-80b56afade20" xsi:nil="true"/>
+  </documentManagement>
+</p:properties>
 </file>
 
-<file path=customXml/itemProps3.xml><?xml version="1.0" encoding="utf-8"?>
-<ds:datastoreItem xmlns:ds="http://schemas.openxmlformats.org/officeDocument/2006/customXml" ds:itemID="{10A5978B-3AC3-4D08-A8C3-86FA74293171}">
-  <ds:schemaRefs>
-    <ds:schemaRef ds:uri="http://schemas.openxmlformats.org/officeDocument/2006/bibliography"/>
-  </ds:schemaRefs>
-</ds:datastoreItem>
+<file path=customXml/item4.xml><?xml version="1.0" encoding="utf-8"?>
+<?mso-contentType ?>
+<FormTemplates xmlns="http://schemas.microsoft.com/sharepoint/v3/contenttype/forms">
+  <Display>DocumentLibraryForm</Display>
+  <Edit>DocumentLibraryForm</Edit>
+  <New>DocumentLibraryForm</New>
+</FormTemplates>
 </file>
 
-<file path=customXml/itemProps4.xml><?xml version="1.0" encoding="utf-8"?>
+<file path=customXml/itemProps1.xml><?xml version="1.0" encoding="utf-8"?>
 <ds:datastoreItem xmlns:ds="http://schemas.openxmlformats.org/officeDocument/2006/customXml" ds:itemID="{D898E004-EEA9-4BBB-8ED3-13C30F8B4DCD}">
   <ds:schemaRefs>
     <ds:schemaRef ds:uri="http://schemas.microsoft.com/office/2006/metadata/contentType"/>
@@ -13606,4 +13829,30 @@
     <ds:schemaRef ds:uri="http://schemas.microsoft.com/internal/obd"/>
   </ds:schemaRefs>
 </ds:datastoreItem>
+</file>
+
+<file path=customXml/itemProps2.xml><?xml version="1.0" encoding="utf-8"?>
+<ds:datastoreItem xmlns:ds="http://schemas.openxmlformats.org/officeDocument/2006/customXml" ds:itemID="{10A5978B-3AC3-4D08-A8C3-86FA74293171}">
+  <ds:schemaRefs>
+    <ds:schemaRef ds:uri="http://schemas.openxmlformats.org/officeDocument/2006/bibliography"/>
+  </ds:schemaRefs>
+</ds:datastoreItem>
+</file>
+
+<file path=customXml/itemProps3.xml><?xml version="1.0" encoding="utf-8"?>
+<ds:datastoreItem xmlns:ds="http://schemas.openxmlformats.org/officeDocument/2006/customXml" ds:itemID="{18A2F2AE-99C1-4749-9DD0-9CC2E322DFC2}">
+  <ds:schemaRefs>
+    <ds:schemaRef ds:uri="http://schemas.microsoft.com/office/2006/metadata/properties"/>
+    <ds:schemaRef ds:uri="http://schemas.microsoft.com/office/infopath/2007/PartnerControls"/>
+    <ds:schemaRef ds:uri="d0ae85fd-aeb9-4837-8c6b-80b56afade20"/>
+  </ds:schemaRefs>
+</ds:datastoreItem>
+</file>
+
+<file path=customXml/itemProps4.xml><?xml version="1.0" encoding="utf-8"?>
+<ds:datastoreItem xmlns:ds="http://schemas.openxmlformats.org/officeDocument/2006/customXml" ds:itemID="{798658F7-939D-4AD8-A74C-CAF43EEA543E}">
+  <ds:schemaRefs>
+    <ds:schemaRef ds:uri="http://schemas.microsoft.com/sharepoint/v3/contenttype/forms"/>
+  </ds:schemaRefs>
+</ds:datastoreItem>
 </file>
--- a/Documentación/MANUAL DE USUARIO.docx
+++ b/Documentación/MANUAL DE USUARIO.docx
@@ -547,7 +547,7 @@
             </w:rPr>
             <w:fldChar w:fldCharType="separate"/>
           </w:r>
-          <w:hyperlink w:anchor="_Toc189643373" w:history="1">
+          <w:hyperlink w:anchor="_Toc196143720" w:history="1">
             <w:r>
               <w:rPr>
                 <w:rStyle w:val="Hipervnculo"/>
@@ -574,7 +574,7 @@
                 <w:noProof/>
                 <w:webHidden/>
               </w:rPr>
-              <w:instrText xml:space="preserve"> PAGEREF _Toc189643373 \h </w:instrText>
+              <w:instrText xml:space="preserve"> PAGEREF _Toc196143720 \h </w:instrText>
             </w:r>
             <w:r>
               <w:rPr>
@@ -620,7 +620,7 @@
               <w14:ligatures w14:val="standardContextual"/>
             </w:rPr>
           </w:pPr>
-          <w:hyperlink w:anchor="_Toc189643374" w:history="1">
+          <w:hyperlink w:anchor="_Toc196143721" w:history="1">
             <w:r>
               <w:rPr>
                 <w:rStyle w:val="Hipervnculo"/>
@@ -647,7 +647,7 @@
                 <w:noProof/>
                 <w:webHidden/>
               </w:rPr>
-              <w:instrText xml:space="preserve"> PAGEREF _Toc189643374 \h </w:instrText>
+              <w:instrText xml:space="preserve"> PAGEREF _Toc196143721 \h </w:instrText>
             </w:r>
             <w:r>
               <w:rPr>
@@ -693,7 +693,7 @@
               <w14:ligatures w14:val="standardContextual"/>
             </w:rPr>
           </w:pPr>
-          <w:hyperlink w:anchor="_Toc189643375" w:history="1">
+          <w:hyperlink w:anchor="_Toc196143722" w:history="1">
             <w:r>
               <w:rPr>
                 <w:rStyle w:val="Hipervnculo"/>
@@ -720,7 +720,7 @@
                 <w:noProof/>
                 <w:webHidden/>
               </w:rPr>
-              <w:instrText xml:space="preserve"> PAGEREF _Toc189643375 \h </w:instrText>
+              <w:instrText xml:space="preserve"> PAGEREF _Toc196143722 \h </w:instrText>
             </w:r>
             <w:r>
               <w:rPr>
@@ -766,7 +766,73 @@
               <w14:ligatures w14:val="standardContextual"/>
             </w:rPr>
           </w:pPr>
-          <w:hyperlink w:anchor="_Toc189643376" w:history="1">
+          <w:hyperlink w:anchor="_Toc196143723" w:history="1">
+            <w:r>
+              <w:rPr>
+                <w:noProof/>
+                <w:webHidden/>
+              </w:rPr>
+              <w:tab/>
+            </w:r>
+            <w:r>
+              <w:rPr>
+                <w:noProof/>
+                <w:webHidden/>
+              </w:rPr>
+              <w:fldChar w:fldCharType="begin"/>
+            </w:r>
+            <w:r>
+              <w:rPr>
+                <w:noProof/>
+                <w:webHidden/>
+              </w:rPr>
+              <w:instrText xml:space="preserve"> PAGEREF _Toc196143723 \h </w:instrText>
+            </w:r>
+            <w:r>
+              <w:rPr>
+                <w:noProof/>
+                <w:webHidden/>
+              </w:rPr>
+            </w:r>
+            <w:r>
+              <w:rPr>
+                <w:noProof/>
+                <w:webHidden/>
+              </w:rPr>
+              <w:fldChar w:fldCharType="separate"/>
+            </w:r>
+            <w:r>
+              <w:rPr>
+                <w:noProof/>
+                <w:webHidden/>
+              </w:rPr>
+              <w:t>5</w:t>
+            </w:r>
+            <w:r>
+              <w:rPr>
+                <w:noProof/>
+                <w:webHidden/>
+              </w:rPr>
+              <w:fldChar w:fldCharType="end"/>
+            </w:r>
+          </w:hyperlink>
+        </w:p>
+        <w:p>
+          <w:pPr>
+            <w:pStyle w:val="TDC1"/>
+            <w:tabs>
+              <w:tab w:val="right" w:leader="dot" w:pos="8828"/>
+            </w:tabs>
+            <w:rPr>
+              <w:rFonts w:cstheme="minorBidi"/>
+              <w:noProof/>
+              <w:kern w:val="2"/>
+              <w:sz w:val="24"/>
+              <w:szCs w:val="24"/>
+              <w14:ligatures w14:val="standardContextual"/>
+            </w:rPr>
+          </w:pPr>
+          <w:hyperlink w:anchor="_Toc196143724" w:history="1">
             <w:r>
               <w:rPr>
                 <w:rStyle w:val="Hipervnculo"/>
@@ -793,7 +859,7 @@
                 <w:noProof/>
                 <w:webHidden/>
               </w:rPr>
-              <w:instrText xml:space="preserve"> PAGEREF _Toc189643376 \h </w:instrText>
+              <w:instrText xml:space="preserve"> PAGEREF _Toc196143724 \h </w:instrText>
             </w:r>
             <w:r>
               <w:rPr>
@@ -813,7 +879,7 @@
                 <w:noProof/>
                 <w:webHidden/>
               </w:rPr>
-              <w:t>5</w:t>
+              <w:t>6</w:t>
             </w:r>
             <w:r>
               <w:rPr>
@@ -839,7 +905,7 @@
               <w14:ligatures w14:val="standardContextual"/>
             </w:rPr>
           </w:pPr>
-          <w:hyperlink w:anchor="_Toc189643377" w:history="1">
+          <w:hyperlink w:anchor="_Toc196143725" w:history="1">
             <w:r>
               <w:rPr>
                 <w:rStyle w:val="Hipervnculo"/>
@@ -866,7 +932,7 @@
                 <w:noProof/>
                 <w:webHidden/>
               </w:rPr>
-              <w:instrText xml:space="preserve"> PAGEREF _Toc189643377 \h </w:instrText>
+              <w:instrText xml:space="preserve"> PAGEREF _Toc196143725 \h </w:instrText>
             </w:r>
             <w:r>
               <w:rPr>
@@ -886,7 +952,7 @@
                 <w:noProof/>
                 <w:webHidden/>
               </w:rPr>
-              <w:t>5</w:t>
+              <w:t>6</w:t>
             </w:r>
             <w:r>
               <w:rPr>
@@ -912,7 +978,7 @@
               <w14:ligatures w14:val="standardContextual"/>
             </w:rPr>
           </w:pPr>
-          <w:hyperlink w:anchor="_Toc189643378" w:history="1">
+          <w:hyperlink w:anchor="_Toc196143726" w:history="1">
             <w:r>
               <w:rPr>
                 <w:rStyle w:val="Hipervnculo"/>
@@ -939,7 +1005,7 @@
                 <w:noProof/>
                 <w:webHidden/>
               </w:rPr>
-              <w:instrText xml:space="preserve"> PAGEREF _Toc189643378 \h </w:instrText>
+              <w:instrText xml:space="preserve"> PAGEREF _Toc196143726 \h </w:instrText>
             </w:r>
             <w:r>
               <w:rPr>
@@ -959,7 +1025,7 @@
                 <w:noProof/>
                 <w:webHidden/>
               </w:rPr>
-              <w:t>6</w:t>
+              <w:t>7</w:t>
             </w:r>
             <w:r>
               <w:rPr>
@@ -985,7 +1051,7 @@
               <w14:ligatures w14:val="standardContextual"/>
             </w:rPr>
           </w:pPr>
-          <w:hyperlink w:anchor="_Toc189643379" w:history="1">
+          <w:hyperlink w:anchor="_Toc196143727" w:history="1">
             <w:r>
               <w:rPr>
                 <w:rStyle w:val="Hipervnculo"/>
@@ -1012,7 +1078,7 @@
                 <w:noProof/>
                 <w:webHidden/>
               </w:rPr>
-              <w:instrText xml:space="preserve"> PAGEREF _Toc189643379 \h </w:instrText>
+              <w:instrText xml:space="preserve"> PAGEREF _Toc196143727 \h </w:instrText>
             </w:r>
             <w:r>
               <w:rPr>
@@ -1032,7 +1098,7 @@
                 <w:noProof/>
                 <w:webHidden/>
               </w:rPr>
-              <w:t>6</w:t>
+              <w:t>8</w:t>
             </w:r>
             <w:r>
               <w:rPr>
@@ -1058,7 +1124,7 @@
               <w14:ligatures w14:val="standardContextual"/>
             </w:rPr>
           </w:pPr>
-          <w:hyperlink w:anchor="_Toc189643380" w:history="1">
+          <w:hyperlink w:anchor="_Toc196143728" w:history="1">
             <w:r>
               <w:rPr>
                 <w:rStyle w:val="Hipervnculo"/>
@@ -1085,7 +1151,7 @@
                 <w:noProof/>
                 <w:webHidden/>
               </w:rPr>
-              <w:instrText xml:space="preserve"> PAGEREF _Toc189643380 \h </w:instrText>
+              <w:instrText xml:space="preserve"> PAGEREF _Toc196143728 \h </w:instrText>
             </w:r>
             <w:r>
               <w:rPr>
@@ -1105,7 +1171,7 @@
                 <w:noProof/>
                 <w:webHidden/>
               </w:rPr>
-              <w:t>6</w:t>
+              <w:t>8</w:t>
             </w:r>
             <w:r>
               <w:rPr>
@@ -1131,7 +1197,7 @@
               <w14:ligatures w14:val="standardContextual"/>
             </w:rPr>
           </w:pPr>
-          <w:hyperlink w:anchor="_Toc189643381" w:history="1">
+          <w:hyperlink w:anchor="_Toc196143729" w:history="1">
             <w:r>
               <w:rPr>
                 <w:rStyle w:val="Hipervnculo"/>
@@ -1158,7 +1224,7 @@
                 <w:noProof/>
                 <w:webHidden/>
               </w:rPr>
-              <w:instrText xml:space="preserve"> PAGEREF _Toc189643381 \h </w:instrText>
+              <w:instrText xml:space="preserve"> PAGEREF _Toc196143729 \h </w:instrText>
             </w:r>
             <w:r>
               <w:rPr>
@@ -1178,7 +1244,7 @@
                 <w:noProof/>
                 <w:webHidden/>
               </w:rPr>
-              <w:t>8</w:t>
+              <w:t>9</w:t>
             </w:r>
             <w:r>
               <w:rPr>
@@ -1205,7 +1271,7 @@
               <w14:ligatures w14:val="standardContextual"/>
             </w:rPr>
           </w:pPr>
-          <w:hyperlink w:anchor="_Toc189643382" w:history="1">
+          <w:hyperlink w:anchor="_Toc196143730" w:history="1">
             <w:r>
               <w:rPr>
                 <w:rStyle w:val="Hipervnculo"/>
@@ -1250,7 +1316,7 @@
                 <w:noProof/>
                 <w:webHidden/>
               </w:rPr>
-              <w:instrText xml:space="preserve"> PAGEREF _Toc189643382 \h </w:instrText>
+              <w:instrText xml:space="preserve"> PAGEREF _Toc196143730 \h </w:instrText>
             </w:r>
             <w:r>
               <w:rPr>
@@ -1270,7 +1336,7 @@
                 <w:noProof/>
                 <w:webHidden/>
               </w:rPr>
-              <w:t>10</w:t>
+              <w:t>12</w:t>
             </w:r>
             <w:r>
               <w:rPr>
@@ -1296,7 +1362,7 @@
               <w14:ligatures w14:val="standardContextual"/>
             </w:rPr>
           </w:pPr>
-          <w:hyperlink w:anchor="_Toc189643383" w:history="1">
+          <w:hyperlink w:anchor="_Toc196143731" w:history="1">
             <w:r>
               <w:rPr>
                 <w:rStyle w:val="Hipervnculo"/>
@@ -1323,7 +1389,7 @@
                 <w:noProof/>
                 <w:webHidden/>
               </w:rPr>
-              <w:instrText xml:space="preserve"> PAGEREF _Toc189643383 \h </w:instrText>
+              <w:instrText xml:space="preserve"> PAGEREF _Toc196143731 \h </w:instrText>
             </w:r>
             <w:r>
               <w:rPr>
@@ -1343,7 +1409,7 @@
                 <w:noProof/>
                 <w:webHidden/>
               </w:rPr>
-              <w:t>10</w:t>
+              <w:t>12</w:t>
             </w:r>
             <w:r>
               <w:rPr>
@@ -1369,7 +1435,7 @@
               <w14:ligatures w14:val="standardContextual"/>
             </w:rPr>
           </w:pPr>
-          <w:hyperlink w:anchor="_Toc189643384" w:history="1">
+          <w:hyperlink w:anchor="_Toc196143732" w:history="1">
             <w:r>
               <w:rPr>
                 <w:rStyle w:val="Hipervnculo"/>
@@ -1396,7 +1462,7 @@
                 <w:noProof/>
                 <w:webHidden/>
               </w:rPr>
-              <w:instrText xml:space="preserve"> PAGEREF _Toc189643384 \h </w:instrText>
+              <w:instrText xml:space="preserve"> PAGEREF _Toc196143732 \h </w:instrText>
             </w:r>
             <w:r>
               <w:rPr>
@@ -1416,7 +1482,7 @@
                 <w:noProof/>
                 <w:webHidden/>
               </w:rPr>
-              <w:t>14</w:t>
+              <w:t>16</w:t>
             </w:r>
             <w:r>
               <w:rPr>
@@ -1442,7 +1508,7 @@
               <w14:ligatures w14:val="standardContextual"/>
             </w:rPr>
           </w:pPr>
-          <w:hyperlink w:anchor="_Toc189643385" w:history="1">
+          <w:hyperlink w:anchor="_Toc196143733" w:history="1">
             <w:r>
               <w:rPr>
                 <w:rStyle w:val="Hipervnculo"/>
@@ -1469,7 +1535,7 @@
                 <w:noProof/>
                 <w:webHidden/>
               </w:rPr>
-              <w:instrText xml:space="preserve"> PAGEREF _Toc189643385 \h </w:instrText>
+              <w:instrText xml:space="preserve"> PAGEREF _Toc196143733 \h </w:instrText>
             </w:r>
             <w:r>
               <w:rPr>
@@ -1489,7 +1555,7 @@
                 <w:noProof/>
                 <w:webHidden/>
               </w:rPr>
-              <w:t>15</w:t>
+              <w:t>17</w:t>
             </w:r>
             <w:r>
               <w:rPr>
@@ -1516,7 +1582,7 @@
               <w14:ligatures w14:val="standardContextual"/>
             </w:rPr>
           </w:pPr>
-          <w:hyperlink w:anchor="_Toc189643386" w:history="1">
+          <w:hyperlink w:anchor="_Toc196143734" w:history="1">
             <w:r>
               <w:rPr>
                 <w:rStyle w:val="Hipervnculo"/>
@@ -1561,7 +1627,7 @@
                 <w:noProof/>
                 <w:webHidden/>
               </w:rPr>
-              <w:instrText xml:space="preserve"> PAGEREF _Toc189643386 \h </w:instrText>
+              <w:instrText xml:space="preserve"> PAGEREF _Toc196143734 \h </w:instrText>
             </w:r>
             <w:r>
               <w:rPr>
@@ -1581,7 +1647,7 @@
                 <w:noProof/>
                 <w:webHidden/>
               </w:rPr>
-              <w:t>15</w:t>
+              <w:t>17</w:t>
             </w:r>
             <w:r>
               <w:rPr>
@@ -1608,7 +1674,7 @@
               <w14:ligatures w14:val="standardContextual"/>
             </w:rPr>
           </w:pPr>
-          <w:hyperlink w:anchor="_Toc189643387" w:history="1">
+          <w:hyperlink w:anchor="_Toc196143735" w:history="1">
             <w:r>
               <w:rPr>
                 <w:rStyle w:val="Hipervnculo"/>
@@ -1653,7 +1719,7 @@
                 <w:noProof/>
                 <w:webHidden/>
               </w:rPr>
-              <w:instrText xml:space="preserve"> PAGEREF _Toc189643387 \h </w:instrText>
+              <w:instrText xml:space="preserve"> PAGEREF _Toc196143735 \h </w:instrText>
             </w:r>
             <w:r>
               <w:rPr>
@@ -1673,7 +1739,7 @@
                 <w:noProof/>
                 <w:webHidden/>
               </w:rPr>
-              <w:t>15</w:t>
+              <w:t>17</w:t>
             </w:r>
             <w:r>
               <w:rPr>
@@ -1700,7 +1766,7 @@
               <w14:ligatures w14:val="standardContextual"/>
             </w:rPr>
           </w:pPr>
-          <w:hyperlink w:anchor="_Toc189643388" w:history="1">
+          <w:hyperlink w:anchor="_Toc196143736" w:history="1">
             <w:r>
               <w:rPr>
                 <w:rStyle w:val="Hipervnculo"/>
@@ -1745,7 +1811,7 @@
                 <w:noProof/>
                 <w:webHidden/>
               </w:rPr>
-              <w:instrText xml:space="preserve"> PAGEREF _Toc189643388 \h </w:instrText>
+              <w:instrText xml:space="preserve"> PAGEREF _Toc196143736 \h </w:instrText>
             </w:r>
             <w:r>
               <w:rPr>
@@ -1765,7 +1831,7 @@
                 <w:noProof/>
                 <w:webHidden/>
               </w:rPr>
-              <w:t>17</w:t>
+              <w:t>19</w:t>
             </w:r>
             <w:r>
               <w:rPr>
@@ -1792,7 +1858,7 @@
               <w14:ligatures w14:val="standardContextual"/>
             </w:rPr>
           </w:pPr>
-          <w:hyperlink w:anchor="_Toc189643389" w:history="1">
+          <w:hyperlink w:anchor="_Toc196143737" w:history="1">
             <w:r>
               <w:rPr>
                 <w:rStyle w:val="Hipervnculo"/>
@@ -1837,7 +1903,7 @@
                 <w:noProof/>
                 <w:webHidden/>
               </w:rPr>
-              <w:instrText xml:space="preserve"> PAGEREF _Toc189643389 \h </w:instrText>
+              <w:instrText xml:space="preserve"> PAGEREF _Toc196143737 \h </w:instrText>
             </w:r>
             <w:r>
               <w:rPr>
@@ -1857,7 +1923,7 @@
                 <w:noProof/>
                 <w:webHidden/>
               </w:rPr>
-              <w:t>17</w:t>
+              <w:t>20</w:t>
             </w:r>
             <w:r>
               <w:rPr>
@@ -1883,7 +1949,7 @@
               <w14:ligatures w14:val="standardContextual"/>
             </w:rPr>
           </w:pPr>
-          <w:hyperlink w:anchor="_Toc189643390" w:history="1">
+          <w:hyperlink w:anchor="_Toc196143738" w:history="1">
             <w:r>
               <w:rPr>
                 <w:rStyle w:val="Hipervnculo"/>
@@ -1910,7 +1976,7 @@
                 <w:noProof/>
                 <w:webHidden/>
               </w:rPr>
-              <w:instrText xml:space="preserve"> PAGEREF _Toc189643390 \h </w:instrText>
+              <w:instrText xml:space="preserve"> PAGEREF _Toc196143738 \h </w:instrText>
             </w:r>
             <w:r>
               <w:rPr>
@@ -1930,7 +1996,7 @@
                 <w:noProof/>
                 <w:webHidden/>
               </w:rPr>
-              <w:t>17</w:t>
+              <w:t>20</w:t>
             </w:r>
             <w:r>
               <w:rPr>
@@ -1956,7 +2022,7 @@
               <w14:ligatures w14:val="standardContextual"/>
             </w:rPr>
           </w:pPr>
-          <w:hyperlink w:anchor="_Toc189643391" w:history="1">
+          <w:hyperlink w:anchor="_Toc196143739" w:history="1">
             <w:r>
               <w:rPr>
                 <w:rStyle w:val="Hipervnculo"/>
@@ -1983,7 +2049,7 @@
                 <w:noProof/>
                 <w:webHidden/>
               </w:rPr>
-              <w:instrText xml:space="preserve"> PAGEREF _Toc189643391 \h </w:instrText>
+              <w:instrText xml:space="preserve"> PAGEREF _Toc196143739 \h </w:instrText>
             </w:r>
             <w:r>
               <w:rPr>
@@ -2003,7 +2069,7 @@
                 <w:noProof/>
                 <w:webHidden/>
               </w:rPr>
-              <w:t>19</w:t>
+              <w:t>21</w:t>
             </w:r>
             <w:r>
               <w:rPr>
@@ -2030,7 +2096,7 @@
               <w14:ligatures w14:val="standardContextual"/>
             </w:rPr>
           </w:pPr>
-          <w:hyperlink w:anchor="_Toc189643392" w:history="1">
+          <w:hyperlink w:anchor="_Toc196143740" w:history="1">
             <w:r>
               <w:rPr>
                 <w:rStyle w:val="Hipervnculo"/>
@@ -2075,7 +2141,7 @@
                 <w:noProof/>
                 <w:webHidden/>
               </w:rPr>
-              <w:instrText xml:space="preserve"> PAGEREF _Toc189643392 \h </w:instrText>
+              <w:instrText xml:space="preserve"> PAGEREF _Toc196143740 \h </w:instrText>
             </w:r>
             <w:r>
               <w:rPr>
@@ -2095,7 +2161,7 @@
                 <w:noProof/>
                 <w:webHidden/>
               </w:rPr>
-              <w:t>20</w:t>
+              <w:t>22</w:t>
             </w:r>
             <w:r>
               <w:rPr>
@@ -2122,7 +2188,7 @@
               <w14:ligatures w14:val="standardContextual"/>
             </w:rPr>
           </w:pPr>
-          <w:hyperlink w:anchor="_Toc189643393" w:history="1">
+          <w:hyperlink w:anchor="_Toc196143741" w:history="1">
             <w:r>
               <w:rPr>
                 <w:rStyle w:val="Hipervnculo"/>
@@ -2167,7 +2233,7 @@
                 <w:noProof/>
                 <w:webHidden/>
               </w:rPr>
-              <w:instrText xml:space="preserve"> PAGEREF _Toc189643393 \h </w:instrText>
+              <w:instrText xml:space="preserve"> PAGEREF _Toc196143741 \h </w:instrText>
             </w:r>
             <w:r>
               <w:rPr>
@@ -2187,7 +2253,7 @@
                 <w:noProof/>
                 <w:webHidden/>
               </w:rPr>
-              <w:t>21</w:t>
+              <w:t>23</w:t>
             </w:r>
             <w:r>
               <w:rPr>
@@ -2214,7 +2280,7 @@
               <w14:ligatures w14:val="standardContextual"/>
             </w:rPr>
           </w:pPr>
-          <w:hyperlink w:anchor="_Toc189643394" w:history="1">
+          <w:hyperlink w:anchor="_Toc196143742" w:history="1">
             <w:r>
               <w:rPr>
                 <w:rStyle w:val="Hipervnculo"/>
@@ -2259,7 +2325,7 @@
                 <w:noProof/>
                 <w:webHidden/>
               </w:rPr>
-              <w:instrText xml:space="preserve"> PAGEREF _Toc189643394 \h </w:instrText>
+              <w:instrText xml:space="preserve"> PAGEREF _Toc196143742 \h </w:instrText>
             </w:r>
             <w:r>
               <w:rPr>
@@ -2279,7 +2345,7 @@
                 <w:noProof/>
                 <w:webHidden/>
               </w:rPr>
-              <w:t>21</w:t>
+              <w:t>23</w:t>
             </w:r>
             <w:r>
               <w:rPr>
@@ -2306,7 +2372,7 @@
               <w14:ligatures w14:val="standardContextual"/>
             </w:rPr>
           </w:pPr>
-          <w:hyperlink w:anchor="_Toc189643395" w:history="1">
+          <w:hyperlink w:anchor="_Toc196143743" w:history="1">
             <w:r>
               <w:rPr>
                 <w:rStyle w:val="Hipervnculo"/>
@@ -2351,7 +2417,7 @@
                 <w:noProof/>
                 <w:webHidden/>
               </w:rPr>
-              <w:instrText xml:space="preserve"> PAGEREF _Toc189643395 \h </w:instrText>
+              <w:instrText xml:space="preserve"> PAGEREF _Toc196143743 \h </w:instrText>
             </w:r>
             <w:r>
               <w:rPr>
@@ -2371,7 +2437,7 @@
                 <w:noProof/>
                 <w:webHidden/>
               </w:rPr>
-              <w:t>21</w:t>
+              <w:t>23</w:t>
             </w:r>
             <w:r>
               <w:rPr>
@@ -2398,7 +2464,7 @@
               <w14:ligatures w14:val="standardContextual"/>
             </w:rPr>
           </w:pPr>
-          <w:hyperlink w:anchor="_Toc189643396" w:history="1">
+          <w:hyperlink w:anchor="_Toc196143744" w:history="1">
             <w:r>
               <w:rPr>
                 <w:rStyle w:val="Hipervnculo"/>
@@ -2443,7 +2509,7 @@
                 <w:noProof/>
                 <w:webHidden/>
               </w:rPr>
-              <w:instrText xml:space="preserve"> PAGEREF _Toc189643396 \h </w:instrText>
+              <w:instrText xml:space="preserve"> PAGEREF _Toc196143744 \h </w:instrText>
             </w:r>
             <w:r>
               <w:rPr>
@@ -2463,7 +2529,7 @@
                 <w:noProof/>
                 <w:webHidden/>
               </w:rPr>
-              <w:t>22</w:t>
+              <w:t>24</w:t>
             </w:r>
             <w:r>
               <w:rPr>
@@ -2490,7 +2556,7 @@
               <w14:ligatures w14:val="standardContextual"/>
             </w:rPr>
           </w:pPr>
-          <w:hyperlink w:anchor="_Toc189643397" w:history="1">
+          <w:hyperlink w:anchor="_Toc196143745" w:history="1">
             <w:r>
               <w:rPr>
                 <w:rStyle w:val="Hipervnculo"/>
@@ -2535,7 +2601,7 @@
                 <w:noProof/>
                 <w:webHidden/>
               </w:rPr>
-              <w:instrText xml:space="preserve"> PAGEREF _Toc189643397 \h </w:instrText>
+              <w:instrText xml:space="preserve"> PAGEREF _Toc196143745 \h </w:instrText>
             </w:r>
             <w:r>
               <w:rPr>
@@ -2555,7 +2621,7 @@
                 <w:noProof/>
                 <w:webHidden/>
               </w:rPr>
-              <w:t>24</w:t>
+              <w:t>26</w:t>
             </w:r>
             <w:r>
               <w:rPr>
@@ -2613,7 +2679,7 @@
         <w:pStyle w:val="Ttulo1"/>
       </w:pPr>
       <w:bookmarkStart w:id="1" w:name="_Introducción"/>
-      <w:bookmarkStart w:id="2" w:name="_Toc189643373"/>
+      <w:bookmarkStart w:id="2" w:name="_Toc196143720"/>
       <w:bookmarkEnd w:id="1"/>
       <w:r>
         <w:lastRenderedPageBreak/>
@@ -2814,7 +2880,7 @@
         <w:pStyle w:val="Ttulo1"/>
       </w:pPr>
       <w:bookmarkStart w:id="3" w:name="_1._Navegación"/>
-      <w:bookmarkStart w:id="4" w:name="_Toc189643374"/>
+      <w:bookmarkStart w:id="4" w:name="_Toc196143721"/>
       <w:bookmarkEnd w:id="3"/>
       <w:r>
         <w:lastRenderedPageBreak/>
@@ -2832,7 +2898,7 @@
         </w:rPr>
       </w:pPr>
       <w:bookmarkStart w:id="5" w:name="_1.1_Interfaz_(Página"/>
-      <w:bookmarkStart w:id="6" w:name="_Toc189643375"/>
+      <w:bookmarkStart w:id="6" w:name="_Toc196143722"/>
       <w:bookmarkEnd w:id="5"/>
       <w:r>
         <w:rPr>
@@ -2872,6 +2938,7 @@
       <w:r>
         <w:rPr>
           <w:rFonts w:ascii="Calibri" w:hAnsi="Calibri" w:cs="Calibri"/>
+          <w:noProof/>
         </w:rPr>
         <w:drawing>
           <wp:inline distT="0" distB="0" distL="0" distR="0" wp14:anchorId="202AEE19" wp14:editId="5C77DCDB">
@@ -2922,7 +2989,11 @@
       <w:pPr>
         <w:pStyle w:val="Ttulo1"/>
       </w:pPr>
-      <w:r>
+      <w:bookmarkStart w:id="7" w:name="_Toc196143723"/>
+      <w:r>
+        <w:rPr>
+          <w:noProof/>
+        </w:rPr>
         <w:lastRenderedPageBreak/>
         <w:drawing>
           <wp:anchor distT="0" distB="0" distL="114300" distR="114300" simplePos="0" relativeHeight="251664411" behindDoc="0" locked="0" layoutInCell="1" allowOverlap="1" wp14:anchorId="5D92A78A" wp14:editId="4F89BBF9">
@@ -2980,6 +3051,7 @@
           </wp:anchor>
         </w:drawing>
       </w:r>
+      <w:bookmarkEnd w:id="7"/>
     </w:p>
     <w:p>
       <w:pPr>
@@ -3013,12 +3085,12 @@
       <w:pPr>
         <w:pStyle w:val="Ttulo1"/>
       </w:pPr>
-      <w:bookmarkStart w:id="7" w:name="_Toc189643376"/>
+      <w:bookmarkStart w:id="8" w:name="_Toc196143724"/>
       <w:r>
         <w:lastRenderedPageBreak/>
         <w:t>2. Registro</w:t>
       </w:r>
-      <w:bookmarkEnd w:id="7"/>
+      <w:bookmarkEnd w:id="8"/>
     </w:p>
     <w:p>
       <w:pPr>
@@ -3029,7 +3101,7 @@
           <w:iCs w:val="0"/>
         </w:rPr>
       </w:pPr>
-      <w:bookmarkStart w:id="8" w:name="_Toc189643377"/>
+      <w:bookmarkStart w:id="9" w:name="_Toc196143725"/>
       <w:r>
         <w:rPr>
           <w:rStyle w:val="nfasisintenso"/>
@@ -3038,7 +3110,7 @@
         </w:rPr>
         <w:t>2.1 Proceso de Registro</w:t>
       </w:r>
-      <w:bookmarkEnd w:id="8"/>
+      <w:bookmarkEnd w:id="9"/>
     </w:p>
     <w:p>
       <w:pPr>
@@ -3116,6 +3188,7 @@
       <w:r>
         <w:rPr>
           <w:rFonts w:ascii="Times New Roman" w:eastAsia="Times New Roman" w:hAnsi="Times New Roman" w:cs="Times New Roman"/>
+          <w:noProof/>
           <w:kern w:val="0"/>
           <w:sz w:val="24"/>
           <w:szCs w:val="24"/>
@@ -3652,6 +3725,7 @@
         <w:rPr>
           <w:i/>
           <w:iCs/>
+          <w:noProof/>
           <w:color w:val="0F4761" w:themeColor="accent1" w:themeShade="BF"/>
           <w:sz w:val="28"/>
           <w:szCs w:val="28"/>
@@ -3722,7 +3796,7 @@
           <w:iCs w:val="0"/>
         </w:rPr>
       </w:pPr>
-      <w:bookmarkStart w:id="9" w:name="_Toc189643378"/>
+      <w:bookmarkStart w:id="10" w:name="_Toc196143726"/>
       <w:r>
         <w:rPr>
           <w:rStyle w:val="nfasisintenso"/>
@@ -3731,7 +3805,7 @@
         </w:rPr>
         <w:t>2.2 Confirmación de Registro</w:t>
       </w:r>
-      <w:bookmarkEnd w:id="9"/>
+      <w:bookmarkEnd w:id="10"/>
     </w:p>
     <w:p>
       <w:pPr>
@@ -3765,7 +3839,7 @@
           <w:noProof/>
         </w:rPr>
         <w:drawing>
-          <wp:inline distT="0" distB="0" distL="0" distR="0" wp14:anchorId="5DF2E4D8" wp14:editId="48B01D2D">
+          <wp:inline distT="0" distB="0" distL="0" distR="0" wp14:anchorId="5DF2E4D8" wp14:editId="7FFCD37A">
             <wp:extent cx="5612130" cy="3156585"/>
             <wp:effectExtent l="0" t="0" r="7620" b="5715"/>
             <wp:docPr id="2035600443" name="Imagen 7"/>
@@ -3811,18 +3885,18 @@
       <w:pPr>
         <w:pStyle w:val="Ttulo1"/>
       </w:pPr>
-      <w:bookmarkStart w:id="10" w:name="_Toc189643379"/>
+      <w:bookmarkStart w:id="11" w:name="_Toc196143727"/>
       <w:r>
         <w:lastRenderedPageBreak/>
         <w:t>3. Inicio de Sesión</w:t>
       </w:r>
-      <w:bookmarkEnd w:id="10"/>
+      <w:bookmarkEnd w:id="11"/>
     </w:p>
     <w:p>
       <w:pPr>
         <w:pStyle w:val="Ttulo2"/>
       </w:pPr>
-      <w:bookmarkStart w:id="11" w:name="_Toc189643380"/>
+      <w:bookmarkStart w:id="12" w:name="_Toc196143728"/>
       <w:r>
         <w:rPr>
           <w:rStyle w:val="nfasisintenso"/>
@@ -3831,7 +3905,7 @@
         </w:rPr>
         <w:t>3.1 Proceso Inicio de Sesión</w:t>
       </w:r>
-      <w:bookmarkEnd w:id="11"/>
+      <w:bookmarkEnd w:id="12"/>
     </w:p>
     <w:p>
       <w:pPr>
@@ -3860,7 +3934,25 @@
           <w:sz w:val="24"/>
           <w:szCs w:val="24"/>
         </w:rPr>
-        <w:t>podrá visualizar que en la parte izquierda hay un texto de una breve explicación sobre el aplicativo y en la parte derecha esta el formulario donde podrá digitar sus credenciales e iniciar sesión.</w:t>
+        <w:t xml:space="preserve">podrá visualizar que en la parte izquierda hay un texto de una breve explicación sobre el aplicativo y en la parte derecha </w:t>
+      </w:r>
+      <w:proofErr w:type="spellStart"/>
+      <w:r>
+        <w:rPr>
+          <w:rFonts w:ascii="Calibri" w:hAnsi="Calibri" w:cs="Calibri"/>
+          <w:sz w:val="24"/>
+          <w:szCs w:val="24"/>
+        </w:rPr>
+        <w:t>esta</w:t>
+      </w:r>
+      <w:proofErr w:type="spellEnd"/>
+      <w:r>
+        <w:rPr>
+          <w:rFonts w:ascii="Calibri" w:hAnsi="Calibri" w:cs="Calibri"/>
+          <w:sz w:val="24"/>
+          <w:szCs w:val="24"/>
+        </w:rPr>
+        <w:t xml:space="preserve"> el formulario donde podrá digitar sus credenciales e iniciar sesión.</w:t>
       </w:r>
     </w:p>
     <w:p>
@@ -3933,7 +4025,15 @@
           <w:sz w:val="24"/>
           <w:szCs w:val="24"/>
         </w:rPr>
-        <w:t xml:space="preserve">Será redirigido a un formulario donde deberá ingresar su </w:t>
+        <w:t xml:space="preserve">Mostrará </w:t>
+      </w:r>
+      <w:r>
+        <w:rPr>
+          <w:rFonts w:ascii="Calibri" w:hAnsi="Calibri" w:cs="Calibri"/>
+          <w:sz w:val="24"/>
+          <w:szCs w:val="24"/>
+        </w:rPr>
+        <w:t xml:space="preserve">un formulario donde deberá ingresar su </w:t>
       </w:r>
       <w:r>
         <w:rPr>
@@ -3987,6 +4087,7 @@
         <w:jc w:val="both"/>
         <w:rPr>
           <w:rFonts w:ascii="Calibri" w:hAnsi="Calibri" w:cs="Calibri"/>
+          <w:u w:val="single"/>
         </w:rPr>
       </w:pPr>
       <w:r>
@@ -3997,13 +4098,13 @@
           <w:szCs w:val="28"/>
         </w:rPr>
         <w:drawing>
-          <wp:anchor distT="0" distB="0" distL="114300" distR="114300" simplePos="0" relativeHeight="251658266" behindDoc="0" locked="0" layoutInCell="1" allowOverlap="1" wp14:anchorId="7184648E" wp14:editId="340A6481">
+          <wp:anchor distT="0" distB="0" distL="114300" distR="114300" simplePos="0" relativeHeight="251658266" behindDoc="0" locked="0" layoutInCell="1" allowOverlap="1" wp14:anchorId="7184648E" wp14:editId="15DF159C">
             <wp:simplePos x="0" y="0"/>
             <wp:positionH relativeFrom="column">
-              <wp:posOffset>3549015</wp:posOffset>
+              <wp:posOffset>1348740</wp:posOffset>
             </wp:positionH>
             <wp:positionV relativeFrom="paragraph">
-              <wp:posOffset>1767841</wp:posOffset>
+              <wp:posOffset>2758440</wp:posOffset>
             </wp:positionV>
             <wp:extent cx="191386" cy="191386"/>
             <wp:effectExtent l="38100" t="19050" r="0" b="37465"/>
@@ -4068,6 +4169,7 @@
       <w:r>
         <w:rPr>
           <w:rFonts w:ascii="Calibri" w:hAnsi="Calibri" w:cs="Calibri"/>
+          <w:noProof/>
         </w:rPr>
         <w:drawing>
           <wp:inline distT="0" distB="0" distL="0" distR="0" wp14:anchorId="324CB144" wp14:editId="4339396C">
@@ -4243,6 +4345,7 @@
       <w:r>
         <w:rPr>
           <w:rFonts w:ascii="Calibri" w:hAnsi="Calibri" w:cs="Calibri"/>
+          <w:noProof/>
         </w:rPr>
         <w:drawing>
           <wp:inline distT="0" distB="0" distL="0" distR="0" wp14:anchorId="53144EB1" wp14:editId="048DC155">
@@ -4299,7 +4402,7 @@
           <w:iCs w:val="0"/>
         </w:rPr>
       </w:pPr>
-      <w:bookmarkStart w:id="12" w:name="_Toc189643381"/>
+      <w:bookmarkStart w:id="13" w:name="_Toc196143729"/>
       <w:r>
         <w:rPr>
           <w:rStyle w:val="nfasisintenso"/>
@@ -4308,7 +4411,7 @@
         </w:rPr>
         <w:t>3.2 Recuperación de Contraseña</w:t>
       </w:r>
-      <w:bookmarkEnd w:id="12"/>
+      <w:bookmarkEnd w:id="13"/>
     </w:p>
     <w:p>
       <w:pPr>
@@ -4426,6 +4529,7 @@
       <w:r>
         <w:rPr>
           <w:rFonts w:ascii="Calibri" w:hAnsi="Calibri" w:cs="Calibri"/>
+          <w:noProof/>
         </w:rPr>
         <w:drawing>
           <wp:inline distT="0" distB="0" distL="0" distR="0" wp14:anchorId="2AEF0D9E" wp14:editId="1CE79285">
@@ -4699,7 +4803,7 @@
         </w:rPr>
         <w:lastRenderedPageBreak/>
         <w:drawing>
-          <wp:inline distT="0" distB="0" distL="0" distR="0" wp14:anchorId="37634B78" wp14:editId="22379086">
+          <wp:inline distT="0" distB="0" distL="0" distR="0" wp14:anchorId="37634B78" wp14:editId="23FB6FCD">
             <wp:extent cx="5135245" cy="2887980"/>
             <wp:effectExtent l="0" t="0" r="8255" b="7620"/>
             <wp:docPr id="5876379" name="Imagen 11" descr="Interfaz de usuario gráfica, Texto, Aplicación, Chat o mensaje de texto&#10;&#10;Descripción generada automáticamente"/>
@@ -5180,8 +5284,36 @@
           <w:sz w:val="24"/>
           <w:szCs w:val="24"/>
         </w:rPr>
-        <w:t>Un carácter especial (@ , *, _ )</w:t>
-      </w:r>
+        <w:t>Un carácter especial (</w:t>
+      </w:r>
+      <w:proofErr w:type="gramStart"/>
+      <w:r>
+        <w:rPr>
+          <w:rFonts w:ascii="Calibri" w:hAnsi="Calibri" w:cs="Calibri"/>
+          <w:sz w:val="24"/>
+          <w:szCs w:val="24"/>
+        </w:rPr>
+        <w:t>@ ,</w:t>
+      </w:r>
+      <w:proofErr w:type="gramEnd"/>
+      <w:r>
+        <w:rPr>
+          <w:rFonts w:ascii="Calibri" w:hAnsi="Calibri" w:cs="Calibri"/>
+          <w:sz w:val="24"/>
+          <w:szCs w:val="24"/>
+        </w:rPr>
+        <w:t xml:space="preserve"> *, </w:t>
+      </w:r>
+      <w:proofErr w:type="gramStart"/>
+      <w:r>
+        <w:rPr>
+          <w:rFonts w:ascii="Calibri" w:hAnsi="Calibri" w:cs="Calibri"/>
+          <w:sz w:val="24"/>
+          <w:szCs w:val="24"/>
+        </w:rPr>
+        <w:t>_ )</w:t>
+      </w:r>
+      <w:proofErr w:type="gramEnd"/>
     </w:p>
     <w:p>
       <w:pPr>
@@ -5221,22 +5353,22 @@
           <w:numId w:val="3"/>
         </w:numPr>
       </w:pPr>
-      <w:bookmarkStart w:id="13" w:name="_Toc189643382"/>
+      <w:bookmarkStart w:id="14" w:name="_Toc196143730"/>
       <w:r>
         <w:t>Configuración del Perfil</w:t>
       </w:r>
-      <w:bookmarkEnd w:id="13"/>
+      <w:bookmarkEnd w:id="14"/>
     </w:p>
     <w:p>
       <w:pPr>
         <w:pStyle w:val="Ttulo2"/>
         <w:ind w:firstLine="360"/>
       </w:pPr>
-      <w:bookmarkStart w:id="14" w:name="_Toc189643383"/>
+      <w:bookmarkStart w:id="15" w:name="_Toc196143731"/>
       <w:r>
         <w:t>4.1 Cambio de Contraseña</w:t>
       </w:r>
-      <w:bookmarkEnd w:id="14"/>
+      <w:bookmarkEnd w:id="15"/>
     </w:p>
     <w:p>
       <w:pPr>
@@ -5330,7 +5462,7 @@
           <w:noProof/>
         </w:rPr>
         <w:drawing>
-          <wp:inline distT="0" distB="0" distL="0" distR="0" wp14:anchorId="4C17F018" wp14:editId="6158AED2">
+          <wp:inline distT="0" distB="0" distL="0" distR="0" wp14:anchorId="4C17F018" wp14:editId="5ADE7A01">
             <wp:extent cx="5218386" cy="2935341"/>
             <wp:effectExtent l="0" t="0" r="1905" b="0"/>
             <wp:docPr id="1868106672" name="Imagen 1" descr="Interfaz de usuario gráfica&#10;&#10;Descripción generada automáticamente con confianza baja"/>
@@ -5560,7 +5692,7 @@
           <w:noProof/>
         </w:rPr>
         <w:drawing>
-          <wp:inline distT="0" distB="0" distL="0" distR="0" wp14:anchorId="23E99C26" wp14:editId="7EF392EE">
+          <wp:inline distT="0" distB="0" distL="0" distR="0" wp14:anchorId="23E99C26" wp14:editId="285EE0B0">
             <wp:extent cx="5281295" cy="2971165"/>
             <wp:effectExtent l="0" t="0" r="0" b="635"/>
             <wp:docPr id="899989546" name="Imagen 2" descr="Interfaz de usuario gráfica, Aplicación&#10;&#10;Descripción generada automáticamente"/>
@@ -5702,7 +5834,7 @@
           <w:noProof/>
         </w:rPr>
         <w:drawing>
-          <wp:inline distT="0" distB="0" distL="0" distR="0" wp14:anchorId="057E2CE6" wp14:editId="01C508E9">
+          <wp:inline distT="0" distB="0" distL="0" distR="0" wp14:anchorId="057E2CE6" wp14:editId="2A876C9F">
             <wp:extent cx="5612130" cy="3156585"/>
             <wp:effectExtent l="0" t="0" r="7620" b="5715"/>
             <wp:docPr id="862063987" name="Imagen 3" descr="Interfaz de usuario gráfica, Texto, Chat o mensaje de texto&#10;&#10;Descripción generada automáticamente"/>
@@ -5842,7 +5974,7 @@
           <w:noProof/>
         </w:rPr>
         <w:drawing>
-          <wp:inline distT="0" distB="0" distL="0" distR="0" wp14:anchorId="4F10EF31" wp14:editId="25B73DA7">
+          <wp:inline distT="0" distB="0" distL="0" distR="0" wp14:anchorId="4F10EF31" wp14:editId="1B29B813">
             <wp:extent cx="5612130" cy="3156585"/>
             <wp:effectExtent l="0" t="0" r="7620" b="5715"/>
             <wp:docPr id="541767642" name="Imagen 7" descr="Interfaz de usuario gráfica, Texto, Aplicación, Chat o mensaje de texto&#10;&#10;Descripción generada automáticamente"/>
@@ -5945,6 +6077,9 @@
     </w:p>
     <w:p>
       <w:r>
+        <w:rPr>
+          <w:noProof/>
+        </w:rPr>
         <w:drawing>
           <wp:inline distT="0" distB="0" distL="0" distR="0" wp14:anchorId="29D304F2" wp14:editId="0431BB73">
             <wp:extent cx="2484407" cy="3495348"/>
@@ -6122,14 +6257,34 @@
         </w:rPr>
         <w:t>Un carácter especial (</w:t>
       </w:r>
-      <w:r>
-        <w:rPr>
-          <w:rFonts w:ascii="Calibri" w:hAnsi="Calibri" w:cs="Calibri"/>
-          <w:sz w:val="24"/>
-          <w:szCs w:val="24"/>
-        </w:rPr>
-        <w:t>@ , *, _ )</w:t>
-      </w:r>
+      <w:proofErr w:type="gramStart"/>
+      <w:r>
+        <w:rPr>
+          <w:rFonts w:ascii="Calibri" w:hAnsi="Calibri" w:cs="Calibri"/>
+          <w:sz w:val="24"/>
+          <w:szCs w:val="24"/>
+        </w:rPr>
+        <w:t>@ ,</w:t>
+      </w:r>
+      <w:proofErr w:type="gramEnd"/>
+      <w:r>
+        <w:rPr>
+          <w:rFonts w:ascii="Calibri" w:hAnsi="Calibri" w:cs="Calibri"/>
+          <w:sz w:val="24"/>
+          <w:szCs w:val="24"/>
+        </w:rPr>
+        <w:t xml:space="preserve"> *, </w:t>
+      </w:r>
+      <w:proofErr w:type="gramStart"/>
+      <w:r>
+        <w:rPr>
+          <w:rFonts w:ascii="Calibri" w:hAnsi="Calibri" w:cs="Calibri"/>
+          <w:sz w:val="24"/>
+          <w:szCs w:val="24"/>
+        </w:rPr>
+        <w:t>_ )</w:t>
+      </w:r>
+      <w:proofErr w:type="gramEnd"/>
     </w:p>
     <w:p>
       <w:pPr>
@@ -6285,6 +6440,9 @@
         </w:drawing>
       </w:r>
       <w:r>
+        <w:rPr>
+          <w:noProof/>
+        </w:rPr>
         <w:drawing>
           <wp:inline distT="0" distB="0" distL="0" distR="0" wp14:anchorId="34694536" wp14:editId="4B8D3A16">
             <wp:extent cx="2329132" cy="3224952"/>
@@ -6354,7 +6512,7 @@
         </w:rPr>
         <w:lastRenderedPageBreak/>
         <w:drawing>
-          <wp:anchor distT="0" distB="0" distL="114300" distR="114300" simplePos="0" relativeHeight="251658263" behindDoc="0" locked="0" layoutInCell="1" allowOverlap="1" wp14:anchorId="43902CAB" wp14:editId="17D1B79A">
+          <wp:anchor distT="0" distB="0" distL="114300" distR="114300" simplePos="0" relativeHeight="251658263" behindDoc="0" locked="0" layoutInCell="1" allowOverlap="1" wp14:anchorId="43902CAB" wp14:editId="0F35B9E8">
             <wp:simplePos x="0" y="0"/>
             <wp:positionH relativeFrom="margin">
               <wp:align>right</wp:align>
@@ -6409,11 +6567,11 @@
       <w:pPr>
         <w:pStyle w:val="Ttulo2"/>
       </w:pPr>
-      <w:bookmarkStart w:id="15" w:name="_Toc189643384"/>
+      <w:bookmarkStart w:id="16" w:name="_Toc196143732"/>
       <w:r>
         <w:t>4.2 Actualización de Datos Personales</w:t>
       </w:r>
-      <w:bookmarkEnd w:id="15"/>
+      <w:bookmarkEnd w:id="16"/>
     </w:p>
     <w:p>
       <w:r>
@@ -6491,7 +6649,7 @@
           <w:noProof/>
         </w:rPr>
         <w:drawing>
-          <wp:inline distT="0" distB="0" distL="0" distR="0" wp14:anchorId="24D26BC6" wp14:editId="1B409646">
+          <wp:inline distT="0" distB="0" distL="0" distR="0" wp14:anchorId="24D26BC6" wp14:editId="4934F206">
             <wp:extent cx="5588000" cy="3143250"/>
             <wp:effectExtent l="0" t="0" r="0" b="0"/>
             <wp:docPr id="1076624909" name="Imagen 1" descr="Interfaz de usuario gráfica&#10;&#10;Descripción generada automáticamente con confianza baja"/>
@@ -6754,7 +6912,7 @@
       <w:pPr>
         <w:pStyle w:val="Ttulo3"/>
       </w:pPr>
-      <w:bookmarkStart w:id="16" w:name="_Toc189643385"/>
+      <w:bookmarkStart w:id="17" w:name="_Toc196143733"/>
       <w:r>
         <w:t xml:space="preserve">4.2.1 </w:t>
       </w:r>
@@ -6773,7 +6931,7 @@
       <w:r>
         <w:t>:</w:t>
       </w:r>
-      <w:bookmarkEnd w:id="16"/>
+      <w:bookmarkEnd w:id="17"/>
     </w:p>
     <w:p>
       <w:pPr>
@@ -6820,14 +6978,14 @@
           <w:numId w:val="3"/>
         </w:numPr>
       </w:pPr>
-      <w:bookmarkStart w:id="17" w:name="_Toc189643386"/>
+      <w:bookmarkStart w:id="18" w:name="_Toc196143734"/>
       <w:r>
         <w:t>V</w:t>
       </w:r>
       <w:r>
         <w:t>iajes</w:t>
       </w:r>
-      <w:bookmarkEnd w:id="17"/>
+      <w:bookmarkEnd w:id="18"/>
     </w:p>
     <w:p>
       <w:pPr>
@@ -6837,11 +6995,11 @@
           <w:numId w:val="16"/>
         </w:numPr>
       </w:pPr>
-      <w:bookmarkStart w:id="18" w:name="_Toc189643387"/>
+      <w:bookmarkStart w:id="19" w:name="_Toc196143735"/>
       <w:r>
         <w:t>Registro de viajes</w:t>
       </w:r>
-      <w:bookmarkEnd w:id="18"/>
+      <w:bookmarkEnd w:id="19"/>
     </w:p>
     <w:p>
       <w:pPr>
@@ -6963,7 +7121,7 @@
           <w:noProof/>
         </w:rPr>
         <w:drawing>
-          <wp:inline distT="0" distB="0" distL="0" distR="0" wp14:anchorId="03ED1FC8" wp14:editId="09B90D51">
+          <wp:inline distT="0" distB="0" distL="0" distR="0" wp14:anchorId="03ED1FC8" wp14:editId="5F25D3A3">
             <wp:extent cx="5217795" cy="2934970"/>
             <wp:effectExtent l="0" t="0" r="1905" b="0"/>
             <wp:docPr id="998963938" name="Imagen 1" descr="Interfaz de usuario gráfica&#10;&#10;Descripción generada automáticamente con confianza baja"/>
@@ -7525,11 +7683,11 @@
           <w:numId w:val="10"/>
         </w:numPr>
       </w:pPr>
-      <w:bookmarkStart w:id="19" w:name="_Toc189643388"/>
+      <w:bookmarkStart w:id="20" w:name="_Toc196143736"/>
       <w:r>
         <w:t>Filtros</w:t>
       </w:r>
-      <w:bookmarkEnd w:id="19"/>
+      <w:bookmarkEnd w:id="20"/>
     </w:p>
     <w:p>
       <w:pPr>
@@ -7767,23 +7925,23 @@
           <w:numId w:val="3"/>
         </w:numPr>
       </w:pPr>
-      <w:bookmarkStart w:id="20" w:name="_Toc189643389"/>
+      <w:bookmarkStart w:id="21" w:name="_Toc196143737"/>
       <w:r>
         <w:lastRenderedPageBreak/>
         <w:t>Registro de legalizaciones</w:t>
       </w:r>
-      <w:bookmarkEnd w:id="20"/>
+      <w:bookmarkEnd w:id="21"/>
     </w:p>
     <w:p>
       <w:pPr>
         <w:pStyle w:val="Ttulo2"/>
         <w:ind w:firstLine="360"/>
       </w:pPr>
-      <w:bookmarkStart w:id="21" w:name="_Toc189643390"/>
+      <w:bookmarkStart w:id="22" w:name="_Toc196143738"/>
       <w:r>
         <w:t>6.1. Registro de legalizaciones</w:t>
       </w:r>
-      <w:bookmarkEnd w:id="21"/>
+      <w:bookmarkEnd w:id="22"/>
     </w:p>
     <w:p>
       <w:pPr>
@@ -7911,7 +8069,7 @@
           <w:noProof/>
         </w:rPr>
         <w:drawing>
-          <wp:inline distT="0" distB="0" distL="0" distR="0" wp14:anchorId="6DE22CB0" wp14:editId="315E4CE7">
+          <wp:inline distT="0" distB="0" distL="0" distR="0" wp14:anchorId="6DE22CB0" wp14:editId="2C62A377">
             <wp:extent cx="5218386" cy="2935341"/>
             <wp:effectExtent l="0" t="0" r="1905" b="0"/>
             <wp:docPr id="300148503" name="Imagen 1" descr="Interfaz de usuario gráfica&#10;&#10;Descripción generada automáticamente con confianza baja"/>
@@ -8429,11 +8587,11 @@
       <w:pPr>
         <w:pStyle w:val="Ttulo2"/>
       </w:pPr>
-      <w:bookmarkStart w:id="22" w:name="_Toc189643391"/>
+      <w:bookmarkStart w:id="23" w:name="_Toc196143739"/>
       <w:r>
         <w:t>6.2. Filtros</w:t>
       </w:r>
-      <w:bookmarkEnd w:id="22"/>
+      <w:bookmarkEnd w:id="23"/>
     </w:p>
     <w:p>
       <w:pPr>
@@ -8725,12 +8883,12 @@
           <w:numId w:val="3"/>
         </w:numPr>
       </w:pPr>
-      <w:bookmarkStart w:id="23" w:name="_Toc189643392"/>
+      <w:bookmarkStart w:id="24" w:name="_Toc196143740"/>
       <w:r>
         <w:lastRenderedPageBreak/>
         <w:t>Ayuda</w:t>
       </w:r>
-      <w:bookmarkEnd w:id="23"/>
+      <w:bookmarkEnd w:id="24"/>
     </w:p>
     <w:p>
       <w:pPr>
@@ -8834,7 +8992,7 @@
           <w:noProof/>
         </w:rPr>
         <w:drawing>
-          <wp:anchor distT="0" distB="0" distL="114300" distR="114300" simplePos="0" relativeHeight="251658264" behindDoc="0" locked="0" layoutInCell="1" allowOverlap="1" wp14:anchorId="1C211096" wp14:editId="261C93C9">
+          <wp:anchor distT="0" distB="0" distL="114300" distR="114300" simplePos="0" relativeHeight="251658264" behindDoc="0" locked="0" layoutInCell="1" allowOverlap="1" wp14:anchorId="1C211096" wp14:editId="6A57263B">
             <wp:simplePos x="0" y="0"/>
             <wp:positionH relativeFrom="column">
               <wp:posOffset>234315</wp:posOffset>
@@ -8897,7 +9055,7 @@
           <w:noProof/>
         </w:rPr>
         <w:drawing>
-          <wp:anchor distT="0" distB="0" distL="114300" distR="114300" simplePos="0" relativeHeight="251658265" behindDoc="0" locked="0" layoutInCell="1" allowOverlap="1" wp14:anchorId="32571525" wp14:editId="45AD582D">
+          <wp:anchor distT="0" distB="0" distL="114300" distR="114300" simplePos="0" relativeHeight="251658265" behindDoc="0" locked="0" layoutInCell="1" allowOverlap="1" wp14:anchorId="32571525" wp14:editId="66EE9857">
             <wp:simplePos x="0" y="0"/>
             <wp:positionH relativeFrom="margin">
               <wp:align>right</wp:align>
@@ -9033,12 +9191,12 @@
           <w:numId w:val="3"/>
         </w:numPr>
       </w:pPr>
-      <w:bookmarkStart w:id="24" w:name="_Toc189643393"/>
+      <w:bookmarkStart w:id="25" w:name="_Toc196143741"/>
       <w:r>
         <w:lastRenderedPageBreak/>
         <w:t>Preguntas frecuentes</w:t>
       </w:r>
-      <w:bookmarkEnd w:id="24"/>
+      <w:bookmarkEnd w:id="25"/>
     </w:p>
     <w:p>
       <w:pPr>
@@ -9048,7 +9206,7 @@
           <w:numId w:val="7"/>
         </w:numPr>
       </w:pPr>
-      <w:bookmarkStart w:id="25" w:name="_Toc189643394"/>
+      <w:bookmarkStart w:id="26" w:name="_Toc196143742"/>
       <w:r>
         <w:t>¿Cómo puedo saber el número de legalizaciones completadas, pendientes y ven</w:t>
       </w:r>
@@ -9058,7 +9216,7 @@
       <w:r>
         <w:t>idas?</w:t>
       </w:r>
-      <w:bookmarkEnd w:id="25"/>
+      <w:bookmarkEnd w:id="26"/>
     </w:p>
     <w:p>
       <w:pPr>
@@ -9516,7 +9674,7 @@
           <w:numId w:val="7"/>
         </w:numPr>
       </w:pPr>
-      <w:bookmarkStart w:id="26" w:name="_Toc189643395"/>
+      <w:bookmarkStart w:id="27" w:name="_Toc196143743"/>
       <w:r>
         <w:t xml:space="preserve">¿Cómo </w:t>
       </w:r>
@@ -9535,7 +9693,7 @@
       <w:r>
         <w:t>?</w:t>
       </w:r>
-      <w:bookmarkEnd w:id="26"/>
+      <w:bookmarkEnd w:id="27"/>
     </w:p>
     <w:p>
       <w:pPr>
@@ -9578,7 +9736,7 @@
           <w:numId w:val="7"/>
         </w:numPr>
       </w:pPr>
-      <w:bookmarkStart w:id="27" w:name="_Toc189643396"/>
+      <w:bookmarkStart w:id="28" w:name="_Toc196143744"/>
       <w:r>
         <w:t>¿</w:t>
       </w:r>
@@ -9609,7 +9767,7 @@
       <w:r>
         <w:t>?</w:t>
       </w:r>
-      <w:bookmarkEnd w:id="27"/>
+      <w:bookmarkEnd w:id="28"/>
     </w:p>
     <w:p>
       <w:pPr>
@@ -9860,7 +10018,7 @@
           <w:numId w:val="7"/>
         </w:numPr>
       </w:pPr>
-      <w:bookmarkStart w:id="28" w:name="_Toc189643397"/>
+      <w:bookmarkStart w:id="29" w:name="_Toc196143745"/>
       <w:r>
         <w:lastRenderedPageBreak/>
         <w:t>¿Cómo puedo saber si mi legalización fue aprobada</w:t>
@@ -9871,7 +10029,7 @@
       <w:r>
         <w:t>?</w:t>
       </w:r>
-      <w:bookmarkEnd w:id="28"/>
+      <w:bookmarkEnd w:id="29"/>
     </w:p>
     <w:p>
       <w:pPr>
@@ -10267,7 +10425,7 @@
     <mc:AlternateContent>
       <mc:Choice Requires="v">
         <w:pict>
-          <v:shapetype w14:anchorId="194F627A" id="_x0000_t75" coordsize="21600,21600" o:spt="75" o:preferrelative="t" path="m@4@5l@4@11@9@11@9@5xe" filled="f" stroked="f">
+          <v:shapetype w14:anchorId="0B9A4D31" id="_x0000_t75" coordsize="21600,21600" o:spt="75" o:preferrelative="t" path="m@4@5l@4@11@9@11@9@5xe" filled="f" stroked="f">
             <v:stroke joinstyle="miter"/>
             <v:formulas>
               <v:f eqn="if lineDrawn pixelLineWidth 0"/>
@@ -10286,17 +10444,17 @@
             <v:path o:extrusionok="f" gradientshapeok="t" o:connecttype="rect"/>
             <o:lock v:ext="edit" aspectratio="t"/>
           </v:shapetype>
-          <v:shape id="Imagen 1499772113" o:spid="_x0000_i1025" type="#_x0000_t75" style="width:65.25pt;height:65.25pt;visibility:visible;mso-wrap-style:square">
+          <v:shape id="Imagen 733609549" o:spid="_x0000_i1025" type="#_x0000_t75" style="width:65.25pt;height:65.25pt;visibility:visible;mso-wrap-style:square">
             <v:imagedata r:id="rId1" o:title=""/>
           </v:shape>
         </w:pict>
       </mc:Choice>
       <mc:Fallback>
         <w:drawing>
-          <wp:inline distT="0" distB="0" distL="0" distR="0" wp14:anchorId="4320B512" wp14:editId="58CF47E8">
+          <wp:inline distT="0" distB="0" distL="0" distR="0" wp14:anchorId="1E611048" wp14:editId="0CBA5295">
             <wp:extent cx="828675" cy="828675"/>
             <wp:effectExtent l="0" t="0" r="0" b="0"/>
-            <wp:docPr id="1499772113" name="Imagen 1499772113"/>
+            <wp:docPr id="733609549" name="Imagen 733609549"/>
             <wp:cNvGraphicFramePr>
               <a:graphicFrameLocks xmlns:a="http://schemas.openxmlformats.org/drawingml/2006/main" noChangeAspect="1"/>
             </wp:cNvGraphicFramePr>
@@ -12811,6 +12969,7 @@
   <w:style w:type="character" w:default="1" w:styleId="Fuentedeprrafopredeter">
     <w:name w:val="Default Paragraph Font"/>
     <w:uiPriority w:val="1"/>
+    <w:semiHidden/>
     <w:unhideWhenUsed/>
   </w:style>
   <w:style w:type="table" w:default="1" w:styleId="Tablanormal">
@@ -13597,6 +13756,23 @@
 </file>
 
 <file path=customXml/item1.xml><?xml version="1.0" encoding="utf-8"?>
+<?mso-contentType ?>
+<FormTemplates xmlns="http://schemas.microsoft.com/sharepoint/v3/contenttype/forms">
+  <Display>DocumentLibraryForm</Display>
+  <Edit>DocumentLibraryForm</Edit>
+  <New>DocumentLibraryForm</New>
+</FormTemplates>
+</file>
+
+<file path=customXml/item2.xml><?xml version="1.0" encoding="utf-8"?>
+<p:properties xmlns:p="http://schemas.microsoft.com/office/2006/metadata/properties" xmlns:xsi="http://www.w3.org/2001/XMLSchema-instance" xmlns:pc="http://schemas.microsoft.com/office/infopath/2007/PartnerControls">
+  <documentManagement>
+    <_activity xmlns="d0ae85fd-aeb9-4837-8c6b-80b56afade20" xsi:nil="true"/>
+  </documentManagement>
+</p:properties>
+</file>
+
+<file path=customXml/item3.xml><?xml version="1.0" encoding="utf-8"?>
 <ct:contentTypeSchema xmlns:ct="http://schemas.microsoft.com/office/2006/metadata/contentType" xmlns:ma="http://schemas.microsoft.com/office/2006/metadata/properties/metaAttributes" ct:_="" ma:_="" ma:contentTypeName="Documento" ma:contentTypeID="0x010100504DEED138295E45A67BAF91A824A794" ma:contentTypeVersion="9" ma:contentTypeDescription="Crear nuevo documento." ma:contentTypeScope="" ma:versionID="790cc7187373def1a137106157833f19">
   <xsd:schema xmlns:xsd="http://www.w3.org/2001/XMLSchema" xmlns:xs="http://www.w3.org/2001/XMLSchema" xmlns:p="http://schemas.microsoft.com/office/2006/metadata/properties" xmlns:ns3="d0ae85fd-aeb9-4837-8c6b-80b56afade20" xmlns:ns4="54378ac2-2847-4bae-a252-76836d523856" targetNamespace="http://schemas.microsoft.com/office/2006/metadata/properties" ma:root="true" ma:fieldsID="3bcfed8f78d4ab3d5d869682abecdff4" ns3:_="" ns4:_="">
     <xsd:import namespace="d0ae85fd-aeb9-4837-8c6b-80b56afade20"/>
@@ -13791,28 +13967,29 @@
 </ct:contentTypeSchema>
 </file>
 
-<file path=customXml/item2.xml><?xml version="1.0" encoding="utf-8"?>
+<file path=customXml/item4.xml><?xml version="1.0" encoding="utf-8"?>
 <b:Sources xmlns:b="http://schemas.openxmlformats.org/officeDocument/2006/bibliography" xmlns="http://schemas.openxmlformats.org/officeDocument/2006/bibliography" SelectedStyle="\APASixthEditionOfficeOnline.xsl" StyleName="APA" Version="6"/>
 </file>
 
-<file path=customXml/item3.xml><?xml version="1.0" encoding="utf-8"?>
-<p:properties xmlns:p="http://schemas.microsoft.com/office/2006/metadata/properties" xmlns:xsi="http://www.w3.org/2001/XMLSchema-instance" xmlns:pc="http://schemas.microsoft.com/office/infopath/2007/PartnerControls">
-  <documentManagement>
-    <_activity xmlns="d0ae85fd-aeb9-4837-8c6b-80b56afade20" xsi:nil="true"/>
-  </documentManagement>
-</p:properties>
+<file path=customXml/itemProps1.xml><?xml version="1.0" encoding="utf-8"?>
+<ds:datastoreItem xmlns:ds="http://schemas.openxmlformats.org/officeDocument/2006/customXml" ds:itemID="{798658F7-939D-4AD8-A74C-CAF43EEA543E}">
+  <ds:schemaRefs>
+    <ds:schemaRef ds:uri="http://schemas.microsoft.com/sharepoint/v3/contenttype/forms"/>
+  </ds:schemaRefs>
+</ds:datastoreItem>
 </file>
 
-<file path=customXml/item4.xml><?xml version="1.0" encoding="utf-8"?>
-<?mso-contentType ?>
-<FormTemplates xmlns="http://schemas.microsoft.com/sharepoint/v3/contenttype/forms">
-  <Display>DocumentLibraryForm</Display>
-  <Edit>DocumentLibraryForm</Edit>
-  <New>DocumentLibraryForm</New>
-</FormTemplates>
+<file path=customXml/itemProps2.xml><?xml version="1.0" encoding="utf-8"?>
+<ds:datastoreItem xmlns:ds="http://schemas.openxmlformats.org/officeDocument/2006/customXml" ds:itemID="{18A2F2AE-99C1-4749-9DD0-9CC2E322DFC2}">
+  <ds:schemaRefs>
+    <ds:schemaRef ds:uri="http://schemas.microsoft.com/office/2006/metadata/properties"/>
+    <ds:schemaRef ds:uri="http://schemas.microsoft.com/office/infopath/2007/PartnerControls"/>
+    <ds:schemaRef ds:uri="d0ae85fd-aeb9-4837-8c6b-80b56afade20"/>
+  </ds:schemaRefs>
+</ds:datastoreItem>
 </file>
 
-<file path=customXml/itemProps1.xml><?xml version="1.0" encoding="utf-8"?>
+<file path=customXml/itemProps3.xml><?xml version="1.0" encoding="utf-8"?>
 <ds:datastoreItem xmlns:ds="http://schemas.openxmlformats.org/officeDocument/2006/customXml" ds:itemID="{D898E004-EEA9-4BBB-8ED3-13C30F8B4DCD}">
   <ds:schemaRefs>
     <ds:schemaRef ds:uri="http://schemas.microsoft.com/office/2006/metadata/contentType"/>
@@ -13831,28 +14008,10 @@
 </ds:datastoreItem>
 </file>
 
-<file path=customXml/itemProps2.xml><?xml version="1.0" encoding="utf-8"?>
+<file path=customXml/itemProps4.xml><?xml version="1.0" encoding="utf-8"?>
 <ds:datastoreItem xmlns:ds="http://schemas.openxmlformats.org/officeDocument/2006/customXml" ds:itemID="{10A5978B-3AC3-4D08-A8C3-86FA74293171}">
   <ds:schemaRefs>
     <ds:schemaRef ds:uri="http://schemas.openxmlformats.org/officeDocument/2006/bibliography"/>
   </ds:schemaRefs>
 </ds:datastoreItem>
-</file>
-
-<file path=customXml/itemProps3.xml><?xml version="1.0" encoding="utf-8"?>
-<ds:datastoreItem xmlns:ds="http://schemas.openxmlformats.org/officeDocument/2006/customXml" ds:itemID="{18A2F2AE-99C1-4749-9DD0-9CC2E322DFC2}">
-  <ds:schemaRefs>
-    <ds:schemaRef ds:uri="http://schemas.microsoft.com/office/2006/metadata/properties"/>
-    <ds:schemaRef ds:uri="http://schemas.microsoft.com/office/infopath/2007/PartnerControls"/>
-    <ds:schemaRef ds:uri="d0ae85fd-aeb9-4837-8c6b-80b56afade20"/>
-  </ds:schemaRefs>
-</ds:datastoreItem>
-</file>
-
-<file path=customXml/itemProps4.xml><?xml version="1.0" encoding="utf-8"?>
-<ds:datastoreItem xmlns:ds="http://schemas.openxmlformats.org/officeDocument/2006/customXml" ds:itemID="{798658F7-939D-4AD8-A74C-CAF43EEA543E}">
-  <ds:schemaRefs>
-    <ds:schemaRef ds:uri="http://schemas.microsoft.com/sharepoint/v3/contenttype/forms"/>
-  </ds:schemaRefs>
-</ds:datastoreItem>
 </file>
--- a/Documentación/MANUAL DE USUARIO.docx
+++ b/Documentación/MANUAL DE USUARIO.docx
@@ -3839,7 +3839,7 @@
           <w:noProof/>
         </w:rPr>
         <w:drawing>
-          <wp:inline distT="0" distB="0" distL="0" distR="0" wp14:anchorId="5DF2E4D8" wp14:editId="7FFCD37A">
+          <wp:inline distT="0" distB="0" distL="0" distR="0" wp14:anchorId="5DF2E4D8" wp14:editId="5768023D">
             <wp:extent cx="5612130" cy="3156585"/>
             <wp:effectExtent l="0" t="0" r="7620" b="5715"/>
             <wp:docPr id="2035600443" name="Imagen 7"/>
@@ -3934,25 +3934,7 @@
           <w:sz w:val="24"/>
           <w:szCs w:val="24"/>
         </w:rPr>
-        <w:t xml:space="preserve">podrá visualizar que en la parte izquierda hay un texto de una breve explicación sobre el aplicativo y en la parte derecha </w:t>
-      </w:r>
-      <w:proofErr w:type="spellStart"/>
-      <w:r>
-        <w:rPr>
-          <w:rFonts w:ascii="Calibri" w:hAnsi="Calibri" w:cs="Calibri"/>
-          <w:sz w:val="24"/>
-          <w:szCs w:val="24"/>
-        </w:rPr>
-        <w:t>esta</w:t>
-      </w:r>
-      <w:proofErr w:type="spellEnd"/>
-      <w:r>
-        <w:rPr>
-          <w:rFonts w:ascii="Calibri" w:hAnsi="Calibri" w:cs="Calibri"/>
-          <w:sz w:val="24"/>
-          <w:szCs w:val="24"/>
-        </w:rPr>
-        <w:t xml:space="preserve"> el formulario donde podrá digitar sus credenciales e iniciar sesión.</w:t>
+        <w:t>podrá visualizar que en la parte izquierda hay un texto de una breve explicación sobre el aplicativo y en la parte derecha esta el formulario donde podrá digitar sus credenciales e iniciar sesión.</w:t>
       </w:r>
     </w:p>
     <w:p>
@@ -4803,7 +4785,7 @@
         </w:rPr>
         <w:lastRenderedPageBreak/>
         <w:drawing>
-          <wp:inline distT="0" distB="0" distL="0" distR="0" wp14:anchorId="37634B78" wp14:editId="23FB6FCD">
+          <wp:inline distT="0" distB="0" distL="0" distR="0" wp14:anchorId="37634B78" wp14:editId="5A06F168">
             <wp:extent cx="5135245" cy="2887980"/>
             <wp:effectExtent l="0" t="0" r="8255" b="7620"/>
             <wp:docPr id="5876379" name="Imagen 11" descr="Interfaz de usuario gráfica, Texto, Aplicación, Chat o mensaje de texto&#10;&#10;Descripción generada automáticamente"/>
@@ -5284,36 +5266,8 @@
           <w:sz w:val="24"/>
           <w:szCs w:val="24"/>
         </w:rPr>
-        <w:t>Un carácter especial (</w:t>
-      </w:r>
-      <w:proofErr w:type="gramStart"/>
-      <w:r>
-        <w:rPr>
-          <w:rFonts w:ascii="Calibri" w:hAnsi="Calibri" w:cs="Calibri"/>
-          <w:sz w:val="24"/>
-          <w:szCs w:val="24"/>
-        </w:rPr>
-        <w:t>@ ,</w:t>
-      </w:r>
-      <w:proofErr w:type="gramEnd"/>
-      <w:r>
-        <w:rPr>
-          <w:rFonts w:ascii="Calibri" w:hAnsi="Calibri" w:cs="Calibri"/>
-          <w:sz w:val="24"/>
-          <w:szCs w:val="24"/>
-        </w:rPr>
-        <w:t xml:space="preserve"> *, </w:t>
-      </w:r>
-      <w:proofErr w:type="gramStart"/>
-      <w:r>
-        <w:rPr>
-          <w:rFonts w:ascii="Calibri" w:hAnsi="Calibri" w:cs="Calibri"/>
-          <w:sz w:val="24"/>
-          <w:szCs w:val="24"/>
-        </w:rPr>
-        <w:t>_ )</w:t>
-      </w:r>
-      <w:proofErr w:type="gramEnd"/>
+        <w:t>Un carácter especial (@ , *, _ )</w:t>
+      </w:r>
     </w:p>
     <w:p>
       <w:pPr>
@@ -5462,7 +5416,7 @@
           <w:noProof/>
         </w:rPr>
         <w:drawing>
-          <wp:inline distT="0" distB="0" distL="0" distR="0" wp14:anchorId="4C17F018" wp14:editId="5ADE7A01">
+          <wp:inline distT="0" distB="0" distL="0" distR="0" wp14:anchorId="4C17F018" wp14:editId="2B46E689">
             <wp:extent cx="5218386" cy="2935341"/>
             <wp:effectExtent l="0" t="0" r="1905" b="0"/>
             <wp:docPr id="1868106672" name="Imagen 1" descr="Interfaz de usuario gráfica&#10;&#10;Descripción generada automáticamente con confianza baja"/>
@@ -5692,7 +5646,7 @@
           <w:noProof/>
         </w:rPr>
         <w:drawing>
-          <wp:inline distT="0" distB="0" distL="0" distR="0" wp14:anchorId="23E99C26" wp14:editId="285EE0B0">
+          <wp:inline distT="0" distB="0" distL="0" distR="0" wp14:anchorId="23E99C26" wp14:editId="47BFFC82">
             <wp:extent cx="5281295" cy="2971165"/>
             <wp:effectExtent l="0" t="0" r="0" b="635"/>
             <wp:docPr id="899989546" name="Imagen 2" descr="Interfaz de usuario gráfica, Aplicación&#10;&#10;Descripción generada automáticamente"/>
@@ -5751,7 +5705,7 @@
           <w:szCs w:val="24"/>
         </w:rPr>
         <w:drawing>
-          <wp:anchor distT="0" distB="0" distL="114300" distR="114300" simplePos="0" relativeHeight="251658250" behindDoc="0" locked="0" layoutInCell="1" allowOverlap="1" wp14:anchorId="60429C1F" wp14:editId="6471EF80">
+          <wp:anchor distT="0" distB="0" distL="114300" distR="114300" simplePos="0" relativeHeight="251658250" behindDoc="0" locked="0" layoutInCell="1" allowOverlap="1" wp14:anchorId="60429C1F" wp14:editId="54FDD9E2">
             <wp:simplePos x="0" y="0"/>
             <wp:positionH relativeFrom="column">
               <wp:posOffset>3819525</wp:posOffset>
@@ -5834,7 +5788,7 @@
           <w:noProof/>
         </w:rPr>
         <w:drawing>
-          <wp:inline distT="0" distB="0" distL="0" distR="0" wp14:anchorId="057E2CE6" wp14:editId="2A876C9F">
+          <wp:inline distT="0" distB="0" distL="0" distR="0" wp14:anchorId="057E2CE6" wp14:editId="557A168D">
             <wp:extent cx="5612130" cy="3156585"/>
             <wp:effectExtent l="0" t="0" r="7620" b="5715"/>
             <wp:docPr id="862063987" name="Imagen 3" descr="Interfaz de usuario gráfica, Texto, Chat o mensaje de texto&#10;&#10;Descripción generada automáticamente"/>
@@ -5899,13 +5853,140 @@
         </w:rPr>
         <w:lastRenderedPageBreak/>
         <w:drawing>
-          <wp:anchor distT="0" distB="0" distL="114300" distR="114300" simplePos="0" relativeHeight="251658253" behindDoc="0" locked="0" layoutInCell="1" allowOverlap="1" wp14:anchorId="4E704309" wp14:editId="1AD526BC">
+          <wp:anchor distT="0" distB="0" distL="114300" distR="114300" simplePos="0" relativeHeight="251669531" behindDoc="0" locked="0" layoutInCell="1" allowOverlap="1" wp14:anchorId="35E45035" wp14:editId="772D37E3">
             <wp:simplePos x="0" y="0"/>
             <wp:positionH relativeFrom="column">
-              <wp:posOffset>3998668</wp:posOffset>
+              <wp:posOffset>3406140</wp:posOffset>
             </wp:positionH>
             <wp:positionV relativeFrom="paragraph">
-              <wp:posOffset>1983040</wp:posOffset>
+              <wp:posOffset>2481579</wp:posOffset>
+            </wp:positionV>
+            <wp:extent cx="191386" cy="191386"/>
+            <wp:effectExtent l="38100" t="19050" r="0" b="37465"/>
+            <wp:wrapNone/>
+            <wp:docPr id="1398371384" name="Imagen 3"/>
+            <wp:cNvGraphicFramePr>
+              <a:graphicFrameLocks xmlns:a="http://schemas.openxmlformats.org/drawingml/2006/main" noChangeAspect="1"/>
+            </wp:cNvGraphicFramePr>
+            <a:graphic xmlns:a="http://schemas.openxmlformats.org/drawingml/2006/main">
+              <a:graphicData uri="http://schemas.openxmlformats.org/drawingml/2006/picture">
+                <pic:pic xmlns:pic="http://schemas.openxmlformats.org/drawingml/2006/picture">
+                  <pic:nvPicPr>
+                    <pic:cNvPr id="0" name="Picture 1"/>
+                    <pic:cNvPicPr>
+                      <a:picLocks noChangeAspect="1" noChangeArrowheads="1"/>
+                    </pic:cNvPicPr>
+                  </pic:nvPicPr>
+                  <pic:blipFill>
+                    <a:blip r:embed="rId16" cstate="print">
+                      <a:extLst>
+                        <a:ext uri="{28A0092B-C50C-407E-A947-70E740481C1C}">
+                          <a14:useLocalDpi xmlns:a14="http://schemas.microsoft.com/office/drawing/2010/main" val="0"/>
+                        </a:ext>
+                      </a:extLst>
+                    </a:blip>
+                    <a:srcRect/>
+                    <a:stretch>
+                      <a:fillRect/>
+                    </a:stretch>
+                  </pic:blipFill>
+                  <pic:spPr bwMode="auto">
+                    <a:xfrm rot="20448306">
+                      <a:off x="0" y="0"/>
+                      <a:ext cx="191386" cy="191386"/>
+                    </a:xfrm>
+                    <a:prstGeom prst="rect">
+                      <a:avLst/>
+                    </a:prstGeom>
+                    <a:noFill/>
+                    <a:ln>
+                      <a:noFill/>
+                    </a:ln>
+                  </pic:spPr>
+                </pic:pic>
+              </a:graphicData>
+            </a:graphic>
+            <wp14:sizeRelH relativeFrom="margin">
+              <wp14:pctWidth>0</wp14:pctWidth>
+            </wp14:sizeRelH>
+            <wp14:sizeRelV relativeFrom="margin">
+              <wp14:pctHeight>0</wp14:pctHeight>
+            </wp14:sizeRelV>
+          </wp:anchor>
+        </w:drawing>
+      </w:r>
+      <w:r>
+        <w:rPr>
+          <w:rFonts w:ascii="Calibri" w:hAnsi="Calibri" w:cs="Calibri"/>
+          <w:sz w:val="24"/>
+          <w:szCs w:val="24"/>
+        </w:rPr>
+        <w:drawing>
+          <wp:anchor distT="0" distB="0" distL="114300" distR="114300" simplePos="0" relativeHeight="251667483" behindDoc="0" locked="0" layoutInCell="1" allowOverlap="1" wp14:anchorId="65A6F8F3" wp14:editId="2F8D4F47">
+            <wp:simplePos x="0" y="0"/>
+            <wp:positionH relativeFrom="margin">
+              <wp:align>center</wp:align>
+            </wp:positionH>
+            <wp:positionV relativeFrom="paragraph">
+              <wp:posOffset>509905</wp:posOffset>
+            </wp:positionV>
+            <wp:extent cx="4362450" cy="4210050"/>
+            <wp:effectExtent l="0" t="0" r="0" b="0"/>
+            <wp:wrapTopAndBottom/>
+            <wp:docPr id="601334731" name="Imagen 1"/>
+            <wp:cNvGraphicFramePr>
+              <a:graphicFrameLocks xmlns:a="http://schemas.openxmlformats.org/drawingml/2006/main" noChangeAspect="1"/>
+            </wp:cNvGraphicFramePr>
+            <a:graphic xmlns:a="http://schemas.openxmlformats.org/drawingml/2006/main">
+              <a:graphicData uri="http://schemas.openxmlformats.org/drawingml/2006/picture">
+                <pic:pic xmlns:pic="http://schemas.openxmlformats.org/drawingml/2006/picture">
+                  <pic:nvPicPr>
+                    <pic:cNvPr id="601334731" name=""/>
+                    <pic:cNvPicPr/>
+                  </pic:nvPicPr>
+                  <pic:blipFill>
+                    <a:blip r:embed="rId28">
+                      <a:extLst>
+                        <a:ext uri="{28A0092B-C50C-407E-A947-70E740481C1C}">
+                          <a14:useLocalDpi xmlns:a14="http://schemas.microsoft.com/office/drawing/2010/main" val="0"/>
+                        </a:ext>
+                      </a:extLst>
+                    </a:blip>
+                    <a:stretch>
+                      <a:fillRect/>
+                    </a:stretch>
+                  </pic:blipFill>
+                  <pic:spPr>
+                    <a:xfrm>
+                      <a:off x="0" y="0"/>
+                      <a:ext cx="4362450" cy="4210050"/>
+                    </a:xfrm>
+                    <a:prstGeom prst="rect">
+                      <a:avLst/>
+                    </a:prstGeom>
+                  </pic:spPr>
+                </pic:pic>
+              </a:graphicData>
+            </a:graphic>
+          </wp:anchor>
+        </w:drawing>
+      </w:r>
+      <w:r>
+        <w:rPr>
+          <w:rStyle w:val="nfasisintenso"/>
+          <w:rFonts w:ascii="Calibri" w:hAnsi="Calibri" w:cs="Calibri"/>
+          <w:noProof/>
+          <w:sz w:val="24"/>
+          <w:szCs w:val="24"/>
+        </w:rPr>
+        <w:drawing>
+          <wp:anchor distT="0" distB="0" distL="114300" distR="114300" simplePos="0" relativeHeight="251658253" behindDoc="0" locked="0" layoutInCell="1" allowOverlap="1" wp14:anchorId="4E704309" wp14:editId="4BE30A3D">
+            <wp:simplePos x="0" y="0"/>
+            <wp:positionH relativeFrom="column">
+              <wp:posOffset>4103370</wp:posOffset>
+            </wp:positionH>
+            <wp:positionV relativeFrom="paragraph">
+              <wp:posOffset>2087245</wp:posOffset>
             </wp:positionV>
             <wp:extent cx="191386" cy="191386"/>
             <wp:effectExtent l="38100" t="19050" r="0" b="37465"/>
@@ -5973,47 +6054,7 @@
         <w:rPr>
           <w:noProof/>
         </w:rPr>
-        <w:drawing>
-          <wp:inline distT="0" distB="0" distL="0" distR="0" wp14:anchorId="4F10EF31" wp14:editId="1B29B813">
-            <wp:extent cx="5612130" cy="3156585"/>
-            <wp:effectExtent l="0" t="0" r="7620" b="5715"/>
-            <wp:docPr id="541767642" name="Imagen 7" descr="Interfaz de usuario gráfica, Texto, Aplicación, Chat o mensaje de texto&#10;&#10;Descripción generada automáticamente"/>
-            <wp:cNvGraphicFramePr>
-              <a:graphicFrameLocks xmlns:a="http://schemas.openxmlformats.org/drawingml/2006/main" noChangeAspect="1"/>
-            </wp:cNvGraphicFramePr>
-            <a:graphic xmlns:a="http://schemas.openxmlformats.org/drawingml/2006/main">
-              <a:graphicData uri="http://schemas.openxmlformats.org/drawingml/2006/picture">
-                <pic:pic xmlns:pic="http://schemas.openxmlformats.org/drawingml/2006/picture">
-                  <pic:nvPicPr>
-                    <pic:cNvPr id="541767642" name="Imagen 7" descr="Interfaz de usuario gráfica, Texto, Aplicación, Chat o mensaje de texto&#10;&#10;Descripción generada automáticamente"/>
-                    <pic:cNvPicPr/>
-                  </pic:nvPicPr>
-                  <pic:blipFill>
-                    <a:blip r:embed="rId28" cstate="print">
-                      <a:extLst>
-                        <a:ext uri="{28A0092B-C50C-407E-A947-70E740481C1C}">
-                          <a14:useLocalDpi xmlns:a14="http://schemas.microsoft.com/office/drawing/2010/main" val="0"/>
-                        </a:ext>
-                      </a:extLst>
-                    </a:blip>
-                    <a:stretch>
-                      <a:fillRect/>
-                    </a:stretch>
-                  </pic:blipFill>
-                  <pic:spPr>
-                    <a:xfrm>
-                      <a:off x="0" y="0"/>
-                      <a:ext cx="5612130" cy="3156585"/>
-                    </a:xfrm>
-                    <a:prstGeom prst="rect">
-                      <a:avLst/>
-                    </a:prstGeom>
-                  </pic:spPr>
-                </pic:pic>
-              </a:graphicData>
-            </a:graphic>
-          </wp:inline>
-        </w:drawing>
+        <w:t xml:space="preserve"> </w:t>
       </w:r>
     </w:p>
     <w:p>
@@ -6080,6 +6121,7 @@
         <w:rPr>
           <w:noProof/>
         </w:rPr>
+        <w:lastRenderedPageBreak/>
         <w:drawing>
           <wp:inline distT="0" distB="0" distL="0" distR="0" wp14:anchorId="29D304F2" wp14:editId="0431BB73">
             <wp:extent cx="2484407" cy="3495348"/>
@@ -6132,7 +6174,6 @@
           <w:sz w:val="24"/>
           <w:szCs w:val="24"/>
         </w:rPr>
-        <w:lastRenderedPageBreak/>
         <w:t>Recuerde elegir una contraseña segura para proteger su cuenta de posibles ataques</w:t>
       </w:r>
       <w:r>
@@ -6257,34 +6298,14 @@
         </w:rPr>
         <w:t>Un carácter especial (</w:t>
       </w:r>
-      <w:proofErr w:type="gramStart"/>
-      <w:r>
-        <w:rPr>
-          <w:rFonts w:ascii="Calibri" w:hAnsi="Calibri" w:cs="Calibri"/>
-          <w:sz w:val="24"/>
-          <w:szCs w:val="24"/>
-        </w:rPr>
-        <w:t>@ ,</w:t>
-      </w:r>
-      <w:proofErr w:type="gramEnd"/>
-      <w:r>
-        <w:rPr>
-          <w:rFonts w:ascii="Calibri" w:hAnsi="Calibri" w:cs="Calibri"/>
-          <w:sz w:val="24"/>
-          <w:szCs w:val="24"/>
-        </w:rPr>
-        <w:t xml:space="preserve"> *, </w:t>
-      </w:r>
-      <w:proofErr w:type="gramStart"/>
-      <w:r>
-        <w:rPr>
-          <w:rFonts w:ascii="Calibri" w:hAnsi="Calibri" w:cs="Calibri"/>
-          <w:sz w:val="24"/>
-          <w:szCs w:val="24"/>
-        </w:rPr>
-        <w:t>_ )</w:t>
-      </w:r>
-      <w:proofErr w:type="gramEnd"/>
+      <w:r>
+        <w:rPr>
+          <w:rFonts w:ascii="Calibri" w:hAnsi="Calibri" w:cs="Calibri"/>
+          <w:sz w:val="24"/>
+          <w:szCs w:val="24"/>
+        </w:rPr>
+        <w:t>@ , *, _ )</w:t>
+      </w:r>
     </w:p>
     <w:p>
       <w:pPr>
@@ -6376,6 +6397,7 @@
           <w:sz w:val="28"/>
           <w:szCs w:val="28"/>
         </w:rPr>
+        <w:lastRenderedPageBreak/>
         <w:drawing>
           <wp:anchor distT="0" distB="0" distL="114300" distR="114300" simplePos="0" relativeHeight="251658254" behindDoc="0" locked="0" layoutInCell="1" allowOverlap="1" wp14:anchorId="39ED5387" wp14:editId="64FD91AE">
             <wp:simplePos x="0" y="0"/>
@@ -6499,7 +6521,15 @@
           <w:sz w:val="24"/>
           <w:szCs w:val="24"/>
         </w:rPr>
-        <w:t>Si el proceso es exitoso, verás una alerta y deberás iniciar sesión con tu nueva contraseña.</w:t>
+        <w:t>Si el proceso es exitoso, verás una alerta y deberás iniciar sesión con tu nueva contraseña</w:t>
+      </w:r>
+      <w:r>
+        <w:rPr>
+          <w:rFonts w:ascii="Calibri" w:hAnsi="Calibri" w:cs="Calibri"/>
+          <w:sz w:val="24"/>
+          <w:szCs w:val="24"/>
+        </w:rPr>
+        <w:t xml:space="preserve"> y se te notificará por correo. </w:t>
       </w:r>
     </w:p>
     <w:p>
@@ -6510,9 +6540,8 @@
         <w:rPr>
           <w:noProof/>
         </w:rPr>
-        <w:lastRenderedPageBreak/>
         <w:drawing>
-          <wp:anchor distT="0" distB="0" distL="114300" distR="114300" simplePos="0" relativeHeight="251658263" behindDoc="0" locked="0" layoutInCell="1" allowOverlap="1" wp14:anchorId="43902CAB" wp14:editId="0F35B9E8">
+          <wp:anchor distT="0" distB="0" distL="114300" distR="114300" simplePos="0" relativeHeight="251658263" behindDoc="0" locked="0" layoutInCell="1" allowOverlap="1" wp14:anchorId="43902CAB" wp14:editId="604F18DF">
             <wp:simplePos x="0" y="0"/>
             <wp:positionH relativeFrom="margin">
               <wp:align>right</wp:align>
@@ -6562,7 +6591,46 @@
         </w:drawing>
       </w:r>
     </w:p>
-    <w:p/>
+    <w:p>
+      <w:r>
+        <w:lastRenderedPageBreak/>
+        <w:drawing>
+          <wp:inline distT="0" distB="0" distL="0" distR="0" wp14:anchorId="39CA2F58" wp14:editId="1C870775">
+            <wp:extent cx="4344006" cy="3982006"/>
+            <wp:effectExtent l="0" t="0" r="0" b="0"/>
+            <wp:docPr id="1444420120" name="Imagen 1"/>
+            <wp:cNvGraphicFramePr>
+              <a:graphicFrameLocks xmlns:a="http://schemas.openxmlformats.org/drawingml/2006/main" noChangeAspect="1"/>
+            </wp:cNvGraphicFramePr>
+            <a:graphic xmlns:a="http://schemas.openxmlformats.org/drawingml/2006/main">
+              <a:graphicData uri="http://schemas.openxmlformats.org/drawingml/2006/picture">
+                <pic:pic xmlns:pic="http://schemas.openxmlformats.org/drawingml/2006/picture">
+                  <pic:nvPicPr>
+                    <pic:cNvPr id="1444420120" name=""/>
+                    <pic:cNvPicPr/>
+                  </pic:nvPicPr>
+                  <pic:blipFill>
+                    <a:blip r:embed="rId32"/>
+                    <a:stretch>
+                      <a:fillRect/>
+                    </a:stretch>
+                  </pic:blipFill>
+                  <pic:spPr>
+                    <a:xfrm>
+                      <a:off x="0" y="0"/>
+                      <a:ext cx="4344006" cy="3982006"/>
+                    </a:xfrm>
+                    <a:prstGeom prst="rect">
+                      <a:avLst/>
+                    </a:prstGeom>
+                  </pic:spPr>
+                </pic:pic>
+              </a:graphicData>
+            </a:graphic>
+          </wp:inline>
+        </w:drawing>
+      </w:r>
+    </w:p>
     <w:p>
       <w:pPr>
         <w:pStyle w:val="Ttulo2"/>
@@ -6649,7 +6717,7 @@
           <w:noProof/>
         </w:rPr>
         <w:drawing>
-          <wp:inline distT="0" distB="0" distL="0" distR="0" wp14:anchorId="24D26BC6" wp14:editId="4934F206">
+          <wp:inline distT="0" distB="0" distL="0" distR="0" wp14:anchorId="24D26BC6" wp14:editId="0CE5A09B">
             <wp:extent cx="5588000" cy="3143250"/>
             <wp:effectExtent l="0" t="0" r="0" b="0"/>
             <wp:docPr id="1076624909" name="Imagen 1" descr="Interfaz de usuario gráfica&#10;&#10;Descripción generada automáticamente con confianza baja"/>
@@ -6741,6 +6809,7 @@
         <w:rPr>
           <w:noProof/>
         </w:rPr>
+        <w:lastRenderedPageBreak/>
         <w:t xml:space="preserve">2. </w:t>
       </w:r>
       <w:r>
@@ -6787,7 +6856,6 @@
           <w:sz w:val="28"/>
           <w:szCs w:val="28"/>
         </w:rPr>
-        <w:lastRenderedPageBreak/>
         <w:drawing>
           <wp:anchor distT="0" distB="0" distL="114300" distR="114300" simplePos="0" relativeHeight="251658257" behindDoc="0" locked="0" layoutInCell="1" allowOverlap="1" wp14:anchorId="1FDAA6DF" wp14:editId="0C3EFD9D">
             <wp:simplePos x="0" y="0"/>
@@ -6950,7 +7018,7 @@
         </w:rPr>
         <w:t xml:space="preserve">Si necesitas actualizar datos a los que no tienes acceso, contacta a </w:t>
       </w:r>
-      <w:hyperlink r:id="rId32" w:history="1">
+      <w:hyperlink r:id="rId33" w:history="1">
         <w:r>
           <w:rPr>
             <w:rStyle w:val="Hipervnculo"/>
@@ -7121,7 +7189,7 @@
           <w:noProof/>
         </w:rPr>
         <w:drawing>
-          <wp:inline distT="0" distB="0" distL="0" distR="0" wp14:anchorId="03ED1FC8" wp14:editId="5F25D3A3">
+          <wp:inline distT="0" distB="0" distL="0" distR="0" wp14:anchorId="03ED1FC8" wp14:editId="4F8A6F88">
             <wp:extent cx="5217795" cy="2934970"/>
             <wp:effectExtent l="0" t="0" r="1905" b="0"/>
             <wp:docPr id="998963938" name="Imagen 1" descr="Interfaz de usuario gráfica&#10;&#10;Descripción generada automáticamente con confianza baja"/>
@@ -7236,7 +7304,7 @@
                     </pic:cNvPicPr>
                   </pic:nvPicPr>
                   <pic:blipFill>
-                    <a:blip r:embed="rId33" cstate="print">
+                    <a:blip r:embed="rId34" cstate="print">
                       <a:extLst>
                         <a:ext uri="{28A0092B-C50C-407E-A947-70E740481C1C}">
                           <a14:useLocalDpi xmlns:a14="http://schemas.microsoft.com/office/drawing/2010/main" val="0"/>
@@ -7367,7 +7435,7 @@
                     </pic:cNvPicPr>
                   </pic:nvPicPr>
                   <pic:blipFill>
-                    <a:blip r:embed="rId34">
+                    <a:blip r:embed="rId35">
                       <a:extLst>
                         <a:ext uri="{28A0092B-C50C-407E-A947-70E740481C1C}">
                           <a14:useLocalDpi xmlns:a14="http://schemas.microsoft.com/office/drawing/2010/main" val="0"/>
@@ -7455,7 +7523,7 @@
                     </pic:cNvPicPr>
                   </pic:nvPicPr>
                   <pic:blipFill>
-                    <a:blip r:embed="rId35" cstate="print">
+                    <a:blip r:embed="rId36" cstate="print">
                       <a:extLst>
                         <a:ext uri="{28A0092B-C50C-407E-A947-70E740481C1C}">
                           <a14:useLocalDpi xmlns:a14="http://schemas.microsoft.com/office/drawing/2010/main" val="0"/>
@@ -7837,7 +7905,7 @@
                     </pic:cNvPicPr>
                   </pic:nvPicPr>
                   <pic:blipFill>
-                    <a:blip r:embed="rId36">
+                    <a:blip r:embed="rId37">
                       <a:extLst>
                         <a:ext uri="{28A0092B-C50C-407E-A947-70E740481C1C}">
                           <a14:useLocalDpi xmlns:a14="http://schemas.microsoft.com/office/drawing/2010/main" val="0"/>
@@ -8069,7 +8137,7 @@
           <w:noProof/>
         </w:rPr>
         <w:drawing>
-          <wp:inline distT="0" distB="0" distL="0" distR="0" wp14:anchorId="6DE22CB0" wp14:editId="2C62A377">
+          <wp:inline distT="0" distB="0" distL="0" distR="0" wp14:anchorId="6DE22CB0" wp14:editId="39FA39DC">
             <wp:extent cx="5218386" cy="2935341"/>
             <wp:effectExtent l="0" t="0" r="1905" b="0"/>
             <wp:docPr id="300148503" name="Imagen 1" descr="Interfaz de usuario gráfica&#10;&#10;Descripción generada automáticamente con confianza baja"/>
@@ -8196,7 +8264,7 @@
                     </pic:cNvPicPr>
                   </pic:nvPicPr>
                   <pic:blipFill>
-                    <a:blip r:embed="rId37" cstate="print">
+                    <a:blip r:embed="rId38" cstate="print">
                       <a:extLst>
                         <a:ext uri="{28A0092B-C50C-407E-A947-70E740481C1C}">
                           <a14:useLocalDpi xmlns:a14="http://schemas.microsoft.com/office/drawing/2010/main" val="0"/>
@@ -8284,7 +8352,7 @@
                     </pic:cNvPicPr>
                   </pic:nvPicPr>
                   <pic:blipFill>
-                    <a:blip r:embed="rId34">
+                    <a:blip r:embed="rId35">
                       <a:extLst>
                         <a:ext uri="{28A0092B-C50C-407E-A947-70E740481C1C}">
                           <a14:useLocalDpi xmlns:a14="http://schemas.microsoft.com/office/drawing/2010/main" val="0"/>
@@ -8364,7 +8432,7 @@
                     </pic:cNvPicPr>
                   </pic:nvPicPr>
                   <pic:blipFill>
-                    <a:blip r:embed="rId38" cstate="print">
+                    <a:blip r:embed="rId39" cstate="print">
                       <a:extLst>
                         <a:ext uri="{28A0092B-C50C-407E-A947-70E740481C1C}">
                           <a14:useLocalDpi xmlns:a14="http://schemas.microsoft.com/office/drawing/2010/main" val="0"/>
@@ -8992,7 +9060,7 @@
           <w:noProof/>
         </w:rPr>
         <w:drawing>
-          <wp:anchor distT="0" distB="0" distL="114300" distR="114300" simplePos="0" relativeHeight="251658264" behindDoc="0" locked="0" layoutInCell="1" allowOverlap="1" wp14:anchorId="1C211096" wp14:editId="6A57263B">
+          <wp:anchor distT="0" distB="0" distL="114300" distR="114300" simplePos="0" relativeHeight="251658264" behindDoc="0" locked="0" layoutInCell="1" allowOverlap="1" wp14:anchorId="1C211096" wp14:editId="413C1B90">
             <wp:simplePos x="0" y="0"/>
             <wp:positionH relativeFrom="column">
               <wp:posOffset>234315</wp:posOffset>
@@ -9055,7 +9123,7 @@
           <w:noProof/>
         </w:rPr>
         <w:drawing>
-          <wp:anchor distT="0" distB="0" distL="114300" distR="114300" simplePos="0" relativeHeight="251658265" behindDoc="0" locked="0" layoutInCell="1" allowOverlap="1" wp14:anchorId="32571525" wp14:editId="66EE9857">
+          <wp:anchor distT="0" distB="0" distL="114300" distR="114300" simplePos="0" relativeHeight="251658265" behindDoc="0" locked="0" layoutInCell="1" allowOverlap="1" wp14:anchorId="32571525" wp14:editId="0335C7BC">
             <wp:simplePos x="0" y="0"/>
             <wp:positionH relativeFrom="margin">
               <wp:align>right</wp:align>
@@ -9078,7 +9146,7 @@
                     <pic:cNvPicPr/>
                   </pic:nvPicPr>
                   <pic:blipFill>
-                    <a:blip r:embed="rId39" cstate="print">
+                    <a:blip r:embed="rId40" cstate="print">
                       <a:extLst>
                         <a:ext uri="{28A0092B-C50C-407E-A947-70E740481C1C}">
                           <a14:useLocalDpi xmlns:a14="http://schemas.microsoft.com/office/drawing/2010/main" val="0"/>
@@ -9361,7 +9429,7 @@
                     <pic:cNvPicPr/>
                   </pic:nvPicPr>
                   <pic:blipFill>
-                    <a:blip r:embed="rId40" cstate="print">
+                    <a:blip r:embed="rId41" cstate="print">
                       <a:extLst>
                         <a:ext uri="{28A0092B-C50C-407E-A947-70E740481C1C}">
                           <a14:useLocalDpi xmlns:a14="http://schemas.microsoft.com/office/drawing/2010/main" val="0"/>
@@ -9435,7 +9503,7 @@
                     </pic:cNvPicPr>
                   </pic:nvPicPr>
                   <pic:blipFill>
-                    <a:blip r:embed="rId41" cstate="print">
+                    <a:blip r:embed="rId42" cstate="print">
                       <a:extLst>
                         <a:ext uri="{28A0092B-C50C-407E-A947-70E740481C1C}">
                           <a14:useLocalDpi xmlns:a14="http://schemas.microsoft.com/office/drawing/2010/main" val="0"/>
@@ -9499,7 +9567,7 @@
                     </pic:cNvPicPr>
                   </pic:nvPicPr>
                   <pic:blipFill>
-                    <a:blip r:embed="rId42" cstate="print">
+                    <a:blip r:embed="rId43" cstate="print">
                       <a:extLst>
                         <a:ext uri="{28A0092B-C50C-407E-A947-70E740481C1C}">
                           <a14:useLocalDpi xmlns:a14="http://schemas.microsoft.com/office/drawing/2010/main" val="0"/>
@@ -9563,7 +9631,7 @@
                     </pic:cNvPicPr>
                   </pic:nvPicPr>
                   <pic:blipFill>
-                    <a:blip r:embed="rId43" cstate="print">
+                    <a:blip r:embed="rId44" cstate="print">
                       <a:extLst>
                         <a:ext uri="{28A0092B-C50C-407E-A947-70E740481C1C}">
                           <a14:useLocalDpi xmlns:a14="http://schemas.microsoft.com/office/drawing/2010/main" val="0"/>
@@ -9632,7 +9700,7 @@
                     <pic:cNvPicPr/>
                   </pic:nvPicPr>
                   <pic:blipFill rotWithShape="1">
-                    <a:blip r:embed="rId40" cstate="print">
+                    <a:blip r:embed="rId41" cstate="print">
                       <a:extLst>
                         <a:ext uri="{28A0092B-C50C-407E-A947-70E740481C1C}">
                           <a14:useLocalDpi xmlns:a14="http://schemas.microsoft.com/office/drawing/2010/main" val="0"/>
@@ -9811,7 +9879,7 @@
                     </pic:cNvPicPr>
                   </pic:nvPicPr>
                   <pic:blipFill>
-                    <a:blip r:embed="rId44" cstate="print">
+                    <a:blip r:embed="rId45" cstate="print">
                       <a:extLst>
                         <a:ext uri="{28A0092B-C50C-407E-A947-70E740481C1C}">
                           <a14:useLocalDpi xmlns:a14="http://schemas.microsoft.com/office/drawing/2010/main" val="0"/>
@@ -9918,61 +9986,6 @@
                     </pic:cNvPicPr>
                   </pic:nvPicPr>
                   <pic:blipFill>
-                    <a:blip r:embed="rId45" cstate="print">
-                      <a:extLst>
-                        <a:ext uri="{28A0092B-C50C-407E-A947-70E740481C1C}">
-                          <a14:useLocalDpi xmlns:a14="http://schemas.microsoft.com/office/drawing/2010/main" val="0"/>
-                        </a:ext>
-                      </a:extLst>
-                    </a:blip>
-                    <a:srcRect/>
-                    <a:stretch>
-                      <a:fillRect/>
-                    </a:stretch>
-                  </pic:blipFill>
-                  <pic:spPr bwMode="auto">
-                    <a:xfrm>
-                      <a:off x="0" y="0"/>
-                      <a:ext cx="5612130" cy="3156585"/>
-                    </a:xfrm>
-                    <a:prstGeom prst="rect">
-                      <a:avLst/>
-                    </a:prstGeom>
-                    <a:noFill/>
-                    <a:ln>
-                      <a:noFill/>
-                    </a:ln>
-                  </pic:spPr>
-                </pic:pic>
-              </a:graphicData>
-            </a:graphic>
-          </wp:inline>
-        </w:drawing>
-      </w:r>
-    </w:p>
-    <w:p>
-      <w:r>
-        <w:rPr>
-          <w:noProof/>
-        </w:rPr>
-        <w:drawing>
-          <wp:inline distT="0" distB="0" distL="0" distR="0" wp14:anchorId="6347E978" wp14:editId="3FD3146C">
-            <wp:extent cx="5612130" cy="3156585"/>
-            <wp:effectExtent l="0" t="0" r="7620" b="5715"/>
-            <wp:docPr id="1904911234" name="Imagen 21"/>
-            <wp:cNvGraphicFramePr>
-              <a:graphicFrameLocks xmlns:a="http://schemas.openxmlformats.org/drawingml/2006/main" noChangeAspect="1"/>
-            </wp:cNvGraphicFramePr>
-            <a:graphic xmlns:a="http://schemas.openxmlformats.org/drawingml/2006/main">
-              <a:graphicData uri="http://schemas.openxmlformats.org/drawingml/2006/picture">
-                <pic:pic xmlns:pic="http://schemas.openxmlformats.org/drawingml/2006/picture">
-                  <pic:nvPicPr>
-                    <pic:cNvPr id="0" name="Picture 78"/>
-                    <pic:cNvPicPr>
-                      <a:picLocks noChangeAspect="1" noChangeArrowheads="1"/>
-                    </pic:cNvPicPr>
-                  </pic:nvPicPr>
-                  <pic:blipFill>
                     <a:blip r:embed="rId46" cstate="print">
                       <a:extLst>
                         <a:ext uri="{28A0092B-C50C-407E-A947-70E740481C1C}">
@@ -10007,51 +10020,14 @@
     </w:p>
     <w:p>
       <w:r>
-        <w:br w:type="page"/>
-      </w:r>
-    </w:p>
-    <w:p>
-      <w:pPr>
-        <w:pStyle w:val="Ttulo2"/>
-        <w:numPr>
-          <w:ilvl w:val="1"/>
-          <w:numId w:val="7"/>
-        </w:numPr>
-      </w:pPr>
-      <w:bookmarkStart w:id="29" w:name="_Toc196143745"/>
-      <w:r>
-        <w:lastRenderedPageBreak/>
-        <w:t>¿Cómo puedo saber si mi legalización fue aprobada</w:t>
-      </w:r>
-      <w:r>
-        <w:t xml:space="preserve"> o rechazada</w:t>
-      </w:r>
-      <w:r>
-        <w:t>?</w:t>
-      </w:r>
-      <w:bookmarkEnd w:id="29"/>
-    </w:p>
-    <w:p>
-      <w:pPr>
-        <w:ind w:left="1068"/>
-      </w:pPr>
-      <w:r>
         <w:rPr>
           <w:noProof/>
         </w:rPr>
         <w:drawing>
-          <wp:anchor distT="0" distB="0" distL="114300" distR="114300" simplePos="0" relativeHeight="251663387" behindDoc="1" locked="0" layoutInCell="1" allowOverlap="1" wp14:anchorId="6D9B2DCC" wp14:editId="3437E572">
-            <wp:simplePos x="0" y="0"/>
-            <wp:positionH relativeFrom="column">
-              <wp:posOffset>-1270</wp:posOffset>
-            </wp:positionH>
-            <wp:positionV relativeFrom="paragraph">
-              <wp:posOffset>571129</wp:posOffset>
-            </wp:positionV>
+          <wp:inline distT="0" distB="0" distL="0" distR="0" wp14:anchorId="6347E978" wp14:editId="3FD3146C">
             <wp:extent cx="5612130" cy="3156585"/>
             <wp:effectExtent l="0" t="0" r="7620" b="5715"/>
-            <wp:wrapTopAndBottom/>
-            <wp:docPr id="909902285" name="Imagen 26"/>
+            <wp:docPr id="1904911234" name="Imagen 21"/>
             <wp:cNvGraphicFramePr>
               <a:graphicFrameLocks xmlns:a="http://schemas.openxmlformats.org/drawingml/2006/main" noChangeAspect="1"/>
             </wp:cNvGraphicFramePr>
@@ -10059,7 +10035,7 @@
               <a:graphicData uri="http://schemas.openxmlformats.org/drawingml/2006/picture">
                 <pic:pic xmlns:pic="http://schemas.openxmlformats.org/drawingml/2006/picture">
                   <pic:nvPicPr>
-                    <pic:cNvPr id="0" name="Picture 94"/>
+                    <pic:cNvPr id="0" name="Picture 78"/>
                     <pic:cNvPicPr>
                       <a:picLocks noChangeAspect="1" noChangeArrowheads="1"/>
                     </pic:cNvPicPr>
@@ -10093,6 +10069,98 @@
                 </pic:pic>
               </a:graphicData>
             </a:graphic>
+          </wp:inline>
+        </w:drawing>
+      </w:r>
+    </w:p>
+    <w:p>
+      <w:r>
+        <w:br w:type="page"/>
+      </w:r>
+    </w:p>
+    <w:p>
+      <w:pPr>
+        <w:pStyle w:val="Ttulo2"/>
+        <w:numPr>
+          <w:ilvl w:val="1"/>
+          <w:numId w:val="7"/>
+        </w:numPr>
+      </w:pPr>
+      <w:bookmarkStart w:id="29" w:name="_Toc196143745"/>
+      <w:r>
+        <w:lastRenderedPageBreak/>
+        <w:t>¿Cómo puedo saber si mi legalización fue aprobada</w:t>
+      </w:r>
+      <w:r>
+        <w:t xml:space="preserve"> o rechazada</w:t>
+      </w:r>
+      <w:r>
+        <w:t>?</w:t>
+      </w:r>
+      <w:bookmarkEnd w:id="29"/>
+    </w:p>
+    <w:p>
+      <w:pPr>
+        <w:ind w:left="1068"/>
+      </w:pPr>
+      <w:r>
+        <w:rPr>
+          <w:noProof/>
+        </w:rPr>
+        <w:drawing>
+          <wp:anchor distT="0" distB="0" distL="114300" distR="114300" simplePos="0" relativeHeight="251663387" behindDoc="1" locked="0" layoutInCell="1" allowOverlap="1" wp14:anchorId="6D9B2DCC" wp14:editId="3437E572">
+            <wp:simplePos x="0" y="0"/>
+            <wp:positionH relativeFrom="column">
+              <wp:posOffset>-1270</wp:posOffset>
+            </wp:positionH>
+            <wp:positionV relativeFrom="paragraph">
+              <wp:posOffset>571129</wp:posOffset>
+            </wp:positionV>
+            <wp:extent cx="5612130" cy="3156585"/>
+            <wp:effectExtent l="0" t="0" r="7620" b="5715"/>
+            <wp:wrapTopAndBottom/>
+            <wp:docPr id="909902285" name="Imagen 26"/>
+            <wp:cNvGraphicFramePr>
+              <a:graphicFrameLocks xmlns:a="http://schemas.openxmlformats.org/drawingml/2006/main" noChangeAspect="1"/>
+            </wp:cNvGraphicFramePr>
+            <a:graphic xmlns:a="http://schemas.openxmlformats.org/drawingml/2006/main">
+              <a:graphicData uri="http://schemas.openxmlformats.org/drawingml/2006/picture">
+                <pic:pic xmlns:pic="http://schemas.openxmlformats.org/drawingml/2006/picture">
+                  <pic:nvPicPr>
+                    <pic:cNvPr id="0" name="Picture 94"/>
+                    <pic:cNvPicPr>
+                      <a:picLocks noChangeAspect="1" noChangeArrowheads="1"/>
+                    </pic:cNvPicPr>
+                  </pic:nvPicPr>
+                  <pic:blipFill>
+                    <a:blip r:embed="rId48" cstate="print">
+                      <a:extLst>
+                        <a:ext uri="{28A0092B-C50C-407E-A947-70E740481C1C}">
+                          <a14:useLocalDpi xmlns:a14="http://schemas.microsoft.com/office/drawing/2010/main" val="0"/>
+                        </a:ext>
+                      </a:extLst>
+                    </a:blip>
+                    <a:srcRect/>
+                    <a:stretch>
+                      <a:fillRect/>
+                    </a:stretch>
+                  </pic:blipFill>
+                  <pic:spPr bwMode="auto">
+                    <a:xfrm>
+                      <a:off x="0" y="0"/>
+                      <a:ext cx="5612130" cy="3156585"/>
+                    </a:xfrm>
+                    <a:prstGeom prst="rect">
+                      <a:avLst/>
+                    </a:prstGeom>
+                    <a:noFill/>
+                    <a:ln>
+                      <a:noFill/>
+                    </a:ln>
+                  </pic:spPr>
+                </pic:pic>
+              </a:graphicData>
+            </a:graphic>
           </wp:anchor>
         </w:drawing>
       </w:r>
@@ -10132,7 +10200,7 @@
                     </pic:cNvPicPr>
                   </pic:nvPicPr>
                   <pic:blipFill>
-                    <a:blip r:embed="rId48" cstate="print">
+                    <a:blip r:embed="rId49" cstate="print">
                       <a:extLst>
                         <a:ext uri="{28A0092B-C50C-407E-A947-70E740481C1C}">
                           <a14:useLocalDpi xmlns:a14="http://schemas.microsoft.com/office/drawing/2010/main" val="0"/>
@@ -10188,9 +10256,9 @@
       </w:pPr>
     </w:p>
     <w:sectPr>
-      <w:headerReference w:type="even" r:id="rId49"/>
-      <w:headerReference w:type="default" r:id="rId50"/>
-      <w:headerReference w:type="first" r:id="rId51"/>
+      <w:headerReference w:type="even" r:id="rId50"/>
+      <w:headerReference w:type="default" r:id="rId51"/>
+      <w:headerReference w:type="first" r:id="rId52"/>
       <w:pgSz w:w="12240" w:h="15840"/>
       <w:pgMar w:top="1417" w:right="1701" w:bottom="1417" w:left="1701" w:header="708" w:footer="708" w:gutter="0"/>
       <w:cols w:space="708"/>
@@ -10425,7 +10493,7 @@
     <mc:AlternateContent>
       <mc:Choice Requires="v">
         <w:pict>
-          <v:shapetype w14:anchorId="0B9A4D31" id="_x0000_t75" coordsize="21600,21600" o:spt="75" o:preferrelative="t" path="m@4@5l@4@11@9@11@9@5xe" filled="f" stroked="f">
+          <v:shapetype w14:anchorId="61B868E6" id="_x0000_t75" coordsize="21600,21600" o:spt="75" o:preferrelative="t" path="m@4@5l@4@11@9@11@9@5xe" filled="f" stroked="f">
             <v:stroke joinstyle="miter"/>
             <v:formulas>
               <v:f eqn="if lineDrawn pixelLineWidth 0"/>
@@ -10444,17 +10512,17 @@
             <v:path o:extrusionok="f" gradientshapeok="t" o:connecttype="rect"/>
             <o:lock v:ext="edit" aspectratio="t"/>
           </v:shapetype>
-          <v:shape id="Imagen 733609549" o:spid="_x0000_i1025" type="#_x0000_t75" style="width:65.25pt;height:65.25pt;visibility:visible;mso-wrap-style:square">
+          <v:shape id="Imagen 1031863089" o:spid="_x0000_i1025" type="#_x0000_t75" style="width:65.25pt;height:65.25pt;visibility:visible;mso-wrap-style:square">
             <v:imagedata r:id="rId1" o:title=""/>
           </v:shape>
         </w:pict>
       </mc:Choice>
       <mc:Fallback>
         <w:drawing>
-          <wp:inline distT="0" distB="0" distL="0" distR="0" wp14:anchorId="1E611048" wp14:editId="0CBA5295">
+          <wp:inline distT="0" distB="0" distL="0" distR="0" wp14:anchorId="5B7E6003" wp14:editId="1A364608">
             <wp:extent cx="828675" cy="828675"/>
             <wp:effectExtent l="0" t="0" r="0" b="0"/>
-            <wp:docPr id="733609549" name="Imagen 733609549"/>
+            <wp:docPr id="1031863089" name="Imagen 1031863089"/>
             <wp:cNvGraphicFramePr>
               <a:graphicFrameLocks xmlns:a="http://schemas.openxmlformats.org/drawingml/2006/main" noChangeAspect="1"/>
             </wp:cNvGraphicFramePr>
@@ -13756,20 +13824,15 @@
 </file>
 
 <file path=customXml/item1.xml><?xml version="1.0" encoding="utf-8"?>
-<?mso-contentType ?>
-<FormTemplates xmlns="http://schemas.microsoft.com/sharepoint/v3/contenttype/forms">
-  <Display>DocumentLibraryForm</Display>
-  <Edit>DocumentLibraryForm</Edit>
-  <New>DocumentLibraryForm</New>
-</FormTemplates>
-</file>
-
-<file path=customXml/item2.xml><?xml version="1.0" encoding="utf-8"?>
 <p:properties xmlns:p="http://schemas.microsoft.com/office/2006/metadata/properties" xmlns:xsi="http://www.w3.org/2001/XMLSchema-instance" xmlns:pc="http://schemas.microsoft.com/office/infopath/2007/PartnerControls">
   <documentManagement>
     <_activity xmlns="d0ae85fd-aeb9-4837-8c6b-80b56afade20" xsi:nil="true"/>
   </documentManagement>
 </p:properties>
+</file>
+
+<file path=customXml/item2.xml><?xml version="1.0" encoding="utf-8"?>
+<b:Sources xmlns:b="http://schemas.openxmlformats.org/officeDocument/2006/bibliography" xmlns="http://schemas.openxmlformats.org/officeDocument/2006/bibliography" SelectedStyle="\APASixthEditionOfficeOnline.xsl" StyleName="APA" Version="6"/>
 </file>
 
 <file path=customXml/item3.xml><?xml version="1.0" encoding="utf-8"?>
@@ -13968,23 +14031,28 @@
 </file>
 
 <file path=customXml/item4.xml><?xml version="1.0" encoding="utf-8"?>
-<b:Sources xmlns:b="http://schemas.openxmlformats.org/officeDocument/2006/bibliography" xmlns="http://schemas.openxmlformats.org/officeDocument/2006/bibliography" SelectedStyle="\APASixthEditionOfficeOnline.xsl" StyleName="APA" Version="6"/>
+<?mso-contentType ?>
+<FormTemplates xmlns="http://schemas.microsoft.com/sharepoint/v3/contenttype/forms">
+  <Display>DocumentLibraryForm</Display>
+  <Edit>DocumentLibraryForm</Edit>
+  <New>DocumentLibraryForm</New>
+</FormTemplates>
 </file>
 
 <file path=customXml/itemProps1.xml><?xml version="1.0" encoding="utf-8"?>
-<ds:datastoreItem xmlns:ds="http://schemas.openxmlformats.org/officeDocument/2006/customXml" ds:itemID="{798658F7-939D-4AD8-A74C-CAF43EEA543E}">
+<ds:datastoreItem xmlns:ds="http://schemas.openxmlformats.org/officeDocument/2006/customXml" ds:itemID="{18A2F2AE-99C1-4749-9DD0-9CC2E322DFC2}">
   <ds:schemaRefs>
-    <ds:schemaRef ds:uri="http://schemas.microsoft.com/sharepoint/v3/contenttype/forms"/>
+    <ds:schemaRef ds:uri="http://schemas.microsoft.com/office/2006/metadata/properties"/>
+    <ds:schemaRef ds:uri="http://schemas.microsoft.com/office/infopath/2007/PartnerControls"/>
+    <ds:schemaRef ds:uri="d0ae85fd-aeb9-4837-8c6b-80b56afade20"/>
   </ds:schemaRefs>
 </ds:datastoreItem>
 </file>
 
 <file path=customXml/itemProps2.xml><?xml version="1.0" encoding="utf-8"?>
-<ds:datastoreItem xmlns:ds="http://schemas.openxmlformats.org/officeDocument/2006/customXml" ds:itemID="{18A2F2AE-99C1-4749-9DD0-9CC2E322DFC2}">
+<ds:datastoreItem xmlns:ds="http://schemas.openxmlformats.org/officeDocument/2006/customXml" ds:itemID="{10A5978B-3AC3-4D08-A8C3-86FA74293171}">
   <ds:schemaRefs>
-    <ds:schemaRef ds:uri="http://schemas.microsoft.com/office/2006/metadata/properties"/>
-    <ds:schemaRef ds:uri="http://schemas.microsoft.com/office/infopath/2007/PartnerControls"/>
-    <ds:schemaRef ds:uri="d0ae85fd-aeb9-4837-8c6b-80b56afade20"/>
+    <ds:schemaRef ds:uri="http://schemas.openxmlformats.org/officeDocument/2006/bibliography"/>
   </ds:schemaRefs>
 </ds:datastoreItem>
 </file>
@@ -14009,9 +14077,9 @@
 </file>
 
 <file path=customXml/itemProps4.xml><?xml version="1.0" encoding="utf-8"?>
-<ds:datastoreItem xmlns:ds="http://schemas.openxmlformats.org/officeDocument/2006/customXml" ds:itemID="{10A5978B-3AC3-4D08-A8C3-86FA74293171}">
+<ds:datastoreItem xmlns:ds="http://schemas.openxmlformats.org/officeDocument/2006/customXml" ds:itemID="{798658F7-939D-4AD8-A74C-CAF43EEA543E}">
   <ds:schemaRefs>
-    <ds:schemaRef ds:uri="http://schemas.openxmlformats.org/officeDocument/2006/bibliography"/>
+    <ds:schemaRef ds:uri="http://schemas.microsoft.com/sharepoint/v3/contenttype/forms"/>
   </ds:schemaRefs>
 </ds:datastoreItem>
 </file>
--- a/Documentación/MANUAL DE USUARIO.docx
+++ b/Documentación/MANUAL DE USUARIO.docx
@@ -2689,6 +2689,7 @@
     </w:p>
     <w:p>
       <w:pPr>
+        <w:spacing w:line="360" w:lineRule="auto"/>
         <w:jc w:val="both"/>
         <w:rPr>
           <w:rFonts w:ascii="Calibri" w:hAnsi="Calibri" w:cs="Calibri"/>
@@ -2702,106 +2703,72 @@
           <w:sz w:val="24"/>
           <w:szCs w:val="24"/>
         </w:rPr>
-        <w:t>Bienvenido al Manual de Usuario de la plataforma LCD (Legalizaciones CIES y Dirección). Este manual está diseñado para guiar a los usuarios registrados a través del uso de la plataforma, proporcionando una guía detallada de sus funcionalidades. Su rol como usuario es fundamental, y nos esforzamos por ofrecerle la mejor experiencia posible.</w:t>
-      </w:r>
-    </w:p>
-    <w:p>
-      <w:pPr>
-        <w:jc w:val="both"/>
-        <w:rPr>
-          <w:rFonts w:ascii="Calibri" w:hAnsi="Calibri" w:cs="Calibri"/>
-          <w:sz w:val="24"/>
-          <w:szCs w:val="24"/>
-        </w:rPr>
-      </w:pPr>
-      <w:r>
-        <w:rPr>
-          <w:rFonts w:ascii="Calibri" w:hAnsi="Calibri" w:cs="Calibri"/>
-          <w:sz w:val="24"/>
-          <w:szCs w:val="24"/>
-        </w:rPr>
-        <w:t>Este manual le ayudará a familiarizarse con la navegación de la plataforma y sus diversas funciones, incluyendo la configuración de su cuenta e información relevante para una utilización eficiente.</w:t>
-      </w:r>
-    </w:p>
-    <w:p>
-      <w:pPr>
-        <w:jc w:val="both"/>
-        <w:rPr>
-          <w:rFonts w:ascii="Calibri" w:hAnsi="Calibri" w:cs="Calibri"/>
-        </w:rPr>
-      </w:pPr>
-    </w:p>
-    <w:p>
-      <w:pPr>
-        <w:jc w:val="both"/>
-        <w:rPr>
-          <w:rFonts w:ascii="Calibri" w:hAnsi="Calibri" w:cs="Calibri"/>
-        </w:rPr>
-      </w:pPr>
-    </w:p>
-    <w:p>
-      <w:pPr>
-        <w:jc w:val="both"/>
-        <w:rPr>
-          <w:rFonts w:ascii="Calibri" w:hAnsi="Calibri" w:cs="Calibri"/>
-        </w:rPr>
-      </w:pPr>
-    </w:p>
-    <w:p>
-      <w:pPr>
-        <w:jc w:val="both"/>
-        <w:rPr>
-          <w:rFonts w:ascii="Calibri" w:hAnsi="Calibri" w:cs="Calibri"/>
-        </w:rPr>
-      </w:pPr>
-    </w:p>
-    <w:p>
-      <w:pPr>
-        <w:jc w:val="both"/>
-        <w:rPr>
-          <w:rFonts w:ascii="Calibri" w:hAnsi="Calibri" w:cs="Calibri"/>
-        </w:rPr>
-      </w:pPr>
-    </w:p>
-    <w:p>
-      <w:pPr>
-        <w:jc w:val="both"/>
-        <w:rPr>
-          <w:rFonts w:ascii="Calibri" w:hAnsi="Calibri" w:cs="Calibri"/>
-        </w:rPr>
-      </w:pPr>
-    </w:p>
-    <w:p>
-      <w:pPr>
-        <w:jc w:val="both"/>
-        <w:rPr>
-          <w:rFonts w:ascii="Calibri" w:hAnsi="Calibri" w:cs="Calibri"/>
-        </w:rPr>
-      </w:pPr>
-    </w:p>
-    <w:p>
-      <w:pPr>
-        <w:jc w:val="both"/>
-        <w:rPr>
-          <w:rFonts w:ascii="Calibri" w:hAnsi="Calibri" w:cs="Calibri"/>
-        </w:rPr>
-      </w:pPr>
-    </w:p>
-    <w:p>
-      <w:pPr>
-        <w:jc w:val="both"/>
-        <w:rPr>
-          <w:rFonts w:ascii="Calibri" w:hAnsi="Calibri" w:cs="Calibri"/>
-        </w:rPr>
-      </w:pPr>
-    </w:p>
-    <w:p>
-      <w:pPr>
-        <w:jc w:val="both"/>
-        <w:rPr>
-          <w:rFonts w:ascii="Calibri" w:hAnsi="Calibri" w:cs="Calibri"/>
-        </w:rPr>
-      </w:pPr>
+        <w:t>Bienvenido al Manual del Usuario de la plataforma LCD (Legalizaciones CIES y Dirección).</w:t>
+      </w:r>
+      <w:r>
+        <w:rPr>
+          <w:rFonts w:ascii="Calibri" w:hAnsi="Calibri" w:cs="Calibri"/>
+          <w:sz w:val="24"/>
+          <w:szCs w:val="24"/>
+        </w:rPr>
+        <w:t xml:space="preserve"> </w:t>
+      </w:r>
+      <w:r>
+        <w:rPr>
+          <w:rFonts w:ascii="Calibri" w:hAnsi="Calibri" w:cs="Calibri"/>
+          <w:sz w:val="24"/>
+          <w:szCs w:val="24"/>
+        </w:rPr>
+        <w:t>Este manual ha sido creado con el objetivo de brindarle una guía clara, práctica y detallada que lo acompañe en cada paso durante el uso de la plataforma. Como usuario registrado, su participación es esencial para el correcto funcionamiento del sistema, y por ello queremos asegurarnos de que cuente con toda la información necesaria para aprovechar al máximo sus herramientas y funcionalidades.</w:t>
+      </w:r>
+      <w:r>
+        <w:rPr>
+          <w:rFonts w:ascii="Calibri" w:hAnsi="Calibri" w:cs="Calibri"/>
+          <w:sz w:val="24"/>
+          <w:szCs w:val="24"/>
+        </w:rPr>
+        <w:t xml:space="preserve"> </w:t>
+      </w:r>
+      <w:r>
+        <w:rPr>
+          <w:rFonts w:ascii="Calibri" w:hAnsi="Calibri" w:cs="Calibri"/>
+          <w:sz w:val="24"/>
+          <w:szCs w:val="24"/>
+        </w:rPr>
+        <w:t>La plataforma LCD ha sido desarrollada para facilitar el proceso de registro de viajes y legalizaciones, ofreciendo una experiencia intuitiva, segura y eficiente. A lo largo de este manual encontrará explicaciones paso a paso sobre cómo acceder a su cuenta, actualizar sus datos, registrar un nuevo viaje, realizar una legalización, y consultar el estado de sus solicitudes. También encontrará orientación sobre cómo recuperar su contraseña, comunicarse con el soporte técnico, y mantener sus datos personales actualizados</w:t>
+      </w:r>
+      <w:r>
+        <w:rPr>
+          <w:rFonts w:ascii="Calibri" w:hAnsi="Calibri" w:cs="Calibri"/>
+          <w:sz w:val="24"/>
+          <w:szCs w:val="24"/>
+        </w:rPr>
+        <w:t xml:space="preserve">. </w:t>
+      </w:r>
+      <w:r>
+        <w:rPr>
+          <w:rFonts w:ascii="Calibri" w:hAnsi="Calibri" w:cs="Calibri"/>
+          <w:sz w:val="24"/>
+          <w:szCs w:val="24"/>
+        </w:rPr>
+        <w:t>Nuestro propósito es que usted se sienta acompañado y respaldado en todo momento, por eso hemos incluido ejemplos visuales, recomendaciones útiles y respuestas a preguntas frecuentes. Este manual no solo le servirá como referencia inicial, sino también como una herramienta de consulta constante ante cualquier duda o situación que se le presente durante el uso de la plataforma.</w:t>
+      </w:r>
+      <w:r>
+        <w:rPr>
+          <w:rFonts w:ascii="Calibri" w:hAnsi="Calibri" w:cs="Calibri"/>
+          <w:sz w:val="24"/>
+          <w:szCs w:val="24"/>
+        </w:rPr>
+        <w:t xml:space="preserve"> </w:t>
+      </w:r>
+      <w:r>
+        <w:rPr>
+          <w:rFonts w:ascii="Calibri" w:hAnsi="Calibri" w:cs="Calibri"/>
+          <w:sz w:val="24"/>
+          <w:szCs w:val="24"/>
+        </w:rPr>
+        <w:t>Le agradecemos por ser parte del sistema LCD y le invitamos a explorar este manual con confianza, sabiendo que ha sido diseñado pensando en usted y en su experiencia como usuario.</w:t>
+      </w:r>
     </w:p>
     <w:p>
       <w:pPr>
@@ -2996,7 +2963,7 @@
         </w:rPr>
         <w:lastRenderedPageBreak/>
         <w:drawing>
-          <wp:anchor distT="0" distB="0" distL="114300" distR="114300" simplePos="0" relativeHeight="251664411" behindDoc="0" locked="0" layoutInCell="1" allowOverlap="1" wp14:anchorId="5D92A78A" wp14:editId="4F89BBF9">
+          <wp:anchor distT="0" distB="0" distL="114300" distR="114300" simplePos="0" relativeHeight="251664411" behindDoc="0" locked="0" layoutInCell="1" allowOverlap="1" wp14:anchorId="5D92A78A" wp14:editId="24AAAF53">
             <wp:simplePos x="0" y="0"/>
             <wp:positionH relativeFrom="column">
               <wp:posOffset>243840</wp:posOffset>
@@ -3004,8 +2971,8 @@
             <wp:positionV relativeFrom="paragraph">
               <wp:posOffset>-4445</wp:posOffset>
             </wp:positionV>
-            <wp:extent cx="3792723" cy="6305550"/>
-            <wp:effectExtent l="0" t="0" r="0" b="0"/>
+            <wp:extent cx="3792220" cy="1743075"/>
+            <wp:effectExtent l="0" t="0" r="0" b="9525"/>
             <wp:wrapNone/>
             <wp:docPr id="1305397732" name="Imagen 1"/>
             <wp:cNvGraphicFramePr>
@@ -3018,8 +2985,88 @@
                     <pic:cNvPr id="1305397732" name=""/>
                     <pic:cNvPicPr/>
                   </pic:nvPicPr>
+                  <pic:blipFill rotWithShape="1">
+                    <a:blip r:embed="rId14">
+                      <a:extLst>
+                        <a:ext uri="{28A0092B-C50C-407E-A947-70E740481C1C}">
+                          <a14:useLocalDpi xmlns:a14="http://schemas.microsoft.com/office/drawing/2010/main" val="0"/>
+                        </a:ext>
+                      </a:extLst>
+                    </a:blip>
+                    <a:srcRect b="72354"/>
+                    <a:stretch/>
+                  </pic:blipFill>
+                  <pic:spPr bwMode="auto">
+                    <a:xfrm>
+                      <a:off x="0" y="0"/>
+                      <a:ext cx="3792220" cy="1743075"/>
+                    </a:xfrm>
+                    <a:prstGeom prst="rect">
+                      <a:avLst/>
+                    </a:prstGeom>
+                    <a:ln>
+                      <a:noFill/>
+                    </a:ln>
+                    <a:extLst>
+                      <a:ext uri="{53640926-AAD7-44D8-BBD7-CCE9431645EC}">
+                        <a14:shadowObscured xmlns:a14="http://schemas.microsoft.com/office/drawing/2010/main"/>
+                      </a:ext>
+                    </a:extLst>
+                  </pic:spPr>
+                </pic:pic>
+              </a:graphicData>
+            </a:graphic>
+            <wp14:sizeRelH relativeFrom="margin">
+              <wp14:pctWidth>0</wp14:pctWidth>
+            </wp14:sizeRelH>
+            <wp14:sizeRelV relativeFrom="margin">
+              <wp14:pctHeight>0</wp14:pctHeight>
+            </wp14:sizeRelV>
+          </wp:anchor>
+        </w:drawing>
+      </w:r>
+      <w:bookmarkEnd w:id="7"/>
+    </w:p>
+    <w:p>
+      <w:pPr>
+        <w:pStyle w:val="Ttulo1"/>
+      </w:pPr>
+    </w:p>
+    <w:p>
+      <w:pPr>
+        <w:pStyle w:val="Ttulo1"/>
+      </w:pPr>
+    </w:p>
+    <w:p>
+      <w:pPr>
+        <w:pStyle w:val="Ttulo1"/>
+      </w:pPr>
+      <w:r>
+        <w:drawing>
+          <wp:anchor distT="0" distB="0" distL="114300" distR="114300" simplePos="0" relativeHeight="251672603" behindDoc="0" locked="0" layoutInCell="1" allowOverlap="1" wp14:anchorId="484278D4" wp14:editId="08FDA5F9">
+            <wp:simplePos x="0" y="0"/>
+            <wp:positionH relativeFrom="column">
+              <wp:posOffset>-213360</wp:posOffset>
+            </wp:positionH>
+            <wp:positionV relativeFrom="paragraph">
+              <wp:posOffset>169545</wp:posOffset>
+            </wp:positionV>
+            <wp:extent cx="4791075" cy="2076450"/>
+            <wp:effectExtent l="0" t="0" r="9525" b="0"/>
+            <wp:wrapNone/>
+            <wp:docPr id="902990188" name="Imagen 1"/>
+            <wp:cNvGraphicFramePr>
+              <a:graphicFrameLocks xmlns:a="http://schemas.openxmlformats.org/drawingml/2006/main" noChangeAspect="1"/>
+            </wp:cNvGraphicFramePr>
+            <a:graphic xmlns:a="http://schemas.openxmlformats.org/drawingml/2006/main">
+              <a:graphicData uri="http://schemas.openxmlformats.org/drawingml/2006/picture">
+                <pic:pic xmlns:pic="http://schemas.openxmlformats.org/drawingml/2006/picture">
+                  <pic:nvPicPr>
+                    <pic:cNvPr id="902990188" name=""/>
+                    <pic:cNvPicPr/>
+                  </pic:nvPicPr>
                   <pic:blipFill>
-                    <a:blip r:embed="rId14">
+                    <a:blip r:embed="rId15">
                       <a:extLst>
                         <a:ext uri="{28A0092B-C50C-407E-A947-70E740481C1C}">
                           <a14:useLocalDpi xmlns:a14="http://schemas.microsoft.com/office/drawing/2010/main" val="0"/>
@@ -3033,7 +3080,7 @@
                   <pic:spPr>
                     <a:xfrm>
                       <a:off x="0" y="0"/>
-                      <a:ext cx="3799926" cy="6317525"/>
+                      <a:ext cx="4791075" cy="2076450"/>
                     </a:xfrm>
                     <a:prstGeom prst="rect">
                       <a:avLst/>
@@ -3051,22 +3098,6 @@
           </wp:anchor>
         </w:drawing>
       </w:r>
-      <w:bookmarkEnd w:id="7"/>
-    </w:p>
-    <w:p>
-      <w:pPr>
-        <w:pStyle w:val="Ttulo1"/>
-      </w:pPr>
-    </w:p>
-    <w:p>
-      <w:pPr>
-        <w:pStyle w:val="Ttulo1"/>
-      </w:pPr>
-    </w:p>
-    <w:p>
-      <w:pPr>
-        <w:pStyle w:val="Ttulo1"/>
-      </w:pPr>
     </w:p>
     <w:p>
       <w:pPr>
@@ -3077,6 +3108,73 @@
           <w:szCs w:val="40"/>
         </w:rPr>
       </w:pPr>
+      <w:r>
+        <w:rPr>
+          <w:noProof/>
+        </w:rPr>
+        <w:drawing>
+          <wp:anchor distT="0" distB="0" distL="114300" distR="114300" simplePos="0" relativeHeight="251671579" behindDoc="0" locked="0" layoutInCell="1" allowOverlap="1" wp14:anchorId="0D903AFE" wp14:editId="342FB7A9">
+            <wp:simplePos x="0" y="0"/>
+            <wp:positionH relativeFrom="margin">
+              <wp:posOffset>176530</wp:posOffset>
+            </wp:positionH>
+            <wp:positionV relativeFrom="paragraph">
+              <wp:posOffset>1691640</wp:posOffset>
+            </wp:positionV>
+            <wp:extent cx="3792220" cy="2637155"/>
+            <wp:effectExtent l="0" t="0" r="0" b="0"/>
+            <wp:wrapNone/>
+            <wp:docPr id="507494432" name="Imagen 1"/>
+            <wp:cNvGraphicFramePr>
+              <a:graphicFrameLocks xmlns:a="http://schemas.openxmlformats.org/drawingml/2006/main" noChangeAspect="1"/>
+            </wp:cNvGraphicFramePr>
+            <a:graphic xmlns:a="http://schemas.openxmlformats.org/drawingml/2006/main">
+              <a:graphicData uri="http://schemas.openxmlformats.org/drawingml/2006/picture">
+                <pic:pic xmlns:pic="http://schemas.openxmlformats.org/drawingml/2006/picture">
+                  <pic:nvPicPr>
+                    <pic:cNvPr id="1305397732" name=""/>
+                    <pic:cNvPicPr/>
+                  </pic:nvPicPr>
+                  <pic:blipFill rotWithShape="1">
+                    <a:blip r:embed="rId14">
+                      <a:extLst>
+                        <a:ext uri="{28A0092B-C50C-407E-A947-70E740481C1C}">
+                          <a14:useLocalDpi xmlns:a14="http://schemas.microsoft.com/office/drawing/2010/main" val="0"/>
+                        </a:ext>
+                      </a:extLst>
+                    </a:blip>
+                    <a:srcRect t="58165"/>
+                    <a:stretch/>
+                  </pic:blipFill>
+                  <pic:spPr bwMode="auto">
+                    <a:xfrm>
+                      <a:off x="0" y="0"/>
+                      <a:ext cx="3792220" cy="2637155"/>
+                    </a:xfrm>
+                    <a:prstGeom prst="rect">
+                      <a:avLst/>
+                    </a:prstGeom>
+                    <a:ln>
+                      <a:noFill/>
+                    </a:ln>
+                    <a:extLst>
+                      <a:ext uri="{53640926-AAD7-44D8-BBD7-CCE9431645EC}">
+                        <a14:shadowObscured xmlns:a14="http://schemas.microsoft.com/office/drawing/2010/main"/>
+                      </a:ext>
+                    </a:extLst>
+                  </pic:spPr>
+                </pic:pic>
+              </a:graphicData>
+            </a:graphic>
+            <wp14:sizeRelH relativeFrom="margin">
+              <wp14:pctWidth>0</wp14:pctWidth>
+            </wp14:sizeRelH>
+            <wp14:sizeRelV relativeFrom="margin">
+              <wp14:pctHeight>0</wp14:pctHeight>
+            </wp14:sizeRelV>
+          </wp:anchor>
+        </w:drawing>
+      </w:r>
       <w:r>
         <w:br w:type="page"/>
       </w:r>
@@ -3219,7 +3317,7 @@
                     <pic:cNvPicPr/>
                   </pic:nvPicPr>
                   <pic:blipFill>
-                    <a:blip r:embed="rId15">
+                    <a:blip r:embed="rId16">
                       <a:extLst>
                         <a:ext uri="{28A0092B-C50C-407E-A947-70E740481C1C}">
                           <a14:useLocalDpi xmlns:a14="http://schemas.microsoft.com/office/drawing/2010/main" val="0"/>
@@ -3292,7 +3390,7 @@
                     </pic:cNvPicPr>
                   </pic:nvPicPr>
                   <pic:blipFill>
-                    <a:blip r:embed="rId16" cstate="print">
+                    <a:blip r:embed="rId17" cstate="print">
                       <a:extLst>
                         <a:ext uri="{28A0092B-C50C-407E-A947-70E740481C1C}">
                           <a14:useLocalDpi xmlns:a14="http://schemas.microsoft.com/office/drawing/2010/main" val="0"/>
@@ -3486,34 +3584,6 @@
     </w:p>
     <w:p>
       <w:pPr>
-        <w:pStyle w:val="Prrafodelista"/>
-        <w:spacing w:before="100" w:beforeAutospacing="1" w:after="100" w:afterAutospacing="1" w:line="240" w:lineRule="auto"/>
-        <w:rPr>
-          <w:rFonts w:ascii="Times New Roman" w:eastAsia="Times New Roman" w:hAnsi="Times New Roman" w:cs="Times New Roman"/>
-          <w:kern w:val="0"/>
-          <w:sz w:val="24"/>
-          <w:szCs w:val="24"/>
-          <w:lang w:eastAsia="es-CO"/>
-          <w14:ligatures w14:val="none"/>
-        </w:rPr>
-      </w:pPr>
-    </w:p>
-    <w:p>
-      <w:pPr>
-        <w:pStyle w:val="Prrafodelista"/>
-        <w:spacing w:before="100" w:beforeAutospacing="1" w:after="100" w:afterAutospacing="1" w:line="240" w:lineRule="auto"/>
-        <w:rPr>
-          <w:rFonts w:ascii="Times New Roman" w:eastAsia="Times New Roman" w:hAnsi="Times New Roman" w:cs="Times New Roman"/>
-          <w:kern w:val="0"/>
-          <w:sz w:val="24"/>
-          <w:szCs w:val="24"/>
-          <w:lang w:eastAsia="es-CO"/>
-          <w14:ligatures w14:val="none"/>
-        </w:rPr>
-      </w:pPr>
-    </w:p>
-    <w:p>
-      <w:pPr>
         <w:spacing w:before="100" w:beforeAutospacing="1" w:after="100" w:afterAutospacing="1" w:line="240" w:lineRule="auto"/>
         <w:rPr>
           <w:rFonts w:ascii="Times New Roman" w:eastAsia="Times New Roman" w:hAnsi="Times New Roman" w:cs="Times New Roman"/>
@@ -3637,9 +3707,7 @@
       <w:pPr>
         <w:jc w:val="both"/>
         <w:rPr>
-          <w:i/>
-          <w:iCs/>
-          <w:color w:val="0F4761" w:themeColor="accent1" w:themeShade="BF"/>
+          <w:rStyle w:val="nfasisintenso"/>
           <w:sz w:val="28"/>
           <w:szCs w:val="28"/>
         </w:rPr>
@@ -3651,15 +3719,14 @@
           <w:sz w:val="28"/>
           <w:szCs w:val="28"/>
         </w:rPr>
-        <w:lastRenderedPageBreak/>
         <w:drawing>
-          <wp:anchor distT="0" distB="0" distL="114300" distR="114300" simplePos="0" relativeHeight="251658241" behindDoc="0" locked="0" layoutInCell="1" allowOverlap="1" wp14:anchorId="690EC241" wp14:editId="3A482B69">
+          <wp:anchor distT="0" distB="0" distL="114300" distR="114300" simplePos="0" relativeHeight="251658241" behindDoc="0" locked="0" layoutInCell="1" allowOverlap="1" wp14:anchorId="690EC241" wp14:editId="52069477">
             <wp:simplePos x="0" y="0"/>
             <wp:positionH relativeFrom="column">
-              <wp:posOffset>4072270</wp:posOffset>
+              <wp:posOffset>3529330</wp:posOffset>
             </wp:positionH>
             <wp:positionV relativeFrom="paragraph">
-              <wp:posOffset>2045454</wp:posOffset>
+              <wp:posOffset>2645410</wp:posOffset>
             </wp:positionV>
             <wp:extent cx="191386" cy="191386"/>
             <wp:effectExtent l="38100" t="19050" r="0" b="37465"/>
@@ -3678,7 +3745,7 @@
                     </pic:cNvPicPr>
                   </pic:nvPicPr>
                   <pic:blipFill>
-                    <a:blip r:embed="rId16" cstate="print">
+                    <a:blip r:embed="rId17" cstate="print">
                       <a:extLst>
                         <a:ext uri="{28A0092B-C50C-407E-A947-70E740481C1C}">
                           <a14:useLocalDpi xmlns:a14="http://schemas.microsoft.com/office/drawing/2010/main" val="0"/>
@@ -3746,7 +3813,7 @@
                     <pic:cNvPicPr/>
                   </pic:nvPicPr>
                   <pic:blipFill>
-                    <a:blip r:embed="rId17"/>
+                    <a:blip r:embed="rId18"/>
                     <a:stretch>
                       <a:fillRect/>
                     </a:stretch>
@@ -3769,26 +3836,6 @@
     </w:p>
     <w:p>
       <w:pPr>
-        <w:jc w:val="both"/>
-        <w:rPr>
-          <w:rStyle w:val="nfasisintenso"/>
-          <w:sz w:val="28"/>
-          <w:szCs w:val="28"/>
-        </w:rPr>
-      </w:pPr>
-    </w:p>
-    <w:p>
-      <w:pPr>
-        <w:jc w:val="both"/>
-        <w:rPr>
-          <w:rStyle w:val="nfasisintenso"/>
-          <w:sz w:val="28"/>
-          <w:szCs w:val="28"/>
-        </w:rPr>
-      </w:pPr>
-    </w:p>
-    <w:p>
-      <w:pPr>
         <w:pStyle w:val="Ttulo2"/>
         <w:rPr>
           <w:rStyle w:val="nfasisintenso"/>
@@ -3803,6 +3850,7 @@
           <w:i w:val="0"/>
           <w:iCs w:val="0"/>
         </w:rPr>
+        <w:lastRenderedPageBreak/>
         <w:t>2.2 Confirmación de Registro</w:t>
       </w:r>
       <w:bookmarkEnd w:id="10"/>
@@ -3839,7 +3887,7 @@
           <w:noProof/>
         </w:rPr>
         <w:drawing>
-          <wp:inline distT="0" distB="0" distL="0" distR="0" wp14:anchorId="5DF2E4D8" wp14:editId="5768023D">
+          <wp:inline distT="0" distB="0" distL="0" distR="0" wp14:anchorId="5DF2E4D8" wp14:editId="32CC6C6D">
             <wp:extent cx="5612130" cy="3156585"/>
             <wp:effectExtent l="0" t="0" r="7620" b="5715"/>
             <wp:docPr id="2035600443" name="Imagen 7"/>
@@ -3854,7 +3902,7 @@
                     <pic:cNvPicPr/>
                   </pic:nvPicPr>
                   <pic:blipFill>
-                    <a:blip r:embed="rId18" cstate="print">
+                    <a:blip r:embed="rId19" cstate="print">
                       <a:extLst>
                         <a:ext uri="{28A0092B-C50C-407E-A947-70E740481C1C}">
                           <a14:useLocalDpi xmlns:a14="http://schemas.microsoft.com/office/drawing/2010/main" val="0"/>
@@ -3887,7 +3935,6 @@
       </w:pPr>
       <w:bookmarkStart w:id="11" w:name="_Toc196143727"/>
       <w:r>
-        <w:lastRenderedPageBreak/>
         <w:t>3. Inicio de Sesión</w:t>
       </w:r>
       <w:bookmarkEnd w:id="11"/>
@@ -3967,7 +4014,7 @@
                     <pic:cNvPicPr/>
                   </pic:nvPicPr>
                   <pic:blipFill>
-                    <a:blip r:embed="rId19"/>
+                    <a:blip r:embed="rId20"/>
                     <a:stretch>
                       <a:fillRect/>
                     </a:stretch>
@@ -4074,24 +4121,136 @@
       </w:pPr>
       <w:r>
         <w:rPr>
+          <w:noProof/>
+        </w:rPr>
+        <w:t xml:space="preserve"> </w:t>
+      </w:r>
+      <w:r>
+        <w:rPr>
+          <w:rFonts w:ascii="Calibri" w:hAnsi="Calibri" w:cs="Calibri"/>
+          <w:noProof/>
+        </w:rPr>
+        <w:drawing>
+          <wp:inline distT="0" distB="0" distL="0" distR="0" wp14:anchorId="324CB144" wp14:editId="4339396C">
+            <wp:extent cx="4505954" cy="3362794"/>
+            <wp:effectExtent l="0" t="0" r="9525" b="9525"/>
+            <wp:docPr id="1717488410" name="Imagen 1"/>
+            <wp:cNvGraphicFramePr>
+              <a:graphicFrameLocks xmlns:a="http://schemas.openxmlformats.org/drawingml/2006/main" noChangeAspect="1"/>
+            </wp:cNvGraphicFramePr>
+            <a:graphic xmlns:a="http://schemas.openxmlformats.org/drawingml/2006/main">
+              <a:graphicData uri="http://schemas.openxmlformats.org/drawingml/2006/picture">
+                <pic:pic xmlns:pic="http://schemas.openxmlformats.org/drawingml/2006/picture">
+                  <pic:nvPicPr>
+                    <pic:cNvPr id="1717488410" name=""/>
+                    <pic:cNvPicPr/>
+                  </pic:nvPicPr>
+                  <pic:blipFill>
+                    <a:blip r:embed="rId21"/>
+                    <a:stretch>
+                      <a:fillRect/>
+                    </a:stretch>
+                  </pic:blipFill>
+                  <pic:spPr>
+                    <a:xfrm>
+                      <a:off x="0" y="0"/>
+                      <a:ext cx="4505954" cy="3362794"/>
+                    </a:xfrm>
+                    <a:prstGeom prst="rect">
+                      <a:avLst/>
+                    </a:prstGeom>
+                  </pic:spPr>
+                </pic:pic>
+              </a:graphicData>
+            </a:graphic>
+          </wp:inline>
+        </w:drawing>
+      </w:r>
+    </w:p>
+    <w:p>
+      <w:pPr>
+        <w:jc w:val="both"/>
+        <w:rPr>
+          <w:rFonts w:ascii="Calibri" w:hAnsi="Calibri" w:cs="Calibri"/>
+        </w:rPr>
+      </w:pPr>
+    </w:p>
+    <w:p>
+      <w:pPr>
+        <w:jc w:val="both"/>
+        <w:rPr>
+          <w:rFonts w:ascii="Calibri" w:hAnsi="Calibri" w:cs="Calibri"/>
+        </w:rPr>
+      </w:pPr>
+    </w:p>
+    <w:p>
+      <w:pPr>
+        <w:numPr>
+          <w:ilvl w:val="0"/>
+          <w:numId w:val="3"/>
+        </w:numPr>
+        <w:jc w:val="both"/>
+        <w:rPr>
+          <w:rFonts w:ascii="Calibri" w:hAnsi="Calibri" w:cs="Calibri"/>
+          <w:sz w:val="24"/>
+          <w:szCs w:val="24"/>
+        </w:rPr>
+      </w:pPr>
+      <w:r>
+        <w:rPr>
+          <w:rFonts w:ascii="Calibri" w:hAnsi="Calibri" w:cs="Calibri"/>
+          <w:sz w:val="24"/>
+          <w:szCs w:val="24"/>
+        </w:rPr>
+        <w:t xml:space="preserve">Haga clic en el botón </w:t>
+      </w:r>
+      <w:r>
+        <w:rPr>
+          <w:rFonts w:ascii="Calibri" w:hAnsi="Calibri" w:cs="Calibri"/>
+          <w:b/>
+          <w:bCs/>
+          <w:sz w:val="24"/>
+          <w:szCs w:val="24"/>
+        </w:rPr>
+        <w:t>“Ingresar”</w:t>
+      </w:r>
+      <w:r>
+        <w:rPr>
+          <w:rFonts w:ascii="Calibri" w:hAnsi="Calibri" w:cs="Calibri"/>
+          <w:sz w:val="24"/>
+          <w:szCs w:val="24"/>
+        </w:rPr>
+        <w:t xml:space="preserve"> para acceder a la plataforma.</w:t>
+      </w:r>
+    </w:p>
+    <w:p>
+      <w:pPr>
+        <w:pStyle w:val="Prrafodelista"/>
+        <w:jc w:val="both"/>
+        <w:rPr>
+          <w:rFonts w:ascii="Calibri" w:hAnsi="Calibri" w:cs="Calibri"/>
+        </w:rPr>
+      </w:pPr>
+      <w:r>
+        <w:rPr>
           <w:rStyle w:val="nfasisintenso"/>
           <w:noProof/>
           <w:sz w:val="28"/>
           <w:szCs w:val="28"/>
         </w:rPr>
         <w:drawing>
-          <wp:anchor distT="0" distB="0" distL="114300" distR="114300" simplePos="0" relativeHeight="251658266" behindDoc="0" locked="0" layoutInCell="1" allowOverlap="1" wp14:anchorId="7184648E" wp14:editId="15DF159C">
+          <wp:anchor distT="0" distB="0" distL="114300" distR="114300" simplePos="0" relativeHeight="251658243" behindDoc="0" locked="0" layoutInCell="1" allowOverlap="1" wp14:anchorId="4361C812" wp14:editId="4511406A">
             <wp:simplePos x="0" y="0"/>
             <wp:positionH relativeFrom="column">
-              <wp:posOffset>1348740</wp:posOffset>
+              <wp:posOffset>1361440</wp:posOffset>
             </wp:positionH>
             <wp:positionV relativeFrom="paragraph">
-              <wp:posOffset>2758440</wp:posOffset>
+              <wp:posOffset>2741930</wp:posOffset>
             </wp:positionV>
             <wp:extent cx="191386" cy="191386"/>
             <wp:effectExtent l="38100" t="19050" r="0" b="37465"/>
             <wp:wrapNone/>
-            <wp:docPr id="1007021065" name="Imagen 3"/>
+            <wp:docPr id="462742826" name="Imagen 3"/>
             <wp:cNvGraphicFramePr>
               <a:graphicFrameLocks xmlns:a="http://schemas.openxmlformats.org/drawingml/2006/main" noChangeAspect="1"/>
             </wp:cNvGraphicFramePr>
@@ -4105,7 +4264,7 @@
                     </pic:cNvPicPr>
                   </pic:nvPicPr>
                   <pic:blipFill>
-                    <a:blip r:embed="rId16" cstate="print">
+                    <a:blip r:embed="rId17" cstate="print">
                       <a:extLst>
                         <a:ext uri="{28A0092B-C50C-407E-A947-70E740481C1C}">
                           <a14:useLocalDpi xmlns:a14="http://schemas.microsoft.com/office/drawing/2010/main" val="0"/>
@@ -4144,20 +4303,14 @@
       </w:r>
       <w:r>
         <w:rPr>
+          <w:rFonts w:ascii="Calibri" w:hAnsi="Calibri" w:cs="Calibri"/>
           <w:noProof/>
         </w:rPr>
-        <w:t xml:space="preserve"> </w:t>
-      </w:r>
-      <w:r>
-        <w:rPr>
-          <w:rFonts w:ascii="Calibri" w:hAnsi="Calibri" w:cs="Calibri"/>
-          <w:noProof/>
-        </w:rPr>
         <w:drawing>
-          <wp:inline distT="0" distB="0" distL="0" distR="0" wp14:anchorId="324CB144" wp14:editId="4339396C">
+          <wp:inline distT="0" distB="0" distL="0" distR="0" wp14:anchorId="53144EB1" wp14:editId="048DC155">
             <wp:extent cx="4505954" cy="3362794"/>
             <wp:effectExtent l="0" t="0" r="9525" b="9525"/>
-            <wp:docPr id="1717488410" name="Imagen 1"/>
+            <wp:docPr id="1068296564" name="Imagen 1"/>
             <wp:cNvGraphicFramePr>
               <a:graphicFrameLocks xmlns:a="http://schemas.openxmlformats.org/drawingml/2006/main" noChangeAspect="1"/>
             </wp:cNvGraphicFramePr>
@@ -4165,11 +4318,11 @@
               <a:graphicData uri="http://schemas.openxmlformats.org/drawingml/2006/picture">
                 <pic:pic xmlns:pic="http://schemas.openxmlformats.org/drawingml/2006/picture">
                   <pic:nvPicPr>
-                    <pic:cNvPr id="1717488410" name=""/>
+                    <pic:cNvPr id="1068296564" name=""/>
                     <pic:cNvPicPr/>
                   </pic:nvPicPr>
                   <pic:blipFill>
-                    <a:blip r:embed="rId20"/>
+                    <a:blip r:embed="rId21"/>
                     <a:stretch>
                       <a:fillRect/>
                     </a:stretch>
@@ -4192,64 +4345,58 @@
     </w:p>
     <w:p>
       <w:pPr>
-        <w:jc w:val="both"/>
-        <w:rPr>
-          <w:rFonts w:ascii="Calibri" w:hAnsi="Calibri" w:cs="Calibri"/>
-        </w:rPr>
-      </w:pPr>
-    </w:p>
-    <w:p>
-      <w:pPr>
-        <w:jc w:val="both"/>
-        <w:rPr>
-          <w:rFonts w:ascii="Calibri" w:hAnsi="Calibri" w:cs="Calibri"/>
-        </w:rPr>
-      </w:pPr>
+        <w:pStyle w:val="Ttulo2"/>
+        <w:rPr>
+          <w:rStyle w:val="nfasisintenso"/>
+          <w:i w:val="0"/>
+          <w:iCs w:val="0"/>
+        </w:rPr>
+      </w:pPr>
+      <w:bookmarkStart w:id="13" w:name="_Toc196143729"/>
+      <w:r>
+        <w:rPr>
+          <w:rStyle w:val="nfasisintenso"/>
+          <w:i w:val="0"/>
+          <w:iCs w:val="0"/>
+        </w:rPr>
+        <w:lastRenderedPageBreak/>
+        <w:t>3.2 Recuperación de Contraseña</w:t>
+      </w:r>
+      <w:bookmarkEnd w:id="13"/>
     </w:p>
     <w:p>
       <w:pPr>
         <w:numPr>
           <w:ilvl w:val="0"/>
-          <w:numId w:val="3"/>
+          <w:numId w:val="4"/>
         </w:numPr>
-        <w:jc w:val="both"/>
-        <w:rPr>
-          <w:rFonts w:ascii="Calibri" w:hAnsi="Calibri" w:cs="Calibri"/>
-          <w:sz w:val="24"/>
-          <w:szCs w:val="24"/>
-        </w:rPr>
-      </w:pPr>
-      <w:r>
-        <w:rPr>
-          <w:rFonts w:ascii="Calibri" w:hAnsi="Calibri" w:cs="Calibri"/>
-          <w:sz w:val="24"/>
-          <w:szCs w:val="24"/>
-        </w:rPr>
-        <w:t xml:space="preserve">Haga clic en el botón </w:t>
-      </w:r>
-      <w:r>
-        <w:rPr>
-          <w:rFonts w:ascii="Calibri" w:hAnsi="Calibri" w:cs="Calibri"/>
-          <w:b/>
-          <w:bCs/>
-          <w:sz w:val="24"/>
-          <w:szCs w:val="24"/>
-        </w:rPr>
-        <w:t>“Ingresar”</w:t>
-      </w:r>
-      <w:r>
-        <w:rPr>
-          <w:rFonts w:ascii="Calibri" w:hAnsi="Calibri" w:cs="Calibri"/>
-          <w:sz w:val="24"/>
-          <w:szCs w:val="24"/>
-        </w:rPr>
-        <w:t xml:space="preserve"> para acceder a la plataforma.</w:t>
-      </w:r>
-    </w:p>
-    <w:p>
-      <w:pPr>
-        <w:pStyle w:val="Prrafodelista"/>
-        <w:jc w:val="both"/>
+        <w:rPr>
+          <w:rFonts w:ascii="Calibri" w:hAnsi="Calibri" w:cs="Calibri"/>
+          <w:sz w:val="24"/>
+          <w:szCs w:val="24"/>
+        </w:rPr>
+      </w:pPr>
+      <w:r>
+        <w:rPr>
+          <w:rFonts w:ascii="Calibri" w:hAnsi="Calibri" w:cs="Calibri"/>
+          <w:sz w:val="24"/>
+          <w:szCs w:val="24"/>
+        </w:rPr>
+        <w:t>En el formulario de inicio de sesión, haz clic en "¿Olvidaste tu contraseña?".</w:t>
+      </w:r>
+      <w:r>
+        <w:rPr>
+          <w:rFonts w:ascii="Calibri" w:hAnsi="Calibri" w:cs="Calibri"/>
+          <w:noProof/>
+          <w:sz w:val="24"/>
+          <w:szCs w:val="24"/>
+        </w:rPr>
+        <w:t xml:space="preserve"> </w:t>
+      </w:r>
+    </w:p>
+    <w:p>
+      <w:pPr>
+        <w:ind w:left="720"/>
         <w:rPr>
           <w:rFonts w:ascii="Calibri" w:hAnsi="Calibri" w:cs="Calibri"/>
         </w:rPr>
@@ -4262,18 +4409,18 @@
           <w:szCs w:val="28"/>
         </w:rPr>
         <w:drawing>
-          <wp:anchor distT="0" distB="0" distL="114300" distR="114300" simplePos="0" relativeHeight="251658243" behindDoc="0" locked="0" layoutInCell="1" allowOverlap="1" wp14:anchorId="4361C812" wp14:editId="4511406A">
+          <wp:anchor distT="0" distB="0" distL="114300" distR="114300" simplePos="0" relativeHeight="251658244" behindDoc="0" locked="0" layoutInCell="1" allowOverlap="1" wp14:anchorId="1E55C760" wp14:editId="58CF5ECE">
             <wp:simplePos x="0" y="0"/>
             <wp:positionH relativeFrom="column">
-              <wp:posOffset>1361440</wp:posOffset>
+              <wp:posOffset>3703321</wp:posOffset>
             </wp:positionH>
             <wp:positionV relativeFrom="paragraph">
-              <wp:posOffset>2741930</wp:posOffset>
+              <wp:posOffset>1998980</wp:posOffset>
             </wp:positionV>
             <wp:extent cx="191386" cy="191386"/>
             <wp:effectExtent l="38100" t="19050" r="0" b="37465"/>
             <wp:wrapNone/>
-            <wp:docPr id="462742826" name="Imagen 3"/>
+            <wp:docPr id="15949038" name="Imagen 3"/>
             <wp:cNvGraphicFramePr>
               <a:graphicFrameLocks xmlns:a="http://schemas.openxmlformats.org/drawingml/2006/main" noChangeAspect="1"/>
             </wp:cNvGraphicFramePr>
@@ -4287,7 +4434,7 @@
                     </pic:cNvPicPr>
                   </pic:nvPicPr>
                   <pic:blipFill>
-                    <a:blip r:embed="rId16" cstate="print">
+                    <a:blip r:embed="rId17" cstate="print">
                       <a:extLst>
                         <a:ext uri="{28A0092B-C50C-407E-A947-70E740481C1C}">
                           <a14:useLocalDpi xmlns:a14="http://schemas.microsoft.com/office/drawing/2010/main" val="0"/>
@@ -4326,14 +4473,20 @@
       </w:r>
       <w:r>
         <w:rPr>
-          <w:rFonts w:ascii="Calibri" w:hAnsi="Calibri" w:cs="Calibri"/>
           <w:noProof/>
         </w:rPr>
+        <w:t xml:space="preserve"> </w:t>
+      </w:r>
+      <w:r>
+        <w:rPr>
+          <w:rFonts w:ascii="Calibri" w:hAnsi="Calibri" w:cs="Calibri"/>
+          <w:noProof/>
+        </w:rPr>
         <w:drawing>
-          <wp:inline distT="0" distB="0" distL="0" distR="0" wp14:anchorId="53144EB1" wp14:editId="048DC155">
-            <wp:extent cx="4505954" cy="3362794"/>
-            <wp:effectExtent l="0" t="0" r="9525" b="9525"/>
-            <wp:docPr id="1068296564" name="Imagen 1"/>
+          <wp:inline distT="0" distB="0" distL="0" distR="0" wp14:anchorId="2AEF0D9E" wp14:editId="1CE79285">
+            <wp:extent cx="3990975" cy="2978465"/>
+            <wp:effectExtent l="0" t="0" r="0" b="0"/>
+            <wp:docPr id="955160367" name="Imagen 1"/>
             <wp:cNvGraphicFramePr>
               <a:graphicFrameLocks xmlns:a="http://schemas.openxmlformats.org/drawingml/2006/main" noChangeAspect="1"/>
             </wp:cNvGraphicFramePr>
@@ -4341,11 +4494,11 @@
               <a:graphicData uri="http://schemas.openxmlformats.org/drawingml/2006/picture">
                 <pic:pic xmlns:pic="http://schemas.openxmlformats.org/drawingml/2006/picture">
                   <pic:nvPicPr>
-                    <pic:cNvPr id="1068296564" name=""/>
+                    <pic:cNvPr id="955160367" name=""/>
                     <pic:cNvPicPr/>
                   </pic:nvPicPr>
                   <pic:blipFill>
-                    <a:blip r:embed="rId20"/>
+                    <a:blip r:embed="rId21"/>
                     <a:stretch>
                       <a:fillRect/>
                     </a:stretch>
@@ -4353,7 +4506,7 @@
                   <pic:spPr>
                     <a:xfrm>
                       <a:off x="0" y="0"/>
-                      <a:ext cx="4505954" cy="3362794"/>
+                      <a:ext cx="3999468" cy="2984804"/>
                     </a:xfrm>
                     <a:prstGeom prst="rect">
                       <a:avLst/>
@@ -4368,35 +4521,6 @@
     </w:p>
     <w:p>
       <w:pPr>
-        <w:ind w:left="720"/>
-        <w:jc w:val="both"/>
-        <w:rPr>
-          <w:rFonts w:ascii="Calibri" w:hAnsi="Calibri" w:cs="Calibri"/>
-        </w:rPr>
-      </w:pPr>
-    </w:p>
-    <w:p>
-      <w:pPr>
-        <w:pStyle w:val="Ttulo2"/>
-        <w:rPr>
-          <w:rStyle w:val="nfasisintenso"/>
-          <w:i w:val="0"/>
-          <w:iCs w:val="0"/>
-        </w:rPr>
-      </w:pPr>
-      <w:bookmarkStart w:id="13" w:name="_Toc196143729"/>
-      <w:r>
-        <w:rPr>
-          <w:rStyle w:val="nfasisintenso"/>
-          <w:i w:val="0"/>
-          <w:iCs w:val="0"/>
-        </w:rPr>
-        <w:t>3.2 Recuperación de Contraseña</w:t>
-      </w:r>
-      <w:bookmarkEnd w:id="13"/>
-    </w:p>
-    <w:p>
-      <w:pPr>
         <w:numPr>
           <w:ilvl w:val="0"/>
           <w:numId w:val="4"/>
@@ -4413,17 +4537,16 @@
           <w:sz w:val="24"/>
           <w:szCs w:val="24"/>
         </w:rPr>
-        <w:t>En el formulario de inicio de sesión, haz clic en "¿Olvidaste tu contraseña?".</w:t>
-      </w:r>
-      <w:r>
-        <w:rPr>
-          <w:rFonts w:ascii="Calibri" w:hAnsi="Calibri" w:cs="Calibri"/>
-          <w:noProof/>
-          <w:sz w:val="24"/>
-          <w:szCs w:val="24"/>
-        </w:rPr>
-        <w:t xml:space="preserve"> </w:t>
-      </w:r>
+        <w:t>Ingresa tu correo electrónico y haz clic en "Siguiente".</w:t>
+      </w:r>
+    </w:p>
+    <w:p>
+      <w:pPr>
+        <w:ind w:left="720"/>
+        <w:rPr>
+          <w:rFonts w:ascii="Calibri" w:hAnsi="Calibri" w:cs="Calibri"/>
+        </w:rPr>
+      </w:pPr>
     </w:p>
     <w:p>
       <w:pPr>
@@ -4440,18 +4563,18 @@
           <w:szCs w:val="28"/>
         </w:rPr>
         <w:drawing>
-          <wp:anchor distT="0" distB="0" distL="114300" distR="114300" simplePos="0" relativeHeight="251658244" behindDoc="0" locked="0" layoutInCell="1" allowOverlap="1" wp14:anchorId="1E55C760" wp14:editId="58CF5ECE">
+          <wp:anchor distT="0" distB="0" distL="114300" distR="114300" simplePos="0" relativeHeight="251658247" behindDoc="0" locked="0" layoutInCell="1" allowOverlap="1" wp14:anchorId="5508B7CB" wp14:editId="54F7E8DD">
             <wp:simplePos x="0" y="0"/>
             <wp:positionH relativeFrom="column">
-              <wp:posOffset>3703321</wp:posOffset>
+              <wp:posOffset>2805208</wp:posOffset>
             </wp:positionH>
             <wp:positionV relativeFrom="paragraph">
-              <wp:posOffset>1998980</wp:posOffset>
+              <wp:posOffset>2927011</wp:posOffset>
             </wp:positionV>
             <wp:extent cx="191386" cy="191386"/>
             <wp:effectExtent l="38100" t="19050" r="0" b="37465"/>
             <wp:wrapNone/>
-            <wp:docPr id="15949038" name="Imagen 3"/>
+            <wp:docPr id="688423160" name="Imagen 3"/>
             <wp:cNvGraphicFramePr>
               <a:graphicFrameLocks xmlns:a="http://schemas.openxmlformats.org/drawingml/2006/main" noChangeAspect="1"/>
             </wp:cNvGraphicFramePr>
@@ -4465,7 +4588,7 @@
                     </pic:cNvPicPr>
                   </pic:nvPicPr>
                   <pic:blipFill>
-                    <a:blip r:embed="rId16" cstate="print">
+                    <a:blip r:embed="rId17" cstate="print">
                       <a:extLst>
                         <a:ext uri="{28A0092B-C50C-407E-A947-70E740481C1C}">
                           <a14:useLocalDpi xmlns:a14="http://schemas.microsoft.com/office/drawing/2010/main" val="0"/>
@@ -4510,14 +4633,13 @@
       </w:r>
       <w:r>
         <w:rPr>
-          <w:rFonts w:ascii="Calibri" w:hAnsi="Calibri" w:cs="Calibri"/>
           <w:noProof/>
         </w:rPr>
         <w:drawing>
-          <wp:inline distT="0" distB="0" distL="0" distR="0" wp14:anchorId="2AEF0D9E" wp14:editId="1CE79285">
-            <wp:extent cx="3990975" cy="2978465"/>
+          <wp:inline distT="0" distB="0" distL="0" distR="0" wp14:anchorId="27D7AE69" wp14:editId="184AC0E6">
+            <wp:extent cx="3982006" cy="3829584"/>
             <wp:effectExtent l="0" t="0" r="0" b="0"/>
-            <wp:docPr id="955160367" name="Imagen 1"/>
+            <wp:docPr id="609868852" name="Imagen 1"/>
             <wp:cNvGraphicFramePr>
               <a:graphicFrameLocks xmlns:a="http://schemas.openxmlformats.org/drawingml/2006/main" noChangeAspect="1"/>
             </wp:cNvGraphicFramePr>
@@ -4525,11 +4647,11 @@
               <a:graphicData uri="http://schemas.openxmlformats.org/drawingml/2006/picture">
                 <pic:pic xmlns:pic="http://schemas.openxmlformats.org/drawingml/2006/picture">
                   <pic:nvPicPr>
-                    <pic:cNvPr id="955160367" name=""/>
+                    <pic:cNvPr id="609868852" name=""/>
                     <pic:cNvPicPr/>
                   </pic:nvPicPr>
                   <pic:blipFill>
-                    <a:blip r:embed="rId20"/>
+                    <a:blip r:embed="rId22"/>
                     <a:stretch>
                       <a:fillRect/>
                     </a:stretch>
@@ -4537,7 +4659,7 @@
                   <pic:spPr>
                     <a:xfrm>
                       <a:off x="0" y="0"/>
-                      <a:ext cx="3999468" cy="2984804"/>
+                      <a:ext cx="3982006" cy="3829584"/>
                     </a:xfrm>
                     <a:prstGeom prst="rect">
                       <a:avLst/>
@@ -4552,17 +4674,11 @@
     </w:p>
     <w:p>
       <w:pPr>
-        <w:rPr>
-          <w:rFonts w:ascii="Calibri" w:hAnsi="Calibri" w:cs="Calibri"/>
-        </w:rPr>
-      </w:pPr>
-    </w:p>
-    <w:p>
-      <w:pPr>
         <w:numPr>
           <w:ilvl w:val="0"/>
           <w:numId w:val="4"/>
         </w:numPr>
+        <w:jc w:val="both"/>
         <w:rPr>
           <w:rFonts w:ascii="Calibri" w:hAnsi="Calibri" w:cs="Calibri"/>
           <w:sz w:val="24"/>
@@ -4576,12 +4692,22 @@
           <w:szCs w:val="24"/>
         </w:rPr>
         <w:lastRenderedPageBreak/>
-        <w:t>Ingresa tu correo electrónico y haz clic en "Siguiente".</w:t>
+        <w:t>Revisa tu correo electrónico para encontrar las instrucciones de restablecimiento.</w:t>
+      </w:r>
+      <w:r>
+        <w:rPr>
+          <w:rFonts w:ascii="Calibri" w:hAnsi="Calibri" w:cs="Calibri"/>
+          <w:noProof/>
+          <w:sz w:val="24"/>
+          <w:szCs w:val="24"/>
+        </w:rPr>
+        <w:t xml:space="preserve"> </w:t>
       </w:r>
     </w:p>
     <w:p>
       <w:pPr>
         <w:ind w:left="720"/>
+        <w:jc w:val="both"/>
         <w:rPr>
           <w:rFonts w:ascii="Calibri" w:hAnsi="Calibri" w:cs="Calibri"/>
         </w:rPr>
@@ -4590,8 +4716,300 @@
     <w:p>
       <w:pPr>
         <w:ind w:left="720"/>
-        <w:rPr>
-          <w:rFonts w:ascii="Calibri" w:hAnsi="Calibri" w:cs="Calibri"/>
+        <w:jc w:val="both"/>
+        <w:rPr>
+          <w:rFonts w:ascii="Calibri" w:hAnsi="Calibri" w:cs="Calibri"/>
+        </w:rPr>
+      </w:pPr>
+      <w:r>
+        <w:rPr>
+          <w:rFonts w:ascii="Calibri" w:hAnsi="Calibri" w:cs="Calibri"/>
+          <w:noProof/>
+        </w:rPr>
+        <w:drawing>
+          <wp:inline distT="0" distB="0" distL="0" distR="0" wp14:anchorId="37634B78" wp14:editId="5CF15EBD">
+            <wp:extent cx="5135245" cy="2887980"/>
+            <wp:effectExtent l="0" t="0" r="8255" b="7620"/>
+            <wp:docPr id="5876379" name="Imagen 11" descr="Interfaz de usuario gráfica, Texto, Aplicación, Chat o mensaje de texto&#10;&#10;Descripción generada automáticamente"/>
+            <wp:cNvGraphicFramePr>
+              <a:graphicFrameLocks xmlns:a="http://schemas.openxmlformats.org/drawingml/2006/main" noChangeAspect="1"/>
+            </wp:cNvGraphicFramePr>
+            <a:graphic xmlns:a="http://schemas.openxmlformats.org/drawingml/2006/main">
+              <a:graphicData uri="http://schemas.openxmlformats.org/drawingml/2006/picture">
+                <pic:pic xmlns:pic="http://schemas.openxmlformats.org/drawingml/2006/picture">
+                  <pic:nvPicPr>
+                    <pic:cNvPr id="5876379" name="Imagen 11" descr="Interfaz de usuario gráfica, Texto, Aplicación, Chat o mensaje de texto&#10;&#10;Descripción generada automáticamente"/>
+                    <pic:cNvPicPr/>
+                  </pic:nvPicPr>
+                  <pic:blipFill>
+                    <a:blip r:embed="rId23" cstate="print">
+                      <a:extLst>
+                        <a:ext uri="{28A0092B-C50C-407E-A947-70E740481C1C}">
+                          <a14:useLocalDpi xmlns:a14="http://schemas.microsoft.com/office/drawing/2010/main" val="0"/>
+                        </a:ext>
+                      </a:extLst>
+                    </a:blip>
+                    <a:stretch>
+                      <a:fillRect/>
+                    </a:stretch>
+                  </pic:blipFill>
+                  <pic:spPr>
+                    <a:xfrm>
+                      <a:off x="0" y="0"/>
+                      <a:ext cx="5135245" cy="2887980"/>
+                    </a:xfrm>
+                    <a:prstGeom prst="rect">
+                      <a:avLst/>
+                    </a:prstGeom>
+                  </pic:spPr>
+                </pic:pic>
+              </a:graphicData>
+            </a:graphic>
+          </wp:inline>
+        </w:drawing>
+      </w:r>
+    </w:p>
+    <w:p>
+      <w:pPr>
+        <w:numPr>
+          <w:ilvl w:val="0"/>
+          <w:numId w:val="4"/>
+        </w:numPr>
+        <w:jc w:val="both"/>
+        <w:rPr>
+          <w:rFonts w:ascii="Calibri" w:hAnsi="Calibri" w:cs="Calibri"/>
+          <w:sz w:val="24"/>
+          <w:szCs w:val="24"/>
+        </w:rPr>
+      </w:pPr>
+      <w:r>
+        <w:rPr>
+          <w:rFonts w:ascii="Calibri" w:hAnsi="Calibri" w:cs="Calibri"/>
+          <w:sz w:val="24"/>
+          <w:szCs w:val="24"/>
+        </w:rPr>
+        <w:t>Haz clic en el botón "Restablecer" en el correo electrónico.</w:t>
+      </w:r>
+    </w:p>
+    <w:p>
+      <w:pPr>
+        <w:numPr>
+          <w:ilvl w:val="0"/>
+          <w:numId w:val="4"/>
+        </w:numPr>
+        <w:rPr>
+          <w:rFonts w:ascii="Calibri" w:hAnsi="Calibri" w:cs="Calibri"/>
+          <w:sz w:val="24"/>
+          <w:szCs w:val="24"/>
+        </w:rPr>
+      </w:pPr>
+      <w:r>
+        <w:rPr>
+          <w:rFonts w:ascii="Calibri" w:hAnsi="Calibri" w:cs="Calibri"/>
+          <w:sz w:val="24"/>
+          <w:szCs w:val="24"/>
+        </w:rPr>
+        <w:t>En el formulario que aparece, ingresa tu nueva contraseña y confírmala.</w:t>
+      </w:r>
+      <w:r>
+        <w:rPr>
+          <w:rFonts w:ascii="Calibri" w:hAnsi="Calibri" w:cs="Calibri"/>
+          <w:sz w:val="24"/>
+          <w:szCs w:val="24"/>
+        </w:rPr>
+        <w:t xml:space="preserve"> Haz clic en "</w:t>
+      </w:r>
+      <w:r>
+        <w:rPr>
+          <w:rFonts w:ascii="Calibri" w:hAnsi="Calibri" w:cs="Calibri"/>
+          <w:sz w:val="24"/>
+          <w:szCs w:val="24"/>
+        </w:rPr>
+        <w:t>Restablecer</w:t>
+      </w:r>
+      <w:r>
+        <w:rPr>
+          <w:rFonts w:ascii="Calibri" w:hAnsi="Calibri" w:cs="Calibri"/>
+          <w:sz w:val="24"/>
+          <w:szCs w:val="24"/>
+        </w:rPr>
+        <w:t>" para restablecer tu contraseña.</w:t>
+      </w:r>
+      <w:r>
+        <w:rPr>
+          <w:rFonts w:ascii="Calibri" w:hAnsi="Calibri" w:cs="Calibri"/>
+          <w:noProof/>
+          <w:sz w:val="24"/>
+          <w:szCs w:val="24"/>
+        </w:rPr>
+        <w:t xml:space="preserve"> </w:t>
+      </w:r>
+    </w:p>
+    <w:p>
+      <w:pPr>
+        <w:ind w:left="720"/>
+        <w:rPr>
+          <w:rFonts w:ascii="Calibri" w:hAnsi="Calibri" w:cs="Calibri"/>
+        </w:rPr>
+      </w:pPr>
+      <w:r>
+        <w:rPr>
+          <w:rFonts w:ascii="Calibri" w:hAnsi="Calibri" w:cs="Calibri"/>
+        </w:rPr>
+        <w:drawing>
+          <wp:anchor distT="0" distB="0" distL="114300" distR="114300" simplePos="0" relativeHeight="251674651" behindDoc="0" locked="0" layoutInCell="1" allowOverlap="1" wp14:anchorId="1BD76F1E" wp14:editId="621D336E">
+            <wp:simplePos x="0" y="0"/>
+            <wp:positionH relativeFrom="margin">
+              <wp:posOffset>236601</wp:posOffset>
+            </wp:positionH>
+            <wp:positionV relativeFrom="paragraph">
+              <wp:posOffset>181507</wp:posOffset>
+            </wp:positionV>
+            <wp:extent cx="2592070" cy="2214365"/>
+            <wp:effectExtent l="0" t="0" r="0" b="0"/>
+            <wp:wrapNone/>
+            <wp:docPr id="646534372" name="Imagen 1"/>
+            <wp:cNvGraphicFramePr>
+              <a:graphicFrameLocks xmlns:a="http://schemas.openxmlformats.org/drawingml/2006/main" noChangeAspect="1"/>
+            </wp:cNvGraphicFramePr>
+            <a:graphic xmlns:a="http://schemas.openxmlformats.org/drawingml/2006/main">
+              <a:graphicData uri="http://schemas.openxmlformats.org/drawingml/2006/picture">
+                <pic:pic xmlns:pic="http://schemas.openxmlformats.org/drawingml/2006/picture">
+                  <pic:nvPicPr>
+                    <pic:cNvPr id="646534372" name=""/>
+                    <pic:cNvPicPr/>
+                  </pic:nvPicPr>
+                  <pic:blipFill>
+                    <a:blip r:embed="rId24">
+                      <a:extLst>
+                        <a:ext uri="{28A0092B-C50C-407E-A947-70E740481C1C}">
+                          <a14:useLocalDpi xmlns:a14="http://schemas.microsoft.com/office/drawing/2010/main" val="0"/>
+                        </a:ext>
+                      </a:extLst>
+                    </a:blip>
+                    <a:stretch>
+                      <a:fillRect/>
+                    </a:stretch>
+                  </pic:blipFill>
+                  <pic:spPr>
+                    <a:xfrm>
+                      <a:off x="0" y="0"/>
+                      <a:ext cx="2597071" cy="2218637"/>
+                    </a:xfrm>
+                    <a:prstGeom prst="rect">
+                      <a:avLst/>
+                    </a:prstGeom>
+                  </pic:spPr>
+                </pic:pic>
+              </a:graphicData>
+            </a:graphic>
+            <wp14:sizeRelH relativeFrom="margin">
+              <wp14:pctWidth>0</wp14:pctWidth>
+            </wp14:sizeRelH>
+            <wp14:sizeRelV relativeFrom="margin">
+              <wp14:pctHeight>0</wp14:pctHeight>
+            </wp14:sizeRelV>
+          </wp:anchor>
+        </w:drawing>
+      </w:r>
+      <w:r>
+        <w:rPr>
+          <w:rFonts w:ascii="Calibri" w:hAnsi="Calibri" w:cs="Calibri"/>
+        </w:rPr>
+        <w:drawing>
+          <wp:anchor distT="0" distB="0" distL="114300" distR="114300" simplePos="0" relativeHeight="251673627" behindDoc="0" locked="0" layoutInCell="1" allowOverlap="1" wp14:anchorId="552F549D" wp14:editId="37087A94">
+            <wp:simplePos x="0" y="0"/>
+            <wp:positionH relativeFrom="column">
+              <wp:posOffset>2796896</wp:posOffset>
+            </wp:positionH>
+            <wp:positionV relativeFrom="paragraph">
+              <wp:posOffset>196114</wp:posOffset>
+            </wp:positionV>
+            <wp:extent cx="3413151" cy="2200275"/>
+            <wp:effectExtent l="0" t="0" r="0" b="0"/>
+            <wp:wrapNone/>
+            <wp:docPr id="1497661260" name="Imagen 1"/>
+            <wp:cNvGraphicFramePr>
+              <a:graphicFrameLocks xmlns:a="http://schemas.openxmlformats.org/drawingml/2006/main" noChangeAspect="1"/>
+            </wp:cNvGraphicFramePr>
+            <a:graphic xmlns:a="http://schemas.openxmlformats.org/drawingml/2006/main">
+              <a:graphicData uri="http://schemas.openxmlformats.org/drawingml/2006/picture">
+                <pic:pic xmlns:pic="http://schemas.openxmlformats.org/drawingml/2006/picture">
+                  <pic:nvPicPr>
+                    <pic:cNvPr id="1497661260" name=""/>
+                    <pic:cNvPicPr/>
+                  </pic:nvPicPr>
+                  <pic:blipFill rotWithShape="1">
+                    <a:blip r:embed="rId25">
+                      <a:extLst>
+                        <a:ext uri="{28A0092B-C50C-407E-A947-70E740481C1C}">
+                          <a14:useLocalDpi xmlns:a14="http://schemas.microsoft.com/office/drawing/2010/main" val="0"/>
+                        </a:ext>
+                      </a:extLst>
+                    </a:blip>
+                    <a:srcRect l="24081"/>
+                    <a:stretch/>
+                  </pic:blipFill>
+                  <pic:spPr bwMode="auto">
+                    <a:xfrm>
+                      <a:off x="0" y="0"/>
+                      <a:ext cx="3413151" cy="2200275"/>
+                    </a:xfrm>
+                    <a:prstGeom prst="rect">
+                      <a:avLst/>
+                    </a:prstGeom>
+                    <a:ln>
+                      <a:noFill/>
+                    </a:ln>
+                    <a:extLst>
+                      <a:ext uri="{53640926-AAD7-44D8-BBD7-CCE9431645EC}">
+                        <a14:shadowObscured xmlns:a14="http://schemas.microsoft.com/office/drawing/2010/main"/>
+                      </a:ext>
+                    </a:extLst>
+                  </pic:spPr>
+                </pic:pic>
+              </a:graphicData>
+            </a:graphic>
+            <wp14:sizeRelH relativeFrom="margin">
+              <wp14:pctWidth>0</wp14:pctWidth>
+            </wp14:sizeRelH>
+          </wp:anchor>
+        </w:drawing>
+      </w:r>
+    </w:p>
+    <w:p>
+      <w:pPr>
+        <w:ind w:left="720"/>
+        <w:rPr>
+          <w:rFonts w:ascii="Calibri" w:hAnsi="Calibri" w:cs="Calibri"/>
+        </w:rPr>
+      </w:pPr>
+    </w:p>
+    <w:p>
+      <w:pPr>
+        <w:rPr>
+          <w:rFonts w:ascii="Calibri" w:hAnsi="Calibri" w:cs="Calibri"/>
+        </w:rPr>
+      </w:pPr>
+    </w:p>
+    <w:p>
+      <w:pPr>
+        <w:rPr>
+          <w:rFonts w:ascii="Calibri" w:hAnsi="Calibri" w:cs="Calibri"/>
+        </w:rPr>
+      </w:pPr>
+    </w:p>
+    <w:p>
+      <w:pPr>
+        <w:rPr>
+          <w:noProof/>
+        </w:rPr>
+      </w:pPr>
+    </w:p>
+    <w:p>
+      <w:pPr>
+        <w:rPr>
+          <w:noProof/>
         </w:rPr>
       </w:pPr>
       <w:r>
@@ -4602,18 +5020,18 @@
           <w:szCs w:val="28"/>
         </w:rPr>
         <w:drawing>
-          <wp:anchor distT="0" distB="0" distL="114300" distR="114300" simplePos="0" relativeHeight="251658247" behindDoc="0" locked="0" layoutInCell="1" allowOverlap="1" wp14:anchorId="5508B7CB" wp14:editId="54F7E8DD">
+          <wp:anchor distT="0" distB="0" distL="114300" distR="114300" simplePos="0" relativeHeight="251675675" behindDoc="0" locked="0" layoutInCell="1" allowOverlap="1" wp14:anchorId="0C02637E" wp14:editId="62720816">
             <wp:simplePos x="0" y="0"/>
             <wp:positionH relativeFrom="column">
-              <wp:posOffset>2805208</wp:posOffset>
+              <wp:posOffset>1894815</wp:posOffset>
             </wp:positionH>
             <wp:positionV relativeFrom="paragraph">
-              <wp:posOffset>2927011</wp:posOffset>
+              <wp:posOffset>267335</wp:posOffset>
             </wp:positionV>
-            <wp:extent cx="191386" cy="191386"/>
-            <wp:effectExtent l="38100" t="19050" r="0" b="37465"/>
+            <wp:extent cx="134085" cy="134085"/>
+            <wp:effectExtent l="19050" t="19050" r="18415" b="18415"/>
             <wp:wrapNone/>
-            <wp:docPr id="688423160" name="Imagen 3"/>
+            <wp:docPr id="1908924467" name="Imagen 3"/>
             <wp:cNvGraphicFramePr>
               <a:graphicFrameLocks xmlns:a="http://schemas.openxmlformats.org/drawingml/2006/main" noChangeAspect="1"/>
             </wp:cNvGraphicFramePr>
@@ -4627,7 +5045,528 @@
                     </pic:cNvPicPr>
                   </pic:nvPicPr>
                   <pic:blipFill>
-                    <a:blip r:embed="rId16" cstate="print">
+                    <a:blip r:embed="rId17" cstate="print">
+                      <a:extLst>
+                        <a:ext uri="{28A0092B-C50C-407E-A947-70E740481C1C}">
+                          <a14:useLocalDpi xmlns:a14="http://schemas.microsoft.com/office/drawing/2010/main" val="0"/>
+                        </a:ext>
+                      </a:extLst>
+                    </a:blip>
+                    <a:srcRect/>
+                    <a:stretch>
+                      <a:fillRect/>
+                    </a:stretch>
+                  </pic:blipFill>
+                  <pic:spPr bwMode="auto">
+                    <a:xfrm rot="20448306">
+                      <a:off x="0" y="0"/>
+                      <a:ext cx="134085" cy="134085"/>
+                    </a:xfrm>
+                    <a:prstGeom prst="rect">
+                      <a:avLst/>
+                    </a:prstGeom>
+                    <a:noFill/>
+                    <a:ln>
+                      <a:noFill/>
+                    </a:ln>
+                  </pic:spPr>
+                </pic:pic>
+              </a:graphicData>
+            </a:graphic>
+            <wp14:sizeRelH relativeFrom="margin">
+              <wp14:pctWidth>0</wp14:pctWidth>
+            </wp14:sizeRelH>
+            <wp14:sizeRelV relativeFrom="margin">
+              <wp14:pctHeight>0</wp14:pctHeight>
+            </wp14:sizeRelV>
+          </wp:anchor>
+        </w:drawing>
+      </w:r>
+    </w:p>
+    <w:p>
+      <w:pPr>
+        <w:rPr>
+          <w:noProof/>
+        </w:rPr>
+      </w:pPr>
+    </w:p>
+    <w:p>
+      <w:pPr>
+        <w:rPr>
+          <w:noProof/>
+        </w:rPr>
+      </w:pPr>
+    </w:p>
+    <w:p>
+      <w:pPr>
+        <w:rPr>
+          <w:noProof/>
+        </w:rPr>
+      </w:pPr>
+    </w:p>
+    <w:p>
+      <w:pPr>
+        <w:rPr>
+          <w:noProof/>
+        </w:rPr>
+      </w:pPr>
+    </w:p>
+    <w:p>
+      <w:pPr>
+        <w:rPr>
+          <w:noProof/>
+        </w:rPr>
+      </w:pPr>
+    </w:p>
+    <w:p>
+      <w:pPr>
+        <w:rPr>
+          <w:noProof/>
+        </w:rPr>
+      </w:pPr>
+    </w:p>
+    <w:p>
+      <w:pPr>
+        <w:rPr>
+          <w:noProof/>
+        </w:rPr>
+      </w:pPr>
+    </w:p>
+    <w:p>
+      <w:pPr>
+        <w:pStyle w:val="Prrafodelista"/>
+        <w:rPr>
+          <w:rFonts w:ascii="Calibri" w:hAnsi="Calibri" w:cs="Calibri"/>
+          <w:sz w:val="24"/>
+          <w:szCs w:val="24"/>
+        </w:rPr>
+      </w:pPr>
+      <w:r>
+        <w:rPr>
+          <w:rFonts w:ascii="Calibri" w:hAnsi="Calibri" w:cs="Calibri"/>
+          <w:sz w:val="24"/>
+          <w:szCs w:val="24"/>
+        </w:rPr>
+        <w:lastRenderedPageBreak/>
+        <w:t xml:space="preserve">Recuerde elegir una contraseña segura para proteger su cuenta de posibles ataques, la contraseña debe contener al menos: </w:t>
+      </w:r>
+    </w:p>
+    <w:p>
+      <w:pPr>
+        <w:pStyle w:val="Prrafodelista"/>
+        <w:rPr>
+          <w:rFonts w:ascii="Calibri" w:hAnsi="Calibri" w:cs="Calibri"/>
+          <w:sz w:val="24"/>
+          <w:szCs w:val="24"/>
+        </w:rPr>
+      </w:pPr>
+    </w:p>
+    <w:p>
+      <w:pPr>
+        <w:pStyle w:val="Prrafodelista"/>
+        <w:numPr>
+          <w:ilvl w:val="0"/>
+          <w:numId w:val="8"/>
+        </w:numPr>
+        <w:rPr>
+          <w:rFonts w:ascii="Calibri" w:hAnsi="Calibri" w:cs="Calibri"/>
+          <w:sz w:val="24"/>
+          <w:szCs w:val="24"/>
+        </w:rPr>
+      </w:pPr>
+      <w:r>
+        <w:rPr>
+          <w:rFonts w:ascii="Calibri" w:hAnsi="Calibri" w:cs="Calibri"/>
+          <w:sz w:val="24"/>
+          <w:szCs w:val="24"/>
+        </w:rPr>
+        <w:t>Un número</w:t>
+      </w:r>
+    </w:p>
+    <w:p>
+      <w:pPr>
+        <w:pStyle w:val="Prrafodelista"/>
+        <w:numPr>
+          <w:ilvl w:val="0"/>
+          <w:numId w:val="8"/>
+        </w:numPr>
+        <w:rPr>
+          <w:rFonts w:ascii="Calibri" w:hAnsi="Calibri" w:cs="Calibri"/>
+          <w:sz w:val="24"/>
+          <w:szCs w:val="24"/>
+        </w:rPr>
+      </w:pPr>
+      <w:r>
+        <w:rPr>
+          <w:rFonts w:ascii="Calibri" w:hAnsi="Calibri" w:cs="Calibri"/>
+          <w:sz w:val="24"/>
+          <w:szCs w:val="24"/>
+        </w:rPr>
+        <w:t>Una letra mayúscula</w:t>
+      </w:r>
+    </w:p>
+    <w:p>
+      <w:pPr>
+        <w:pStyle w:val="Prrafodelista"/>
+        <w:numPr>
+          <w:ilvl w:val="0"/>
+          <w:numId w:val="8"/>
+        </w:numPr>
+        <w:rPr>
+          <w:rFonts w:ascii="Calibri" w:hAnsi="Calibri" w:cs="Calibri"/>
+          <w:sz w:val="24"/>
+          <w:szCs w:val="24"/>
+        </w:rPr>
+      </w:pPr>
+      <w:r>
+        <w:rPr>
+          <w:rFonts w:ascii="Calibri" w:hAnsi="Calibri" w:cs="Calibri"/>
+          <w:sz w:val="24"/>
+          <w:szCs w:val="24"/>
+        </w:rPr>
+        <w:t>Una letra minúscula</w:t>
+      </w:r>
+    </w:p>
+    <w:p>
+      <w:pPr>
+        <w:pStyle w:val="Prrafodelista"/>
+        <w:numPr>
+          <w:ilvl w:val="0"/>
+          <w:numId w:val="8"/>
+        </w:numPr>
+        <w:rPr>
+          <w:rFonts w:ascii="Calibri" w:hAnsi="Calibri" w:cs="Calibri"/>
+          <w:sz w:val="24"/>
+          <w:szCs w:val="24"/>
+        </w:rPr>
+      </w:pPr>
+      <w:r>
+        <w:rPr>
+          <w:rFonts w:ascii="Calibri" w:hAnsi="Calibri" w:cs="Calibri"/>
+          <w:sz w:val="24"/>
+          <w:szCs w:val="24"/>
+        </w:rPr>
+        <w:t>Un carácter especial (@ , *, _ )</w:t>
+      </w:r>
+    </w:p>
+    <w:p>
+      <w:pPr>
+        <w:pStyle w:val="Prrafodelista"/>
+        <w:numPr>
+          <w:ilvl w:val="0"/>
+          <w:numId w:val="8"/>
+        </w:numPr>
+        <w:rPr>
+          <w:rFonts w:ascii="Calibri" w:hAnsi="Calibri" w:cs="Calibri"/>
+          <w:sz w:val="24"/>
+          <w:szCs w:val="24"/>
+        </w:rPr>
+      </w:pPr>
+      <w:r>
+        <w:rPr>
+          <w:rFonts w:ascii="Calibri" w:hAnsi="Calibri" w:cs="Calibri"/>
+          <w:sz w:val="24"/>
+          <w:szCs w:val="24"/>
+        </w:rPr>
+        <w:t>Una longitud mínima de 8 caracteres</w:t>
+      </w:r>
+    </w:p>
+    <w:p>
+      <w:pPr>
+        <w:jc w:val="both"/>
+        <w:rPr>
+          <w:rFonts w:ascii="Calibri" w:hAnsi="Calibri" w:cs="Calibri"/>
+        </w:rPr>
+      </w:pPr>
+    </w:p>
+    <w:p>
+      <w:pPr>
+        <w:pStyle w:val="Ttulo1"/>
+        <w:numPr>
+          <w:ilvl w:val="0"/>
+          <w:numId w:val="3"/>
+        </w:numPr>
+      </w:pPr>
+      <w:bookmarkStart w:id="14" w:name="_Toc196143730"/>
+      <w:r>
+        <w:t>Configuración del Perfil</w:t>
+      </w:r>
+      <w:bookmarkEnd w:id="14"/>
+    </w:p>
+    <w:p>
+      <w:pPr>
+        <w:pStyle w:val="Ttulo2"/>
+        <w:ind w:firstLine="360"/>
+      </w:pPr>
+      <w:bookmarkStart w:id="15" w:name="_Toc196143731"/>
+      <w:r>
+        <w:t>4.1 Cambio de Contraseña</w:t>
+      </w:r>
+      <w:bookmarkEnd w:id="15"/>
+    </w:p>
+    <w:p>
+      <w:pPr>
+        <w:pStyle w:val="Prrafodelista"/>
+        <w:numPr>
+          <w:ilvl w:val="0"/>
+          <w:numId w:val="7"/>
+        </w:numPr>
+      </w:pPr>
+      <w:r>
+        <w:rPr>
+          <w:rStyle w:val="nfasisintenso"/>
+          <w:rFonts w:ascii="Calibri" w:hAnsi="Calibri" w:cs="Calibri"/>
+          <w:noProof/>
+          <w:sz w:val="24"/>
+          <w:szCs w:val="24"/>
+        </w:rPr>
+        <w:drawing>
+          <wp:anchor distT="0" distB="0" distL="114300" distR="114300" simplePos="0" relativeHeight="251658249" behindDoc="0" locked="0" layoutInCell="1" allowOverlap="1" wp14:anchorId="7C2E0B49" wp14:editId="52705790">
+            <wp:simplePos x="0" y="0"/>
+            <wp:positionH relativeFrom="column">
+              <wp:posOffset>985520</wp:posOffset>
+            </wp:positionH>
+            <wp:positionV relativeFrom="paragraph">
+              <wp:posOffset>1378281</wp:posOffset>
+            </wp:positionV>
+            <wp:extent cx="191386" cy="191386"/>
+            <wp:effectExtent l="19050" t="19050" r="0" b="37465"/>
+            <wp:wrapNone/>
+            <wp:docPr id="1504779427" name="Imagen 3"/>
+            <wp:cNvGraphicFramePr>
+              <a:graphicFrameLocks xmlns:a="http://schemas.openxmlformats.org/drawingml/2006/main" noChangeAspect="1"/>
+            </wp:cNvGraphicFramePr>
+            <a:graphic xmlns:a="http://schemas.openxmlformats.org/drawingml/2006/main">
+              <a:graphicData uri="http://schemas.openxmlformats.org/drawingml/2006/picture">
+                <pic:pic xmlns:pic="http://schemas.openxmlformats.org/drawingml/2006/picture">
+                  <pic:nvPicPr>
+                    <pic:cNvPr id="0" name="Picture 1"/>
+                    <pic:cNvPicPr>
+                      <a:picLocks noChangeAspect="1" noChangeArrowheads="1"/>
+                    </pic:cNvPicPr>
+                  </pic:nvPicPr>
+                  <pic:blipFill>
+                    <a:blip r:embed="rId17" cstate="print">
+                      <a:extLst>
+                        <a:ext uri="{28A0092B-C50C-407E-A947-70E740481C1C}">
+                          <a14:useLocalDpi xmlns:a14="http://schemas.microsoft.com/office/drawing/2010/main" val="0"/>
+                        </a:ext>
+                      </a:extLst>
+                    </a:blip>
+                    <a:srcRect/>
+                    <a:stretch>
+                      <a:fillRect/>
+                    </a:stretch>
+                  </pic:blipFill>
+                  <pic:spPr bwMode="auto">
+                    <a:xfrm rot="19637860">
+                      <a:off x="0" y="0"/>
+                      <a:ext cx="191386" cy="191386"/>
+                    </a:xfrm>
+                    <a:prstGeom prst="rect">
+                      <a:avLst/>
+                    </a:prstGeom>
+                    <a:noFill/>
+                    <a:ln>
+                      <a:noFill/>
+                    </a:ln>
+                  </pic:spPr>
+                </pic:pic>
+              </a:graphicData>
+            </a:graphic>
+            <wp14:sizeRelH relativeFrom="margin">
+              <wp14:pctWidth>0</wp14:pctWidth>
+            </wp14:sizeRelH>
+            <wp14:sizeRelV relativeFrom="margin">
+              <wp14:pctHeight>0</wp14:pctHeight>
+            </wp14:sizeRelV>
+          </wp:anchor>
+        </w:drawing>
+      </w:r>
+      <w:r>
+        <w:rPr>
+          <w:rFonts w:ascii="Calibri" w:hAnsi="Calibri" w:cs="Calibri"/>
+          <w:sz w:val="24"/>
+          <w:szCs w:val="24"/>
+        </w:rPr>
+        <w:t>Haz clic en "Perfil" en la barra lateral izquierda.</w:t>
+      </w:r>
+      <w:r>
+        <w:rPr>
+          <w:noProof/>
+        </w:rPr>
+        <w:drawing>
+          <wp:inline distT="0" distB="0" distL="0" distR="0" wp14:anchorId="4C17F018" wp14:editId="361EF6DD">
+            <wp:extent cx="5218386" cy="2935341"/>
+            <wp:effectExtent l="0" t="0" r="1905" b="0"/>
+            <wp:docPr id="1868106672" name="Imagen 1" descr="Interfaz de usuario gráfica&#10;&#10;Descripción generada automáticamente con confianza baja"/>
+            <wp:cNvGraphicFramePr>
+              <a:graphicFrameLocks xmlns:a="http://schemas.openxmlformats.org/drawingml/2006/main" noChangeAspect="1"/>
+            </wp:cNvGraphicFramePr>
+            <a:graphic xmlns:a="http://schemas.openxmlformats.org/drawingml/2006/main">
+              <a:graphicData uri="http://schemas.openxmlformats.org/drawingml/2006/picture">
+                <pic:pic xmlns:pic="http://schemas.openxmlformats.org/drawingml/2006/picture">
+                  <pic:nvPicPr>
+                    <pic:cNvPr id="1868106672" name="Imagen 1" descr="Interfaz de usuario gráfica&#10;&#10;Descripción generada automáticamente con confianza baja"/>
+                    <pic:cNvPicPr/>
+                  </pic:nvPicPr>
+                  <pic:blipFill>
+                    <a:blip r:embed="rId26" cstate="print">
+                      <a:extLst>
+                        <a:ext uri="{28A0092B-C50C-407E-A947-70E740481C1C}">
+                          <a14:useLocalDpi xmlns:a14="http://schemas.microsoft.com/office/drawing/2010/main" val="0"/>
+                        </a:ext>
+                      </a:extLst>
+                    </a:blip>
+                    <a:stretch>
+                      <a:fillRect/>
+                    </a:stretch>
+                  </pic:blipFill>
+                  <pic:spPr>
+                    <a:xfrm>
+                      <a:off x="0" y="0"/>
+                      <a:ext cx="5248571" cy="2952320"/>
+                    </a:xfrm>
+                    <a:prstGeom prst="rect">
+                      <a:avLst/>
+                    </a:prstGeom>
+                  </pic:spPr>
+                </pic:pic>
+              </a:graphicData>
+            </a:graphic>
+          </wp:inline>
+        </w:drawing>
+      </w:r>
+    </w:p>
+    <w:p>
+      <w:pPr>
+        <w:rPr>
+          <w:rFonts w:ascii="Calibri" w:hAnsi="Calibri" w:cs="Calibri"/>
+          <w:sz w:val="24"/>
+          <w:szCs w:val="24"/>
+        </w:rPr>
+      </w:pPr>
+    </w:p>
+    <w:p>
+      <w:pPr>
+        <w:rPr>
+          <w:rFonts w:ascii="Calibri" w:hAnsi="Calibri" w:cs="Calibri"/>
+          <w:sz w:val="24"/>
+          <w:szCs w:val="24"/>
+        </w:rPr>
+      </w:pPr>
+    </w:p>
+    <w:p>
+      <w:pPr>
+        <w:rPr>
+          <w:rFonts w:ascii="Calibri" w:hAnsi="Calibri" w:cs="Calibri"/>
+          <w:sz w:val="24"/>
+          <w:szCs w:val="24"/>
+        </w:rPr>
+      </w:pPr>
+    </w:p>
+    <w:p>
+      <w:pPr>
+        <w:rPr>
+          <w:rFonts w:ascii="Calibri" w:hAnsi="Calibri" w:cs="Calibri"/>
+          <w:sz w:val="24"/>
+          <w:szCs w:val="24"/>
+        </w:rPr>
+      </w:pPr>
+    </w:p>
+    <w:p>
+      <w:pPr>
+        <w:rPr>
+          <w:rFonts w:ascii="Calibri" w:hAnsi="Calibri" w:cs="Calibri"/>
+          <w:sz w:val="24"/>
+          <w:szCs w:val="24"/>
+        </w:rPr>
+      </w:pPr>
+    </w:p>
+    <w:p>
+      <w:pPr>
+        <w:rPr>
+          <w:rFonts w:ascii="Calibri" w:hAnsi="Calibri" w:cs="Calibri"/>
+          <w:sz w:val="24"/>
+          <w:szCs w:val="24"/>
+        </w:rPr>
+      </w:pPr>
+    </w:p>
+    <w:p>
+      <w:pPr>
+        <w:rPr>
+          <w:rFonts w:ascii="Calibri" w:hAnsi="Calibri" w:cs="Calibri"/>
+          <w:sz w:val="24"/>
+          <w:szCs w:val="24"/>
+        </w:rPr>
+      </w:pPr>
+    </w:p>
+    <w:p>
+      <w:pPr>
+        <w:pStyle w:val="Prrafodelista"/>
+        <w:numPr>
+          <w:ilvl w:val="0"/>
+          <w:numId w:val="7"/>
+        </w:numPr>
+        <w:rPr>
+          <w:rFonts w:ascii="Calibri" w:hAnsi="Calibri" w:cs="Calibri"/>
+          <w:sz w:val="24"/>
+          <w:szCs w:val="24"/>
+        </w:rPr>
+      </w:pPr>
+      <w:r>
+        <w:rPr>
+          <w:rFonts w:ascii="Calibri" w:hAnsi="Calibri" w:cs="Calibri"/>
+          <w:sz w:val="24"/>
+          <w:szCs w:val="24"/>
+        </w:rPr>
+        <w:lastRenderedPageBreak/>
+        <w:t>En el formulario que aparece, haz clic en el botón verde "Cambiar contraseña".</w:t>
+      </w:r>
+    </w:p>
+    <w:p>
+      <w:pPr>
+        <w:pStyle w:val="Prrafodelista"/>
+      </w:pPr>
+    </w:p>
+    <w:p>
+      <w:pPr>
+        <w:pStyle w:val="Prrafodelista"/>
+      </w:pPr>
+      <w:r>
+        <w:rPr>
+          <w:rStyle w:val="nfasisintenso"/>
+          <w:noProof/>
+          <w:sz w:val="28"/>
+          <w:szCs w:val="28"/>
+        </w:rPr>
+        <w:drawing>
+          <wp:anchor distT="0" distB="0" distL="114300" distR="114300" simplePos="0" relativeHeight="251658251" behindDoc="0" locked="0" layoutInCell="1" allowOverlap="1" wp14:anchorId="18CDB2FD" wp14:editId="2E8BBC84">
+            <wp:simplePos x="0" y="0"/>
+            <wp:positionH relativeFrom="column">
+              <wp:posOffset>4766237</wp:posOffset>
+            </wp:positionH>
+            <wp:positionV relativeFrom="paragraph">
+              <wp:posOffset>2096135</wp:posOffset>
+            </wp:positionV>
+            <wp:extent cx="191386" cy="191386"/>
+            <wp:effectExtent l="38100" t="19050" r="0" b="37465"/>
+            <wp:wrapNone/>
+            <wp:docPr id="1991174661" name="Imagen 3"/>
+            <wp:cNvGraphicFramePr>
+              <a:graphicFrameLocks xmlns:a="http://schemas.openxmlformats.org/drawingml/2006/main" noChangeAspect="1"/>
+            </wp:cNvGraphicFramePr>
+            <a:graphic xmlns:a="http://schemas.openxmlformats.org/drawingml/2006/main">
+              <a:graphicData uri="http://schemas.openxmlformats.org/drawingml/2006/picture">
+                <pic:pic xmlns:pic="http://schemas.openxmlformats.org/drawingml/2006/picture">
+                  <pic:nvPicPr>
+                    <pic:cNvPr id="0" name="Picture 1"/>
+                    <pic:cNvPicPr>
+                      <a:picLocks noChangeAspect="1" noChangeArrowheads="1"/>
+                    </pic:cNvPicPr>
+                  </pic:nvPicPr>
+                  <pic:blipFill>
+                    <a:blip r:embed="rId17" cstate="print">
                       <a:extLst>
                         <a:ext uri="{28A0092B-C50C-407E-A947-70E740481C1C}">
                           <a14:useLocalDpi xmlns:a14="http://schemas.microsoft.com/office/drawing/2010/main" val="0"/>
@@ -4668,17 +5607,11 @@
         <w:rPr>
           <w:noProof/>
         </w:rPr>
-        <w:t xml:space="preserve"> </w:t>
-      </w:r>
-      <w:r>
-        <w:rPr>
-          <w:noProof/>
-        </w:rPr>
         <w:drawing>
-          <wp:inline distT="0" distB="0" distL="0" distR="0" wp14:anchorId="27D7AE69" wp14:editId="184AC0E6">
-            <wp:extent cx="3982006" cy="3829584"/>
-            <wp:effectExtent l="0" t="0" r="0" b="0"/>
-            <wp:docPr id="609868852" name="Imagen 1"/>
+          <wp:inline distT="0" distB="0" distL="0" distR="0" wp14:anchorId="23E99C26" wp14:editId="445CC5D9">
+            <wp:extent cx="5281295" cy="2971165"/>
+            <wp:effectExtent l="0" t="0" r="0" b="635"/>
+            <wp:docPr id="899989546" name="Imagen 2" descr="Interfaz de usuario gráfica, Aplicación&#10;&#10;Descripción generada automáticamente"/>
             <wp:cNvGraphicFramePr>
               <a:graphicFrameLocks xmlns:a="http://schemas.openxmlformats.org/drawingml/2006/main" noChangeAspect="1"/>
             </wp:cNvGraphicFramePr>
@@ -4686,121 +5619,11 @@
               <a:graphicData uri="http://schemas.openxmlformats.org/drawingml/2006/picture">
                 <pic:pic xmlns:pic="http://schemas.openxmlformats.org/drawingml/2006/picture">
                   <pic:nvPicPr>
-                    <pic:cNvPr id="609868852" name=""/>
+                    <pic:cNvPr id="899989546" name="Imagen 2" descr="Interfaz de usuario gráfica, Aplicación&#10;&#10;Descripción generada automáticamente"/>
                     <pic:cNvPicPr/>
                   </pic:nvPicPr>
                   <pic:blipFill>
-                    <a:blip r:embed="rId21"/>
-                    <a:stretch>
-                      <a:fillRect/>
-                    </a:stretch>
-                  </pic:blipFill>
-                  <pic:spPr>
-                    <a:xfrm>
-                      <a:off x="0" y="0"/>
-                      <a:ext cx="3982006" cy="3829584"/>
-                    </a:xfrm>
-                    <a:prstGeom prst="rect">
-                      <a:avLst/>
-                    </a:prstGeom>
-                  </pic:spPr>
-                </pic:pic>
-              </a:graphicData>
-            </a:graphic>
-          </wp:inline>
-        </w:drawing>
-      </w:r>
-    </w:p>
-    <w:p>
-      <w:pPr>
-        <w:ind w:left="720"/>
-        <w:rPr>
-          <w:rFonts w:ascii="Calibri" w:hAnsi="Calibri" w:cs="Calibri"/>
-        </w:rPr>
-      </w:pPr>
-    </w:p>
-    <w:p>
-      <w:pPr>
-        <w:ind w:left="720"/>
-        <w:jc w:val="both"/>
-        <w:rPr>
-          <w:rFonts w:ascii="Calibri" w:hAnsi="Calibri" w:cs="Calibri"/>
-          <w:sz w:val="24"/>
-          <w:szCs w:val="24"/>
-        </w:rPr>
-      </w:pPr>
-    </w:p>
-    <w:p>
-      <w:pPr>
-        <w:numPr>
-          <w:ilvl w:val="0"/>
-          <w:numId w:val="4"/>
-        </w:numPr>
-        <w:jc w:val="both"/>
-        <w:rPr>
-          <w:rFonts w:ascii="Calibri" w:hAnsi="Calibri" w:cs="Calibri"/>
-          <w:sz w:val="24"/>
-          <w:szCs w:val="24"/>
-        </w:rPr>
-      </w:pPr>
-      <w:r>
-        <w:rPr>
-          <w:rFonts w:ascii="Calibri" w:hAnsi="Calibri" w:cs="Calibri"/>
-          <w:sz w:val="24"/>
-          <w:szCs w:val="24"/>
-        </w:rPr>
-        <w:t>Revisa tu correo electrónico para encontrar las instrucciones de restablecimiento.</w:t>
-      </w:r>
-      <w:r>
-        <w:rPr>
-          <w:rFonts w:ascii="Calibri" w:hAnsi="Calibri" w:cs="Calibri"/>
-          <w:noProof/>
-          <w:sz w:val="24"/>
-          <w:szCs w:val="24"/>
-        </w:rPr>
-        <w:t xml:space="preserve"> </w:t>
-      </w:r>
-    </w:p>
-    <w:p>
-      <w:pPr>
-        <w:ind w:left="720"/>
-        <w:jc w:val="both"/>
-        <w:rPr>
-          <w:rFonts w:ascii="Calibri" w:hAnsi="Calibri" w:cs="Calibri"/>
-        </w:rPr>
-      </w:pPr>
-    </w:p>
-    <w:p>
-      <w:pPr>
-        <w:ind w:left="720"/>
-        <w:jc w:val="both"/>
-        <w:rPr>
-          <w:rFonts w:ascii="Calibri" w:hAnsi="Calibri" w:cs="Calibri"/>
-        </w:rPr>
-      </w:pPr>
-      <w:r>
-        <w:rPr>
-          <w:rFonts w:ascii="Calibri" w:hAnsi="Calibri" w:cs="Calibri"/>
-          <w:noProof/>
-        </w:rPr>
-        <w:lastRenderedPageBreak/>
-        <w:drawing>
-          <wp:inline distT="0" distB="0" distL="0" distR="0" wp14:anchorId="37634B78" wp14:editId="5A06F168">
-            <wp:extent cx="5135245" cy="2887980"/>
-            <wp:effectExtent l="0" t="0" r="8255" b="7620"/>
-            <wp:docPr id="5876379" name="Imagen 11" descr="Interfaz de usuario gráfica, Texto, Aplicación, Chat o mensaje de texto&#10;&#10;Descripción generada automáticamente"/>
-            <wp:cNvGraphicFramePr>
-              <a:graphicFrameLocks xmlns:a="http://schemas.openxmlformats.org/drawingml/2006/main" noChangeAspect="1"/>
-            </wp:cNvGraphicFramePr>
-            <a:graphic xmlns:a="http://schemas.openxmlformats.org/drawingml/2006/main">
-              <a:graphicData uri="http://schemas.openxmlformats.org/drawingml/2006/picture">
-                <pic:pic xmlns:pic="http://schemas.openxmlformats.org/drawingml/2006/picture">
-                  <pic:nvPicPr>
-                    <pic:cNvPr id="5876379" name="Imagen 11" descr="Interfaz de usuario gráfica, Texto, Aplicación, Chat o mensaje de texto&#10;&#10;Descripción generada automáticamente"/>
-                    <pic:cNvPicPr/>
-                  </pic:nvPicPr>
-                  <pic:blipFill>
-                    <a:blip r:embed="rId22" cstate="print">
+                    <a:blip r:embed="rId27" cstate="print">
                       <a:extLst>
                         <a:ext uri="{28A0092B-C50C-407E-A947-70E740481C1C}">
                           <a14:useLocalDpi xmlns:a14="http://schemas.microsoft.com/office/drawing/2010/main" val="0"/>
@@ -4814,7 +5637,7 @@
                   <pic:spPr>
                     <a:xfrm>
                       <a:off x="0" y="0"/>
-                      <a:ext cx="5135245" cy="2887980"/>
+                      <a:ext cx="5281295" cy="2971165"/>
                     </a:xfrm>
                     <a:prstGeom prst="rect">
                       <a:avLst/>
@@ -4829,203 +5652,33 @@
     </w:p>
     <w:p>
       <w:pPr>
-        <w:ind w:left="720"/>
-        <w:jc w:val="both"/>
-        <w:rPr>
-          <w:rFonts w:ascii="Calibri" w:hAnsi="Calibri" w:cs="Calibri"/>
-        </w:rPr>
-      </w:pPr>
-    </w:p>
-    <w:p>
-      <w:pPr>
-        <w:ind w:left="720"/>
-        <w:jc w:val="both"/>
-        <w:rPr>
-          <w:rFonts w:ascii="Calibri" w:hAnsi="Calibri" w:cs="Calibri"/>
-        </w:rPr>
-      </w:pPr>
-    </w:p>
-    <w:p>
-      <w:pPr>
-        <w:jc w:val="both"/>
-        <w:rPr>
-          <w:rFonts w:ascii="Calibri" w:hAnsi="Calibri" w:cs="Calibri"/>
-        </w:rPr>
-      </w:pPr>
-    </w:p>
-    <w:p>
-      <w:pPr>
+        <w:pStyle w:val="Prrafodelista"/>
         <w:numPr>
           <w:ilvl w:val="0"/>
-          <w:numId w:val="4"/>
+          <w:numId w:val="7"/>
         </w:numPr>
-        <w:jc w:val="both"/>
-        <w:rPr>
-          <w:rFonts w:ascii="Calibri" w:hAnsi="Calibri" w:cs="Calibri"/>
-          <w:sz w:val="24"/>
-          <w:szCs w:val="24"/>
-        </w:rPr>
-      </w:pPr>
-      <w:r>
-        <w:rPr>
-          <w:rFonts w:ascii="Calibri" w:hAnsi="Calibri" w:cs="Calibri"/>
-          <w:sz w:val="24"/>
-          <w:szCs w:val="24"/>
-        </w:rPr>
-        <w:t>Haz clic en el botón "Restablecer" en el correo electrónico.</w:t>
-      </w:r>
-    </w:p>
-    <w:p>
-      <w:pPr>
-        <w:numPr>
-          <w:ilvl w:val="0"/>
-          <w:numId w:val="4"/>
-        </w:numPr>
-        <w:rPr>
-          <w:rFonts w:ascii="Calibri" w:hAnsi="Calibri" w:cs="Calibri"/>
-          <w:sz w:val="24"/>
-          <w:szCs w:val="24"/>
-        </w:rPr>
-      </w:pPr>
-      <w:r>
-        <w:rPr>
-          <w:rFonts w:ascii="Calibri" w:hAnsi="Calibri" w:cs="Calibri"/>
-          <w:sz w:val="24"/>
-          <w:szCs w:val="24"/>
-        </w:rPr>
-        <w:t>En el formulario que aparece, ingresa tu nueva contraseña y confírmala.</w:t>
-      </w:r>
-      <w:r>
-        <w:rPr>
-          <w:rFonts w:ascii="Calibri" w:hAnsi="Calibri" w:cs="Calibri"/>
-          <w:sz w:val="24"/>
-          <w:szCs w:val="24"/>
-        </w:rPr>
-        <w:t xml:space="preserve"> Haz clic en "</w:t>
-      </w:r>
-      <w:r>
-        <w:rPr>
-          <w:rFonts w:ascii="Calibri" w:hAnsi="Calibri" w:cs="Calibri"/>
-          <w:sz w:val="24"/>
-          <w:szCs w:val="24"/>
-        </w:rPr>
-        <w:t>Restablecer</w:t>
-      </w:r>
-      <w:r>
-        <w:rPr>
-          <w:rFonts w:ascii="Calibri" w:hAnsi="Calibri" w:cs="Calibri"/>
-          <w:sz w:val="24"/>
-          <w:szCs w:val="24"/>
-        </w:rPr>
-        <w:t>" para restablecer tu contraseña.</w:t>
-      </w:r>
-      <w:r>
-        <w:rPr>
+      </w:pPr>
+      <w:r>
+        <w:rPr>
+          <w:rStyle w:val="nfasisintenso"/>
           <w:rFonts w:ascii="Calibri" w:hAnsi="Calibri" w:cs="Calibri"/>
           <w:noProof/>
           <w:sz w:val="24"/>
           <w:szCs w:val="24"/>
         </w:rPr>
-        <w:t xml:space="preserve"> </w:t>
-      </w:r>
-    </w:p>
-    <w:p>
-      <w:pPr>
-        <w:ind w:left="720"/>
-        <w:rPr>
-          <w:rFonts w:ascii="Calibri" w:hAnsi="Calibri" w:cs="Calibri"/>
-        </w:rPr>
-      </w:pPr>
-      <w:r>
-        <w:rPr>
-          <w:rFonts w:ascii="Calibri" w:hAnsi="Calibri" w:cs="Calibri"/>
-          <w:noProof/>
-        </w:rPr>
         <w:drawing>
-          <wp:anchor distT="0" distB="0" distL="114300" distR="114300" simplePos="0" relativeHeight="251660315" behindDoc="0" locked="0" layoutInCell="1" allowOverlap="1" wp14:anchorId="396A55CA" wp14:editId="70AFE193">
+          <wp:anchor distT="0" distB="0" distL="114300" distR="114300" simplePos="0" relativeHeight="251658250" behindDoc="0" locked="0" layoutInCell="1" allowOverlap="1" wp14:anchorId="60429C1F" wp14:editId="54FDD9E2">
             <wp:simplePos x="0" y="0"/>
-            <wp:positionH relativeFrom="margin">
-              <wp:posOffset>2983535</wp:posOffset>
+            <wp:positionH relativeFrom="column">
+              <wp:posOffset>3819525</wp:posOffset>
             </wp:positionH>
             <wp:positionV relativeFrom="paragraph">
-              <wp:posOffset>280670</wp:posOffset>
+              <wp:posOffset>2360674</wp:posOffset>
             </wp:positionV>
-            <wp:extent cx="2560320" cy="1439545"/>
-            <wp:effectExtent l="0" t="0" r="0" b="8255"/>
+            <wp:extent cx="191386" cy="191386"/>
+            <wp:effectExtent l="38100" t="19050" r="0" b="37465"/>
             <wp:wrapNone/>
-            <wp:docPr id="1265806368" name="Imagen 13"/>
-            <wp:cNvGraphicFramePr>
-              <a:graphicFrameLocks xmlns:a="http://schemas.openxmlformats.org/drawingml/2006/main" noChangeAspect="1"/>
-            </wp:cNvGraphicFramePr>
-            <a:graphic xmlns:a="http://schemas.openxmlformats.org/drawingml/2006/main">
-              <a:graphicData uri="http://schemas.openxmlformats.org/drawingml/2006/picture">
-                <pic:pic xmlns:pic="http://schemas.openxmlformats.org/drawingml/2006/picture">
-                  <pic:nvPicPr>
-                    <pic:cNvPr id="0" name="Picture 50"/>
-                    <pic:cNvPicPr>
-                      <a:picLocks noChangeAspect="1" noChangeArrowheads="1"/>
-                    </pic:cNvPicPr>
-                  </pic:nvPicPr>
-                  <pic:blipFill>
-                    <a:blip r:embed="rId23" cstate="print">
-                      <a:extLst>
-                        <a:ext uri="{28A0092B-C50C-407E-A947-70E740481C1C}">
-                          <a14:useLocalDpi xmlns:a14="http://schemas.microsoft.com/office/drawing/2010/main" val="0"/>
-                        </a:ext>
-                      </a:extLst>
-                    </a:blip>
-                    <a:srcRect/>
-                    <a:stretch>
-                      <a:fillRect/>
-                    </a:stretch>
-                  </pic:blipFill>
-                  <pic:spPr bwMode="auto">
-                    <a:xfrm>
-                      <a:off x="0" y="0"/>
-                      <a:ext cx="2560320" cy="1439545"/>
-                    </a:xfrm>
-                    <a:prstGeom prst="rect">
-                      <a:avLst/>
-                    </a:prstGeom>
-                    <a:noFill/>
-                    <a:ln>
-                      <a:noFill/>
-                    </a:ln>
-                  </pic:spPr>
-                </pic:pic>
-              </a:graphicData>
-            </a:graphic>
-          </wp:anchor>
-        </w:drawing>
-      </w:r>
-    </w:p>
-    <w:p>
-      <w:pPr>
-        <w:ind w:left="720"/>
-        <w:rPr>
-          <w:rFonts w:ascii="Calibri" w:hAnsi="Calibri" w:cs="Calibri"/>
-        </w:rPr>
-      </w:pPr>
-      <w:r>
-        <w:rPr>
-          <w:rStyle w:val="nfasisintenso"/>
-          <w:noProof/>
-          <w:sz w:val="28"/>
-          <w:szCs w:val="28"/>
-        </w:rPr>
-        <w:drawing>
-          <wp:anchor distT="0" distB="0" distL="114300" distR="114300" simplePos="0" relativeHeight="251658248" behindDoc="0" locked="0" layoutInCell="1" allowOverlap="1" wp14:anchorId="0C02637E" wp14:editId="7BF09D66">
-            <wp:simplePos x="0" y="0"/>
-            <wp:positionH relativeFrom="column">
-              <wp:posOffset>1968835</wp:posOffset>
-            </wp:positionH>
-            <wp:positionV relativeFrom="paragraph">
-              <wp:posOffset>914434</wp:posOffset>
-            </wp:positionV>
-            <wp:extent cx="134085" cy="134085"/>
-            <wp:effectExtent l="19050" t="19050" r="18415" b="18415"/>
-            <wp:wrapNone/>
-            <wp:docPr id="1908924467" name="Imagen 3"/>
+            <wp:docPr id="1046137911" name="Imagen 3"/>
             <wp:cNvGraphicFramePr>
               <a:graphicFrameLocks xmlns:a="http://schemas.openxmlformats.org/drawingml/2006/main" noChangeAspect="1"/>
             </wp:cNvGraphicFramePr>
@@ -5039,572 +5692,7 @@
                     </pic:cNvPicPr>
                   </pic:nvPicPr>
                   <pic:blipFill>
-                    <a:blip r:embed="rId16" cstate="print">
-                      <a:extLst>
-                        <a:ext uri="{28A0092B-C50C-407E-A947-70E740481C1C}">
-                          <a14:useLocalDpi xmlns:a14="http://schemas.microsoft.com/office/drawing/2010/main" val="0"/>
-                        </a:ext>
-                      </a:extLst>
-                    </a:blip>
-                    <a:srcRect/>
-                    <a:stretch>
-                      <a:fillRect/>
-                    </a:stretch>
-                  </pic:blipFill>
-                  <pic:spPr bwMode="auto">
-                    <a:xfrm rot="20448306">
-                      <a:off x="0" y="0"/>
-                      <a:ext cx="134085" cy="134085"/>
-                    </a:xfrm>
-                    <a:prstGeom prst="rect">
-                      <a:avLst/>
-                    </a:prstGeom>
-                    <a:noFill/>
-                    <a:ln>
-                      <a:noFill/>
-                    </a:ln>
-                  </pic:spPr>
-                </pic:pic>
-              </a:graphicData>
-            </a:graphic>
-            <wp14:sizeRelH relativeFrom="margin">
-              <wp14:pctWidth>0</wp14:pctWidth>
-            </wp14:sizeRelH>
-            <wp14:sizeRelV relativeFrom="margin">
-              <wp14:pctHeight>0</wp14:pctHeight>
-            </wp14:sizeRelV>
-          </wp:anchor>
-        </w:drawing>
-      </w:r>
-      <w:r>
-        <w:rPr>
-          <w:rFonts w:ascii="Calibri" w:hAnsi="Calibri" w:cs="Calibri"/>
-          <w:noProof/>
-        </w:rPr>
-        <w:drawing>
-          <wp:inline distT="0" distB="0" distL="0" distR="0" wp14:anchorId="641F4D2B" wp14:editId="741BFC6D">
-            <wp:extent cx="2529761" cy="1422883"/>
-            <wp:effectExtent l="0" t="0" r="4445" b="6350"/>
-            <wp:docPr id="1677037632" name="Imagen 15"/>
-            <wp:cNvGraphicFramePr>
-              <a:graphicFrameLocks xmlns:a="http://schemas.openxmlformats.org/drawingml/2006/main" noChangeAspect="1"/>
-            </wp:cNvGraphicFramePr>
-            <a:graphic xmlns:a="http://schemas.openxmlformats.org/drawingml/2006/main">
-              <a:graphicData uri="http://schemas.openxmlformats.org/drawingml/2006/picture">
-                <pic:pic xmlns:pic="http://schemas.openxmlformats.org/drawingml/2006/picture">
-                  <pic:nvPicPr>
-                    <pic:cNvPr id="0" name="Picture 57"/>
-                    <pic:cNvPicPr>
-                      <a:picLocks noChangeAspect="1" noChangeArrowheads="1"/>
-                    </pic:cNvPicPr>
-                  </pic:nvPicPr>
-                  <pic:blipFill>
-                    <a:blip r:embed="rId24" cstate="print">
-                      <a:extLst>
-                        <a:ext uri="{28A0092B-C50C-407E-A947-70E740481C1C}">
-                          <a14:useLocalDpi xmlns:a14="http://schemas.microsoft.com/office/drawing/2010/main" val="0"/>
-                        </a:ext>
-                      </a:extLst>
-                    </a:blip>
-                    <a:srcRect/>
-                    <a:stretch>
-                      <a:fillRect/>
-                    </a:stretch>
-                  </pic:blipFill>
-                  <pic:spPr bwMode="auto">
-                    <a:xfrm>
-                      <a:off x="0" y="0"/>
-                      <a:ext cx="2555190" cy="1437186"/>
-                    </a:xfrm>
-                    <a:prstGeom prst="rect">
-                      <a:avLst/>
-                    </a:prstGeom>
-                    <a:noFill/>
-                    <a:ln>
-                      <a:noFill/>
-                    </a:ln>
-                  </pic:spPr>
-                </pic:pic>
-              </a:graphicData>
-            </a:graphic>
-          </wp:inline>
-        </w:drawing>
-      </w:r>
-    </w:p>
-    <w:p>
-      <w:pPr>
-        <w:rPr>
-          <w:rFonts w:ascii="Calibri" w:hAnsi="Calibri" w:cs="Calibri"/>
-        </w:rPr>
-      </w:pPr>
-    </w:p>
-    <w:p>
-      <w:pPr>
-        <w:rPr>
-          <w:rFonts w:ascii="Calibri" w:hAnsi="Calibri" w:cs="Calibri"/>
-        </w:rPr>
-      </w:pPr>
-    </w:p>
-    <w:p>
-      <w:pPr>
-        <w:rPr>
-          <w:noProof/>
-        </w:rPr>
-      </w:pPr>
-    </w:p>
-    <w:p>
-      <w:pPr>
-        <w:pStyle w:val="Prrafodelista"/>
-        <w:rPr>
-          <w:rFonts w:ascii="Calibri" w:hAnsi="Calibri" w:cs="Calibri"/>
-          <w:sz w:val="24"/>
-          <w:szCs w:val="24"/>
-        </w:rPr>
-      </w:pPr>
-      <w:r>
-        <w:rPr>
-          <w:rFonts w:ascii="Calibri" w:hAnsi="Calibri" w:cs="Calibri"/>
-          <w:sz w:val="24"/>
-          <w:szCs w:val="24"/>
-        </w:rPr>
-        <w:t xml:space="preserve">Recuerde elegir una contraseña segura para proteger su cuenta de posibles ataques, la contraseña debe contener al menos: </w:t>
-      </w:r>
-    </w:p>
-    <w:p>
-      <w:pPr>
-        <w:pStyle w:val="Prrafodelista"/>
-        <w:rPr>
-          <w:rFonts w:ascii="Calibri" w:hAnsi="Calibri" w:cs="Calibri"/>
-          <w:sz w:val="24"/>
-          <w:szCs w:val="24"/>
-        </w:rPr>
-      </w:pPr>
-    </w:p>
-    <w:p>
-      <w:pPr>
-        <w:pStyle w:val="Prrafodelista"/>
-        <w:numPr>
-          <w:ilvl w:val="0"/>
-          <w:numId w:val="8"/>
-        </w:numPr>
-        <w:rPr>
-          <w:rFonts w:ascii="Calibri" w:hAnsi="Calibri" w:cs="Calibri"/>
-          <w:sz w:val="24"/>
-          <w:szCs w:val="24"/>
-        </w:rPr>
-      </w:pPr>
-      <w:r>
-        <w:rPr>
-          <w:rFonts w:ascii="Calibri" w:hAnsi="Calibri" w:cs="Calibri"/>
-          <w:sz w:val="24"/>
-          <w:szCs w:val="24"/>
-        </w:rPr>
-        <w:t>Un número</w:t>
-      </w:r>
-    </w:p>
-    <w:p>
-      <w:pPr>
-        <w:pStyle w:val="Prrafodelista"/>
-        <w:numPr>
-          <w:ilvl w:val="0"/>
-          <w:numId w:val="8"/>
-        </w:numPr>
-        <w:rPr>
-          <w:rFonts w:ascii="Calibri" w:hAnsi="Calibri" w:cs="Calibri"/>
-          <w:sz w:val="24"/>
-          <w:szCs w:val="24"/>
-        </w:rPr>
-      </w:pPr>
-      <w:r>
-        <w:rPr>
-          <w:rFonts w:ascii="Calibri" w:hAnsi="Calibri" w:cs="Calibri"/>
-          <w:sz w:val="24"/>
-          <w:szCs w:val="24"/>
-        </w:rPr>
-        <w:lastRenderedPageBreak/>
-        <w:t>Una letra mayúscula</w:t>
-      </w:r>
-    </w:p>
-    <w:p>
-      <w:pPr>
-        <w:pStyle w:val="Prrafodelista"/>
-        <w:numPr>
-          <w:ilvl w:val="0"/>
-          <w:numId w:val="8"/>
-        </w:numPr>
-        <w:rPr>
-          <w:rFonts w:ascii="Calibri" w:hAnsi="Calibri" w:cs="Calibri"/>
-          <w:sz w:val="24"/>
-          <w:szCs w:val="24"/>
-        </w:rPr>
-      </w:pPr>
-      <w:r>
-        <w:rPr>
-          <w:rFonts w:ascii="Calibri" w:hAnsi="Calibri" w:cs="Calibri"/>
-          <w:sz w:val="24"/>
-          <w:szCs w:val="24"/>
-        </w:rPr>
-        <w:t>Una letra minúscula</w:t>
-      </w:r>
-    </w:p>
-    <w:p>
-      <w:pPr>
-        <w:pStyle w:val="Prrafodelista"/>
-        <w:numPr>
-          <w:ilvl w:val="0"/>
-          <w:numId w:val="8"/>
-        </w:numPr>
-        <w:rPr>
-          <w:rFonts w:ascii="Calibri" w:hAnsi="Calibri" w:cs="Calibri"/>
-          <w:sz w:val="24"/>
-          <w:szCs w:val="24"/>
-        </w:rPr>
-      </w:pPr>
-      <w:r>
-        <w:rPr>
-          <w:rFonts w:ascii="Calibri" w:hAnsi="Calibri" w:cs="Calibri"/>
-          <w:sz w:val="24"/>
-          <w:szCs w:val="24"/>
-        </w:rPr>
-        <w:t>Un carácter especial (@ , *, _ )</w:t>
-      </w:r>
-    </w:p>
-    <w:p>
-      <w:pPr>
-        <w:pStyle w:val="Prrafodelista"/>
-        <w:numPr>
-          <w:ilvl w:val="0"/>
-          <w:numId w:val="8"/>
-        </w:numPr>
-        <w:rPr>
-          <w:rFonts w:ascii="Calibri" w:hAnsi="Calibri" w:cs="Calibri"/>
-          <w:sz w:val="24"/>
-          <w:szCs w:val="24"/>
-        </w:rPr>
-      </w:pPr>
-      <w:r>
-        <w:rPr>
-          <w:rFonts w:ascii="Calibri" w:hAnsi="Calibri" w:cs="Calibri"/>
-          <w:sz w:val="24"/>
-          <w:szCs w:val="24"/>
-        </w:rPr>
-        <w:t>Una longitud mínima de 8 caracteres</w:t>
-      </w:r>
-    </w:p>
-    <w:p>
-      <w:pPr>
-        <w:jc w:val="both"/>
-        <w:rPr>
-          <w:rFonts w:ascii="Calibri" w:hAnsi="Calibri" w:cs="Calibri"/>
-        </w:rPr>
-      </w:pPr>
-    </w:p>
-    <w:p>
-      <w:pPr>
-        <w:pStyle w:val="Ttulo1"/>
-        <w:numPr>
-          <w:ilvl w:val="0"/>
-          <w:numId w:val="3"/>
-        </w:numPr>
-      </w:pPr>
-      <w:bookmarkStart w:id="14" w:name="_Toc196143730"/>
-      <w:r>
-        <w:t>Configuración del Perfil</w:t>
-      </w:r>
-      <w:bookmarkEnd w:id="14"/>
-    </w:p>
-    <w:p>
-      <w:pPr>
-        <w:pStyle w:val="Ttulo2"/>
-        <w:ind w:firstLine="360"/>
-      </w:pPr>
-      <w:bookmarkStart w:id="15" w:name="_Toc196143731"/>
-      <w:r>
-        <w:t>4.1 Cambio de Contraseña</w:t>
-      </w:r>
-      <w:bookmarkEnd w:id="15"/>
-    </w:p>
-    <w:p>
-      <w:pPr>
-        <w:pStyle w:val="Prrafodelista"/>
-        <w:numPr>
-          <w:ilvl w:val="0"/>
-          <w:numId w:val="7"/>
-        </w:numPr>
-      </w:pPr>
-      <w:r>
-        <w:rPr>
-          <w:rStyle w:val="nfasisintenso"/>
-          <w:rFonts w:ascii="Calibri" w:hAnsi="Calibri" w:cs="Calibri"/>
-          <w:noProof/>
-          <w:sz w:val="24"/>
-          <w:szCs w:val="24"/>
-        </w:rPr>
-        <w:drawing>
-          <wp:anchor distT="0" distB="0" distL="114300" distR="114300" simplePos="0" relativeHeight="251658249" behindDoc="0" locked="0" layoutInCell="1" allowOverlap="1" wp14:anchorId="7C2E0B49" wp14:editId="52705790">
-            <wp:simplePos x="0" y="0"/>
-            <wp:positionH relativeFrom="column">
-              <wp:posOffset>985520</wp:posOffset>
-            </wp:positionH>
-            <wp:positionV relativeFrom="paragraph">
-              <wp:posOffset>1378281</wp:posOffset>
-            </wp:positionV>
-            <wp:extent cx="191386" cy="191386"/>
-            <wp:effectExtent l="19050" t="19050" r="0" b="37465"/>
-            <wp:wrapNone/>
-            <wp:docPr id="1504779427" name="Imagen 3"/>
-            <wp:cNvGraphicFramePr>
-              <a:graphicFrameLocks xmlns:a="http://schemas.openxmlformats.org/drawingml/2006/main" noChangeAspect="1"/>
-            </wp:cNvGraphicFramePr>
-            <a:graphic xmlns:a="http://schemas.openxmlformats.org/drawingml/2006/main">
-              <a:graphicData uri="http://schemas.openxmlformats.org/drawingml/2006/picture">
-                <pic:pic xmlns:pic="http://schemas.openxmlformats.org/drawingml/2006/picture">
-                  <pic:nvPicPr>
-                    <pic:cNvPr id="0" name="Picture 1"/>
-                    <pic:cNvPicPr>
-                      <a:picLocks noChangeAspect="1" noChangeArrowheads="1"/>
-                    </pic:cNvPicPr>
-                  </pic:nvPicPr>
-                  <pic:blipFill>
-                    <a:blip r:embed="rId16" cstate="print">
-                      <a:extLst>
-                        <a:ext uri="{28A0092B-C50C-407E-A947-70E740481C1C}">
-                          <a14:useLocalDpi xmlns:a14="http://schemas.microsoft.com/office/drawing/2010/main" val="0"/>
-                        </a:ext>
-                      </a:extLst>
-                    </a:blip>
-                    <a:srcRect/>
-                    <a:stretch>
-                      <a:fillRect/>
-                    </a:stretch>
-                  </pic:blipFill>
-                  <pic:spPr bwMode="auto">
-                    <a:xfrm rot="19637860">
-                      <a:off x="0" y="0"/>
-                      <a:ext cx="191386" cy="191386"/>
-                    </a:xfrm>
-                    <a:prstGeom prst="rect">
-                      <a:avLst/>
-                    </a:prstGeom>
-                    <a:noFill/>
-                    <a:ln>
-                      <a:noFill/>
-                    </a:ln>
-                  </pic:spPr>
-                </pic:pic>
-              </a:graphicData>
-            </a:graphic>
-            <wp14:sizeRelH relativeFrom="margin">
-              <wp14:pctWidth>0</wp14:pctWidth>
-            </wp14:sizeRelH>
-            <wp14:sizeRelV relativeFrom="margin">
-              <wp14:pctHeight>0</wp14:pctHeight>
-            </wp14:sizeRelV>
-          </wp:anchor>
-        </w:drawing>
-      </w:r>
-      <w:r>
-        <w:rPr>
-          <w:rFonts w:ascii="Calibri" w:hAnsi="Calibri" w:cs="Calibri"/>
-          <w:sz w:val="24"/>
-          <w:szCs w:val="24"/>
-        </w:rPr>
-        <w:t>Haz clic en "Perfil" en la barra lateral izquierda.</w:t>
-      </w:r>
-      <w:r>
-        <w:rPr>
-          <w:noProof/>
-        </w:rPr>
-        <w:drawing>
-          <wp:inline distT="0" distB="0" distL="0" distR="0" wp14:anchorId="4C17F018" wp14:editId="2B46E689">
-            <wp:extent cx="5218386" cy="2935341"/>
-            <wp:effectExtent l="0" t="0" r="1905" b="0"/>
-            <wp:docPr id="1868106672" name="Imagen 1" descr="Interfaz de usuario gráfica&#10;&#10;Descripción generada automáticamente con confianza baja"/>
-            <wp:cNvGraphicFramePr>
-              <a:graphicFrameLocks xmlns:a="http://schemas.openxmlformats.org/drawingml/2006/main" noChangeAspect="1"/>
-            </wp:cNvGraphicFramePr>
-            <a:graphic xmlns:a="http://schemas.openxmlformats.org/drawingml/2006/main">
-              <a:graphicData uri="http://schemas.openxmlformats.org/drawingml/2006/picture">
-                <pic:pic xmlns:pic="http://schemas.openxmlformats.org/drawingml/2006/picture">
-                  <pic:nvPicPr>
-                    <pic:cNvPr id="1868106672" name="Imagen 1" descr="Interfaz de usuario gráfica&#10;&#10;Descripción generada automáticamente con confianza baja"/>
-                    <pic:cNvPicPr/>
-                  </pic:nvPicPr>
-                  <pic:blipFill>
-                    <a:blip r:embed="rId25" cstate="print">
-                      <a:extLst>
-                        <a:ext uri="{28A0092B-C50C-407E-A947-70E740481C1C}">
-                          <a14:useLocalDpi xmlns:a14="http://schemas.microsoft.com/office/drawing/2010/main" val="0"/>
-                        </a:ext>
-                      </a:extLst>
-                    </a:blip>
-                    <a:stretch>
-                      <a:fillRect/>
-                    </a:stretch>
-                  </pic:blipFill>
-                  <pic:spPr>
-                    <a:xfrm>
-                      <a:off x="0" y="0"/>
-                      <a:ext cx="5248571" cy="2952320"/>
-                    </a:xfrm>
-                    <a:prstGeom prst="rect">
-                      <a:avLst/>
-                    </a:prstGeom>
-                  </pic:spPr>
-                </pic:pic>
-              </a:graphicData>
-            </a:graphic>
-          </wp:inline>
-        </w:drawing>
-      </w:r>
-    </w:p>
-    <w:p>
-      <w:pPr>
-        <w:rPr>
-          <w:rFonts w:ascii="Calibri" w:hAnsi="Calibri" w:cs="Calibri"/>
-          <w:sz w:val="24"/>
-          <w:szCs w:val="24"/>
-        </w:rPr>
-      </w:pPr>
-    </w:p>
-    <w:p>
-      <w:pPr>
-        <w:rPr>
-          <w:rFonts w:ascii="Calibri" w:hAnsi="Calibri" w:cs="Calibri"/>
-          <w:sz w:val="24"/>
-          <w:szCs w:val="24"/>
-        </w:rPr>
-      </w:pPr>
-    </w:p>
-    <w:p>
-      <w:pPr>
-        <w:rPr>
-          <w:rFonts w:ascii="Calibri" w:hAnsi="Calibri" w:cs="Calibri"/>
-          <w:sz w:val="24"/>
-          <w:szCs w:val="24"/>
-        </w:rPr>
-      </w:pPr>
-    </w:p>
-    <w:p>
-      <w:pPr>
-        <w:rPr>
-          <w:rFonts w:ascii="Calibri" w:hAnsi="Calibri" w:cs="Calibri"/>
-          <w:sz w:val="24"/>
-          <w:szCs w:val="24"/>
-        </w:rPr>
-      </w:pPr>
-    </w:p>
-    <w:p>
-      <w:pPr>
-        <w:rPr>
-          <w:rFonts w:ascii="Calibri" w:hAnsi="Calibri" w:cs="Calibri"/>
-          <w:sz w:val="24"/>
-          <w:szCs w:val="24"/>
-        </w:rPr>
-      </w:pPr>
-    </w:p>
-    <w:p>
-      <w:pPr>
-        <w:rPr>
-          <w:rFonts w:ascii="Calibri" w:hAnsi="Calibri" w:cs="Calibri"/>
-          <w:sz w:val="24"/>
-          <w:szCs w:val="24"/>
-        </w:rPr>
-      </w:pPr>
-    </w:p>
-    <w:p>
-      <w:pPr>
-        <w:rPr>
-          <w:rFonts w:ascii="Calibri" w:hAnsi="Calibri" w:cs="Calibri"/>
-          <w:sz w:val="24"/>
-          <w:szCs w:val="24"/>
-        </w:rPr>
-      </w:pPr>
-    </w:p>
-    <w:p>
-      <w:pPr>
-        <w:rPr>
-          <w:rFonts w:ascii="Calibri" w:hAnsi="Calibri" w:cs="Calibri"/>
-          <w:sz w:val="24"/>
-          <w:szCs w:val="24"/>
-        </w:rPr>
-      </w:pPr>
-    </w:p>
-    <w:p>
-      <w:pPr>
-        <w:rPr>
-          <w:rFonts w:ascii="Calibri" w:hAnsi="Calibri" w:cs="Calibri"/>
-          <w:sz w:val="24"/>
-          <w:szCs w:val="24"/>
-        </w:rPr>
-      </w:pPr>
-    </w:p>
-    <w:p>
-      <w:pPr>
-        <w:pStyle w:val="Prrafodelista"/>
-        <w:numPr>
-          <w:ilvl w:val="0"/>
-          <w:numId w:val="7"/>
-        </w:numPr>
-        <w:rPr>
-          <w:rFonts w:ascii="Calibri" w:hAnsi="Calibri" w:cs="Calibri"/>
-          <w:sz w:val="24"/>
-          <w:szCs w:val="24"/>
-        </w:rPr>
-      </w:pPr>
-      <w:r>
-        <w:rPr>
-          <w:rFonts w:ascii="Calibri" w:hAnsi="Calibri" w:cs="Calibri"/>
-          <w:sz w:val="24"/>
-          <w:szCs w:val="24"/>
-        </w:rPr>
-        <w:lastRenderedPageBreak/>
-        <w:t>En el formulario que aparece, haz clic en el botón verde "Cambiar contraseña".</w:t>
-      </w:r>
-    </w:p>
-    <w:p>
-      <w:pPr>
-        <w:pStyle w:val="Prrafodelista"/>
-      </w:pPr>
-    </w:p>
-    <w:p>
-      <w:pPr>
-        <w:pStyle w:val="Prrafodelista"/>
-      </w:pPr>
-      <w:r>
-        <w:rPr>
-          <w:rStyle w:val="nfasisintenso"/>
-          <w:noProof/>
-          <w:sz w:val="28"/>
-          <w:szCs w:val="28"/>
-        </w:rPr>
-        <w:drawing>
-          <wp:anchor distT="0" distB="0" distL="114300" distR="114300" simplePos="0" relativeHeight="251658251" behindDoc="0" locked="0" layoutInCell="1" allowOverlap="1" wp14:anchorId="18CDB2FD" wp14:editId="2E8BBC84">
-            <wp:simplePos x="0" y="0"/>
-            <wp:positionH relativeFrom="column">
-              <wp:posOffset>4766237</wp:posOffset>
-            </wp:positionH>
-            <wp:positionV relativeFrom="paragraph">
-              <wp:posOffset>2096135</wp:posOffset>
-            </wp:positionV>
-            <wp:extent cx="191386" cy="191386"/>
-            <wp:effectExtent l="38100" t="19050" r="0" b="37465"/>
-            <wp:wrapNone/>
-            <wp:docPr id="1991174661" name="Imagen 3"/>
-            <wp:cNvGraphicFramePr>
-              <a:graphicFrameLocks xmlns:a="http://schemas.openxmlformats.org/drawingml/2006/main" noChangeAspect="1"/>
-            </wp:cNvGraphicFramePr>
-            <a:graphic xmlns:a="http://schemas.openxmlformats.org/drawingml/2006/main">
-              <a:graphicData uri="http://schemas.openxmlformats.org/drawingml/2006/picture">
-                <pic:pic xmlns:pic="http://schemas.openxmlformats.org/drawingml/2006/picture">
-                  <pic:nvPicPr>
-                    <pic:cNvPr id="0" name="Picture 1"/>
-                    <pic:cNvPicPr>
-                      <a:picLocks noChangeAspect="1" noChangeArrowheads="1"/>
-                    </pic:cNvPicPr>
-                  </pic:nvPicPr>
-                  <pic:blipFill>
-                    <a:blip r:embed="rId16" cstate="print">
+                    <a:blip r:embed="rId17" cstate="print">
                       <a:extLst>
                         <a:ext uri="{28A0092B-C50C-407E-A947-70E740481C1C}">
                           <a14:useLocalDpi xmlns:a14="http://schemas.microsoft.com/office/drawing/2010/main" val="0"/>
@@ -5643,13 +5731,29 @@
       </w:r>
       <w:r>
         <w:rPr>
+          <w:rFonts w:ascii="Calibri" w:hAnsi="Calibri" w:cs="Calibri"/>
+          <w:sz w:val="24"/>
+          <w:szCs w:val="24"/>
+        </w:rPr>
+        <w:t>Confirma tu correo electrónico y haz clic en "Siguiente</w:t>
+      </w:r>
+      <w:r>
+        <w:rPr>
+          <w:rFonts w:ascii="Calibri" w:hAnsi="Calibri" w:cs="Calibri"/>
+          <w:sz w:val="24"/>
+          <w:szCs w:val="24"/>
+        </w:rPr>
+        <w:t>".</w:t>
+      </w:r>
+      <w:r>
+        <w:rPr>
           <w:noProof/>
         </w:rPr>
         <w:drawing>
-          <wp:inline distT="0" distB="0" distL="0" distR="0" wp14:anchorId="23E99C26" wp14:editId="47BFFC82">
-            <wp:extent cx="5281295" cy="2971165"/>
-            <wp:effectExtent l="0" t="0" r="0" b="635"/>
-            <wp:docPr id="899989546" name="Imagen 2" descr="Interfaz de usuario gráfica, Aplicación&#10;&#10;Descripción generada automáticamente"/>
+          <wp:inline distT="0" distB="0" distL="0" distR="0" wp14:anchorId="057E2CE6" wp14:editId="40818875">
+            <wp:extent cx="5612130" cy="3156585"/>
+            <wp:effectExtent l="0" t="0" r="7620" b="5715"/>
+            <wp:docPr id="862063987" name="Imagen 3" descr="Interfaz de usuario gráfica, Texto, Chat o mensaje de texto&#10;&#10;Descripción generada automáticamente"/>
             <wp:cNvGraphicFramePr>
               <a:graphicFrameLocks xmlns:a="http://schemas.openxmlformats.org/drawingml/2006/main" noChangeAspect="1"/>
             </wp:cNvGraphicFramePr>
@@ -5657,11 +5761,11 @@
               <a:graphicData uri="http://schemas.openxmlformats.org/drawingml/2006/picture">
                 <pic:pic xmlns:pic="http://schemas.openxmlformats.org/drawingml/2006/picture">
                   <pic:nvPicPr>
-                    <pic:cNvPr id="899989546" name="Imagen 2" descr="Interfaz de usuario gráfica, Aplicación&#10;&#10;Descripción generada automáticamente"/>
+                    <pic:cNvPr id="862063987" name="Imagen 3" descr="Interfaz de usuario gráfica, Texto, Chat o mensaje de texto&#10;&#10;Descripción generada automáticamente"/>
                     <pic:cNvPicPr/>
                   </pic:nvPicPr>
                   <pic:blipFill>
-                    <a:blip r:embed="rId26" cstate="print">
+                    <a:blip r:embed="rId28" cstate="print">
                       <a:extLst>
                         <a:ext uri="{28A0092B-C50C-407E-A947-70E740481C1C}">
                           <a14:useLocalDpi xmlns:a14="http://schemas.microsoft.com/office/drawing/2010/main" val="0"/>
@@ -5675,7 +5779,7 @@
                   <pic:spPr>
                     <a:xfrm>
                       <a:off x="0" y="0"/>
-                      <a:ext cx="5281295" cy="2971165"/>
+                      <a:ext cx="5612130" cy="3156585"/>
                     </a:xfrm>
                     <a:prstGeom prst="rect">
                       <a:avLst/>
@@ -5691,6 +5795,11 @@
     <w:p>
       <w:pPr>
         <w:pStyle w:val="Prrafodelista"/>
+      </w:pPr>
+    </w:p>
+    <w:p>
+      <w:pPr>
+        <w:pStyle w:val="Prrafodelista"/>
         <w:numPr>
           <w:ilvl w:val="0"/>
           <w:numId w:val="7"/>
@@ -5705,18 +5814,18 @@
           <w:szCs w:val="24"/>
         </w:rPr>
         <w:drawing>
-          <wp:anchor distT="0" distB="0" distL="114300" distR="114300" simplePos="0" relativeHeight="251658250" behindDoc="0" locked="0" layoutInCell="1" allowOverlap="1" wp14:anchorId="60429C1F" wp14:editId="54FDD9E2">
+          <wp:anchor distT="0" distB="0" distL="114300" distR="114300" simplePos="0" relativeHeight="251669531" behindDoc="0" locked="0" layoutInCell="1" allowOverlap="1" wp14:anchorId="35E45035" wp14:editId="2BDEB6FE">
             <wp:simplePos x="0" y="0"/>
             <wp:positionH relativeFrom="column">
-              <wp:posOffset>3819525</wp:posOffset>
+              <wp:posOffset>3406140</wp:posOffset>
             </wp:positionH>
             <wp:positionV relativeFrom="paragraph">
-              <wp:posOffset>2360674</wp:posOffset>
+              <wp:posOffset>2481579</wp:posOffset>
             </wp:positionV>
             <wp:extent cx="191386" cy="191386"/>
             <wp:effectExtent l="38100" t="19050" r="0" b="37465"/>
             <wp:wrapNone/>
-            <wp:docPr id="1046137911" name="Imagen 3"/>
+            <wp:docPr id="1398371384" name="Imagen 3"/>
             <wp:cNvGraphicFramePr>
               <a:graphicFrameLocks xmlns:a="http://schemas.openxmlformats.org/drawingml/2006/main" noChangeAspect="1"/>
             </wp:cNvGraphicFramePr>
@@ -5730,7 +5839,7 @@
                     </pic:cNvPicPr>
                   </pic:nvPicPr>
                   <pic:blipFill>
-                    <a:blip r:embed="rId16" cstate="print">
+                    <a:blip r:embed="rId17" cstate="print">
                       <a:extLst>
                         <a:ext uri="{28A0092B-C50C-407E-A947-70E740481C1C}">
                           <a14:useLocalDpi xmlns:a14="http://schemas.microsoft.com/office/drawing/2010/main" val="0"/>
@@ -5773,62 +5882,34 @@
           <w:sz w:val="24"/>
           <w:szCs w:val="24"/>
         </w:rPr>
-        <w:t>Confirma tu correo electrónico y haz clic en "Siguiente</w:t>
-      </w:r>
-      <w:r>
-        <w:rPr>
-          <w:rFonts w:ascii="Calibri" w:hAnsi="Calibri" w:cs="Calibri"/>
-          <w:sz w:val="24"/>
-          <w:szCs w:val="24"/>
-        </w:rPr>
-        <w:t>".</w:t>
+        <w:t>Revisa tu correo electrónico para encontrar las instrucciones de cambio de contraseña.</w:t>
       </w:r>
       <w:r>
         <w:rPr>
           <w:noProof/>
         </w:rPr>
-        <w:drawing>
-          <wp:inline distT="0" distB="0" distL="0" distR="0" wp14:anchorId="057E2CE6" wp14:editId="557A168D">
-            <wp:extent cx="5612130" cy="3156585"/>
-            <wp:effectExtent l="0" t="0" r="7620" b="5715"/>
-            <wp:docPr id="862063987" name="Imagen 3" descr="Interfaz de usuario gráfica, Texto, Chat o mensaje de texto&#10;&#10;Descripción generada automáticamente"/>
-            <wp:cNvGraphicFramePr>
-              <a:graphicFrameLocks xmlns:a="http://schemas.openxmlformats.org/drawingml/2006/main" noChangeAspect="1"/>
-            </wp:cNvGraphicFramePr>
-            <a:graphic xmlns:a="http://schemas.openxmlformats.org/drawingml/2006/main">
-              <a:graphicData uri="http://schemas.openxmlformats.org/drawingml/2006/picture">
-                <pic:pic xmlns:pic="http://schemas.openxmlformats.org/drawingml/2006/picture">
-                  <pic:nvPicPr>
-                    <pic:cNvPr id="862063987" name="Imagen 3" descr="Interfaz de usuario gráfica, Texto, Chat o mensaje de texto&#10;&#10;Descripción generada automáticamente"/>
-                    <pic:cNvPicPr/>
-                  </pic:nvPicPr>
-                  <pic:blipFill>
-                    <a:blip r:embed="rId27" cstate="print">
-                      <a:extLst>
-                        <a:ext uri="{28A0092B-C50C-407E-A947-70E740481C1C}">
-                          <a14:useLocalDpi xmlns:a14="http://schemas.microsoft.com/office/drawing/2010/main" val="0"/>
-                        </a:ext>
-                      </a:extLst>
-                    </a:blip>
-                    <a:stretch>
-                      <a:fillRect/>
-                    </a:stretch>
-                  </pic:blipFill>
-                  <pic:spPr>
-                    <a:xfrm>
-                      <a:off x="0" y="0"/>
-                      <a:ext cx="5612130" cy="3156585"/>
-                    </a:xfrm>
-                    <a:prstGeom prst="rect">
-                      <a:avLst/>
-                    </a:prstGeom>
-                  </pic:spPr>
-                </pic:pic>
-              </a:graphicData>
-            </a:graphic>
-          </wp:inline>
-        </w:drawing>
-      </w:r>
+        <w:t xml:space="preserve"> </w:t>
+      </w:r>
+    </w:p>
+    <w:p>
+      <w:pPr>
+        <w:pStyle w:val="Prrafodelista"/>
+      </w:pPr>
+    </w:p>
+    <w:p>
+      <w:pPr>
+        <w:pStyle w:val="Prrafodelista"/>
+      </w:pPr>
+    </w:p>
+    <w:p>
+      <w:pPr>
+        <w:pStyle w:val="Prrafodelista"/>
+      </w:pPr>
+    </w:p>
+    <w:p>
+      <w:pPr>
+        <w:pStyle w:val="Prrafodelista"/>
+      </w:pPr>
     </w:p>
     <w:p>
       <w:pPr>
@@ -5842,7 +5923,21 @@
           <w:ilvl w:val="0"/>
           <w:numId w:val="7"/>
         </w:numPr>
-      </w:pPr>
+        <w:rPr>
+          <w:rFonts w:ascii="Calibri" w:hAnsi="Calibri" w:cs="Calibri"/>
+          <w:sz w:val="24"/>
+          <w:szCs w:val="24"/>
+        </w:rPr>
+      </w:pPr>
+      <w:r>
+        <w:rPr>
+          <w:rFonts w:ascii="Calibri" w:hAnsi="Calibri" w:cs="Calibri"/>
+          <w:sz w:val="24"/>
+          <w:szCs w:val="24"/>
+        </w:rPr>
+        <w:lastRenderedPageBreak/>
+        <w:t>Haz clic en el botón "Cambiar contraseña" en el correo electrónico.</w:t>
+      </w:r>
       <w:r>
         <w:rPr>
           <w:rStyle w:val="nfasisintenso"/>
@@ -5851,20 +5946,19 @@
           <w:sz w:val="24"/>
           <w:szCs w:val="24"/>
         </w:rPr>
-        <w:lastRenderedPageBreak/>
         <w:drawing>
-          <wp:anchor distT="0" distB="0" distL="114300" distR="114300" simplePos="0" relativeHeight="251669531" behindDoc="0" locked="0" layoutInCell="1" allowOverlap="1" wp14:anchorId="35E45035" wp14:editId="772D37E3">
+          <wp:anchor distT="0" distB="0" distL="114300" distR="114300" simplePos="0" relativeHeight="251676699" behindDoc="0" locked="0" layoutInCell="1" allowOverlap="1" wp14:anchorId="4E704309" wp14:editId="7A79503A">
             <wp:simplePos x="0" y="0"/>
             <wp:positionH relativeFrom="column">
-              <wp:posOffset>3406140</wp:posOffset>
+              <wp:posOffset>3055620</wp:posOffset>
             </wp:positionH>
             <wp:positionV relativeFrom="paragraph">
-              <wp:posOffset>2481579</wp:posOffset>
+              <wp:posOffset>1987550</wp:posOffset>
             </wp:positionV>
             <wp:extent cx="191386" cy="191386"/>
             <wp:effectExtent l="38100" t="19050" r="0" b="37465"/>
             <wp:wrapNone/>
-            <wp:docPr id="1398371384" name="Imagen 3"/>
+            <wp:docPr id="278477545" name="Imagen 3"/>
             <wp:cNvGraphicFramePr>
               <a:graphicFrameLocks xmlns:a="http://schemas.openxmlformats.org/drawingml/2006/main" noChangeAspect="1"/>
             </wp:cNvGraphicFramePr>
@@ -5878,7 +5972,7 @@
                     </pic:cNvPicPr>
                   </pic:nvPicPr>
                   <pic:blipFill>
-                    <a:blip r:embed="rId16" cstate="print">
+                    <a:blip r:embed="rId17" cstate="print">
                       <a:extLst>
                         <a:ext uri="{28A0092B-C50C-407E-A947-70E740481C1C}">
                           <a14:useLocalDpi xmlns:a14="http://schemas.microsoft.com/office/drawing/2010/main" val="0"/>
@@ -5917,21 +6011,19 @@
       </w:r>
       <w:r>
         <w:rPr>
-          <w:rFonts w:ascii="Calibri" w:hAnsi="Calibri" w:cs="Calibri"/>
-          <w:sz w:val="24"/>
-          <w:szCs w:val="24"/>
+          <w:noProof/>
         </w:rPr>
         <w:drawing>
-          <wp:anchor distT="0" distB="0" distL="114300" distR="114300" simplePos="0" relativeHeight="251667483" behindDoc="0" locked="0" layoutInCell="1" allowOverlap="1" wp14:anchorId="65A6F8F3" wp14:editId="2F8D4F47">
+          <wp:anchor distT="0" distB="0" distL="114300" distR="114300" simplePos="0" relativeHeight="251667483" behindDoc="0" locked="0" layoutInCell="1" allowOverlap="1" wp14:anchorId="65A6F8F3" wp14:editId="36040EAA">
             <wp:simplePos x="0" y="0"/>
             <wp:positionH relativeFrom="margin">
-              <wp:align>center</wp:align>
+              <wp:posOffset>624840</wp:posOffset>
             </wp:positionH>
             <wp:positionV relativeFrom="paragraph">
-              <wp:posOffset>509905</wp:posOffset>
+              <wp:posOffset>339090</wp:posOffset>
             </wp:positionV>
-            <wp:extent cx="4362450" cy="4210050"/>
-            <wp:effectExtent l="0" t="0" r="0" b="0"/>
+            <wp:extent cx="3724275" cy="3594100"/>
+            <wp:effectExtent l="0" t="0" r="9525" b="6350"/>
             <wp:wrapTopAndBottom/>
             <wp:docPr id="601334731" name="Imagen 1"/>
             <wp:cNvGraphicFramePr>
@@ -5945,7 +6037,7 @@
                     <pic:cNvPicPr/>
                   </pic:nvPicPr>
                   <pic:blipFill>
-                    <a:blip r:embed="rId28">
+                    <a:blip r:embed="rId29">
                       <a:extLst>
                         <a:ext uri="{28A0092B-C50C-407E-A947-70E740481C1C}">
                           <a14:useLocalDpi xmlns:a14="http://schemas.microsoft.com/office/drawing/2010/main" val="0"/>
@@ -5959,7 +6051,7 @@
                   <pic:spPr>
                     <a:xfrm>
                       <a:off x="0" y="0"/>
-                      <a:ext cx="4362450" cy="4210050"/>
+                      <a:ext cx="3724275" cy="3594100"/>
                     </a:xfrm>
                     <a:prstGeom prst="rect">
                       <a:avLst/>
@@ -5968,30 +6060,332 @@
                 </pic:pic>
               </a:graphicData>
             </a:graphic>
+            <wp14:sizeRelH relativeFrom="margin">
+              <wp14:pctWidth>0</wp14:pctWidth>
+            </wp14:sizeRelH>
+            <wp14:sizeRelV relativeFrom="margin">
+              <wp14:pctHeight>0</wp14:pctHeight>
+            </wp14:sizeRelV>
           </wp:anchor>
         </w:drawing>
       </w:r>
+    </w:p>
+    <w:p>
+      <w:pPr>
+        <w:pStyle w:val="Prrafodelista"/>
+        <w:numPr>
+          <w:ilvl w:val="0"/>
+          <w:numId w:val="7"/>
+        </w:numPr>
+        <w:rPr>
+          <w:rFonts w:ascii="Calibri" w:hAnsi="Calibri" w:cs="Calibri"/>
+          <w:sz w:val="24"/>
+          <w:szCs w:val="24"/>
+        </w:rPr>
+      </w:pPr>
+      <w:r>
+        <w:rPr>
+          <w:rFonts w:ascii="Calibri" w:hAnsi="Calibri" w:cs="Calibri"/>
+          <w:sz w:val="24"/>
+          <w:szCs w:val="24"/>
+        </w:rPr>
+        <w:t>En el nuevo formulario, ingresa tu contraseña actual, la nueva contraseña y la confirmación de la nueva contraseña.</w:t>
+      </w:r>
+    </w:p>
+    <w:p>
+      <w:r>
+        <w:rPr>
+          <w:noProof/>
+        </w:rPr>
+        <w:drawing>
+          <wp:inline distT="0" distB="0" distL="0" distR="0" wp14:anchorId="29D304F2" wp14:editId="0431BB73">
+            <wp:extent cx="2484407" cy="3495348"/>
+            <wp:effectExtent l="0" t="0" r="0" b="0"/>
+            <wp:docPr id="1692624776" name="Imagen 1"/>
+            <wp:cNvGraphicFramePr>
+              <a:graphicFrameLocks xmlns:a="http://schemas.openxmlformats.org/drawingml/2006/main" noChangeAspect="1"/>
+            </wp:cNvGraphicFramePr>
+            <a:graphic xmlns:a="http://schemas.openxmlformats.org/drawingml/2006/main">
+              <a:graphicData uri="http://schemas.openxmlformats.org/drawingml/2006/picture">
+                <pic:pic xmlns:pic="http://schemas.openxmlformats.org/drawingml/2006/picture">
+                  <pic:nvPicPr>
+                    <pic:cNvPr id="1692624776" name=""/>
+                    <pic:cNvPicPr/>
+                  </pic:nvPicPr>
+                  <pic:blipFill>
+                    <a:blip r:embed="rId30"/>
+                    <a:stretch>
+                      <a:fillRect/>
+                    </a:stretch>
+                  </pic:blipFill>
+                  <pic:spPr>
+                    <a:xfrm>
+                      <a:off x="0" y="0"/>
+                      <a:ext cx="2495440" cy="3510871"/>
+                    </a:xfrm>
+                    <a:prstGeom prst="rect">
+                      <a:avLst/>
+                    </a:prstGeom>
+                  </pic:spPr>
+                </pic:pic>
+              </a:graphicData>
+            </a:graphic>
+          </wp:inline>
+        </w:drawing>
+      </w:r>
+    </w:p>
+    <w:p>
+      <w:pPr>
+        <w:pStyle w:val="Prrafodelista"/>
+        <w:rPr>
+          <w:rFonts w:ascii="Calibri" w:hAnsi="Calibri" w:cs="Calibri"/>
+          <w:sz w:val="24"/>
+          <w:szCs w:val="24"/>
+        </w:rPr>
+      </w:pPr>
+      <w:r>
+        <w:rPr>
+          <w:rFonts w:ascii="Calibri" w:hAnsi="Calibri" w:cs="Calibri"/>
+          <w:sz w:val="24"/>
+          <w:szCs w:val="24"/>
+        </w:rPr>
+        <w:lastRenderedPageBreak/>
+        <w:t>Recuerde elegir una contraseña segura para proteger su cuenta de posibles ataques</w:t>
+      </w:r>
+      <w:r>
+        <w:rPr>
+          <w:rFonts w:ascii="Calibri" w:hAnsi="Calibri" w:cs="Calibri"/>
+          <w:sz w:val="24"/>
+          <w:szCs w:val="24"/>
+        </w:rPr>
+        <w:t>,</w:t>
+      </w:r>
+      <w:r>
+        <w:rPr>
+          <w:rFonts w:ascii="Calibri" w:hAnsi="Calibri" w:cs="Calibri"/>
+          <w:sz w:val="24"/>
+          <w:szCs w:val="24"/>
+        </w:rPr>
+        <w:t xml:space="preserve"> la contraseña debe contener al menos</w:t>
+      </w:r>
+      <w:r>
+        <w:rPr>
+          <w:rFonts w:ascii="Calibri" w:hAnsi="Calibri" w:cs="Calibri"/>
+          <w:sz w:val="24"/>
+          <w:szCs w:val="24"/>
+        </w:rPr>
+        <w:t xml:space="preserve">: </w:t>
+      </w:r>
+    </w:p>
+    <w:p>
+      <w:pPr>
+        <w:pStyle w:val="Prrafodelista"/>
+        <w:rPr>
+          <w:rFonts w:ascii="Calibri" w:hAnsi="Calibri" w:cs="Calibri"/>
+          <w:sz w:val="24"/>
+          <w:szCs w:val="24"/>
+        </w:rPr>
+      </w:pPr>
+    </w:p>
+    <w:p>
+      <w:pPr>
+        <w:pStyle w:val="Prrafodelista"/>
+        <w:numPr>
+          <w:ilvl w:val="0"/>
+          <w:numId w:val="8"/>
+        </w:numPr>
+        <w:rPr>
+          <w:rFonts w:ascii="Calibri" w:hAnsi="Calibri" w:cs="Calibri"/>
+          <w:sz w:val="24"/>
+          <w:szCs w:val="24"/>
+        </w:rPr>
+      </w:pPr>
+      <w:r>
+        <w:rPr>
+          <w:rFonts w:ascii="Calibri" w:hAnsi="Calibri" w:cs="Calibri"/>
+          <w:sz w:val="24"/>
+          <w:szCs w:val="24"/>
+        </w:rPr>
+        <w:t>Un número</w:t>
+      </w:r>
+    </w:p>
+    <w:p>
+      <w:pPr>
+        <w:pStyle w:val="Prrafodelista"/>
+        <w:numPr>
+          <w:ilvl w:val="0"/>
+          <w:numId w:val="8"/>
+        </w:numPr>
+        <w:rPr>
+          <w:rFonts w:ascii="Calibri" w:hAnsi="Calibri" w:cs="Calibri"/>
+          <w:sz w:val="24"/>
+          <w:szCs w:val="24"/>
+        </w:rPr>
+      </w:pPr>
+      <w:r>
+        <w:rPr>
+          <w:rFonts w:ascii="Calibri" w:hAnsi="Calibri" w:cs="Calibri"/>
+          <w:sz w:val="24"/>
+          <w:szCs w:val="24"/>
+        </w:rPr>
+        <w:t>Una letra mayúscula</w:t>
+      </w:r>
+    </w:p>
+    <w:p>
+      <w:pPr>
+        <w:pStyle w:val="Prrafodelista"/>
+        <w:numPr>
+          <w:ilvl w:val="0"/>
+          <w:numId w:val="8"/>
+        </w:numPr>
+        <w:rPr>
+          <w:rFonts w:ascii="Calibri" w:hAnsi="Calibri" w:cs="Calibri"/>
+          <w:sz w:val="24"/>
+          <w:szCs w:val="24"/>
+        </w:rPr>
+      </w:pPr>
+      <w:r>
+        <w:rPr>
+          <w:rFonts w:ascii="Calibri" w:hAnsi="Calibri" w:cs="Calibri"/>
+          <w:sz w:val="24"/>
+          <w:szCs w:val="24"/>
+        </w:rPr>
+        <w:t>Una letra minúscula</w:t>
+      </w:r>
+    </w:p>
+    <w:p>
+      <w:pPr>
+        <w:pStyle w:val="Prrafodelista"/>
+        <w:numPr>
+          <w:ilvl w:val="0"/>
+          <w:numId w:val="8"/>
+        </w:numPr>
+        <w:rPr>
+          <w:rFonts w:ascii="Calibri" w:hAnsi="Calibri" w:cs="Calibri"/>
+          <w:sz w:val="24"/>
+          <w:szCs w:val="24"/>
+        </w:rPr>
+      </w:pPr>
+      <w:r>
+        <w:rPr>
+          <w:rFonts w:ascii="Calibri" w:hAnsi="Calibri" w:cs="Calibri"/>
+          <w:sz w:val="24"/>
+          <w:szCs w:val="24"/>
+        </w:rPr>
+        <w:t>Un carácter especial (</w:t>
+      </w:r>
+      <w:r>
+        <w:rPr>
+          <w:rFonts w:ascii="Calibri" w:hAnsi="Calibri" w:cs="Calibri"/>
+          <w:sz w:val="24"/>
+          <w:szCs w:val="24"/>
+        </w:rPr>
+        <w:t>@ , *, _ )</w:t>
+      </w:r>
+    </w:p>
+    <w:p>
+      <w:pPr>
+        <w:pStyle w:val="Prrafodelista"/>
+        <w:numPr>
+          <w:ilvl w:val="0"/>
+          <w:numId w:val="8"/>
+        </w:numPr>
+        <w:rPr>
+          <w:rFonts w:ascii="Calibri" w:hAnsi="Calibri" w:cs="Calibri"/>
+          <w:sz w:val="24"/>
+          <w:szCs w:val="24"/>
+        </w:rPr>
+      </w:pPr>
+      <w:r>
+        <w:rPr>
+          <w:rFonts w:ascii="Calibri" w:hAnsi="Calibri" w:cs="Calibri"/>
+          <w:sz w:val="24"/>
+          <w:szCs w:val="24"/>
+        </w:rPr>
+        <w:t>Una longitud mínima de 8 caracteres</w:t>
+      </w:r>
+    </w:p>
+    <w:p>
+      <w:pPr>
+        <w:pStyle w:val="Prrafodelista"/>
+        <w:ind w:left="1440"/>
+        <w:rPr>
+          <w:rFonts w:ascii="Calibri" w:hAnsi="Calibri" w:cs="Calibri"/>
+          <w:sz w:val="24"/>
+          <w:szCs w:val="24"/>
+        </w:rPr>
+      </w:pPr>
+    </w:p>
+    <w:p>
+      <w:pPr>
+        <w:pStyle w:val="Prrafodelista"/>
+        <w:numPr>
+          <w:ilvl w:val="0"/>
+          <w:numId w:val="7"/>
+        </w:numPr>
+        <w:rPr>
+          <w:rFonts w:ascii="Calibri" w:hAnsi="Calibri" w:cs="Calibri"/>
+          <w:sz w:val="24"/>
+          <w:szCs w:val="24"/>
+        </w:rPr>
+      </w:pPr>
+      <w:r>
+        <w:rPr>
+          <w:rFonts w:ascii="Calibri" w:hAnsi="Calibri" w:cs="Calibri"/>
+          <w:noProof/>
+          <w:sz w:val="24"/>
+          <w:szCs w:val="24"/>
+        </w:rPr>
+        <w:t>Haz clic en "</w:t>
+      </w:r>
+      <w:r>
+        <w:rPr>
+          <w:rFonts w:ascii="Calibri" w:hAnsi="Calibri" w:cs="Calibri"/>
+          <w:noProof/>
+          <w:sz w:val="24"/>
+          <w:szCs w:val="24"/>
+        </w:rPr>
+        <w:t>Continuar</w:t>
+      </w:r>
+      <w:r>
+        <w:rPr>
+          <w:rFonts w:ascii="Calibri" w:hAnsi="Calibri" w:cs="Calibri"/>
+          <w:noProof/>
+          <w:sz w:val="24"/>
+          <w:szCs w:val="24"/>
+        </w:rPr>
+        <w:t>".</w:t>
+      </w:r>
+    </w:p>
+    <w:p>
+      <w:pPr>
+        <w:pStyle w:val="Prrafodelista"/>
+      </w:pPr>
+    </w:p>
+    <w:p>
+      <w:pPr>
+        <w:pStyle w:val="Prrafodelista"/>
+      </w:pPr>
       <w:r>
         <w:rPr>
           <w:rStyle w:val="nfasisintenso"/>
-          <w:rFonts w:ascii="Calibri" w:hAnsi="Calibri" w:cs="Calibri"/>
           <w:noProof/>
-          <w:sz w:val="24"/>
-          <w:szCs w:val="24"/>
+          <w:sz w:val="28"/>
+          <w:szCs w:val="28"/>
         </w:rPr>
         <w:drawing>
-          <wp:anchor distT="0" distB="0" distL="114300" distR="114300" simplePos="0" relativeHeight="251658253" behindDoc="0" locked="0" layoutInCell="1" allowOverlap="1" wp14:anchorId="4E704309" wp14:editId="4BE30A3D">
+          <wp:anchor distT="0" distB="0" distL="114300" distR="114300" simplePos="0" relativeHeight="251658254" behindDoc="0" locked="0" layoutInCell="1" allowOverlap="1" wp14:anchorId="39ED5387" wp14:editId="64FD91AE">
             <wp:simplePos x="0" y="0"/>
             <wp:positionH relativeFrom="column">
-              <wp:posOffset>4103370</wp:posOffset>
+              <wp:posOffset>2165410</wp:posOffset>
             </wp:positionH>
             <wp:positionV relativeFrom="paragraph">
-              <wp:posOffset>2087245</wp:posOffset>
+              <wp:posOffset>2694161</wp:posOffset>
             </wp:positionV>
             <wp:extent cx="191386" cy="191386"/>
             <wp:effectExtent l="38100" t="19050" r="0" b="37465"/>
             <wp:wrapNone/>
-            <wp:docPr id="278477545" name="Imagen 3"/>
+            <wp:docPr id="1042927240" name="Imagen 3"/>
             <wp:cNvGraphicFramePr>
               <a:graphicFrameLocks xmlns:a="http://schemas.openxmlformats.org/drawingml/2006/main" noChangeAspect="1"/>
             </wp:cNvGraphicFramePr>
@@ -6005,7 +6399,7 @@
                     </pic:cNvPicPr>
                   </pic:nvPicPr>
                   <pic:blipFill>
-                    <a:blip r:embed="rId16" cstate="print">
+                    <a:blip r:embed="rId17" cstate="print">
                       <a:extLst>
                         <a:ext uri="{28A0092B-C50C-407E-A947-70E740481C1C}">
                           <a14:useLocalDpi xmlns:a14="http://schemas.microsoft.com/office/drawing/2010/main" val="0"/>
@@ -6044,89 +6438,13 @@
       </w:r>
       <w:r>
         <w:rPr>
-          <w:rFonts w:ascii="Calibri" w:hAnsi="Calibri" w:cs="Calibri"/>
-          <w:sz w:val="24"/>
-          <w:szCs w:val="24"/>
-        </w:rPr>
-        <w:t>Revisa tu correo electrónico para encontrar las instrucciones de cambio de contraseña.</w:t>
-      </w:r>
-      <w:r>
-        <w:rPr>
           <w:noProof/>
         </w:rPr>
-        <w:t xml:space="preserve"> </w:t>
-      </w:r>
-    </w:p>
-    <w:p>
-      <w:pPr>
-        <w:pStyle w:val="Prrafodelista"/>
-      </w:pPr>
-    </w:p>
-    <w:p>
-      <w:pPr>
-        <w:pStyle w:val="Prrafodelista"/>
-        <w:numPr>
-          <w:ilvl w:val="0"/>
-          <w:numId w:val="7"/>
-        </w:numPr>
-        <w:rPr>
-          <w:rFonts w:ascii="Calibri" w:hAnsi="Calibri" w:cs="Calibri"/>
-          <w:sz w:val="24"/>
-          <w:szCs w:val="24"/>
-        </w:rPr>
-      </w:pPr>
-      <w:r>
-        <w:rPr>
-          <w:rFonts w:ascii="Calibri" w:hAnsi="Calibri" w:cs="Calibri"/>
-          <w:sz w:val="24"/>
-          <w:szCs w:val="24"/>
-        </w:rPr>
-        <w:t>Haz clic en el botón "Cambiar contraseña" en el correo electrónico.</w:t>
-      </w:r>
-    </w:p>
-    <w:p>
-      <w:pPr>
-        <w:pStyle w:val="Prrafodelista"/>
-        <w:rPr>
-          <w:rFonts w:ascii="Calibri" w:hAnsi="Calibri" w:cs="Calibri"/>
-          <w:sz w:val="24"/>
-          <w:szCs w:val="24"/>
-        </w:rPr>
-      </w:pPr>
-    </w:p>
-    <w:p>
-      <w:pPr>
-        <w:pStyle w:val="Prrafodelista"/>
-        <w:numPr>
-          <w:ilvl w:val="0"/>
-          <w:numId w:val="7"/>
-        </w:numPr>
-        <w:rPr>
-          <w:rFonts w:ascii="Calibri" w:hAnsi="Calibri" w:cs="Calibri"/>
-          <w:sz w:val="24"/>
-          <w:szCs w:val="24"/>
-        </w:rPr>
-      </w:pPr>
-      <w:r>
-        <w:rPr>
-          <w:rFonts w:ascii="Calibri" w:hAnsi="Calibri" w:cs="Calibri"/>
-          <w:sz w:val="24"/>
-          <w:szCs w:val="24"/>
-        </w:rPr>
-        <w:t>En el nuevo formulario, ingresa tu contraseña actual, la nueva contraseña y la confirmación de la nueva contraseña.</w:t>
-      </w:r>
-    </w:p>
-    <w:p>
-      <w:r>
-        <w:rPr>
-          <w:noProof/>
-        </w:rPr>
-        <w:lastRenderedPageBreak/>
         <w:drawing>
-          <wp:inline distT="0" distB="0" distL="0" distR="0" wp14:anchorId="29D304F2" wp14:editId="0431BB73">
-            <wp:extent cx="2484407" cy="3495348"/>
+          <wp:inline distT="0" distB="0" distL="0" distR="0" wp14:anchorId="34694536" wp14:editId="4B8D3A16">
+            <wp:extent cx="2329132" cy="3224952"/>
             <wp:effectExtent l="0" t="0" r="0" b="0"/>
-            <wp:docPr id="1692624776" name="Imagen 1"/>
+            <wp:docPr id="1295741360" name="Imagen 1"/>
             <wp:cNvGraphicFramePr>
               <a:graphicFrameLocks xmlns:a="http://schemas.openxmlformats.org/drawingml/2006/main" noChangeAspect="1"/>
             </wp:cNvGraphicFramePr>
@@ -6134,11 +6452,11 @@
               <a:graphicData uri="http://schemas.openxmlformats.org/drawingml/2006/picture">
                 <pic:pic xmlns:pic="http://schemas.openxmlformats.org/drawingml/2006/picture">
                   <pic:nvPicPr>
-                    <pic:cNvPr id="1692624776" name=""/>
+                    <pic:cNvPr id="1295741360" name=""/>
                     <pic:cNvPicPr/>
                   </pic:nvPicPr>
                   <pic:blipFill>
-                    <a:blip r:embed="rId29"/>
+                    <a:blip r:embed="rId31"/>
                     <a:stretch>
                       <a:fillRect/>
                     </a:stretch>
@@ -6146,7 +6464,7 @@
                   <pic:spPr>
                     <a:xfrm>
                       <a:off x="0" y="0"/>
-                      <a:ext cx="2495440" cy="3510871"/>
+                      <a:ext cx="2337613" cy="3236695"/>
                     </a:xfrm>
                     <a:prstGeom prst="rect">
                       <a:avLst/>
@@ -6162,187 +6480,6 @@
     <w:p>
       <w:pPr>
         <w:pStyle w:val="Prrafodelista"/>
-        <w:rPr>
-          <w:rFonts w:ascii="Calibri" w:hAnsi="Calibri" w:cs="Calibri"/>
-          <w:sz w:val="24"/>
-          <w:szCs w:val="24"/>
-        </w:rPr>
-      </w:pPr>
-      <w:r>
-        <w:rPr>
-          <w:rFonts w:ascii="Calibri" w:hAnsi="Calibri" w:cs="Calibri"/>
-          <w:sz w:val="24"/>
-          <w:szCs w:val="24"/>
-        </w:rPr>
-        <w:t>Recuerde elegir una contraseña segura para proteger su cuenta de posibles ataques</w:t>
-      </w:r>
-      <w:r>
-        <w:rPr>
-          <w:rFonts w:ascii="Calibri" w:hAnsi="Calibri" w:cs="Calibri"/>
-          <w:sz w:val="24"/>
-          <w:szCs w:val="24"/>
-        </w:rPr>
-        <w:t>,</w:t>
-      </w:r>
-      <w:r>
-        <w:rPr>
-          <w:rFonts w:ascii="Calibri" w:hAnsi="Calibri" w:cs="Calibri"/>
-          <w:sz w:val="24"/>
-          <w:szCs w:val="24"/>
-        </w:rPr>
-        <w:t xml:space="preserve"> la contraseña debe contener al menos</w:t>
-      </w:r>
-      <w:r>
-        <w:rPr>
-          <w:rFonts w:ascii="Calibri" w:hAnsi="Calibri" w:cs="Calibri"/>
-          <w:sz w:val="24"/>
-          <w:szCs w:val="24"/>
-        </w:rPr>
-        <w:t xml:space="preserve">: </w:t>
-      </w:r>
-    </w:p>
-    <w:p>
-      <w:pPr>
-        <w:pStyle w:val="Prrafodelista"/>
-        <w:rPr>
-          <w:rFonts w:ascii="Calibri" w:hAnsi="Calibri" w:cs="Calibri"/>
-          <w:sz w:val="24"/>
-          <w:szCs w:val="24"/>
-        </w:rPr>
-      </w:pPr>
-    </w:p>
-    <w:p>
-      <w:pPr>
-        <w:pStyle w:val="Prrafodelista"/>
-        <w:numPr>
-          <w:ilvl w:val="0"/>
-          <w:numId w:val="8"/>
-        </w:numPr>
-        <w:rPr>
-          <w:rFonts w:ascii="Calibri" w:hAnsi="Calibri" w:cs="Calibri"/>
-          <w:sz w:val="24"/>
-          <w:szCs w:val="24"/>
-        </w:rPr>
-      </w:pPr>
-      <w:r>
-        <w:rPr>
-          <w:rFonts w:ascii="Calibri" w:hAnsi="Calibri" w:cs="Calibri"/>
-          <w:sz w:val="24"/>
-          <w:szCs w:val="24"/>
-        </w:rPr>
-        <w:t>Un número</w:t>
-      </w:r>
-    </w:p>
-    <w:p>
-      <w:pPr>
-        <w:pStyle w:val="Prrafodelista"/>
-        <w:numPr>
-          <w:ilvl w:val="0"/>
-          <w:numId w:val="8"/>
-        </w:numPr>
-        <w:rPr>
-          <w:rFonts w:ascii="Calibri" w:hAnsi="Calibri" w:cs="Calibri"/>
-          <w:sz w:val="24"/>
-          <w:szCs w:val="24"/>
-        </w:rPr>
-      </w:pPr>
-      <w:r>
-        <w:rPr>
-          <w:rFonts w:ascii="Calibri" w:hAnsi="Calibri" w:cs="Calibri"/>
-          <w:sz w:val="24"/>
-          <w:szCs w:val="24"/>
-        </w:rPr>
-        <w:t>Una letra mayúscula</w:t>
-      </w:r>
-    </w:p>
-    <w:p>
-      <w:pPr>
-        <w:pStyle w:val="Prrafodelista"/>
-        <w:numPr>
-          <w:ilvl w:val="0"/>
-          <w:numId w:val="8"/>
-        </w:numPr>
-        <w:rPr>
-          <w:rFonts w:ascii="Calibri" w:hAnsi="Calibri" w:cs="Calibri"/>
-          <w:sz w:val="24"/>
-          <w:szCs w:val="24"/>
-        </w:rPr>
-      </w:pPr>
-      <w:r>
-        <w:rPr>
-          <w:rFonts w:ascii="Calibri" w:hAnsi="Calibri" w:cs="Calibri"/>
-          <w:sz w:val="24"/>
-          <w:szCs w:val="24"/>
-        </w:rPr>
-        <w:t>Una letra minúscula</w:t>
-      </w:r>
-    </w:p>
-    <w:p>
-      <w:pPr>
-        <w:pStyle w:val="Prrafodelista"/>
-        <w:numPr>
-          <w:ilvl w:val="0"/>
-          <w:numId w:val="8"/>
-        </w:numPr>
-        <w:rPr>
-          <w:rFonts w:ascii="Calibri" w:hAnsi="Calibri" w:cs="Calibri"/>
-          <w:sz w:val="24"/>
-          <w:szCs w:val="24"/>
-        </w:rPr>
-      </w:pPr>
-      <w:r>
-        <w:rPr>
-          <w:rFonts w:ascii="Calibri" w:hAnsi="Calibri" w:cs="Calibri"/>
-          <w:sz w:val="24"/>
-          <w:szCs w:val="24"/>
-        </w:rPr>
-        <w:t>Un carácter especial (</w:t>
-      </w:r>
-      <w:r>
-        <w:rPr>
-          <w:rFonts w:ascii="Calibri" w:hAnsi="Calibri" w:cs="Calibri"/>
-          <w:sz w:val="24"/>
-          <w:szCs w:val="24"/>
-        </w:rPr>
-        <w:t>@ , *, _ )</w:t>
-      </w:r>
-    </w:p>
-    <w:p>
-      <w:pPr>
-        <w:pStyle w:val="Prrafodelista"/>
-        <w:numPr>
-          <w:ilvl w:val="0"/>
-          <w:numId w:val="8"/>
-        </w:numPr>
-        <w:rPr>
-          <w:rFonts w:ascii="Calibri" w:hAnsi="Calibri" w:cs="Calibri"/>
-          <w:sz w:val="24"/>
-          <w:szCs w:val="24"/>
-        </w:rPr>
-      </w:pPr>
-      <w:r>
-        <w:rPr>
-          <w:rFonts w:ascii="Calibri" w:hAnsi="Calibri" w:cs="Calibri"/>
-          <w:sz w:val="24"/>
-          <w:szCs w:val="24"/>
-        </w:rPr>
-        <w:t>Una longitud mínima de 8 caracteres</w:t>
-      </w:r>
-    </w:p>
-    <w:p>
-      <w:pPr>
-        <w:pStyle w:val="Prrafodelista"/>
-        <w:ind w:left="1440"/>
-        <w:rPr>
-          <w:rFonts w:ascii="Calibri" w:hAnsi="Calibri" w:cs="Calibri"/>
-          <w:sz w:val="24"/>
-          <w:szCs w:val="24"/>
-        </w:rPr>
-      </w:pPr>
-    </w:p>
-    <w:p>
-      <w:pPr>
-        <w:pStyle w:val="Prrafodelista"/>
         <w:numPr>
           <w:ilvl w:val="0"/>
           <w:numId w:val="7"/>
@@ -6356,40 +6493,116 @@
       <w:r>
         <w:rPr>
           <w:rFonts w:ascii="Calibri" w:hAnsi="Calibri" w:cs="Calibri"/>
+          <w:sz w:val="24"/>
+          <w:szCs w:val="24"/>
+        </w:rPr>
+        <w:t>Si el proceso es exitoso, verás una alerta y deberás iniciar sesión con tu nueva contraseña</w:t>
+      </w:r>
+      <w:r>
+        <w:rPr>
+          <w:rFonts w:ascii="Calibri" w:hAnsi="Calibri" w:cs="Calibri"/>
+          <w:sz w:val="24"/>
+          <w:szCs w:val="24"/>
+        </w:rPr>
+        <w:t xml:space="preserve"> y se te notificará por correo. </w:t>
+      </w:r>
+    </w:p>
+    <w:p>
+      <w:pPr>
+        <w:pStyle w:val="Prrafodelista"/>
+      </w:pPr>
+      <w:r>
+        <w:drawing>
+          <wp:inline distT="0" distB="0" distL="0" distR="0" wp14:anchorId="23735494" wp14:editId="1A806BB0">
+            <wp:extent cx="4591691" cy="2286319"/>
+            <wp:effectExtent l="0" t="0" r="0" b="0"/>
+            <wp:docPr id="884242761" name="Imagen 1"/>
+            <wp:cNvGraphicFramePr>
+              <a:graphicFrameLocks xmlns:a="http://schemas.openxmlformats.org/drawingml/2006/main" noChangeAspect="1"/>
+            </wp:cNvGraphicFramePr>
+            <a:graphic xmlns:a="http://schemas.openxmlformats.org/drawingml/2006/main">
+              <a:graphicData uri="http://schemas.openxmlformats.org/drawingml/2006/picture">
+                <pic:pic xmlns:pic="http://schemas.openxmlformats.org/drawingml/2006/picture">
+                  <pic:nvPicPr>
+                    <pic:cNvPr id="884242761" name=""/>
+                    <pic:cNvPicPr/>
+                  </pic:nvPicPr>
+                  <pic:blipFill>
+                    <a:blip r:embed="rId32"/>
+                    <a:stretch>
+                      <a:fillRect/>
+                    </a:stretch>
+                  </pic:blipFill>
+                  <pic:spPr>
+                    <a:xfrm>
+                      <a:off x="0" y="0"/>
+                      <a:ext cx="4591691" cy="2286319"/>
+                    </a:xfrm>
+                    <a:prstGeom prst="rect">
+                      <a:avLst/>
+                    </a:prstGeom>
+                  </pic:spPr>
+                </pic:pic>
+              </a:graphicData>
+            </a:graphic>
+          </wp:inline>
+        </w:drawing>
+      </w:r>
+    </w:p>
+    <w:p>
+      <w:r>
+        <w:rPr>
           <w:noProof/>
-          <w:sz w:val="24"/>
-          <w:szCs w:val="24"/>
-        </w:rPr>
-        <w:t>Haz clic en "</w:t>
-      </w:r>
-      <w:r>
-        <w:rPr>
-          <w:rFonts w:ascii="Calibri" w:hAnsi="Calibri" w:cs="Calibri"/>
-          <w:noProof/>
-          <w:sz w:val="24"/>
-          <w:szCs w:val="24"/>
-        </w:rPr>
-        <w:t>Continuar</w:t>
-      </w:r>
-      <w:r>
-        <w:rPr>
-          <w:rFonts w:ascii="Calibri" w:hAnsi="Calibri" w:cs="Calibri"/>
-          <w:noProof/>
-          <w:sz w:val="24"/>
-          <w:szCs w:val="24"/>
-        </w:rPr>
-        <w:t>".</w:t>
-      </w:r>
-    </w:p>
-    <w:p>
-      <w:pPr>
-        <w:pStyle w:val="Prrafodelista"/>
-      </w:pPr>
-    </w:p>
-    <w:p>
-      <w:pPr>
-        <w:pStyle w:val="Prrafodelista"/>
-      </w:pPr>
+        </w:rPr>
+        <w:lastRenderedPageBreak/>
+        <w:drawing>
+          <wp:inline distT="0" distB="0" distL="0" distR="0" wp14:anchorId="39CA2F58" wp14:editId="1C870775">
+            <wp:extent cx="4344006" cy="3982006"/>
+            <wp:effectExtent l="0" t="0" r="0" b="0"/>
+            <wp:docPr id="1444420120" name="Imagen 1"/>
+            <wp:cNvGraphicFramePr>
+              <a:graphicFrameLocks xmlns:a="http://schemas.openxmlformats.org/drawingml/2006/main" noChangeAspect="1"/>
+            </wp:cNvGraphicFramePr>
+            <a:graphic xmlns:a="http://schemas.openxmlformats.org/drawingml/2006/main">
+              <a:graphicData uri="http://schemas.openxmlformats.org/drawingml/2006/picture">
+                <pic:pic xmlns:pic="http://schemas.openxmlformats.org/drawingml/2006/picture">
+                  <pic:nvPicPr>
+                    <pic:cNvPr id="1444420120" name=""/>
+                    <pic:cNvPicPr/>
+                  </pic:nvPicPr>
+                  <pic:blipFill>
+                    <a:blip r:embed="rId33"/>
+                    <a:stretch>
+                      <a:fillRect/>
+                    </a:stretch>
+                  </pic:blipFill>
+                  <pic:spPr>
+                    <a:xfrm>
+                      <a:off x="0" y="0"/>
+                      <a:ext cx="4344006" cy="3982006"/>
+                    </a:xfrm>
+                    <a:prstGeom prst="rect">
+                      <a:avLst/>
+                    </a:prstGeom>
+                  </pic:spPr>
+                </pic:pic>
+              </a:graphicData>
+            </a:graphic>
+          </wp:inline>
+        </w:drawing>
+      </w:r>
+    </w:p>
+    <w:p>
+      <w:pPr>
+        <w:pStyle w:val="Ttulo2"/>
+      </w:pPr>
+      <w:bookmarkStart w:id="16" w:name="_Toc196143732"/>
+      <w:r>
+        <w:t>4.2 Actualización de Datos Personales</w:t>
+      </w:r>
+      <w:bookmarkEnd w:id="16"/>
+    </w:p>
+    <w:p>
       <w:r>
         <w:rPr>
           <w:rStyle w:val="nfasisintenso"/>
@@ -6397,20 +6610,19 @@
           <w:sz w:val="28"/>
           <w:szCs w:val="28"/>
         </w:rPr>
-        <w:lastRenderedPageBreak/>
         <w:drawing>
-          <wp:anchor distT="0" distB="0" distL="114300" distR="114300" simplePos="0" relativeHeight="251658254" behindDoc="0" locked="0" layoutInCell="1" allowOverlap="1" wp14:anchorId="39ED5387" wp14:editId="64FD91AE">
+          <wp:anchor distT="0" distB="0" distL="114300" distR="114300" simplePos="0" relativeHeight="251658258" behindDoc="0" locked="0" layoutInCell="1" allowOverlap="1" wp14:anchorId="78040A46" wp14:editId="110EFC78">
             <wp:simplePos x="0" y="0"/>
             <wp:positionH relativeFrom="column">
-              <wp:posOffset>2165410</wp:posOffset>
+              <wp:posOffset>689610</wp:posOffset>
             </wp:positionH>
             <wp:positionV relativeFrom="paragraph">
-              <wp:posOffset>2694161</wp:posOffset>
+              <wp:posOffset>1303020</wp:posOffset>
             </wp:positionV>
             <wp:extent cx="191386" cy="191386"/>
             <wp:effectExtent l="38100" t="19050" r="0" b="37465"/>
             <wp:wrapNone/>
-            <wp:docPr id="1042927240" name="Imagen 3"/>
+            <wp:docPr id="1082079291" name="Imagen 3"/>
             <wp:cNvGraphicFramePr>
               <a:graphicFrameLocks xmlns:a="http://schemas.openxmlformats.org/drawingml/2006/main" noChangeAspect="1"/>
             </wp:cNvGraphicFramePr>
@@ -6424,7 +6636,7 @@
                     </pic:cNvPicPr>
                   </pic:nvPicPr>
                   <pic:blipFill>
-                    <a:blip r:embed="rId16" cstate="print">
+                    <a:blip r:embed="rId17" cstate="print">
                       <a:extLst>
                         <a:ext uri="{28A0092B-C50C-407E-A947-70E740481C1C}">
                           <a14:useLocalDpi xmlns:a14="http://schemas.microsoft.com/office/drawing/2010/main" val="0"/>
@@ -6466,10 +6678,10 @@
           <w:noProof/>
         </w:rPr>
         <w:drawing>
-          <wp:inline distT="0" distB="0" distL="0" distR="0" wp14:anchorId="34694536" wp14:editId="4B8D3A16">
-            <wp:extent cx="2329132" cy="3224952"/>
+          <wp:inline distT="0" distB="0" distL="0" distR="0" wp14:anchorId="24D26BC6" wp14:editId="50C3C44D">
+            <wp:extent cx="5588000" cy="3143250"/>
             <wp:effectExtent l="0" t="0" r="0" b="0"/>
-            <wp:docPr id="1295741360" name="Imagen 1"/>
+            <wp:docPr id="1076624909" name="Imagen 1" descr="Interfaz de usuario gráfica&#10;&#10;Descripción generada automáticamente con confianza baja"/>
             <wp:cNvGraphicFramePr>
               <a:graphicFrameLocks xmlns:a="http://schemas.openxmlformats.org/drawingml/2006/main" noChangeAspect="1"/>
             </wp:cNvGraphicFramePr>
@@ -6477,94 +6689,11 @@
               <a:graphicData uri="http://schemas.openxmlformats.org/drawingml/2006/picture">
                 <pic:pic xmlns:pic="http://schemas.openxmlformats.org/drawingml/2006/picture">
                   <pic:nvPicPr>
-                    <pic:cNvPr id="1295741360" name=""/>
+                    <pic:cNvPr id="1868106672" name="Imagen 1" descr="Interfaz de usuario gráfica&#10;&#10;Descripción generada automáticamente con confianza baja"/>
                     <pic:cNvPicPr/>
                   </pic:nvPicPr>
                   <pic:blipFill>
-                    <a:blip r:embed="rId30"/>
-                    <a:stretch>
-                      <a:fillRect/>
-                    </a:stretch>
-                  </pic:blipFill>
-                  <pic:spPr>
-                    <a:xfrm>
-                      <a:off x="0" y="0"/>
-                      <a:ext cx="2337613" cy="3236695"/>
-                    </a:xfrm>
-                    <a:prstGeom prst="rect">
-                      <a:avLst/>
-                    </a:prstGeom>
-                  </pic:spPr>
-                </pic:pic>
-              </a:graphicData>
-            </a:graphic>
-          </wp:inline>
-        </w:drawing>
-      </w:r>
-    </w:p>
-    <w:p>
-      <w:pPr>
-        <w:pStyle w:val="Prrafodelista"/>
-        <w:numPr>
-          <w:ilvl w:val="0"/>
-          <w:numId w:val="7"/>
-        </w:numPr>
-        <w:rPr>
-          <w:rFonts w:ascii="Calibri" w:hAnsi="Calibri" w:cs="Calibri"/>
-          <w:sz w:val="24"/>
-          <w:szCs w:val="24"/>
-        </w:rPr>
-      </w:pPr>
-      <w:r>
-        <w:rPr>
-          <w:rFonts w:ascii="Calibri" w:hAnsi="Calibri" w:cs="Calibri"/>
-          <w:sz w:val="24"/>
-          <w:szCs w:val="24"/>
-        </w:rPr>
-        <w:t>Si el proceso es exitoso, verás una alerta y deberás iniciar sesión con tu nueva contraseña</w:t>
-      </w:r>
-      <w:r>
-        <w:rPr>
-          <w:rFonts w:ascii="Calibri" w:hAnsi="Calibri" w:cs="Calibri"/>
-          <w:sz w:val="24"/>
-          <w:szCs w:val="24"/>
-        </w:rPr>
-        <w:t xml:space="preserve"> y se te notificará por correo. </w:t>
-      </w:r>
-    </w:p>
-    <w:p>
-      <w:pPr>
-        <w:pStyle w:val="Prrafodelista"/>
-      </w:pPr>
-      <w:r>
-        <w:rPr>
-          <w:noProof/>
-        </w:rPr>
-        <w:drawing>
-          <wp:anchor distT="0" distB="0" distL="114300" distR="114300" simplePos="0" relativeHeight="251658263" behindDoc="0" locked="0" layoutInCell="1" allowOverlap="1" wp14:anchorId="43902CAB" wp14:editId="604F18DF">
-            <wp:simplePos x="0" y="0"/>
-            <wp:positionH relativeFrom="margin">
-              <wp:align>right</wp:align>
-            </wp:positionH>
-            <wp:positionV relativeFrom="paragraph">
-              <wp:posOffset>217805</wp:posOffset>
-            </wp:positionV>
-            <wp:extent cx="5139558" cy="2890783"/>
-            <wp:effectExtent l="0" t="0" r="4445" b="5080"/>
-            <wp:wrapTopAndBottom/>
-            <wp:docPr id="1877064465" name="Imagen 5" descr="Imagen de la pantalla de un celular con letras&#10;&#10;Descripción generada automáticamente con confianza media"/>
-            <wp:cNvGraphicFramePr>
-              <a:graphicFrameLocks xmlns:a="http://schemas.openxmlformats.org/drawingml/2006/main" noChangeAspect="1"/>
-            </wp:cNvGraphicFramePr>
-            <a:graphic xmlns:a="http://schemas.openxmlformats.org/drawingml/2006/main">
-              <a:graphicData uri="http://schemas.openxmlformats.org/drawingml/2006/picture">
-                <pic:pic xmlns:pic="http://schemas.openxmlformats.org/drawingml/2006/picture">
-                  <pic:nvPicPr>
-                    <pic:cNvPr id="1877064465" name="Imagen 5" descr="Imagen de la pantalla de un celular con letras&#10;&#10;Descripción generada automáticamente con confianza media"/>
-                    <pic:cNvPicPr/>
-                  </pic:nvPicPr>
-                  <pic:blipFill>
-                    <a:blip r:embed="rId31" cstate="print">
+                    <a:blip r:embed="rId26" cstate="print">
                       <a:extLst>
                         <a:ext uri="{28A0092B-C50C-407E-A947-70E740481C1C}">
                           <a14:useLocalDpi xmlns:a14="http://schemas.microsoft.com/office/drawing/2010/main" val="0"/>
@@ -6578,47 +6707,7 @@
                   <pic:spPr>
                     <a:xfrm>
                       <a:off x="0" y="0"/>
-                      <a:ext cx="5139558" cy="2890783"/>
-                    </a:xfrm>
-                    <a:prstGeom prst="rect">
-                      <a:avLst/>
-                    </a:prstGeom>
-                  </pic:spPr>
-                </pic:pic>
-              </a:graphicData>
-            </a:graphic>
-          </wp:anchor>
-        </w:drawing>
-      </w:r>
-    </w:p>
-    <w:p>
-      <w:r>
-        <w:lastRenderedPageBreak/>
-        <w:drawing>
-          <wp:inline distT="0" distB="0" distL="0" distR="0" wp14:anchorId="39CA2F58" wp14:editId="1C870775">
-            <wp:extent cx="4344006" cy="3982006"/>
-            <wp:effectExtent l="0" t="0" r="0" b="0"/>
-            <wp:docPr id="1444420120" name="Imagen 1"/>
-            <wp:cNvGraphicFramePr>
-              <a:graphicFrameLocks xmlns:a="http://schemas.openxmlformats.org/drawingml/2006/main" noChangeAspect="1"/>
-            </wp:cNvGraphicFramePr>
-            <a:graphic xmlns:a="http://schemas.openxmlformats.org/drawingml/2006/main">
-              <a:graphicData uri="http://schemas.openxmlformats.org/drawingml/2006/picture">
-                <pic:pic xmlns:pic="http://schemas.openxmlformats.org/drawingml/2006/picture">
-                  <pic:nvPicPr>
-                    <pic:cNvPr id="1444420120" name=""/>
-                    <pic:cNvPicPr/>
-                  </pic:nvPicPr>
-                  <pic:blipFill>
-                    <a:blip r:embed="rId32"/>
-                    <a:stretch>
-                      <a:fillRect/>
-                    </a:stretch>
-                  </pic:blipFill>
-                  <pic:spPr>
-                    <a:xfrm>
-                      <a:off x="0" y="0"/>
-                      <a:ext cx="4344006" cy="3982006"/>
+                      <a:ext cx="5588000" cy="3143250"/>
                     </a:xfrm>
                     <a:prstGeom prst="rect">
                       <a:avLst/>
@@ -6631,17 +6720,77 @@
         </w:drawing>
       </w:r>
     </w:p>
-    <w:p>
-      <w:pPr>
-        <w:pStyle w:val="Ttulo2"/>
-      </w:pPr>
-      <w:bookmarkStart w:id="16" w:name="_Toc196143732"/>
-      <w:r>
-        <w:t>4.2 Actualización de Datos Personales</w:t>
-      </w:r>
-      <w:bookmarkEnd w:id="16"/>
-    </w:p>
-    <w:p>
+    <w:p/>
+    <w:p>
+      <w:pPr>
+        <w:rPr>
+          <w:rFonts w:ascii="Calibri" w:hAnsi="Calibri" w:cs="Calibri"/>
+          <w:noProof/>
+          <w:sz w:val="24"/>
+          <w:szCs w:val="24"/>
+        </w:rPr>
+      </w:pPr>
+      <w:r>
+        <w:rPr>
+          <w:rFonts w:ascii="Calibri" w:hAnsi="Calibri" w:cs="Calibri"/>
+          <w:sz w:val="24"/>
+          <w:szCs w:val="24"/>
+        </w:rPr>
+        <w:t xml:space="preserve">1. </w:t>
+      </w:r>
+      <w:r>
+        <w:rPr>
+          <w:rFonts w:ascii="Calibri" w:hAnsi="Calibri" w:cs="Calibri"/>
+          <w:sz w:val="24"/>
+          <w:szCs w:val="24"/>
+        </w:rPr>
+        <w:t>Haz clic en "Perfil" en la barra lateral izquierda.</w:t>
+      </w:r>
+      <w:r>
+        <w:rPr>
+          <w:rStyle w:val="nfasisintenso"/>
+          <w:rFonts w:ascii="Calibri" w:hAnsi="Calibri" w:cs="Calibri"/>
+          <w:noProof/>
+          <w:sz w:val="24"/>
+          <w:szCs w:val="24"/>
+        </w:rPr>
+        <w:t xml:space="preserve"> </w:t>
+      </w:r>
+    </w:p>
+    <w:p>
+      <w:pPr>
+        <w:jc w:val="both"/>
+        <w:rPr>
+          <w:rFonts w:ascii="Calibri" w:hAnsi="Calibri" w:cs="Calibri"/>
+          <w:b/>
+          <w:bCs/>
+        </w:rPr>
+      </w:pPr>
+      <w:r>
+        <w:rPr>
+          <w:noProof/>
+        </w:rPr>
+        <w:lastRenderedPageBreak/>
+        <w:t xml:space="preserve">2. </w:t>
+      </w:r>
+      <w:r>
+        <w:rPr>
+          <w:rFonts w:ascii="Calibri" w:hAnsi="Calibri" w:cs="Calibri"/>
+          <w:noProof/>
+          <w:sz w:val="24"/>
+          <w:szCs w:val="24"/>
+        </w:rPr>
+        <w:t>En el formulario que aparece, puedes actualizar tu nombre y correo electrónico.</w:t>
+      </w:r>
+      <w:r>
+        <w:rPr>
+          <w:rFonts w:ascii="Calibri" w:hAnsi="Calibri" w:cs="Calibri"/>
+          <w:noProof/>
+          <w:sz w:val="24"/>
+          <w:szCs w:val="24"/>
+        </w:rPr>
+        <w:t xml:space="preserve"> Modifica los campos que desees y haz clic en "Guardar".</w:t>
+      </w:r>
       <w:r>
         <w:rPr>
           <w:rStyle w:val="nfasisintenso"/>
@@ -6649,19 +6798,38 @@
           <w:sz w:val="28"/>
           <w:szCs w:val="28"/>
         </w:rPr>
+        <w:t xml:space="preserve"> </w:t>
+      </w:r>
+    </w:p>
+    <w:p>
+      <w:pPr>
+        <w:jc w:val="both"/>
+        <w:rPr>
+          <w:rFonts w:ascii="Calibri" w:hAnsi="Calibri" w:cs="Calibri"/>
+          <w:b/>
+          <w:bCs/>
+        </w:rPr>
+      </w:pPr>
+      <w:r>
+        <w:rPr>
+          <w:rStyle w:val="nfasisintenso"/>
+          <w:noProof/>
+          <w:sz w:val="28"/>
+          <w:szCs w:val="28"/>
+        </w:rPr>
         <w:drawing>
-          <wp:anchor distT="0" distB="0" distL="114300" distR="114300" simplePos="0" relativeHeight="251658258" behindDoc="0" locked="0" layoutInCell="1" allowOverlap="1" wp14:anchorId="78040A46" wp14:editId="110EFC78">
+          <wp:anchor distT="0" distB="0" distL="114300" distR="114300" simplePos="0" relativeHeight="251658257" behindDoc="0" locked="0" layoutInCell="1" allowOverlap="1" wp14:anchorId="1FDAA6DF" wp14:editId="0C3EFD9D">
             <wp:simplePos x="0" y="0"/>
             <wp:positionH relativeFrom="column">
-              <wp:posOffset>689610</wp:posOffset>
+              <wp:posOffset>4272455</wp:posOffset>
             </wp:positionH>
             <wp:positionV relativeFrom="paragraph">
-              <wp:posOffset>1303020</wp:posOffset>
+              <wp:posOffset>1814348</wp:posOffset>
             </wp:positionV>
             <wp:extent cx="191386" cy="191386"/>
             <wp:effectExtent l="38100" t="19050" r="0" b="37465"/>
             <wp:wrapNone/>
-            <wp:docPr id="1082079291" name="Imagen 3"/>
+            <wp:docPr id="863985708" name="Imagen 3"/>
             <wp:cNvGraphicFramePr>
               <a:graphicFrameLocks xmlns:a="http://schemas.openxmlformats.org/drawingml/2006/main" noChangeAspect="1"/>
             </wp:cNvGraphicFramePr>
@@ -6675,7 +6843,7 @@
                     </pic:cNvPicPr>
                   </pic:nvPicPr>
                   <pic:blipFill>
-                    <a:blip r:embed="rId16" cstate="print">
+                    <a:blip r:embed="rId17" cstate="print">
                       <a:extLst>
                         <a:ext uri="{28A0092B-C50C-407E-A947-70E740481C1C}">
                           <a14:useLocalDpi xmlns:a14="http://schemas.microsoft.com/office/drawing/2010/main" val="0"/>
@@ -6717,10 +6885,10 @@
           <w:noProof/>
         </w:rPr>
         <w:drawing>
-          <wp:inline distT="0" distB="0" distL="0" distR="0" wp14:anchorId="24D26BC6" wp14:editId="0CE5A09B">
-            <wp:extent cx="5588000" cy="3143250"/>
-            <wp:effectExtent l="0" t="0" r="0" b="0"/>
-            <wp:docPr id="1076624909" name="Imagen 1" descr="Interfaz de usuario gráfica&#10;&#10;Descripción generada automáticamente con confianza baja"/>
+          <wp:inline distT="0" distB="0" distL="0" distR="0" wp14:anchorId="35F7CA15" wp14:editId="7E105494">
+            <wp:extent cx="5281684" cy="2971219"/>
+            <wp:effectExtent l="0" t="0" r="0" b="635"/>
+            <wp:docPr id="558199617" name="Imagen 2" descr="Interfaz de usuario gráfica, Aplicación&#10;&#10;Descripción generada automáticamente"/>
             <wp:cNvGraphicFramePr>
               <a:graphicFrameLocks xmlns:a="http://schemas.openxmlformats.org/drawingml/2006/main" noChangeAspect="1"/>
             </wp:cNvGraphicFramePr>
@@ -6728,11 +6896,11 @@
               <a:graphicData uri="http://schemas.openxmlformats.org/drawingml/2006/picture">
                 <pic:pic xmlns:pic="http://schemas.openxmlformats.org/drawingml/2006/picture">
                   <pic:nvPicPr>
-                    <pic:cNvPr id="1868106672" name="Imagen 1" descr="Interfaz de usuario gráfica&#10;&#10;Descripción generada automáticamente con confianza baja"/>
+                    <pic:cNvPr id="899989546" name="Imagen 2" descr="Interfaz de usuario gráfica, Aplicación&#10;&#10;Descripción generada automáticamente"/>
                     <pic:cNvPicPr/>
                   </pic:nvPicPr>
                   <pic:blipFill>
-                    <a:blip r:embed="rId25" cstate="print">
+                    <a:blip r:embed="rId27" cstate="print">
                       <a:extLst>
                         <a:ext uri="{28A0092B-C50C-407E-A947-70E740481C1C}">
                           <a14:useLocalDpi xmlns:a14="http://schemas.microsoft.com/office/drawing/2010/main" val="0"/>
@@ -6746,7 +6914,7 @@
                   <pic:spPr>
                     <a:xfrm>
                       <a:off x="0" y="0"/>
-                      <a:ext cx="5588000" cy="3143250"/>
+                      <a:ext cx="5350589" cy="3009982"/>
                     </a:xfrm>
                     <a:prstGeom prst="rect">
                       <a:avLst/>
@@ -6759,43 +6927,6 @@
         </w:drawing>
       </w:r>
     </w:p>
-    <w:p/>
-    <w:p>
-      <w:pPr>
-        <w:rPr>
-          <w:rFonts w:ascii="Calibri" w:hAnsi="Calibri" w:cs="Calibri"/>
-          <w:noProof/>
-          <w:sz w:val="24"/>
-          <w:szCs w:val="24"/>
-        </w:rPr>
-      </w:pPr>
-      <w:r>
-        <w:rPr>
-          <w:rFonts w:ascii="Calibri" w:hAnsi="Calibri" w:cs="Calibri"/>
-          <w:sz w:val="24"/>
-          <w:szCs w:val="24"/>
-        </w:rPr>
-        <w:t xml:space="preserve">1. </w:t>
-      </w:r>
-      <w:r>
-        <w:rPr>
-          <w:rFonts w:ascii="Calibri" w:hAnsi="Calibri" w:cs="Calibri"/>
-          <w:sz w:val="24"/>
-          <w:szCs w:val="24"/>
-        </w:rPr>
-        <w:t>Haz clic en "Perfil" en la barra lateral izquierda.</w:t>
-      </w:r>
-      <w:r>
-        <w:rPr>
-          <w:rStyle w:val="nfasisintenso"/>
-          <w:rFonts w:ascii="Calibri" w:hAnsi="Calibri" w:cs="Calibri"/>
-          <w:noProof/>
-          <w:sz w:val="24"/>
-          <w:szCs w:val="24"/>
-        </w:rPr>
-        <w:t xml:space="preserve"> </w:t>
-      </w:r>
-    </w:p>
     <w:p>
       <w:pPr>
         <w:jc w:val="both"/>
@@ -6805,31 +6936,144 @@
           <w:bCs/>
         </w:rPr>
       </w:pPr>
-      <w:r>
-        <w:rPr>
-          <w:noProof/>
-        </w:rPr>
-        <w:lastRenderedPageBreak/>
-        <w:t xml:space="preserve">2. </w:t>
-      </w:r>
-      <w:r>
-        <w:rPr>
-          <w:rFonts w:ascii="Calibri" w:hAnsi="Calibri" w:cs="Calibri"/>
-          <w:noProof/>
-          <w:sz w:val="24"/>
-          <w:szCs w:val="24"/>
-        </w:rPr>
-        <w:t>En el formulario que aparece, puedes actualizar tu nombre y correo electrónico.</w:t>
-      </w:r>
-      <w:r>
-        <w:rPr>
-          <w:rFonts w:ascii="Calibri" w:hAnsi="Calibri" w:cs="Calibri"/>
-          <w:noProof/>
-          <w:sz w:val="24"/>
-          <w:szCs w:val="24"/>
-        </w:rPr>
-        <w:t xml:space="preserve"> Modifica los campos que desees y haz clic en "Guardar".</w:t>
-      </w:r>
+    </w:p>
+    <w:p>
+      <w:pPr>
+        <w:pStyle w:val="Ttulo3"/>
+      </w:pPr>
+      <w:bookmarkStart w:id="17" w:name="_Toc196143733"/>
+      <w:r>
+        <w:t xml:space="preserve">4.2.1 </w:t>
+      </w:r>
+      <w:r>
+        <w:t xml:space="preserve">No </w:t>
+      </w:r>
+      <w:r>
+        <w:t xml:space="preserve">puedo actualizar </w:t>
+      </w:r>
+      <w:r>
+        <w:t>algunos</w:t>
+      </w:r>
+      <w:r>
+        <w:t xml:space="preserve"> datos personales</w:t>
+      </w:r>
+      <w:r>
+        <w:t>:</w:t>
+      </w:r>
+      <w:bookmarkEnd w:id="17"/>
+    </w:p>
+    <w:p>
+      <w:pPr>
+        <w:jc w:val="both"/>
+        <w:rPr>
+          <w:rFonts w:ascii="Calibri" w:hAnsi="Calibri" w:cs="Calibri"/>
+          <w:sz w:val="24"/>
+          <w:szCs w:val="24"/>
+        </w:rPr>
+      </w:pPr>
+      <w:r>
+        <w:rPr>
+          <w:rFonts w:ascii="Calibri" w:hAnsi="Calibri" w:cs="Calibri"/>
+          <w:sz w:val="24"/>
+          <w:szCs w:val="24"/>
+        </w:rPr>
+        <w:t xml:space="preserve">Si necesitas actualizar datos a los que no tienes acceso, contacta a </w:t>
+      </w:r>
+      <w:hyperlink r:id="rId34" w:history="1">
+        <w:r>
+          <w:rPr>
+            <w:rStyle w:val="Hipervnculo"/>
+            <w:rFonts w:ascii="Calibri" w:hAnsi="Calibri" w:cs="Calibri"/>
+            <w:sz w:val="24"/>
+            <w:szCs w:val="24"/>
+          </w:rPr>
+          <w:t>admnistradorlcd2025@gmail.com</w:t>
+        </w:r>
+      </w:hyperlink>
+      <w:r>
+        <w:rPr>
+          <w:rFonts w:ascii="Calibri" w:hAnsi="Calibri" w:cs="Calibri"/>
+          <w:sz w:val="24"/>
+          <w:szCs w:val="24"/>
+        </w:rPr>
+        <w:t xml:space="preserve">  y justifica el motivo del cambio.</w:t>
+      </w:r>
+    </w:p>
+    <w:p>
+      <w:pPr>
+        <w:pStyle w:val="Ttulo1"/>
+        <w:numPr>
+          <w:ilvl w:val="0"/>
+          <w:numId w:val="3"/>
+        </w:numPr>
+      </w:pPr>
+      <w:bookmarkStart w:id="18" w:name="_Toc196143734"/>
+      <w:r>
+        <w:t>V</w:t>
+      </w:r>
+      <w:r>
+        <w:t>iajes</w:t>
+      </w:r>
+      <w:bookmarkEnd w:id="18"/>
+    </w:p>
+    <w:p>
+      <w:pPr>
+        <w:pStyle w:val="Ttulo2"/>
+        <w:numPr>
+          <w:ilvl w:val="1"/>
+          <w:numId w:val="16"/>
+        </w:numPr>
+      </w:pPr>
+      <w:bookmarkStart w:id="19" w:name="_Toc196143735"/>
+      <w:r>
+        <w:t>Registro de viajes</w:t>
+      </w:r>
+      <w:bookmarkEnd w:id="19"/>
+    </w:p>
+    <w:p>
+      <w:pPr>
+        <w:ind w:left="360"/>
+        <w:rPr>
+          <w:rFonts w:ascii="Calibri" w:hAnsi="Calibri" w:cs="Calibri"/>
+          <w:sz w:val="24"/>
+          <w:szCs w:val="24"/>
+        </w:rPr>
+      </w:pPr>
+      <w:r>
+        <w:rPr>
+          <w:rFonts w:ascii="Calibri" w:hAnsi="Calibri" w:cs="Calibri"/>
+          <w:sz w:val="24"/>
+          <w:szCs w:val="24"/>
+        </w:rPr>
+        <w:t>Para realizar una legalización es necesario haber viajado previamente y registrar el viaje en la plataforma. A continuación, se detallan los pasos para registrar un viaje:</w:t>
+      </w:r>
+    </w:p>
+    <w:p>
+      <w:pPr>
+        <w:pStyle w:val="Prrafodelista"/>
+        <w:numPr>
+          <w:ilvl w:val="0"/>
+          <w:numId w:val="10"/>
+        </w:numPr>
+        <w:rPr>
+          <w:rFonts w:ascii="Calibri" w:hAnsi="Calibri" w:cs="Calibri"/>
+          <w:sz w:val="24"/>
+          <w:szCs w:val="24"/>
+        </w:rPr>
+      </w:pPr>
+      <w:r>
+        <w:rPr>
+          <w:rFonts w:ascii="Calibri" w:hAnsi="Calibri" w:cs="Calibri"/>
+          <w:sz w:val="24"/>
+          <w:szCs w:val="24"/>
+        </w:rPr>
+        <w:t> Accede a tu cuenta y haz clic en el ítem “Viajes”.</w:t>
+      </w:r>
+    </w:p>
+    <w:p>
+      <w:pPr>
+        <w:pStyle w:val="Prrafodelista"/>
+      </w:pPr>
       <w:r>
         <w:rPr>
           <w:rStyle w:val="nfasisintenso"/>
@@ -6837,38 +7081,20 @@
           <w:sz w:val="28"/>
           <w:szCs w:val="28"/>
         </w:rPr>
-        <w:t xml:space="preserve"> </w:t>
-      </w:r>
-    </w:p>
-    <w:p>
-      <w:pPr>
-        <w:jc w:val="both"/>
-        <w:rPr>
-          <w:rFonts w:ascii="Calibri" w:hAnsi="Calibri" w:cs="Calibri"/>
-          <w:b/>
-          <w:bCs/>
-        </w:rPr>
-      </w:pPr>
-      <w:r>
-        <w:rPr>
-          <w:rStyle w:val="nfasisintenso"/>
-          <w:noProof/>
-          <w:sz w:val="28"/>
-          <w:szCs w:val="28"/>
-        </w:rPr>
+        <w:lastRenderedPageBreak/>
         <w:drawing>
-          <wp:anchor distT="0" distB="0" distL="114300" distR="114300" simplePos="0" relativeHeight="251658257" behindDoc="0" locked="0" layoutInCell="1" allowOverlap="1" wp14:anchorId="1FDAA6DF" wp14:editId="0C3EFD9D">
+          <wp:anchor distT="0" distB="0" distL="114300" distR="114300" simplePos="0" relativeHeight="251658267" behindDoc="0" locked="0" layoutInCell="1" allowOverlap="1" wp14:anchorId="06CB7899" wp14:editId="17A4D583">
             <wp:simplePos x="0" y="0"/>
             <wp:positionH relativeFrom="column">
-              <wp:posOffset>4272455</wp:posOffset>
+              <wp:posOffset>990600</wp:posOffset>
             </wp:positionH>
             <wp:positionV relativeFrom="paragraph">
-              <wp:posOffset>1814348</wp:posOffset>
+              <wp:posOffset>1068778</wp:posOffset>
             </wp:positionV>
             <wp:extent cx="191386" cy="191386"/>
             <wp:effectExtent l="38100" t="19050" r="0" b="37465"/>
             <wp:wrapNone/>
-            <wp:docPr id="863985708" name="Imagen 3"/>
+            <wp:docPr id="955275097" name="Imagen 3"/>
             <wp:cNvGraphicFramePr>
               <a:graphicFrameLocks xmlns:a="http://schemas.openxmlformats.org/drawingml/2006/main" noChangeAspect="1"/>
             </wp:cNvGraphicFramePr>
@@ -6882,7 +7108,7 @@
                     </pic:cNvPicPr>
                   </pic:nvPicPr>
                   <pic:blipFill>
-                    <a:blip r:embed="rId16" cstate="print">
+                    <a:blip r:embed="rId17" cstate="print">
                       <a:extLst>
                         <a:ext uri="{28A0092B-C50C-407E-A947-70E740481C1C}">
                           <a14:useLocalDpi xmlns:a14="http://schemas.microsoft.com/office/drawing/2010/main" val="0"/>
@@ -6924,10 +7150,10 @@
           <w:noProof/>
         </w:rPr>
         <w:drawing>
-          <wp:inline distT="0" distB="0" distL="0" distR="0" wp14:anchorId="35F7CA15" wp14:editId="7E105494">
-            <wp:extent cx="5281684" cy="2971219"/>
-            <wp:effectExtent l="0" t="0" r="0" b="635"/>
-            <wp:docPr id="558199617" name="Imagen 2" descr="Interfaz de usuario gráfica, Aplicación&#10;&#10;Descripción generada automáticamente"/>
+          <wp:inline distT="0" distB="0" distL="0" distR="0" wp14:anchorId="03ED1FC8" wp14:editId="5F04A892">
+            <wp:extent cx="5217795" cy="2934970"/>
+            <wp:effectExtent l="0" t="0" r="1905" b="0"/>
+            <wp:docPr id="998963938" name="Imagen 1" descr="Interfaz de usuario gráfica&#10;&#10;Descripción generada automáticamente con confianza baja"/>
             <wp:cNvGraphicFramePr>
               <a:graphicFrameLocks xmlns:a="http://schemas.openxmlformats.org/drawingml/2006/main" noChangeAspect="1"/>
             </wp:cNvGraphicFramePr>
@@ -6935,7 +7161,7 @@
               <a:graphicData uri="http://schemas.openxmlformats.org/drawingml/2006/picture">
                 <pic:pic xmlns:pic="http://schemas.openxmlformats.org/drawingml/2006/picture">
                   <pic:nvPicPr>
-                    <pic:cNvPr id="899989546" name="Imagen 2" descr="Interfaz de usuario gráfica, Aplicación&#10;&#10;Descripción generada automáticamente"/>
+                    <pic:cNvPr id="1868106672" name="Imagen 1" descr="Interfaz de usuario gráfica&#10;&#10;Descripción generada automáticamente con confianza baja"/>
                     <pic:cNvPicPr/>
                   </pic:nvPicPr>
                   <pic:blipFill>
@@ -6953,7 +7179,7 @@
                   <pic:spPr>
                     <a:xfrm>
                       <a:off x="0" y="0"/>
-                      <a:ext cx="5350589" cy="3009982"/>
+                      <a:ext cx="5217795" cy="2934970"/>
                     </a:xfrm>
                     <a:prstGeom prst="rect">
                       <a:avLst/>
@@ -6968,74 +7194,756 @@
     </w:p>
     <w:p>
       <w:pPr>
-        <w:jc w:val="both"/>
+        <w:pStyle w:val="Prrafodelista"/>
+      </w:pPr>
+    </w:p>
+    <w:p>
+      <w:pPr>
+        <w:pStyle w:val="Prrafodelista"/>
+      </w:pPr>
+    </w:p>
+    <w:p>
+      <w:pPr>
+        <w:pStyle w:val="Prrafodelista"/>
+        <w:numPr>
+          <w:ilvl w:val="0"/>
+          <w:numId w:val="10"/>
+        </w:numPr>
+        <w:rPr>
+          <w:rFonts w:ascii="Calibri" w:hAnsi="Calibri" w:cs="Calibri"/>
+          <w:sz w:val="24"/>
+          <w:szCs w:val="24"/>
+        </w:rPr>
+      </w:pPr>
+      <w:r>
+        <w:rPr>
+          <w:rFonts w:ascii="Calibri" w:hAnsi="Calibri" w:cs="Calibri"/>
+          <w:sz w:val="24"/>
+          <w:szCs w:val="24"/>
+        </w:rPr>
+        <w:t>En esta sección, podrás ver una barra de búsqueda, un menú desplegable, un botón para agregar viajes y una tabla donde se listan los viajes realizados.</w:t>
+      </w:r>
+      <w:r>
+        <w:rPr>
+          <w:rStyle w:val="nfasisintenso"/>
+          <w:rFonts w:ascii="Calibri" w:hAnsi="Calibri" w:cs="Calibri"/>
+          <w:noProof/>
+          <w:sz w:val="24"/>
+          <w:szCs w:val="24"/>
+        </w:rPr>
+        <w:t xml:space="preserve"> </w:t>
+      </w:r>
+    </w:p>
+    <w:p>
+      <w:pPr>
+        <w:pStyle w:val="Prrafodelista"/>
+      </w:pPr>
+    </w:p>
+    <w:p>
+      <w:pPr>
+        <w:pStyle w:val="Prrafodelista"/>
+      </w:pPr>
+      <w:r>
+        <w:rPr>
+          <w:noProof/>
+        </w:rPr>
+        <w:drawing>
+          <wp:inline distT="0" distB="0" distL="0" distR="0" wp14:anchorId="3F51D5AC" wp14:editId="2FC44C30">
+            <wp:extent cx="5475605" cy="3086100"/>
+            <wp:effectExtent l="0" t="0" r="0" b="0"/>
+            <wp:docPr id="813008010" name="Imagen 6"/>
+            <wp:cNvGraphicFramePr>
+              <a:graphicFrameLocks xmlns:a="http://schemas.openxmlformats.org/drawingml/2006/main" noChangeAspect="1"/>
+            </wp:cNvGraphicFramePr>
+            <a:graphic xmlns:a="http://schemas.openxmlformats.org/drawingml/2006/main">
+              <a:graphicData uri="http://schemas.openxmlformats.org/drawingml/2006/picture">
+                <pic:pic xmlns:pic="http://schemas.openxmlformats.org/drawingml/2006/picture">
+                  <pic:nvPicPr>
+                    <pic:cNvPr id="0" name="Picture 6"/>
+                    <pic:cNvPicPr>
+                      <a:picLocks noChangeAspect="1" noChangeArrowheads="1"/>
+                    </pic:cNvPicPr>
+                  </pic:nvPicPr>
+                  <pic:blipFill>
+                    <a:blip r:embed="rId35" cstate="print">
+                      <a:extLst>
+                        <a:ext uri="{28A0092B-C50C-407E-A947-70E740481C1C}">
+                          <a14:useLocalDpi xmlns:a14="http://schemas.microsoft.com/office/drawing/2010/main" val="0"/>
+                        </a:ext>
+                      </a:extLst>
+                    </a:blip>
+                    <a:srcRect/>
+                    <a:stretch>
+                      <a:fillRect/>
+                    </a:stretch>
+                  </pic:blipFill>
+                  <pic:spPr bwMode="auto">
+                    <a:xfrm>
+                      <a:off x="0" y="0"/>
+                      <a:ext cx="5475605" cy="3086100"/>
+                    </a:xfrm>
+                    <a:prstGeom prst="rect">
+                      <a:avLst/>
+                    </a:prstGeom>
+                    <a:noFill/>
+                    <a:ln>
+                      <a:noFill/>
+                    </a:ln>
+                  </pic:spPr>
+                </pic:pic>
+              </a:graphicData>
+            </a:graphic>
+          </wp:inline>
+        </w:drawing>
+      </w:r>
+    </w:p>
+    <w:p>
+      <w:pPr>
+        <w:pStyle w:val="Prrafodelista"/>
+      </w:pPr>
+    </w:p>
+    <w:p>
+      <w:pPr>
+        <w:pStyle w:val="Prrafodelista"/>
+        <w:numPr>
+          <w:ilvl w:val="0"/>
+          <w:numId w:val="10"/>
+        </w:numPr>
+        <w:rPr>
+          <w:rFonts w:ascii="Calibri" w:hAnsi="Calibri" w:cs="Calibri"/>
+          <w:sz w:val="24"/>
+          <w:szCs w:val="24"/>
+        </w:rPr>
+      </w:pPr>
+      <w:r>
+        <w:rPr>
+          <w:rFonts w:ascii="Calibri" w:hAnsi="Calibri" w:cs="Calibri"/>
+          <w:sz w:val="24"/>
+          <w:szCs w:val="24"/>
+        </w:rPr>
+        <w:t>Haz</w:t>
+      </w:r>
+      <w:r>
+        <w:rPr>
+          <w:rFonts w:ascii="Calibri" w:hAnsi="Calibri" w:cs="Calibri"/>
+          <w:sz w:val="24"/>
+          <w:szCs w:val="24"/>
+        </w:rPr>
+        <w:t xml:space="preserve"> clic e</w:t>
+      </w:r>
+      <w:r>
+        <w:rPr>
+          <w:rFonts w:ascii="Calibri" w:hAnsi="Calibri" w:cs="Calibri"/>
+          <w:sz w:val="24"/>
+          <w:szCs w:val="24"/>
+        </w:rPr>
+        <w:t>n</w:t>
+      </w:r>
+      <w:r>
+        <w:rPr>
+          <w:rFonts w:ascii="Calibri" w:hAnsi="Calibri" w:cs="Calibri"/>
+          <w:sz w:val="24"/>
+          <w:szCs w:val="24"/>
+        </w:rPr>
+        <w:t xml:space="preserve"> botón</w:t>
+      </w:r>
+      <w:r>
+        <w:rPr>
+          <w:rFonts w:ascii="Calibri" w:hAnsi="Calibri" w:cs="Calibri"/>
+          <w:sz w:val="24"/>
+          <w:szCs w:val="24"/>
+        </w:rPr>
+        <w:t xml:space="preserve"> de agregar viaje</w:t>
+      </w:r>
+      <w:r>
+        <w:rPr>
+          <w:rFonts w:ascii="Calibri" w:hAnsi="Calibri" w:cs="Calibri"/>
+          <w:sz w:val="24"/>
+          <w:szCs w:val="24"/>
+        </w:rPr>
+        <w:t xml:space="preserve">  </w:t>
+      </w:r>
+      <w:r>
+        <w:rPr>
+          <w:rFonts w:ascii="Calibri" w:hAnsi="Calibri" w:cs="Calibri"/>
+          <w:sz w:val="24"/>
+          <w:szCs w:val="24"/>
+        </w:rPr>
+        <w:t xml:space="preserve"> </w:t>
+      </w:r>
+      <w:r>
+        <w:rPr>
+          <w:rFonts w:ascii="Calibri" w:hAnsi="Calibri" w:cs="Calibri"/>
+          <w:noProof/>
+          <w:sz w:val="24"/>
+          <w:szCs w:val="24"/>
+        </w:rPr>
+        <w:drawing>
+          <wp:inline distT="0" distB="0" distL="0" distR="0" wp14:anchorId="5A70FB35" wp14:editId="5C9773F1">
+            <wp:extent cx="233326" cy="233326"/>
+            <wp:effectExtent l="0" t="0" r="0" b="0"/>
+            <wp:docPr id="1429251673" name="Imagen 4"/>
+            <wp:cNvGraphicFramePr>
+              <a:graphicFrameLocks xmlns:a="http://schemas.openxmlformats.org/drawingml/2006/main" noChangeAspect="1"/>
+            </wp:cNvGraphicFramePr>
+            <a:graphic xmlns:a="http://schemas.openxmlformats.org/drawingml/2006/main">
+              <a:graphicData uri="http://schemas.openxmlformats.org/drawingml/2006/picture">
+                <pic:pic xmlns:pic="http://schemas.openxmlformats.org/drawingml/2006/picture">
+                  <pic:nvPicPr>
+                    <pic:cNvPr id="0" name="Picture 4"/>
+                    <pic:cNvPicPr>
+                      <a:picLocks noChangeAspect="1" noChangeArrowheads="1"/>
+                    </pic:cNvPicPr>
+                  </pic:nvPicPr>
+                  <pic:blipFill>
+                    <a:blip r:embed="rId36">
+                      <a:extLst>
+                        <a:ext uri="{28A0092B-C50C-407E-A947-70E740481C1C}">
+                          <a14:useLocalDpi xmlns:a14="http://schemas.microsoft.com/office/drawing/2010/main" val="0"/>
+                        </a:ext>
+                      </a:extLst>
+                    </a:blip>
+                    <a:srcRect/>
+                    <a:stretch>
+                      <a:fillRect/>
+                    </a:stretch>
+                  </pic:blipFill>
+                  <pic:spPr bwMode="auto">
+                    <a:xfrm flipH="1">
+                      <a:off x="0" y="0"/>
+                      <a:ext cx="244491" cy="244491"/>
+                    </a:xfrm>
+                    <a:prstGeom prst="rect">
+                      <a:avLst/>
+                    </a:prstGeom>
+                    <a:noFill/>
+                    <a:ln>
+                      <a:noFill/>
+                    </a:ln>
+                  </pic:spPr>
+                </pic:pic>
+              </a:graphicData>
+            </a:graphic>
+          </wp:inline>
+        </w:drawing>
+      </w:r>
+      <w:r>
+        <w:rPr>
+          <w:rFonts w:ascii="Calibri" w:hAnsi="Calibri" w:cs="Calibri"/>
+          <w:sz w:val="24"/>
+          <w:szCs w:val="24"/>
+        </w:rPr>
+        <w:t xml:space="preserve"> </w:t>
+      </w:r>
+      <w:r>
+        <w:rPr>
+          <w:rFonts w:ascii="Calibri" w:hAnsi="Calibri" w:cs="Calibri"/>
+          <w:sz w:val="24"/>
+          <w:szCs w:val="24"/>
+        </w:rPr>
+        <w:t xml:space="preserve">. Esto desplegará </w:t>
+      </w:r>
+      <w:r>
+        <w:rPr>
+          <w:rFonts w:ascii="Calibri" w:hAnsi="Calibri" w:cs="Calibri"/>
+          <w:sz w:val="24"/>
+          <w:szCs w:val="24"/>
+        </w:rPr>
+        <w:t>un formulario.</w:t>
+      </w:r>
+    </w:p>
+    <w:p>
+      <w:pPr>
+        <w:pStyle w:val="Prrafodelista"/>
+      </w:pPr>
+    </w:p>
+    <w:p>
+      <w:pPr>
+        <w:pStyle w:val="Prrafodelista"/>
+      </w:pPr>
+      <w:r>
+        <w:rPr>
+          <w:noProof/>
+        </w:rPr>
+        <w:lastRenderedPageBreak/>
+        <w:drawing>
+          <wp:inline distT="0" distB="0" distL="0" distR="0" wp14:anchorId="5127FBD5" wp14:editId="0585674E">
+            <wp:extent cx="5146158" cy="2900254"/>
+            <wp:effectExtent l="0" t="0" r="0" b="0"/>
+            <wp:docPr id="1011902935" name="Imagen 5"/>
+            <wp:cNvGraphicFramePr>
+              <a:graphicFrameLocks xmlns:a="http://schemas.openxmlformats.org/drawingml/2006/main" noChangeAspect="1"/>
+            </wp:cNvGraphicFramePr>
+            <a:graphic xmlns:a="http://schemas.openxmlformats.org/drawingml/2006/main">
+              <a:graphicData uri="http://schemas.openxmlformats.org/drawingml/2006/picture">
+                <pic:pic xmlns:pic="http://schemas.openxmlformats.org/drawingml/2006/picture">
+                  <pic:nvPicPr>
+                    <pic:cNvPr id="0" name="Picture 5"/>
+                    <pic:cNvPicPr>
+                      <a:picLocks noChangeAspect="1" noChangeArrowheads="1"/>
+                    </pic:cNvPicPr>
+                  </pic:nvPicPr>
+                  <pic:blipFill>
+                    <a:blip r:embed="rId37" cstate="print">
+                      <a:extLst>
+                        <a:ext uri="{28A0092B-C50C-407E-A947-70E740481C1C}">
+                          <a14:useLocalDpi xmlns:a14="http://schemas.microsoft.com/office/drawing/2010/main" val="0"/>
+                        </a:ext>
+                      </a:extLst>
+                    </a:blip>
+                    <a:srcRect/>
+                    <a:stretch>
+                      <a:fillRect/>
+                    </a:stretch>
+                  </pic:blipFill>
+                  <pic:spPr bwMode="auto">
+                    <a:xfrm>
+                      <a:off x="0" y="0"/>
+                      <a:ext cx="5157311" cy="2906539"/>
+                    </a:xfrm>
+                    <a:prstGeom prst="rect">
+                      <a:avLst/>
+                    </a:prstGeom>
+                    <a:noFill/>
+                    <a:ln>
+                      <a:noFill/>
+                    </a:ln>
+                  </pic:spPr>
+                </pic:pic>
+              </a:graphicData>
+            </a:graphic>
+          </wp:inline>
+        </w:drawing>
+      </w:r>
+    </w:p>
+    <w:p>
+      <w:pPr>
+        <w:pStyle w:val="Prrafodelista"/>
+      </w:pPr>
+    </w:p>
+    <w:p>
+      <w:pPr>
+        <w:pStyle w:val="Prrafodelista"/>
+      </w:pPr>
+    </w:p>
+    <w:p>
+      <w:pPr>
+        <w:pStyle w:val="Prrafodelista"/>
+        <w:numPr>
+          <w:ilvl w:val="0"/>
+          <w:numId w:val="10"/>
+        </w:numPr>
+        <w:rPr>
+          <w:rFonts w:ascii="Calibri" w:hAnsi="Calibri" w:cs="Calibri"/>
+          <w:sz w:val="24"/>
+          <w:szCs w:val="24"/>
+        </w:rPr>
+      </w:pPr>
+      <w:r>
+        <w:rPr>
+          <w:rFonts w:ascii="Calibri" w:hAnsi="Calibri" w:cs="Calibri"/>
+          <w:sz w:val="24"/>
+          <w:szCs w:val="24"/>
+        </w:rPr>
+        <w:t xml:space="preserve">Completa el formulario con la siguiente información: </w:t>
+      </w:r>
+    </w:p>
+    <w:p>
+      <w:pPr>
+        <w:pStyle w:val="Prrafodelista"/>
+        <w:numPr>
+          <w:ilvl w:val="0"/>
+          <w:numId w:val="12"/>
+        </w:numPr>
+        <w:rPr>
+          <w:rFonts w:ascii="Calibri" w:hAnsi="Calibri" w:cs="Calibri"/>
+          <w:sz w:val="24"/>
+          <w:szCs w:val="24"/>
+        </w:rPr>
+      </w:pPr>
+      <w:r>
+        <w:rPr>
+          <w:rFonts w:ascii="Calibri" w:hAnsi="Calibri" w:cs="Calibri"/>
+          <w:sz w:val="24"/>
+          <w:szCs w:val="24"/>
+        </w:rPr>
+        <w:t>Nombre Completo</w:t>
+      </w:r>
+    </w:p>
+    <w:p>
+      <w:pPr>
+        <w:pStyle w:val="Prrafodelista"/>
+        <w:numPr>
+          <w:ilvl w:val="0"/>
+          <w:numId w:val="12"/>
+        </w:numPr>
+        <w:rPr>
+          <w:rFonts w:ascii="Calibri" w:hAnsi="Calibri" w:cs="Calibri"/>
+          <w:sz w:val="24"/>
+          <w:szCs w:val="24"/>
+        </w:rPr>
+      </w:pPr>
+      <w:r>
+        <w:rPr>
+          <w:rFonts w:ascii="Calibri" w:hAnsi="Calibri" w:cs="Calibri"/>
+          <w:sz w:val="24"/>
+          <w:szCs w:val="24"/>
+        </w:rPr>
+        <w:t>Número de comisión</w:t>
+      </w:r>
+    </w:p>
+    <w:p>
+      <w:pPr>
+        <w:pStyle w:val="Prrafodelista"/>
+        <w:numPr>
+          <w:ilvl w:val="0"/>
+          <w:numId w:val="12"/>
+        </w:numPr>
+        <w:rPr>
+          <w:rFonts w:ascii="Calibri" w:hAnsi="Calibri" w:cs="Calibri"/>
+          <w:sz w:val="24"/>
+          <w:szCs w:val="24"/>
+        </w:rPr>
+      </w:pPr>
+      <w:r>
+        <w:rPr>
+          <w:rFonts w:ascii="Calibri" w:hAnsi="Calibri" w:cs="Calibri"/>
+          <w:sz w:val="24"/>
+          <w:szCs w:val="24"/>
+        </w:rPr>
+        <w:t>Fecha de inicio del viaje</w:t>
+      </w:r>
+    </w:p>
+    <w:p>
+      <w:pPr>
+        <w:pStyle w:val="Prrafodelista"/>
+        <w:numPr>
+          <w:ilvl w:val="0"/>
+          <w:numId w:val="12"/>
+        </w:numPr>
+        <w:rPr>
+          <w:rFonts w:ascii="Calibri" w:hAnsi="Calibri" w:cs="Calibri"/>
+          <w:sz w:val="24"/>
+          <w:szCs w:val="24"/>
+        </w:rPr>
+      </w:pPr>
+      <w:r>
+        <w:rPr>
+          <w:rFonts w:ascii="Calibri" w:hAnsi="Calibri" w:cs="Calibri"/>
+          <w:sz w:val="24"/>
+          <w:szCs w:val="24"/>
+        </w:rPr>
+        <w:t xml:space="preserve">Fecha </w:t>
+      </w:r>
+      <w:r>
+        <w:rPr>
+          <w:rFonts w:ascii="Calibri" w:hAnsi="Calibri" w:cs="Calibri"/>
+          <w:sz w:val="24"/>
+          <w:szCs w:val="24"/>
+        </w:rPr>
+        <w:t>de finalización</w:t>
+      </w:r>
+    </w:p>
+    <w:p>
+      <w:pPr>
+        <w:pStyle w:val="Prrafodelista"/>
+        <w:numPr>
+          <w:ilvl w:val="0"/>
+          <w:numId w:val="12"/>
+        </w:numPr>
+        <w:rPr>
+          <w:rFonts w:ascii="Calibri" w:hAnsi="Calibri" w:cs="Calibri"/>
+          <w:sz w:val="24"/>
+          <w:szCs w:val="24"/>
+        </w:rPr>
+      </w:pPr>
+      <w:r>
+        <w:rPr>
+          <w:rFonts w:ascii="Calibri" w:hAnsi="Calibri" w:cs="Calibri"/>
+          <w:sz w:val="24"/>
+          <w:szCs w:val="24"/>
+        </w:rPr>
+        <w:t>Ruta o destino del viaje</w:t>
+      </w:r>
+    </w:p>
+    <w:p>
+      <w:pPr>
+        <w:pStyle w:val="Prrafodelista"/>
+        <w:ind w:left="1440"/>
+        <w:rPr>
+          <w:rFonts w:ascii="Calibri" w:hAnsi="Calibri" w:cs="Calibri"/>
+          <w:sz w:val="24"/>
+          <w:szCs w:val="24"/>
+        </w:rPr>
+      </w:pPr>
+    </w:p>
+    <w:p>
+      <w:pPr>
+        <w:pStyle w:val="Prrafodelista"/>
+        <w:numPr>
+          <w:ilvl w:val="0"/>
+          <w:numId w:val="10"/>
+        </w:numPr>
+        <w:rPr>
+          <w:rFonts w:ascii="Calibri" w:hAnsi="Calibri" w:cs="Calibri"/>
+          <w:sz w:val="24"/>
+          <w:szCs w:val="24"/>
+        </w:rPr>
+      </w:pPr>
+      <w:r>
+        <w:rPr>
+          <w:rFonts w:ascii="Calibri" w:hAnsi="Calibri" w:cs="Calibri"/>
+          <w:sz w:val="24"/>
+          <w:szCs w:val="24"/>
+        </w:rPr>
+        <w:t>Haz clic en “Guardar” para registrar tu viaje en la plataforma.</w:t>
+      </w:r>
+    </w:p>
+    <w:p>
+      <w:pPr>
+        <w:pStyle w:val="Prrafodelista"/>
+      </w:pPr>
+    </w:p>
+    <w:p>
+      <w:pPr>
+        <w:pStyle w:val="Ttulo2"/>
+        <w:numPr>
+          <w:ilvl w:val="1"/>
+          <w:numId w:val="10"/>
+        </w:numPr>
+      </w:pPr>
+      <w:bookmarkStart w:id="20" w:name="_Toc196143736"/>
+      <w:r>
+        <w:t>Filtros</w:t>
+      </w:r>
+      <w:bookmarkEnd w:id="20"/>
+    </w:p>
+    <w:p>
+      <w:pPr>
+        <w:ind w:left="360"/>
+        <w:rPr>
+          <w:rFonts w:ascii="Calibri" w:hAnsi="Calibri" w:cs="Calibri"/>
+          <w:sz w:val="24"/>
+          <w:szCs w:val="24"/>
+        </w:rPr>
+      </w:pPr>
+      <w:r>
+        <w:rPr>
+          <w:rFonts w:ascii="Calibri" w:hAnsi="Calibri" w:cs="Calibri"/>
+          <w:sz w:val="24"/>
+          <w:szCs w:val="24"/>
+        </w:rPr>
+        <w:t>Para facilitar la búsqueda de un viaje, puedes utilizar los filtros disponibles en la barra de búsqueda. Puedes filtrar por el número de comisión y la fecha. Además, a través del menú desplegable, podrás buscar por el estado del viaje, que puede ser uno de los siguientes:</w:t>
+      </w:r>
+    </w:p>
+    <w:p>
+      <w:pPr>
+        <w:ind w:left="360"/>
+        <w:rPr>
+          <w:rFonts w:ascii="Calibri" w:hAnsi="Calibri" w:cs="Calibri"/>
+          <w:sz w:val="24"/>
+          <w:szCs w:val="24"/>
+        </w:rPr>
+      </w:pPr>
+    </w:p>
+    <w:p>
+      <w:pPr>
+        <w:pStyle w:val="Prrafodelista"/>
+        <w:numPr>
+          <w:ilvl w:val="0"/>
+          <w:numId w:val="13"/>
+        </w:numPr>
+        <w:rPr>
+          <w:rFonts w:ascii="Calibri" w:hAnsi="Calibri" w:cs="Calibri"/>
+          <w:sz w:val="24"/>
+          <w:szCs w:val="24"/>
+        </w:rPr>
+      </w:pPr>
+      <w:r>
         <w:rPr>
           <w:rFonts w:ascii="Calibri" w:hAnsi="Calibri" w:cs="Calibri"/>
           <w:b/>
           <w:bCs/>
-        </w:rPr>
-      </w:pPr>
-    </w:p>
-    <w:p>
-      <w:pPr>
-        <w:pStyle w:val="Ttulo3"/>
-      </w:pPr>
-      <w:bookmarkStart w:id="17" w:name="_Toc196143733"/>
-      <w:r>
-        <w:t xml:space="preserve">4.2.1 </w:t>
-      </w:r>
-      <w:r>
-        <w:t xml:space="preserve">No </w:t>
-      </w:r>
-      <w:r>
-        <w:t xml:space="preserve">puedo actualizar </w:t>
-      </w:r>
-      <w:r>
-        <w:t>algunos</w:t>
-      </w:r>
-      <w:r>
-        <w:t xml:space="preserve"> datos personales</w:t>
-      </w:r>
-      <w:r>
-        <w:t>:</w:t>
-      </w:r>
-      <w:bookmarkEnd w:id="17"/>
-    </w:p>
-    <w:p>
-      <w:pPr>
-        <w:jc w:val="both"/>
-        <w:rPr>
-          <w:rFonts w:ascii="Calibri" w:hAnsi="Calibri" w:cs="Calibri"/>
-          <w:sz w:val="24"/>
-          <w:szCs w:val="24"/>
-        </w:rPr>
-      </w:pPr>
-      <w:r>
-        <w:rPr>
-          <w:rFonts w:ascii="Calibri" w:hAnsi="Calibri" w:cs="Calibri"/>
-          <w:sz w:val="24"/>
-          <w:szCs w:val="24"/>
-        </w:rPr>
-        <w:t xml:space="preserve">Si necesitas actualizar datos a los que no tienes acceso, contacta a </w:t>
-      </w:r>
-      <w:hyperlink r:id="rId33" w:history="1">
-        <w:r>
-          <w:rPr>
-            <w:rStyle w:val="Hipervnculo"/>
-            <w:rFonts w:ascii="Calibri" w:hAnsi="Calibri" w:cs="Calibri"/>
-            <w:sz w:val="24"/>
-            <w:szCs w:val="24"/>
-          </w:rPr>
-          <w:t>admnistradorlcd2025@gmail.com</w:t>
-        </w:r>
-      </w:hyperlink>
-      <w:r>
-        <w:rPr>
-          <w:rFonts w:ascii="Calibri" w:hAnsi="Calibri" w:cs="Calibri"/>
-          <w:sz w:val="24"/>
-          <w:szCs w:val="24"/>
-        </w:rPr>
-        <w:t xml:space="preserve">  y justifica el motivo del cambio.</w:t>
+          <w:sz w:val="24"/>
+          <w:szCs w:val="24"/>
+        </w:rPr>
+        <w:t>Completado:</w:t>
+      </w:r>
+      <w:r>
+        <w:rPr>
+          <w:rFonts w:ascii="Calibri" w:hAnsi="Calibri" w:cs="Calibri"/>
+          <w:sz w:val="24"/>
+          <w:szCs w:val="24"/>
+        </w:rPr>
+        <w:t xml:space="preserve"> </w:t>
+      </w:r>
+      <w:r>
+        <w:rPr>
+          <w:rFonts w:ascii="Calibri" w:hAnsi="Calibri" w:cs="Calibri"/>
+          <w:sz w:val="24"/>
+          <w:szCs w:val="24"/>
+        </w:rPr>
+        <w:t> Indica que el viaje ha finalizado.</w:t>
+      </w:r>
+    </w:p>
+    <w:p>
+      <w:pPr>
+        <w:pStyle w:val="Prrafodelista"/>
+        <w:numPr>
+          <w:ilvl w:val="0"/>
+          <w:numId w:val="13"/>
+        </w:numPr>
+        <w:rPr>
+          <w:rFonts w:ascii="Calibri" w:hAnsi="Calibri" w:cs="Calibri"/>
+          <w:sz w:val="24"/>
+          <w:szCs w:val="24"/>
+        </w:rPr>
+      </w:pPr>
+      <w:r>
+        <w:rPr>
+          <w:rFonts w:ascii="Calibri" w:hAnsi="Calibri" w:cs="Calibri"/>
+          <w:b/>
+          <w:bCs/>
+          <w:sz w:val="24"/>
+          <w:szCs w:val="24"/>
+        </w:rPr>
+        <w:t>Pendiente:</w:t>
+      </w:r>
+      <w:r>
+        <w:rPr>
+          <w:rFonts w:ascii="Calibri" w:hAnsi="Calibri" w:cs="Calibri"/>
+          <w:sz w:val="24"/>
+          <w:szCs w:val="24"/>
+        </w:rPr>
+        <w:t xml:space="preserve"> </w:t>
+      </w:r>
+      <w:r>
+        <w:rPr>
+          <w:rFonts w:ascii="Calibri" w:hAnsi="Calibri" w:cs="Calibri"/>
+          <w:sz w:val="24"/>
+          <w:szCs w:val="24"/>
+        </w:rPr>
+        <w:t>Significa que el viaje aún está en curso. Si decides no realizarlo, puedes cancelarlo haciendo clic en el botón correspondiente</w:t>
+      </w:r>
+      <w:r>
+        <w:rPr>
+          <w:rFonts w:ascii="Calibri" w:hAnsi="Calibri" w:cs="Calibri"/>
+          <w:sz w:val="24"/>
+          <w:szCs w:val="24"/>
+        </w:rPr>
+        <w:t xml:space="preserve"> </w:t>
+      </w:r>
+      <w:r>
+        <w:rPr>
+          <w:rFonts w:ascii="Calibri" w:hAnsi="Calibri" w:cs="Calibri"/>
+          <w:sz w:val="24"/>
+          <w:szCs w:val="24"/>
+        </w:rPr>
+        <w:t xml:space="preserve"> </w:t>
+      </w:r>
+      <w:r>
+        <w:rPr>
+          <w:rFonts w:ascii="Calibri" w:hAnsi="Calibri" w:cs="Calibri"/>
+          <w:noProof/>
+          <w:sz w:val="24"/>
+          <w:szCs w:val="24"/>
+        </w:rPr>
+        <w:drawing>
+          <wp:inline distT="0" distB="0" distL="0" distR="0" wp14:anchorId="338047C9" wp14:editId="2EB24A75">
+            <wp:extent cx="170298" cy="170298"/>
+            <wp:effectExtent l="0" t="0" r="1270" b="1270"/>
+            <wp:docPr id="207171871" name="Imagen 8"/>
+            <wp:cNvGraphicFramePr>
+              <a:graphicFrameLocks xmlns:a="http://schemas.openxmlformats.org/drawingml/2006/main" noChangeAspect="1"/>
+            </wp:cNvGraphicFramePr>
+            <a:graphic xmlns:a="http://schemas.openxmlformats.org/drawingml/2006/main">
+              <a:graphicData uri="http://schemas.openxmlformats.org/drawingml/2006/picture">
+                <pic:pic xmlns:pic="http://schemas.openxmlformats.org/drawingml/2006/picture">
+                  <pic:nvPicPr>
+                    <pic:cNvPr id="0" name="Picture 8"/>
+                    <pic:cNvPicPr>
+                      <a:picLocks noChangeAspect="1" noChangeArrowheads="1"/>
+                    </pic:cNvPicPr>
+                  </pic:nvPicPr>
+                  <pic:blipFill>
+                    <a:blip r:embed="rId38">
+                      <a:extLst>
+                        <a:ext uri="{28A0092B-C50C-407E-A947-70E740481C1C}">
+                          <a14:useLocalDpi xmlns:a14="http://schemas.microsoft.com/office/drawing/2010/main" val="0"/>
+                        </a:ext>
+                      </a:extLst>
+                    </a:blip>
+                    <a:srcRect/>
+                    <a:stretch>
+                      <a:fillRect/>
+                    </a:stretch>
+                  </pic:blipFill>
+                  <pic:spPr bwMode="auto">
+                    <a:xfrm>
+                      <a:off x="0" y="0"/>
+                      <a:ext cx="174740" cy="174740"/>
+                    </a:xfrm>
+                    <a:prstGeom prst="rect">
+                      <a:avLst/>
+                    </a:prstGeom>
+                    <a:noFill/>
+                    <a:ln>
+                      <a:noFill/>
+                    </a:ln>
+                  </pic:spPr>
+                </pic:pic>
+              </a:graphicData>
+            </a:graphic>
+          </wp:inline>
+        </w:drawing>
+      </w:r>
+      <w:r>
+        <w:rPr>
+          <w:rFonts w:ascii="Calibri" w:hAnsi="Calibri" w:cs="Calibri"/>
+          <w:sz w:val="24"/>
+          <w:szCs w:val="24"/>
+        </w:rPr>
+        <w:t xml:space="preserve"> y luego en “Cancelar”.</w:t>
+      </w:r>
+    </w:p>
+    <w:p>
+      <w:pPr>
+        <w:pStyle w:val="Prrafodelista"/>
+        <w:numPr>
+          <w:ilvl w:val="0"/>
+          <w:numId w:val="13"/>
+        </w:numPr>
+        <w:rPr>
+          <w:rFonts w:ascii="Calibri" w:hAnsi="Calibri" w:cs="Calibri"/>
+          <w:sz w:val="24"/>
+          <w:szCs w:val="24"/>
+        </w:rPr>
+      </w:pPr>
+      <w:r>
+        <w:rPr>
+          <w:rFonts w:ascii="Calibri" w:hAnsi="Calibri" w:cs="Calibri"/>
+          <w:b/>
+          <w:bCs/>
+          <w:sz w:val="24"/>
+          <w:szCs w:val="24"/>
+        </w:rPr>
+        <w:t>Cancelado:</w:t>
+      </w:r>
+      <w:r>
+        <w:rPr>
+          <w:rFonts w:ascii="Calibri" w:hAnsi="Calibri" w:cs="Calibri"/>
+          <w:sz w:val="24"/>
+          <w:szCs w:val="24"/>
+        </w:rPr>
+        <w:t xml:space="preserve"> </w:t>
+      </w:r>
+      <w:r>
+        <w:rPr>
+          <w:rFonts w:ascii="Calibri" w:hAnsi="Calibri" w:cs="Calibri"/>
+          <w:sz w:val="24"/>
+          <w:szCs w:val="24"/>
+        </w:rPr>
+        <w:t>Este estado se asigna a los viajes que han sido cancelados, indicando que no se llevaron a cabo.</w:t>
       </w:r>
     </w:p>
     <w:p>
@@ -7046,28 +7954,23 @@
           <w:numId w:val="3"/>
         </w:numPr>
       </w:pPr>
-      <w:bookmarkStart w:id="18" w:name="_Toc196143734"/>
-      <w:r>
-        <w:t>V</w:t>
-      </w:r>
-      <w:r>
-        <w:t>iajes</w:t>
-      </w:r>
-      <w:bookmarkEnd w:id="18"/>
+      <w:bookmarkStart w:id="21" w:name="_Toc196143737"/>
+      <w:r>
+        <w:lastRenderedPageBreak/>
+        <w:t>Registro de legalizaciones</w:t>
+      </w:r>
+      <w:bookmarkEnd w:id="21"/>
     </w:p>
     <w:p>
       <w:pPr>
         <w:pStyle w:val="Ttulo2"/>
-        <w:numPr>
-          <w:ilvl w:val="1"/>
-          <w:numId w:val="16"/>
-        </w:numPr>
-      </w:pPr>
-      <w:bookmarkStart w:id="19" w:name="_Toc196143735"/>
-      <w:r>
-        <w:t>Registro de viajes</w:t>
-      </w:r>
-      <w:bookmarkEnd w:id="19"/>
+        <w:ind w:firstLine="360"/>
+      </w:pPr>
+      <w:bookmarkStart w:id="22" w:name="_Toc196143738"/>
+      <w:r>
+        <w:t>6.1. Registro de legalizaciones</w:t>
+      </w:r>
+      <w:bookmarkEnd w:id="22"/>
     </w:p>
     <w:p>
       <w:pPr>
@@ -7084,7 +7987,23 @@
           <w:sz w:val="24"/>
           <w:szCs w:val="24"/>
         </w:rPr>
-        <w:t>Para realizar una legalización es necesario haber viajado previamente y registrar el viaje en la plataforma. A continuación, se detallan los pasos para registrar un viaje:</w:t>
+        <w:t>Para realizar una legalización es necesario haber viajado previamente. A continuación, se detallan los pasos para registrar un</w:t>
+      </w:r>
+      <w:r>
+        <w:rPr>
+          <w:rFonts w:ascii="Calibri" w:hAnsi="Calibri" w:cs="Calibri"/>
+          <w:sz w:val="24"/>
+          <w:szCs w:val="24"/>
+        </w:rPr>
+        <w:t>a legalización</w:t>
+      </w:r>
+      <w:r>
+        <w:rPr>
+          <w:rFonts w:ascii="Calibri" w:hAnsi="Calibri" w:cs="Calibri"/>
+          <w:sz w:val="24"/>
+          <w:szCs w:val="24"/>
+        </w:rPr>
+        <w:t>:</w:t>
       </w:r>
     </w:p>
     <w:p>
@@ -7092,48 +8011,30 @@
         <w:pStyle w:val="Prrafodelista"/>
         <w:numPr>
           <w:ilvl w:val="0"/>
-          <w:numId w:val="10"/>
+          <w:numId w:val="14"/>
         </w:numPr>
-        <w:rPr>
-          <w:rFonts w:ascii="Calibri" w:hAnsi="Calibri" w:cs="Calibri"/>
-          <w:sz w:val="24"/>
-          <w:szCs w:val="24"/>
-        </w:rPr>
-      </w:pPr>
-      <w:r>
-        <w:rPr>
-          <w:rFonts w:ascii="Calibri" w:hAnsi="Calibri" w:cs="Calibri"/>
-          <w:sz w:val="24"/>
-          <w:szCs w:val="24"/>
-        </w:rPr>
-        <w:t> Accede a tu cuenta y haz clic en el ítem “Viajes”.</w:t>
-      </w:r>
-    </w:p>
-    <w:p>
-      <w:pPr>
-        <w:pStyle w:val="Prrafodelista"/>
       </w:pPr>
       <w:r>
         <w:rPr>
           <w:rStyle w:val="nfasisintenso"/>
+          <w:rFonts w:ascii="Calibri" w:hAnsi="Calibri" w:cs="Calibri"/>
           <w:noProof/>
-          <w:sz w:val="28"/>
-          <w:szCs w:val="28"/>
-        </w:rPr>
-        <w:lastRenderedPageBreak/>
+          <w:sz w:val="24"/>
+          <w:szCs w:val="24"/>
+        </w:rPr>
         <w:drawing>
-          <wp:anchor distT="0" distB="0" distL="114300" distR="114300" simplePos="0" relativeHeight="251658267" behindDoc="0" locked="0" layoutInCell="1" allowOverlap="1" wp14:anchorId="06CB7899" wp14:editId="17A4D583">
+          <wp:anchor distT="0" distB="0" distL="114300" distR="114300" simplePos="0" relativeHeight="251658259" behindDoc="0" locked="0" layoutInCell="1" allowOverlap="1" wp14:anchorId="074672EE" wp14:editId="5B1A565C">
             <wp:simplePos x="0" y="0"/>
             <wp:positionH relativeFrom="column">
-              <wp:posOffset>990600</wp:posOffset>
+              <wp:posOffset>1331595</wp:posOffset>
             </wp:positionH>
             <wp:positionV relativeFrom="paragraph">
-              <wp:posOffset>1068778</wp:posOffset>
+              <wp:posOffset>1065603</wp:posOffset>
             </wp:positionV>
             <wp:extent cx="191386" cy="191386"/>
             <wp:effectExtent l="38100" t="19050" r="0" b="37465"/>
             <wp:wrapNone/>
-            <wp:docPr id="955275097" name="Imagen 3"/>
+            <wp:docPr id="1845549365" name="Imagen 3"/>
             <wp:cNvGraphicFramePr>
               <a:graphicFrameLocks xmlns:a="http://schemas.openxmlformats.org/drawingml/2006/main" noChangeAspect="1"/>
             </wp:cNvGraphicFramePr>
@@ -7147,7 +8048,7 @@
                     </pic:cNvPicPr>
                   </pic:nvPicPr>
                   <pic:blipFill>
-                    <a:blip r:embed="rId16" cstate="print">
+                    <a:blip r:embed="rId17" cstate="print">
                       <a:extLst>
                         <a:ext uri="{28A0092B-C50C-407E-A947-70E740481C1C}">
                           <a14:useLocalDpi xmlns:a14="http://schemas.microsoft.com/office/drawing/2010/main" val="0"/>
@@ -7186,13 +8087,21 @@
       </w:r>
       <w:r>
         <w:rPr>
+          <w:rFonts w:ascii="Calibri" w:hAnsi="Calibri" w:cs="Calibri"/>
+          <w:sz w:val="24"/>
+          <w:szCs w:val="24"/>
+        </w:rPr>
+        <w:t>Accede a tu cuenta y haz clic en el ítem “Legalizaciones”.</w:t>
+      </w:r>
+      <w:r>
+        <w:rPr>
           <w:noProof/>
         </w:rPr>
         <w:drawing>
-          <wp:inline distT="0" distB="0" distL="0" distR="0" wp14:anchorId="03ED1FC8" wp14:editId="4F8A6F88">
-            <wp:extent cx="5217795" cy="2934970"/>
+          <wp:inline distT="0" distB="0" distL="0" distR="0" wp14:anchorId="6DE22CB0" wp14:editId="61F3BF74">
+            <wp:extent cx="5218386" cy="2935341"/>
             <wp:effectExtent l="0" t="0" r="1905" b="0"/>
-            <wp:docPr id="998963938" name="Imagen 1" descr="Interfaz de usuario gráfica&#10;&#10;Descripción generada automáticamente con confianza baja"/>
+            <wp:docPr id="300148503" name="Imagen 1" descr="Interfaz de usuario gráfica&#10;&#10;Descripción generada automáticamente con confianza baja"/>
             <wp:cNvGraphicFramePr>
               <a:graphicFrameLocks xmlns:a="http://schemas.openxmlformats.org/drawingml/2006/main" noChangeAspect="1"/>
             </wp:cNvGraphicFramePr>
@@ -7204,7 +8113,7 @@
                     <pic:cNvPicPr/>
                   </pic:nvPicPr>
                   <pic:blipFill>
-                    <a:blip r:embed="rId25" cstate="print">
+                    <a:blip r:embed="rId26" cstate="print">
                       <a:extLst>
                         <a:ext uri="{28A0092B-C50C-407E-A947-70E740481C1C}">
                           <a14:useLocalDpi xmlns:a14="http://schemas.microsoft.com/office/drawing/2010/main" val="0"/>
@@ -7218,7 +8127,7 @@
                   <pic:spPr>
                     <a:xfrm>
                       <a:off x="0" y="0"/>
-                      <a:ext cx="5217795" cy="2934970"/>
+                      <a:ext cx="5248571" cy="2952320"/>
                     </a:xfrm>
                     <a:prstGeom prst="rect">
                       <a:avLst/>
@@ -7234,19 +8143,9 @@
     <w:p>
       <w:pPr>
         <w:pStyle w:val="Prrafodelista"/>
-      </w:pPr>
-    </w:p>
-    <w:p>
-      <w:pPr>
-        <w:pStyle w:val="Prrafodelista"/>
-      </w:pPr>
-    </w:p>
-    <w:p>
-      <w:pPr>
-        <w:pStyle w:val="Prrafodelista"/>
         <w:numPr>
           <w:ilvl w:val="0"/>
-          <w:numId w:val="10"/>
+          <w:numId w:val="14"/>
         </w:numPr>
         <w:rPr>
           <w:rFonts w:ascii="Calibri" w:hAnsi="Calibri" w:cs="Calibri"/>
@@ -7260,37 +8159,59 @@
           <w:sz w:val="24"/>
           <w:szCs w:val="24"/>
         </w:rPr>
-        <w:t>En esta sección, podrás ver una barra de búsqueda, un menú desplegable, un botón para agregar viajes y una tabla donde se listan los viajes realizados.</w:t>
-      </w:r>
-      <w:r>
-        <w:rPr>
-          <w:rStyle w:val="nfasisintenso"/>
-          <w:rFonts w:ascii="Calibri" w:hAnsi="Calibri" w:cs="Calibri"/>
+        <w:t>En esta sección, podrás ver una barra de búsqueda, un menú desplegable, un botón para agregar legalizaciones y una tabla donde se listan l</w:t>
+      </w:r>
+      <w:r>
+        <w:rPr>
+          <w:rFonts w:ascii="Calibri" w:hAnsi="Calibri" w:cs="Calibri"/>
+          <w:sz w:val="24"/>
+          <w:szCs w:val="24"/>
+        </w:rPr>
+        <w:t xml:space="preserve">as legalizaciones </w:t>
+      </w:r>
+      <w:r>
+        <w:rPr>
+          <w:rFonts w:ascii="Calibri" w:hAnsi="Calibri" w:cs="Calibri"/>
+          <w:sz w:val="24"/>
+          <w:szCs w:val="24"/>
+        </w:rPr>
+        <w:t>realizad</w:t>
+      </w:r>
+      <w:r>
+        <w:rPr>
+          <w:rFonts w:ascii="Calibri" w:hAnsi="Calibri" w:cs="Calibri"/>
+          <w:sz w:val="24"/>
+          <w:szCs w:val="24"/>
+        </w:rPr>
+        <w:t>a</w:t>
+      </w:r>
+      <w:r>
+        <w:rPr>
+          <w:rFonts w:ascii="Calibri" w:hAnsi="Calibri" w:cs="Calibri"/>
+          <w:sz w:val="24"/>
+          <w:szCs w:val="24"/>
+        </w:rPr>
+        <w:t>s.</w:t>
+      </w:r>
+    </w:p>
+    <w:p>
+      <w:pPr>
+        <w:pStyle w:val="Prrafodelista"/>
+      </w:pPr>
+    </w:p>
+    <w:p>
+      <w:pPr>
+        <w:pStyle w:val="Prrafodelista"/>
+      </w:pPr>
+      <w:r>
+        <w:rPr>
           <w:noProof/>
-          <w:sz w:val="24"/>
-          <w:szCs w:val="24"/>
-        </w:rPr>
-        <w:t xml:space="preserve"> </w:t>
-      </w:r>
-    </w:p>
-    <w:p>
-      <w:pPr>
-        <w:pStyle w:val="Prrafodelista"/>
-      </w:pPr>
-    </w:p>
-    <w:p>
-      <w:pPr>
-        <w:pStyle w:val="Prrafodelista"/>
-      </w:pPr>
-      <w:r>
-        <w:rPr>
-          <w:noProof/>
         </w:rPr>
         <w:drawing>
-          <wp:inline distT="0" distB="0" distL="0" distR="0" wp14:anchorId="3F51D5AC" wp14:editId="2FC44C30">
-            <wp:extent cx="5475605" cy="3086100"/>
-            <wp:effectExtent l="0" t="0" r="0" b="0"/>
-            <wp:docPr id="813008010" name="Imagen 6"/>
+          <wp:inline distT="0" distB="0" distL="0" distR="0" wp14:anchorId="5D23E95B" wp14:editId="36690D9C">
+            <wp:extent cx="5104263" cy="2869089"/>
+            <wp:effectExtent l="0" t="0" r="1270" b="7620"/>
+            <wp:docPr id="1453134706" name="Imagen 13"/>
             <wp:cNvGraphicFramePr>
               <a:graphicFrameLocks xmlns:a="http://schemas.openxmlformats.org/drawingml/2006/main" noChangeAspect="1"/>
             </wp:cNvGraphicFramePr>
@@ -7298,13 +8219,13 @@
               <a:graphicData uri="http://schemas.openxmlformats.org/drawingml/2006/picture">
                 <pic:pic xmlns:pic="http://schemas.openxmlformats.org/drawingml/2006/picture">
                   <pic:nvPicPr>
-                    <pic:cNvPr id="0" name="Picture 6"/>
+                    <pic:cNvPr id="0" name="Picture 13"/>
                     <pic:cNvPicPr>
                       <a:picLocks noChangeAspect="1" noChangeArrowheads="1"/>
                     </pic:cNvPicPr>
                   </pic:nvPicPr>
                   <pic:blipFill>
-                    <a:blip r:embed="rId34" cstate="print">
+                    <a:blip r:embed="rId39" cstate="print">
                       <a:extLst>
                         <a:ext uri="{28A0092B-C50C-407E-A947-70E740481C1C}">
                           <a14:useLocalDpi xmlns:a14="http://schemas.microsoft.com/office/drawing/2010/main" val="0"/>
@@ -7319,7 +8240,7 @@
                   <pic:spPr bwMode="auto">
                     <a:xfrm>
                       <a:off x="0" y="0"/>
-                      <a:ext cx="5475605" cy="3086100"/>
+                      <a:ext cx="5114011" cy="2874568"/>
                     </a:xfrm>
                     <a:prstGeom prst="rect">
                       <a:avLst/>
@@ -7344,9 +8265,14 @@
     <w:p>
       <w:pPr>
         <w:pStyle w:val="Prrafodelista"/>
+      </w:pPr>
+    </w:p>
+    <w:p>
+      <w:pPr>
+        <w:pStyle w:val="Prrafodelista"/>
         <w:numPr>
           <w:ilvl w:val="0"/>
-          <w:numId w:val="10"/>
+          <w:numId w:val="14"/>
         </w:numPr>
         <w:rPr>
           <w:rFonts w:ascii="Calibri" w:hAnsi="Calibri" w:cs="Calibri"/>
@@ -7360,55 +8286,7 @@
           <w:sz w:val="24"/>
           <w:szCs w:val="24"/>
         </w:rPr>
-        <w:t>Haz</w:t>
-      </w:r>
-      <w:r>
-        <w:rPr>
-          <w:rFonts w:ascii="Calibri" w:hAnsi="Calibri" w:cs="Calibri"/>
-          <w:sz w:val="24"/>
-          <w:szCs w:val="24"/>
-        </w:rPr>
-        <w:t xml:space="preserve"> clic e</w:t>
-      </w:r>
-      <w:r>
-        <w:rPr>
-          <w:rFonts w:ascii="Calibri" w:hAnsi="Calibri" w:cs="Calibri"/>
-          <w:sz w:val="24"/>
-          <w:szCs w:val="24"/>
-        </w:rPr>
-        <w:t>n</w:t>
-      </w:r>
-      <w:r>
-        <w:rPr>
-          <w:rFonts w:ascii="Calibri" w:hAnsi="Calibri" w:cs="Calibri"/>
-          <w:sz w:val="24"/>
-          <w:szCs w:val="24"/>
-        </w:rPr>
-        <w:t xml:space="preserve"> botón</w:t>
-      </w:r>
-      <w:r>
-        <w:rPr>
-          <w:rFonts w:ascii="Calibri" w:hAnsi="Calibri" w:cs="Calibri"/>
-          <w:sz w:val="24"/>
-          <w:szCs w:val="24"/>
-        </w:rPr>
-        <w:t xml:space="preserve"> de agregar viaje</w:t>
-      </w:r>
-      <w:r>
-        <w:rPr>
-          <w:rFonts w:ascii="Calibri" w:hAnsi="Calibri" w:cs="Calibri"/>
-          <w:sz w:val="24"/>
-          <w:szCs w:val="24"/>
-        </w:rPr>
-        <w:t xml:space="preserve">  </w:t>
-      </w:r>
-      <w:r>
-        <w:rPr>
-          <w:rFonts w:ascii="Calibri" w:hAnsi="Calibri" w:cs="Calibri"/>
-          <w:sz w:val="24"/>
-          <w:szCs w:val="24"/>
-        </w:rPr>
-        <w:t xml:space="preserve"> </w:t>
+        <w:t xml:space="preserve">Haz clic en botón de agregar legalización   </w:t>
       </w:r>
       <w:r>
         <w:rPr>
@@ -7418,10 +8296,10 @@
           <w:szCs w:val="24"/>
         </w:rPr>
         <w:drawing>
-          <wp:inline distT="0" distB="0" distL="0" distR="0" wp14:anchorId="5A70FB35" wp14:editId="5C9773F1">
+          <wp:inline distT="0" distB="0" distL="0" distR="0" wp14:anchorId="644D2F07" wp14:editId="0011FFC1">
             <wp:extent cx="233326" cy="233326"/>
             <wp:effectExtent l="0" t="0" r="0" b="0"/>
-            <wp:docPr id="1429251673" name="Imagen 4"/>
+            <wp:docPr id="758176992" name="Imagen 4"/>
             <wp:cNvGraphicFramePr>
               <a:graphicFrameLocks xmlns:a="http://schemas.openxmlformats.org/drawingml/2006/main" noChangeAspect="1"/>
             </wp:cNvGraphicFramePr>
@@ -7435,7 +8313,7 @@
                     </pic:cNvPicPr>
                   </pic:nvPicPr>
                   <pic:blipFill>
-                    <a:blip r:embed="rId35">
+                    <a:blip r:embed="rId36">
                       <a:extLst>
                         <a:ext uri="{28A0092B-C50C-407E-A947-70E740481C1C}">
                           <a14:useLocalDpi xmlns:a14="http://schemas.microsoft.com/office/drawing/2010/main" val="0"/>
@@ -7472,24 +8350,17 @@
           <w:sz w:val="24"/>
           <w:szCs w:val="24"/>
         </w:rPr>
+        <w:t xml:space="preserve"> . Esto desplegará un formulario.</w:t>
+      </w:r>
+      <w:r>
+        <w:rPr>
+          <w:rFonts w:ascii="Calibri" w:hAnsi="Calibri" w:cs="Calibri"/>
+          <w:noProof/>
+          <w:sz w:val="24"/>
+          <w:szCs w:val="24"/>
+        </w:rPr>
         <w:t xml:space="preserve"> </w:t>
       </w:r>
-      <w:r>
-        <w:rPr>
-          <w:rFonts w:ascii="Calibri" w:hAnsi="Calibri" w:cs="Calibri"/>
-          <w:sz w:val="24"/>
-          <w:szCs w:val="24"/>
-        </w:rPr>
-        <w:t xml:space="preserve">. Esto desplegará </w:t>
-      </w:r>
-      <w:r>
-        <w:rPr>
-          <w:rFonts w:ascii="Calibri" w:hAnsi="Calibri" w:cs="Calibri"/>
-          <w:sz w:val="24"/>
-          <w:szCs w:val="24"/>
-        </w:rPr>
-        <w:t>un formulario.</w:t>
-      </w:r>
     </w:p>
     <w:p>
       <w:pPr>
@@ -7504,12 +8375,11 @@
         <w:rPr>
           <w:noProof/>
         </w:rPr>
-        <w:lastRenderedPageBreak/>
         <w:drawing>
-          <wp:inline distT="0" distB="0" distL="0" distR="0" wp14:anchorId="5127FBD5" wp14:editId="0585674E">
-            <wp:extent cx="5146158" cy="2900254"/>
-            <wp:effectExtent l="0" t="0" r="0" b="0"/>
-            <wp:docPr id="1011902935" name="Imagen 5"/>
+          <wp:inline distT="0" distB="0" distL="0" distR="0" wp14:anchorId="4B7F1DEF" wp14:editId="32BE9AB3">
+            <wp:extent cx="5124893" cy="2888270"/>
+            <wp:effectExtent l="0" t="0" r="0" b="7620"/>
+            <wp:docPr id="332647090" name="Imagen 10" descr="Interfaz de usuario gráfica, Texto, Aplicación&#10;&#10;Descripción generada automáticamente"/>
             <wp:cNvGraphicFramePr>
               <a:graphicFrameLocks xmlns:a="http://schemas.openxmlformats.org/drawingml/2006/main" noChangeAspect="1"/>
             </wp:cNvGraphicFramePr>
@@ -7517,13 +8387,13 @@
               <a:graphicData uri="http://schemas.openxmlformats.org/drawingml/2006/picture">
                 <pic:pic xmlns:pic="http://schemas.openxmlformats.org/drawingml/2006/picture">
                   <pic:nvPicPr>
-                    <pic:cNvPr id="0" name="Picture 5"/>
+                    <pic:cNvPr id="332647090" name="Imagen 10" descr="Interfaz de usuario gráfica, Texto, Aplicación&#10;&#10;Descripción generada automáticamente"/>
                     <pic:cNvPicPr>
                       <a:picLocks noChangeAspect="1" noChangeArrowheads="1"/>
                     </pic:cNvPicPr>
                   </pic:nvPicPr>
                   <pic:blipFill>
-                    <a:blip r:embed="rId36" cstate="print">
+                    <a:blip r:embed="rId40" cstate="print">
                       <a:extLst>
                         <a:ext uri="{28A0092B-C50C-407E-A947-70E740481C1C}">
                           <a14:useLocalDpi xmlns:a14="http://schemas.microsoft.com/office/drawing/2010/main" val="0"/>
@@ -7538,7 +8408,7 @@
                   <pic:spPr bwMode="auto">
                     <a:xfrm>
                       <a:off x="0" y="0"/>
-                      <a:ext cx="5157311" cy="2906539"/>
+                      <a:ext cx="5144516" cy="2899329"/>
                     </a:xfrm>
                     <a:prstGeom prst="rect">
                       <a:avLst/>
@@ -7563,14 +8433,9 @@
     <w:p>
       <w:pPr>
         <w:pStyle w:val="Prrafodelista"/>
-      </w:pPr>
-    </w:p>
-    <w:p>
-      <w:pPr>
-        <w:pStyle w:val="Prrafodelista"/>
         <w:numPr>
           <w:ilvl w:val="0"/>
-          <w:numId w:val="10"/>
+          <w:numId w:val="14"/>
         </w:numPr>
         <w:rPr>
           <w:rFonts w:ascii="Calibri" w:hAnsi="Calibri" w:cs="Calibri"/>
@@ -7628,7 +8493,39 @@
           <w:sz w:val="24"/>
           <w:szCs w:val="24"/>
         </w:rPr>
-        <w:t>Número de comisión</w:t>
+        <w:t>Selecciona el n</w:t>
+      </w:r>
+      <w:r>
+        <w:rPr>
+          <w:rFonts w:ascii="Calibri" w:hAnsi="Calibri" w:cs="Calibri"/>
+          <w:sz w:val="24"/>
+          <w:szCs w:val="24"/>
+        </w:rPr>
+        <w:t>úmero de comisión</w:t>
+      </w:r>
+      <w:r>
+        <w:rPr>
+          <w:rFonts w:ascii="Calibri" w:hAnsi="Calibri" w:cs="Calibri"/>
+          <w:sz w:val="24"/>
+          <w:szCs w:val="24"/>
+        </w:rPr>
+        <w:t xml:space="preserve"> del viaje </w:t>
+      </w:r>
+      <w:r>
+        <w:rPr>
+          <w:rFonts w:ascii="Calibri" w:hAnsi="Calibri" w:cs="Calibri"/>
+          <w:sz w:val="24"/>
+          <w:szCs w:val="24"/>
+        </w:rPr>
+        <w:t xml:space="preserve">y posteriormente se completarán los campos: Fecha de inicio, fecha de finalización y </w:t>
+      </w:r>
+      <w:r>
+        <w:rPr>
+          <w:rFonts w:ascii="Calibri" w:hAnsi="Calibri" w:cs="Calibri"/>
+          <w:sz w:val="24"/>
+          <w:szCs w:val="24"/>
+        </w:rPr>
+        <w:t>la ruta.</w:t>
       </w:r>
     </w:p>
     <w:p>
@@ -7650,15 +8547,34 @@
           <w:sz w:val="24"/>
           <w:szCs w:val="24"/>
         </w:rPr>
-        <w:t>Fecha de inicio del viaje</w:t>
-      </w:r>
+        <w:t>Carga el archivo PDF de la legalización</w:t>
+      </w:r>
+      <w:r>
+        <w:rPr>
+          <w:rFonts w:ascii="Calibri" w:hAnsi="Calibri" w:cs="Calibri"/>
+          <w:sz w:val="24"/>
+          <w:szCs w:val="24"/>
+        </w:rPr>
+        <w:t>.</w:t>
+      </w:r>
+    </w:p>
+    <w:p>
+      <w:pPr>
+        <w:pStyle w:val="Prrafodelista"/>
+        <w:ind w:left="1440"/>
+        <w:rPr>
+          <w:rFonts w:ascii="Calibri" w:hAnsi="Calibri" w:cs="Calibri"/>
+          <w:sz w:val="24"/>
+          <w:szCs w:val="24"/>
+        </w:rPr>
+      </w:pPr>
     </w:p>
     <w:p>
       <w:pPr>
         <w:pStyle w:val="Prrafodelista"/>
         <w:numPr>
           <w:ilvl w:val="0"/>
-          <w:numId w:val="12"/>
+          <w:numId w:val="14"/>
         </w:numPr>
         <w:rPr>
           <w:rFonts w:ascii="Calibri" w:hAnsi="Calibri" w:cs="Calibri"/>
@@ -7672,90 +8588,39 @@
           <w:sz w:val="24"/>
           <w:szCs w:val="24"/>
         </w:rPr>
-        <w:t xml:space="preserve">Fecha </w:t>
-      </w:r>
-      <w:r>
-        <w:rPr>
-          <w:rFonts w:ascii="Calibri" w:hAnsi="Calibri" w:cs="Calibri"/>
-          <w:sz w:val="24"/>
-          <w:szCs w:val="24"/>
-        </w:rPr>
-        <w:t>de finalización</w:t>
+        <w:t xml:space="preserve">Haz clic en “Guardar” para registrar tu </w:t>
+      </w:r>
+      <w:r>
+        <w:rPr>
+          <w:rFonts w:ascii="Calibri" w:hAnsi="Calibri" w:cs="Calibri"/>
+          <w:sz w:val="24"/>
+          <w:szCs w:val="24"/>
+        </w:rPr>
+        <w:t>legalización</w:t>
+      </w:r>
+      <w:r>
+        <w:rPr>
+          <w:rFonts w:ascii="Calibri" w:hAnsi="Calibri" w:cs="Calibri"/>
+          <w:sz w:val="24"/>
+          <w:szCs w:val="24"/>
+        </w:rPr>
+        <w:t xml:space="preserve"> en la plataforma.</w:t>
       </w:r>
     </w:p>
     <w:p>
       <w:pPr>
         <w:pStyle w:val="Prrafodelista"/>
-        <w:numPr>
-          <w:ilvl w:val="0"/>
-          <w:numId w:val="12"/>
-        </w:numPr>
-        <w:rPr>
-          <w:rFonts w:ascii="Calibri" w:hAnsi="Calibri" w:cs="Calibri"/>
-          <w:sz w:val="24"/>
-          <w:szCs w:val="24"/>
-        </w:rPr>
-      </w:pPr>
-      <w:r>
-        <w:rPr>
-          <w:rFonts w:ascii="Calibri" w:hAnsi="Calibri" w:cs="Calibri"/>
-          <w:sz w:val="24"/>
-          <w:szCs w:val="24"/>
-        </w:rPr>
-        <w:t>Ruta o destino del viaje</w:t>
-      </w:r>
-    </w:p>
-    <w:p>
-      <w:pPr>
-        <w:pStyle w:val="Prrafodelista"/>
-        <w:ind w:left="1440"/>
-        <w:rPr>
-          <w:rFonts w:ascii="Calibri" w:hAnsi="Calibri" w:cs="Calibri"/>
-          <w:sz w:val="24"/>
-          <w:szCs w:val="24"/>
-        </w:rPr>
-      </w:pPr>
-    </w:p>
-    <w:p>
-      <w:pPr>
-        <w:pStyle w:val="Prrafodelista"/>
-        <w:numPr>
-          <w:ilvl w:val="0"/>
-          <w:numId w:val="10"/>
-        </w:numPr>
-        <w:rPr>
-          <w:rFonts w:ascii="Calibri" w:hAnsi="Calibri" w:cs="Calibri"/>
-          <w:sz w:val="24"/>
-          <w:szCs w:val="24"/>
-        </w:rPr>
-      </w:pPr>
-      <w:r>
-        <w:rPr>
-          <w:rFonts w:ascii="Calibri" w:hAnsi="Calibri" w:cs="Calibri"/>
-          <w:sz w:val="24"/>
-          <w:szCs w:val="24"/>
-        </w:rPr>
-        <w:t>Haz clic en “Guardar” para registrar tu viaje en la plataforma.</w:t>
-      </w:r>
-    </w:p>
-    <w:p>
-      <w:pPr>
-        <w:pStyle w:val="Prrafodelista"/>
       </w:pPr>
     </w:p>
     <w:p>
       <w:pPr>
         <w:pStyle w:val="Ttulo2"/>
-        <w:numPr>
-          <w:ilvl w:val="1"/>
-          <w:numId w:val="10"/>
-        </w:numPr>
-      </w:pPr>
-      <w:bookmarkStart w:id="20" w:name="_Toc196143736"/>
-      <w:r>
-        <w:t>Filtros</w:t>
-      </w:r>
-      <w:bookmarkEnd w:id="20"/>
+      </w:pPr>
+      <w:bookmarkStart w:id="23" w:name="_Toc196143739"/>
+      <w:r>
+        <w:t>6.2. Filtros</w:t>
+      </w:r>
+      <w:bookmarkEnd w:id="23"/>
     </w:p>
     <w:p>
       <w:pPr>
@@ -7772,7 +8637,39 @@
           <w:sz w:val="24"/>
           <w:szCs w:val="24"/>
         </w:rPr>
-        <w:t>Para facilitar la búsqueda de un viaje, puedes utilizar los filtros disponibles en la barra de búsqueda. Puedes filtrar por el número de comisión y la fecha. Además, a través del menú desplegable, podrás buscar por el estado del viaje, que puede ser uno de los siguientes:</w:t>
+        <w:t>Para facilitar la búsqueda de u</w:t>
+      </w:r>
+      <w:r>
+        <w:rPr>
+          <w:rFonts w:ascii="Calibri" w:hAnsi="Calibri" w:cs="Calibri"/>
+          <w:sz w:val="24"/>
+          <w:szCs w:val="24"/>
+        </w:rPr>
+        <w:t>na legalización</w:t>
+      </w:r>
+      <w:r>
+        <w:rPr>
+          <w:rFonts w:ascii="Calibri" w:hAnsi="Calibri" w:cs="Calibri"/>
+          <w:sz w:val="24"/>
+          <w:szCs w:val="24"/>
+        </w:rPr>
+        <w:t>, puedes utilizar los filtros disponibles en la barra de búsqueda. Puedes filtrar por el número de comisión y la fecha. Además, a través del menú desplegable, podrás buscar por el estado de</w:t>
+      </w:r>
+      <w:r>
+        <w:rPr>
+          <w:rFonts w:ascii="Calibri" w:hAnsi="Calibri" w:cs="Calibri"/>
+          <w:sz w:val="24"/>
+          <w:szCs w:val="24"/>
+        </w:rPr>
+        <w:t xml:space="preserve"> la legalización</w:t>
+      </w:r>
+      <w:r>
+        <w:rPr>
+          <w:rFonts w:ascii="Calibri" w:hAnsi="Calibri" w:cs="Calibri"/>
+          <w:sz w:val="24"/>
+          <w:szCs w:val="24"/>
+        </w:rPr>
+        <w:t>, que puede ser uno de los siguientes:</w:t>
       </w:r>
     </w:p>
     <w:p>
@@ -7806,23 +8703,51 @@
           <w:sz w:val="24"/>
           <w:szCs w:val="24"/>
         </w:rPr>
-        <w:t>Completado:</w:t>
-      </w:r>
-      <w:r>
-        <w:rPr>
-          <w:rFonts w:ascii="Calibri" w:hAnsi="Calibri" w:cs="Calibri"/>
-          <w:sz w:val="24"/>
-          <w:szCs w:val="24"/>
-        </w:rPr>
-        <w:t xml:space="preserve"> </w:t>
-      </w:r>
-      <w:r>
-        <w:rPr>
-          <w:rFonts w:ascii="Calibri" w:hAnsi="Calibri" w:cs="Calibri"/>
-          <w:sz w:val="24"/>
-          <w:szCs w:val="24"/>
-        </w:rPr>
-        <w:t> Indica que el viaje ha finalizado.</w:t>
+        <w:t>Completad</w:t>
+      </w:r>
+      <w:r>
+        <w:rPr>
+          <w:rFonts w:ascii="Calibri" w:hAnsi="Calibri" w:cs="Calibri"/>
+          <w:b/>
+          <w:bCs/>
+          <w:sz w:val="24"/>
+          <w:szCs w:val="24"/>
+        </w:rPr>
+        <w:t>a</w:t>
+      </w:r>
+      <w:r>
+        <w:rPr>
+          <w:rFonts w:ascii="Calibri" w:hAnsi="Calibri" w:cs="Calibri"/>
+          <w:b/>
+          <w:bCs/>
+          <w:sz w:val="24"/>
+          <w:szCs w:val="24"/>
+        </w:rPr>
+        <w:t>:</w:t>
+      </w:r>
+      <w:r>
+        <w:rPr>
+          <w:rFonts w:ascii="Calibri" w:hAnsi="Calibri" w:cs="Calibri"/>
+          <w:sz w:val="24"/>
+          <w:szCs w:val="24"/>
+        </w:rPr>
+        <w:t xml:space="preserve">  Indica que </w:t>
+      </w:r>
+      <w:r>
+        <w:rPr>
+          <w:rFonts w:ascii="Calibri" w:hAnsi="Calibri" w:cs="Calibri"/>
+          <w:sz w:val="24"/>
+          <w:szCs w:val="24"/>
+        </w:rPr>
+        <w:t>la legalización fue realizada</w:t>
+      </w:r>
+      <w:r>
+        <w:rPr>
+          <w:rFonts w:ascii="Calibri" w:hAnsi="Calibri" w:cs="Calibri"/>
+          <w:sz w:val="24"/>
+          <w:szCs w:val="24"/>
+        </w:rPr>
+        <w:t>.</w:t>
       </w:r>
     </w:p>
     <w:p>
@@ -7854,95 +8779,31 @@
           <w:sz w:val="24"/>
           <w:szCs w:val="24"/>
         </w:rPr>
-        <w:t xml:space="preserve"> </w:t>
-      </w:r>
-      <w:r>
-        <w:rPr>
-          <w:rFonts w:ascii="Calibri" w:hAnsi="Calibri" w:cs="Calibri"/>
-          <w:sz w:val="24"/>
-          <w:szCs w:val="24"/>
-        </w:rPr>
-        <w:t>Significa que el viaje aún está en curso. Si decides no realizarlo, puedes cancelarlo haciendo clic en el botón correspondiente</w:t>
-      </w:r>
-      <w:r>
-        <w:rPr>
-          <w:rFonts w:ascii="Calibri" w:hAnsi="Calibri" w:cs="Calibri"/>
-          <w:sz w:val="24"/>
-          <w:szCs w:val="24"/>
-        </w:rPr>
-        <w:t xml:space="preserve"> </w:t>
-      </w:r>
-      <w:r>
-        <w:rPr>
-          <w:rFonts w:ascii="Calibri" w:hAnsi="Calibri" w:cs="Calibri"/>
-          <w:sz w:val="24"/>
-          <w:szCs w:val="24"/>
-        </w:rPr>
-        <w:t xml:space="preserve"> </w:t>
-      </w:r>
-      <w:r>
-        <w:rPr>
-          <w:rFonts w:ascii="Calibri" w:hAnsi="Calibri" w:cs="Calibri"/>
-          <w:noProof/>
-          <w:sz w:val="24"/>
-          <w:szCs w:val="24"/>
-        </w:rPr>
-        <w:drawing>
-          <wp:inline distT="0" distB="0" distL="0" distR="0" wp14:anchorId="338047C9" wp14:editId="2EB24A75">
-            <wp:extent cx="170298" cy="170298"/>
-            <wp:effectExtent l="0" t="0" r="1270" b="1270"/>
-            <wp:docPr id="207171871" name="Imagen 8"/>
-            <wp:cNvGraphicFramePr>
-              <a:graphicFrameLocks xmlns:a="http://schemas.openxmlformats.org/drawingml/2006/main" noChangeAspect="1"/>
-            </wp:cNvGraphicFramePr>
-            <a:graphic xmlns:a="http://schemas.openxmlformats.org/drawingml/2006/main">
-              <a:graphicData uri="http://schemas.openxmlformats.org/drawingml/2006/picture">
-                <pic:pic xmlns:pic="http://schemas.openxmlformats.org/drawingml/2006/picture">
-                  <pic:nvPicPr>
-                    <pic:cNvPr id="0" name="Picture 8"/>
-                    <pic:cNvPicPr>
-                      <a:picLocks noChangeAspect="1" noChangeArrowheads="1"/>
-                    </pic:cNvPicPr>
-                  </pic:nvPicPr>
-                  <pic:blipFill>
-                    <a:blip r:embed="rId37">
-                      <a:extLst>
-                        <a:ext uri="{28A0092B-C50C-407E-A947-70E740481C1C}">
-                          <a14:useLocalDpi xmlns:a14="http://schemas.microsoft.com/office/drawing/2010/main" val="0"/>
-                        </a:ext>
-                      </a:extLst>
-                    </a:blip>
-                    <a:srcRect/>
-                    <a:stretch>
-                      <a:fillRect/>
-                    </a:stretch>
-                  </pic:blipFill>
-                  <pic:spPr bwMode="auto">
-                    <a:xfrm>
-                      <a:off x="0" y="0"/>
-                      <a:ext cx="174740" cy="174740"/>
-                    </a:xfrm>
-                    <a:prstGeom prst="rect">
-                      <a:avLst/>
-                    </a:prstGeom>
-                    <a:noFill/>
-                    <a:ln>
-                      <a:noFill/>
-                    </a:ln>
-                  </pic:spPr>
-                </pic:pic>
-              </a:graphicData>
-            </a:graphic>
-          </wp:inline>
-        </w:drawing>
-      </w:r>
-      <w:r>
-        <w:rPr>
-          <w:rFonts w:ascii="Calibri" w:hAnsi="Calibri" w:cs="Calibri"/>
-          <w:sz w:val="24"/>
-          <w:szCs w:val="24"/>
-        </w:rPr>
-        <w:t xml:space="preserve"> y luego en “Cancelar”.</w:t>
+        <w:t xml:space="preserve"> Significa que </w:t>
+      </w:r>
+      <w:r>
+        <w:rPr>
+          <w:rFonts w:ascii="Calibri" w:hAnsi="Calibri" w:cs="Calibri"/>
+          <w:sz w:val="24"/>
+          <w:szCs w:val="24"/>
+        </w:rPr>
+        <w:t xml:space="preserve">la legalización </w:t>
+      </w:r>
+      <w:r>
+        <w:rPr>
+          <w:rFonts w:ascii="Calibri" w:hAnsi="Calibri" w:cs="Calibri"/>
+          <w:sz w:val="24"/>
+          <w:szCs w:val="24"/>
+        </w:rPr>
+        <w:t xml:space="preserve">aún está </w:t>
+      </w:r>
+      <w:r>
+        <w:rPr>
+          <w:rFonts w:ascii="Calibri" w:hAnsi="Calibri" w:cs="Calibri"/>
+          <w:sz w:val="24"/>
+          <w:szCs w:val="24"/>
+        </w:rPr>
+        <w:t>pendiente por realizar.</w:t>
       </w:r>
     </w:p>
     <w:p>
@@ -7966,23 +8827,81 @@
           <w:sz w:val="24"/>
           <w:szCs w:val="24"/>
         </w:rPr>
-        <w:t>Cancelado:</w:t>
-      </w:r>
-      <w:r>
-        <w:rPr>
-          <w:rFonts w:ascii="Calibri" w:hAnsi="Calibri" w:cs="Calibri"/>
-          <w:sz w:val="24"/>
-          <w:szCs w:val="24"/>
-        </w:rPr>
-        <w:t xml:space="preserve"> </w:t>
-      </w:r>
-      <w:r>
-        <w:rPr>
-          <w:rFonts w:ascii="Calibri" w:hAnsi="Calibri" w:cs="Calibri"/>
-          <w:sz w:val="24"/>
-          <w:szCs w:val="24"/>
-        </w:rPr>
-        <w:t>Este estado se asigna a los viajes que han sido cancelados, indicando que no se llevaron a cabo.</w:t>
+        <w:t>Vencida</w:t>
+      </w:r>
+      <w:r>
+        <w:rPr>
+          <w:rFonts w:ascii="Calibri" w:hAnsi="Calibri" w:cs="Calibri"/>
+          <w:b/>
+          <w:bCs/>
+          <w:sz w:val="24"/>
+          <w:szCs w:val="24"/>
+        </w:rPr>
+        <w:t>:</w:t>
+      </w:r>
+      <w:r>
+        <w:rPr>
+          <w:rFonts w:ascii="Calibri" w:hAnsi="Calibri" w:cs="Calibri"/>
+          <w:sz w:val="24"/>
+          <w:szCs w:val="24"/>
+        </w:rPr>
+        <w:t xml:space="preserve"> Este estado se asigna a l</w:t>
+      </w:r>
+      <w:r>
+        <w:rPr>
+          <w:rFonts w:ascii="Calibri" w:hAnsi="Calibri" w:cs="Calibri"/>
+          <w:sz w:val="24"/>
+          <w:szCs w:val="24"/>
+        </w:rPr>
+        <w:t xml:space="preserve">as legalizaciones que no fueron realizadas en el tiempo </w:t>
+      </w:r>
+      <w:r>
+        <w:rPr>
+          <w:rFonts w:ascii="Calibri" w:hAnsi="Calibri" w:cs="Calibri"/>
+          <w:sz w:val="24"/>
+          <w:szCs w:val="24"/>
+        </w:rPr>
+        <w:t xml:space="preserve">establecido </w:t>
+      </w:r>
+      <w:r>
+        <w:rPr>
+          <w:rFonts w:ascii="Calibri" w:hAnsi="Calibri" w:cs="Calibri"/>
+          <w:sz w:val="24"/>
+          <w:szCs w:val="24"/>
+        </w:rPr>
+        <w:t xml:space="preserve">que son </w:t>
+      </w:r>
+      <w:r>
+        <w:rPr>
+          <w:rFonts w:ascii="Calibri" w:hAnsi="Calibri" w:cs="Calibri"/>
+          <w:sz w:val="24"/>
+          <w:szCs w:val="24"/>
+        </w:rPr>
+        <w:t xml:space="preserve">5 días </w:t>
+      </w:r>
+      <w:r>
+        <w:rPr>
+          <w:rFonts w:ascii="Calibri" w:hAnsi="Calibri" w:cs="Calibri"/>
+          <w:sz w:val="24"/>
+          <w:szCs w:val="24"/>
+        </w:rPr>
+        <w:t xml:space="preserve">hábiles </w:t>
+      </w:r>
+      <w:r>
+        <w:rPr>
+          <w:rFonts w:ascii="Calibri" w:hAnsi="Calibri" w:cs="Calibri"/>
+          <w:sz w:val="24"/>
+          <w:szCs w:val="24"/>
+        </w:rPr>
+        <w:t>después de haber finalizado el viaje</w:t>
+      </w:r>
+      <w:r>
+        <w:rPr>
+          <w:rFonts w:ascii="Calibri" w:hAnsi="Calibri" w:cs="Calibri"/>
+          <w:sz w:val="24"/>
+          <w:szCs w:val="24"/>
+        </w:rPr>
+        <w:t>.</w:t>
       </w:r>
     </w:p>
     <w:p>
@@ -7993,23 +8912,12 @@
           <w:numId w:val="3"/>
         </w:numPr>
       </w:pPr>
-      <w:bookmarkStart w:id="21" w:name="_Toc196143737"/>
+      <w:bookmarkStart w:id="24" w:name="_Toc196143740"/>
       <w:r>
         <w:lastRenderedPageBreak/>
-        <w:t>Registro de legalizaciones</w:t>
-      </w:r>
-      <w:bookmarkEnd w:id="21"/>
-    </w:p>
-    <w:p>
-      <w:pPr>
-        <w:pStyle w:val="Ttulo2"/>
-        <w:ind w:firstLine="360"/>
-      </w:pPr>
-      <w:bookmarkStart w:id="22" w:name="_Toc196143738"/>
-      <w:r>
-        <w:t>6.1. Registro de legalizaciones</w:t>
-      </w:r>
-      <w:bookmarkEnd w:id="22"/>
+        <w:t>Ayuda</w:t>
+      </w:r>
+      <w:bookmarkEnd w:id="24"/>
     </w:p>
     <w:p>
       <w:pPr>
@@ -8022,39 +8930,6 @@
       </w:pPr>
       <w:r>
         <w:rPr>
-          <w:rFonts w:ascii="Calibri" w:hAnsi="Calibri" w:cs="Calibri"/>
-          <w:sz w:val="24"/>
-          <w:szCs w:val="24"/>
-        </w:rPr>
-        <w:t>Para realizar una legalización es necesario haber viajado previamente. A continuación, se detallan los pasos para registrar un</w:t>
-      </w:r>
-      <w:r>
-        <w:rPr>
-          <w:rFonts w:ascii="Calibri" w:hAnsi="Calibri" w:cs="Calibri"/>
-          <w:sz w:val="24"/>
-          <w:szCs w:val="24"/>
-        </w:rPr>
-        <w:t>a legalización</w:t>
-      </w:r>
-      <w:r>
-        <w:rPr>
-          <w:rFonts w:ascii="Calibri" w:hAnsi="Calibri" w:cs="Calibri"/>
-          <w:sz w:val="24"/>
-          <w:szCs w:val="24"/>
-        </w:rPr>
-        <w:t>:</w:t>
-      </w:r>
-    </w:p>
-    <w:p>
-      <w:pPr>
-        <w:pStyle w:val="Prrafodelista"/>
-        <w:numPr>
-          <w:ilvl w:val="0"/>
-          <w:numId w:val="14"/>
-        </w:numPr>
-      </w:pPr>
-      <w:r>
-        <w:rPr>
           <w:rStyle w:val="nfasisintenso"/>
           <w:rFonts w:ascii="Calibri" w:hAnsi="Calibri" w:cs="Calibri"/>
           <w:noProof/>
@@ -8062,18 +8937,18 @@
           <w:szCs w:val="24"/>
         </w:rPr>
         <w:drawing>
-          <wp:anchor distT="0" distB="0" distL="114300" distR="114300" simplePos="0" relativeHeight="251658259" behindDoc="0" locked="0" layoutInCell="1" allowOverlap="1" wp14:anchorId="074672EE" wp14:editId="5B1A565C">
+          <wp:anchor distT="0" distB="0" distL="114300" distR="114300" simplePos="0" relativeHeight="251658255" behindDoc="0" locked="0" layoutInCell="1" allowOverlap="1" wp14:anchorId="0A690E7F" wp14:editId="1F0D99F5">
             <wp:simplePos x="0" y="0"/>
             <wp:positionH relativeFrom="column">
-              <wp:posOffset>1331595</wp:posOffset>
+              <wp:posOffset>822724</wp:posOffset>
             </wp:positionH>
             <wp:positionV relativeFrom="paragraph">
-              <wp:posOffset>1065603</wp:posOffset>
+              <wp:posOffset>1902651</wp:posOffset>
             </wp:positionV>
             <wp:extent cx="191386" cy="191386"/>
             <wp:effectExtent l="38100" t="19050" r="0" b="37465"/>
             <wp:wrapNone/>
-            <wp:docPr id="1845549365" name="Imagen 3"/>
+            <wp:docPr id="957457157" name="Imagen 3"/>
             <wp:cNvGraphicFramePr>
               <a:graphicFrameLocks xmlns:a="http://schemas.openxmlformats.org/drawingml/2006/main" noChangeAspect="1"/>
             </wp:cNvGraphicFramePr>
@@ -8087,7 +8962,7 @@
                     </pic:cNvPicPr>
                   </pic:nvPicPr>
                   <pic:blipFill>
-                    <a:blip r:embed="rId16" cstate="print">
+                    <a:blip r:embed="rId17" cstate="print">
                       <a:extLst>
                         <a:ext uri="{28A0092B-C50C-407E-A947-70E740481C1C}">
                           <a14:useLocalDpi xmlns:a14="http://schemas.microsoft.com/office/drawing/2010/main" val="0"/>
@@ -8130,17 +9005,34 @@
           <w:sz w:val="24"/>
           <w:szCs w:val="24"/>
         </w:rPr>
-        <w:t>Accede a tu cuenta y haz clic en el ítem “Legalizaciones”.</w:t>
-      </w:r>
-      <w:r>
-        <w:rPr>
+        <w:t>Este ítem es muy útil para que los usuarios se familiaricen con la plataforma. Para acceder a la sección de ayuda, haz clic en el ítem “Ayuda”. Allí podrás visualizar información que te guiará en el proceso de descarga del manual de usuario y otros recursos útiles.</w:t>
+      </w:r>
+    </w:p>
+    <w:p>
+      <w:pPr>
+        <w:ind w:left="360"/>
+        <w:rPr>
+          <w:rFonts w:ascii="Calibri" w:hAnsi="Calibri" w:cs="Calibri"/>
+        </w:rPr>
+      </w:pPr>
+      <w:r>
+        <w:rPr>
+          <w:rFonts w:ascii="Calibri" w:hAnsi="Calibri" w:cs="Calibri"/>
           <w:noProof/>
         </w:rPr>
         <w:drawing>
-          <wp:inline distT="0" distB="0" distL="0" distR="0" wp14:anchorId="6DE22CB0" wp14:editId="39FA39DC">
-            <wp:extent cx="5218386" cy="2935341"/>
+          <wp:anchor distT="0" distB="0" distL="114300" distR="114300" simplePos="0" relativeHeight="251658264" behindDoc="0" locked="0" layoutInCell="1" allowOverlap="1" wp14:anchorId="1C211096" wp14:editId="7303557E">
+            <wp:simplePos x="0" y="0"/>
+            <wp:positionH relativeFrom="column">
+              <wp:posOffset>234315</wp:posOffset>
+            </wp:positionH>
+            <wp:positionV relativeFrom="paragraph">
+              <wp:posOffset>194945</wp:posOffset>
+            </wp:positionV>
+            <wp:extent cx="5217795" cy="2934970"/>
             <wp:effectExtent l="0" t="0" r="1905" b="0"/>
-            <wp:docPr id="300148503" name="Imagen 1" descr="Interfaz de usuario gráfica&#10;&#10;Descripción generada automáticamente con confianza baja"/>
+            <wp:wrapTopAndBottom/>
+            <wp:docPr id="1170609669" name="Imagen 1" descr="Interfaz de usuario gráfica&#10;&#10;Descripción generada automáticamente con confianza baja"/>
             <wp:cNvGraphicFramePr>
               <a:graphicFrameLocks xmlns:a="http://schemas.openxmlformats.org/drawingml/2006/main" noChangeAspect="1"/>
             </wp:cNvGraphicFramePr>
@@ -8152,7 +9044,7 @@
                     <pic:cNvPicPr/>
                   </pic:nvPicPr>
                   <pic:blipFill>
-                    <a:blip r:embed="rId25" cstate="print">
+                    <a:blip r:embed="rId26" cstate="print">
                       <a:extLst>
                         <a:ext uri="{28A0092B-C50C-407E-A947-70E740481C1C}">
                           <a14:useLocalDpi xmlns:a14="http://schemas.microsoft.com/office/drawing/2010/main" val="0"/>
@@ -8166,7 +9058,7 @@
                   <pic:spPr>
                     <a:xfrm>
                       <a:off x="0" y="0"/>
-                      <a:ext cx="5248571" cy="2952320"/>
+                      <a:ext cx="5217795" cy="2934970"/>
                     </a:xfrm>
                     <a:prstGeom prst="rect">
                       <a:avLst/>
@@ -8175,82 +9067,35 @@
                 </pic:pic>
               </a:graphicData>
             </a:graphic>
-          </wp:inline>
+          </wp:anchor>
         </w:drawing>
       </w:r>
     </w:p>
     <w:p>
       <w:pPr>
-        <w:pStyle w:val="Prrafodelista"/>
-        <w:numPr>
-          <w:ilvl w:val="0"/>
-          <w:numId w:val="14"/>
-        </w:numPr>
-        <w:rPr>
-          <w:rFonts w:ascii="Calibri" w:hAnsi="Calibri" w:cs="Calibri"/>
-          <w:sz w:val="24"/>
-          <w:szCs w:val="24"/>
-        </w:rPr>
-      </w:pPr>
-      <w:r>
-        <w:rPr>
-          <w:rFonts w:ascii="Calibri" w:hAnsi="Calibri" w:cs="Calibri"/>
-          <w:sz w:val="24"/>
-          <w:szCs w:val="24"/>
-        </w:rPr>
-        <w:t>En esta sección, podrás ver una barra de búsqueda, un menú desplegable, un botón para agregar legalizaciones y una tabla donde se listan l</w:t>
-      </w:r>
-      <w:r>
-        <w:rPr>
-          <w:rFonts w:ascii="Calibri" w:hAnsi="Calibri" w:cs="Calibri"/>
-          <w:sz w:val="24"/>
-          <w:szCs w:val="24"/>
-        </w:rPr>
-        <w:t xml:space="preserve">as legalizaciones </w:t>
-      </w:r>
-      <w:r>
-        <w:rPr>
-          <w:rFonts w:ascii="Calibri" w:hAnsi="Calibri" w:cs="Calibri"/>
-          <w:sz w:val="24"/>
-          <w:szCs w:val="24"/>
-        </w:rPr>
-        <w:t>realizad</w:t>
-      </w:r>
-      <w:r>
-        <w:rPr>
-          <w:rFonts w:ascii="Calibri" w:hAnsi="Calibri" w:cs="Calibri"/>
-          <w:sz w:val="24"/>
-          <w:szCs w:val="24"/>
-        </w:rPr>
-        <w:t>a</w:t>
-      </w:r>
-      <w:r>
-        <w:rPr>
-          <w:rFonts w:ascii="Calibri" w:hAnsi="Calibri" w:cs="Calibri"/>
-          <w:sz w:val="24"/>
-          <w:szCs w:val="24"/>
-        </w:rPr>
-        <w:t>s.</w:t>
-      </w:r>
-    </w:p>
-    <w:p>
-      <w:pPr>
-        <w:pStyle w:val="Prrafodelista"/>
-      </w:pPr>
-    </w:p>
-    <w:p>
-      <w:pPr>
-        <w:pStyle w:val="Prrafodelista"/>
-      </w:pPr>
-      <w:r>
-        <w:rPr>
+        <w:ind w:left="360"/>
+        <w:rPr>
+          <w:rFonts w:ascii="Calibri" w:hAnsi="Calibri" w:cs="Calibri"/>
+        </w:rPr>
+      </w:pPr>
+      <w:r>
+        <w:rPr>
+          <w:rFonts w:ascii="Calibri" w:hAnsi="Calibri" w:cs="Calibri"/>
           <w:noProof/>
         </w:rPr>
         <w:drawing>
-          <wp:inline distT="0" distB="0" distL="0" distR="0" wp14:anchorId="5D23E95B" wp14:editId="36690D9C">
-            <wp:extent cx="5104263" cy="2869089"/>
-            <wp:effectExtent l="0" t="0" r="1270" b="7620"/>
-            <wp:docPr id="1453134706" name="Imagen 13"/>
+          <wp:anchor distT="0" distB="0" distL="114300" distR="114300" simplePos="0" relativeHeight="251658265" behindDoc="0" locked="0" layoutInCell="1" allowOverlap="1" wp14:anchorId="32571525" wp14:editId="2274B9A9">
+            <wp:simplePos x="0" y="0"/>
+            <wp:positionH relativeFrom="margin">
+              <wp:align>right</wp:align>
+            </wp:positionH>
+            <wp:positionV relativeFrom="paragraph">
+              <wp:posOffset>3204845</wp:posOffset>
+            </wp:positionV>
+            <wp:extent cx="5419090" cy="3048000"/>
+            <wp:effectExtent l="0" t="0" r="0" b="0"/>
+            <wp:wrapTopAndBottom/>
+            <wp:docPr id="670175189" name="Imagen 1" descr="Texto, Aplicación, Carta&#10;&#10;Descripción generada automáticamente"/>
             <wp:cNvGraphicFramePr>
               <a:graphicFrameLocks xmlns:a="http://schemas.openxmlformats.org/drawingml/2006/main" noChangeAspect="1"/>
             </wp:cNvGraphicFramePr>
@@ -8258,736 +9103,63 @@
               <a:graphicData uri="http://schemas.openxmlformats.org/drawingml/2006/picture">
                 <pic:pic xmlns:pic="http://schemas.openxmlformats.org/drawingml/2006/picture">
                   <pic:nvPicPr>
-                    <pic:cNvPr id="0" name="Picture 13"/>
-                    <pic:cNvPicPr>
-                      <a:picLocks noChangeAspect="1" noChangeArrowheads="1"/>
-                    </pic:cNvPicPr>
+                    <pic:cNvPr id="670175189" name="Imagen 1" descr="Texto, Aplicación, Carta&#10;&#10;Descripción generada automáticamente"/>
+                    <pic:cNvPicPr/>
                   </pic:nvPicPr>
                   <pic:blipFill>
-                    <a:blip r:embed="rId38" cstate="print">
+                    <a:blip r:embed="rId41" cstate="print">
                       <a:extLst>
                         <a:ext uri="{28A0092B-C50C-407E-A947-70E740481C1C}">
                           <a14:useLocalDpi xmlns:a14="http://schemas.microsoft.com/office/drawing/2010/main" val="0"/>
                         </a:ext>
                       </a:extLst>
                     </a:blip>
-                    <a:srcRect/>
                     <a:stretch>
                       <a:fillRect/>
                     </a:stretch>
                   </pic:blipFill>
-                  <pic:spPr bwMode="auto">
+                  <pic:spPr>
                     <a:xfrm>
                       <a:off x="0" y="0"/>
-                      <a:ext cx="5114011" cy="2874568"/>
+                      <a:ext cx="5419090" cy="3048000"/>
                     </a:xfrm>
                     <a:prstGeom prst="rect">
                       <a:avLst/>
                     </a:prstGeom>
-                    <a:noFill/>
-                    <a:ln>
-                      <a:noFill/>
-                    </a:ln>
                   </pic:spPr>
                 </pic:pic>
               </a:graphicData>
             </a:graphic>
-          </wp:inline>
+            <wp14:sizeRelH relativeFrom="margin">
+              <wp14:pctWidth>0</wp14:pctWidth>
+            </wp14:sizeRelH>
+            <wp14:sizeRelV relativeFrom="margin">
+              <wp14:pctHeight>0</wp14:pctHeight>
+            </wp14:sizeRelV>
+          </wp:anchor>
         </w:drawing>
       </w:r>
-    </w:p>
-    <w:p>
-      <w:pPr>
-        <w:pStyle w:val="Prrafodelista"/>
-      </w:pPr>
-    </w:p>
-    <w:p>
-      <w:pPr>
-        <w:pStyle w:val="Prrafodelista"/>
-      </w:pPr>
-    </w:p>
-    <w:p>
-      <w:pPr>
-        <w:pStyle w:val="Prrafodelista"/>
-        <w:numPr>
-          <w:ilvl w:val="0"/>
-          <w:numId w:val="14"/>
-        </w:numPr>
-        <w:rPr>
-          <w:rFonts w:ascii="Calibri" w:hAnsi="Calibri" w:cs="Calibri"/>
-          <w:sz w:val="24"/>
-          <w:szCs w:val="24"/>
-        </w:rPr>
-      </w:pPr>
-      <w:r>
-        <w:rPr>
-          <w:rFonts w:ascii="Calibri" w:hAnsi="Calibri" w:cs="Calibri"/>
-          <w:sz w:val="24"/>
-          <w:szCs w:val="24"/>
-        </w:rPr>
-        <w:t xml:space="preserve">Haz clic en botón de agregar legalización   </w:t>
-      </w:r>
-      <w:r>
-        <w:rPr>
+      <w:r>
+        <w:rPr>
+          <w:rStyle w:val="nfasisintenso"/>
           <w:rFonts w:ascii="Calibri" w:hAnsi="Calibri" w:cs="Calibri"/>
           <w:noProof/>
-          <w:sz w:val="24"/>
-          <w:szCs w:val="24"/>
+          <w:sz w:val="28"/>
+          <w:szCs w:val="28"/>
         </w:rPr>
         <w:drawing>
-          <wp:inline distT="0" distB="0" distL="0" distR="0" wp14:anchorId="644D2F07" wp14:editId="0011FFC1">
-            <wp:extent cx="233326" cy="233326"/>
-            <wp:effectExtent l="0" t="0" r="0" b="0"/>
-            <wp:docPr id="758176992" name="Imagen 4"/>
-            <wp:cNvGraphicFramePr>
-              <a:graphicFrameLocks xmlns:a="http://schemas.openxmlformats.org/drawingml/2006/main" noChangeAspect="1"/>
-            </wp:cNvGraphicFramePr>
-            <a:graphic xmlns:a="http://schemas.openxmlformats.org/drawingml/2006/main">
-              <a:graphicData uri="http://schemas.openxmlformats.org/drawingml/2006/picture">
-                <pic:pic xmlns:pic="http://schemas.openxmlformats.org/drawingml/2006/picture">
-                  <pic:nvPicPr>
-                    <pic:cNvPr id="0" name="Picture 4"/>
-                    <pic:cNvPicPr>
-                      <a:picLocks noChangeAspect="1" noChangeArrowheads="1"/>
-                    </pic:cNvPicPr>
-                  </pic:nvPicPr>
-                  <pic:blipFill>
-                    <a:blip r:embed="rId35">
-                      <a:extLst>
-                        <a:ext uri="{28A0092B-C50C-407E-A947-70E740481C1C}">
-                          <a14:useLocalDpi xmlns:a14="http://schemas.microsoft.com/office/drawing/2010/main" val="0"/>
-                        </a:ext>
-                      </a:extLst>
-                    </a:blip>
-                    <a:srcRect/>
-                    <a:stretch>
-                      <a:fillRect/>
-                    </a:stretch>
-                  </pic:blipFill>
-                  <pic:spPr bwMode="auto">
-                    <a:xfrm flipH="1">
-                      <a:off x="0" y="0"/>
-                      <a:ext cx="244491" cy="244491"/>
-                    </a:xfrm>
-                    <a:prstGeom prst="rect">
-                      <a:avLst/>
-                    </a:prstGeom>
-                    <a:noFill/>
-                    <a:ln>
-                      <a:noFill/>
-                    </a:ln>
-                  </pic:spPr>
-                </pic:pic>
-              </a:graphicData>
-            </a:graphic>
-          </wp:inline>
-        </w:drawing>
-      </w:r>
-      <w:r>
-        <w:rPr>
-          <w:rFonts w:ascii="Calibri" w:hAnsi="Calibri" w:cs="Calibri"/>
-          <w:sz w:val="24"/>
-          <w:szCs w:val="24"/>
-        </w:rPr>
-        <w:t xml:space="preserve"> . Esto desplegará un formulario.</w:t>
-      </w:r>
-      <w:r>
-        <w:rPr>
-          <w:rFonts w:ascii="Calibri" w:hAnsi="Calibri" w:cs="Calibri"/>
-          <w:noProof/>
-          <w:sz w:val="24"/>
-          <w:szCs w:val="24"/>
-        </w:rPr>
-        <w:t xml:space="preserve"> </w:t>
-      </w:r>
-    </w:p>
-    <w:p>
-      <w:pPr>
-        <w:pStyle w:val="Prrafodelista"/>
-      </w:pPr>
-    </w:p>
-    <w:p>
-      <w:pPr>
-        <w:pStyle w:val="Prrafodelista"/>
-      </w:pPr>
-      <w:r>
-        <w:rPr>
-          <w:noProof/>
-        </w:rPr>
-        <w:drawing>
-          <wp:inline distT="0" distB="0" distL="0" distR="0" wp14:anchorId="4B7F1DEF" wp14:editId="32BE9AB3">
-            <wp:extent cx="5124893" cy="2888270"/>
-            <wp:effectExtent l="0" t="0" r="0" b="7620"/>
-            <wp:docPr id="332647090" name="Imagen 10" descr="Interfaz de usuario gráfica, Texto, Aplicación&#10;&#10;Descripción generada automáticamente"/>
-            <wp:cNvGraphicFramePr>
-              <a:graphicFrameLocks xmlns:a="http://schemas.openxmlformats.org/drawingml/2006/main" noChangeAspect="1"/>
-            </wp:cNvGraphicFramePr>
-            <a:graphic xmlns:a="http://schemas.openxmlformats.org/drawingml/2006/main">
-              <a:graphicData uri="http://schemas.openxmlformats.org/drawingml/2006/picture">
-                <pic:pic xmlns:pic="http://schemas.openxmlformats.org/drawingml/2006/picture">
-                  <pic:nvPicPr>
-                    <pic:cNvPr id="332647090" name="Imagen 10" descr="Interfaz de usuario gráfica, Texto, Aplicación&#10;&#10;Descripción generada automáticamente"/>
-                    <pic:cNvPicPr>
-                      <a:picLocks noChangeAspect="1" noChangeArrowheads="1"/>
-                    </pic:cNvPicPr>
-                  </pic:nvPicPr>
-                  <pic:blipFill>
-                    <a:blip r:embed="rId39" cstate="print">
-                      <a:extLst>
-                        <a:ext uri="{28A0092B-C50C-407E-A947-70E740481C1C}">
-                          <a14:useLocalDpi xmlns:a14="http://schemas.microsoft.com/office/drawing/2010/main" val="0"/>
-                        </a:ext>
-                      </a:extLst>
-                    </a:blip>
-                    <a:srcRect/>
-                    <a:stretch>
-                      <a:fillRect/>
-                    </a:stretch>
-                  </pic:blipFill>
-                  <pic:spPr bwMode="auto">
-                    <a:xfrm>
-                      <a:off x="0" y="0"/>
-                      <a:ext cx="5144516" cy="2899329"/>
-                    </a:xfrm>
-                    <a:prstGeom prst="rect">
-                      <a:avLst/>
-                    </a:prstGeom>
-                    <a:noFill/>
-                    <a:ln>
-                      <a:noFill/>
-                    </a:ln>
-                  </pic:spPr>
-                </pic:pic>
-              </a:graphicData>
-            </a:graphic>
-          </wp:inline>
-        </w:drawing>
-      </w:r>
-    </w:p>
-    <w:p>
-      <w:pPr>
-        <w:pStyle w:val="Prrafodelista"/>
-      </w:pPr>
-    </w:p>
-    <w:p>
-      <w:pPr>
-        <w:pStyle w:val="Prrafodelista"/>
-        <w:numPr>
-          <w:ilvl w:val="0"/>
-          <w:numId w:val="14"/>
-        </w:numPr>
-        <w:rPr>
-          <w:rFonts w:ascii="Calibri" w:hAnsi="Calibri" w:cs="Calibri"/>
-          <w:sz w:val="24"/>
-          <w:szCs w:val="24"/>
-        </w:rPr>
-      </w:pPr>
-      <w:r>
-        <w:rPr>
-          <w:rFonts w:ascii="Calibri" w:hAnsi="Calibri" w:cs="Calibri"/>
-          <w:sz w:val="24"/>
-          <w:szCs w:val="24"/>
-        </w:rPr>
-        <w:t xml:space="preserve">Completa el formulario con la siguiente información: </w:t>
-      </w:r>
-    </w:p>
-    <w:p>
-      <w:pPr>
-        <w:pStyle w:val="Prrafodelista"/>
-        <w:numPr>
-          <w:ilvl w:val="0"/>
-          <w:numId w:val="12"/>
-        </w:numPr>
-        <w:rPr>
-          <w:rFonts w:ascii="Calibri" w:hAnsi="Calibri" w:cs="Calibri"/>
-          <w:sz w:val="24"/>
-          <w:szCs w:val="24"/>
-        </w:rPr>
-      </w:pPr>
-      <w:r>
-        <w:rPr>
-          <w:rFonts w:ascii="Calibri" w:hAnsi="Calibri" w:cs="Calibri"/>
-          <w:sz w:val="24"/>
-          <w:szCs w:val="24"/>
-        </w:rPr>
-        <w:t>Nombre Completo</w:t>
-      </w:r>
-    </w:p>
-    <w:p>
-      <w:pPr>
-        <w:pStyle w:val="Prrafodelista"/>
-        <w:numPr>
-          <w:ilvl w:val="0"/>
-          <w:numId w:val="12"/>
-        </w:numPr>
-        <w:rPr>
-          <w:rFonts w:ascii="Calibri" w:hAnsi="Calibri" w:cs="Calibri"/>
-          <w:sz w:val="24"/>
-          <w:szCs w:val="24"/>
-        </w:rPr>
-      </w:pPr>
-      <w:r>
-        <w:rPr>
-          <w:rFonts w:ascii="Calibri" w:hAnsi="Calibri" w:cs="Calibri"/>
-          <w:sz w:val="24"/>
-          <w:szCs w:val="24"/>
-        </w:rPr>
-        <w:t>Selecciona el n</w:t>
-      </w:r>
-      <w:r>
-        <w:rPr>
-          <w:rFonts w:ascii="Calibri" w:hAnsi="Calibri" w:cs="Calibri"/>
-          <w:sz w:val="24"/>
-          <w:szCs w:val="24"/>
-        </w:rPr>
-        <w:t>úmero de comisión</w:t>
-      </w:r>
-      <w:r>
-        <w:rPr>
-          <w:rFonts w:ascii="Calibri" w:hAnsi="Calibri" w:cs="Calibri"/>
-          <w:sz w:val="24"/>
-          <w:szCs w:val="24"/>
-        </w:rPr>
-        <w:t xml:space="preserve"> del viaje </w:t>
-      </w:r>
-      <w:r>
-        <w:rPr>
-          <w:rFonts w:ascii="Calibri" w:hAnsi="Calibri" w:cs="Calibri"/>
-          <w:sz w:val="24"/>
-          <w:szCs w:val="24"/>
-        </w:rPr>
-        <w:t xml:space="preserve">y posteriormente se completarán los campos: Fecha de inicio, fecha de finalización y </w:t>
-      </w:r>
-      <w:r>
-        <w:rPr>
-          <w:rFonts w:ascii="Calibri" w:hAnsi="Calibri" w:cs="Calibri"/>
-          <w:sz w:val="24"/>
-          <w:szCs w:val="24"/>
-        </w:rPr>
-        <w:t>la ruta.</w:t>
-      </w:r>
-    </w:p>
-    <w:p>
-      <w:pPr>
-        <w:pStyle w:val="Prrafodelista"/>
-        <w:numPr>
-          <w:ilvl w:val="0"/>
-          <w:numId w:val="12"/>
-        </w:numPr>
-        <w:rPr>
-          <w:rFonts w:ascii="Calibri" w:hAnsi="Calibri" w:cs="Calibri"/>
-          <w:sz w:val="24"/>
-          <w:szCs w:val="24"/>
-        </w:rPr>
-      </w:pPr>
-      <w:r>
-        <w:rPr>
-          <w:rFonts w:ascii="Calibri" w:hAnsi="Calibri" w:cs="Calibri"/>
-          <w:sz w:val="24"/>
-          <w:szCs w:val="24"/>
-        </w:rPr>
-        <w:t>Carga el archivo PDF de la legalización</w:t>
-      </w:r>
-      <w:r>
-        <w:rPr>
-          <w:rFonts w:ascii="Calibri" w:hAnsi="Calibri" w:cs="Calibri"/>
-          <w:sz w:val="24"/>
-          <w:szCs w:val="24"/>
-        </w:rPr>
-        <w:t>.</w:t>
-      </w:r>
-    </w:p>
-    <w:p>
-      <w:pPr>
-        <w:pStyle w:val="Prrafodelista"/>
-        <w:ind w:left="1440"/>
-        <w:rPr>
-          <w:rFonts w:ascii="Calibri" w:hAnsi="Calibri" w:cs="Calibri"/>
-          <w:sz w:val="24"/>
-          <w:szCs w:val="24"/>
-        </w:rPr>
-      </w:pPr>
-    </w:p>
-    <w:p>
-      <w:pPr>
-        <w:pStyle w:val="Prrafodelista"/>
-        <w:numPr>
-          <w:ilvl w:val="0"/>
-          <w:numId w:val="14"/>
-        </w:numPr>
-        <w:rPr>
-          <w:rFonts w:ascii="Calibri" w:hAnsi="Calibri" w:cs="Calibri"/>
-          <w:sz w:val="24"/>
-          <w:szCs w:val="24"/>
-        </w:rPr>
-      </w:pPr>
-      <w:r>
-        <w:rPr>
-          <w:rFonts w:ascii="Calibri" w:hAnsi="Calibri" w:cs="Calibri"/>
-          <w:sz w:val="24"/>
-          <w:szCs w:val="24"/>
-        </w:rPr>
-        <w:t xml:space="preserve">Haz clic en “Guardar” para registrar tu </w:t>
-      </w:r>
-      <w:r>
-        <w:rPr>
-          <w:rFonts w:ascii="Calibri" w:hAnsi="Calibri" w:cs="Calibri"/>
-          <w:sz w:val="24"/>
-          <w:szCs w:val="24"/>
-        </w:rPr>
-        <w:t>legalización</w:t>
-      </w:r>
-      <w:r>
-        <w:rPr>
-          <w:rFonts w:ascii="Calibri" w:hAnsi="Calibri" w:cs="Calibri"/>
-          <w:sz w:val="24"/>
-          <w:szCs w:val="24"/>
-        </w:rPr>
-        <w:t xml:space="preserve"> en la plataforma.</w:t>
-      </w:r>
-    </w:p>
-    <w:p>
-      <w:pPr>
-        <w:pStyle w:val="Prrafodelista"/>
-      </w:pPr>
-    </w:p>
-    <w:p>
-      <w:pPr>
-        <w:pStyle w:val="Ttulo2"/>
-      </w:pPr>
-      <w:bookmarkStart w:id="23" w:name="_Toc196143739"/>
-      <w:r>
-        <w:t>6.2. Filtros</w:t>
-      </w:r>
-      <w:bookmarkEnd w:id="23"/>
-    </w:p>
-    <w:p>
-      <w:pPr>
-        <w:ind w:left="360"/>
-        <w:rPr>
-          <w:rFonts w:ascii="Calibri" w:hAnsi="Calibri" w:cs="Calibri"/>
-          <w:sz w:val="24"/>
-          <w:szCs w:val="24"/>
-        </w:rPr>
-      </w:pPr>
-      <w:r>
-        <w:rPr>
-          <w:rFonts w:ascii="Calibri" w:hAnsi="Calibri" w:cs="Calibri"/>
-          <w:sz w:val="24"/>
-          <w:szCs w:val="24"/>
-        </w:rPr>
-        <w:t>Para facilitar la búsqueda de u</w:t>
-      </w:r>
-      <w:r>
-        <w:rPr>
-          <w:rFonts w:ascii="Calibri" w:hAnsi="Calibri" w:cs="Calibri"/>
-          <w:sz w:val="24"/>
-          <w:szCs w:val="24"/>
-        </w:rPr>
-        <w:t>na legalización</w:t>
-      </w:r>
-      <w:r>
-        <w:rPr>
-          <w:rFonts w:ascii="Calibri" w:hAnsi="Calibri" w:cs="Calibri"/>
-          <w:sz w:val="24"/>
-          <w:szCs w:val="24"/>
-        </w:rPr>
-        <w:t>, puedes utilizar los filtros disponibles en la barra de búsqueda. Puedes filtrar por el número de comisión y la fecha. Además, a través del menú desplegable, podrás buscar por el estado de</w:t>
-      </w:r>
-      <w:r>
-        <w:rPr>
-          <w:rFonts w:ascii="Calibri" w:hAnsi="Calibri" w:cs="Calibri"/>
-          <w:sz w:val="24"/>
-          <w:szCs w:val="24"/>
-        </w:rPr>
-        <w:t xml:space="preserve"> la legalización</w:t>
-      </w:r>
-      <w:r>
-        <w:rPr>
-          <w:rFonts w:ascii="Calibri" w:hAnsi="Calibri" w:cs="Calibri"/>
-          <w:sz w:val="24"/>
-          <w:szCs w:val="24"/>
-        </w:rPr>
-        <w:t>, que puede ser uno de los siguientes:</w:t>
-      </w:r>
-    </w:p>
-    <w:p>
-      <w:pPr>
-        <w:ind w:left="360"/>
-        <w:rPr>
-          <w:rFonts w:ascii="Calibri" w:hAnsi="Calibri" w:cs="Calibri"/>
-          <w:sz w:val="24"/>
-          <w:szCs w:val="24"/>
-        </w:rPr>
-      </w:pPr>
-    </w:p>
-    <w:p>
-      <w:pPr>
-        <w:pStyle w:val="Prrafodelista"/>
-        <w:numPr>
-          <w:ilvl w:val="0"/>
-          <w:numId w:val="13"/>
-        </w:numPr>
-        <w:rPr>
-          <w:rFonts w:ascii="Calibri" w:hAnsi="Calibri" w:cs="Calibri"/>
-          <w:sz w:val="24"/>
-          <w:szCs w:val="24"/>
-        </w:rPr>
-      </w:pPr>
-      <w:r>
-        <w:rPr>
-          <w:rFonts w:ascii="Calibri" w:hAnsi="Calibri" w:cs="Calibri"/>
-          <w:b/>
-          <w:bCs/>
-          <w:sz w:val="24"/>
-          <w:szCs w:val="24"/>
-        </w:rPr>
-        <w:t>Completad</w:t>
-      </w:r>
-      <w:r>
-        <w:rPr>
-          <w:rFonts w:ascii="Calibri" w:hAnsi="Calibri" w:cs="Calibri"/>
-          <w:b/>
-          <w:bCs/>
-          <w:sz w:val="24"/>
-          <w:szCs w:val="24"/>
-        </w:rPr>
-        <w:t>a</w:t>
-      </w:r>
-      <w:r>
-        <w:rPr>
-          <w:rFonts w:ascii="Calibri" w:hAnsi="Calibri" w:cs="Calibri"/>
-          <w:b/>
-          <w:bCs/>
-          <w:sz w:val="24"/>
-          <w:szCs w:val="24"/>
-        </w:rPr>
-        <w:t>:</w:t>
-      </w:r>
-      <w:r>
-        <w:rPr>
-          <w:rFonts w:ascii="Calibri" w:hAnsi="Calibri" w:cs="Calibri"/>
-          <w:sz w:val="24"/>
-          <w:szCs w:val="24"/>
-        </w:rPr>
-        <w:t xml:space="preserve">  Indica que </w:t>
-      </w:r>
-      <w:r>
-        <w:rPr>
-          <w:rFonts w:ascii="Calibri" w:hAnsi="Calibri" w:cs="Calibri"/>
-          <w:sz w:val="24"/>
-          <w:szCs w:val="24"/>
-        </w:rPr>
-        <w:t>la legalización fue realizada</w:t>
-      </w:r>
-      <w:r>
-        <w:rPr>
-          <w:rFonts w:ascii="Calibri" w:hAnsi="Calibri" w:cs="Calibri"/>
-          <w:sz w:val="24"/>
-          <w:szCs w:val="24"/>
-        </w:rPr>
-        <w:t>.</w:t>
-      </w:r>
-    </w:p>
-    <w:p>
-      <w:pPr>
-        <w:pStyle w:val="Prrafodelista"/>
-        <w:numPr>
-          <w:ilvl w:val="0"/>
-          <w:numId w:val="13"/>
-        </w:numPr>
-        <w:rPr>
-          <w:rFonts w:ascii="Calibri" w:hAnsi="Calibri" w:cs="Calibri"/>
-          <w:sz w:val="24"/>
-          <w:szCs w:val="24"/>
-        </w:rPr>
-      </w:pPr>
-      <w:r>
-        <w:rPr>
-          <w:rFonts w:ascii="Calibri" w:hAnsi="Calibri" w:cs="Calibri"/>
-          <w:b/>
-          <w:bCs/>
-          <w:sz w:val="24"/>
-          <w:szCs w:val="24"/>
-        </w:rPr>
-        <w:t>Pendiente:</w:t>
-      </w:r>
-      <w:r>
-        <w:rPr>
-          <w:rFonts w:ascii="Calibri" w:hAnsi="Calibri" w:cs="Calibri"/>
-          <w:sz w:val="24"/>
-          <w:szCs w:val="24"/>
-        </w:rPr>
-        <w:t xml:space="preserve"> Significa que </w:t>
-      </w:r>
-      <w:r>
-        <w:rPr>
-          <w:rFonts w:ascii="Calibri" w:hAnsi="Calibri" w:cs="Calibri"/>
-          <w:sz w:val="24"/>
-          <w:szCs w:val="24"/>
-        </w:rPr>
-        <w:t xml:space="preserve">la legalización </w:t>
-      </w:r>
-      <w:r>
-        <w:rPr>
-          <w:rFonts w:ascii="Calibri" w:hAnsi="Calibri" w:cs="Calibri"/>
-          <w:sz w:val="24"/>
-          <w:szCs w:val="24"/>
-        </w:rPr>
-        <w:t xml:space="preserve">aún está </w:t>
-      </w:r>
-      <w:r>
-        <w:rPr>
-          <w:rFonts w:ascii="Calibri" w:hAnsi="Calibri" w:cs="Calibri"/>
-          <w:sz w:val="24"/>
-          <w:szCs w:val="24"/>
-        </w:rPr>
-        <w:t>pendiente por realizar.</w:t>
-      </w:r>
-    </w:p>
-    <w:p>
-      <w:pPr>
-        <w:pStyle w:val="Prrafodelista"/>
-        <w:numPr>
-          <w:ilvl w:val="0"/>
-          <w:numId w:val="13"/>
-        </w:numPr>
-        <w:rPr>
-          <w:rFonts w:ascii="Calibri" w:hAnsi="Calibri" w:cs="Calibri"/>
-          <w:sz w:val="24"/>
-          <w:szCs w:val="24"/>
-        </w:rPr>
-      </w:pPr>
-      <w:r>
-        <w:rPr>
-          <w:rFonts w:ascii="Calibri" w:hAnsi="Calibri" w:cs="Calibri"/>
-          <w:b/>
-          <w:bCs/>
-          <w:sz w:val="24"/>
-          <w:szCs w:val="24"/>
-        </w:rPr>
-        <w:t>Vencida</w:t>
-      </w:r>
-      <w:r>
-        <w:rPr>
-          <w:rFonts w:ascii="Calibri" w:hAnsi="Calibri" w:cs="Calibri"/>
-          <w:b/>
-          <w:bCs/>
-          <w:sz w:val="24"/>
-          <w:szCs w:val="24"/>
-        </w:rPr>
-        <w:t>:</w:t>
-      </w:r>
-      <w:r>
-        <w:rPr>
-          <w:rFonts w:ascii="Calibri" w:hAnsi="Calibri" w:cs="Calibri"/>
-          <w:sz w:val="24"/>
-          <w:szCs w:val="24"/>
-        </w:rPr>
-        <w:t xml:space="preserve"> Este estado se asigna a l</w:t>
-      </w:r>
-      <w:r>
-        <w:rPr>
-          <w:rFonts w:ascii="Calibri" w:hAnsi="Calibri" w:cs="Calibri"/>
-          <w:sz w:val="24"/>
-          <w:szCs w:val="24"/>
-        </w:rPr>
-        <w:t xml:space="preserve">as legalizaciones que no fueron realizadas en el tiempo </w:t>
-      </w:r>
-      <w:r>
-        <w:rPr>
-          <w:rFonts w:ascii="Calibri" w:hAnsi="Calibri" w:cs="Calibri"/>
-          <w:sz w:val="24"/>
-          <w:szCs w:val="24"/>
-        </w:rPr>
-        <w:t xml:space="preserve">establecido </w:t>
-      </w:r>
-      <w:r>
-        <w:rPr>
-          <w:rFonts w:ascii="Calibri" w:hAnsi="Calibri" w:cs="Calibri"/>
-          <w:sz w:val="24"/>
-          <w:szCs w:val="24"/>
-        </w:rPr>
-        <w:t xml:space="preserve">que son </w:t>
-      </w:r>
-      <w:r>
-        <w:rPr>
-          <w:rFonts w:ascii="Calibri" w:hAnsi="Calibri" w:cs="Calibri"/>
-          <w:sz w:val="24"/>
-          <w:szCs w:val="24"/>
-        </w:rPr>
-        <w:t xml:space="preserve">5 días </w:t>
-      </w:r>
-      <w:r>
-        <w:rPr>
-          <w:rFonts w:ascii="Calibri" w:hAnsi="Calibri" w:cs="Calibri"/>
-          <w:sz w:val="24"/>
-          <w:szCs w:val="24"/>
-        </w:rPr>
-        <w:t xml:space="preserve">hábiles </w:t>
-      </w:r>
-      <w:r>
-        <w:rPr>
-          <w:rFonts w:ascii="Calibri" w:hAnsi="Calibri" w:cs="Calibri"/>
-          <w:sz w:val="24"/>
-          <w:szCs w:val="24"/>
-        </w:rPr>
-        <w:t>después de haber finalizado el viaje</w:t>
-      </w:r>
-      <w:r>
-        <w:rPr>
-          <w:rFonts w:ascii="Calibri" w:hAnsi="Calibri" w:cs="Calibri"/>
-          <w:sz w:val="24"/>
-          <w:szCs w:val="24"/>
-        </w:rPr>
-        <w:t>.</w:t>
-      </w:r>
-    </w:p>
-    <w:p>
-      <w:pPr>
-        <w:pStyle w:val="Ttulo1"/>
-        <w:numPr>
-          <w:ilvl w:val="0"/>
-          <w:numId w:val="3"/>
-        </w:numPr>
-      </w:pPr>
-      <w:bookmarkStart w:id="24" w:name="_Toc196143740"/>
-      <w:r>
-        <w:lastRenderedPageBreak/>
-        <w:t>Ayuda</w:t>
-      </w:r>
-      <w:bookmarkEnd w:id="24"/>
-    </w:p>
-    <w:p>
-      <w:pPr>
-        <w:ind w:left="360"/>
-        <w:rPr>
-          <w:rFonts w:ascii="Calibri" w:hAnsi="Calibri" w:cs="Calibri"/>
-          <w:sz w:val="24"/>
-          <w:szCs w:val="24"/>
-        </w:rPr>
-      </w:pPr>
-      <w:r>
-        <w:rPr>
-          <w:rStyle w:val="nfasisintenso"/>
-          <w:rFonts w:ascii="Calibri" w:hAnsi="Calibri" w:cs="Calibri"/>
-          <w:noProof/>
-          <w:sz w:val="24"/>
-          <w:szCs w:val="24"/>
-        </w:rPr>
-        <w:drawing>
-          <wp:anchor distT="0" distB="0" distL="114300" distR="114300" simplePos="0" relativeHeight="251658255" behindDoc="0" locked="0" layoutInCell="1" allowOverlap="1" wp14:anchorId="0A690E7F" wp14:editId="1F0D99F5">
+          <wp:anchor distT="0" distB="0" distL="114300" distR="114300" simplePos="0" relativeHeight="251658256" behindDoc="0" locked="0" layoutInCell="1" allowOverlap="1" wp14:anchorId="0430FE1E" wp14:editId="5847AB3A">
             <wp:simplePos x="0" y="0"/>
             <wp:positionH relativeFrom="column">
-              <wp:posOffset>822724</wp:posOffset>
+              <wp:posOffset>3090471</wp:posOffset>
             </wp:positionH>
             <wp:positionV relativeFrom="paragraph">
-              <wp:posOffset>1902651</wp:posOffset>
+              <wp:posOffset>5402314</wp:posOffset>
             </wp:positionV>
             <wp:extent cx="191386" cy="191386"/>
             <wp:effectExtent l="38100" t="19050" r="0" b="37465"/>
             <wp:wrapNone/>
-            <wp:docPr id="957457157" name="Imagen 3"/>
+            <wp:docPr id="1681112436" name="Imagen 3"/>
             <wp:cNvGraphicFramePr>
               <a:graphicFrameLocks xmlns:a="http://schemas.openxmlformats.org/drawingml/2006/main" noChangeAspect="1"/>
             </wp:cNvGraphicFramePr>
@@ -9001,7 +9173,7 @@
                     </pic:cNvPicPr>
                   </pic:nvPicPr>
                   <pic:blipFill>
-                    <a:blip r:embed="rId16" cstate="print">
+                    <a:blip r:embed="rId17" cstate="print">
                       <a:extLst>
                         <a:ext uri="{28A0092B-C50C-407E-A947-70E740481C1C}">
                           <a14:useLocalDpi xmlns:a14="http://schemas.microsoft.com/office/drawing/2010/main" val="0"/>
@@ -9038,217 +9210,6 @@
           </wp:anchor>
         </w:drawing>
       </w:r>
-      <w:r>
-        <w:rPr>
-          <w:rFonts w:ascii="Calibri" w:hAnsi="Calibri" w:cs="Calibri"/>
-          <w:sz w:val="24"/>
-          <w:szCs w:val="24"/>
-        </w:rPr>
-        <w:t>Este ítem es muy útil para que los usuarios se familiaricen con la plataforma. Para acceder a la sección de ayuda, haz clic en el ítem “Ayuda”. Allí podrás visualizar información que te guiará en el proceso de descarga del manual de usuario y otros recursos útiles.</w:t>
-      </w:r>
-    </w:p>
-    <w:p>
-      <w:pPr>
-        <w:ind w:left="360"/>
-        <w:rPr>
-          <w:rFonts w:ascii="Calibri" w:hAnsi="Calibri" w:cs="Calibri"/>
-        </w:rPr>
-      </w:pPr>
-      <w:r>
-        <w:rPr>
-          <w:rFonts w:ascii="Calibri" w:hAnsi="Calibri" w:cs="Calibri"/>
-          <w:noProof/>
-        </w:rPr>
-        <w:drawing>
-          <wp:anchor distT="0" distB="0" distL="114300" distR="114300" simplePos="0" relativeHeight="251658264" behindDoc="0" locked="0" layoutInCell="1" allowOverlap="1" wp14:anchorId="1C211096" wp14:editId="413C1B90">
-            <wp:simplePos x="0" y="0"/>
-            <wp:positionH relativeFrom="column">
-              <wp:posOffset>234315</wp:posOffset>
-            </wp:positionH>
-            <wp:positionV relativeFrom="paragraph">
-              <wp:posOffset>194945</wp:posOffset>
-            </wp:positionV>
-            <wp:extent cx="5217795" cy="2934970"/>
-            <wp:effectExtent l="0" t="0" r="1905" b="0"/>
-            <wp:wrapTopAndBottom/>
-            <wp:docPr id="1170609669" name="Imagen 1" descr="Interfaz de usuario gráfica&#10;&#10;Descripción generada automáticamente con confianza baja"/>
-            <wp:cNvGraphicFramePr>
-              <a:graphicFrameLocks xmlns:a="http://schemas.openxmlformats.org/drawingml/2006/main" noChangeAspect="1"/>
-            </wp:cNvGraphicFramePr>
-            <a:graphic xmlns:a="http://schemas.openxmlformats.org/drawingml/2006/main">
-              <a:graphicData uri="http://schemas.openxmlformats.org/drawingml/2006/picture">
-                <pic:pic xmlns:pic="http://schemas.openxmlformats.org/drawingml/2006/picture">
-                  <pic:nvPicPr>
-                    <pic:cNvPr id="1868106672" name="Imagen 1" descr="Interfaz de usuario gráfica&#10;&#10;Descripción generada automáticamente con confianza baja"/>
-                    <pic:cNvPicPr/>
-                  </pic:nvPicPr>
-                  <pic:blipFill>
-                    <a:blip r:embed="rId25" cstate="print">
-                      <a:extLst>
-                        <a:ext uri="{28A0092B-C50C-407E-A947-70E740481C1C}">
-                          <a14:useLocalDpi xmlns:a14="http://schemas.microsoft.com/office/drawing/2010/main" val="0"/>
-                        </a:ext>
-                      </a:extLst>
-                    </a:blip>
-                    <a:stretch>
-                      <a:fillRect/>
-                    </a:stretch>
-                  </pic:blipFill>
-                  <pic:spPr>
-                    <a:xfrm>
-                      <a:off x="0" y="0"/>
-                      <a:ext cx="5217795" cy="2934970"/>
-                    </a:xfrm>
-                    <a:prstGeom prst="rect">
-                      <a:avLst/>
-                    </a:prstGeom>
-                  </pic:spPr>
-                </pic:pic>
-              </a:graphicData>
-            </a:graphic>
-          </wp:anchor>
-        </w:drawing>
-      </w:r>
-    </w:p>
-    <w:p>
-      <w:pPr>
-        <w:ind w:left="360"/>
-        <w:rPr>
-          <w:rFonts w:ascii="Calibri" w:hAnsi="Calibri" w:cs="Calibri"/>
-        </w:rPr>
-      </w:pPr>
-      <w:r>
-        <w:rPr>
-          <w:rFonts w:ascii="Calibri" w:hAnsi="Calibri" w:cs="Calibri"/>
-          <w:noProof/>
-        </w:rPr>
-        <w:drawing>
-          <wp:anchor distT="0" distB="0" distL="114300" distR="114300" simplePos="0" relativeHeight="251658265" behindDoc="0" locked="0" layoutInCell="1" allowOverlap="1" wp14:anchorId="32571525" wp14:editId="0335C7BC">
-            <wp:simplePos x="0" y="0"/>
-            <wp:positionH relativeFrom="margin">
-              <wp:align>right</wp:align>
-            </wp:positionH>
-            <wp:positionV relativeFrom="paragraph">
-              <wp:posOffset>3204845</wp:posOffset>
-            </wp:positionV>
-            <wp:extent cx="5419090" cy="3048000"/>
-            <wp:effectExtent l="0" t="0" r="0" b="0"/>
-            <wp:wrapTopAndBottom/>
-            <wp:docPr id="670175189" name="Imagen 1" descr="Texto, Aplicación, Carta&#10;&#10;Descripción generada automáticamente"/>
-            <wp:cNvGraphicFramePr>
-              <a:graphicFrameLocks xmlns:a="http://schemas.openxmlformats.org/drawingml/2006/main" noChangeAspect="1"/>
-            </wp:cNvGraphicFramePr>
-            <a:graphic xmlns:a="http://schemas.openxmlformats.org/drawingml/2006/main">
-              <a:graphicData uri="http://schemas.openxmlformats.org/drawingml/2006/picture">
-                <pic:pic xmlns:pic="http://schemas.openxmlformats.org/drawingml/2006/picture">
-                  <pic:nvPicPr>
-                    <pic:cNvPr id="670175189" name="Imagen 1" descr="Texto, Aplicación, Carta&#10;&#10;Descripción generada automáticamente"/>
-                    <pic:cNvPicPr/>
-                  </pic:nvPicPr>
-                  <pic:blipFill>
-                    <a:blip r:embed="rId40" cstate="print">
-                      <a:extLst>
-                        <a:ext uri="{28A0092B-C50C-407E-A947-70E740481C1C}">
-                          <a14:useLocalDpi xmlns:a14="http://schemas.microsoft.com/office/drawing/2010/main" val="0"/>
-                        </a:ext>
-                      </a:extLst>
-                    </a:blip>
-                    <a:stretch>
-                      <a:fillRect/>
-                    </a:stretch>
-                  </pic:blipFill>
-                  <pic:spPr>
-                    <a:xfrm>
-                      <a:off x="0" y="0"/>
-                      <a:ext cx="5419090" cy="3048000"/>
-                    </a:xfrm>
-                    <a:prstGeom prst="rect">
-                      <a:avLst/>
-                    </a:prstGeom>
-                  </pic:spPr>
-                </pic:pic>
-              </a:graphicData>
-            </a:graphic>
-            <wp14:sizeRelH relativeFrom="margin">
-              <wp14:pctWidth>0</wp14:pctWidth>
-            </wp14:sizeRelH>
-            <wp14:sizeRelV relativeFrom="margin">
-              <wp14:pctHeight>0</wp14:pctHeight>
-            </wp14:sizeRelV>
-          </wp:anchor>
-        </w:drawing>
-      </w:r>
-      <w:r>
-        <w:rPr>
-          <w:rStyle w:val="nfasisintenso"/>
-          <w:rFonts w:ascii="Calibri" w:hAnsi="Calibri" w:cs="Calibri"/>
-          <w:noProof/>
-          <w:sz w:val="28"/>
-          <w:szCs w:val="28"/>
-        </w:rPr>
-        <w:drawing>
-          <wp:anchor distT="0" distB="0" distL="114300" distR="114300" simplePos="0" relativeHeight="251658256" behindDoc="0" locked="0" layoutInCell="1" allowOverlap="1" wp14:anchorId="0430FE1E" wp14:editId="5847AB3A">
-            <wp:simplePos x="0" y="0"/>
-            <wp:positionH relativeFrom="column">
-              <wp:posOffset>3090471</wp:posOffset>
-            </wp:positionH>
-            <wp:positionV relativeFrom="paragraph">
-              <wp:posOffset>5402314</wp:posOffset>
-            </wp:positionV>
-            <wp:extent cx="191386" cy="191386"/>
-            <wp:effectExtent l="38100" t="19050" r="0" b="37465"/>
-            <wp:wrapNone/>
-            <wp:docPr id="1681112436" name="Imagen 3"/>
-            <wp:cNvGraphicFramePr>
-              <a:graphicFrameLocks xmlns:a="http://schemas.openxmlformats.org/drawingml/2006/main" noChangeAspect="1"/>
-            </wp:cNvGraphicFramePr>
-            <a:graphic xmlns:a="http://schemas.openxmlformats.org/drawingml/2006/main">
-              <a:graphicData uri="http://schemas.openxmlformats.org/drawingml/2006/picture">
-                <pic:pic xmlns:pic="http://schemas.openxmlformats.org/drawingml/2006/picture">
-                  <pic:nvPicPr>
-                    <pic:cNvPr id="0" name="Picture 1"/>
-                    <pic:cNvPicPr>
-                      <a:picLocks noChangeAspect="1" noChangeArrowheads="1"/>
-                    </pic:cNvPicPr>
-                  </pic:nvPicPr>
-                  <pic:blipFill>
-                    <a:blip r:embed="rId16" cstate="print">
-                      <a:extLst>
-                        <a:ext uri="{28A0092B-C50C-407E-A947-70E740481C1C}">
-                          <a14:useLocalDpi xmlns:a14="http://schemas.microsoft.com/office/drawing/2010/main" val="0"/>
-                        </a:ext>
-                      </a:extLst>
-                    </a:blip>
-                    <a:srcRect/>
-                    <a:stretch>
-                      <a:fillRect/>
-                    </a:stretch>
-                  </pic:blipFill>
-                  <pic:spPr bwMode="auto">
-                    <a:xfrm rot="20448306">
-                      <a:off x="0" y="0"/>
-                      <a:ext cx="191386" cy="191386"/>
-                    </a:xfrm>
-                    <a:prstGeom prst="rect">
-                      <a:avLst/>
-                    </a:prstGeom>
-                    <a:noFill/>
-                    <a:ln>
-                      <a:noFill/>
-                    </a:ln>
-                  </pic:spPr>
-                </pic:pic>
-              </a:graphicData>
-            </a:graphic>
-            <wp14:sizeRelH relativeFrom="margin">
-              <wp14:pctWidth>0</wp14:pctWidth>
-            </wp14:sizeRelH>
-            <wp14:sizeRelV relativeFrom="margin">
-              <wp14:pctHeight>0</wp14:pctHeight>
-            </wp14:sizeRelV>
-          </wp:anchor>
-        </w:drawing>
-      </w:r>
     </w:p>
     <w:p/>
     <w:p>
@@ -9429,7 +9390,7 @@
                     <pic:cNvPicPr/>
                   </pic:nvPicPr>
                   <pic:blipFill>
-                    <a:blip r:embed="rId41" cstate="print">
+                    <a:blip r:embed="rId42" cstate="print">
                       <a:extLst>
                         <a:ext uri="{28A0092B-C50C-407E-A947-70E740481C1C}">
                           <a14:useLocalDpi xmlns:a14="http://schemas.microsoft.com/office/drawing/2010/main" val="0"/>
@@ -9503,7 +9464,7 @@
                     </pic:cNvPicPr>
                   </pic:nvPicPr>
                   <pic:blipFill>
-                    <a:blip r:embed="rId42" cstate="print">
+                    <a:blip r:embed="rId43" cstate="print">
                       <a:extLst>
                         <a:ext uri="{28A0092B-C50C-407E-A947-70E740481C1C}">
                           <a14:useLocalDpi xmlns:a14="http://schemas.microsoft.com/office/drawing/2010/main" val="0"/>
@@ -9567,7 +9528,7 @@
                     </pic:cNvPicPr>
                   </pic:nvPicPr>
                   <pic:blipFill>
-                    <a:blip r:embed="rId43" cstate="print">
+                    <a:blip r:embed="rId44" cstate="print">
                       <a:extLst>
                         <a:ext uri="{28A0092B-C50C-407E-A947-70E740481C1C}">
                           <a14:useLocalDpi xmlns:a14="http://schemas.microsoft.com/office/drawing/2010/main" val="0"/>
@@ -9631,7 +9592,7 @@
                     </pic:cNvPicPr>
                   </pic:nvPicPr>
                   <pic:blipFill>
-                    <a:blip r:embed="rId44" cstate="print">
+                    <a:blip r:embed="rId45" cstate="print">
                       <a:extLst>
                         <a:ext uri="{28A0092B-C50C-407E-A947-70E740481C1C}">
                           <a14:useLocalDpi xmlns:a14="http://schemas.microsoft.com/office/drawing/2010/main" val="0"/>
@@ -9700,7 +9661,7 @@
                     <pic:cNvPicPr/>
                   </pic:nvPicPr>
                   <pic:blipFill rotWithShape="1">
-                    <a:blip r:embed="rId41" cstate="print">
+                    <a:blip r:embed="rId42" cstate="print">
                       <a:extLst>
                         <a:ext uri="{28A0092B-C50C-407E-A947-70E740481C1C}">
                           <a14:useLocalDpi xmlns:a14="http://schemas.microsoft.com/office/drawing/2010/main" val="0"/>
@@ -9879,7 +9840,7 @@
                     </pic:cNvPicPr>
                   </pic:nvPicPr>
                   <pic:blipFill>
-                    <a:blip r:embed="rId45" cstate="print">
+                    <a:blip r:embed="rId46" cstate="print">
                       <a:extLst>
                         <a:ext uri="{28A0092B-C50C-407E-A947-70E740481C1C}">
                           <a14:useLocalDpi xmlns:a14="http://schemas.microsoft.com/office/drawing/2010/main" val="0"/>
@@ -9986,61 +9947,6 @@
                     </pic:cNvPicPr>
                   </pic:nvPicPr>
                   <pic:blipFill>
-                    <a:blip r:embed="rId46" cstate="print">
-                      <a:extLst>
-                        <a:ext uri="{28A0092B-C50C-407E-A947-70E740481C1C}">
-                          <a14:useLocalDpi xmlns:a14="http://schemas.microsoft.com/office/drawing/2010/main" val="0"/>
-                        </a:ext>
-                      </a:extLst>
-                    </a:blip>
-                    <a:srcRect/>
-                    <a:stretch>
-                      <a:fillRect/>
-                    </a:stretch>
-                  </pic:blipFill>
-                  <pic:spPr bwMode="auto">
-                    <a:xfrm>
-                      <a:off x="0" y="0"/>
-                      <a:ext cx="5612130" cy="3156585"/>
-                    </a:xfrm>
-                    <a:prstGeom prst="rect">
-                      <a:avLst/>
-                    </a:prstGeom>
-                    <a:noFill/>
-                    <a:ln>
-                      <a:noFill/>
-                    </a:ln>
-                  </pic:spPr>
-                </pic:pic>
-              </a:graphicData>
-            </a:graphic>
-          </wp:inline>
-        </w:drawing>
-      </w:r>
-    </w:p>
-    <w:p>
-      <w:r>
-        <w:rPr>
-          <w:noProof/>
-        </w:rPr>
-        <w:drawing>
-          <wp:inline distT="0" distB="0" distL="0" distR="0" wp14:anchorId="6347E978" wp14:editId="3FD3146C">
-            <wp:extent cx="5612130" cy="3156585"/>
-            <wp:effectExtent l="0" t="0" r="7620" b="5715"/>
-            <wp:docPr id="1904911234" name="Imagen 21"/>
-            <wp:cNvGraphicFramePr>
-              <a:graphicFrameLocks xmlns:a="http://schemas.openxmlformats.org/drawingml/2006/main" noChangeAspect="1"/>
-            </wp:cNvGraphicFramePr>
-            <a:graphic xmlns:a="http://schemas.openxmlformats.org/drawingml/2006/main">
-              <a:graphicData uri="http://schemas.openxmlformats.org/drawingml/2006/picture">
-                <pic:pic xmlns:pic="http://schemas.openxmlformats.org/drawingml/2006/picture">
-                  <pic:nvPicPr>
-                    <pic:cNvPr id="0" name="Picture 78"/>
-                    <pic:cNvPicPr>
-                      <a:picLocks noChangeAspect="1" noChangeArrowheads="1"/>
-                    </pic:cNvPicPr>
-                  </pic:nvPicPr>
-                  <pic:blipFill>
                     <a:blip r:embed="rId47" cstate="print">
                       <a:extLst>
                         <a:ext uri="{28A0092B-C50C-407E-A947-70E740481C1C}">
@@ -10075,51 +9981,14 @@
     </w:p>
     <w:p>
       <w:r>
-        <w:br w:type="page"/>
-      </w:r>
-    </w:p>
-    <w:p>
-      <w:pPr>
-        <w:pStyle w:val="Ttulo2"/>
-        <w:numPr>
-          <w:ilvl w:val="1"/>
-          <w:numId w:val="7"/>
-        </w:numPr>
-      </w:pPr>
-      <w:bookmarkStart w:id="29" w:name="_Toc196143745"/>
-      <w:r>
-        <w:lastRenderedPageBreak/>
-        <w:t>¿Cómo puedo saber si mi legalización fue aprobada</w:t>
-      </w:r>
-      <w:r>
-        <w:t xml:space="preserve"> o rechazada</w:t>
-      </w:r>
-      <w:r>
-        <w:t>?</w:t>
-      </w:r>
-      <w:bookmarkEnd w:id="29"/>
-    </w:p>
-    <w:p>
-      <w:pPr>
-        <w:ind w:left="1068"/>
-      </w:pPr>
-      <w:r>
         <w:rPr>
           <w:noProof/>
         </w:rPr>
         <w:drawing>
-          <wp:anchor distT="0" distB="0" distL="114300" distR="114300" simplePos="0" relativeHeight="251663387" behindDoc="1" locked="0" layoutInCell="1" allowOverlap="1" wp14:anchorId="6D9B2DCC" wp14:editId="3437E572">
-            <wp:simplePos x="0" y="0"/>
-            <wp:positionH relativeFrom="column">
-              <wp:posOffset>-1270</wp:posOffset>
-            </wp:positionH>
-            <wp:positionV relativeFrom="paragraph">
-              <wp:posOffset>571129</wp:posOffset>
-            </wp:positionV>
+          <wp:inline distT="0" distB="0" distL="0" distR="0" wp14:anchorId="6347E978" wp14:editId="3FD3146C">
             <wp:extent cx="5612130" cy="3156585"/>
             <wp:effectExtent l="0" t="0" r="7620" b="5715"/>
-            <wp:wrapTopAndBottom/>
-            <wp:docPr id="909902285" name="Imagen 26"/>
+            <wp:docPr id="1904911234" name="Imagen 21"/>
             <wp:cNvGraphicFramePr>
               <a:graphicFrameLocks xmlns:a="http://schemas.openxmlformats.org/drawingml/2006/main" noChangeAspect="1"/>
             </wp:cNvGraphicFramePr>
@@ -10127,7 +9996,7 @@
               <a:graphicData uri="http://schemas.openxmlformats.org/drawingml/2006/picture">
                 <pic:pic xmlns:pic="http://schemas.openxmlformats.org/drawingml/2006/picture">
                   <pic:nvPicPr>
-                    <pic:cNvPr id="0" name="Picture 94"/>
+                    <pic:cNvPr id="0" name="Picture 78"/>
                     <pic:cNvPicPr>
                       <a:picLocks noChangeAspect="1" noChangeArrowheads="1"/>
                     </pic:cNvPicPr>
@@ -10161,6 +10030,98 @@
                 </pic:pic>
               </a:graphicData>
             </a:graphic>
+          </wp:inline>
+        </w:drawing>
+      </w:r>
+    </w:p>
+    <w:p>
+      <w:r>
+        <w:br w:type="page"/>
+      </w:r>
+    </w:p>
+    <w:p>
+      <w:pPr>
+        <w:pStyle w:val="Ttulo2"/>
+        <w:numPr>
+          <w:ilvl w:val="1"/>
+          <w:numId w:val="7"/>
+        </w:numPr>
+      </w:pPr>
+      <w:bookmarkStart w:id="29" w:name="_Toc196143745"/>
+      <w:r>
+        <w:lastRenderedPageBreak/>
+        <w:t>¿Cómo puedo saber si mi legalización fue aprobada</w:t>
+      </w:r>
+      <w:r>
+        <w:t xml:space="preserve"> o rechazada</w:t>
+      </w:r>
+      <w:r>
+        <w:t>?</w:t>
+      </w:r>
+      <w:bookmarkEnd w:id="29"/>
+    </w:p>
+    <w:p>
+      <w:pPr>
+        <w:ind w:left="1068"/>
+      </w:pPr>
+      <w:r>
+        <w:rPr>
+          <w:noProof/>
+        </w:rPr>
+        <w:drawing>
+          <wp:anchor distT="0" distB="0" distL="114300" distR="114300" simplePos="0" relativeHeight="251663387" behindDoc="1" locked="0" layoutInCell="1" allowOverlap="1" wp14:anchorId="6D9B2DCC" wp14:editId="3437E572">
+            <wp:simplePos x="0" y="0"/>
+            <wp:positionH relativeFrom="column">
+              <wp:posOffset>-1270</wp:posOffset>
+            </wp:positionH>
+            <wp:positionV relativeFrom="paragraph">
+              <wp:posOffset>571129</wp:posOffset>
+            </wp:positionV>
+            <wp:extent cx="5612130" cy="3156585"/>
+            <wp:effectExtent l="0" t="0" r="7620" b="5715"/>
+            <wp:wrapTopAndBottom/>
+            <wp:docPr id="909902285" name="Imagen 26"/>
+            <wp:cNvGraphicFramePr>
+              <a:graphicFrameLocks xmlns:a="http://schemas.openxmlformats.org/drawingml/2006/main" noChangeAspect="1"/>
+            </wp:cNvGraphicFramePr>
+            <a:graphic xmlns:a="http://schemas.openxmlformats.org/drawingml/2006/main">
+              <a:graphicData uri="http://schemas.openxmlformats.org/drawingml/2006/picture">
+                <pic:pic xmlns:pic="http://schemas.openxmlformats.org/drawingml/2006/picture">
+                  <pic:nvPicPr>
+                    <pic:cNvPr id="0" name="Picture 94"/>
+                    <pic:cNvPicPr>
+                      <a:picLocks noChangeAspect="1" noChangeArrowheads="1"/>
+                    </pic:cNvPicPr>
+                  </pic:nvPicPr>
+                  <pic:blipFill>
+                    <a:blip r:embed="rId49" cstate="print">
+                      <a:extLst>
+                        <a:ext uri="{28A0092B-C50C-407E-A947-70E740481C1C}">
+                          <a14:useLocalDpi xmlns:a14="http://schemas.microsoft.com/office/drawing/2010/main" val="0"/>
+                        </a:ext>
+                      </a:extLst>
+                    </a:blip>
+                    <a:srcRect/>
+                    <a:stretch>
+                      <a:fillRect/>
+                    </a:stretch>
+                  </pic:blipFill>
+                  <pic:spPr bwMode="auto">
+                    <a:xfrm>
+                      <a:off x="0" y="0"/>
+                      <a:ext cx="5612130" cy="3156585"/>
+                    </a:xfrm>
+                    <a:prstGeom prst="rect">
+                      <a:avLst/>
+                    </a:prstGeom>
+                    <a:noFill/>
+                    <a:ln>
+                      <a:noFill/>
+                    </a:ln>
+                  </pic:spPr>
+                </pic:pic>
+              </a:graphicData>
+            </a:graphic>
           </wp:anchor>
         </w:drawing>
       </w:r>
@@ -10200,7 +10161,7 @@
                     </pic:cNvPicPr>
                   </pic:nvPicPr>
                   <pic:blipFill>
-                    <a:blip r:embed="rId49" cstate="print">
+                    <a:blip r:embed="rId50" cstate="print">
                       <a:extLst>
                         <a:ext uri="{28A0092B-C50C-407E-A947-70E740481C1C}">
                           <a14:useLocalDpi xmlns:a14="http://schemas.microsoft.com/office/drawing/2010/main" val="0"/>
@@ -10256,9 +10217,9 @@
       </w:pPr>
     </w:p>
     <w:sectPr>
-      <w:headerReference w:type="even" r:id="rId50"/>
-      <w:headerReference w:type="default" r:id="rId51"/>
-      <w:headerReference w:type="first" r:id="rId52"/>
+      <w:headerReference w:type="even" r:id="rId51"/>
+      <w:headerReference w:type="default" r:id="rId52"/>
+      <w:headerReference w:type="first" r:id="rId53"/>
       <w:pgSz w:w="12240" w:h="15840"/>
       <w:pgMar w:top="1417" w:right="1701" w:bottom="1417" w:left="1701" w:header="708" w:footer="708" w:gutter="0"/>
       <w:cols w:space="708"/>
@@ -10493,7 +10454,7 @@
     <mc:AlternateContent>
       <mc:Choice Requires="v">
         <w:pict>
-          <v:shapetype w14:anchorId="61B868E6" id="_x0000_t75" coordsize="21600,21600" o:spt="75" o:preferrelative="t" path="m@4@5l@4@11@9@11@9@5xe" filled="f" stroked="f">
+          <v:shapetype w14:anchorId="7D4EFEDB" id="_x0000_t75" coordsize="21600,21600" o:spt="75" o:preferrelative="t" path="m@4@5l@4@11@9@11@9@5xe" filled="f" stroked="f">
             <v:stroke joinstyle="miter"/>
             <v:formulas>
               <v:f eqn="if lineDrawn pixelLineWidth 0"/>
@@ -10512,17 +10473,17 @@
             <v:path o:extrusionok="f" gradientshapeok="t" o:connecttype="rect"/>
             <o:lock v:ext="edit" aspectratio="t"/>
           </v:shapetype>
-          <v:shape id="Imagen 1031863089" o:spid="_x0000_i1025" type="#_x0000_t75" style="width:65.25pt;height:65.25pt;visibility:visible;mso-wrap-style:square">
+          <v:shape id="Imagen 1788533380" o:spid="_x0000_i1025" type="#_x0000_t75" style="width:65.25pt;height:65.25pt;visibility:visible;mso-wrap-style:square">
             <v:imagedata r:id="rId1" o:title=""/>
           </v:shape>
         </w:pict>
       </mc:Choice>
       <mc:Fallback>
         <w:drawing>
-          <wp:inline distT="0" distB="0" distL="0" distR="0" wp14:anchorId="5B7E6003" wp14:editId="1A364608">
+          <wp:inline distT="0" distB="0" distL="0" distR="0" wp14:anchorId="29648B9B" wp14:editId="114C85BD">
             <wp:extent cx="828675" cy="828675"/>
             <wp:effectExtent l="0" t="0" r="0" b="0"/>
-            <wp:docPr id="1031863089" name="Imagen 1031863089"/>
+            <wp:docPr id="1788533380" name="Imagen 1788533380"/>
             <wp:cNvGraphicFramePr>
               <a:graphicFrameLocks xmlns:a="http://schemas.openxmlformats.org/drawingml/2006/main" noChangeAspect="1"/>
             </wp:cNvGraphicFramePr>
@@ -13824,15 +13785,20 @@
 </file>
 
 <file path=customXml/item1.xml><?xml version="1.0" encoding="utf-8"?>
+<?mso-contentType ?>
+<FormTemplates xmlns="http://schemas.microsoft.com/sharepoint/v3/contenttype/forms">
+  <Display>DocumentLibraryForm</Display>
+  <Edit>DocumentLibraryForm</Edit>
+  <New>DocumentLibraryForm</New>
+</FormTemplates>
+</file>
+
+<file path=customXml/item2.xml><?xml version="1.0" encoding="utf-8"?>
 <p:properties xmlns:p="http://schemas.microsoft.com/office/2006/metadata/properties" xmlns:xsi="http://www.w3.org/2001/XMLSchema-instance" xmlns:pc="http://schemas.microsoft.com/office/infopath/2007/PartnerControls">
   <documentManagement>
     <_activity xmlns="d0ae85fd-aeb9-4837-8c6b-80b56afade20" xsi:nil="true"/>
   </documentManagement>
 </p:properties>
-</file>
-
-<file path=customXml/item2.xml><?xml version="1.0" encoding="utf-8"?>
-<b:Sources xmlns:b="http://schemas.openxmlformats.org/officeDocument/2006/bibliography" xmlns="http://schemas.openxmlformats.org/officeDocument/2006/bibliography" SelectedStyle="\APASixthEditionOfficeOnline.xsl" StyleName="APA" Version="6"/>
 </file>
 
 <file path=customXml/item3.xml><?xml version="1.0" encoding="utf-8"?>
@@ -14031,28 +13997,23 @@
 </file>
 
 <file path=customXml/item4.xml><?xml version="1.0" encoding="utf-8"?>
-<?mso-contentType ?>
-<FormTemplates xmlns="http://schemas.microsoft.com/sharepoint/v3/contenttype/forms">
-  <Display>DocumentLibraryForm</Display>
-  <Edit>DocumentLibraryForm</Edit>
-  <New>DocumentLibraryForm</New>
-</FormTemplates>
+<b:Sources xmlns:b="http://schemas.openxmlformats.org/officeDocument/2006/bibliography" xmlns="http://schemas.openxmlformats.org/officeDocument/2006/bibliography" SelectedStyle="\APASixthEditionOfficeOnline.xsl" StyleName="APA" Version="6"/>
 </file>
 
 <file path=customXml/itemProps1.xml><?xml version="1.0" encoding="utf-8"?>
+<ds:datastoreItem xmlns:ds="http://schemas.openxmlformats.org/officeDocument/2006/customXml" ds:itemID="{798658F7-939D-4AD8-A74C-CAF43EEA543E}">
+  <ds:schemaRefs>
+    <ds:schemaRef ds:uri="http://schemas.microsoft.com/sharepoint/v3/contenttype/forms"/>
+  </ds:schemaRefs>
+</ds:datastoreItem>
+</file>
+
+<file path=customXml/itemProps2.xml><?xml version="1.0" encoding="utf-8"?>
 <ds:datastoreItem xmlns:ds="http://schemas.openxmlformats.org/officeDocument/2006/customXml" ds:itemID="{18A2F2AE-99C1-4749-9DD0-9CC2E322DFC2}">
   <ds:schemaRefs>
     <ds:schemaRef ds:uri="http://schemas.microsoft.com/office/2006/metadata/properties"/>
     <ds:schemaRef ds:uri="http://schemas.microsoft.com/office/infopath/2007/PartnerControls"/>
     <ds:schemaRef ds:uri="d0ae85fd-aeb9-4837-8c6b-80b56afade20"/>
-  </ds:schemaRefs>
-</ds:datastoreItem>
-</file>
-
-<file path=customXml/itemProps2.xml><?xml version="1.0" encoding="utf-8"?>
-<ds:datastoreItem xmlns:ds="http://schemas.openxmlformats.org/officeDocument/2006/customXml" ds:itemID="{10A5978B-3AC3-4D08-A8C3-86FA74293171}">
-  <ds:schemaRefs>
-    <ds:schemaRef ds:uri="http://schemas.openxmlformats.org/officeDocument/2006/bibliography"/>
   </ds:schemaRefs>
 </ds:datastoreItem>
 </file>
@@ -14077,9 +14038,9 @@
 </file>
 
 <file path=customXml/itemProps4.xml><?xml version="1.0" encoding="utf-8"?>
-<ds:datastoreItem xmlns:ds="http://schemas.openxmlformats.org/officeDocument/2006/customXml" ds:itemID="{798658F7-939D-4AD8-A74C-CAF43EEA543E}">
+<ds:datastoreItem xmlns:ds="http://schemas.openxmlformats.org/officeDocument/2006/customXml" ds:itemID="{10A5978B-3AC3-4D08-A8C3-86FA74293171}">
   <ds:schemaRefs>
-    <ds:schemaRef ds:uri="http://schemas.microsoft.com/sharepoint/v3/contenttype/forms"/>
+    <ds:schemaRef ds:uri="http://schemas.openxmlformats.org/officeDocument/2006/bibliography"/>
   </ds:schemaRefs>
 </ds:datastoreItem>
 </file>
--- a/Documentación/MANUAL DE USUARIO.docx
+++ b/Documentación/MANUAL DE USUARIO.docx
@@ -3042,6 +3042,9 @@
         <w:pStyle w:val="Ttulo1"/>
       </w:pPr>
       <w:r>
+        <w:rPr>
+          <w:noProof/>
+        </w:rPr>
         <w:drawing>
           <wp:anchor distT="0" distB="0" distL="114300" distR="114300" simplePos="0" relativeHeight="251672603" behindDoc="0" locked="0" layoutInCell="1" allowOverlap="1" wp14:anchorId="484278D4" wp14:editId="08FDA5F9">
             <wp:simplePos x="0" y="0"/>
@@ -3720,10 +3723,10 @@
           <w:szCs w:val="28"/>
         </w:rPr>
         <w:drawing>
-          <wp:anchor distT="0" distB="0" distL="114300" distR="114300" simplePos="0" relativeHeight="251658241" behindDoc="0" locked="0" layoutInCell="1" allowOverlap="1" wp14:anchorId="690EC241" wp14:editId="52069477">
+          <wp:anchor distT="0" distB="0" distL="114300" distR="114300" simplePos="0" relativeHeight="251658241" behindDoc="0" locked="0" layoutInCell="1" allowOverlap="1" wp14:anchorId="690EC241" wp14:editId="6EF0BEC2">
             <wp:simplePos x="0" y="0"/>
             <wp:positionH relativeFrom="column">
-              <wp:posOffset>3529330</wp:posOffset>
+              <wp:posOffset>3464722</wp:posOffset>
             </wp:positionH>
             <wp:positionV relativeFrom="paragraph">
               <wp:posOffset>2645410</wp:posOffset>
@@ -3884,13 +3887,12 @@
       <w:r>
         <w:rPr>
           <w:rFonts w:ascii="Calibri" w:hAnsi="Calibri" w:cs="Calibri"/>
-          <w:noProof/>
         </w:rPr>
         <w:drawing>
-          <wp:inline distT="0" distB="0" distL="0" distR="0" wp14:anchorId="5DF2E4D8" wp14:editId="32CC6C6D">
-            <wp:extent cx="5612130" cy="3156585"/>
-            <wp:effectExtent l="0" t="0" r="7620" b="5715"/>
-            <wp:docPr id="2035600443" name="Imagen 7"/>
+          <wp:inline distT="0" distB="0" distL="0" distR="0" wp14:anchorId="775B9EF0" wp14:editId="6615F873">
+            <wp:extent cx="3239609" cy="3455582"/>
+            <wp:effectExtent l="0" t="0" r="0" b="0"/>
+            <wp:docPr id="1207305776" name="Imagen 1"/>
             <wp:cNvGraphicFramePr>
               <a:graphicFrameLocks xmlns:a="http://schemas.openxmlformats.org/drawingml/2006/main" noChangeAspect="1"/>
             </wp:cNvGraphicFramePr>
@@ -3898,17 +3900,11 @@
               <a:graphicData uri="http://schemas.openxmlformats.org/drawingml/2006/picture">
                 <pic:pic xmlns:pic="http://schemas.openxmlformats.org/drawingml/2006/picture">
                   <pic:nvPicPr>
-                    <pic:cNvPr id="2035600443" name="Imagen 2035600443"/>
+                    <pic:cNvPr id="1207305776" name=""/>
                     <pic:cNvPicPr/>
                   </pic:nvPicPr>
                   <pic:blipFill>
-                    <a:blip r:embed="rId19" cstate="print">
-                      <a:extLst>
-                        <a:ext uri="{28A0092B-C50C-407E-A947-70E740481C1C}">
-                          <a14:useLocalDpi xmlns:a14="http://schemas.microsoft.com/office/drawing/2010/main" val="0"/>
-                        </a:ext>
-                      </a:extLst>
-                    </a:blip>
+                    <a:blip r:embed="rId19"/>
                     <a:stretch>
                       <a:fillRect/>
                     </a:stretch>
@@ -3916,7 +3912,7 @@
                   <pic:spPr>
                     <a:xfrm>
                       <a:off x="0" y="0"/>
-                      <a:ext cx="5612130" cy="3156585"/>
+                      <a:ext cx="3254183" cy="3471127"/>
                     </a:xfrm>
                     <a:prstGeom prst="rect">
                       <a:avLst/>
@@ -3981,7 +3977,25 @@
           <w:sz w:val="24"/>
           <w:szCs w:val="24"/>
         </w:rPr>
-        <w:t>podrá visualizar que en la parte izquierda hay un texto de una breve explicación sobre el aplicativo y en la parte derecha esta el formulario donde podrá digitar sus credenciales e iniciar sesión.</w:t>
+        <w:t xml:space="preserve">podrá visualizar que en la parte izquierda hay un texto de una breve explicación sobre el aplicativo y en la parte derecha </w:t>
+      </w:r>
+      <w:proofErr w:type="spellStart"/>
+      <w:r>
+        <w:rPr>
+          <w:rFonts w:ascii="Calibri" w:hAnsi="Calibri" w:cs="Calibri"/>
+          <w:sz w:val="24"/>
+          <w:szCs w:val="24"/>
+        </w:rPr>
+        <w:t>esta</w:t>
+      </w:r>
+      <w:proofErr w:type="spellEnd"/>
+      <w:r>
+        <w:rPr>
+          <w:rFonts w:ascii="Calibri" w:hAnsi="Calibri" w:cs="Calibri"/>
+          <w:sz w:val="24"/>
+          <w:szCs w:val="24"/>
+        </w:rPr>
+        <w:t xml:space="preserve"> el formulario donde podrá digitar sus credenciales e iniciar sesión.</w:t>
       </w:r>
     </w:p>
     <w:p>
@@ -4054,6 +4068,7 @@
           <w:sz w:val="24"/>
           <w:szCs w:val="24"/>
         </w:rPr>
+        <w:lastRenderedPageBreak/>
         <w:t xml:space="preserve">Mostrará </w:t>
       </w:r>
       <w:r>
@@ -4131,9 +4146,9 @@
           <w:noProof/>
         </w:rPr>
         <w:drawing>
-          <wp:inline distT="0" distB="0" distL="0" distR="0" wp14:anchorId="324CB144" wp14:editId="4339396C">
-            <wp:extent cx="4505954" cy="3362794"/>
-            <wp:effectExtent l="0" t="0" r="9525" b="9525"/>
+          <wp:inline distT="0" distB="0" distL="0" distR="0" wp14:anchorId="324CB144" wp14:editId="50DD9251">
+            <wp:extent cx="4029740" cy="3007396"/>
+            <wp:effectExtent l="0" t="0" r="8890" b="2540"/>
             <wp:docPr id="1717488410" name="Imagen 1"/>
             <wp:cNvGraphicFramePr>
               <a:graphicFrameLocks xmlns:a="http://schemas.openxmlformats.org/drawingml/2006/main" noChangeAspect="1"/>
@@ -4154,7 +4169,7 @@
                   <pic:spPr>
                     <a:xfrm>
                       <a:off x="0" y="0"/>
-                      <a:ext cx="4505954" cy="3362794"/>
+                      <a:ext cx="4035318" cy="3011559"/>
                     </a:xfrm>
                     <a:prstGeom prst="rect">
                       <a:avLst/>
@@ -4706,31 +4721,56 @@
     </w:p>
     <w:p>
       <w:pPr>
+        <w:numPr>
+          <w:ilvl w:val="0"/>
+          <w:numId w:val="4"/>
+        </w:numPr>
+        <w:jc w:val="both"/>
+        <w:rPr>
+          <w:rFonts w:ascii="Calibri" w:hAnsi="Calibri" w:cs="Calibri"/>
+          <w:sz w:val="24"/>
+          <w:szCs w:val="24"/>
+        </w:rPr>
+      </w:pPr>
+      <w:r>
+        <w:rPr>
+          <w:rFonts w:ascii="Calibri" w:hAnsi="Calibri" w:cs="Calibri"/>
+          <w:sz w:val="24"/>
+          <w:szCs w:val="24"/>
+        </w:rPr>
+        <w:t>Haz clic en el botón "Restablecer" en el correo electrónico.</w:t>
+      </w:r>
+    </w:p>
+    <w:p>
+      <w:pPr>
         <w:ind w:left="720"/>
         <w:jc w:val="both"/>
         <w:rPr>
           <w:rFonts w:ascii="Calibri" w:hAnsi="Calibri" w:cs="Calibri"/>
-        </w:rPr>
-      </w:pPr>
-    </w:p>
-    <w:p>
-      <w:pPr>
-        <w:ind w:left="720"/>
-        <w:jc w:val="both"/>
-        <w:rPr>
-          <w:rFonts w:ascii="Calibri" w:hAnsi="Calibri" w:cs="Calibri"/>
-        </w:rPr>
-      </w:pPr>
-      <w:r>
-        <w:rPr>
-          <w:rFonts w:ascii="Calibri" w:hAnsi="Calibri" w:cs="Calibri"/>
+          <w:sz w:val="24"/>
+          <w:szCs w:val="24"/>
+        </w:rPr>
+      </w:pPr>
+      <w:r>
+        <w:rPr>
+          <w:rStyle w:val="nfasisintenso"/>
           <w:noProof/>
+          <w:sz w:val="28"/>
+          <w:szCs w:val="28"/>
         </w:rPr>
         <w:drawing>
-          <wp:inline distT="0" distB="0" distL="0" distR="0" wp14:anchorId="37634B78" wp14:editId="5CF15EBD">
-            <wp:extent cx="5135245" cy="2887980"/>
-            <wp:effectExtent l="0" t="0" r="8255" b="7620"/>
-            <wp:docPr id="5876379" name="Imagen 11" descr="Interfaz de usuario gráfica, Texto, Aplicación, Chat o mensaje de texto&#10;&#10;Descripción generada automáticamente"/>
+          <wp:anchor distT="0" distB="0" distL="114300" distR="114300" simplePos="0" relativeHeight="251678747" behindDoc="0" locked="0" layoutInCell="1" allowOverlap="1" wp14:anchorId="25F8CBA1" wp14:editId="52B7A729">
+            <wp:simplePos x="0" y="0"/>
+            <wp:positionH relativeFrom="column">
+              <wp:posOffset>2239216</wp:posOffset>
+            </wp:positionH>
+            <wp:positionV relativeFrom="paragraph">
+              <wp:posOffset>1390979</wp:posOffset>
+            </wp:positionV>
+            <wp:extent cx="222735" cy="222735"/>
+            <wp:effectExtent l="19050" t="19050" r="0" b="44450"/>
+            <wp:wrapNone/>
+            <wp:docPr id="885904368" name="Imagen 3"/>
             <wp:cNvGraphicFramePr>
               <a:graphicFrameLocks xmlns:a="http://schemas.openxmlformats.org/drawingml/2006/main" noChangeAspect="1"/>
             </wp:cNvGraphicFramePr>
@@ -4738,17 +4778,70 @@
               <a:graphicData uri="http://schemas.openxmlformats.org/drawingml/2006/picture">
                 <pic:pic xmlns:pic="http://schemas.openxmlformats.org/drawingml/2006/picture">
                   <pic:nvPicPr>
-                    <pic:cNvPr id="5876379" name="Imagen 11" descr="Interfaz de usuario gráfica, Texto, Aplicación, Chat o mensaje de texto&#10;&#10;Descripción generada automáticamente"/>
-                    <pic:cNvPicPr/>
+                    <pic:cNvPr id="0" name="Picture 1"/>
+                    <pic:cNvPicPr>
+                      <a:picLocks noChangeAspect="1" noChangeArrowheads="1"/>
+                    </pic:cNvPicPr>
                   </pic:nvPicPr>
                   <pic:blipFill>
-                    <a:blip r:embed="rId23" cstate="print">
+                    <a:blip r:embed="rId17" cstate="print">
                       <a:extLst>
                         <a:ext uri="{28A0092B-C50C-407E-A947-70E740481C1C}">
                           <a14:useLocalDpi xmlns:a14="http://schemas.microsoft.com/office/drawing/2010/main" val="0"/>
                         </a:ext>
                       </a:extLst>
                     </a:blip>
+                    <a:srcRect/>
+                    <a:stretch>
+                      <a:fillRect/>
+                    </a:stretch>
+                  </pic:blipFill>
+                  <pic:spPr bwMode="auto">
+                    <a:xfrm rot="20448306">
+                      <a:off x="0" y="0"/>
+                      <a:ext cx="227089" cy="227089"/>
+                    </a:xfrm>
+                    <a:prstGeom prst="rect">
+                      <a:avLst/>
+                    </a:prstGeom>
+                    <a:noFill/>
+                    <a:ln>
+                      <a:noFill/>
+                    </a:ln>
+                  </pic:spPr>
+                </pic:pic>
+              </a:graphicData>
+            </a:graphic>
+            <wp14:sizeRelH relativeFrom="margin">
+              <wp14:pctWidth>0</wp14:pctWidth>
+            </wp14:sizeRelH>
+            <wp14:sizeRelV relativeFrom="margin">
+              <wp14:pctHeight>0</wp14:pctHeight>
+            </wp14:sizeRelV>
+          </wp:anchor>
+        </w:drawing>
+      </w:r>
+      <w:r>
+        <w:rPr>
+          <w:rFonts w:ascii="Calibri" w:hAnsi="Calibri" w:cs="Calibri"/>
+        </w:rPr>
+        <w:drawing>
+          <wp:inline distT="0" distB="0" distL="0" distR="0" wp14:anchorId="2C9B7A85" wp14:editId="63B81BCD">
+            <wp:extent cx="2923953" cy="3047067"/>
+            <wp:effectExtent l="0" t="0" r="0" b="1270"/>
+            <wp:docPr id="640702649" name="Imagen 1"/>
+            <wp:cNvGraphicFramePr>
+              <a:graphicFrameLocks xmlns:a="http://schemas.openxmlformats.org/drawingml/2006/main" noChangeAspect="1"/>
+            </wp:cNvGraphicFramePr>
+            <a:graphic xmlns:a="http://schemas.openxmlformats.org/drawingml/2006/main">
+              <a:graphicData uri="http://schemas.openxmlformats.org/drawingml/2006/picture">
+                <pic:pic xmlns:pic="http://schemas.openxmlformats.org/drawingml/2006/picture">
+                  <pic:nvPicPr>
+                    <pic:cNvPr id="640702649" name=""/>
+                    <pic:cNvPicPr/>
+                  </pic:nvPicPr>
+                  <pic:blipFill>
+                    <a:blip r:embed="rId23"/>
                     <a:stretch>
                       <a:fillRect/>
                     </a:stretch>
@@ -4756,7 +4849,7 @@
                   <pic:spPr>
                     <a:xfrm>
                       <a:off x="0" y="0"/>
-                      <a:ext cx="5135245" cy="2887980"/>
+                      <a:ext cx="2931106" cy="3054521"/>
                     </a:xfrm>
                     <a:prstGeom prst="rect">
                       <a:avLst/>
@@ -4768,6 +4861,25 @@
           </wp:inline>
         </w:drawing>
       </w:r>
+      <w:r>
+        <w:rPr>
+          <w:rFonts w:ascii="Calibri" w:hAnsi="Calibri" w:cs="Calibri"/>
+          <w:sz w:val="24"/>
+          <w:szCs w:val="24"/>
+        </w:rPr>
+        <w:t xml:space="preserve"> </w:t>
+      </w:r>
+    </w:p>
+    <w:p>
+      <w:pPr>
+        <w:ind w:left="720"/>
+        <w:jc w:val="both"/>
+        <w:rPr>
+          <w:rFonts w:ascii="Calibri" w:hAnsi="Calibri" w:cs="Calibri"/>
+          <w:sz w:val="24"/>
+          <w:szCs w:val="24"/>
+        </w:rPr>
+      </w:pPr>
     </w:p>
     <w:p>
       <w:pPr>
@@ -4775,28 +4887,6 @@
           <w:ilvl w:val="0"/>
           <w:numId w:val="4"/>
         </w:numPr>
-        <w:jc w:val="both"/>
-        <w:rPr>
-          <w:rFonts w:ascii="Calibri" w:hAnsi="Calibri" w:cs="Calibri"/>
-          <w:sz w:val="24"/>
-          <w:szCs w:val="24"/>
-        </w:rPr>
-      </w:pPr>
-      <w:r>
-        <w:rPr>
-          <w:rFonts w:ascii="Calibri" w:hAnsi="Calibri" w:cs="Calibri"/>
-          <w:sz w:val="24"/>
-          <w:szCs w:val="24"/>
-        </w:rPr>
-        <w:t>Haz clic en el botón "Restablecer" en el correo electrónico.</w:t>
-      </w:r>
-    </w:p>
-    <w:p>
-      <w:pPr>
-        <w:numPr>
-          <w:ilvl w:val="0"/>
-          <w:numId w:val="4"/>
-        </w:numPr>
         <w:rPr>
           <w:rFonts w:ascii="Calibri" w:hAnsi="Calibri" w:cs="Calibri"/>
           <w:sz w:val="24"/>
@@ -4855,6 +4945,7 @@
       <w:r>
         <w:rPr>
           <w:rFonts w:ascii="Calibri" w:hAnsi="Calibri" w:cs="Calibri"/>
+          <w:noProof/>
         </w:rPr>
         <w:drawing>
           <wp:anchor distT="0" distB="0" distL="114300" distR="114300" simplePos="0" relativeHeight="251674651" behindDoc="0" locked="0" layoutInCell="1" allowOverlap="1" wp14:anchorId="1BD76F1E" wp14:editId="621D336E">
@@ -4915,6 +5006,7 @@
       <w:r>
         <w:rPr>
           <w:rFonts w:ascii="Calibri" w:hAnsi="Calibri" w:cs="Calibri"/>
+          <w:noProof/>
         </w:rPr>
         <w:drawing>
           <wp:anchor distT="0" distB="0" distL="114300" distR="114300" simplePos="0" relativeHeight="251673627" behindDoc="0" locked="0" layoutInCell="1" allowOverlap="1" wp14:anchorId="552F549D" wp14:editId="37087A94">
@@ -5246,8 +5338,36 @@
           <w:sz w:val="24"/>
           <w:szCs w:val="24"/>
         </w:rPr>
-        <w:t>Un carácter especial (@ , *, _ )</w:t>
-      </w:r>
+        <w:t>Un carácter especial (</w:t>
+      </w:r>
+      <w:proofErr w:type="gramStart"/>
+      <w:r>
+        <w:rPr>
+          <w:rFonts w:ascii="Calibri" w:hAnsi="Calibri" w:cs="Calibri"/>
+          <w:sz w:val="24"/>
+          <w:szCs w:val="24"/>
+        </w:rPr>
+        <w:t>@ ,</w:t>
+      </w:r>
+      <w:proofErr w:type="gramEnd"/>
+      <w:r>
+        <w:rPr>
+          <w:rFonts w:ascii="Calibri" w:hAnsi="Calibri" w:cs="Calibri"/>
+          <w:sz w:val="24"/>
+          <w:szCs w:val="24"/>
+        </w:rPr>
+        <w:t xml:space="preserve"> *, </w:t>
+      </w:r>
+      <w:proofErr w:type="gramStart"/>
+      <w:r>
+        <w:rPr>
+          <w:rFonts w:ascii="Calibri" w:hAnsi="Calibri" w:cs="Calibri"/>
+          <w:sz w:val="24"/>
+          <w:szCs w:val="24"/>
+        </w:rPr>
+        <w:t>_ )</w:t>
+      </w:r>
+      <w:proofErr w:type="gramEnd"/>
     </w:p>
     <w:p>
       <w:pPr>
@@ -5396,7 +5516,7 @@
           <w:noProof/>
         </w:rPr>
         <w:drawing>
-          <wp:inline distT="0" distB="0" distL="0" distR="0" wp14:anchorId="4C17F018" wp14:editId="361EF6DD">
+          <wp:inline distT="0" distB="0" distL="0" distR="0" wp14:anchorId="4C17F018" wp14:editId="05A4E48F">
             <wp:extent cx="5218386" cy="2935341"/>
             <wp:effectExtent l="0" t="0" r="1905" b="0"/>
             <wp:docPr id="1868106672" name="Imagen 1" descr="Interfaz de usuario gráfica&#10;&#10;Descripción generada automáticamente con confianza baja"/>
@@ -5608,7 +5728,7 @@
           <w:noProof/>
         </w:rPr>
         <w:drawing>
-          <wp:inline distT="0" distB="0" distL="0" distR="0" wp14:anchorId="23E99C26" wp14:editId="445CC5D9">
+          <wp:inline distT="0" distB="0" distL="0" distR="0" wp14:anchorId="23E99C26" wp14:editId="616F4B34">
             <wp:extent cx="5281295" cy="2971165"/>
             <wp:effectExtent l="0" t="0" r="0" b="635"/>
             <wp:docPr id="899989546" name="Imagen 2" descr="Interfaz de usuario gráfica, Aplicación&#10;&#10;Descripción generada automáticamente"/>
@@ -5667,13 +5787,13 @@
           <w:szCs w:val="24"/>
         </w:rPr>
         <w:drawing>
-          <wp:anchor distT="0" distB="0" distL="114300" distR="114300" simplePos="0" relativeHeight="251658250" behindDoc="0" locked="0" layoutInCell="1" allowOverlap="1" wp14:anchorId="60429C1F" wp14:editId="54FDD9E2">
+          <wp:anchor distT="0" distB="0" distL="114300" distR="114300" simplePos="0" relativeHeight="251658250" behindDoc="0" locked="0" layoutInCell="1" allowOverlap="1" wp14:anchorId="60429C1F" wp14:editId="027D0E27">
             <wp:simplePos x="0" y="0"/>
-            <wp:positionH relativeFrom="column">
-              <wp:posOffset>3819525</wp:posOffset>
+            <wp:positionH relativeFrom="margin">
+              <wp:align>center</wp:align>
             </wp:positionH>
             <wp:positionV relativeFrom="paragraph">
-              <wp:posOffset>2360674</wp:posOffset>
+              <wp:posOffset>3083308</wp:posOffset>
             </wp:positionV>
             <wp:extent cx="191386" cy="191386"/>
             <wp:effectExtent l="38100" t="19050" r="0" b="37465"/>
@@ -5747,13 +5867,15 @@
       </w:r>
       <w:r>
         <w:rPr>
-          <w:noProof/>
+          <w:rFonts w:ascii="Calibri" w:hAnsi="Calibri" w:cs="Calibri"/>
+          <w:sz w:val="24"/>
+          <w:szCs w:val="24"/>
         </w:rPr>
         <w:drawing>
-          <wp:inline distT="0" distB="0" distL="0" distR="0" wp14:anchorId="057E2CE6" wp14:editId="40818875">
-            <wp:extent cx="5612130" cy="3156585"/>
-            <wp:effectExtent l="0" t="0" r="7620" b="5715"/>
-            <wp:docPr id="862063987" name="Imagen 3" descr="Interfaz de usuario gráfica, Texto, Chat o mensaje de texto&#10;&#10;Descripción generada automáticamente"/>
+          <wp:inline distT="0" distB="0" distL="0" distR="0" wp14:anchorId="33A27B3F" wp14:editId="7B5EF899">
+            <wp:extent cx="3600953" cy="3801005"/>
+            <wp:effectExtent l="0" t="0" r="0" b="0"/>
+            <wp:docPr id="1590256657" name="Imagen 1"/>
             <wp:cNvGraphicFramePr>
               <a:graphicFrameLocks xmlns:a="http://schemas.openxmlformats.org/drawingml/2006/main" noChangeAspect="1"/>
             </wp:cNvGraphicFramePr>
@@ -5761,11 +5883,103 @@
               <a:graphicData uri="http://schemas.openxmlformats.org/drawingml/2006/picture">
                 <pic:pic xmlns:pic="http://schemas.openxmlformats.org/drawingml/2006/picture">
                   <pic:nvPicPr>
-                    <pic:cNvPr id="862063987" name="Imagen 3" descr="Interfaz de usuario gráfica, Texto, Chat o mensaje de texto&#10;&#10;Descripción generada automáticamente"/>
+                    <pic:cNvPr id="1590256657" name=""/>
                     <pic:cNvPicPr/>
                   </pic:nvPicPr>
                   <pic:blipFill>
-                    <a:blip r:embed="rId28" cstate="print">
+                    <a:blip r:embed="rId28"/>
+                    <a:stretch>
+                      <a:fillRect/>
+                    </a:stretch>
+                  </pic:blipFill>
+                  <pic:spPr>
+                    <a:xfrm>
+                      <a:off x="0" y="0"/>
+                      <a:ext cx="3600953" cy="3801005"/>
+                    </a:xfrm>
+                    <a:prstGeom prst="rect">
+                      <a:avLst/>
+                    </a:prstGeom>
+                  </pic:spPr>
+                </pic:pic>
+              </a:graphicData>
+            </a:graphic>
+          </wp:inline>
+        </w:drawing>
+      </w:r>
+    </w:p>
+    <w:p/>
+    <w:p>
+      <w:pPr>
+        <w:pStyle w:val="Prrafodelista"/>
+      </w:pPr>
+    </w:p>
+    <w:p>
+      <w:pPr>
+        <w:pStyle w:val="Prrafodelista"/>
+        <w:numPr>
+          <w:ilvl w:val="0"/>
+          <w:numId w:val="7"/>
+        </w:numPr>
+      </w:pPr>
+      <w:r>
+        <w:rPr>
+          <w:rFonts w:ascii="Calibri" w:hAnsi="Calibri" w:cs="Calibri"/>
+          <w:sz w:val="24"/>
+          <w:szCs w:val="24"/>
+        </w:rPr>
+        <w:lastRenderedPageBreak/>
+        <w:t>Revisa tu correo electrónico para encontrar las instrucciones de cambio de contraseña.</w:t>
+      </w:r>
+      <w:r>
+        <w:rPr>
+          <w:noProof/>
+        </w:rPr>
+        <w:t xml:space="preserve"> </w:t>
+      </w:r>
+    </w:p>
+    <w:p>
+      <w:pPr>
+        <w:pStyle w:val="Prrafodelista"/>
+        <w:numPr>
+          <w:ilvl w:val="0"/>
+          <w:numId w:val="7"/>
+        </w:numPr>
+        <w:rPr>
+          <w:rFonts w:ascii="Calibri" w:hAnsi="Calibri" w:cs="Calibri"/>
+          <w:sz w:val="24"/>
+          <w:szCs w:val="24"/>
+        </w:rPr>
+      </w:pPr>
+      <w:r>
+        <w:rPr>
+          <w:noProof/>
+        </w:rPr>
+        <w:drawing>
+          <wp:anchor distT="0" distB="0" distL="114300" distR="114300" simplePos="0" relativeHeight="251667483" behindDoc="0" locked="0" layoutInCell="1" allowOverlap="1" wp14:anchorId="65A6F8F3" wp14:editId="0CFEE1F8">
+            <wp:simplePos x="0" y="0"/>
+            <wp:positionH relativeFrom="margin">
+              <wp:posOffset>621030</wp:posOffset>
+            </wp:positionH>
+            <wp:positionV relativeFrom="paragraph">
+              <wp:posOffset>335915</wp:posOffset>
+            </wp:positionV>
+            <wp:extent cx="3540125" cy="3416300"/>
+            <wp:effectExtent l="0" t="0" r="3175" b="0"/>
+            <wp:wrapTopAndBottom/>
+            <wp:docPr id="601334731" name="Imagen 1"/>
+            <wp:cNvGraphicFramePr>
+              <a:graphicFrameLocks xmlns:a="http://schemas.openxmlformats.org/drawingml/2006/main" noChangeAspect="1"/>
+            </wp:cNvGraphicFramePr>
+            <a:graphic xmlns:a="http://schemas.openxmlformats.org/drawingml/2006/main">
+              <a:graphicData uri="http://schemas.openxmlformats.org/drawingml/2006/picture">
+                <pic:pic xmlns:pic="http://schemas.openxmlformats.org/drawingml/2006/picture">
+                  <pic:nvPicPr>
+                    <pic:cNvPr id="601334731" name=""/>
+                    <pic:cNvPicPr/>
+                  </pic:nvPicPr>
+                  <pic:blipFill>
+                    <a:blip r:embed="rId29">
                       <a:extLst>
                         <a:ext uri="{28A0092B-C50C-407E-A947-70E740481C1C}">
                           <a14:useLocalDpi xmlns:a14="http://schemas.microsoft.com/office/drawing/2010/main" val="0"/>
@@ -5779,90 +5993,11 @@
                   <pic:spPr>
                     <a:xfrm>
                       <a:off x="0" y="0"/>
-                      <a:ext cx="5612130" cy="3156585"/>
+                      <a:ext cx="3540125" cy="3416300"/>
                     </a:xfrm>
                     <a:prstGeom prst="rect">
                       <a:avLst/>
                     </a:prstGeom>
-                  </pic:spPr>
-                </pic:pic>
-              </a:graphicData>
-            </a:graphic>
-          </wp:inline>
-        </w:drawing>
-      </w:r>
-    </w:p>
-    <w:p>
-      <w:pPr>
-        <w:pStyle w:val="Prrafodelista"/>
-      </w:pPr>
-    </w:p>
-    <w:p>
-      <w:pPr>
-        <w:pStyle w:val="Prrafodelista"/>
-        <w:numPr>
-          <w:ilvl w:val="0"/>
-          <w:numId w:val="7"/>
-        </w:numPr>
-      </w:pPr>
-      <w:r>
-        <w:rPr>
-          <w:rStyle w:val="nfasisintenso"/>
-          <w:rFonts w:ascii="Calibri" w:hAnsi="Calibri" w:cs="Calibri"/>
-          <w:noProof/>
-          <w:sz w:val="24"/>
-          <w:szCs w:val="24"/>
-        </w:rPr>
-        <w:drawing>
-          <wp:anchor distT="0" distB="0" distL="114300" distR="114300" simplePos="0" relativeHeight="251669531" behindDoc="0" locked="0" layoutInCell="1" allowOverlap="1" wp14:anchorId="35E45035" wp14:editId="2BDEB6FE">
-            <wp:simplePos x="0" y="0"/>
-            <wp:positionH relativeFrom="column">
-              <wp:posOffset>3406140</wp:posOffset>
-            </wp:positionH>
-            <wp:positionV relativeFrom="paragraph">
-              <wp:posOffset>2481579</wp:posOffset>
-            </wp:positionV>
-            <wp:extent cx="191386" cy="191386"/>
-            <wp:effectExtent l="38100" t="19050" r="0" b="37465"/>
-            <wp:wrapNone/>
-            <wp:docPr id="1398371384" name="Imagen 3"/>
-            <wp:cNvGraphicFramePr>
-              <a:graphicFrameLocks xmlns:a="http://schemas.openxmlformats.org/drawingml/2006/main" noChangeAspect="1"/>
-            </wp:cNvGraphicFramePr>
-            <a:graphic xmlns:a="http://schemas.openxmlformats.org/drawingml/2006/main">
-              <a:graphicData uri="http://schemas.openxmlformats.org/drawingml/2006/picture">
-                <pic:pic xmlns:pic="http://schemas.openxmlformats.org/drawingml/2006/picture">
-                  <pic:nvPicPr>
-                    <pic:cNvPr id="0" name="Picture 1"/>
-                    <pic:cNvPicPr>
-                      <a:picLocks noChangeAspect="1" noChangeArrowheads="1"/>
-                    </pic:cNvPicPr>
-                  </pic:nvPicPr>
-                  <pic:blipFill>
-                    <a:blip r:embed="rId17" cstate="print">
-                      <a:extLst>
-                        <a:ext uri="{28A0092B-C50C-407E-A947-70E740481C1C}">
-                          <a14:useLocalDpi xmlns:a14="http://schemas.microsoft.com/office/drawing/2010/main" val="0"/>
-                        </a:ext>
-                      </a:extLst>
-                    </a:blip>
-                    <a:srcRect/>
-                    <a:stretch>
-                      <a:fillRect/>
-                    </a:stretch>
-                  </pic:blipFill>
-                  <pic:spPr bwMode="auto">
-                    <a:xfrm rot="20448306">
-                      <a:off x="0" y="0"/>
-                      <a:ext cx="191386" cy="191386"/>
-                    </a:xfrm>
-                    <a:prstGeom prst="rect">
-                      <a:avLst/>
-                    </a:prstGeom>
-                    <a:noFill/>
-                    <a:ln>
-                      <a:noFill/>
-                    </a:ln>
                   </pic:spPr>
                 </pic:pic>
               </a:graphicData>
@@ -5882,72 +6017,18 @@
           <w:sz w:val="24"/>
           <w:szCs w:val="24"/>
         </w:rPr>
-        <w:t>Revisa tu correo electrónico para encontrar las instrucciones de cambio de contraseña.</w:t>
-      </w:r>
-      <w:r>
-        <w:rPr>
+        <w:t>Haz clic en el botón "Cambiar contraseña" en el correo electrónico.</w:t>
+      </w:r>
+      <w:r>
+        <w:rPr>
+          <w:rStyle w:val="nfasisintenso"/>
+          <w:rFonts w:ascii="Calibri" w:hAnsi="Calibri" w:cs="Calibri"/>
           <w:noProof/>
-        </w:rPr>
-        <w:t xml:space="preserve"> </w:t>
-      </w:r>
-    </w:p>
-    <w:p>
-      <w:pPr>
-        <w:pStyle w:val="Prrafodelista"/>
-      </w:pPr>
-    </w:p>
-    <w:p>
-      <w:pPr>
-        <w:pStyle w:val="Prrafodelista"/>
-      </w:pPr>
-    </w:p>
-    <w:p>
-      <w:pPr>
-        <w:pStyle w:val="Prrafodelista"/>
-      </w:pPr>
-    </w:p>
-    <w:p>
-      <w:pPr>
-        <w:pStyle w:val="Prrafodelista"/>
-      </w:pPr>
-    </w:p>
-    <w:p>
-      <w:pPr>
-        <w:pStyle w:val="Prrafodelista"/>
-      </w:pPr>
-    </w:p>
-    <w:p>
-      <w:pPr>
-        <w:pStyle w:val="Prrafodelista"/>
-        <w:numPr>
-          <w:ilvl w:val="0"/>
-          <w:numId w:val="7"/>
-        </w:numPr>
-        <w:rPr>
-          <w:rFonts w:ascii="Calibri" w:hAnsi="Calibri" w:cs="Calibri"/>
-          <w:sz w:val="24"/>
-          <w:szCs w:val="24"/>
-        </w:rPr>
-      </w:pPr>
-      <w:r>
-        <w:rPr>
-          <w:rFonts w:ascii="Calibri" w:hAnsi="Calibri" w:cs="Calibri"/>
-          <w:sz w:val="24"/>
-          <w:szCs w:val="24"/>
-        </w:rPr>
-        <w:lastRenderedPageBreak/>
-        <w:t>Haz clic en el botón "Cambiar contraseña" en el correo electrónico.</w:t>
-      </w:r>
-      <w:r>
-        <w:rPr>
-          <w:rStyle w:val="nfasisintenso"/>
-          <w:rFonts w:ascii="Calibri" w:hAnsi="Calibri" w:cs="Calibri"/>
-          <w:noProof/>
           <w:sz w:val="24"/>
           <w:szCs w:val="24"/>
         </w:rPr>
         <w:drawing>
-          <wp:anchor distT="0" distB="0" distL="114300" distR="114300" simplePos="0" relativeHeight="251676699" behindDoc="0" locked="0" layoutInCell="1" allowOverlap="1" wp14:anchorId="4E704309" wp14:editId="7A79503A">
+          <wp:anchor distT="0" distB="0" distL="114300" distR="114300" simplePos="0" relativeHeight="251676699" behindDoc="0" locked="0" layoutInCell="1" allowOverlap="1" wp14:anchorId="4E704309" wp14:editId="486FFE50">
             <wp:simplePos x="0" y="0"/>
             <wp:positionH relativeFrom="column">
               <wp:posOffset>3055620</wp:posOffset>
@@ -6009,23 +6090,47 @@
           </wp:anchor>
         </w:drawing>
       </w:r>
+    </w:p>
+    <w:p>
+      <w:pPr>
+        <w:pStyle w:val="Prrafodelista"/>
+        <w:numPr>
+          <w:ilvl w:val="0"/>
+          <w:numId w:val="7"/>
+        </w:numPr>
+        <w:rPr>
+          <w:rFonts w:ascii="Calibri" w:hAnsi="Calibri" w:cs="Calibri"/>
+          <w:sz w:val="24"/>
+          <w:szCs w:val="24"/>
+        </w:rPr>
+      </w:pPr>
+      <w:r>
+        <w:rPr>
+          <w:rFonts w:ascii="Calibri" w:hAnsi="Calibri" w:cs="Calibri"/>
+          <w:sz w:val="24"/>
+          <w:szCs w:val="24"/>
+        </w:rPr>
+        <w:t>En el nuevo formulario, ingresa tu contraseña actual, la nueva contraseña y la confirmación de la nueva contraseña.</w:t>
+      </w:r>
+    </w:p>
+    <w:p>
       <w:r>
         <w:rPr>
           <w:noProof/>
         </w:rPr>
         <w:drawing>
-          <wp:anchor distT="0" distB="0" distL="114300" distR="114300" simplePos="0" relativeHeight="251667483" behindDoc="0" locked="0" layoutInCell="1" allowOverlap="1" wp14:anchorId="65A6F8F3" wp14:editId="36040EAA">
+          <wp:anchor distT="0" distB="0" distL="114300" distR="114300" simplePos="0" relativeHeight="251679771" behindDoc="0" locked="0" layoutInCell="1" allowOverlap="1" wp14:anchorId="29D304F2" wp14:editId="79369104">
             <wp:simplePos x="0" y="0"/>
-            <wp:positionH relativeFrom="margin">
-              <wp:posOffset>624840</wp:posOffset>
+            <wp:positionH relativeFrom="column">
+              <wp:posOffset>674237</wp:posOffset>
             </wp:positionH>
             <wp:positionV relativeFrom="paragraph">
-              <wp:posOffset>339090</wp:posOffset>
+              <wp:posOffset>89003</wp:posOffset>
             </wp:positionV>
-            <wp:extent cx="3724275" cy="3594100"/>
-            <wp:effectExtent l="0" t="0" r="9525" b="6350"/>
-            <wp:wrapTopAndBottom/>
-            <wp:docPr id="601334731" name="Imagen 1"/>
+            <wp:extent cx="3179135" cy="3827342"/>
+            <wp:effectExtent l="0" t="0" r="2540" b="1905"/>
+            <wp:wrapNone/>
+            <wp:docPr id="1692624776" name="Imagen 1"/>
             <wp:cNvGraphicFramePr>
               <a:graphicFrameLocks xmlns:a="http://schemas.openxmlformats.org/drawingml/2006/main" noChangeAspect="1"/>
             </wp:cNvGraphicFramePr>
@@ -6033,11 +6138,11 @@
               <a:graphicData uri="http://schemas.openxmlformats.org/drawingml/2006/picture">
                 <pic:pic xmlns:pic="http://schemas.openxmlformats.org/drawingml/2006/picture">
                   <pic:nvPicPr>
-                    <pic:cNvPr id="601334731" name=""/>
+                    <pic:cNvPr id="1692624776" name=""/>
                     <pic:cNvPicPr/>
                   </pic:nvPicPr>
                   <pic:blipFill>
-                    <a:blip r:embed="rId29">
+                    <a:blip r:embed="rId30">
                       <a:extLst>
                         <a:ext uri="{28A0092B-C50C-407E-A947-70E740481C1C}">
                           <a14:useLocalDpi xmlns:a14="http://schemas.microsoft.com/office/drawing/2010/main" val="0"/>
@@ -6051,7 +6156,7 @@
                   <pic:spPr>
                     <a:xfrm>
                       <a:off x="0" y="0"/>
-                      <a:ext cx="3724275" cy="3594100"/>
+                      <a:ext cx="3184187" cy="3833423"/>
                     </a:xfrm>
                     <a:prstGeom prst="rect">
                       <a:avLst/>
@@ -6069,69 +6174,8 @@
           </wp:anchor>
         </w:drawing>
       </w:r>
-    </w:p>
-    <w:p>
-      <w:pPr>
-        <w:pStyle w:val="Prrafodelista"/>
-        <w:numPr>
-          <w:ilvl w:val="0"/>
-          <w:numId w:val="7"/>
-        </w:numPr>
-        <w:rPr>
-          <w:rFonts w:ascii="Calibri" w:hAnsi="Calibri" w:cs="Calibri"/>
-          <w:sz w:val="24"/>
-          <w:szCs w:val="24"/>
-        </w:rPr>
-      </w:pPr>
-      <w:r>
-        <w:rPr>
-          <w:rFonts w:ascii="Calibri" w:hAnsi="Calibri" w:cs="Calibri"/>
-          <w:sz w:val="24"/>
-          <w:szCs w:val="24"/>
-        </w:rPr>
-        <w:t>En el nuevo formulario, ingresa tu contraseña actual, la nueva contraseña y la confirmación de la nueva contraseña.</w:t>
-      </w:r>
-    </w:p>
-    <w:p>
-      <w:r>
-        <w:rPr>
-          <w:noProof/>
-        </w:rPr>
-        <w:drawing>
-          <wp:inline distT="0" distB="0" distL="0" distR="0" wp14:anchorId="29D304F2" wp14:editId="0431BB73">
-            <wp:extent cx="2484407" cy="3495348"/>
-            <wp:effectExtent l="0" t="0" r="0" b="0"/>
-            <wp:docPr id="1692624776" name="Imagen 1"/>
-            <wp:cNvGraphicFramePr>
-              <a:graphicFrameLocks xmlns:a="http://schemas.openxmlformats.org/drawingml/2006/main" noChangeAspect="1"/>
-            </wp:cNvGraphicFramePr>
-            <a:graphic xmlns:a="http://schemas.openxmlformats.org/drawingml/2006/main">
-              <a:graphicData uri="http://schemas.openxmlformats.org/drawingml/2006/picture">
-                <pic:pic xmlns:pic="http://schemas.openxmlformats.org/drawingml/2006/picture">
-                  <pic:nvPicPr>
-                    <pic:cNvPr id="1692624776" name=""/>
-                    <pic:cNvPicPr/>
-                  </pic:nvPicPr>
-                  <pic:blipFill>
-                    <a:blip r:embed="rId30"/>
-                    <a:stretch>
-                      <a:fillRect/>
-                    </a:stretch>
-                  </pic:blipFill>
-                  <pic:spPr>
-                    <a:xfrm>
-                      <a:off x="0" y="0"/>
-                      <a:ext cx="2495440" cy="3510871"/>
-                    </a:xfrm>
-                    <a:prstGeom prst="rect">
-                      <a:avLst/>
-                    </a:prstGeom>
-                  </pic:spPr>
-                </pic:pic>
-              </a:graphicData>
-            </a:graphic>
-          </wp:inline>
-        </w:drawing>
+      <w:r>
+        <w:br w:type="page"/>
       </w:r>
     </w:p>
     <w:p>
@@ -6274,14 +6318,34 @@
         </w:rPr>
         <w:t>Un carácter especial (</w:t>
       </w:r>
-      <w:r>
-        <w:rPr>
-          <w:rFonts w:ascii="Calibri" w:hAnsi="Calibri" w:cs="Calibri"/>
-          <w:sz w:val="24"/>
-          <w:szCs w:val="24"/>
-        </w:rPr>
-        <w:t>@ , *, _ )</w:t>
-      </w:r>
+      <w:proofErr w:type="gramStart"/>
+      <w:r>
+        <w:rPr>
+          <w:rFonts w:ascii="Calibri" w:hAnsi="Calibri" w:cs="Calibri"/>
+          <w:sz w:val="24"/>
+          <w:szCs w:val="24"/>
+        </w:rPr>
+        <w:t>@ ,</w:t>
+      </w:r>
+      <w:proofErr w:type="gramEnd"/>
+      <w:r>
+        <w:rPr>
+          <w:rFonts w:ascii="Calibri" w:hAnsi="Calibri" w:cs="Calibri"/>
+          <w:sz w:val="24"/>
+          <w:szCs w:val="24"/>
+        </w:rPr>
+        <w:t xml:space="preserve"> *, </w:t>
+      </w:r>
+      <w:proofErr w:type="gramStart"/>
+      <w:r>
+        <w:rPr>
+          <w:rFonts w:ascii="Calibri" w:hAnsi="Calibri" w:cs="Calibri"/>
+          <w:sz w:val="24"/>
+          <w:szCs w:val="24"/>
+        </w:rPr>
+        <w:t>_ )</w:t>
+      </w:r>
+      <w:proofErr w:type="gramEnd"/>
     </w:p>
     <w:p>
       <w:pPr>
@@ -6512,6 +6576,9 @@
         <w:pStyle w:val="Prrafodelista"/>
       </w:pPr>
       <w:r>
+        <w:rPr>
+          <w:noProof/>
+        </w:rPr>
         <w:drawing>
           <wp:inline distT="0" distB="0" distL="0" distR="0" wp14:anchorId="23735494" wp14:editId="1A806BB0">
             <wp:extent cx="4591691" cy="2286319"/>
@@ -6678,7 +6745,7 @@
           <w:noProof/>
         </w:rPr>
         <w:drawing>
-          <wp:inline distT="0" distB="0" distL="0" distR="0" wp14:anchorId="24D26BC6" wp14:editId="50C3C44D">
+          <wp:inline distT="0" distB="0" distL="0" distR="0" wp14:anchorId="24D26BC6" wp14:editId="71852F6F">
             <wp:extent cx="5588000" cy="3143250"/>
             <wp:effectExtent l="0" t="0" r="0" b="0"/>
             <wp:docPr id="1076624909" name="Imagen 1" descr="Interfaz de usuario gráfica&#10;&#10;Descripción generada automáticamente con confianza baja"/>
@@ -7150,7 +7217,7 @@
           <w:noProof/>
         </w:rPr>
         <w:drawing>
-          <wp:inline distT="0" distB="0" distL="0" distR="0" wp14:anchorId="03ED1FC8" wp14:editId="5F04A892">
+          <wp:inline distT="0" distB="0" distL="0" distR="0" wp14:anchorId="03ED1FC8" wp14:editId="6B5686FB">
             <wp:extent cx="5217795" cy="2934970"/>
             <wp:effectExtent l="0" t="0" r="1905" b="0"/>
             <wp:docPr id="998963938" name="Imagen 1" descr="Interfaz de usuario gráfica&#10;&#10;Descripción generada automáticamente con confianza baja"/>
@@ -7305,6 +7372,31 @@
     <w:p>
       <w:pPr>
         <w:pStyle w:val="Prrafodelista"/>
+      </w:pPr>
+    </w:p>
+    <w:p>
+      <w:pPr>
+        <w:pStyle w:val="Prrafodelista"/>
+      </w:pPr>
+    </w:p>
+    <w:p>
+      <w:pPr>
+        <w:pStyle w:val="Prrafodelista"/>
+      </w:pPr>
+    </w:p>
+    <w:p>
+      <w:pPr>
+        <w:pStyle w:val="Prrafodelista"/>
+      </w:pPr>
+    </w:p>
+    <w:p>
+      <w:pPr>
+        <w:pStyle w:val="Prrafodelista"/>
+      </w:pPr>
+    </w:p>
+    <w:p>
+      <w:pPr>
+        <w:pStyle w:val="Prrafodelista"/>
         <w:numPr>
           <w:ilvl w:val="0"/>
           <w:numId w:val="10"/>
@@ -7321,6 +7413,7 @@
           <w:sz w:val="24"/>
           <w:szCs w:val="24"/>
         </w:rPr>
+        <w:lastRenderedPageBreak/>
         <w:t>Haz</w:t>
       </w:r>
       <w:r>
@@ -7465,7 +7558,6 @@
         <w:rPr>
           <w:noProof/>
         </w:rPr>
-        <w:lastRenderedPageBreak/>
         <w:drawing>
           <wp:inline distT="0" distB="0" distL="0" distR="0" wp14:anchorId="5127FBD5" wp14:editId="0585674E">
             <wp:extent cx="5146158" cy="2900254"/>
@@ -7927,6 +8019,7 @@
           <w:sz w:val="24"/>
           <w:szCs w:val="24"/>
         </w:rPr>
+        <w:lastRenderedPageBreak/>
         <w:t>Cancelado:</w:t>
       </w:r>
       <w:r>
@@ -7956,7 +8049,6 @@
       </w:pPr>
       <w:bookmarkStart w:id="21" w:name="_Toc196143737"/>
       <w:r>
-        <w:lastRenderedPageBreak/>
         <w:t>Registro de legalizaciones</w:t>
       </w:r>
       <w:bookmarkEnd w:id="21"/>
@@ -8098,9 +8190,9 @@
           <w:noProof/>
         </w:rPr>
         <w:drawing>
-          <wp:inline distT="0" distB="0" distL="0" distR="0" wp14:anchorId="6DE22CB0" wp14:editId="61F3BF74">
-            <wp:extent cx="5218386" cy="2935341"/>
-            <wp:effectExtent l="0" t="0" r="1905" b="0"/>
+          <wp:inline distT="0" distB="0" distL="0" distR="0" wp14:anchorId="6DE22CB0" wp14:editId="4AF1C9A8">
+            <wp:extent cx="4508205" cy="2535864"/>
+            <wp:effectExtent l="0" t="0" r="6985" b="0"/>
             <wp:docPr id="300148503" name="Imagen 1" descr="Interfaz de usuario gráfica&#10;&#10;Descripción generada automáticamente con confianza baja"/>
             <wp:cNvGraphicFramePr>
               <a:graphicFrameLocks xmlns:a="http://schemas.openxmlformats.org/drawingml/2006/main" noChangeAspect="1"/>
@@ -8113,7 +8205,7 @@
                     <pic:cNvPicPr/>
                   </pic:nvPicPr>
                   <pic:blipFill>
-                    <a:blip r:embed="rId26" cstate="print">
+                    <a:blip r:embed="rId39" cstate="print">
                       <a:extLst>
                         <a:ext uri="{28A0092B-C50C-407E-A947-70E740481C1C}">
                           <a14:useLocalDpi xmlns:a14="http://schemas.microsoft.com/office/drawing/2010/main" val="0"/>
@@ -8127,7 +8219,7 @@
                   <pic:spPr>
                     <a:xfrm>
                       <a:off x="0" y="0"/>
-                      <a:ext cx="5248571" cy="2952320"/>
+                      <a:ext cx="4556206" cy="2562864"/>
                     </a:xfrm>
                     <a:prstGeom prst="rect">
                       <a:avLst/>
@@ -8208,9 +8300,9 @@
           <w:noProof/>
         </w:rPr>
         <w:drawing>
-          <wp:inline distT="0" distB="0" distL="0" distR="0" wp14:anchorId="5D23E95B" wp14:editId="36690D9C">
-            <wp:extent cx="5104263" cy="2869089"/>
-            <wp:effectExtent l="0" t="0" r="1270" b="7620"/>
+          <wp:inline distT="0" distB="0" distL="0" distR="0" wp14:anchorId="5D23E95B" wp14:editId="13A20DA2">
+            <wp:extent cx="4540102" cy="2551976"/>
+            <wp:effectExtent l="0" t="0" r="0" b="1270"/>
             <wp:docPr id="1453134706" name="Imagen 13"/>
             <wp:cNvGraphicFramePr>
               <a:graphicFrameLocks xmlns:a="http://schemas.openxmlformats.org/drawingml/2006/main" noChangeAspect="1"/>
@@ -8225,7 +8317,7 @@
                     </pic:cNvPicPr>
                   </pic:nvPicPr>
                   <pic:blipFill>
-                    <a:blip r:embed="rId39" cstate="print">
+                    <a:blip r:embed="rId40" cstate="print">
                       <a:extLst>
                         <a:ext uri="{28A0092B-C50C-407E-A947-70E740481C1C}">
                           <a14:useLocalDpi xmlns:a14="http://schemas.microsoft.com/office/drawing/2010/main" val="0"/>
@@ -8240,7 +8332,7 @@
                   <pic:spPr bwMode="auto">
                     <a:xfrm>
                       <a:off x="0" y="0"/>
-                      <a:ext cx="5114011" cy="2874568"/>
+                      <a:ext cx="4562062" cy="2564320"/>
                     </a:xfrm>
                     <a:prstGeom prst="rect">
                       <a:avLst/>
@@ -8393,7 +8485,7 @@
                     </pic:cNvPicPr>
                   </pic:nvPicPr>
                   <pic:blipFill>
-                    <a:blip r:embed="rId40" cstate="print">
+                    <a:blip r:embed="rId41" cstate="print">
                       <a:extLst>
                         <a:ext uri="{28A0092B-C50C-407E-A947-70E740481C1C}">
                           <a14:useLocalDpi xmlns:a14="http://schemas.microsoft.com/office/drawing/2010/main" val="0"/>
@@ -9021,7 +9113,7 @@
           <w:noProof/>
         </w:rPr>
         <w:drawing>
-          <wp:anchor distT="0" distB="0" distL="114300" distR="114300" simplePos="0" relativeHeight="251658264" behindDoc="0" locked="0" layoutInCell="1" allowOverlap="1" wp14:anchorId="1C211096" wp14:editId="7303557E">
+          <wp:anchor distT="0" distB="0" distL="114300" distR="114300" simplePos="0" relativeHeight="251658264" behindDoc="0" locked="0" layoutInCell="1" allowOverlap="1" wp14:anchorId="1C211096" wp14:editId="6312908C">
             <wp:simplePos x="0" y="0"/>
             <wp:positionH relativeFrom="column">
               <wp:posOffset>234315</wp:posOffset>
@@ -9084,7 +9176,7 @@
           <w:noProof/>
         </w:rPr>
         <w:drawing>
-          <wp:anchor distT="0" distB="0" distL="114300" distR="114300" simplePos="0" relativeHeight="251658265" behindDoc="0" locked="0" layoutInCell="1" allowOverlap="1" wp14:anchorId="32571525" wp14:editId="2274B9A9">
+          <wp:anchor distT="0" distB="0" distL="114300" distR="114300" simplePos="0" relativeHeight="251658265" behindDoc="0" locked="0" layoutInCell="1" allowOverlap="1" wp14:anchorId="32571525" wp14:editId="6A94A1DD">
             <wp:simplePos x="0" y="0"/>
             <wp:positionH relativeFrom="margin">
               <wp:align>right</wp:align>
@@ -9107,7 +9199,7 @@
                     <pic:cNvPicPr/>
                   </pic:nvPicPr>
                   <pic:blipFill>
-                    <a:blip r:embed="rId41" cstate="print">
+                    <a:blip r:embed="rId42" cstate="print">
                       <a:extLst>
                         <a:ext uri="{28A0092B-C50C-407E-A947-70E740481C1C}">
                           <a14:useLocalDpi xmlns:a14="http://schemas.microsoft.com/office/drawing/2010/main" val="0"/>
@@ -9390,7 +9482,7 @@
                     <pic:cNvPicPr/>
                   </pic:nvPicPr>
                   <pic:blipFill>
-                    <a:blip r:embed="rId42" cstate="print">
+                    <a:blip r:embed="rId43" cstate="print">
                       <a:extLst>
                         <a:ext uri="{28A0092B-C50C-407E-A947-70E740481C1C}">
                           <a14:useLocalDpi xmlns:a14="http://schemas.microsoft.com/office/drawing/2010/main" val="0"/>
@@ -9464,7 +9556,7 @@
                     </pic:cNvPicPr>
                   </pic:nvPicPr>
                   <pic:blipFill>
-                    <a:blip r:embed="rId43" cstate="print">
+                    <a:blip r:embed="rId44" cstate="print">
                       <a:extLst>
                         <a:ext uri="{28A0092B-C50C-407E-A947-70E740481C1C}">
                           <a14:useLocalDpi xmlns:a14="http://schemas.microsoft.com/office/drawing/2010/main" val="0"/>
@@ -9528,7 +9620,7 @@
                     </pic:cNvPicPr>
                   </pic:nvPicPr>
                   <pic:blipFill>
-                    <a:blip r:embed="rId44" cstate="print">
+                    <a:blip r:embed="rId45" cstate="print">
                       <a:extLst>
                         <a:ext uri="{28A0092B-C50C-407E-A947-70E740481C1C}">
                           <a14:useLocalDpi xmlns:a14="http://schemas.microsoft.com/office/drawing/2010/main" val="0"/>
@@ -9592,7 +9684,7 @@
                     </pic:cNvPicPr>
                   </pic:nvPicPr>
                   <pic:blipFill>
-                    <a:blip r:embed="rId45" cstate="print">
+                    <a:blip r:embed="rId46" cstate="print">
                       <a:extLst>
                         <a:ext uri="{28A0092B-C50C-407E-A947-70E740481C1C}">
                           <a14:useLocalDpi xmlns:a14="http://schemas.microsoft.com/office/drawing/2010/main" val="0"/>
@@ -9661,7 +9753,7 @@
                     <pic:cNvPicPr/>
                   </pic:nvPicPr>
                   <pic:blipFill rotWithShape="1">
-                    <a:blip r:embed="rId42" cstate="print">
+                    <a:blip r:embed="rId43" cstate="print">
                       <a:extLst>
                         <a:ext uri="{28A0092B-C50C-407E-A947-70E740481C1C}">
                           <a14:useLocalDpi xmlns:a14="http://schemas.microsoft.com/office/drawing/2010/main" val="0"/>
@@ -9811,22 +9903,19 @@
         <w:ind w:left="1080"/>
       </w:pPr>
       <w:r>
-        <w:rPr>
-          <w:noProof/>
-        </w:rPr>
         <w:drawing>
-          <wp:anchor distT="0" distB="0" distL="114300" distR="114300" simplePos="0" relativeHeight="251661339" behindDoc="0" locked="0" layoutInCell="1" allowOverlap="1" wp14:anchorId="0788C4CC" wp14:editId="2156F040">
+          <wp:anchor distT="0" distB="0" distL="114300" distR="114300" simplePos="0" relativeHeight="251681819" behindDoc="0" locked="0" layoutInCell="1" allowOverlap="1" wp14:anchorId="7CC17192" wp14:editId="3709667A">
             <wp:simplePos x="0" y="0"/>
             <wp:positionH relativeFrom="column">
-              <wp:posOffset>290937</wp:posOffset>
+              <wp:posOffset>2704465</wp:posOffset>
             </wp:positionH>
             <wp:positionV relativeFrom="paragraph">
-              <wp:posOffset>159481</wp:posOffset>
+              <wp:posOffset>239868</wp:posOffset>
             </wp:positionV>
-            <wp:extent cx="5612130" cy="3156585"/>
-            <wp:effectExtent l="0" t="0" r="7620" b="5715"/>
+            <wp:extent cx="3395345" cy="2997835"/>
+            <wp:effectExtent l="0" t="0" r="0" b="0"/>
             <wp:wrapNone/>
-            <wp:docPr id="121510239" name="Imagen 17"/>
+            <wp:docPr id="63734468" name="Imagen 1"/>
             <wp:cNvGraphicFramePr>
               <a:graphicFrameLocks xmlns:a="http://schemas.openxmlformats.org/drawingml/2006/main" noChangeAspect="1"/>
             </wp:cNvGraphicFramePr>
@@ -9834,36 +9923,29 @@
               <a:graphicData uri="http://schemas.openxmlformats.org/drawingml/2006/picture">
                 <pic:pic xmlns:pic="http://schemas.openxmlformats.org/drawingml/2006/picture">
                   <pic:nvPicPr>
-                    <pic:cNvPr id="0" name="Picture 64"/>
-                    <pic:cNvPicPr>
-                      <a:picLocks noChangeAspect="1" noChangeArrowheads="1"/>
-                    </pic:cNvPicPr>
+                    <pic:cNvPr id="63734468" name=""/>
+                    <pic:cNvPicPr/>
                   </pic:nvPicPr>
                   <pic:blipFill>
-                    <a:blip r:embed="rId46" cstate="print">
+                    <a:blip r:embed="rId47">
                       <a:extLst>
                         <a:ext uri="{28A0092B-C50C-407E-A947-70E740481C1C}">
                           <a14:useLocalDpi xmlns:a14="http://schemas.microsoft.com/office/drawing/2010/main" val="0"/>
                         </a:ext>
                       </a:extLst>
                     </a:blip>
-                    <a:srcRect/>
                     <a:stretch>
                       <a:fillRect/>
                     </a:stretch>
                   </pic:blipFill>
-                  <pic:spPr bwMode="auto">
+                  <pic:spPr>
                     <a:xfrm>
                       <a:off x="0" y="0"/>
-                      <a:ext cx="5612130" cy="3156585"/>
+                      <a:ext cx="3395345" cy="2997835"/>
                     </a:xfrm>
                     <a:prstGeom prst="rect">
                       <a:avLst/>
                     </a:prstGeom>
-                    <a:noFill/>
-                    <a:ln>
-                      <a:noFill/>
-                    </a:ln>
                   </pic:spPr>
                 </pic:pic>
               </a:graphicData>
@@ -9877,63 +9959,20 @@
           </wp:anchor>
         </w:drawing>
       </w:r>
-    </w:p>
-    <w:p>
-      <w:pPr>
-        <w:ind w:left="1080"/>
-      </w:pPr>
-    </w:p>
-    <w:p>
-      <w:pPr>
-        <w:ind w:left="1080"/>
-      </w:pPr>
-    </w:p>
-    <w:p>
-      <w:pPr>
-        <w:ind w:left="1080"/>
-      </w:pPr>
-    </w:p>
-    <w:p>
-      <w:pPr>
-        <w:ind w:left="1080"/>
-      </w:pPr>
-    </w:p>
-    <w:p>
-      <w:pPr>
-        <w:ind w:left="1080"/>
-      </w:pPr>
-    </w:p>
-    <w:p>
-      <w:pPr>
-        <w:ind w:left="1080"/>
-      </w:pPr>
-    </w:p>
-    <w:p>
-      <w:pPr>
-        <w:ind w:left="1080"/>
-      </w:pPr>
-    </w:p>
-    <w:p>
-      <w:pPr>
-        <w:ind w:left="1080"/>
-      </w:pPr>
-    </w:p>
-    <w:p>
-      <w:r>
-        <w:br w:type="page"/>
-      </w:r>
-    </w:p>
-    <w:p>
-      <w:r>
-        <w:rPr>
-          <w:noProof/>
-        </w:rPr>
-        <w:lastRenderedPageBreak/>
+      <w:r>
         <w:drawing>
-          <wp:inline distT="0" distB="0" distL="0" distR="0" wp14:anchorId="7117102D" wp14:editId="1FC345BC">
-            <wp:extent cx="5612130" cy="3156585"/>
-            <wp:effectExtent l="0" t="0" r="7620" b="5715"/>
-            <wp:docPr id="391783656" name="Imagen 19"/>
+          <wp:anchor distT="0" distB="0" distL="114300" distR="114300" simplePos="0" relativeHeight="251680795" behindDoc="0" locked="0" layoutInCell="1" allowOverlap="1" wp14:anchorId="7619CF2D" wp14:editId="6DC5220D">
+            <wp:simplePos x="0" y="0"/>
+            <wp:positionH relativeFrom="column">
+              <wp:posOffset>-708069</wp:posOffset>
+            </wp:positionH>
+            <wp:positionV relativeFrom="paragraph">
+              <wp:posOffset>242009</wp:posOffset>
+            </wp:positionV>
+            <wp:extent cx="3294421" cy="3009014"/>
+            <wp:effectExtent l="0" t="0" r="1270" b="1270"/>
+            <wp:wrapNone/>
+            <wp:docPr id="243753024" name="Imagen 1"/>
             <wp:cNvGraphicFramePr>
               <a:graphicFrameLocks xmlns:a="http://schemas.openxmlformats.org/drawingml/2006/main" noChangeAspect="1"/>
             </wp:cNvGraphicFramePr>
@@ -9941,54 +9980,92 @@
               <a:graphicData uri="http://schemas.openxmlformats.org/drawingml/2006/picture">
                 <pic:pic xmlns:pic="http://schemas.openxmlformats.org/drawingml/2006/picture">
                   <pic:nvPicPr>
-                    <pic:cNvPr id="0" name="Picture 71"/>
-                    <pic:cNvPicPr>
-                      <a:picLocks noChangeAspect="1" noChangeArrowheads="1"/>
-                    </pic:cNvPicPr>
+                    <pic:cNvPr id="243753024" name=""/>
+                    <pic:cNvPicPr/>
                   </pic:nvPicPr>
                   <pic:blipFill>
-                    <a:blip r:embed="rId47" cstate="print">
+                    <a:blip r:embed="rId48">
                       <a:extLst>
                         <a:ext uri="{28A0092B-C50C-407E-A947-70E740481C1C}">
                           <a14:useLocalDpi xmlns:a14="http://schemas.microsoft.com/office/drawing/2010/main" val="0"/>
                         </a:ext>
                       </a:extLst>
                     </a:blip>
-                    <a:srcRect/>
                     <a:stretch>
                       <a:fillRect/>
                     </a:stretch>
                   </pic:blipFill>
-                  <pic:spPr bwMode="auto">
+                  <pic:spPr>
                     <a:xfrm>
                       <a:off x="0" y="0"/>
-                      <a:ext cx="5612130" cy="3156585"/>
+                      <a:ext cx="3294421" cy="3009014"/>
                     </a:xfrm>
                     <a:prstGeom prst="rect">
                       <a:avLst/>
                     </a:prstGeom>
-                    <a:noFill/>
-                    <a:ln>
-                      <a:noFill/>
-                    </a:ln>
                   </pic:spPr>
                 </pic:pic>
               </a:graphicData>
             </a:graphic>
-          </wp:inline>
+          </wp:anchor>
         </w:drawing>
       </w:r>
     </w:p>
     <w:p>
-      <w:r>
-        <w:rPr>
-          <w:noProof/>
-        </w:rPr>
+      <w:pPr>
+        <w:ind w:left="1080"/>
+      </w:pPr>
+    </w:p>
+    <w:p>
+      <w:pPr>
+        <w:ind w:left="1080"/>
+      </w:pPr>
+    </w:p>
+    <w:p>
+      <w:pPr>
+        <w:ind w:left="1080"/>
+      </w:pPr>
+    </w:p>
+    <w:p>
+      <w:pPr>
+        <w:ind w:left="1080"/>
+      </w:pPr>
+    </w:p>
+    <w:p>
+      <w:pPr>
+        <w:ind w:left="1080"/>
+      </w:pPr>
+    </w:p>
+    <w:p>
+      <w:pPr>
+        <w:ind w:left="1080"/>
+      </w:pPr>
+    </w:p>
+    <w:p>
+      <w:pPr>
+        <w:ind w:left="1080"/>
+      </w:pPr>
+    </w:p>
+    <w:p>
+      <w:pPr>
+        <w:ind w:left="1080"/>
+      </w:pPr>
+    </w:p>
+    <w:p>
+      <w:r>
         <w:drawing>
-          <wp:inline distT="0" distB="0" distL="0" distR="0" wp14:anchorId="6347E978" wp14:editId="3FD3146C">
-            <wp:extent cx="5612130" cy="3156585"/>
-            <wp:effectExtent l="0" t="0" r="7620" b="5715"/>
-            <wp:docPr id="1904911234" name="Imagen 21"/>
+          <wp:anchor distT="0" distB="0" distL="114300" distR="114300" simplePos="0" relativeHeight="251682843" behindDoc="0" locked="0" layoutInCell="1" allowOverlap="1" wp14:anchorId="32F98786" wp14:editId="20ACA34B">
+            <wp:simplePos x="0" y="0"/>
+            <wp:positionH relativeFrom="column">
+              <wp:posOffset>887509</wp:posOffset>
+            </wp:positionH>
+            <wp:positionV relativeFrom="paragraph">
+              <wp:posOffset>860809</wp:posOffset>
+            </wp:positionV>
+            <wp:extent cx="3594976" cy="2966484"/>
+            <wp:effectExtent l="0" t="0" r="5715" b="5715"/>
+            <wp:wrapNone/>
+            <wp:docPr id="397820345" name="Imagen 1"/>
             <wp:cNvGraphicFramePr>
               <a:graphicFrameLocks xmlns:a="http://schemas.openxmlformats.org/drawingml/2006/main" noChangeAspect="1"/>
             </wp:cNvGraphicFramePr>
@@ -9996,45 +10073,42 @@
               <a:graphicData uri="http://schemas.openxmlformats.org/drawingml/2006/picture">
                 <pic:pic xmlns:pic="http://schemas.openxmlformats.org/drawingml/2006/picture">
                   <pic:nvPicPr>
-                    <pic:cNvPr id="0" name="Picture 78"/>
-                    <pic:cNvPicPr>
-                      <a:picLocks noChangeAspect="1" noChangeArrowheads="1"/>
-                    </pic:cNvPicPr>
+                    <pic:cNvPr id="397820345" name=""/>
+                    <pic:cNvPicPr/>
                   </pic:nvPicPr>
                   <pic:blipFill>
-                    <a:blip r:embed="rId48" cstate="print">
+                    <a:blip r:embed="rId49">
                       <a:extLst>
                         <a:ext uri="{28A0092B-C50C-407E-A947-70E740481C1C}">
                           <a14:useLocalDpi xmlns:a14="http://schemas.microsoft.com/office/drawing/2010/main" val="0"/>
                         </a:ext>
                       </a:extLst>
                     </a:blip>
-                    <a:srcRect/>
                     <a:stretch>
                       <a:fillRect/>
                     </a:stretch>
                   </pic:blipFill>
-                  <pic:spPr bwMode="auto">
+                  <pic:spPr>
                     <a:xfrm>
                       <a:off x="0" y="0"/>
-                      <a:ext cx="5612130" cy="3156585"/>
+                      <a:ext cx="3594976" cy="2966484"/>
                     </a:xfrm>
                     <a:prstGeom prst="rect">
                       <a:avLst/>
                     </a:prstGeom>
-                    <a:noFill/>
-                    <a:ln>
-                      <a:noFill/>
-                    </a:ln>
                   </pic:spPr>
                 </pic:pic>
               </a:graphicData>
             </a:graphic>
-          </wp:inline>
+            <wp14:sizeRelH relativeFrom="margin">
+              <wp14:pctWidth>0</wp14:pctWidth>
+            </wp14:sizeRelH>
+            <wp14:sizeRelV relativeFrom="margin">
+              <wp14:pctHeight>0</wp14:pctHeight>
+            </wp14:sizeRelV>
+          </wp:anchor>
         </w:drawing>
       </w:r>
-    </w:p>
-    <w:p>
       <w:r>
         <w:br w:type="page"/>
       </w:r>
@@ -10065,22 +10139,35 @@
         <w:ind w:left="1068"/>
       </w:pPr>
       <w:r>
-        <w:rPr>
-          <w:noProof/>
+        <w:t>Recibirás un correo con la notificación sobre el estado de tu legalización, indicándote si fue aprobada o rechazada.</w:t>
+      </w:r>
+      <w:r>
+        <w:t xml:space="preserve"> Si es rechazada dejará el motivo de su devolución.</w:t>
+      </w:r>
+    </w:p>
+    <w:p>
+      <w:r>
+        <w:rPr>
+          <w:rFonts w:ascii="Times New Roman" w:eastAsia="Times New Roman" w:hAnsi="Times New Roman" w:cs="Times New Roman"/>
+          <w:kern w:val="0"/>
+          <w:sz w:val="24"/>
+          <w:szCs w:val="24"/>
+          <w:lang w:eastAsia="es-CO"/>
+          <w14:ligatures w14:val="none"/>
         </w:rPr>
         <w:drawing>
-          <wp:anchor distT="0" distB="0" distL="114300" distR="114300" simplePos="0" relativeHeight="251663387" behindDoc="1" locked="0" layoutInCell="1" allowOverlap="1" wp14:anchorId="6D9B2DCC" wp14:editId="3437E572">
+          <wp:anchor distT="0" distB="0" distL="114300" distR="114300" simplePos="0" relativeHeight="251683867" behindDoc="0" locked="0" layoutInCell="1" allowOverlap="1" wp14:anchorId="5A54FDCF" wp14:editId="3B2908FB">
             <wp:simplePos x="0" y="0"/>
             <wp:positionH relativeFrom="column">
-              <wp:posOffset>-1270</wp:posOffset>
+              <wp:posOffset>524850</wp:posOffset>
             </wp:positionH>
             <wp:positionV relativeFrom="paragraph">
-              <wp:posOffset>571129</wp:posOffset>
+              <wp:posOffset>191770</wp:posOffset>
             </wp:positionV>
-            <wp:extent cx="5612130" cy="3156585"/>
-            <wp:effectExtent l="0" t="0" r="7620" b="5715"/>
-            <wp:wrapTopAndBottom/>
-            <wp:docPr id="909902285" name="Imagen 26"/>
+            <wp:extent cx="3923414" cy="2416048"/>
+            <wp:effectExtent l="0" t="0" r="1270" b="3810"/>
+            <wp:wrapNone/>
+            <wp:docPr id="233579873" name="Imagen 1"/>
             <wp:cNvGraphicFramePr>
               <a:graphicFrameLocks xmlns:a="http://schemas.openxmlformats.org/drawingml/2006/main" noChangeAspect="1"/>
             </wp:cNvGraphicFramePr>
@@ -10088,66 +10175,89 @@
               <a:graphicData uri="http://schemas.openxmlformats.org/drawingml/2006/picture">
                 <pic:pic xmlns:pic="http://schemas.openxmlformats.org/drawingml/2006/picture">
                   <pic:nvPicPr>
-                    <pic:cNvPr id="0" name="Picture 94"/>
-                    <pic:cNvPicPr>
-                      <a:picLocks noChangeAspect="1" noChangeArrowheads="1"/>
-                    </pic:cNvPicPr>
+                    <pic:cNvPr id="233579873" name=""/>
+                    <pic:cNvPicPr/>
                   </pic:nvPicPr>
-                  <pic:blipFill>
-                    <a:blip r:embed="rId49" cstate="print">
+                  <pic:blipFill rotWithShape="1">
+                    <a:blip r:embed="rId50">
                       <a:extLst>
                         <a:ext uri="{28A0092B-C50C-407E-A947-70E740481C1C}">
                           <a14:useLocalDpi xmlns:a14="http://schemas.microsoft.com/office/drawing/2010/main" val="0"/>
                         </a:ext>
                       </a:extLst>
                     </a:blip>
-                    <a:srcRect/>
-                    <a:stretch>
-                      <a:fillRect/>
-                    </a:stretch>
+                    <a:srcRect l="2981" t="5564" r="4599" b="11007"/>
+                    <a:stretch/>
                   </pic:blipFill>
                   <pic:spPr bwMode="auto">
                     <a:xfrm>
                       <a:off x="0" y="0"/>
-                      <a:ext cx="5612130" cy="3156585"/>
+                      <a:ext cx="3923414" cy="2416048"/>
                     </a:xfrm>
                     <a:prstGeom prst="rect">
                       <a:avLst/>
                     </a:prstGeom>
-                    <a:noFill/>
                     <a:ln>
                       <a:noFill/>
                     </a:ln>
+                    <a:extLst>
+                      <a:ext uri="{53640926-AAD7-44D8-BBD7-CCE9431645EC}">
+                        <a14:shadowObscured xmlns:a14="http://schemas.microsoft.com/office/drawing/2010/main"/>
+                      </a:ext>
+                    </a:extLst>
                   </pic:spPr>
                 </pic:pic>
               </a:graphicData>
             </a:graphic>
+            <wp14:sizeRelH relativeFrom="margin">
+              <wp14:pctWidth>0</wp14:pctWidth>
+            </wp14:sizeRelH>
+            <wp14:sizeRelV relativeFrom="margin">
+              <wp14:pctHeight>0</wp14:pctHeight>
+            </wp14:sizeRelV>
           </wp:anchor>
         </w:drawing>
       </w:r>
-      <w:r>
-        <w:t>Recibirás un correo con la notificación sobre el estado de tu legalización, indicándote si fue aprobada o rechazada.</w:t>
-      </w:r>
-    </w:p>
-    <w:p>
-      <w:r>
-        <w:rPr>
-          <w:noProof/>
+    </w:p>
+    <w:p/>
+    <w:p>
+      <w:pPr>
+        <w:spacing w:before="100" w:beforeAutospacing="1" w:after="100" w:afterAutospacing="1" w:line="240" w:lineRule="auto"/>
+        <w:ind w:left="360"/>
+        <w:rPr>
+          <w:rFonts w:ascii="Times New Roman" w:eastAsia="Times New Roman" w:hAnsi="Times New Roman" w:cs="Times New Roman"/>
+          <w:kern w:val="0"/>
+          <w:sz w:val="24"/>
+          <w:szCs w:val="24"/>
           <w:lang w:eastAsia="es-CO"/>
+          <w14:ligatures w14:val="none"/>
+        </w:rPr>
+      </w:pPr>
+    </w:p>
+    <w:p>
+      <w:pPr>
+        <w:jc w:val="both"/>
+        <w:rPr>
+          <w:rFonts w:ascii="Calibri" w:hAnsi="Calibri" w:cs="Calibri"/>
+        </w:rPr>
+      </w:pPr>
+      <w:r>
+        <w:rPr>
+          <w:rFonts w:ascii="Calibri" w:hAnsi="Calibri" w:cs="Calibri"/>
         </w:rPr>
         <w:drawing>
-          <wp:anchor distT="0" distB="0" distL="114300" distR="114300" simplePos="0" relativeHeight="251662363" behindDoc="0" locked="0" layoutInCell="1" allowOverlap="1" wp14:anchorId="5E841EFE" wp14:editId="28045E86">
+          <wp:anchor distT="0" distB="0" distL="114300" distR="114300" simplePos="0" relativeHeight="251684891" behindDoc="0" locked="0" layoutInCell="1" allowOverlap="1" wp14:anchorId="1FCC60FE" wp14:editId="7B8E0D52">
             <wp:simplePos x="0" y="0"/>
-            <wp:positionH relativeFrom="margin">
-              <wp:posOffset>-7620</wp:posOffset>
+            <wp:positionH relativeFrom="column">
+              <wp:posOffset>439420</wp:posOffset>
             </wp:positionH>
             <wp:positionV relativeFrom="paragraph">
-              <wp:posOffset>3451704</wp:posOffset>
+              <wp:posOffset>1807003</wp:posOffset>
             </wp:positionV>
-            <wp:extent cx="5612130" cy="3158490"/>
-            <wp:effectExtent l="0" t="0" r="7620" b="3810"/>
+            <wp:extent cx="4163006" cy="3572374"/>
+            <wp:effectExtent l="0" t="0" r="0" b="9525"/>
             <wp:wrapNone/>
-            <wp:docPr id="825108112" name="Imagen 22"/>
+            <wp:docPr id="2016568150" name="Imagen 1"/>
             <wp:cNvGraphicFramePr>
               <a:graphicFrameLocks xmlns:a="http://schemas.openxmlformats.org/drawingml/2006/main" noChangeAspect="1"/>
             </wp:cNvGraphicFramePr>
@@ -10155,36 +10265,29 @@
               <a:graphicData uri="http://schemas.openxmlformats.org/drawingml/2006/picture">
                 <pic:pic xmlns:pic="http://schemas.openxmlformats.org/drawingml/2006/picture">
                   <pic:nvPicPr>
-                    <pic:cNvPr id="0" name="Picture 80"/>
-                    <pic:cNvPicPr>
-                      <a:picLocks noChangeAspect="1" noChangeArrowheads="1"/>
-                    </pic:cNvPicPr>
+                    <pic:cNvPr id="2016568150" name=""/>
+                    <pic:cNvPicPr/>
                   </pic:nvPicPr>
                   <pic:blipFill>
-                    <a:blip r:embed="rId50" cstate="print">
+                    <a:blip r:embed="rId51">
                       <a:extLst>
                         <a:ext uri="{28A0092B-C50C-407E-A947-70E740481C1C}">
                           <a14:useLocalDpi xmlns:a14="http://schemas.microsoft.com/office/drawing/2010/main" val="0"/>
                         </a:ext>
                       </a:extLst>
                     </a:blip>
-                    <a:srcRect/>
                     <a:stretch>
                       <a:fillRect/>
                     </a:stretch>
                   </pic:blipFill>
-                  <pic:spPr bwMode="auto">
+                  <pic:spPr>
                     <a:xfrm>
                       <a:off x="0" y="0"/>
-                      <a:ext cx="5612130" cy="3158490"/>
+                      <a:ext cx="4163006" cy="3572374"/>
                     </a:xfrm>
                     <a:prstGeom prst="rect">
                       <a:avLst/>
                     </a:prstGeom>
-                    <a:noFill/>
-                    <a:ln>
-                      <a:noFill/>
-                    </a:ln>
                   </pic:spPr>
                 </pic:pic>
               </a:graphicData>
@@ -10193,33 +10296,10 @@
         </w:drawing>
       </w:r>
     </w:p>
-    <w:p/>
-    <w:p>
-      <w:pPr>
-        <w:spacing w:before="100" w:beforeAutospacing="1" w:after="100" w:afterAutospacing="1" w:line="240" w:lineRule="auto"/>
-        <w:ind w:left="360"/>
-        <w:rPr>
-          <w:rFonts w:ascii="Times New Roman" w:eastAsia="Times New Roman" w:hAnsi="Times New Roman" w:cs="Times New Roman"/>
-          <w:kern w:val="0"/>
-          <w:sz w:val="24"/>
-          <w:szCs w:val="24"/>
-          <w:lang w:eastAsia="es-CO"/>
-          <w14:ligatures w14:val="none"/>
-        </w:rPr>
-      </w:pPr>
-    </w:p>
-    <w:p>
-      <w:pPr>
-        <w:jc w:val="both"/>
-        <w:rPr>
-          <w:rFonts w:ascii="Calibri" w:hAnsi="Calibri" w:cs="Calibri"/>
-        </w:rPr>
-      </w:pPr>
-    </w:p>
     <w:sectPr>
-      <w:headerReference w:type="even" r:id="rId51"/>
-      <w:headerReference w:type="default" r:id="rId52"/>
-      <w:headerReference w:type="first" r:id="rId53"/>
+      <w:headerReference w:type="even" r:id="rId52"/>
+      <w:headerReference w:type="default" r:id="rId53"/>
+      <w:headerReference w:type="first" r:id="rId54"/>
       <w:pgSz w:w="12240" w:h="15840"/>
       <w:pgMar w:top="1417" w:right="1701" w:bottom="1417" w:left="1701" w:header="708" w:footer="708" w:gutter="0"/>
       <w:cols w:space="708"/>
@@ -10454,7 +10534,7 @@
     <mc:AlternateContent>
       <mc:Choice Requires="v">
         <w:pict>
-          <v:shapetype w14:anchorId="7D4EFEDB" id="_x0000_t75" coordsize="21600,21600" o:spt="75" o:preferrelative="t" path="m@4@5l@4@11@9@11@9@5xe" filled="f" stroked="f">
+          <v:shapetype w14:anchorId="44CDA267" id="_x0000_t75" coordsize="21600,21600" o:spt="75" o:preferrelative="t" path="m@4@5l@4@11@9@11@9@5xe" filled="f" stroked="f">
             <v:stroke joinstyle="miter"/>
             <v:formulas>
               <v:f eqn="if lineDrawn pixelLineWidth 0"/>
@@ -10473,17 +10553,17 @@
             <v:path o:extrusionok="f" gradientshapeok="t" o:connecttype="rect"/>
             <o:lock v:ext="edit" aspectratio="t"/>
           </v:shapetype>
-          <v:shape id="Imagen 1788533380" o:spid="_x0000_i1025" type="#_x0000_t75" style="width:65.25pt;height:65.25pt;visibility:visible;mso-wrap-style:square">
+          <v:shape id="Imagen 2094116398" o:spid="_x0000_i1025" type="#_x0000_t75" style="width:65.25pt;height:65.25pt;visibility:visible;mso-wrap-style:square">
             <v:imagedata r:id="rId1" o:title=""/>
           </v:shape>
         </w:pict>
       </mc:Choice>
       <mc:Fallback>
         <w:drawing>
-          <wp:inline distT="0" distB="0" distL="0" distR="0" wp14:anchorId="29648B9B" wp14:editId="114C85BD">
+          <wp:inline distT="0" distB="0" distL="0" distR="0" wp14:anchorId="3EC75CF3" wp14:editId="01459958">
             <wp:extent cx="828675" cy="828675"/>
             <wp:effectExtent l="0" t="0" r="0" b="0"/>
-            <wp:docPr id="1788533380" name="Imagen 1788533380"/>
+            <wp:docPr id="2094116398" name="Imagen 2094116398"/>
             <wp:cNvGraphicFramePr>
               <a:graphicFrameLocks xmlns:a="http://schemas.openxmlformats.org/drawingml/2006/main" noChangeAspect="1"/>
             </wp:cNvGraphicFramePr>
@@ -13785,20 +13865,15 @@
 </file>
 
 <file path=customXml/item1.xml><?xml version="1.0" encoding="utf-8"?>
-<?mso-contentType ?>
-<FormTemplates xmlns="http://schemas.microsoft.com/sharepoint/v3/contenttype/forms">
-  <Display>DocumentLibraryForm</Display>
-  <Edit>DocumentLibraryForm</Edit>
-  <New>DocumentLibraryForm</New>
-</FormTemplates>
-</file>
-
-<file path=customXml/item2.xml><?xml version="1.0" encoding="utf-8"?>
 <p:properties xmlns:p="http://schemas.microsoft.com/office/2006/metadata/properties" xmlns:xsi="http://www.w3.org/2001/XMLSchema-instance" xmlns:pc="http://schemas.microsoft.com/office/infopath/2007/PartnerControls">
   <documentManagement>
     <_activity xmlns="d0ae85fd-aeb9-4837-8c6b-80b56afade20" xsi:nil="true"/>
   </documentManagement>
 </p:properties>
+</file>
+
+<file path=customXml/item2.xml><?xml version="1.0" encoding="utf-8"?>
+<b:Sources xmlns:b="http://schemas.openxmlformats.org/officeDocument/2006/bibliography" xmlns="http://schemas.openxmlformats.org/officeDocument/2006/bibliography" SelectedStyle="\APASixthEditionOfficeOnline.xsl" StyleName="APA" Version="6"/>
 </file>
 
 <file path=customXml/item3.xml><?xml version="1.0" encoding="utf-8"?>
@@ -13997,23 +14072,28 @@
 </file>
 
 <file path=customXml/item4.xml><?xml version="1.0" encoding="utf-8"?>
-<b:Sources xmlns:b="http://schemas.openxmlformats.org/officeDocument/2006/bibliography" xmlns="http://schemas.openxmlformats.org/officeDocument/2006/bibliography" SelectedStyle="\APASixthEditionOfficeOnline.xsl" StyleName="APA" Version="6"/>
+<?mso-contentType ?>
+<FormTemplates xmlns="http://schemas.microsoft.com/sharepoint/v3/contenttype/forms">
+  <Display>DocumentLibraryForm</Display>
+  <Edit>DocumentLibraryForm</Edit>
+  <New>DocumentLibraryForm</New>
+</FormTemplates>
 </file>
 
 <file path=customXml/itemProps1.xml><?xml version="1.0" encoding="utf-8"?>
-<ds:datastoreItem xmlns:ds="http://schemas.openxmlformats.org/officeDocument/2006/customXml" ds:itemID="{798658F7-939D-4AD8-A74C-CAF43EEA543E}">
+<ds:datastoreItem xmlns:ds="http://schemas.openxmlformats.org/officeDocument/2006/customXml" ds:itemID="{18A2F2AE-99C1-4749-9DD0-9CC2E322DFC2}">
   <ds:schemaRefs>
-    <ds:schemaRef ds:uri="http://schemas.microsoft.com/sharepoint/v3/contenttype/forms"/>
+    <ds:schemaRef ds:uri="http://schemas.microsoft.com/office/2006/metadata/properties"/>
+    <ds:schemaRef ds:uri="http://schemas.microsoft.com/office/infopath/2007/PartnerControls"/>
+    <ds:schemaRef ds:uri="d0ae85fd-aeb9-4837-8c6b-80b56afade20"/>
   </ds:schemaRefs>
 </ds:datastoreItem>
 </file>
 
 <file path=customXml/itemProps2.xml><?xml version="1.0" encoding="utf-8"?>
-<ds:datastoreItem xmlns:ds="http://schemas.openxmlformats.org/officeDocument/2006/customXml" ds:itemID="{18A2F2AE-99C1-4749-9DD0-9CC2E322DFC2}">
+<ds:datastoreItem xmlns:ds="http://schemas.openxmlformats.org/officeDocument/2006/customXml" ds:itemID="{10A5978B-3AC3-4D08-A8C3-86FA74293171}">
   <ds:schemaRefs>
-    <ds:schemaRef ds:uri="http://schemas.microsoft.com/office/2006/metadata/properties"/>
-    <ds:schemaRef ds:uri="http://schemas.microsoft.com/office/infopath/2007/PartnerControls"/>
-    <ds:schemaRef ds:uri="d0ae85fd-aeb9-4837-8c6b-80b56afade20"/>
+    <ds:schemaRef ds:uri="http://schemas.openxmlformats.org/officeDocument/2006/bibliography"/>
   </ds:schemaRefs>
 </ds:datastoreItem>
 </file>
@@ -14038,9 +14118,9 @@
 </file>
 
 <file path=customXml/itemProps4.xml><?xml version="1.0" encoding="utf-8"?>
-<ds:datastoreItem xmlns:ds="http://schemas.openxmlformats.org/officeDocument/2006/customXml" ds:itemID="{10A5978B-3AC3-4D08-A8C3-86FA74293171}">
+<ds:datastoreItem xmlns:ds="http://schemas.openxmlformats.org/officeDocument/2006/customXml" ds:itemID="{798658F7-939D-4AD8-A74C-CAF43EEA543E}">
   <ds:schemaRefs>
-    <ds:schemaRef ds:uri="http://schemas.openxmlformats.org/officeDocument/2006/bibliography"/>
+    <ds:schemaRef ds:uri="http://schemas.microsoft.com/sharepoint/v3/contenttype/forms"/>
   </ds:schemaRefs>
 </ds:datastoreItem>
 </file>
--- a/Documentación/MANUAL DE USUARIO.docx
+++ b/Documentación/MANUAL DE USUARIO.docx
@@ -547,7 +547,7 @@
             </w:rPr>
             <w:fldChar w:fldCharType="separate"/>
           </w:r>
-          <w:hyperlink w:anchor="_Toc196143720" w:history="1">
+          <w:hyperlink w:anchor="_Toc196291541" w:history="1">
             <w:r>
               <w:rPr>
                 <w:rStyle w:val="Hipervnculo"/>
@@ -574,7 +574,7 @@
                 <w:noProof/>
                 <w:webHidden/>
               </w:rPr>
-              <w:instrText xml:space="preserve"> PAGEREF _Toc196143720 \h </w:instrText>
+              <w:instrText xml:space="preserve"> PAGEREF _Toc196291541 \h </w:instrText>
             </w:r>
             <w:r>
               <w:rPr>
@@ -620,7 +620,7 @@
               <w14:ligatures w14:val="standardContextual"/>
             </w:rPr>
           </w:pPr>
-          <w:hyperlink w:anchor="_Toc196143721" w:history="1">
+          <w:hyperlink w:anchor="_Toc196291542" w:history="1">
             <w:r>
               <w:rPr>
                 <w:rStyle w:val="Hipervnculo"/>
@@ -647,7 +647,7 @@
                 <w:noProof/>
                 <w:webHidden/>
               </w:rPr>
-              <w:instrText xml:space="preserve"> PAGEREF _Toc196143721 \h </w:instrText>
+              <w:instrText xml:space="preserve"> PAGEREF _Toc196291542 \h </w:instrText>
             </w:r>
             <w:r>
               <w:rPr>
@@ -693,7 +693,7 @@
               <w14:ligatures w14:val="standardContextual"/>
             </w:rPr>
           </w:pPr>
-          <w:hyperlink w:anchor="_Toc196143722" w:history="1">
+          <w:hyperlink w:anchor="_Toc196291543" w:history="1">
             <w:r>
               <w:rPr>
                 <w:rStyle w:val="Hipervnculo"/>
@@ -720,7 +720,7 @@
                 <w:noProof/>
                 <w:webHidden/>
               </w:rPr>
-              <w:instrText xml:space="preserve"> PAGEREF _Toc196143722 \h </w:instrText>
+              <w:instrText xml:space="preserve"> PAGEREF _Toc196291543 \h </w:instrText>
             </w:r>
             <w:r>
               <w:rPr>
@@ -766,7 +766,7 @@
               <w14:ligatures w14:val="standardContextual"/>
             </w:rPr>
           </w:pPr>
-          <w:hyperlink w:anchor="_Toc196143723" w:history="1">
+          <w:hyperlink w:anchor="_Toc196291544" w:history="1">
             <w:r>
               <w:rPr>
                 <w:noProof/>
@@ -786,7 +786,7 @@
                 <w:noProof/>
                 <w:webHidden/>
               </w:rPr>
-              <w:instrText xml:space="preserve"> PAGEREF _Toc196143723 \h </w:instrText>
+              <w:instrText xml:space="preserve"> PAGEREF _Toc196291544 \h </w:instrText>
             </w:r>
             <w:r>
               <w:rPr>
@@ -832,7 +832,73 @@
               <w14:ligatures w14:val="standardContextual"/>
             </w:rPr>
           </w:pPr>
-          <w:hyperlink w:anchor="_Toc196143724" w:history="1">
+          <w:hyperlink w:anchor="_Toc196291545" w:history="1">
+            <w:r>
+              <w:rPr>
+                <w:noProof/>
+                <w:webHidden/>
+              </w:rPr>
+              <w:tab/>
+            </w:r>
+            <w:r>
+              <w:rPr>
+                <w:noProof/>
+                <w:webHidden/>
+              </w:rPr>
+              <w:fldChar w:fldCharType="begin"/>
+            </w:r>
+            <w:r>
+              <w:rPr>
+                <w:noProof/>
+                <w:webHidden/>
+              </w:rPr>
+              <w:instrText xml:space="preserve"> PAGEREF _Toc196291545 \h </w:instrText>
+            </w:r>
+            <w:r>
+              <w:rPr>
+                <w:noProof/>
+                <w:webHidden/>
+              </w:rPr>
+            </w:r>
+            <w:r>
+              <w:rPr>
+                <w:noProof/>
+                <w:webHidden/>
+              </w:rPr>
+              <w:fldChar w:fldCharType="separate"/>
+            </w:r>
+            <w:r>
+              <w:rPr>
+                <w:noProof/>
+                <w:webHidden/>
+              </w:rPr>
+              <w:t>5</w:t>
+            </w:r>
+            <w:r>
+              <w:rPr>
+                <w:noProof/>
+                <w:webHidden/>
+              </w:rPr>
+              <w:fldChar w:fldCharType="end"/>
+            </w:r>
+          </w:hyperlink>
+        </w:p>
+        <w:p>
+          <w:pPr>
+            <w:pStyle w:val="TDC1"/>
+            <w:tabs>
+              <w:tab w:val="right" w:leader="dot" w:pos="8828"/>
+            </w:tabs>
+            <w:rPr>
+              <w:rFonts w:cstheme="minorBidi"/>
+              <w:noProof/>
+              <w:kern w:val="2"/>
+              <w:sz w:val="24"/>
+              <w:szCs w:val="24"/>
+              <w14:ligatures w14:val="standardContextual"/>
+            </w:rPr>
+          </w:pPr>
+          <w:hyperlink w:anchor="_Toc196291546" w:history="1">
             <w:r>
               <w:rPr>
                 <w:rStyle w:val="Hipervnculo"/>
@@ -859,7 +925,7 @@
                 <w:noProof/>
                 <w:webHidden/>
               </w:rPr>
-              <w:instrText xml:space="preserve"> PAGEREF _Toc196143724 \h </w:instrText>
+              <w:instrText xml:space="preserve"> PAGEREF _Toc196291546 \h </w:instrText>
             </w:r>
             <w:r>
               <w:rPr>
@@ -905,7 +971,7 @@
               <w14:ligatures w14:val="standardContextual"/>
             </w:rPr>
           </w:pPr>
-          <w:hyperlink w:anchor="_Toc196143725" w:history="1">
+          <w:hyperlink w:anchor="_Toc196291547" w:history="1">
             <w:r>
               <w:rPr>
                 <w:rStyle w:val="Hipervnculo"/>
@@ -932,7 +998,7 @@
                 <w:noProof/>
                 <w:webHidden/>
               </w:rPr>
-              <w:instrText xml:space="preserve"> PAGEREF _Toc196143725 \h </w:instrText>
+              <w:instrText xml:space="preserve"> PAGEREF _Toc196291547 \h </w:instrText>
             </w:r>
             <w:r>
               <w:rPr>
@@ -978,7 +1044,7 @@
               <w14:ligatures w14:val="standardContextual"/>
             </w:rPr>
           </w:pPr>
-          <w:hyperlink w:anchor="_Toc196143726" w:history="1">
+          <w:hyperlink w:anchor="_Toc196291548" w:history="1">
             <w:r>
               <w:rPr>
                 <w:rStyle w:val="Hipervnculo"/>
@@ -1005,7 +1071,7 @@
                 <w:noProof/>
                 <w:webHidden/>
               </w:rPr>
-              <w:instrText xml:space="preserve"> PAGEREF _Toc196143726 \h </w:instrText>
+              <w:instrText xml:space="preserve"> PAGEREF _Toc196291548 \h </w:instrText>
             </w:r>
             <w:r>
               <w:rPr>
@@ -1051,7 +1117,7 @@
               <w14:ligatures w14:val="standardContextual"/>
             </w:rPr>
           </w:pPr>
-          <w:hyperlink w:anchor="_Toc196143727" w:history="1">
+          <w:hyperlink w:anchor="_Toc196291549" w:history="1">
             <w:r>
               <w:rPr>
                 <w:rStyle w:val="Hipervnculo"/>
@@ -1078,7 +1144,7 @@
                 <w:noProof/>
                 <w:webHidden/>
               </w:rPr>
-              <w:instrText xml:space="preserve"> PAGEREF _Toc196143727 \h </w:instrText>
+              <w:instrText xml:space="preserve"> PAGEREF _Toc196291549 \h </w:instrText>
             </w:r>
             <w:r>
               <w:rPr>
@@ -1098,7 +1164,7 @@
                 <w:noProof/>
                 <w:webHidden/>
               </w:rPr>
-              <w:t>8</w:t>
+              <w:t>7</w:t>
             </w:r>
             <w:r>
               <w:rPr>
@@ -1124,7 +1190,7 @@
               <w14:ligatures w14:val="standardContextual"/>
             </w:rPr>
           </w:pPr>
-          <w:hyperlink w:anchor="_Toc196143728" w:history="1">
+          <w:hyperlink w:anchor="_Toc196291550" w:history="1">
             <w:r>
               <w:rPr>
                 <w:rStyle w:val="Hipervnculo"/>
@@ -1151,7 +1217,7 @@
                 <w:noProof/>
                 <w:webHidden/>
               </w:rPr>
-              <w:instrText xml:space="preserve"> PAGEREF _Toc196143728 \h </w:instrText>
+              <w:instrText xml:space="preserve"> PAGEREF _Toc196291550 \h </w:instrText>
             </w:r>
             <w:r>
               <w:rPr>
@@ -1171,7 +1237,7 @@
                 <w:noProof/>
                 <w:webHidden/>
               </w:rPr>
-              <w:t>8</w:t>
+              <w:t>7</w:t>
             </w:r>
             <w:r>
               <w:rPr>
@@ -1197,7 +1263,7 @@
               <w14:ligatures w14:val="standardContextual"/>
             </w:rPr>
           </w:pPr>
-          <w:hyperlink w:anchor="_Toc196143729" w:history="1">
+          <w:hyperlink w:anchor="_Toc196291551" w:history="1">
             <w:r>
               <w:rPr>
                 <w:rStyle w:val="Hipervnculo"/>
@@ -1224,7 +1290,7 @@
                 <w:noProof/>
                 <w:webHidden/>
               </w:rPr>
-              <w:instrText xml:space="preserve"> PAGEREF _Toc196143729 \h </w:instrText>
+              <w:instrText xml:space="preserve"> PAGEREF _Toc196291551 \h </w:instrText>
             </w:r>
             <w:r>
               <w:rPr>
@@ -1271,7 +1337,7 @@
               <w14:ligatures w14:val="standardContextual"/>
             </w:rPr>
           </w:pPr>
-          <w:hyperlink w:anchor="_Toc196143730" w:history="1">
+          <w:hyperlink w:anchor="_Toc196291552" w:history="1">
             <w:r>
               <w:rPr>
                 <w:rStyle w:val="Hipervnculo"/>
@@ -1316,7 +1382,7 @@
                 <w:noProof/>
                 <w:webHidden/>
               </w:rPr>
-              <w:instrText xml:space="preserve"> PAGEREF _Toc196143730 \h </w:instrText>
+              <w:instrText xml:space="preserve"> PAGEREF _Toc196291552 \h </w:instrText>
             </w:r>
             <w:r>
               <w:rPr>
@@ -1336,7 +1402,7 @@
                 <w:noProof/>
                 <w:webHidden/>
               </w:rPr>
-              <w:t>12</w:t>
+              <w:t>11</w:t>
             </w:r>
             <w:r>
               <w:rPr>
@@ -1362,7 +1428,7 @@
               <w14:ligatures w14:val="standardContextual"/>
             </w:rPr>
           </w:pPr>
-          <w:hyperlink w:anchor="_Toc196143731" w:history="1">
+          <w:hyperlink w:anchor="_Toc196291553" w:history="1">
             <w:r>
               <w:rPr>
                 <w:rStyle w:val="Hipervnculo"/>
@@ -1389,7 +1455,7 @@
                 <w:noProof/>
                 <w:webHidden/>
               </w:rPr>
-              <w:instrText xml:space="preserve"> PAGEREF _Toc196143731 \h </w:instrText>
+              <w:instrText xml:space="preserve"> PAGEREF _Toc196291553 \h </w:instrText>
             </w:r>
             <w:r>
               <w:rPr>
@@ -1409,7 +1475,7 @@
                 <w:noProof/>
                 <w:webHidden/>
               </w:rPr>
-              <w:t>12</w:t>
+              <w:t>11</w:t>
             </w:r>
             <w:r>
               <w:rPr>
@@ -1435,7 +1501,7 @@
               <w14:ligatures w14:val="standardContextual"/>
             </w:rPr>
           </w:pPr>
-          <w:hyperlink w:anchor="_Toc196143732" w:history="1">
+          <w:hyperlink w:anchor="_Toc196291554" w:history="1">
             <w:r>
               <w:rPr>
                 <w:rStyle w:val="Hipervnculo"/>
@@ -1462,7 +1528,7 @@
                 <w:noProof/>
                 <w:webHidden/>
               </w:rPr>
-              <w:instrText xml:space="preserve"> PAGEREF _Toc196143732 \h </w:instrText>
+              <w:instrText xml:space="preserve"> PAGEREF _Toc196291554 \h </w:instrText>
             </w:r>
             <w:r>
               <w:rPr>
@@ -1482,7 +1548,7 @@
                 <w:noProof/>
                 <w:webHidden/>
               </w:rPr>
-              <w:t>16</w:t>
+              <w:t>15</w:t>
             </w:r>
             <w:r>
               <w:rPr>
@@ -1508,7 +1574,7 @@
               <w14:ligatures w14:val="standardContextual"/>
             </w:rPr>
           </w:pPr>
-          <w:hyperlink w:anchor="_Toc196143733" w:history="1">
+          <w:hyperlink w:anchor="_Toc196291555" w:history="1">
             <w:r>
               <w:rPr>
                 <w:rStyle w:val="Hipervnculo"/>
@@ -1535,7 +1601,7 @@
                 <w:noProof/>
                 <w:webHidden/>
               </w:rPr>
-              <w:instrText xml:space="preserve"> PAGEREF _Toc196143733 \h </w:instrText>
+              <w:instrText xml:space="preserve"> PAGEREF _Toc196291555 \h </w:instrText>
             </w:r>
             <w:r>
               <w:rPr>
@@ -1555,7 +1621,7 @@
                 <w:noProof/>
                 <w:webHidden/>
               </w:rPr>
-              <w:t>17</w:t>
+              <w:t>16</w:t>
             </w:r>
             <w:r>
               <w:rPr>
@@ -1582,7 +1648,7 @@
               <w14:ligatures w14:val="standardContextual"/>
             </w:rPr>
           </w:pPr>
-          <w:hyperlink w:anchor="_Toc196143734" w:history="1">
+          <w:hyperlink w:anchor="_Toc196291556" w:history="1">
             <w:r>
               <w:rPr>
                 <w:rStyle w:val="Hipervnculo"/>
@@ -1627,7 +1693,7 @@
                 <w:noProof/>
                 <w:webHidden/>
               </w:rPr>
-              <w:instrText xml:space="preserve"> PAGEREF _Toc196143734 \h </w:instrText>
+              <w:instrText xml:space="preserve"> PAGEREF _Toc196291556 \h </w:instrText>
             </w:r>
             <w:r>
               <w:rPr>
@@ -1647,7 +1713,7 @@
                 <w:noProof/>
                 <w:webHidden/>
               </w:rPr>
-              <w:t>17</w:t>
+              <w:t>16</w:t>
             </w:r>
             <w:r>
               <w:rPr>
@@ -1674,7 +1740,7 @@
               <w14:ligatures w14:val="standardContextual"/>
             </w:rPr>
           </w:pPr>
-          <w:hyperlink w:anchor="_Toc196143735" w:history="1">
+          <w:hyperlink w:anchor="_Toc196291557" w:history="1">
             <w:r>
               <w:rPr>
                 <w:rStyle w:val="Hipervnculo"/>
@@ -1719,7 +1785,7 @@
                 <w:noProof/>
                 <w:webHidden/>
               </w:rPr>
-              <w:instrText xml:space="preserve"> PAGEREF _Toc196143735 \h </w:instrText>
+              <w:instrText xml:space="preserve"> PAGEREF _Toc196291557 \h </w:instrText>
             </w:r>
             <w:r>
               <w:rPr>
@@ -1739,7 +1805,7 @@
                 <w:noProof/>
                 <w:webHidden/>
               </w:rPr>
-              <w:t>17</w:t>
+              <w:t>16</w:t>
             </w:r>
             <w:r>
               <w:rPr>
@@ -1766,7 +1832,7 @@
               <w14:ligatures w14:val="standardContextual"/>
             </w:rPr>
           </w:pPr>
-          <w:hyperlink w:anchor="_Toc196143736" w:history="1">
+          <w:hyperlink w:anchor="_Toc196291558" w:history="1">
             <w:r>
               <w:rPr>
                 <w:rStyle w:val="Hipervnculo"/>
@@ -1811,7 +1877,7 @@
                 <w:noProof/>
                 <w:webHidden/>
               </w:rPr>
-              <w:instrText xml:space="preserve"> PAGEREF _Toc196143736 \h </w:instrText>
+              <w:instrText xml:space="preserve"> PAGEREF _Toc196291558 \h </w:instrText>
             </w:r>
             <w:r>
               <w:rPr>
@@ -1831,7 +1897,7 @@
                 <w:noProof/>
                 <w:webHidden/>
               </w:rPr>
-              <w:t>19</w:t>
+              <w:t>18</w:t>
             </w:r>
             <w:r>
               <w:rPr>
@@ -1858,7 +1924,7 @@
               <w14:ligatures w14:val="standardContextual"/>
             </w:rPr>
           </w:pPr>
-          <w:hyperlink w:anchor="_Toc196143737" w:history="1">
+          <w:hyperlink w:anchor="_Toc196291559" w:history="1">
             <w:r>
               <w:rPr>
                 <w:rStyle w:val="Hipervnculo"/>
@@ -1903,7 +1969,7 @@
                 <w:noProof/>
                 <w:webHidden/>
               </w:rPr>
-              <w:instrText xml:space="preserve"> PAGEREF _Toc196143737 \h </w:instrText>
+              <w:instrText xml:space="preserve"> PAGEREF _Toc196291559 \h </w:instrText>
             </w:r>
             <w:r>
               <w:rPr>
@@ -1923,7 +1989,7 @@
                 <w:noProof/>
                 <w:webHidden/>
               </w:rPr>
-              <w:t>20</w:t>
+              <w:t>19</w:t>
             </w:r>
             <w:r>
               <w:rPr>
@@ -1949,7 +2015,7 @@
               <w14:ligatures w14:val="standardContextual"/>
             </w:rPr>
           </w:pPr>
-          <w:hyperlink w:anchor="_Toc196143738" w:history="1">
+          <w:hyperlink w:anchor="_Toc196291560" w:history="1">
             <w:r>
               <w:rPr>
                 <w:rStyle w:val="Hipervnculo"/>
@@ -1976,7 +2042,7 @@
                 <w:noProof/>
                 <w:webHidden/>
               </w:rPr>
-              <w:instrText xml:space="preserve"> PAGEREF _Toc196143738 \h </w:instrText>
+              <w:instrText xml:space="preserve"> PAGEREF _Toc196291560 \h </w:instrText>
             </w:r>
             <w:r>
               <w:rPr>
@@ -1996,7 +2062,7 @@
                 <w:noProof/>
                 <w:webHidden/>
               </w:rPr>
-              <w:t>20</w:t>
+              <w:t>19</w:t>
             </w:r>
             <w:r>
               <w:rPr>
@@ -2022,7 +2088,7 @@
               <w14:ligatures w14:val="standardContextual"/>
             </w:rPr>
           </w:pPr>
-          <w:hyperlink w:anchor="_Toc196143739" w:history="1">
+          <w:hyperlink w:anchor="_Toc196291561" w:history="1">
             <w:r>
               <w:rPr>
                 <w:rStyle w:val="Hipervnculo"/>
@@ -2049,7 +2115,7 @@
                 <w:noProof/>
                 <w:webHidden/>
               </w:rPr>
-              <w:instrText xml:space="preserve"> PAGEREF _Toc196143739 \h </w:instrText>
+              <w:instrText xml:space="preserve"> PAGEREF _Toc196291561 \h </w:instrText>
             </w:r>
             <w:r>
               <w:rPr>
@@ -2069,7 +2135,7 @@
                 <w:noProof/>
                 <w:webHidden/>
               </w:rPr>
-              <w:t>21</w:t>
+              <w:t>20</w:t>
             </w:r>
             <w:r>
               <w:rPr>
@@ -2096,7 +2162,7 @@
               <w14:ligatures w14:val="standardContextual"/>
             </w:rPr>
           </w:pPr>
-          <w:hyperlink w:anchor="_Toc196143740" w:history="1">
+          <w:hyperlink w:anchor="_Toc196291562" w:history="1">
             <w:r>
               <w:rPr>
                 <w:rStyle w:val="Hipervnculo"/>
@@ -2141,7 +2207,7 @@
                 <w:noProof/>
                 <w:webHidden/>
               </w:rPr>
-              <w:instrText xml:space="preserve"> PAGEREF _Toc196143740 \h </w:instrText>
+              <w:instrText xml:space="preserve"> PAGEREF _Toc196291562 \h </w:instrText>
             </w:r>
             <w:r>
               <w:rPr>
@@ -2161,7 +2227,7 @@
                 <w:noProof/>
                 <w:webHidden/>
               </w:rPr>
-              <w:t>22</w:t>
+              <w:t>21</w:t>
             </w:r>
             <w:r>
               <w:rPr>
@@ -2188,7 +2254,7 @@
               <w14:ligatures w14:val="standardContextual"/>
             </w:rPr>
           </w:pPr>
-          <w:hyperlink w:anchor="_Toc196143741" w:history="1">
+          <w:hyperlink w:anchor="_Toc196291563" w:history="1">
             <w:r>
               <w:rPr>
                 <w:rStyle w:val="Hipervnculo"/>
@@ -2233,7 +2299,7 @@
                 <w:noProof/>
                 <w:webHidden/>
               </w:rPr>
-              <w:instrText xml:space="preserve"> PAGEREF _Toc196143741 \h </w:instrText>
+              <w:instrText xml:space="preserve"> PAGEREF _Toc196291563 \h </w:instrText>
             </w:r>
             <w:r>
               <w:rPr>
@@ -2253,7 +2319,7 @@
                 <w:noProof/>
                 <w:webHidden/>
               </w:rPr>
-              <w:t>23</w:t>
+              <w:t>22</w:t>
             </w:r>
             <w:r>
               <w:rPr>
@@ -2280,7 +2346,7 @@
               <w14:ligatures w14:val="standardContextual"/>
             </w:rPr>
           </w:pPr>
-          <w:hyperlink w:anchor="_Toc196143742" w:history="1">
+          <w:hyperlink w:anchor="_Toc196291564" w:history="1">
             <w:r>
               <w:rPr>
                 <w:rStyle w:val="Hipervnculo"/>
@@ -2325,7 +2391,7 @@
                 <w:noProof/>
                 <w:webHidden/>
               </w:rPr>
-              <w:instrText xml:space="preserve"> PAGEREF _Toc196143742 \h </w:instrText>
+              <w:instrText xml:space="preserve"> PAGEREF _Toc196291564 \h </w:instrText>
             </w:r>
             <w:r>
               <w:rPr>
@@ -2345,7 +2411,7 @@
                 <w:noProof/>
                 <w:webHidden/>
               </w:rPr>
-              <w:t>23</w:t>
+              <w:t>22</w:t>
             </w:r>
             <w:r>
               <w:rPr>
@@ -2372,7 +2438,7 @@
               <w14:ligatures w14:val="standardContextual"/>
             </w:rPr>
           </w:pPr>
-          <w:hyperlink w:anchor="_Toc196143743" w:history="1">
+          <w:hyperlink w:anchor="_Toc196291565" w:history="1">
             <w:r>
               <w:rPr>
                 <w:rStyle w:val="Hipervnculo"/>
@@ -2417,7 +2483,7 @@
                 <w:noProof/>
                 <w:webHidden/>
               </w:rPr>
-              <w:instrText xml:space="preserve"> PAGEREF _Toc196143743 \h </w:instrText>
+              <w:instrText xml:space="preserve"> PAGEREF _Toc196291565 \h </w:instrText>
             </w:r>
             <w:r>
               <w:rPr>
@@ -2437,7 +2503,7 @@
                 <w:noProof/>
                 <w:webHidden/>
               </w:rPr>
-              <w:t>23</w:t>
+              <w:t>22</w:t>
             </w:r>
             <w:r>
               <w:rPr>
@@ -2464,7 +2530,7 @@
               <w14:ligatures w14:val="standardContextual"/>
             </w:rPr>
           </w:pPr>
-          <w:hyperlink w:anchor="_Toc196143744" w:history="1">
+          <w:hyperlink w:anchor="_Toc196291566" w:history="1">
             <w:r>
               <w:rPr>
                 <w:rStyle w:val="Hipervnculo"/>
@@ -2509,7 +2575,7 @@
                 <w:noProof/>
                 <w:webHidden/>
               </w:rPr>
-              <w:instrText xml:space="preserve"> PAGEREF _Toc196143744 \h </w:instrText>
+              <w:instrText xml:space="preserve"> PAGEREF _Toc196291566 \h </w:instrText>
             </w:r>
             <w:r>
               <w:rPr>
@@ -2529,7 +2595,7 @@
                 <w:noProof/>
                 <w:webHidden/>
               </w:rPr>
-              <w:t>24</w:t>
+              <w:t>23</w:t>
             </w:r>
             <w:r>
               <w:rPr>
@@ -2556,7 +2622,7 @@
               <w14:ligatures w14:val="standardContextual"/>
             </w:rPr>
           </w:pPr>
-          <w:hyperlink w:anchor="_Toc196143745" w:history="1">
+          <w:hyperlink w:anchor="_Toc196291567" w:history="1">
             <w:r>
               <w:rPr>
                 <w:rStyle w:val="Hipervnculo"/>
@@ -2601,7 +2667,7 @@
                 <w:noProof/>
                 <w:webHidden/>
               </w:rPr>
-              <w:instrText xml:space="preserve"> PAGEREF _Toc196143745 \h </w:instrText>
+              <w:instrText xml:space="preserve"> PAGEREF _Toc196291567 \h </w:instrText>
             </w:r>
             <w:r>
               <w:rPr>
@@ -2621,7 +2687,7 @@
                 <w:noProof/>
                 <w:webHidden/>
               </w:rPr>
-              <w:t>26</w:t>
+              <w:t>24</w:t>
             </w:r>
             <w:r>
               <w:rPr>
@@ -2679,7 +2745,7 @@
         <w:pStyle w:val="Ttulo1"/>
       </w:pPr>
       <w:bookmarkStart w:id="1" w:name="_Introducción"/>
-      <w:bookmarkStart w:id="2" w:name="_Toc196143720"/>
+      <w:bookmarkStart w:id="2" w:name="_Toc196291541"/>
       <w:bookmarkEnd w:id="1"/>
       <w:r>
         <w:lastRenderedPageBreak/>
@@ -2703,7 +2769,23 @@
           <w:sz w:val="24"/>
           <w:szCs w:val="24"/>
         </w:rPr>
-        <w:t>Bienvenido al Manual del Usuario de la plataforma LCD (Legalizaciones CIES y Dirección).</w:t>
+        <w:t>Bienvenido al Manual del Usuario de la plataforma LCD</w:t>
+      </w:r>
+      <w:r>
+        <w:rPr>
+          <w:rFonts w:ascii="Calibri" w:hAnsi="Calibri" w:cs="Calibri"/>
+          <w:sz w:val="24"/>
+          <w:szCs w:val="24"/>
+        </w:rPr>
+        <w:t>Sena</w:t>
+      </w:r>
+      <w:r>
+        <w:rPr>
+          <w:rFonts w:ascii="Calibri" w:hAnsi="Calibri" w:cs="Calibri"/>
+          <w:sz w:val="24"/>
+          <w:szCs w:val="24"/>
+        </w:rPr>
+        <w:t xml:space="preserve"> (Legalizaciones CIES y Dirección).</w:t>
       </w:r>
       <w:r>
         <w:rPr>
@@ -2735,7 +2817,23 @@
           <w:sz w:val="24"/>
           <w:szCs w:val="24"/>
         </w:rPr>
-        <w:t>La plataforma LCD ha sido desarrollada para facilitar el proceso de registro de viajes y legalizaciones, ofreciendo una experiencia intuitiva, segura y eficiente. A lo largo de este manual encontrará explicaciones paso a paso sobre cómo acceder a su cuenta, actualizar sus datos, registrar un nuevo viaje, realizar una legalización, y consultar el estado de sus solicitudes. También encontrará orientación sobre cómo recuperar su contraseña, comunicarse con el soporte técnico, y mantener sus datos personales actualizados</w:t>
+        <w:t>La plataforma LCD</w:t>
+      </w:r>
+      <w:r>
+        <w:rPr>
+          <w:rFonts w:ascii="Calibri" w:hAnsi="Calibri" w:cs="Calibri"/>
+          <w:sz w:val="24"/>
+          <w:szCs w:val="24"/>
+        </w:rPr>
+        <w:t>Sena</w:t>
+      </w:r>
+      <w:r>
+        <w:rPr>
+          <w:rFonts w:ascii="Calibri" w:hAnsi="Calibri" w:cs="Calibri"/>
+          <w:sz w:val="24"/>
+          <w:szCs w:val="24"/>
+        </w:rPr>
+        <w:t xml:space="preserve"> ha sido desarrollada para facilitar el proceso de registro de viajes y legalizaciones, ofreciendo una experiencia intuitiva, segura y eficiente. A lo largo de este manual encontrará explicaciones paso a paso sobre cómo acceder a su cuenta, actualizar sus datos, registrar un nuevo viaje, realizar una legalización, y consultar el estado de sus solicitudes. También encontrará orientación sobre cómo recuperar su contraseña, comunicarse con el soporte técnico, y mantener sus datos personales actualizados</w:t>
       </w:r>
       <w:r>
         <w:rPr>
@@ -2767,7 +2865,23 @@
           <w:sz w:val="24"/>
           <w:szCs w:val="24"/>
         </w:rPr>
-        <w:t>Le agradecemos por ser parte del sistema LCD y le invitamos a explorar este manual con confianza, sabiendo que ha sido diseñado pensando en usted y en su experiencia como usuario.</w:t>
+        <w:t>Le agradecemos por ser parte del sistema LCD</w:t>
+      </w:r>
+      <w:r>
+        <w:rPr>
+          <w:rFonts w:ascii="Calibri" w:hAnsi="Calibri" w:cs="Calibri"/>
+          <w:sz w:val="24"/>
+          <w:szCs w:val="24"/>
+        </w:rPr>
+        <w:t>Sena</w:t>
+      </w:r>
+      <w:r>
+        <w:rPr>
+          <w:rFonts w:ascii="Calibri" w:hAnsi="Calibri" w:cs="Calibri"/>
+          <w:sz w:val="24"/>
+          <w:szCs w:val="24"/>
+        </w:rPr>
+        <w:t xml:space="preserve"> y le invitamos a explorar este manual con confianza, sabiendo que ha sido diseñado pensando en usted y en su experiencia como usuario.</w:t>
       </w:r>
     </w:p>
     <w:p>
@@ -2847,7 +2961,7 @@
         <w:pStyle w:val="Ttulo1"/>
       </w:pPr>
       <w:bookmarkStart w:id="3" w:name="_1._Navegación"/>
-      <w:bookmarkStart w:id="4" w:name="_Toc196143721"/>
+      <w:bookmarkStart w:id="4" w:name="_Toc196291542"/>
       <w:bookmarkEnd w:id="3"/>
       <w:r>
         <w:lastRenderedPageBreak/>
@@ -2865,7 +2979,7 @@
         </w:rPr>
       </w:pPr>
       <w:bookmarkStart w:id="5" w:name="_1.1_Interfaz_(Página"/>
-      <w:bookmarkStart w:id="6" w:name="_Toc196143722"/>
+      <w:bookmarkStart w:id="6" w:name="_Toc196291543"/>
       <w:bookmarkEnd w:id="5"/>
       <w:r>
         <w:rPr>
@@ -2956,7 +3070,7 @@
       <w:pPr>
         <w:pStyle w:val="Ttulo1"/>
       </w:pPr>
-      <w:bookmarkStart w:id="7" w:name="_Toc196143723"/>
+      <w:bookmarkStart w:id="7" w:name="_Toc196291544"/>
       <w:r>
         <w:rPr>
           <w:noProof/>
@@ -3041,6 +3155,7 @@
       <w:pPr>
         <w:pStyle w:val="Ttulo1"/>
       </w:pPr>
+      <w:bookmarkStart w:id="8" w:name="_Toc196291545"/>
       <w:r>
         <w:rPr>
           <w:noProof/>
@@ -3101,6 +3216,7 @@
           </wp:anchor>
         </w:drawing>
       </w:r>
+      <w:bookmarkEnd w:id="8"/>
     </w:p>
     <w:p>
       <w:pPr>
@@ -3186,12 +3302,12 @@
       <w:pPr>
         <w:pStyle w:val="Ttulo1"/>
       </w:pPr>
-      <w:bookmarkStart w:id="8" w:name="_Toc196143724"/>
+      <w:bookmarkStart w:id="9" w:name="_Toc196291546"/>
       <w:r>
         <w:lastRenderedPageBreak/>
         <w:t>2. Registro</w:t>
       </w:r>
-      <w:bookmarkEnd w:id="8"/>
+      <w:bookmarkEnd w:id="9"/>
     </w:p>
     <w:p>
       <w:pPr>
@@ -3202,7 +3318,7 @@
           <w:iCs w:val="0"/>
         </w:rPr>
       </w:pPr>
-      <w:bookmarkStart w:id="9" w:name="_Toc196143725"/>
+      <w:bookmarkStart w:id="10" w:name="_Toc196291547"/>
       <w:r>
         <w:rPr>
           <w:rStyle w:val="nfasisintenso"/>
@@ -3211,7 +3327,7 @@
         </w:rPr>
         <w:t>2.1 Proceso de Registro</w:t>
       </w:r>
-      <w:bookmarkEnd w:id="9"/>
+      <w:bookmarkEnd w:id="10"/>
     </w:p>
     <w:p>
       <w:pPr>
@@ -3846,7 +3962,7 @@
           <w:iCs w:val="0"/>
         </w:rPr>
       </w:pPr>
-      <w:bookmarkStart w:id="10" w:name="_Toc196143726"/>
+      <w:bookmarkStart w:id="11" w:name="_Toc196291548"/>
       <w:r>
         <w:rPr>
           <w:rStyle w:val="nfasisintenso"/>
@@ -3856,7 +3972,7 @@
         <w:lastRenderedPageBreak/>
         <w:t>2.2 Confirmación de Registro</w:t>
       </w:r>
-      <w:bookmarkEnd w:id="10"/>
+      <w:bookmarkEnd w:id="11"/>
     </w:p>
     <w:p>
       <w:pPr>
@@ -3887,6 +4003,7 @@
       <w:r>
         <w:rPr>
           <w:rFonts w:ascii="Calibri" w:hAnsi="Calibri" w:cs="Calibri"/>
+          <w:noProof/>
         </w:rPr>
         <w:drawing>
           <wp:inline distT="0" distB="0" distL="0" distR="0" wp14:anchorId="775B9EF0" wp14:editId="6615F873">
@@ -3929,17 +4046,17 @@
       <w:pPr>
         <w:pStyle w:val="Ttulo1"/>
       </w:pPr>
-      <w:bookmarkStart w:id="11" w:name="_Toc196143727"/>
+      <w:bookmarkStart w:id="12" w:name="_Toc196291549"/>
       <w:r>
         <w:t>3. Inicio de Sesión</w:t>
       </w:r>
-      <w:bookmarkEnd w:id="11"/>
+      <w:bookmarkEnd w:id="12"/>
     </w:p>
     <w:p>
       <w:pPr>
         <w:pStyle w:val="Ttulo2"/>
       </w:pPr>
-      <w:bookmarkStart w:id="12" w:name="_Toc196143728"/>
+      <w:bookmarkStart w:id="13" w:name="_Toc196291550"/>
       <w:r>
         <w:rPr>
           <w:rStyle w:val="nfasisintenso"/>
@@ -3948,7 +4065,7 @@
         </w:rPr>
         <w:t>3.1 Proceso Inicio de Sesión</w:t>
       </w:r>
-      <w:bookmarkEnd w:id="12"/>
+      <w:bookmarkEnd w:id="13"/>
     </w:p>
     <w:p>
       <w:pPr>
@@ -3979,16 +4096,14 @@
         </w:rPr>
         <w:t xml:space="preserve">podrá visualizar que en la parte izquierda hay un texto de una breve explicación sobre el aplicativo y en la parte derecha </w:t>
       </w:r>
-      <w:proofErr w:type="spellStart"/>
-      <w:r>
-        <w:rPr>
-          <w:rFonts w:ascii="Calibri" w:hAnsi="Calibri" w:cs="Calibri"/>
-          <w:sz w:val="24"/>
-          <w:szCs w:val="24"/>
-        </w:rPr>
-        <w:t>esta</w:t>
-      </w:r>
-      <w:proofErr w:type="spellEnd"/>
+      <w:r>
+        <w:rPr>
+          <w:rFonts w:ascii="Calibri" w:hAnsi="Calibri" w:cs="Calibri"/>
+          <w:sz w:val="24"/>
+          <w:szCs w:val="24"/>
+        </w:rPr>
+        <w:t>está</w:t>
+      </w:r>
       <w:r>
         <w:rPr>
           <w:rFonts w:ascii="Calibri" w:hAnsi="Calibri" w:cs="Calibri"/>
@@ -4367,7 +4482,7 @@
           <w:iCs w:val="0"/>
         </w:rPr>
       </w:pPr>
-      <w:bookmarkStart w:id="13" w:name="_Toc196143729"/>
+      <w:bookmarkStart w:id="14" w:name="_Toc196291551"/>
       <w:r>
         <w:rPr>
           <w:rStyle w:val="nfasisintenso"/>
@@ -4377,7 +4492,7 @@
         <w:lastRenderedPageBreak/>
         <w:t>3.2 Recuperación de Contraseña</w:t>
       </w:r>
-      <w:bookmarkEnd w:id="13"/>
+      <w:bookmarkEnd w:id="14"/>
     </w:p>
     <w:p>
       <w:pPr>
@@ -4824,6 +4939,7 @@
       <w:r>
         <w:rPr>
           <w:rFonts w:ascii="Calibri" w:hAnsi="Calibri" w:cs="Calibri"/>
+          <w:noProof/>
         </w:rPr>
         <w:drawing>
           <wp:inline distT="0" distB="0" distL="0" distR="0" wp14:anchorId="2C9B7A85" wp14:editId="63B81BCD">
@@ -5338,36 +5454,8 @@
           <w:sz w:val="24"/>
           <w:szCs w:val="24"/>
         </w:rPr>
-        <w:t>Un carácter especial (</w:t>
-      </w:r>
-      <w:proofErr w:type="gramStart"/>
-      <w:r>
-        <w:rPr>
-          <w:rFonts w:ascii="Calibri" w:hAnsi="Calibri" w:cs="Calibri"/>
-          <w:sz w:val="24"/>
-          <w:szCs w:val="24"/>
-        </w:rPr>
-        <w:t>@ ,</w:t>
-      </w:r>
-      <w:proofErr w:type="gramEnd"/>
-      <w:r>
-        <w:rPr>
-          <w:rFonts w:ascii="Calibri" w:hAnsi="Calibri" w:cs="Calibri"/>
-          <w:sz w:val="24"/>
-          <w:szCs w:val="24"/>
-        </w:rPr>
-        <w:t xml:space="preserve"> *, </w:t>
-      </w:r>
-      <w:proofErr w:type="gramStart"/>
-      <w:r>
-        <w:rPr>
-          <w:rFonts w:ascii="Calibri" w:hAnsi="Calibri" w:cs="Calibri"/>
-          <w:sz w:val="24"/>
-          <w:szCs w:val="24"/>
-        </w:rPr>
-        <w:t>_ )</w:t>
-      </w:r>
-      <w:proofErr w:type="gramEnd"/>
+        <w:t>Un carácter especial (@ , *, _ )</w:t>
+      </w:r>
     </w:p>
     <w:p>
       <w:pPr>
@@ -5393,36 +5481,28 @@
     </w:p>
     <w:p>
       <w:pPr>
-        <w:jc w:val="both"/>
-        <w:rPr>
-          <w:rFonts w:ascii="Calibri" w:hAnsi="Calibri" w:cs="Calibri"/>
-        </w:rPr>
-      </w:pPr>
-    </w:p>
-    <w:p>
-      <w:pPr>
         <w:pStyle w:val="Ttulo1"/>
         <w:numPr>
           <w:ilvl w:val="0"/>
           <w:numId w:val="3"/>
         </w:numPr>
       </w:pPr>
-      <w:bookmarkStart w:id="14" w:name="_Toc196143730"/>
+      <w:bookmarkStart w:id="15" w:name="_Toc196291552"/>
       <w:r>
         <w:t>Configuración del Perfil</w:t>
       </w:r>
-      <w:bookmarkEnd w:id="14"/>
+      <w:bookmarkEnd w:id="15"/>
     </w:p>
     <w:p>
       <w:pPr>
         <w:pStyle w:val="Ttulo2"/>
         <w:ind w:firstLine="360"/>
       </w:pPr>
-      <w:bookmarkStart w:id="15" w:name="_Toc196143731"/>
+      <w:bookmarkStart w:id="16" w:name="_Toc196291553"/>
       <w:r>
         <w:t>4.1 Cambio de Contraseña</w:t>
       </w:r>
-      <w:bookmarkEnd w:id="15"/>
+      <w:bookmarkEnd w:id="16"/>
     </w:p>
     <w:p>
       <w:pPr>
@@ -5434,20 +5514,117 @@
       </w:pPr>
       <w:r>
         <w:rPr>
-          <w:rStyle w:val="nfasisintenso"/>
-          <w:rFonts w:ascii="Calibri" w:hAnsi="Calibri" w:cs="Calibri"/>
-          <w:noProof/>
-          <w:sz w:val="24"/>
-          <w:szCs w:val="24"/>
-        </w:rPr>
+          <w:rFonts w:ascii="Calibri" w:hAnsi="Calibri" w:cs="Calibri"/>
+          <w:sz w:val="24"/>
+          <w:szCs w:val="24"/>
+        </w:rPr>
+        <w:t>Haz clic en "Perfil" en la barra lateral izquierda.</w:t>
+      </w:r>
+    </w:p>
+    <w:p>
+      <w:pPr>
+        <w:pStyle w:val="Prrafodelista"/>
+      </w:pPr>
+      <w:r>
         <w:drawing>
-          <wp:anchor distT="0" distB="0" distL="114300" distR="114300" simplePos="0" relativeHeight="251658249" behindDoc="0" locked="0" layoutInCell="1" allowOverlap="1" wp14:anchorId="7C2E0B49" wp14:editId="52705790">
+          <wp:anchor distT="0" distB="0" distL="114300" distR="114300" simplePos="0" relativeHeight="251685915" behindDoc="0" locked="0" layoutInCell="1" allowOverlap="1" wp14:anchorId="693EFD94" wp14:editId="664FEC24">
             <wp:simplePos x="0" y="0"/>
             <wp:positionH relativeFrom="column">
-              <wp:posOffset>985520</wp:posOffset>
+              <wp:posOffset>43815</wp:posOffset>
             </wp:positionH>
             <wp:positionV relativeFrom="paragraph">
-              <wp:posOffset>1378281</wp:posOffset>
+              <wp:posOffset>107950</wp:posOffset>
+            </wp:positionV>
+            <wp:extent cx="5133975" cy="1916963"/>
+            <wp:effectExtent l="0" t="0" r="0" b="7620"/>
+            <wp:wrapNone/>
+            <wp:docPr id="1564234454" name="Imagen 1"/>
+            <wp:cNvGraphicFramePr>
+              <a:graphicFrameLocks xmlns:a="http://schemas.openxmlformats.org/drawingml/2006/main" noChangeAspect="1"/>
+            </wp:cNvGraphicFramePr>
+            <a:graphic xmlns:a="http://schemas.openxmlformats.org/drawingml/2006/main">
+              <a:graphicData uri="http://schemas.openxmlformats.org/drawingml/2006/picture">
+                <pic:pic xmlns:pic="http://schemas.openxmlformats.org/drawingml/2006/picture">
+                  <pic:nvPicPr>
+                    <pic:cNvPr id="1564234454" name=""/>
+                    <pic:cNvPicPr/>
+                  </pic:nvPicPr>
+                  <pic:blipFill>
+                    <a:blip r:embed="rId26" cstate="print">
+                      <a:extLst>
+                        <a:ext uri="{28A0092B-C50C-407E-A947-70E740481C1C}">
+                          <a14:useLocalDpi xmlns:a14="http://schemas.microsoft.com/office/drawing/2010/main" val="0"/>
+                        </a:ext>
+                      </a:extLst>
+                    </a:blip>
+                    <a:stretch>
+                      <a:fillRect/>
+                    </a:stretch>
+                  </pic:blipFill>
+                  <pic:spPr>
+                    <a:xfrm>
+                      <a:off x="0" y="0"/>
+                      <a:ext cx="5144107" cy="1920746"/>
+                    </a:xfrm>
+                    <a:prstGeom prst="rect">
+                      <a:avLst/>
+                    </a:prstGeom>
+                  </pic:spPr>
+                </pic:pic>
+              </a:graphicData>
+            </a:graphic>
+            <wp14:sizeRelH relativeFrom="margin">
+              <wp14:pctWidth>0</wp14:pctWidth>
+            </wp14:sizeRelH>
+            <wp14:sizeRelV relativeFrom="margin">
+              <wp14:pctHeight>0</wp14:pctHeight>
+            </wp14:sizeRelV>
+          </wp:anchor>
+        </w:drawing>
+      </w:r>
+    </w:p>
+    <w:p>
+      <w:pPr>
+        <w:rPr>
+          <w:rFonts w:ascii="Calibri" w:hAnsi="Calibri" w:cs="Calibri"/>
+          <w:sz w:val="24"/>
+          <w:szCs w:val="24"/>
+        </w:rPr>
+      </w:pPr>
+    </w:p>
+    <w:p>
+      <w:pPr>
+        <w:rPr>
+          <w:rFonts w:ascii="Calibri" w:hAnsi="Calibri" w:cs="Calibri"/>
+          <w:sz w:val="24"/>
+          <w:szCs w:val="24"/>
+        </w:rPr>
+      </w:pPr>
+    </w:p>
+    <w:p>
+      <w:pPr>
+        <w:rPr>
+          <w:rFonts w:ascii="Calibri" w:hAnsi="Calibri" w:cs="Calibri"/>
+          <w:sz w:val="24"/>
+          <w:szCs w:val="24"/>
+        </w:rPr>
+      </w:pPr>
+      <w:r>
+        <w:rPr>
+          <w:rStyle w:val="nfasisintenso"/>
+          <w:rFonts w:ascii="Calibri" w:hAnsi="Calibri" w:cs="Calibri"/>
+          <w:noProof/>
+          <w:sz w:val="24"/>
+          <w:szCs w:val="24"/>
+        </w:rPr>
+        <w:drawing>
+          <wp:anchor distT="0" distB="0" distL="114300" distR="114300" simplePos="0" relativeHeight="251686939" behindDoc="0" locked="0" layoutInCell="1" allowOverlap="1" wp14:anchorId="7C2E0B49" wp14:editId="2FB86B85">
+            <wp:simplePos x="0" y="0"/>
+            <wp:positionH relativeFrom="column">
+              <wp:posOffset>394971</wp:posOffset>
+            </wp:positionH>
+            <wp:positionV relativeFrom="paragraph">
+              <wp:posOffset>162560</wp:posOffset>
             </wp:positionV>
             <wp:extent cx="191386" cy="191386"/>
             <wp:effectExtent l="19050" t="19050" r="0" b="37465"/>
@@ -5503,96 +5680,6 @@
           </wp:anchor>
         </w:drawing>
       </w:r>
-      <w:r>
-        <w:rPr>
-          <w:rFonts w:ascii="Calibri" w:hAnsi="Calibri" w:cs="Calibri"/>
-          <w:sz w:val="24"/>
-          <w:szCs w:val="24"/>
-        </w:rPr>
-        <w:t>Haz clic en "Perfil" en la barra lateral izquierda.</w:t>
-      </w:r>
-      <w:r>
-        <w:rPr>
-          <w:noProof/>
-        </w:rPr>
-        <w:drawing>
-          <wp:inline distT="0" distB="0" distL="0" distR="0" wp14:anchorId="4C17F018" wp14:editId="05A4E48F">
-            <wp:extent cx="5218386" cy="2935341"/>
-            <wp:effectExtent l="0" t="0" r="1905" b="0"/>
-            <wp:docPr id="1868106672" name="Imagen 1" descr="Interfaz de usuario gráfica&#10;&#10;Descripción generada automáticamente con confianza baja"/>
-            <wp:cNvGraphicFramePr>
-              <a:graphicFrameLocks xmlns:a="http://schemas.openxmlformats.org/drawingml/2006/main" noChangeAspect="1"/>
-            </wp:cNvGraphicFramePr>
-            <a:graphic xmlns:a="http://schemas.openxmlformats.org/drawingml/2006/main">
-              <a:graphicData uri="http://schemas.openxmlformats.org/drawingml/2006/picture">
-                <pic:pic xmlns:pic="http://schemas.openxmlformats.org/drawingml/2006/picture">
-                  <pic:nvPicPr>
-                    <pic:cNvPr id="1868106672" name="Imagen 1" descr="Interfaz de usuario gráfica&#10;&#10;Descripción generada automáticamente con confianza baja"/>
-                    <pic:cNvPicPr/>
-                  </pic:nvPicPr>
-                  <pic:blipFill>
-                    <a:blip r:embed="rId26" cstate="print">
-                      <a:extLst>
-                        <a:ext uri="{28A0092B-C50C-407E-A947-70E740481C1C}">
-                          <a14:useLocalDpi xmlns:a14="http://schemas.microsoft.com/office/drawing/2010/main" val="0"/>
-                        </a:ext>
-                      </a:extLst>
-                    </a:blip>
-                    <a:stretch>
-                      <a:fillRect/>
-                    </a:stretch>
-                  </pic:blipFill>
-                  <pic:spPr>
-                    <a:xfrm>
-                      <a:off x="0" y="0"/>
-                      <a:ext cx="5248571" cy="2952320"/>
-                    </a:xfrm>
-                    <a:prstGeom prst="rect">
-                      <a:avLst/>
-                    </a:prstGeom>
-                  </pic:spPr>
-                </pic:pic>
-              </a:graphicData>
-            </a:graphic>
-          </wp:inline>
-        </w:drawing>
-      </w:r>
-    </w:p>
-    <w:p>
-      <w:pPr>
-        <w:rPr>
-          <w:rFonts w:ascii="Calibri" w:hAnsi="Calibri" w:cs="Calibri"/>
-          <w:sz w:val="24"/>
-          <w:szCs w:val="24"/>
-        </w:rPr>
-      </w:pPr>
-    </w:p>
-    <w:p>
-      <w:pPr>
-        <w:rPr>
-          <w:rFonts w:ascii="Calibri" w:hAnsi="Calibri" w:cs="Calibri"/>
-          <w:sz w:val="24"/>
-          <w:szCs w:val="24"/>
-        </w:rPr>
-      </w:pPr>
-    </w:p>
-    <w:p>
-      <w:pPr>
-        <w:rPr>
-          <w:rFonts w:ascii="Calibri" w:hAnsi="Calibri" w:cs="Calibri"/>
-          <w:sz w:val="24"/>
-          <w:szCs w:val="24"/>
-        </w:rPr>
-      </w:pPr>
-    </w:p>
-    <w:p>
-      <w:pPr>
-        <w:rPr>
-          <w:rFonts w:ascii="Calibri" w:hAnsi="Calibri" w:cs="Calibri"/>
-          <w:sz w:val="24"/>
-          <w:szCs w:val="24"/>
-        </w:rPr>
-      </w:pPr>
     </w:p>
     <w:p>
       <w:pPr>
@@ -5640,7 +5727,6 @@
           <w:sz w:val="24"/>
           <w:szCs w:val="24"/>
         </w:rPr>
-        <w:lastRenderedPageBreak/>
         <w:t>En el formulario que aparece, haz clic en el botón verde "Cambiar contraseña".</w:t>
       </w:r>
     </w:p>
@@ -5661,13 +5747,13 @@
           <w:szCs w:val="28"/>
         </w:rPr>
         <w:drawing>
-          <wp:anchor distT="0" distB="0" distL="114300" distR="114300" simplePos="0" relativeHeight="251658251" behindDoc="0" locked="0" layoutInCell="1" allowOverlap="1" wp14:anchorId="18CDB2FD" wp14:editId="2E8BBC84">
+          <wp:anchor distT="0" distB="0" distL="114300" distR="114300" simplePos="0" relativeHeight="251658251" behindDoc="0" locked="0" layoutInCell="1" allowOverlap="1" wp14:anchorId="18CDB2FD" wp14:editId="2A6E6F25">
             <wp:simplePos x="0" y="0"/>
             <wp:positionH relativeFrom="column">
-              <wp:posOffset>4766237</wp:posOffset>
+              <wp:posOffset>4394200</wp:posOffset>
             </wp:positionH>
             <wp:positionV relativeFrom="paragraph">
-              <wp:posOffset>2096135</wp:posOffset>
+              <wp:posOffset>1315086</wp:posOffset>
             </wp:positionV>
             <wp:extent cx="191386" cy="191386"/>
             <wp:effectExtent l="38100" t="19050" r="0" b="37465"/>
@@ -5724,14 +5810,11 @@
         </w:drawing>
       </w:r>
       <w:r>
-        <w:rPr>
-          <w:noProof/>
-        </w:rPr>
         <w:drawing>
-          <wp:inline distT="0" distB="0" distL="0" distR="0" wp14:anchorId="23E99C26" wp14:editId="616F4B34">
-            <wp:extent cx="5281295" cy="2971165"/>
-            <wp:effectExtent l="0" t="0" r="0" b="635"/>
-            <wp:docPr id="899989546" name="Imagen 2" descr="Interfaz de usuario gráfica, Aplicación&#10;&#10;Descripción generada automáticamente"/>
+          <wp:inline distT="0" distB="0" distL="0" distR="0" wp14:anchorId="51A151E6" wp14:editId="652CBFA1">
+            <wp:extent cx="5612130" cy="2127250"/>
+            <wp:effectExtent l="0" t="0" r="7620" b="6350"/>
+            <wp:docPr id="731343771" name="Imagen 1"/>
             <wp:cNvGraphicFramePr>
               <a:graphicFrameLocks xmlns:a="http://schemas.openxmlformats.org/drawingml/2006/main" noChangeAspect="1"/>
             </wp:cNvGraphicFramePr>
@@ -5739,17 +5822,11 @@
               <a:graphicData uri="http://schemas.openxmlformats.org/drawingml/2006/picture">
                 <pic:pic xmlns:pic="http://schemas.openxmlformats.org/drawingml/2006/picture">
                   <pic:nvPicPr>
-                    <pic:cNvPr id="899989546" name="Imagen 2" descr="Interfaz de usuario gráfica, Aplicación&#10;&#10;Descripción generada automáticamente"/>
+                    <pic:cNvPr id="731343771" name=""/>
                     <pic:cNvPicPr/>
                   </pic:nvPicPr>
                   <pic:blipFill>
-                    <a:blip r:embed="rId27" cstate="print">
-                      <a:extLst>
-                        <a:ext uri="{28A0092B-C50C-407E-A947-70E740481C1C}">
-                          <a14:useLocalDpi xmlns:a14="http://schemas.microsoft.com/office/drawing/2010/main" val="0"/>
-                        </a:ext>
-                      </a:extLst>
-                    </a:blip>
+                    <a:blip r:embed="rId27"/>
                     <a:stretch>
                       <a:fillRect/>
                     </a:stretch>
@@ -5757,7 +5834,7 @@
                   <pic:spPr>
                     <a:xfrm>
                       <a:off x="0" y="0"/>
-                      <a:ext cx="5281295" cy="2971165"/>
+                      <a:ext cx="5612130" cy="2127250"/>
                     </a:xfrm>
                     <a:prstGeom prst="rect">
                       <a:avLst/>
@@ -5786,6 +5863,7 @@
           <w:sz w:val="24"/>
           <w:szCs w:val="24"/>
         </w:rPr>
+        <w:lastRenderedPageBreak/>
         <w:drawing>
           <wp:anchor distT="0" distB="0" distL="114300" distR="114300" simplePos="0" relativeHeight="251658250" behindDoc="0" locked="0" layoutInCell="1" allowOverlap="1" wp14:anchorId="60429C1F" wp14:editId="027D0E27">
             <wp:simplePos x="0" y="0"/>
@@ -5868,6 +5946,7 @@
       <w:r>
         <w:rPr>
           <w:rFonts w:ascii="Calibri" w:hAnsi="Calibri" w:cs="Calibri"/>
+          <w:noProof/>
           <w:sz w:val="24"/>
           <w:szCs w:val="24"/>
         </w:rPr>
@@ -5908,12 +5987,6 @@
         </w:drawing>
       </w:r>
     </w:p>
-    <w:p/>
-    <w:p>
-      <w:pPr>
-        <w:pStyle w:val="Prrafodelista"/>
-      </w:pPr>
-    </w:p>
     <w:p>
       <w:pPr>
         <w:pStyle w:val="Prrafodelista"/>
@@ -5928,7 +6001,6 @@
           <w:sz w:val="24"/>
           <w:szCs w:val="24"/>
         </w:rPr>
-        <w:lastRenderedPageBreak/>
         <w:t>Revisa tu correo electrónico para encontrar las instrucciones de cambio de contraseña.</w:t>
       </w:r>
       <w:r>
@@ -6110,6 +6182,7 @@
           <w:sz w:val="24"/>
           <w:szCs w:val="24"/>
         </w:rPr>
+        <w:lastRenderedPageBreak/>
         <w:t>En el nuevo formulario, ingresa tu contraseña actual, la nueva contraseña y la confirmación de la nueva contraseña.</w:t>
       </w:r>
     </w:p>
@@ -6174,26 +6247,34 @@
           </wp:anchor>
         </w:drawing>
       </w:r>
-      <w:r>
-        <w:br w:type="page"/>
-      </w:r>
-    </w:p>
-    <w:p>
-      <w:pPr>
-        <w:pStyle w:val="Prrafodelista"/>
-        <w:rPr>
-          <w:rFonts w:ascii="Calibri" w:hAnsi="Calibri" w:cs="Calibri"/>
-          <w:sz w:val="24"/>
-          <w:szCs w:val="24"/>
-        </w:rPr>
-      </w:pPr>
-      <w:r>
-        <w:rPr>
-          <w:rFonts w:ascii="Calibri" w:hAnsi="Calibri" w:cs="Calibri"/>
-          <w:sz w:val="24"/>
-          <w:szCs w:val="24"/>
-        </w:rPr>
-        <w:lastRenderedPageBreak/>
+    </w:p>
+    <w:p/>
+    <w:p/>
+    <w:p/>
+    <w:p/>
+    <w:p/>
+    <w:p/>
+    <w:p/>
+    <w:p/>
+    <w:p/>
+    <w:p/>
+    <w:p/>
+    <w:p/>
+    <w:p/>
+    <w:p>
+      <w:pPr>
+        <w:rPr>
+          <w:rFonts w:ascii="Calibri" w:hAnsi="Calibri" w:cs="Calibri"/>
+          <w:sz w:val="24"/>
+          <w:szCs w:val="24"/>
+        </w:rPr>
+      </w:pPr>
+      <w:r>
+        <w:rPr>
+          <w:rFonts w:ascii="Calibri" w:hAnsi="Calibri" w:cs="Calibri"/>
+          <w:sz w:val="24"/>
+          <w:szCs w:val="24"/>
+        </w:rPr>
         <w:t>Recuerde elegir una contraseña segura para proteger su cuenta de posibles ataques</w:t>
       </w:r>
       <w:r>
@@ -6318,34 +6399,14 @@
         </w:rPr>
         <w:t>Un carácter especial (</w:t>
       </w:r>
-      <w:proofErr w:type="gramStart"/>
-      <w:r>
-        <w:rPr>
-          <w:rFonts w:ascii="Calibri" w:hAnsi="Calibri" w:cs="Calibri"/>
-          <w:sz w:val="24"/>
-          <w:szCs w:val="24"/>
-        </w:rPr>
-        <w:t>@ ,</w:t>
-      </w:r>
-      <w:proofErr w:type="gramEnd"/>
-      <w:r>
-        <w:rPr>
-          <w:rFonts w:ascii="Calibri" w:hAnsi="Calibri" w:cs="Calibri"/>
-          <w:sz w:val="24"/>
-          <w:szCs w:val="24"/>
-        </w:rPr>
-        <w:t xml:space="preserve"> *, </w:t>
-      </w:r>
-      <w:proofErr w:type="gramStart"/>
-      <w:r>
-        <w:rPr>
-          <w:rFonts w:ascii="Calibri" w:hAnsi="Calibri" w:cs="Calibri"/>
-          <w:sz w:val="24"/>
-          <w:szCs w:val="24"/>
-        </w:rPr>
-        <w:t>_ )</w:t>
-      </w:r>
-      <w:proofErr w:type="gramEnd"/>
+      <w:r>
+        <w:rPr>
+          <w:rFonts w:ascii="Calibri" w:hAnsi="Calibri" w:cs="Calibri"/>
+          <w:sz w:val="24"/>
+          <w:szCs w:val="24"/>
+        </w:rPr>
+        <w:t>@ , *, _ )</w:t>
+      </w:r>
     </w:p>
     <w:p>
       <w:pPr>
@@ -6367,6 +6428,41 @@
           <w:szCs w:val="24"/>
         </w:rPr>
         <w:t>Una longitud mínima de 8 caracteres</w:t>
+      </w:r>
+    </w:p>
+    <w:p>
+      <w:pPr>
+        <w:rPr>
+          <w:rFonts w:ascii="Calibri" w:hAnsi="Calibri" w:cs="Calibri"/>
+          <w:sz w:val="24"/>
+          <w:szCs w:val="24"/>
+        </w:rPr>
+      </w:pPr>
+    </w:p>
+    <w:p>
+      <w:pPr>
+        <w:rPr>
+          <w:rFonts w:ascii="Calibri" w:hAnsi="Calibri" w:cs="Calibri"/>
+          <w:sz w:val="24"/>
+          <w:szCs w:val="24"/>
+        </w:rPr>
+      </w:pPr>
+    </w:p>
+    <w:p>
+      <w:pPr>
+        <w:rPr>
+          <w:rFonts w:ascii="Calibri" w:hAnsi="Calibri" w:cs="Calibri"/>
+          <w:sz w:val="24"/>
+          <w:szCs w:val="24"/>
+        </w:rPr>
+      </w:pPr>
+      <w:r>
+        <w:rPr>
+          <w:rFonts w:ascii="Calibri" w:hAnsi="Calibri" w:cs="Calibri"/>
+          <w:sz w:val="24"/>
+          <w:szCs w:val="24"/>
+        </w:rPr>
+        <w:br w:type="page"/>
       </w:r>
     </w:p>
     <w:p>
@@ -6575,56 +6671,15 @@
       <w:pPr>
         <w:pStyle w:val="Prrafodelista"/>
       </w:pPr>
+    </w:p>
+    <w:p>
       <w:r>
         <w:rPr>
           <w:noProof/>
         </w:rPr>
         <w:drawing>
-          <wp:inline distT="0" distB="0" distL="0" distR="0" wp14:anchorId="23735494" wp14:editId="1A806BB0">
-            <wp:extent cx="4591691" cy="2286319"/>
-            <wp:effectExtent l="0" t="0" r="0" b="0"/>
-            <wp:docPr id="884242761" name="Imagen 1"/>
-            <wp:cNvGraphicFramePr>
-              <a:graphicFrameLocks xmlns:a="http://schemas.openxmlformats.org/drawingml/2006/main" noChangeAspect="1"/>
-            </wp:cNvGraphicFramePr>
-            <a:graphic xmlns:a="http://schemas.openxmlformats.org/drawingml/2006/main">
-              <a:graphicData uri="http://schemas.openxmlformats.org/drawingml/2006/picture">
-                <pic:pic xmlns:pic="http://schemas.openxmlformats.org/drawingml/2006/picture">
-                  <pic:nvPicPr>
-                    <pic:cNvPr id="884242761" name=""/>
-                    <pic:cNvPicPr/>
-                  </pic:nvPicPr>
-                  <pic:blipFill>
-                    <a:blip r:embed="rId32"/>
-                    <a:stretch>
-                      <a:fillRect/>
-                    </a:stretch>
-                  </pic:blipFill>
-                  <pic:spPr>
-                    <a:xfrm>
-                      <a:off x="0" y="0"/>
-                      <a:ext cx="4591691" cy="2286319"/>
-                    </a:xfrm>
-                    <a:prstGeom prst="rect">
-                      <a:avLst/>
-                    </a:prstGeom>
-                  </pic:spPr>
-                </pic:pic>
-              </a:graphicData>
-            </a:graphic>
-          </wp:inline>
-        </w:drawing>
-      </w:r>
-    </w:p>
-    <w:p>
-      <w:r>
-        <w:rPr>
-          <w:noProof/>
-        </w:rPr>
-        <w:lastRenderedPageBreak/>
-        <w:drawing>
-          <wp:inline distT="0" distB="0" distL="0" distR="0" wp14:anchorId="39CA2F58" wp14:editId="1C870775">
-            <wp:extent cx="4344006" cy="3982006"/>
+          <wp:inline distT="0" distB="0" distL="0" distR="0" wp14:anchorId="39CA2F58" wp14:editId="27570ED4">
+            <wp:extent cx="3667125" cy="3361532"/>
             <wp:effectExtent l="0" t="0" r="0" b="0"/>
             <wp:docPr id="1444420120" name="Imagen 1"/>
             <wp:cNvGraphicFramePr>
@@ -6638,7 +6693,7 @@
                     <pic:cNvPicPr/>
                   </pic:nvPicPr>
                   <pic:blipFill>
-                    <a:blip r:embed="rId33"/>
+                    <a:blip r:embed="rId32"/>
                     <a:stretch>
                       <a:fillRect/>
                     </a:stretch>
@@ -6646,7 +6701,7 @@
                   <pic:spPr>
                     <a:xfrm>
                       <a:off x="0" y="0"/>
-                      <a:ext cx="4344006" cy="3982006"/>
+                      <a:ext cx="3671694" cy="3365721"/>
                     </a:xfrm>
                     <a:prstGeom prst="rect">
                       <a:avLst/>
@@ -6663,11 +6718,12 @@
       <w:pPr>
         <w:pStyle w:val="Ttulo2"/>
       </w:pPr>
-      <w:bookmarkStart w:id="16" w:name="_Toc196143732"/>
-      <w:r>
+      <w:bookmarkStart w:id="17" w:name="_Toc196291554"/>
+      <w:r>
+        <w:lastRenderedPageBreak/>
         <w:t>4.2 Actualización de Datos Personales</w:t>
       </w:r>
-      <w:bookmarkEnd w:id="16"/>
+      <w:bookmarkEnd w:id="17"/>
     </w:p>
     <w:p>
       <w:r>
@@ -6678,13 +6734,13 @@
           <w:szCs w:val="28"/>
         </w:rPr>
         <w:drawing>
-          <wp:anchor distT="0" distB="0" distL="114300" distR="114300" simplePos="0" relativeHeight="251658258" behindDoc="0" locked="0" layoutInCell="1" allowOverlap="1" wp14:anchorId="78040A46" wp14:editId="110EFC78">
+          <wp:anchor distT="0" distB="0" distL="114300" distR="114300" simplePos="0" relativeHeight="251658258" behindDoc="0" locked="0" layoutInCell="1" allowOverlap="1" wp14:anchorId="78040A46" wp14:editId="09A9F0A0">
             <wp:simplePos x="0" y="0"/>
             <wp:positionH relativeFrom="column">
-              <wp:posOffset>689610</wp:posOffset>
+              <wp:posOffset>413384</wp:posOffset>
             </wp:positionH>
             <wp:positionV relativeFrom="paragraph">
-              <wp:posOffset>1303020</wp:posOffset>
+              <wp:posOffset>941070</wp:posOffset>
             </wp:positionV>
             <wp:extent cx="191386" cy="191386"/>
             <wp:effectExtent l="38100" t="19050" r="0" b="37465"/>
@@ -6745,10 +6801,10 @@
           <w:noProof/>
         </w:rPr>
         <w:drawing>
-          <wp:inline distT="0" distB="0" distL="0" distR="0" wp14:anchorId="24D26BC6" wp14:editId="71852F6F">
-            <wp:extent cx="5588000" cy="3143250"/>
-            <wp:effectExtent l="0" t="0" r="0" b="0"/>
-            <wp:docPr id="1076624909" name="Imagen 1" descr="Interfaz de usuario gráfica&#10;&#10;Descripción generada automáticamente con confianza baja"/>
+          <wp:inline distT="0" distB="0" distL="0" distR="0" wp14:anchorId="5427E591" wp14:editId="0CC853BA">
+            <wp:extent cx="5612130" cy="2095500"/>
+            <wp:effectExtent l="0" t="0" r="7620" b="0"/>
+            <wp:docPr id="1903184261" name="Imagen 1"/>
             <wp:cNvGraphicFramePr>
               <a:graphicFrameLocks xmlns:a="http://schemas.openxmlformats.org/drawingml/2006/main" noChangeAspect="1"/>
             </wp:cNvGraphicFramePr>
@@ -6756,17 +6812,11 @@
               <a:graphicData uri="http://schemas.openxmlformats.org/drawingml/2006/picture">
                 <pic:pic xmlns:pic="http://schemas.openxmlformats.org/drawingml/2006/picture">
                   <pic:nvPicPr>
-                    <pic:cNvPr id="1868106672" name="Imagen 1" descr="Interfaz de usuario gráfica&#10;&#10;Descripción generada automáticamente con confianza baja"/>
+                    <pic:cNvPr id="1903184261" name=""/>
                     <pic:cNvPicPr/>
                   </pic:nvPicPr>
                   <pic:blipFill>
-                    <a:blip r:embed="rId26" cstate="print">
-                      <a:extLst>
-                        <a:ext uri="{28A0092B-C50C-407E-A947-70E740481C1C}">
-                          <a14:useLocalDpi xmlns:a14="http://schemas.microsoft.com/office/drawing/2010/main" val="0"/>
-                        </a:ext>
-                      </a:extLst>
-                    </a:blip>
+                    <a:blip r:embed="rId33"/>
                     <a:stretch>
                       <a:fillRect/>
                     </a:stretch>
@@ -6774,7 +6824,7 @@
                   <pic:spPr>
                     <a:xfrm>
                       <a:off x="0" y="0"/>
-                      <a:ext cx="5588000" cy="3143250"/>
+                      <a:ext cx="5612130" cy="2095500"/>
                     </a:xfrm>
                     <a:prstGeom prst="rect">
                       <a:avLst/>
@@ -6837,7 +6887,6 @@
         <w:rPr>
           <w:noProof/>
         </w:rPr>
-        <w:lastRenderedPageBreak/>
         <w:t xml:space="preserve">2. </w:t>
       </w:r>
       <w:r>
@@ -6847,7 +6896,7 @@
           <w:sz w:val="24"/>
           <w:szCs w:val="24"/>
         </w:rPr>
-        <w:t>En el formulario que aparece, puedes actualizar tu nombre y correo electrónico.</w:t>
+        <w:t xml:space="preserve">En el formulario que aparece, </w:t>
       </w:r>
       <w:r>
         <w:rPr>
@@ -6856,8 +6905,90 @@
           <w:sz w:val="24"/>
           <w:szCs w:val="24"/>
         </w:rPr>
-        <w:t xml:space="preserve"> Modifica los campos que desees y haz clic en "Guardar".</w:t>
-      </w:r>
+        <w:t xml:space="preserve">no </w:t>
+      </w:r>
+      <w:r>
+        <w:rPr>
+          <w:rFonts w:ascii="Calibri" w:hAnsi="Calibri" w:cs="Calibri"/>
+          <w:noProof/>
+          <w:sz w:val="24"/>
+          <w:szCs w:val="24"/>
+        </w:rPr>
+        <w:t>p</w:t>
+      </w:r>
+      <w:r>
+        <w:rPr>
+          <w:rFonts w:ascii="Calibri" w:hAnsi="Calibri" w:cs="Calibri"/>
+          <w:noProof/>
+          <w:sz w:val="24"/>
+          <w:szCs w:val="24"/>
+        </w:rPr>
+        <w:t>o</w:t>
+      </w:r>
+      <w:r>
+        <w:rPr>
+          <w:rFonts w:ascii="Calibri" w:hAnsi="Calibri" w:cs="Calibri"/>
+          <w:noProof/>
+          <w:sz w:val="24"/>
+          <w:szCs w:val="24"/>
+        </w:rPr>
+        <w:t>d</w:t>
+      </w:r>
+      <w:r>
+        <w:rPr>
+          <w:rFonts w:ascii="Calibri" w:hAnsi="Calibri" w:cs="Calibri"/>
+          <w:noProof/>
+          <w:sz w:val="24"/>
+          <w:szCs w:val="24"/>
+        </w:rPr>
+        <w:t>ras</w:t>
+      </w:r>
+      <w:r>
+        <w:rPr>
+          <w:rFonts w:ascii="Calibri" w:hAnsi="Calibri" w:cs="Calibri"/>
+          <w:noProof/>
+          <w:sz w:val="24"/>
+          <w:szCs w:val="24"/>
+        </w:rPr>
+        <w:t xml:space="preserve"> actualizar </w:t>
+      </w:r>
+      <w:r>
+        <w:rPr>
+          <w:rFonts w:ascii="Calibri" w:hAnsi="Calibri" w:cs="Calibri"/>
+          <w:noProof/>
+          <w:sz w:val="24"/>
+          <w:szCs w:val="24"/>
+        </w:rPr>
+        <w:t xml:space="preserve">ningun dato, </w:t>
+      </w:r>
+      <w:r>
+        <w:rPr>
+          <w:rFonts w:ascii="Calibri" w:hAnsi="Calibri" w:cs="Calibri"/>
+          <w:noProof/>
+          <w:sz w:val="24"/>
+          <w:szCs w:val="24"/>
+        </w:rPr>
+        <w:t xml:space="preserve"> </w:t>
+      </w:r>
+      <w:r>
+        <w:rPr>
+          <w:rFonts w:ascii="Calibri" w:hAnsi="Calibri" w:cs="Calibri"/>
+          <w:noProof/>
+          <w:sz w:val="24"/>
+          <w:szCs w:val="24"/>
+        </w:rPr>
+        <w:t>si quires hacer algun cambio, debes dar click en “Solicitar”, donde lo va a redirigir al correo de soporte tecnico y ahí debes sugerir todo lo que necesites.</w:t>
+      </w:r>
+    </w:p>
+    <w:p>
+      <w:pPr>
+        <w:jc w:val="both"/>
+        <w:rPr>
+          <w:rFonts w:ascii="Calibri" w:hAnsi="Calibri" w:cs="Calibri"/>
+          <w:b/>
+          <w:bCs/>
+        </w:rPr>
+      </w:pPr>
       <w:r>
         <w:rPr>
           <w:rStyle w:val="nfasisintenso"/>
@@ -6865,33 +6996,14 @@
           <w:sz w:val="28"/>
           <w:szCs w:val="28"/>
         </w:rPr>
-        <w:t xml:space="preserve"> </w:t>
-      </w:r>
-    </w:p>
-    <w:p>
-      <w:pPr>
-        <w:jc w:val="both"/>
-        <w:rPr>
-          <w:rFonts w:ascii="Calibri" w:hAnsi="Calibri" w:cs="Calibri"/>
-          <w:b/>
-          <w:bCs/>
-        </w:rPr>
-      </w:pPr>
-      <w:r>
-        <w:rPr>
-          <w:rStyle w:val="nfasisintenso"/>
-          <w:noProof/>
-          <w:sz w:val="28"/>
-          <w:szCs w:val="28"/>
-        </w:rPr>
         <w:drawing>
-          <wp:anchor distT="0" distB="0" distL="114300" distR="114300" simplePos="0" relativeHeight="251658257" behindDoc="0" locked="0" layoutInCell="1" allowOverlap="1" wp14:anchorId="1FDAA6DF" wp14:editId="0C3EFD9D">
+          <wp:anchor distT="0" distB="0" distL="114300" distR="114300" simplePos="0" relativeHeight="251658257" behindDoc="0" locked="0" layoutInCell="1" allowOverlap="1" wp14:anchorId="1FDAA6DF" wp14:editId="55BA8DA4">
             <wp:simplePos x="0" y="0"/>
             <wp:positionH relativeFrom="column">
-              <wp:posOffset>4272455</wp:posOffset>
+              <wp:posOffset>3834131</wp:posOffset>
             </wp:positionH>
             <wp:positionV relativeFrom="paragraph">
-              <wp:posOffset>1814348</wp:posOffset>
+              <wp:posOffset>1118870</wp:posOffset>
             </wp:positionV>
             <wp:extent cx="191386" cy="191386"/>
             <wp:effectExtent l="38100" t="19050" r="0" b="37465"/>
@@ -6952,10 +7064,10 @@
           <w:noProof/>
         </w:rPr>
         <w:drawing>
-          <wp:inline distT="0" distB="0" distL="0" distR="0" wp14:anchorId="35F7CA15" wp14:editId="7E105494">
-            <wp:extent cx="5281684" cy="2971219"/>
-            <wp:effectExtent l="0" t="0" r="0" b="635"/>
-            <wp:docPr id="558199617" name="Imagen 2" descr="Interfaz de usuario gráfica, Aplicación&#10;&#10;Descripción generada automáticamente"/>
+          <wp:inline distT="0" distB="0" distL="0" distR="0" wp14:anchorId="47815B48" wp14:editId="03B1676A">
+            <wp:extent cx="5612130" cy="2127250"/>
+            <wp:effectExtent l="0" t="0" r="7620" b="6350"/>
+            <wp:docPr id="1236612864" name="Imagen 1"/>
             <wp:cNvGraphicFramePr>
               <a:graphicFrameLocks xmlns:a="http://schemas.openxmlformats.org/drawingml/2006/main" noChangeAspect="1"/>
             </wp:cNvGraphicFramePr>
@@ -6963,17 +7075,11 @@
               <a:graphicData uri="http://schemas.openxmlformats.org/drawingml/2006/picture">
                 <pic:pic xmlns:pic="http://schemas.openxmlformats.org/drawingml/2006/picture">
                   <pic:nvPicPr>
-                    <pic:cNvPr id="899989546" name="Imagen 2" descr="Interfaz de usuario gráfica, Aplicación&#10;&#10;Descripción generada automáticamente"/>
+                    <pic:cNvPr id="1236612864" name=""/>
                     <pic:cNvPicPr/>
                   </pic:nvPicPr>
                   <pic:blipFill>
-                    <a:blip r:embed="rId27" cstate="print">
-                      <a:extLst>
-                        <a:ext uri="{28A0092B-C50C-407E-A947-70E740481C1C}">
-                          <a14:useLocalDpi xmlns:a14="http://schemas.microsoft.com/office/drawing/2010/main" val="0"/>
-                        </a:ext>
-                      </a:extLst>
-                    </a:blip>
+                    <a:blip r:embed="rId34"/>
                     <a:stretch>
                       <a:fillRect/>
                     </a:stretch>
@@ -6981,7 +7087,7 @@
                   <pic:spPr>
                     <a:xfrm>
                       <a:off x="0" y="0"/>
-                      <a:ext cx="5350589" cy="3009982"/>
+                      <a:ext cx="5612130" cy="2127250"/>
                     </a:xfrm>
                     <a:prstGeom prst="rect">
                       <a:avLst/>
@@ -7008,7 +7114,7 @@
       <w:pPr>
         <w:pStyle w:val="Ttulo3"/>
       </w:pPr>
-      <w:bookmarkStart w:id="17" w:name="_Toc196143733"/>
+      <w:bookmarkStart w:id="18" w:name="_Toc196291555"/>
       <w:r>
         <w:t xml:space="preserve">4.2.1 </w:t>
       </w:r>
@@ -7027,7 +7133,7 @@
       <w:r>
         <w:t>:</w:t>
       </w:r>
-      <w:bookmarkEnd w:id="17"/>
+      <w:bookmarkEnd w:id="18"/>
     </w:p>
     <w:p>
       <w:pPr>
@@ -7046,7 +7152,7 @@
         </w:rPr>
         <w:t xml:space="preserve">Si necesitas actualizar datos a los que no tienes acceso, contacta a </w:t>
       </w:r>
-      <w:hyperlink r:id="rId34" w:history="1">
+      <w:hyperlink r:id="rId35" w:history="1">
         <w:r>
           <w:rPr>
             <w:rStyle w:val="Hipervnculo"/>
@@ -7074,14 +7180,15 @@
           <w:numId w:val="3"/>
         </w:numPr>
       </w:pPr>
-      <w:bookmarkStart w:id="18" w:name="_Toc196143734"/>
-      <w:r>
+      <w:bookmarkStart w:id="19" w:name="_Toc196291556"/>
+      <w:r>
+        <w:lastRenderedPageBreak/>
         <w:t>V</w:t>
       </w:r>
       <w:r>
         <w:t>iajes</w:t>
       </w:r>
-      <w:bookmarkEnd w:id="18"/>
+      <w:bookmarkEnd w:id="19"/>
     </w:p>
     <w:p>
       <w:pPr>
@@ -7091,11 +7198,11 @@
           <w:numId w:val="16"/>
         </w:numPr>
       </w:pPr>
-      <w:bookmarkStart w:id="19" w:name="_Toc196143735"/>
+      <w:bookmarkStart w:id="20" w:name="_Toc196291557"/>
       <w:r>
         <w:t>Registro de viajes</w:t>
       </w:r>
-      <w:bookmarkEnd w:id="19"/>
+      <w:bookmarkEnd w:id="20"/>
     </w:p>
     <w:p>
       <w:pPr>
@@ -7148,15 +7255,14 @@
           <w:sz w:val="28"/>
           <w:szCs w:val="28"/>
         </w:rPr>
-        <w:lastRenderedPageBreak/>
         <w:drawing>
-          <wp:anchor distT="0" distB="0" distL="114300" distR="114300" simplePos="0" relativeHeight="251658267" behindDoc="0" locked="0" layoutInCell="1" allowOverlap="1" wp14:anchorId="06CB7899" wp14:editId="17A4D583">
+          <wp:anchor distT="0" distB="0" distL="114300" distR="114300" simplePos="0" relativeHeight="251658267" behindDoc="0" locked="0" layoutInCell="1" allowOverlap="1" wp14:anchorId="06CB7899" wp14:editId="004BAD76">
             <wp:simplePos x="0" y="0"/>
             <wp:positionH relativeFrom="column">
-              <wp:posOffset>990600</wp:posOffset>
+              <wp:posOffset>847725</wp:posOffset>
             </wp:positionH>
             <wp:positionV relativeFrom="paragraph">
-              <wp:posOffset>1068778</wp:posOffset>
+              <wp:posOffset>840105</wp:posOffset>
             </wp:positionV>
             <wp:extent cx="191386" cy="191386"/>
             <wp:effectExtent l="38100" t="19050" r="0" b="37465"/>
@@ -7217,10 +7323,10 @@
           <w:noProof/>
         </w:rPr>
         <w:drawing>
-          <wp:inline distT="0" distB="0" distL="0" distR="0" wp14:anchorId="03ED1FC8" wp14:editId="6B5686FB">
-            <wp:extent cx="5217795" cy="2934970"/>
-            <wp:effectExtent l="0" t="0" r="1905" b="0"/>
-            <wp:docPr id="998963938" name="Imagen 1" descr="Interfaz de usuario gráfica&#10;&#10;Descripción generada automáticamente con confianza baja"/>
+          <wp:inline distT="0" distB="0" distL="0" distR="0" wp14:anchorId="0C3487D7" wp14:editId="65A88EB5">
+            <wp:extent cx="5612130" cy="2095500"/>
+            <wp:effectExtent l="0" t="0" r="7620" b="0"/>
+            <wp:docPr id="1625040130" name="Imagen 1"/>
             <wp:cNvGraphicFramePr>
               <a:graphicFrameLocks xmlns:a="http://schemas.openxmlformats.org/drawingml/2006/main" noChangeAspect="1"/>
             </wp:cNvGraphicFramePr>
@@ -7228,17 +7334,11 @@
               <a:graphicData uri="http://schemas.openxmlformats.org/drawingml/2006/picture">
                 <pic:pic xmlns:pic="http://schemas.openxmlformats.org/drawingml/2006/picture">
                   <pic:nvPicPr>
-                    <pic:cNvPr id="1868106672" name="Imagen 1" descr="Interfaz de usuario gráfica&#10;&#10;Descripción generada automáticamente con confianza baja"/>
+                    <pic:cNvPr id="1625040130" name=""/>
                     <pic:cNvPicPr/>
                   </pic:nvPicPr>
                   <pic:blipFill>
-                    <a:blip r:embed="rId26" cstate="print">
-                      <a:extLst>
-                        <a:ext uri="{28A0092B-C50C-407E-A947-70E740481C1C}">
-                          <a14:useLocalDpi xmlns:a14="http://schemas.microsoft.com/office/drawing/2010/main" val="0"/>
-                        </a:ext>
-                      </a:extLst>
-                    </a:blip>
+                    <a:blip r:embed="rId33"/>
                     <a:stretch>
                       <a:fillRect/>
                     </a:stretch>
@@ -7246,7 +7346,7 @@
                   <pic:spPr>
                     <a:xfrm>
                       <a:off x="0" y="0"/>
-                      <a:ext cx="5217795" cy="2934970"/>
+                      <a:ext cx="5612130" cy="2095500"/>
                     </a:xfrm>
                     <a:prstGeom prst="rect">
                       <a:avLst/>
@@ -7311,14 +7411,11 @@
         <w:pStyle w:val="Prrafodelista"/>
       </w:pPr>
       <w:r>
-        <w:rPr>
-          <w:noProof/>
-        </w:rPr>
         <w:drawing>
-          <wp:inline distT="0" distB="0" distL="0" distR="0" wp14:anchorId="3F51D5AC" wp14:editId="2FC44C30">
-            <wp:extent cx="5475605" cy="3086100"/>
-            <wp:effectExtent l="0" t="0" r="0" b="0"/>
-            <wp:docPr id="813008010" name="Imagen 6"/>
+          <wp:inline distT="0" distB="0" distL="0" distR="0" wp14:anchorId="767BA1B8" wp14:editId="4A970E07">
+            <wp:extent cx="5612130" cy="2018030"/>
+            <wp:effectExtent l="0" t="0" r="7620" b="1270"/>
+            <wp:docPr id="1682255854" name="Imagen 1"/>
             <wp:cNvGraphicFramePr>
               <a:graphicFrameLocks xmlns:a="http://schemas.openxmlformats.org/drawingml/2006/main" noChangeAspect="1"/>
             </wp:cNvGraphicFramePr>
@@ -7326,36 +7423,23 @@
               <a:graphicData uri="http://schemas.openxmlformats.org/drawingml/2006/picture">
                 <pic:pic xmlns:pic="http://schemas.openxmlformats.org/drawingml/2006/picture">
                   <pic:nvPicPr>
-                    <pic:cNvPr id="0" name="Picture 6"/>
-                    <pic:cNvPicPr>
-                      <a:picLocks noChangeAspect="1" noChangeArrowheads="1"/>
-                    </pic:cNvPicPr>
+                    <pic:cNvPr id="1682255854" name=""/>
+                    <pic:cNvPicPr/>
                   </pic:nvPicPr>
                   <pic:blipFill>
-                    <a:blip r:embed="rId35" cstate="print">
-                      <a:extLst>
-                        <a:ext uri="{28A0092B-C50C-407E-A947-70E740481C1C}">
-                          <a14:useLocalDpi xmlns:a14="http://schemas.microsoft.com/office/drawing/2010/main" val="0"/>
-                        </a:ext>
-                      </a:extLst>
-                    </a:blip>
-                    <a:srcRect/>
+                    <a:blip r:embed="rId36"/>
                     <a:stretch>
                       <a:fillRect/>
                     </a:stretch>
                   </pic:blipFill>
-                  <pic:spPr bwMode="auto">
+                  <pic:spPr>
                     <a:xfrm>
                       <a:off x="0" y="0"/>
-                      <a:ext cx="5475605" cy="3086100"/>
+                      <a:ext cx="5612130" cy="2018030"/>
                     </a:xfrm>
                     <a:prstGeom prst="rect">
                       <a:avLst/>
                     </a:prstGeom>
-                    <a:noFill/>
-                    <a:ln>
-                      <a:noFill/>
-                    </a:ln>
                   </pic:spPr>
                 </pic:pic>
               </a:graphicData>
@@ -7363,6 +7447,16 @@
           </wp:inline>
         </w:drawing>
       </w:r>
+    </w:p>
+    <w:p>
+      <w:pPr>
+        <w:pStyle w:val="Prrafodelista"/>
+      </w:pPr>
+    </w:p>
+    <w:p>
+      <w:pPr>
+        <w:pStyle w:val="Prrafodelista"/>
+      </w:pPr>
     </w:p>
     <w:p>
       <w:pPr>
@@ -7489,7 +7583,7 @@
                     </pic:cNvPicPr>
                   </pic:nvPicPr>
                   <pic:blipFill>
-                    <a:blip r:embed="rId36">
+                    <a:blip r:embed="rId37">
                       <a:extLst>
                         <a:ext uri="{28A0092B-C50C-407E-A947-70E740481C1C}">
                           <a14:useLocalDpi xmlns:a14="http://schemas.microsoft.com/office/drawing/2010/main" val="0"/>
@@ -7555,14 +7649,11 @@
         <w:pStyle w:val="Prrafodelista"/>
       </w:pPr>
       <w:r>
-        <w:rPr>
-          <w:noProof/>
-        </w:rPr>
         <w:drawing>
-          <wp:inline distT="0" distB="0" distL="0" distR="0" wp14:anchorId="5127FBD5" wp14:editId="0585674E">
-            <wp:extent cx="5146158" cy="2900254"/>
-            <wp:effectExtent l="0" t="0" r="0" b="0"/>
-            <wp:docPr id="1011902935" name="Imagen 5"/>
+          <wp:inline distT="0" distB="0" distL="0" distR="0" wp14:anchorId="7D6C3AB0" wp14:editId="5E658A59">
+            <wp:extent cx="5612130" cy="2426970"/>
+            <wp:effectExtent l="0" t="0" r="7620" b="0"/>
+            <wp:docPr id="843999579" name="Imagen 1"/>
             <wp:cNvGraphicFramePr>
               <a:graphicFrameLocks xmlns:a="http://schemas.openxmlformats.org/drawingml/2006/main" noChangeAspect="1"/>
             </wp:cNvGraphicFramePr>
@@ -7570,36 +7661,23 @@
               <a:graphicData uri="http://schemas.openxmlformats.org/drawingml/2006/picture">
                 <pic:pic xmlns:pic="http://schemas.openxmlformats.org/drawingml/2006/picture">
                   <pic:nvPicPr>
-                    <pic:cNvPr id="0" name="Picture 5"/>
-                    <pic:cNvPicPr>
-                      <a:picLocks noChangeAspect="1" noChangeArrowheads="1"/>
-                    </pic:cNvPicPr>
+                    <pic:cNvPr id="843999579" name=""/>
+                    <pic:cNvPicPr/>
                   </pic:nvPicPr>
                   <pic:blipFill>
-                    <a:blip r:embed="rId37" cstate="print">
-                      <a:extLst>
-                        <a:ext uri="{28A0092B-C50C-407E-A947-70E740481C1C}">
-                          <a14:useLocalDpi xmlns:a14="http://schemas.microsoft.com/office/drawing/2010/main" val="0"/>
-                        </a:ext>
-                      </a:extLst>
-                    </a:blip>
-                    <a:srcRect/>
+                    <a:blip r:embed="rId38"/>
                     <a:stretch>
                       <a:fillRect/>
                     </a:stretch>
                   </pic:blipFill>
-                  <pic:spPr bwMode="auto">
+                  <pic:spPr>
                     <a:xfrm>
                       <a:off x="0" y="0"/>
-                      <a:ext cx="5157311" cy="2906539"/>
+                      <a:ext cx="5612130" cy="2426970"/>
                     </a:xfrm>
                     <a:prstGeom prst="rect">
                       <a:avLst/>
                     </a:prstGeom>
-                    <a:noFill/>
-                    <a:ln>
-                      <a:noFill/>
-                    </a:ln>
                   </pic:spPr>
                 </pic:pic>
               </a:graphicData>
@@ -7804,11 +7882,11 @@
           <w:numId w:val="10"/>
         </w:numPr>
       </w:pPr>
-      <w:bookmarkStart w:id="20" w:name="_Toc196143736"/>
+      <w:bookmarkStart w:id="21" w:name="_Toc196291558"/>
       <w:r>
         <w:t>Filtros</w:t>
       </w:r>
-      <w:bookmarkEnd w:id="20"/>
+      <w:bookmarkEnd w:id="21"/>
     </w:p>
     <w:p>
       <w:pPr>
@@ -7859,7 +7937,17 @@
           <w:sz w:val="24"/>
           <w:szCs w:val="24"/>
         </w:rPr>
-        <w:t>Completado:</w:t>
+        <w:t>Aprobada</w:t>
+      </w:r>
+      <w:r>
+        <w:rPr>
+          <w:rFonts w:ascii="Calibri" w:hAnsi="Calibri" w:cs="Calibri"/>
+          <w:b/>
+          <w:bCs/>
+          <w:sz w:val="24"/>
+          <w:szCs w:val="24"/>
+        </w:rPr>
+        <w:t>:</w:t>
       </w:r>
       <w:r>
         <w:rPr>
@@ -7890,6 +7978,59 @@
           <w:sz w:val="24"/>
           <w:szCs w:val="24"/>
         </w:rPr>
+      </w:pPr>
+      <w:r>
+        <w:rPr>
+          <w:rFonts w:ascii="Calibri" w:hAnsi="Calibri" w:cs="Calibri"/>
+          <w:b/>
+          <w:bCs/>
+          <w:sz w:val="24"/>
+          <w:szCs w:val="24"/>
+        </w:rPr>
+        <w:t>Rechazada</w:t>
+      </w:r>
+      <w:r>
+        <w:rPr>
+          <w:rFonts w:ascii="Calibri" w:hAnsi="Calibri" w:cs="Calibri"/>
+          <w:b/>
+          <w:bCs/>
+          <w:sz w:val="24"/>
+          <w:szCs w:val="24"/>
+        </w:rPr>
+        <w:t>:</w:t>
+      </w:r>
+      <w:r>
+        <w:rPr>
+          <w:rFonts w:ascii="Calibri" w:hAnsi="Calibri" w:cs="Calibri"/>
+          <w:sz w:val="24"/>
+          <w:szCs w:val="24"/>
+        </w:rPr>
+        <w:t xml:space="preserve"> Este estado se asigna a los viajes que han sido </w:t>
+      </w:r>
+      <w:r>
+        <w:rPr>
+          <w:rFonts w:ascii="Calibri" w:hAnsi="Calibri" w:cs="Calibri"/>
+          <w:sz w:val="24"/>
+          <w:szCs w:val="24"/>
+        </w:rPr>
+        <w:t>rechazados</w:t>
+      </w:r>
+      <w:r>
+        <w:rPr>
+          <w:rFonts w:ascii="Calibri" w:hAnsi="Calibri" w:cs="Calibri"/>
+          <w:sz w:val="24"/>
+          <w:szCs w:val="24"/>
+        </w:rPr>
+        <w:t>, indicando que no se llevaron a cabo.</w:t>
+      </w:r>
+    </w:p>
+    <w:p>
+      <w:pPr>
+        <w:pStyle w:val="Prrafodelista"/>
+        <w:numPr>
+          <w:ilvl w:val="0"/>
+          <w:numId w:val="13"/>
+        </w:numPr>
       </w:pPr>
       <w:r>
         <w:rPr>
@@ -7958,7 +8099,7 @@
                     </pic:cNvPicPr>
                   </pic:nvPicPr>
                   <pic:blipFill>
-                    <a:blip r:embed="rId38">
+                    <a:blip r:embed="rId39">
                       <a:extLst>
                         <a:ext uri="{28A0092B-C50C-407E-A947-70E740481C1C}">
                           <a14:useLocalDpi xmlns:a14="http://schemas.microsoft.com/office/drawing/2010/main" val="0"/>
@@ -7997,21 +8138,20 @@
         </w:rPr>
         <w:t xml:space="preserve"> y luego en “Cancelar”.</w:t>
       </w:r>
+      <w:bookmarkStart w:id="22" w:name="_Toc196291559"/>
+      <w:r>
+        <w:rPr>
+          <w:rFonts w:ascii="Calibri" w:hAnsi="Calibri" w:cs="Calibri"/>
+          <w:sz w:val="24"/>
+          <w:szCs w:val="24"/>
+        </w:rPr>
+        <w:t xml:space="preserve"> </w:t>
+      </w:r>
     </w:p>
     <w:p>
       <w:pPr>
         <w:pStyle w:val="Prrafodelista"/>
-        <w:numPr>
-          <w:ilvl w:val="0"/>
-          <w:numId w:val="13"/>
-        </w:numPr>
-        <w:rPr>
-          <w:rFonts w:ascii="Calibri" w:hAnsi="Calibri" w:cs="Calibri"/>
-          <w:sz w:val="24"/>
-          <w:szCs w:val="24"/>
-        </w:rPr>
-      </w:pPr>
-      <w:r>
+        <w:ind w:left="1080"/>
         <w:rPr>
           <w:rFonts w:ascii="Calibri" w:hAnsi="Calibri" w:cs="Calibri"/>
           <w:b/>
@@ -8019,50 +8159,20 @@
           <w:sz w:val="24"/>
           <w:szCs w:val="24"/>
         </w:rPr>
-        <w:lastRenderedPageBreak/>
-        <w:t>Cancelado:</w:t>
-      </w:r>
-      <w:r>
-        <w:rPr>
-          <w:rFonts w:ascii="Calibri" w:hAnsi="Calibri" w:cs="Calibri"/>
-          <w:sz w:val="24"/>
-          <w:szCs w:val="24"/>
-        </w:rPr>
-        <w:t xml:space="preserve"> </w:t>
-      </w:r>
-      <w:r>
-        <w:rPr>
-          <w:rFonts w:ascii="Calibri" w:hAnsi="Calibri" w:cs="Calibri"/>
-          <w:sz w:val="24"/>
-          <w:szCs w:val="24"/>
-        </w:rPr>
-        <w:t>Este estado se asigna a los viajes que han sido cancelados, indicando que no se llevaron a cabo.</w:t>
-      </w:r>
-    </w:p>
-    <w:p>
-      <w:pPr>
-        <w:pStyle w:val="Ttulo1"/>
-        <w:numPr>
-          <w:ilvl w:val="0"/>
-          <w:numId w:val="3"/>
-        </w:numPr>
-      </w:pPr>
-      <w:bookmarkStart w:id="21" w:name="_Toc196143737"/>
-      <w:r>
-        <w:t>Registro de legalizaciones</w:t>
-      </w:r>
-      <w:bookmarkEnd w:id="21"/>
+      </w:pPr>
     </w:p>
     <w:p>
       <w:pPr>
         <w:pStyle w:val="Ttulo2"/>
         <w:ind w:firstLine="360"/>
       </w:pPr>
-      <w:bookmarkStart w:id="22" w:name="_Toc196143738"/>
-      <w:r>
+      <w:bookmarkStart w:id="23" w:name="_Toc196291560"/>
+      <w:bookmarkEnd w:id="22"/>
+      <w:r>
+        <w:lastRenderedPageBreak/>
         <w:t>6.1. Registro de legalizaciones</w:t>
       </w:r>
-      <w:bookmarkEnd w:id="22"/>
+      <w:bookmarkEnd w:id="23"/>
     </w:p>
     <w:p>
       <w:pPr>
@@ -8115,13 +8225,13 @@
           <w:szCs w:val="24"/>
         </w:rPr>
         <w:drawing>
-          <wp:anchor distT="0" distB="0" distL="114300" distR="114300" simplePos="0" relativeHeight="251658259" behindDoc="0" locked="0" layoutInCell="1" allowOverlap="1" wp14:anchorId="074672EE" wp14:editId="5B1A565C">
+          <wp:anchor distT="0" distB="0" distL="114300" distR="114300" simplePos="0" relativeHeight="251658259" behindDoc="0" locked="0" layoutInCell="1" allowOverlap="1" wp14:anchorId="074672EE" wp14:editId="7F44F8E4">
             <wp:simplePos x="0" y="0"/>
             <wp:positionH relativeFrom="column">
-              <wp:posOffset>1331595</wp:posOffset>
+              <wp:posOffset>1083945</wp:posOffset>
             </wp:positionH>
             <wp:positionV relativeFrom="paragraph">
-              <wp:posOffset>1065603</wp:posOffset>
+              <wp:posOffset>848288</wp:posOffset>
             </wp:positionV>
             <wp:extent cx="191386" cy="191386"/>
             <wp:effectExtent l="38100" t="19050" r="0" b="37465"/>
@@ -8189,11 +8299,17 @@
         <w:rPr>
           <w:noProof/>
         </w:rPr>
+        <w:t xml:space="preserve"> </w:t>
+      </w:r>
+      <w:r>
+        <w:rPr>
+          <w:noProof/>
+        </w:rPr>
         <w:drawing>
-          <wp:inline distT="0" distB="0" distL="0" distR="0" wp14:anchorId="6DE22CB0" wp14:editId="4AF1C9A8">
-            <wp:extent cx="4508205" cy="2535864"/>
-            <wp:effectExtent l="0" t="0" r="6985" b="0"/>
-            <wp:docPr id="300148503" name="Imagen 1" descr="Interfaz de usuario gráfica&#10;&#10;Descripción generada automáticamente con confianza baja"/>
+          <wp:inline distT="0" distB="0" distL="0" distR="0" wp14:anchorId="105B7C0C" wp14:editId="1169184B">
+            <wp:extent cx="5612130" cy="2095500"/>
+            <wp:effectExtent l="0" t="0" r="7620" b="0"/>
+            <wp:docPr id="1278252103" name="Imagen 1"/>
             <wp:cNvGraphicFramePr>
               <a:graphicFrameLocks xmlns:a="http://schemas.openxmlformats.org/drawingml/2006/main" noChangeAspect="1"/>
             </wp:cNvGraphicFramePr>
@@ -8201,17 +8317,11 @@
               <a:graphicData uri="http://schemas.openxmlformats.org/drawingml/2006/picture">
                 <pic:pic xmlns:pic="http://schemas.openxmlformats.org/drawingml/2006/picture">
                   <pic:nvPicPr>
-                    <pic:cNvPr id="1868106672" name="Imagen 1" descr="Interfaz de usuario gráfica&#10;&#10;Descripción generada automáticamente con confianza baja"/>
+                    <pic:cNvPr id="1278252103" name=""/>
                     <pic:cNvPicPr/>
                   </pic:nvPicPr>
                   <pic:blipFill>
-                    <a:blip r:embed="rId39" cstate="print">
-                      <a:extLst>
-                        <a:ext uri="{28A0092B-C50C-407E-A947-70E740481C1C}">
-                          <a14:useLocalDpi xmlns:a14="http://schemas.microsoft.com/office/drawing/2010/main" val="0"/>
-                        </a:ext>
-                      </a:extLst>
-                    </a:blip>
+                    <a:blip r:embed="rId33"/>
                     <a:stretch>
                       <a:fillRect/>
                     </a:stretch>
@@ -8219,7 +8329,7 @@
                   <pic:spPr>
                     <a:xfrm>
                       <a:off x="0" y="0"/>
-                      <a:ext cx="4556206" cy="2562864"/>
+                      <a:ext cx="5612130" cy="2095500"/>
                     </a:xfrm>
                     <a:prstGeom prst="rect">
                       <a:avLst/>
@@ -8296,14 +8406,11 @@
         <w:pStyle w:val="Prrafodelista"/>
       </w:pPr>
       <w:r>
-        <w:rPr>
-          <w:noProof/>
-        </w:rPr>
         <w:drawing>
-          <wp:inline distT="0" distB="0" distL="0" distR="0" wp14:anchorId="5D23E95B" wp14:editId="13A20DA2">
-            <wp:extent cx="4540102" cy="2551976"/>
-            <wp:effectExtent l="0" t="0" r="0" b="1270"/>
-            <wp:docPr id="1453134706" name="Imagen 13"/>
+          <wp:inline distT="0" distB="0" distL="0" distR="0" wp14:anchorId="41DE0BF5" wp14:editId="4E6E3C5A">
+            <wp:extent cx="5612130" cy="2249170"/>
+            <wp:effectExtent l="0" t="0" r="7620" b="0"/>
+            <wp:docPr id="1231605796" name="Imagen 1"/>
             <wp:cNvGraphicFramePr>
               <a:graphicFrameLocks xmlns:a="http://schemas.openxmlformats.org/drawingml/2006/main" noChangeAspect="1"/>
             </wp:cNvGraphicFramePr>
@@ -8311,36 +8418,23 @@
               <a:graphicData uri="http://schemas.openxmlformats.org/drawingml/2006/picture">
                 <pic:pic xmlns:pic="http://schemas.openxmlformats.org/drawingml/2006/picture">
                   <pic:nvPicPr>
-                    <pic:cNvPr id="0" name="Picture 13"/>
-                    <pic:cNvPicPr>
-                      <a:picLocks noChangeAspect="1" noChangeArrowheads="1"/>
-                    </pic:cNvPicPr>
+                    <pic:cNvPr id="1231605796" name=""/>
+                    <pic:cNvPicPr/>
                   </pic:nvPicPr>
                   <pic:blipFill>
-                    <a:blip r:embed="rId40" cstate="print">
-                      <a:extLst>
-                        <a:ext uri="{28A0092B-C50C-407E-A947-70E740481C1C}">
-                          <a14:useLocalDpi xmlns:a14="http://schemas.microsoft.com/office/drawing/2010/main" val="0"/>
-                        </a:ext>
-                      </a:extLst>
-                    </a:blip>
-                    <a:srcRect/>
+                    <a:blip r:embed="rId40"/>
                     <a:stretch>
                       <a:fillRect/>
                     </a:stretch>
                   </pic:blipFill>
-                  <pic:spPr bwMode="auto">
+                  <pic:spPr>
                     <a:xfrm>
                       <a:off x="0" y="0"/>
-                      <a:ext cx="4562062" cy="2564320"/>
+                      <a:ext cx="5612130" cy="2249170"/>
                     </a:xfrm>
                     <a:prstGeom prst="rect">
                       <a:avLst/>
                     </a:prstGeom>
-                    <a:noFill/>
-                    <a:ln>
-                      <a:noFill/>
-                    </a:ln>
                   </pic:spPr>
                 </pic:pic>
               </a:graphicData>
@@ -8350,14 +8444,9 @@
       </w:r>
     </w:p>
     <w:p>
-      <w:pPr>
-        <w:pStyle w:val="Prrafodelista"/>
-      </w:pPr>
-    </w:p>
-    <w:p>
-      <w:pPr>
-        <w:pStyle w:val="Prrafodelista"/>
-      </w:pPr>
+      <w:r>
+        <w:br w:type="page"/>
+      </w:r>
     </w:p>
     <w:p>
       <w:pPr>
@@ -8378,6 +8467,7 @@
           <w:sz w:val="24"/>
           <w:szCs w:val="24"/>
         </w:rPr>
+        <w:lastRenderedPageBreak/>
         <w:t xml:space="preserve">Haz clic en botón de agregar legalización   </w:t>
       </w:r>
       <w:r>
@@ -8405,7 +8495,7 @@
                     </pic:cNvPicPr>
                   </pic:nvPicPr>
                   <pic:blipFill>
-                    <a:blip r:embed="rId36">
+                    <a:blip r:embed="rId37">
                       <a:extLst>
                         <a:ext uri="{28A0092B-C50C-407E-A947-70E740481C1C}">
                           <a14:useLocalDpi xmlns:a14="http://schemas.microsoft.com/office/drawing/2010/main" val="0"/>
@@ -8464,14 +8554,11 @@
         <w:pStyle w:val="Prrafodelista"/>
       </w:pPr>
       <w:r>
-        <w:rPr>
-          <w:noProof/>
-        </w:rPr>
         <w:drawing>
-          <wp:inline distT="0" distB="0" distL="0" distR="0" wp14:anchorId="4B7F1DEF" wp14:editId="32BE9AB3">
-            <wp:extent cx="5124893" cy="2888270"/>
-            <wp:effectExtent l="0" t="0" r="0" b="7620"/>
-            <wp:docPr id="332647090" name="Imagen 10" descr="Interfaz de usuario gráfica, Texto, Aplicación&#10;&#10;Descripción generada automáticamente"/>
+          <wp:inline distT="0" distB="0" distL="0" distR="0" wp14:anchorId="75D4E8E4" wp14:editId="31027778">
+            <wp:extent cx="5612130" cy="2281555"/>
+            <wp:effectExtent l="0" t="0" r="7620" b="4445"/>
+            <wp:docPr id="326668487" name="Imagen 1"/>
             <wp:cNvGraphicFramePr>
               <a:graphicFrameLocks xmlns:a="http://schemas.openxmlformats.org/drawingml/2006/main" noChangeAspect="1"/>
             </wp:cNvGraphicFramePr>
@@ -8479,36 +8566,23 @@
               <a:graphicData uri="http://schemas.openxmlformats.org/drawingml/2006/picture">
                 <pic:pic xmlns:pic="http://schemas.openxmlformats.org/drawingml/2006/picture">
                   <pic:nvPicPr>
-                    <pic:cNvPr id="332647090" name="Imagen 10" descr="Interfaz de usuario gráfica, Texto, Aplicación&#10;&#10;Descripción generada automáticamente"/>
-                    <pic:cNvPicPr>
-                      <a:picLocks noChangeAspect="1" noChangeArrowheads="1"/>
-                    </pic:cNvPicPr>
+                    <pic:cNvPr id="326668487" name=""/>
+                    <pic:cNvPicPr/>
                   </pic:nvPicPr>
                   <pic:blipFill>
-                    <a:blip r:embed="rId41" cstate="print">
-                      <a:extLst>
-                        <a:ext uri="{28A0092B-C50C-407E-A947-70E740481C1C}">
-                          <a14:useLocalDpi xmlns:a14="http://schemas.microsoft.com/office/drawing/2010/main" val="0"/>
-                        </a:ext>
-                      </a:extLst>
-                    </a:blip>
-                    <a:srcRect/>
+                    <a:blip r:embed="rId41"/>
                     <a:stretch>
                       <a:fillRect/>
                     </a:stretch>
                   </pic:blipFill>
-                  <pic:spPr bwMode="auto">
+                  <pic:spPr>
                     <a:xfrm>
                       <a:off x="0" y="0"/>
-                      <a:ext cx="5144516" cy="2899329"/>
+                      <a:ext cx="5612130" cy="2281555"/>
                     </a:xfrm>
                     <a:prstGeom prst="rect">
                       <a:avLst/>
                     </a:prstGeom>
-                    <a:noFill/>
-                    <a:ln>
-                      <a:noFill/>
-                    </a:ln>
                   </pic:spPr>
                 </pic:pic>
               </a:graphicData>
@@ -8708,11 +8782,11 @@
       <w:pPr>
         <w:pStyle w:val="Ttulo2"/>
       </w:pPr>
-      <w:bookmarkStart w:id="23" w:name="_Toc196143739"/>
+      <w:bookmarkStart w:id="24" w:name="_Toc196291561"/>
       <w:r>
         <w:t>6.2. Filtros</w:t>
       </w:r>
-      <w:bookmarkEnd w:id="23"/>
+      <w:bookmarkEnd w:id="24"/>
     </w:p>
     <w:p>
       <w:pPr>
@@ -8779,7 +8853,7 @@
         <w:pStyle w:val="Prrafodelista"/>
         <w:numPr>
           <w:ilvl w:val="0"/>
-          <w:numId w:val="13"/>
+          <w:numId w:val="10"/>
         </w:numPr>
         <w:rPr>
           <w:rFonts w:ascii="Calibri" w:hAnsi="Calibri" w:cs="Calibri"/>
@@ -8795,17 +8869,7 @@
           <w:sz w:val="24"/>
           <w:szCs w:val="24"/>
         </w:rPr>
-        <w:t>Completad</w:t>
-      </w:r>
-      <w:r>
-        <w:rPr>
-          <w:rFonts w:ascii="Calibri" w:hAnsi="Calibri" w:cs="Calibri"/>
-          <w:b/>
-          <w:bCs/>
-          <w:sz w:val="24"/>
-          <w:szCs w:val="24"/>
-        </w:rPr>
-        <w:t>a</w:t>
+        <w:t>Aprobada</w:t>
       </w:r>
       <w:r>
         <w:rPr>
@@ -8847,7 +8911,7 @@
         <w:pStyle w:val="Prrafodelista"/>
         <w:numPr>
           <w:ilvl w:val="0"/>
-          <w:numId w:val="13"/>
+          <w:numId w:val="10"/>
         </w:numPr>
         <w:rPr>
           <w:rFonts w:ascii="Calibri" w:hAnsi="Calibri" w:cs="Calibri"/>
@@ -8903,7 +8967,7 @@
         <w:pStyle w:val="Prrafodelista"/>
         <w:numPr>
           <w:ilvl w:val="0"/>
-          <w:numId w:val="13"/>
+          <w:numId w:val="10"/>
         </w:numPr>
         <w:rPr>
           <w:rFonts w:ascii="Calibri" w:hAnsi="Calibri" w:cs="Calibri"/>
@@ -8919,7 +8983,7 @@
           <w:sz w:val="24"/>
           <w:szCs w:val="24"/>
         </w:rPr>
-        <w:t>Vencida</w:t>
+        <w:t>Rechazada</w:t>
       </w:r>
       <w:r>
         <w:rPr>
@@ -8945,55 +9009,15 @@
           <w:sz w:val="24"/>
           <w:szCs w:val="24"/>
         </w:rPr>
-        <w:t xml:space="preserve">as legalizaciones que no fueron realizadas en el tiempo </w:t>
-      </w:r>
-      <w:r>
-        <w:rPr>
-          <w:rFonts w:ascii="Calibri" w:hAnsi="Calibri" w:cs="Calibri"/>
-          <w:sz w:val="24"/>
-          <w:szCs w:val="24"/>
-        </w:rPr>
-        <w:t xml:space="preserve">establecido </w:t>
-      </w:r>
-      <w:r>
-        <w:rPr>
-          <w:rFonts w:ascii="Calibri" w:hAnsi="Calibri" w:cs="Calibri"/>
-          <w:sz w:val="24"/>
-          <w:szCs w:val="24"/>
-        </w:rPr>
-        <w:t xml:space="preserve">que son </w:t>
-      </w:r>
-      <w:r>
-        <w:rPr>
-          <w:rFonts w:ascii="Calibri" w:hAnsi="Calibri" w:cs="Calibri"/>
-          <w:sz w:val="24"/>
-          <w:szCs w:val="24"/>
-        </w:rPr>
-        <w:t xml:space="preserve">5 días </w:t>
-      </w:r>
-      <w:r>
-        <w:rPr>
-          <w:rFonts w:ascii="Calibri" w:hAnsi="Calibri" w:cs="Calibri"/>
-          <w:sz w:val="24"/>
-          <w:szCs w:val="24"/>
-        </w:rPr>
-        <w:t xml:space="preserve">hábiles </w:t>
-      </w:r>
-      <w:r>
-        <w:rPr>
-          <w:rFonts w:ascii="Calibri" w:hAnsi="Calibri" w:cs="Calibri"/>
-          <w:sz w:val="24"/>
-          <w:szCs w:val="24"/>
-        </w:rPr>
-        <w:t>después de haber finalizado el viaje</w:t>
-      </w:r>
-      <w:r>
-        <w:rPr>
-          <w:rFonts w:ascii="Calibri" w:hAnsi="Calibri" w:cs="Calibri"/>
-          <w:sz w:val="24"/>
-          <w:szCs w:val="24"/>
-        </w:rPr>
-        <w:t>.</w:t>
+        <w:t xml:space="preserve">as legalizaciones </w:t>
+      </w:r>
+      <w:r>
+        <w:rPr>
+          <w:rFonts w:ascii="Calibri" w:hAnsi="Calibri" w:cs="Calibri"/>
+          <w:sz w:val="24"/>
+          <w:szCs w:val="24"/>
+        </w:rPr>
+        <w:t>cuando no fue bien estructurada, por ende se le hace la devolución.</w:t>
       </w:r>
     </w:p>
     <w:p>
@@ -9004,12 +9028,11 @@
           <w:numId w:val="3"/>
         </w:numPr>
       </w:pPr>
-      <w:bookmarkStart w:id="24" w:name="_Toc196143740"/>
-      <w:r>
-        <w:lastRenderedPageBreak/>
+      <w:bookmarkStart w:id="25" w:name="_Toc196291562"/>
+      <w:r>
         <w:t>Ayuda</w:t>
       </w:r>
-      <w:bookmarkEnd w:id="24"/>
+      <w:bookmarkEnd w:id="25"/>
     </w:p>
     <w:p>
       <w:pPr>
@@ -9097,7 +9120,16 @@
           <w:sz w:val="24"/>
           <w:szCs w:val="24"/>
         </w:rPr>
-        <w:t>Este ítem es muy útil para que los usuarios se familiaricen con la plataforma. Para acceder a la sección de ayuda, haz clic en el ítem “Ayuda”. Allí podrás visualizar información que te guiará en el proceso de descarga del manual de usuario y otros recursos útiles.</w:t>
+        <w:t xml:space="preserve">Este ítem es muy útil para que los usuarios se familiaricen con la plataforma. Para acceder a la sección de ayuda, haz clic en el ítem “Ayuda”. Allí podrás visualizar </w:t>
+      </w:r>
+      <w:r>
+        <w:rPr>
+          <w:rFonts w:ascii="Calibri" w:hAnsi="Calibri" w:cs="Calibri"/>
+          <w:sz w:val="24"/>
+          <w:szCs w:val="24"/>
+        </w:rPr>
+        <w:lastRenderedPageBreak/>
+        <w:t>información que te guiará en el proceso de descarga del manual de usuario y otros recursos útiles.</w:t>
       </w:r>
     </w:p>
     <w:p>
@@ -9107,130 +9139,6 @@
           <w:rFonts w:ascii="Calibri" w:hAnsi="Calibri" w:cs="Calibri"/>
         </w:rPr>
       </w:pPr>
-      <w:r>
-        <w:rPr>
-          <w:rFonts w:ascii="Calibri" w:hAnsi="Calibri" w:cs="Calibri"/>
-          <w:noProof/>
-        </w:rPr>
-        <w:drawing>
-          <wp:anchor distT="0" distB="0" distL="114300" distR="114300" simplePos="0" relativeHeight="251658264" behindDoc="0" locked="0" layoutInCell="1" allowOverlap="1" wp14:anchorId="1C211096" wp14:editId="6312908C">
-            <wp:simplePos x="0" y="0"/>
-            <wp:positionH relativeFrom="column">
-              <wp:posOffset>234315</wp:posOffset>
-            </wp:positionH>
-            <wp:positionV relativeFrom="paragraph">
-              <wp:posOffset>194945</wp:posOffset>
-            </wp:positionV>
-            <wp:extent cx="5217795" cy="2934970"/>
-            <wp:effectExtent l="0" t="0" r="1905" b="0"/>
-            <wp:wrapTopAndBottom/>
-            <wp:docPr id="1170609669" name="Imagen 1" descr="Interfaz de usuario gráfica&#10;&#10;Descripción generada automáticamente con confianza baja"/>
-            <wp:cNvGraphicFramePr>
-              <a:graphicFrameLocks xmlns:a="http://schemas.openxmlformats.org/drawingml/2006/main" noChangeAspect="1"/>
-            </wp:cNvGraphicFramePr>
-            <a:graphic xmlns:a="http://schemas.openxmlformats.org/drawingml/2006/main">
-              <a:graphicData uri="http://schemas.openxmlformats.org/drawingml/2006/picture">
-                <pic:pic xmlns:pic="http://schemas.openxmlformats.org/drawingml/2006/picture">
-                  <pic:nvPicPr>
-                    <pic:cNvPr id="1868106672" name="Imagen 1" descr="Interfaz de usuario gráfica&#10;&#10;Descripción generada automáticamente con confianza baja"/>
-                    <pic:cNvPicPr/>
-                  </pic:nvPicPr>
-                  <pic:blipFill>
-                    <a:blip r:embed="rId26" cstate="print">
-                      <a:extLst>
-                        <a:ext uri="{28A0092B-C50C-407E-A947-70E740481C1C}">
-                          <a14:useLocalDpi xmlns:a14="http://schemas.microsoft.com/office/drawing/2010/main" val="0"/>
-                        </a:ext>
-                      </a:extLst>
-                    </a:blip>
-                    <a:stretch>
-                      <a:fillRect/>
-                    </a:stretch>
-                  </pic:blipFill>
-                  <pic:spPr>
-                    <a:xfrm>
-                      <a:off x="0" y="0"/>
-                      <a:ext cx="5217795" cy="2934970"/>
-                    </a:xfrm>
-                    <a:prstGeom prst="rect">
-                      <a:avLst/>
-                    </a:prstGeom>
-                  </pic:spPr>
-                </pic:pic>
-              </a:graphicData>
-            </a:graphic>
-          </wp:anchor>
-        </w:drawing>
-      </w:r>
-    </w:p>
-    <w:p>
-      <w:pPr>
-        <w:ind w:left="360"/>
-        <w:rPr>
-          <w:rFonts w:ascii="Calibri" w:hAnsi="Calibri" w:cs="Calibri"/>
-        </w:rPr>
-      </w:pPr>
-      <w:r>
-        <w:rPr>
-          <w:rFonts w:ascii="Calibri" w:hAnsi="Calibri" w:cs="Calibri"/>
-          <w:noProof/>
-        </w:rPr>
-        <w:drawing>
-          <wp:anchor distT="0" distB="0" distL="114300" distR="114300" simplePos="0" relativeHeight="251658265" behindDoc="0" locked="0" layoutInCell="1" allowOverlap="1" wp14:anchorId="32571525" wp14:editId="6A94A1DD">
-            <wp:simplePos x="0" y="0"/>
-            <wp:positionH relativeFrom="margin">
-              <wp:align>right</wp:align>
-            </wp:positionH>
-            <wp:positionV relativeFrom="paragraph">
-              <wp:posOffset>3204845</wp:posOffset>
-            </wp:positionV>
-            <wp:extent cx="5419090" cy="3048000"/>
-            <wp:effectExtent l="0" t="0" r="0" b="0"/>
-            <wp:wrapTopAndBottom/>
-            <wp:docPr id="670175189" name="Imagen 1" descr="Texto, Aplicación, Carta&#10;&#10;Descripción generada automáticamente"/>
-            <wp:cNvGraphicFramePr>
-              <a:graphicFrameLocks xmlns:a="http://schemas.openxmlformats.org/drawingml/2006/main" noChangeAspect="1"/>
-            </wp:cNvGraphicFramePr>
-            <a:graphic xmlns:a="http://schemas.openxmlformats.org/drawingml/2006/main">
-              <a:graphicData uri="http://schemas.openxmlformats.org/drawingml/2006/picture">
-                <pic:pic xmlns:pic="http://schemas.openxmlformats.org/drawingml/2006/picture">
-                  <pic:nvPicPr>
-                    <pic:cNvPr id="670175189" name="Imagen 1" descr="Texto, Aplicación, Carta&#10;&#10;Descripción generada automáticamente"/>
-                    <pic:cNvPicPr/>
-                  </pic:nvPicPr>
-                  <pic:blipFill>
-                    <a:blip r:embed="rId42" cstate="print">
-                      <a:extLst>
-                        <a:ext uri="{28A0092B-C50C-407E-A947-70E740481C1C}">
-                          <a14:useLocalDpi xmlns:a14="http://schemas.microsoft.com/office/drawing/2010/main" val="0"/>
-                        </a:ext>
-                      </a:extLst>
-                    </a:blip>
-                    <a:stretch>
-                      <a:fillRect/>
-                    </a:stretch>
-                  </pic:blipFill>
-                  <pic:spPr>
-                    <a:xfrm>
-                      <a:off x="0" y="0"/>
-                      <a:ext cx="5419090" cy="3048000"/>
-                    </a:xfrm>
-                    <a:prstGeom prst="rect">
-                      <a:avLst/>
-                    </a:prstGeom>
-                  </pic:spPr>
-                </pic:pic>
-              </a:graphicData>
-            </a:graphic>
-            <wp14:sizeRelH relativeFrom="margin">
-              <wp14:pctWidth>0</wp14:pctWidth>
-            </wp14:sizeRelH>
-            <wp14:sizeRelV relativeFrom="margin">
-              <wp14:pctHeight>0</wp14:pctHeight>
-            </wp14:sizeRelV>
-          </wp:anchor>
-        </w:drawing>
-      </w:r>
       <w:r>
         <w:rPr>
           <w:rStyle w:val="nfasisintenso"/>
@@ -9240,13 +9148,13 @@
           <w:szCs w:val="28"/>
         </w:rPr>
         <w:drawing>
-          <wp:anchor distT="0" distB="0" distL="114300" distR="114300" simplePos="0" relativeHeight="251658256" behindDoc="0" locked="0" layoutInCell="1" allowOverlap="1" wp14:anchorId="0430FE1E" wp14:editId="5847AB3A">
+          <wp:anchor distT="0" distB="0" distL="114300" distR="114300" simplePos="0" relativeHeight="251658256" behindDoc="0" locked="0" layoutInCell="1" allowOverlap="1" wp14:anchorId="0430FE1E" wp14:editId="685903D1">
             <wp:simplePos x="0" y="0"/>
             <wp:positionH relativeFrom="column">
-              <wp:posOffset>3090471</wp:posOffset>
+              <wp:posOffset>631825</wp:posOffset>
             </wp:positionH>
             <wp:positionV relativeFrom="paragraph">
-              <wp:posOffset>5402314</wp:posOffset>
+              <wp:posOffset>1107440</wp:posOffset>
             </wp:positionV>
             <wp:extent cx="191386" cy="191386"/>
             <wp:effectExtent l="38100" t="19050" r="0" b="37465"/>
@@ -9302,175 +9210,24 @@
           </wp:anchor>
         </w:drawing>
       </w:r>
-    </w:p>
-    <w:p/>
-    <w:p>
-      <w:pPr>
-        <w:pStyle w:val="Ttulo1"/>
-        <w:numPr>
-          <w:ilvl w:val="0"/>
-          <w:numId w:val="3"/>
-        </w:numPr>
-      </w:pPr>
-      <w:bookmarkStart w:id="25" w:name="_Toc196143741"/>
-      <w:r>
-        <w:lastRenderedPageBreak/>
-        <w:t>Preguntas frecuentes</w:t>
-      </w:r>
-      <w:bookmarkEnd w:id="25"/>
-    </w:p>
-    <w:p>
-      <w:pPr>
-        <w:pStyle w:val="Ttulo2"/>
-        <w:numPr>
-          <w:ilvl w:val="1"/>
-          <w:numId w:val="7"/>
-        </w:numPr>
-      </w:pPr>
-      <w:bookmarkStart w:id="26" w:name="_Toc196143742"/>
-      <w:r>
-        <w:t>¿Cómo puedo saber el número de legalizaciones completadas, pendientes y ven</w:t>
-      </w:r>
-      <w:r>
-        <w:t>c</w:t>
-      </w:r>
-      <w:r>
-        <w:t>idas?</w:t>
-      </w:r>
-      <w:bookmarkEnd w:id="26"/>
-    </w:p>
-    <w:p>
-      <w:pPr>
-        <w:ind w:left="1080"/>
-        <w:rPr>
-          <w:rFonts w:ascii="Calibri" w:hAnsi="Calibri" w:cs="Calibri"/>
-          <w:sz w:val="24"/>
-          <w:szCs w:val="24"/>
-        </w:rPr>
-      </w:pPr>
-      <w:r>
-        <w:rPr>
-          <w:rFonts w:ascii="Calibri" w:hAnsi="Calibri" w:cs="Calibri"/>
-          <w:sz w:val="24"/>
-          <w:szCs w:val="24"/>
-        </w:rPr>
-        <w:t xml:space="preserve">Luego de acceder a la plataforma con sus credenciales podrá visualizar </w:t>
-      </w:r>
-      <w:r>
-        <w:rPr>
-          <w:rFonts w:ascii="Calibri" w:hAnsi="Calibri" w:cs="Calibri"/>
-          <w:sz w:val="24"/>
-          <w:szCs w:val="24"/>
-        </w:rPr>
-        <w:t xml:space="preserve">la página de inicio </w:t>
-      </w:r>
-      <w:r>
-        <w:rPr>
-          <w:rFonts w:ascii="Calibri" w:hAnsi="Calibri" w:cs="Calibri"/>
-          <w:sz w:val="24"/>
-          <w:szCs w:val="24"/>
-        </w:rPr>
-        <w:t>que contien</w:t>
-      </w:r>
-      <w:r>
-        <w:rPr>
-          <w:rFonts w:ascii="Calibri" w:hAnsi="Calibri" w:cs="Calibri"/>
-          <w:sz w:val="24"/>
-          <w:szCs w:val="24"/>
-        </w:rPr>
-        <w:t>e en la parte superior</w:t>
-      </w:r>
-      <w:r>
-        <w:rPr>
-          <w:rFonts w:ascii="Calibri" w:hAnsi="Calibri" w:cs="Calibri"/>
-          <w:sz w:val="24"/>
-          <w:szCs w:val="24"/>
-        </w:rPr>
-        <w:t xml:space="preserve"> derecha</w:t>
-      </w:r>
-      <w:r>
-        <w:rPr>
-          <w:rFonts w:ascii="Calibri" w:hAnsi="Calibri" w:cs="Calibri"/>
-          <w:sz w:val="24"/>
-          <w:szCs w:val="24"/>
-        </w:rPr>
-        <w:t xml:space="preserve"> </w:t>
-      </w:r>
-      <w:r>
-        <w:rPr>
-          <w:rFonts w:ascii="Calibri" w:hAnsi="Calibri" w:cs="Calibri"/>
-          <w:sz w:val="24"/>
-          <w:szCs w:val="24"/>
-        </w:rPr>
-        <w:t xml:space="preserve">tres </w:t>
-      </w:r>
-      <w:r>
-        <w:rPr>
-          <w:rFonts w:ascii="Calibri" w:hAnsi="Calibri" w:cs="Calibri"/>
-          <w:sz w:val="24"/>
-          <w:szCs w:val="24"/>
-        </w:rPr>
-        <w:t>tableros</w:t>
-      </w:r>
-      <w:r>
-        <w:rPr>
-          <w:rFonts w:ascii="Calibri" w:hAnsi="Calibri" w:cs="Calibri"/>
-          <w:sz w:val="24"/>
-          <w:szCs w:val="24"/>
-        </w:rPr>
-        <w:t>, en el medio una barra de búsqueda</w:t>
-      </w:r>
-      <w:r>
-        <w:rPr>
-          <w:rFonts w:ascii="Calibri" w:hAnsi="Calibri" w:cs="Calibri"/>
-          <w:sz w:val="24"/>
-          <w:szCs w:val="24"/>
-        </w:rPr>
-        <w:t xml:space="preserve">, un menú desplegable y debajo una tabla que contiene </w:t>
-      </w:r>
-      <w:r>
-        <w:rPr>
-          <w:rFonts w:ascii="Calibri" w:hAnsi="Calibri" w:cs="Calibri"/>
-          <w:sz w:val="24"/>
-          <w:szCs w:val="24"/>
-        </w:rPr>
-        <w:t>la</w:t>
-      </w:r>
-      <w:r>
-        <w:rPr>
-          <w:rFonts w:ascii="Calibri" w:hAnsi="Calibri" w:cs="Calibri"/>
-          <w:sz w:val="24"/>
-          <w:szCs w:val="24"/>
-        </w:rPr>
-        <w:t xml:space="preserve"> lista de las legalizaciones realizadas</w:t>
-      </w:r>
-      <w:r>
-        <w:rPr>
-          <w:rFonts w:ascii="Calibri" w:hAnsi="Calibri" w:cs="Calibri"/>
-          <w:sz w:val="24"/>
-          <w:szCs w:val="24"/>
-        </w:rPr>
-        <w:t>.</w:t>
-      </w:r>
-    </w:p>
-    <w:p>
-      <w:pPr>
-        <w:ind w:left="1416" w:hanging="336"/>
-        <w:rPr>
-          <w:rFonts w:ascii="Calibri" w:hAnsi="Calibri" w:cs="Calibri"/>
-          <w:sz w:val="24"/>
-          <w:szCs w:val="24"/>
-        </w:rPr>
-      </w:pPr>
-      <w:r>
-        <w:rPr>
+      <w:r>
+        <w:rPr>
+          <w:rFonts w:ascii="Calibri" w:hAnsi="Calibri" w:cs="Calibri"/>
           <w:noProof/>
         </w:rPr>
         <w:drawing>
-          <wp:inline distT="0" distB="0" distL="0" distR="0" wp14:anchorId="4ED50493" wp14:editId="39F16F69">
-            <wp:extent cx="4844955" cy="2725286"/>
+          <wp:anchor distT="0" distB="0" distL="114300" distR="114300" simplePos="0" relativeHeight="251658265" behindDoc="0" locked="0" layoutInCell="1" allowOverlap="1" wp14:anchorId="32571525" wp14:editId="43379050">
+            <wp:simplePos x="0" y="0"/>
+            <wp:positionH relativeFrom="margin">
+              <wp:align>left</wp:align>
+            </wp:positionH>
+            <wp:positionV relativeFrom="paragraph">
+              <wp:posOffset>2352040</wp:posOffset>
+            </wp:positionV>
+            <wp:extent cx="5419090" cy="3048000"/>
             <wp:effectExtent l="0" t="0" r="0" b="0"/>
-            <wp:docPr id="492156359" name="Imagen 1" descr="Interfaz de usuario gráfica&#10;&#10;Descripción generada automáticamente con confianza baja"/>
+            <wp:wrapTopAndBottom/>
+            <wp:docPr id="670175189" name="Imagen 1" descr="Texto, Aplicación, Carta&#10;&#10;Descripción generada automáticamente"/>
             <wp:cNvGraphicFramePr>
               <a:graphicFrameLocks xmlns:a="http://schemas.openxmlformats.org/drawingml/2006/main" noChangeAspect="1"/>
             </wp:cNvGraphicFramePr>
@@ -9478,11 +9235,11 @@
               <a:graphicData uri="http://schemas.openxmlformats.org/drawingml/2006/picture">
                 <pic:pic xmlns:pic="http://schemas.openxmlformats.org/drawingml/2006/picture">
                   <pic:nvPicPr>
-                    <pic:cNvPr id="1868106672" name="Imagen 1" descr="Interfaz de usuario gráfica&#10;&#10;Descripción generada automáticamente con confianza baja"/>
+                    <pic:cNvPr id="670175189" name="Imagen 1" descr="Texto, Aplicación, Carta&#10;&#10;Descripción generada automáticamente"/>
                     <pic:cNvPicPr/>
                   </pic:nvPicPr>
                   <pic:blipFill>
-                    <a:blip r:embed="rId43" cstate="print">
+                    <a:blip r:embed="rId42" cstate="print">
                       <a:extLst>
                         <a:ext uri="{28A0092B-C50C-407E-A947-70E740481C1C}">
                           <a14:useLocalDpi xmlns:a14="http://schemas.microsoft.com/office/drawing/2010/main" val="0"/>
@@ -9496,7 +9253,262 @@
                   <pic:spPr>
                     <a:xfrm>
                       <a:off x="0" y="0"/>
-                      <a:ext cx="4878620" cy="2744222"/>
+                      <a:ext cx="5419090" cy="3048000"/>
+                    </a:xfrm>
+                    <a:prstGeom prst="rect">
+                      <a:avLst/>
+                    </a:prstGeom>
+                  </pic:spPr>
+                </pic:pic>
+              </a:graphicData>
+            </a:graphic>
+            <wp14:sizeRelH relativeFrom="margin">
+              <wp14:pctWidth>0</wp14:pctWidth>
+            </wp14:sizeRelH>
+            <wp14:sizeRelV relativeFrom="margin">
+              <wp14:pctHeight>0</wp14:pctHeight>
+            </wp14:sizeRelV>
+          </wp:anchor>
+        </w:drawing>
+      </w:r>
+      <w:r>
+        <w:rPr>
+          <w:noProof/>
+        </w:rPr>
+        <w:drawing>
+          <wp:inline distT="0" distB="0" distL="0" distR="0" wp14:anchorId="1B1DB55C" wp14:editId="6E7566EE">
+            <wp:extent cx="5612130" cy="2095500"/>
+            <wp:effectExtent l="0" t="0" r="7620" b="0"/>
+            <wp:docPr id="1812661893" name="Imagen 1"/>
+            <wp:cNvGraphicFramePr>
+              <a:graphicFrameLocks xmlns:a="http://schemas.openxmlformats.org/drawingml/2006/main" noChangeAspect="1"/>
+            </wp:cNvGraphicFramePr>
+            <a:graphic xmlns:a="http://schemas.openxmlformats.org/drawingml/2006/main">
+              <a:graphicData uri="http://schemas.openxmlformats.org/drawingml/2006/picture">
+                <pic:pic xmlns:pic="http://schemas.openxmlformats.org/drawingml/2006/picture">
+                  <pic:nvPicPr>
+                    <pic:cNvPr id="1812661893" name=""/>
+                    <pic:cNvPicPr/>
+                  </pic:nvPicPr>
+                  <pic:blipFill>
+                    <a:blip r:embed="rId33"/>
+                    <a:stretch>
+                      <a:fillRect/>
+                    </a:stretch>
+                  </pic:blipFill>
+                  <pic:spPr>
+                    <a:xfrm>
+                      <a:off x="0" y="0"/>
+                      <a:ext cx="5612130" cy="2095500"/>
+                    </a:xfrm>
+                    <a:prstGeom prst="rect">
+                      <a:avLst/>
+                    </a:prstGeom>
+                  </pic:spPr>
+                </pic:pic>
+              </a:graphicData>
+            </a:graphic>
+          </wp:inline>
+        </w:drawing>
+      </w:r>
+    </w:p>
+    <w:p>
+      <w:pPr>
+        <w:ind w:left="360"/>
+        <w:rPr>
+          <w:rFonts w:ascii="Calibri" w:hAnsi="Calibri" w:cs="Calibri"/>
+        </w:rPr>
+      </w:pPr>
+    </w:p>
+    <w:p/>
+    <w:p/>
+    <w:p>
+      <w:pPr>
+        <w:pStyle w:val="Ttulo1"/>
+        <w:numPr>
+          <w:ilvl w:val="0"/>
+          <w:numId w:val="3"/>
+        </w:numPr>
+      </w:pPr>
+      <w:bookmarkStart w:id="26" w:name="_Toc196291563"/>
+      <w:r>
+        <w:lastRenderedPageBreak/>
+        <w:t>Preguntas frecuentes</w:t>
+      </w:r>
+      <w:bookmarkEnd w:id="26"/>
+    </w:p>
+    <w:p>
+      <w:pPr>
+        <w:pStyle w:val="Ttulo2"/>
+        <w:numPr>
+          <w:ilvl w:val="1"/>
+          <w:numId w:val="7"/>
+        </w:numPr>
+      </w:pPr>
+      <w:bookmarkStart w:id="27" w:name="_Toc196291564"/>
+      <w:r>
+        <w:t>¿Cómo puedo saber el número de legalizaciones completadas, pendientes y ven</w:t>
+      </w:r>
+      <w:r>
+        <w:t>c</w:t>
+      </w:r>
+      <w:r>
+        <w:t>idas?</w:t>
+      </w:r>
+      <w:bookmarkEnd w:id="27"/>
+    </w:p>
+    <w:p>
+      <w:pPr>
+        <w:ind w:left="1080"/>
+        <w:rPr>
+          <w:rFonts w:ascii="Calibri" w:hAnsi="Calibri" w:cs="Calibri"/>
+          <w:sz w:val="24"/>
+          <w:szCs w:val="24"/>
+        </w:rPr>
+      </w:pPr>
+      <w:r>
+        <w:rPr>
+          <w:rFonts w:ascii="Calibri" w:hAnsi="Calibri" w:cs="Calibri"/>
+          <w:sz w:val="24"/>
+          <w:szCs w:val="24"/>
+        </w:rPr>
+        <w:t xml:space="preserve">Luego de acceder a la plataforma con sus credenciales podrá visualizar </w:t>
+      </w:r>
+      <w:r>
+        <w:rPr>
+          <w:rFonts w:ascii="Calibri" w:hAnsi="Calibri" w:cs="Calibri"/>
+          <w:sz w:val="24"/>
+          <w:szCs w:val="24"/>
+        </w:rPr>
+        <w:t xml:space="preserve">la página de inicio </w:t>
+      </w:r>
+      <w:r>
+        <w:rPr>
+          <w:rFonts w:ascii="Calibri" w:hAnsi="Calibri" w:cs="Calibri"/>
+          <w:sz w:val="24"/>
+          <w:szCs w:val="24"/>
+        </w:rPr>
+        <w:t>que contien</w:t>
+      </w:r>
+      <w:r>
+        <w:rPr>
+          <w:rFonts w:ascii="Calibri" w:hAnsi="Calibri" w:cs="Calibri"/>
+          <w:sz w:val="24"/>
+          <w:szCs w:val="24"/>
+        </w:rPr>
+        <w:t>e en la parte superior</w:t>
+      </w:r>
+      <w:r>
+        <w:rPr>
+          <w:rFonts w:ascii="Calibri" w:hAnsi="Calibri" w:cs="Calibri"/>
+          <w:sz w:val="24"/>
+          <w:szCs w:val="24"/>
+        </w:rPr>
+        <w:t xml:space="preserve"> derecha</w:t>
+      </w:r>
+      <w:r>
+        <w:rPr>
+          <w:rFonts w:ascii="Calibri" w:hAnsi="Calibri" w:cs="Calibri"/>
+          <w:sz w:val="24"/>
+          <w:szCs w:val="24"/>
+        </w:rPr>
+        <w:t xml:space="preserve"> </w:t>
+      </w:r>
+      <w:r>
+        <w:rPr>
+          <w:rFonts w:ascii="Calibri" w:hAnsi="Calibri" w:cs="Calibri"/>
+          <w:sz w:val="24"/>
+          <w:szCs w:val="24"/>
+        </w:rPr>
+        <w:t xml:space="preserve">tres </w:t>
+      </w:r>
+      <w:r>
+        <w:rPr>
+          <w:rFonts w:ascii="Calibri" w:hAnsi="Calibri" w:cs="Calibri"/>
+          <w:sz w:val="24"/>
+          <w:szCs w:val="24"/>
+        </w:rPr>
+        <w:t>tableros</w:t>
+      </w:r>
+      <w:r>
+        <w:rPr>
+          <w:rFonts w:ascii="Calibri" w:hAnsi="Calibri" w:cs="Calibri"/>
+          <w:sz w:val="24"/>
+          <w:szCs w:val="24"/>
+        </w:rPr>
+        <w:t>, en el medio una barra de búsqueda</w:t>
+      </w:r>
+      <w:r>
+        <w:rPr>
+          <w:rFonts w:ascii="Calibri" w:hAnsi="Calibri" w:cs="Calibri"/>
+          <w:sz w:val="24"/>
+          <w:szCs w:val="24"/>
+        </w:rPr>
+        <w:t xml:space="preserve">, un menú desplegable y debajo una tabla que contiene </w:t>
+      </w:r>
+      <w:r>
+        <w:rPr>
+          <w:rFonts w:ascii="Calibri" w:hAnsi="Calibri" w:cs="Calibri"/>
+          <w:sz w:val="24"/>
+          <w:szCs w:val="24"/>
+        </w:rPr>
+        <w:t>la</w:t>
+      </w:r>
+      <w:r>
+        <w:rPr>
+          <w:rFonts w:ascii="Calibri" w:hAnsi="Calibri" w:cs="Calibri"/>
+          <w:sz w:val="24"/>
+          <w:szCs w:val="24"/>
+        </w:rPr>
+        <w:t xml:space="preserve"> lista de las legalizaciones realizadas</w:t>
+      </w:r>
+      <w:r>
+        <w:rPr>
+          <w:rFonts w:ascii="Calibri" w:hAnsi="Calibri" w:cs="Calibri"/>
+          <w:sz w:val="24"/>
+          <w:szCs w:val="24"/>
+        </w:rPr>
+        <w:t>.</w:t>
+      </w:r>
+    </w:p>
+    <w:p>
+      <w:pPr>
+        <w:ind w:left="1416" w:hanging="336"/>
+        <w:rPr>
+          <w:rFonts w:ascii="Calibri" w:hAnsi="Calibri" w:cs="Calibri"/>
+          <w:sz w:val="24"/>
+          <w:szCs w:val="24"/>
+        </w:rPr>
+      </w:pPr>
+      <w:r>
+        <w:rPr>
+          <w:noProof/>
+        </w:rPr>
+        <w:drawing>
+          <wp:inline distT="0" distB="0" distL="0" distR="0" wp14:anchorId="0B66D6D4" wp14:editId="646F1A29">
+            <wp:extent cx="5612130" cy="2095500"/>
+            <wp:effectExtent l="0" t="0" r="7620" b="0"/>
+            <wp:docPr id="995388124" name="Imagen 1"/>
+            <wp:cNvGraphicFramePr>
+              <a:graphicFrameLocks xmlns:a="http://schemas.openxmlformats.org/drawingml/2006/main" noChangeAspect="1"/>
+            </wp:cNvGraphicFramePr>
+            <a:graphic xmlns:a="http://schemas.openxmlformats.org/drawingml/2006/main">
+              <a:graphicData uri="http://schemas.openxmlformats.org/drawingml/2006/picture">
+                <pic:pic xmlns:pic="http://schemas.openxmlformats.org/drawingml/2006/picture">
+                  <pic:nvPicPr>
+                    <pic:cNvPr id="995388124" name=""/>
+                    <pic:cNvPicPr/>
+                  </pic:nvPicPr>
+                  <pic:blipFill>
+                    <a:blip r:embed="rId33"/>
+                    <a:stretch>
+                      <a:fillRect/>
+                    </a:stretch>
+                  </pic:blipFill>
+                  <pic:spPr>
+                    <a:xfrm>
+                      <a:off x="0" y="0"/>
+                      <a:ext cx="5612130" cy="2095500"/>
                     </a:xfrm>
                     <a:prstGeom prst="rect">
                       <a:avLst/>
@@ -9556,7 +9568,7 @@
                     </pic:cNvPicPr>
                   </pic:nvPicPr>
                   <pic:blipFill>
-                    <a:blip r:embed="rId44" cstate="print">
+                    <a:blip r:embed="rId43" cstate="print">
                       <a:extLst>
                         <a:ext uri="{28A0092B-C50C-407E-A947-70E740481C1C}">
                           <a14:useLocalDpi xmlns:a14="http://schemas.microsoft.com/office/drawing/2010/main" val="0"/>
@@ -9620,7 +9632,7 @@
                     </pic:cNvPicPr>
                   </pic:nvPicPr>
                   <pic:blipFill>
-                    <a:blip r:embed="rId45" cstate="print">
+                    <a:blip r:embed="rId44" cstate="print">
                       <a:extLst>
                         <a:ext uri="{28A0092B-C50C-407E-A947-70E740481C1C}">
                           <a14:useLocalDpi xmlns:a14="http://schemas.microsoft.com/office/drawing/2010/main" val="0"/>
@@ -9684,7 +9696,7 @@
                     </pic:cNvPicPr>
                   </pic:nvPicPr>
                   <pic:blipFill>
-                    <a:blip r:embed="rId46" cstate="print">
+                    <a:blip r:embed="rId45" cstate="print">
                       <a:extLst>
                         <a:ext uri="{28A0092B-C50C-407E-A947-70E740481C1C}">
                           <a14:useLocalDpi xmlns:a14="http://schemas.microsoft.com/office/drawing/2010/main" val="0"/>
@@ -9738,10 +9750,10 @@
           <w:noProof/>
         </w:rPr>
         <w:drawing>
-          <wp:inline distT="0" distB="0" distL="0" distR="0" wp14:anchorId="3565E6AC" wp14:editId="6070E72A">
-            <wp:extent cx="4788092" cy="1125940"/>
+          <wp:inline distT="0" distB="0" distL="0" distR="0" wp14:anchorId="34628CC3" wp14:editId="2049A5F1">
+            <wp:extent cx="4840605" cy="762000"/>
             <wp:effectExtent l="0" t="0" r="0" b="0"/>
-            <wp:docPr id="431921365" name="Imagen 1" descr="Interfaz de usuario gráfica&#10;&#10;Descripción generada automáticamente con confianza baja"/>
+            <wp:docPr id="2132483737" name="Imagen 1"/>
             <wp:cNvGraphicFramePr>
               <a:graphicFrameLocks xmlns:a="http://schemas.openxmlformats.org/drawingml/2006/main" noChangeAspect="1"/>
             </wp:cNvGraphicFramePr>
@@ -9749,24 +9761,18 @@
               <a:graphicData uri="http://schemas.openxmlformats.org/drawingml/2006/picture">
                 <pic:pic xmlns:pic="http://schemas.openxmlformats.org/drawingml/2006/picture">
                   <pic:nvPicPr>
-                    <pic:cNvPr id="431921365" name="Imagen 1" descr="Interfaz de usuario gráfica&#10;&#10;Descripción generada automáticamente con confianza baja"/>
+                    <pic:cNvPr id="2132483737" name=""/>
                     <pic:cNvPicPr/>
                   </pic:nvPicPr>
                   <pic:blipFill rotWithShape="1">
-                    <a:blip r:embed="rId43" cstate="print">
-                      <a:extLst>
-                        <a:ext uri="{28A0092B-C50C-407E-A947-70E740481C1C}">
-                          <a14:useLocalDpi xmlns:a14="http://schemas.microsoft.com/office/drawing/2010/main" val="0"/>
-                        </a:ext>
-                      </a:extLst>
-                    </a:blip>
-                    <a:srcRect l="20572" t="6209" r="2486" b="61625"/>
+                    <a:blip r:embed="rId33"/>
+                    <a:srcRect l="13747" t="3182" b="60455"/>
                     <a:stretch/>
                   </pic:blipFill>
                   <pic:spPr bwMode="auto">
                     <a:xfrm>
                       <a:off x="0" y="0"/>
-                      <a:ext cx="4863731" cy="1143727"/>
+                      <a:ext cx="4840605" cy="762000"/>
                     </a:xfrm>
                     <a:prstGeom prst="rect">
                       <a:avLst/>
@@ -9795,7 +9801,7 @@
           <w:numId w:val="7"/>
         </w:numPr>
       </w:pPr>
-      <w:bookmarkStart w:id="27" w:name="_Toc196143743"/>
+      <w:bookmarkStart w:id="28" w:name="_Toc196291565"/>
       <w:r>
         <w:t xml:space="preserve">¿Cómo </w:t>
       </w:r>
@@ -9814,7 +9820,7 @@
       <w:r>
         <w:t>?</w:t>
       </w:r>
-      <w:bookmarkEnd w:id="27"/>
+      <w:bookmarkEnd w:id="28"/>
     </w:p>
     <w:p>
       <w:pPr>
@@ -9857,7 +9863,7 @@
           <w:numId w:val="7"/>
         </w:numPr>
       </w:pPr>
-      <w:bookmarkStart w:id="28" w:name="_Toc196143744"/>
+      <w:bookmarkStart w:id="29" w:name="_Toc196291566"/>
       <w:r>
         <w:t>¿</w:t>
       </w:r>
@@ -9888,7 +9894,7 @@
       <w:r>
         <w:t>?</w:t>
       </w:r>
-      <w:bookmarkEnd w:id="28"/>
+      <w:bookmarkEnd w:id="29"/>
     </w:p>
     <w:p>
       <w:pPr>
@@ -9903,6 +9909,9 @@
         <w:ind w:left="1080"/>
       </w:pPr>
       <w:r>
+        <w:rPr>
+          <w:noProof/>
+        </w:rPr>
         <w:drawing>
           <wp:anchor distT="0" distB="0" distL="114300" distR="114300" simplePos="0" relativeHeight="251681819" behindDoc="0" locked="0" layoutInCell="1" allowOverlap="1" wp14:anchorId="7CC17192" wp14:editId="3709667A">
             <wp:simplePos x="0" y="0"/>
@@ -9927,7 +9936,7 @@
                     <pic:cNvPicPr/>
                   </pic:nvPicPr>
                   <pic:blipFill>
-                    <a:blip r:embed="rId47">
+                    <a:blip r:embed="rId46">
                       <a:extLst>
                         <a:ext uri="{28A0092B-C50C-407E-A947-70E740481C1C}">
                           <a14:useLocalDpi xmlns:a14="http://schemas.microsoft.com/office/drawing/2010/main" val="0"/>
@@ -9960,6 +9969,9 @@
         </w:drawing>
       </w:r>
       <w:r>
+        <w:rPr>
+          <w:noProof/>
+        </w:rPr>
         <w:drawing>
           <wp:anchor distT="0" distB="0" distL="114300" distR="114300" simplePos="0" relativeHeight="251680795" behindDoc="0" locked="0" layoutInCell="1" allowOverlap="1" wp14:anchorId="7619CF2D" wp14:editId="6DC5220D">
             <wp:simplePos x="0" y="0"/>
@@ -9984,7 +9996,7 @@
                     <pic:cNvPicPr/>
                   </pic:nvPicPr>
                   <pic:blipFill>
-                    <a:blip r:embed="rId48">
+                    <a:blip r:embed="rId47">
                       <a:extLst>
                         <a:ext uri="{28A0092B-C50C-407E-A947-70E740481C1C}">
                           <a14:useLocalDpi xmlns:a14="http://schemas.microsoft.com/office/drawing/2010/main" val="0"/>
@@ -10053,6 +10065,9 @@
     </w:p>
     <w:p>
       <w:r>
+        <w:rPr>
+          <w:noProof/>
+        </w:rPr>
         <w:drawing>
           <wp:anchor distT="0" distB="0" distL="114300" distR="114300" simplePos="0" relativeHeight="251682843" behindDoc="0" locked="0" layoutInCell="1" allowOverlap="1" wp14:anchorId="32F98786" wp14:editId="20ACA34B">
             <wp:simplePos x="0" y="0"/>
@@ -10077,7 +10092,7 @@
                     <pic:cNvPicPr/>
                   </pic:nvPicPr>
                   <pic:blipFill>
-                    <a:blip r:embed="rId49">
+                    <a:blip r:embed="rId48">
                       <a:extLst>
                         <a:ext uri="{28A0092B-C50C-407E-A947-70E740481C1C}">
                           <a14:useLocalDpi xmlns:a14="http://schemas.microsoft.com/office/drawing/2010/main" val="0"/>
@@ -10121,7 +10136,7 @@
           <w:numId w:val="7"/>
         </w:numPr>
       </w:pPr>
-      <w:bookmarkStart w:id="29" w:name="_Toc196143745"/>
+      <w:bookmarkStart w:id="30" w:name="_Toc196291567"/>
       <w:r>
         <w:lastRenderedPageBreak/>
         <w:t>¿Cómo puedo saber si mi legalización fue aprobada</w:t>
@@ -10132,7 +10147,7 @@
       <w:r>
         <w:t>?</w:t>
       </w:r>
-      <w:bookmarkEnd w:id="29"/>
+      <w:bookmarkEnd w:id="30"/>
     </w:p>
     <w:p>
       <w:pPr>
@@ -10146,113 +10161,24 @@
       </w:r>
     </w:p>
     <w:p>
-      <w:r>
-        <w:rPr>
-          <w:rFonts w:ascii="Times New Roman" w:eastAsia="Times New Roman" w:hAnsi="Times New Roman" w:cs="Times New Roman"/>
-          <w:kern w:val="0"/>
-          <w:sz w:val="24"/>
-          <w:szCs w:val="24"/>
-          <w:lang w:eastAsia="es-CO"/>
-          <w14:ligatures w14:val="none"/>
+      <w:pPr>
+        <w:rPr>
+          <w:rFonts w:ascii="Calibri" w:hAnsi="Calibri" w:cs="Calibri"/>
+        </w:rPr>
+      </w:pPr>
+      <w:r>
+        <w:rPr>
+          <w:rFonts w:ascii="Calibri" w:hAnsi="Calibri" w:cs="Calibri"/>
+          <w:noProof/>
         </w:rPr>
         <w:drawing>
-          <wp:anchor distT="0" distB="0" distL="114300" distR="114300" simplePos="0" relativeHeight="251683867" behindDoc="0" locked="0" layoutInCell="1" allowOverlap="1" wp14:anchorId="5A54FDCF" wp14:editId="3B2908FB">
+          <wp:anchor distT="0" distB="0" distL="114300" distR="114300" simplePos="0" relativeHeight="251684891" behindDoc="0" locked="0" layoutInCell="1" allowOverlap="1" wp14:anchorId="1FCC60FE" wp14:editId="6AAC9230">
             <wp:simplePos x="0" y="0"/>
             <wp:positionH relativeFrom="column">
-              <wp:posOffset>524850</wp:posOffset>
+              <wp:posOffset>130661</wp:posOffset>
             </wp:positionH>
             <wp:positionV relativeFrom="paragraph">
-              <wp:posOffset>191770</wp:posOffset>
-            </wp:positionV>
-            <wp:extent cx="3923414" cy="2416048"/>
-            <wp:effectExtent l="0" t="0" r="1270" b="3810"/>
-            <wp:wrapNone/>
-            <wp:docPr id="233579873" name="Imagen 1"/>
-            <wp:cNvGraphicFramePr>
-              <a:graphicFrameLocks xmlns:a="http://schemas.openxmlformats.org/drawingml/2006/main" noChangeAspect="1"/>
-            </wp:cNvGraphicFramePr>
-            <a:graphic xmlns:a="http://schemas.openxmlformats.org/drawingml/2006/main">
-              <a:graphicData uri="http://schemas.openxmlformats.org/drawingml/2006/picture">
-                <pic:pic xmlns:pic="http://schemas.openxmlformats.org/drawingml/2006/picture">
-                  <pic:nvPicPr>
-                    <pic:cNvPr id="233579873" name=""/>
-                    <pic:cNvPicPr/>
-                  </pic:nvPicPr>
-                  <pic:blipFill rotWithShape="1">
-                    <a:blip r:embed="rId50">
-                      <a:extLst>
-                        <a:ext uri="{28A0092B-C50C-407E-A947-70E740481C1C}">
-                          <a14:useLocalDpi xmlns:a14="http://schemas.microsoft.com/office/drawing/2010/main" val="0"/>
-                        </a:ext>
-                      </a:extLst>
-                    </a:blip>
-                    <a:srcRect l="2981" t="5564" r="4599" b="11007"/>
-                    <a:stretch/>
-                  </pic:blipFill>
-                  <pic:spPr bwMode="auto">
-                    <a:xfrm>
-                      <a:off x="0" y="0"/>
-                      <a:ext cx="3923414" cy="2416048"/>
-                    </a:xfrm>
-                    <a:prstGeom prst="rect">
-                      <a:avLst/>
-                    </a:prstGeom>
-                    <a:ln>
-                      <a:noFill/>
-                    </a:ln>
-                    <a:extLst>
-                      <a:ext uri="{53640926-AAD7-44D8-BBD7-CCE9431645EC}">
-                        <a14:shadowObscured xmlns:a14="http://schemas.microsoft.com/office/drawing/2010/main"/>
-                      </a:ext>
-                    </a:extLst>
-                  </pic:spPr>
-                </pic:pic>
-              </a:graphicData>
-            </a:graphic>
-            <wp14:sizeRelH relativeFrom="margin">
-              <wp14:pctWidth>0</wp14:pctWidth>
-            </wp14:sizeRelH>
-            <wp14:sizeRelV relativeFrom="margin">
-              <wp14:pctHeight>0</wp14:pctHeight>
-            </wp14:sizeRelV>
-          </wp:anchor>
-        </w:drawing>
-      </w:r>
-    </w:p>
-    <w:p/>
-    <w:p>
-      <w:pPr>
-        <w:spacing w:before="100" w:beforeAutospacing="1" w:after="100" w:afterAutospacing="1" w:line="240" w:lineRule="auto"/>
-        <w:ind w:left="360"/>
-        <w:rPr>
-          <w:rFonts w:ascii="Times New Roman" w:eastAsia="Times New Roman" w:hAnsi="Times New Roman" w:cs="Times New Roman"/>
-          <w:kern w:val="0"/>
-          <w:sz w:val="24"/>
-          <w:szCs w:val="24"/>
-          <w:lang w:eastAsia="es-CO"/>
-          <w14:ligatures w14:val="none"/>
-        </w:rPr>
-      </w:pPr>
-    </w:p>
-    <w:p>
-      <w:pPr>
-        <w:jc w:val="both"/>
-        <w:rPr>
-          <w:rFonts w:ascii="Calibri" w:hAnsi="Calibri" w:cs="Calibri"/>
-        </w:rPr>
-      </w:pPr>
-      <w:r>
-        <w:rPr>
-          <w:rFonts w:ascii="Calibri" w:hAnsi="Calibri" w:cs="Calibri"/>
-        </w:rPr>
-        <w:drawing>
-          <wp:anchor distT="0" distB="0" distL="114300" distR="114300" simplePos="0" relativeHeight="251684891" behindDoc="0" locked="0" layoutInCell="1" allowOverlap="1" wp14:anchorId="1FCC60FE" wp14:editId="7B8E0D52">
-            <wp:simplePos x="0" y="0"/>
-            <wp:positionH relativeFrom="column">
-              <wp:posOffset>439420</wp:posOffset>
-            </wp:positionH>
-            <wp:positionV relativeFrom="paragraph">
-              <wp:posOffset>1807003</wp:posOffset>
+              <wp:posOffset>2875354</wp:posOffset>
             </wp:positionV>
             <wp:extent cx="4163006" cy="3572374"/>
             <wp:effectExtent l="0" t="0" r="0" b="9525"/>
@@ -10269,7 +10195,7 @@
                     <pic:cNvPicPr/>
                   </pic:nvPicPr>
                   <pic:blipFill>
-                    <a:blip r:embed="rId51">
+                    <a:blip r:embed="rId49">
                       <a:extLst>
                         <a:ext uri="{28A0092B-C50C-407E-A947-70E740481C1C}">
                           <a14:useLocalDpi xmlns:a14="http://schemas.microsoft.com/office/drawing/2010/main" val="0"/>
@@ -10295,11 +10221,48 @@
           </wp:anchor>
         </w:drawing>
       </w:r>
+      <w:r>
+        <w:drawing>
+          <wp:inline distT="0" distB="0" distL="0" distR="0" wp14:anchorId="0ADC4D18" wp14:editId="52A6BCB4">
+            <wp:extent cx="4610743" cy="2705478"/>
+            <wp:effectExtent l="0" t="0" r="0" b="0"/>
+            <wp:docPr id="1561800732" name="Imagen 1"/>
+            <wp:cNvGraphicFramePr>
+              <a:graphicFrameLocks xmlns:a="http://schemas.openxmlformats.org/drawingml/2006/main" noChangeAspect="1"/>
+            </wp:cNvGraphicFramePr>
+            <a:graphic xmlns:a="http://schemas.openxmlformats.org/drawingml/2006/main">
+              <a:graphicData uri="http://schemas.openxmlformats.org/drawingml/2006/picture">
+                <pic:pic xmlns:pic="http://schemas.openxmlformats.org/drawingml/2006/picture">
+                  <pic:nvPicPr>
+                    <pic:cNvPr id="1561800732" name=""/>
+                    <pic:cNvPicPr/>
+                  </pic:nvPicPr>
+                  <pic:blipFill>
+                    <a:blip r:embed="rId50"/>
+                    <a:stretch>
+                      <a:fillRect/>
+                    </a:stretch>
+                  </pic:blipFill>
+                  <pic:spPr>
+                    <a:xfrm>
+                      <a:off x="0" y="0"/>
+                      <a:ext cx="4610743" cy="2705478"/>
+                    </a:xfrm>
+                    <a:prstGeom prst="rect">
+                      <a:avLst/>
+                    </a:prstGeom>
+                  </pic:spPr>
+                </pic:pic>
+              </a:graphicData>
+            </a:graphic>
+          </wp:inline>
+        </w:drawing>
+      </w:r>
     </w:p>
     <w:sectPr>
-      <w:headerReference w:type="even" r:id="rId52"/>
-      <w:headerReference w:type="default" r:id="rId53"/>
-      <w:headerReference w:type="first" r:id="rId54"/>
+      <w:headerReference w:type="even" r:id="rId51"/>
+      <w:headerReference w:type="default" r:id="rId52"/>
+      <w:headerReference w:type="first" r:id="rId53"/>
       <w:pgSz w:w="12240" w:h="15840"/>
       <w:pgMar w:top="1417" w:right="1701" w:bottom="1417" w:left="1701" w:header="708" w:footer="708" w:gutter="0"/>
       <w:cols w:space="708"/>
@@ -10534,7 +10497,7 @@
     <mc:AlternateContent>
       <mc:Choice Requires="v">
         <w:pict>
-          <v:shapetype w14:anchorId="44CDA267" id="_x0000_t75" coordsize="21600,21600" o:spt="75" o:preferrelative="t" path="m@4@5l@4@11@9@11@9@5xe" filled="f" stroked="f">
+          <v:shapetype w14:anchorId="15E9F026" id="_x0000_t75" coordsize="21600,21600" o:spt="75" o:preferrelative="t" path="m@4@5l@4@11@9@11@9@5xe" filled="f" stroked="f">
             <v:stroke joinstyle="miter"/>
             <v:formulas>
               <v:f eqn="if lineDrawn pixelLineWidth 0"/>
@@ -10553,17 +10516,17 @@
             <v:path o:extrusionok="f" gradientshapeok="t" o:connecttype="rect"/>
             <o:lock v:ext="edit" aspectratio="t"/>
           </v:shapetype>
-          <v:shape id="Imagen 2094116398" o:spid="_x0000_i1025" type="#_x0000_t75" style="width:65.25pt;height:65.25pt;visibility:visible;mso-wrap-style:square">
+          <v:shape id="Imagen 476284980" o:spid="_x0000_i1025" type="#_x0000_t75" style="width:65.25pt;height:65.25pt;visibility:visible;mso-wrap-style:square">
             <v:imagedata r:id="rId1" o:title=""/>
           </v:shape>
         </w:pict>
       </mc:Choice>
       <mc:Fallback>
         <w:drawing>
-          <wp:inline distT="0" distB="0" distL="0" distR="0" wp14:anchorId="3EC75CF3" wp14:editId="01459958">
+          <wp:inline distT="0" distB="0" distL="0" distR="0" wp14:anchorId="7E143B29" wp14:editId="692E9944">
             <wp:extent cx="828675" cy="828675"/>
             <wp:effectExtent l="0" t="0" r="0" b="0"/>
-            <wp:docPr id="2094116398" name="Imagen 2094116398"/>
+            <wp:docPr id="476284980" name="Imagen 476284980"/>
             <wp:cNvGraphicFramePr>
               <a:graphicFrameLocks xmlns:a="http://schemas.openxmlformats.org/drawingml/2006/main" noChangeAspect="1"/>
             </wp:cNvGraphicFramePr>
@@ -13865,15 +13828,16 @@
 </file>
 
 <file path=customXml/item1.xml><?xml version="1.0" encoding="utf-8"?>
-<p:properties xmlns:p="http://schemas.microsoft.com/office/2006/metadata/properties" xmlns:xsi="http://www.w3.org/2001/XMLSchema-instance" xmlns:pc="http://schemas.microsoft.com/office/infopath/2007/PartnerControls">
-  <documentManagement>
-    <_activity xmlns="d0ae85fd-aeb9-4837-8c6b-80b56afade20" xsi:nil="true"/>
-  </documentManagement>
-</p:properties>
+<b:Sources xmlns:b="http://schemas.openxmlformats.org/officeDocument/2006/bibliography" xmlns="http://schemas.openxmlformats.org/officeDocument/2006/bibliography" SelectedStyle="\APASixthEditionOfficeOnline.xsl" StyleName="APA" Version="6"/>
 </file>
 
 <file path=customXml/item2.xml><?xml version="1.0" encoding="utf-8"?>
-<b:Sources xmlns:b="http://schemas.openxmlformats.org/officeDocument/2006/bibliography" xmlns="http://schemas.openxmlformats.org/officeDocument/2006/bibliography" SelectedStyle="\APASixthEditionOfficeOnline.xsl" StyleName="APA" Version="6"/>
+<?mso-contentType ?>
+<FormTemplates xmlns="http://schemas.microsoft.com/sharepoint/v3/contenttype/forms">
+  <Display>DocumentLibraryForm</Display>
+  <Edit>DocumentLibraryForm</Edit>
+  <New>DocumentLibraryForm</New>
+</FormTemplates>
 </file>
 
 <file path=customXml/item3.xml><?xml version="1.0" encoding="utf-8"?>
@@ -14072,28 +14036,25 @@
 </file>
 
 <file path=customXml/item4.xml><?xml version="1.0" encoding="utf-8"?>
-<?mso-contentType ?>
-<FormTemplates xmlns="http://schemas.microsoft.com/sharepoint/v3/contenttype/forms">
-  <Display>DocumentLibraryForm</Display>
-  <Edit>DocumentLibraryForm</Edit>
-  <New>DocumentLibraryForm</New>
-</FormTemplates>
+<p:properties xmlns:p="http://schemas.microsoft.com/office/2006/metadata/properties" xmlns:xsi="http://www.w3.org/2001/XMLSchema-instance" xmlns:pc="http://schemas.microsoft.com/office/infopath/2007/PartnerControls">
+  <documentManagement>
+    <_activity xmlns="d0ae85fd-aeb9-4837-8c6b-80b56afade20" xsi:nil="true"/>
+  </documentManagement>
+</p:properties>
 </file>
 
 <file path=customXml/itemProps1.xml><?xml version="1.0" encoding="utf-8"?>
-<ds:datastoreItem xmlns:ds="http://schemas.openxmlformats.org/officeDocument/2006/customXml" ds:itemID="{18A2F2AE-99C1-4749-9DD0-9CC2E322DFC2}">
+<ds:datastoreItem xmlns:ds="http://schemas.openxmlformats.org/officeDocument/2006/customXml" ds:itemID="{10A5978B-3AC3-4D08-A8C3-86FA74293171}">
   <ds:schemaRefs>
-    <ds:schemaRef ds:uri="http://schemas.microsoft.com/office/2006/metadata/properties"/>
-    <ds:schemaRef ds:uri="http://schemas.microsoft.com/office/infopath/2007/PartnerControls"/>
-    <ds:schemaRef ds:uri="d0ae85fd-aeb9-4837-8c6b-80b56afade20"/>
+    <ds:schemaRef ds:uri="http://schemas.openxmlformats.org/officeDocument/2006/bibliography"/>
   </ds:schemaRefs>
 </ds:datastoreItem>
 </file>
 
 <file path=customXml/itemProps2.xml><?xml version="1.0" encoding="utf-8"?>
-<ds:datastoreItem xmlns:ds="http://schemas.openxmlformats.org/officeDocument/2006/customXml" ds:itemID="{10A5978B-3AC3-4D08-A8C3-86FA74293171}">
+<ds:datastoreItem xmlns:ds="http://schemas.openxmlformats.org/officeDocument/2006/customXml" ds:itemID="{798658F7-939D-4AD8-A74C-CAF43EEA543E}">
   <ds:schemaRefs>
-    <ds:schemaRef ds:uri="http://schemas.openxmlformats.org/officeDocument/2006/bibliography"/>
+    <ds:schemaRef ds:uri="http://schemas.microsoft.com/sharepoint/v3/contenttype/forms"/>
   </ds:schemaRefs>
 </ds:datastoreItem>
 </file>
@@ -14118,9 +14079,11 @@
 </file>
 
 <file path=customXml/itemProps4.xml><?xml version="1.0" encoding="utf-8"?>
-<ds:datastoreItem xmlns:ds="http://schemas.openxmlformats.org/officeDocument/2006/customXml" ds:itemID="{798658F7-939D-4AD8-A74C-CAF43EEA543E}">
+<ds:datastoreItem xmlns:ds="http://schemas.openxmlformats.org/officeDocument/2006/customXml" ds:itemID="{18A2F2AE-99C1-4749-9DD0-9CC2E322DFC2}">
   <ds:schemaRefs>
-    <ds:schemaRef ds:uri="http://schemas.microsoft.com/sharepoint/v3/contenttype/forms"/>
+    <ds:schemaRef ds:uri="http://schemas.microsoft.com/office/2006/metadata/properties"/>
+    <ds:schemaRef ds:uri="http://schemas.microsoft.com/office/infopath/2007/PartnerControls"/>
+    <ds:schemaRef ds:uri="d0ae85fd-aeb9-4837-8c6b-80b56afade20"/>
   </ds:schemaRefs>
 </ds:datastoreItem>
 </file>
--- a/Documentación/MANUAL DE USUARIO.docx
+++ b/Documentación/MANUAL DE USUARIO.docx
@@ -5526,105 +5526,21 @@
         <w:pStyle w:val="Prrafodelista"/>
       </w:pPr>
       <w:r>
+        <w:rPr>
+          <w:rStyle w:val="nfasisintenso"/>
+          <w:rFonts w:ascii="Calibri" w:hAnsi="Calibri" w:cs="Calibri"/>
+          <w:noProof/>
+          <w:sz w:val="24"/>
+          <w:szCs w:val="24"/>
+        </w:rPr>
         <w:drawing>
-          <wp:anchor distT="0" distB="0" distL="114300" distR="114300" simplePos="0" relativeHeight="251685915" behindDoc="0" locked="0" layoutInCell="1" allowOverlap="1" wp14:anchorId="693EFD94" wp14:editId="664FEC24">
+          <wp:anchor distT="0" distB="0" distL="114300" distR="114300" simplePos="0" relativeHeight="251686939" behindDoc="0" locked="0" layoutInCell="1" allowOverlap="1" wp14:anchorId="7C2E0B49" wp14:editId="7C20E5B8">
             <wp:simplePos x="0" y="0"/>
             <wp:positionH relativeFrom="column">
-              <wp:posOffset>43815</wp:posOffset>
+              <wp:posOffset>862863</wp:posOffset>
             </wp:positionH>
             <wp:positionV relativeFrom="paragraph">
-              <wp:posOffset>107950</wp:posOffset>
-            </wp:positionV>
-            <wp:extent cx="5133975" cy="1916963"/>
-            <wp:effectExtent l="0" t="0" r="0" b="7620"/>
-            <wp:wrapNone/>
-            <wp:docPr id="1564234454" name="Imagen 1"/>
-            <wp:cNvGraphicFramePr>
-              <a:graphicFrameLocks xmlns:a="http://schemas.openxmlformats.org/drawingml/2006/main" noChangeAspect="1"/>
-            </wp:cNvGraphicFramePr>
-            <a:graphic xmlns:a="http://schemas.openxmlformats.org/drawingml/2006/main">
-              <a:graphicData uri="http://schemas.openxmlformats.org/drawingml/2006/picture">
-                <pic:pic xmlns:pic="http://schemas.openxmlformats.org/drawingml/2006/picture">
-                  <pic:nvPicPr>
-                    <pic:cNvPr id="1564234454" name=""/>
-                    <pic:cNvPicPr/>
-                  </pic:nvPicPr>
-                  <pic:blipFill>
-                    <a:blip r:embed="rId26" cstate="print">
-                      <a:extLst>
-                        <a:ext uri="{28A0092B-C50C-407E-A947-70E740481C1C}">
-                          <a14:useLocalDpi xmlns:a14="http://schemas.microsoft.com/office/drawing/2010/main" val="0"/>
-                        </a:ext>
-                      </a:extLst>
-                    </a:blip>
-                    <a:stretch>
-                      <a:fillRect/>
-                    </a:stretch>
-                  </pic:blipFill>
-                  <pic:spPr>
-                    <a:xfrm>
-                      <a:off x="0" y="0"/>
-                      <a:ext cx="5144107" cy="1920746"/>
-                    </a:xfrm>
-                    <a:prstGeom prst="rect">
-                      <a:avLst/>
-                    </a:prstGeom>
-                  </pic:spPr>
-                </pic:pic>
-              </a:graphicData>
-            </a:graphic>
-            <wp14:sizeRelH relativeFrom="margin">
-              <wp14:pctWidth>0</wp14:pctWidth>
-            </wp14:sizeRelH>
-            <wp14:sizeRelV relativeFrom="margin">
-              <wp14:pctHeight>0</wp14:pctHeight>
-            </wp14:sizeRelV>
-          </wp:anchor>
-        </w:drawing>
-      </w:r>
-    </w:p>
-    <w:p>
-      <w:pPr>
-        <w:rPr>
-          <w:rFonts w:ascii="Calibri" w:hAnsi="Calibri" w:cs="Calibri"/>
-          <w:sz w:val="24"/>
-          <w:szCs w:val="24"/>
-        </w:rPr>
-      </w:pPr>
-    </w:p>
-    <w:p>
-      <w:pPr>
-        <w:rPr>
-          <w:rFonts w:ascii="Calibri" w:hAnsi="Calibri" w:cs="Calibri"/>
-          <w:sz w:val="24"/>
-          <w:szCs w:val="24"/>
-        </w:rPr>
-      </w:pPr>
-    </w:p>
-    <w:p>
-      <w:pPr>
-        <w:rPr>
-          <w:rFonts w:ascii="Calibri" w:hAnsi="Calibri" w:cs="Calibri"/>
-          <w:sz w:val="24"/>
-          <w:szCs w:val="24"/>
-        </w:rPr>
-      </w:pPr>
-      <w:r>
-        <w:rPr>
-          <w:rStyle w:val="nfasisintenso"/>
-          <w:rFonts w:ascii="Calibri" w:hAnsi="Calibri" w:cs="Calibri"/>
-          <w:noProof/>
-          <w:sz w:val="24"/>
-          <w:szCs w:val="24"/>
-        </w:rPr>
-        <w:drawing>
-          <wp:anchor distT="0" distB="0" distL="114300" distR="114300" simplePos="0" relativeHeight="251686939" behindDoc="0" locked="0" layoutInCell="1" allowOverlap="1" wp14:anchorId="7C2E0B49" wp14:editId="2FB86B85">
-            <wp:simplePos x="0" y="0"/>
-            <wp:positionH relativeFrom="column">
-              <wp:posOffset>394971</wp:posOffset>
-            </wp:positionH>
-            <wp:positionV relativeFrom="paragraph">
-              <wp:posOffset>162560</wp:posOffset>
+              <wp:posOffset>966181</wp:posOffset>
             </wp:positionV>
             <wp:extent cx="191386" cy="191386"/>
             <wp:effectExtent l="19050" t="19050" r="0" b="37465"/>
@@ -5680,33 +5596,43 @@
           </wp:anchor>
         </w:drawing>
       </w:r>
-    </w:p>
-    <w:p>
-      <w:pPr>
-        <w:rPr>
-          <w:rFonts w:ascii="Calibri" w:hAnsi="Calibri" w:cs="Calibri"/>
-          <w:sz w:val="24"/>
-          <w:szCs w:val="24"/>
-        </w:rPr>
-      </w:pPr>
-    </w:p>
-    <w:p>
-      <w:pPr>
-        <w:rPr>
-          <w:rFonts w:ascii="Calibri" w:hAnsi="Calibri" w:cs="Calibri"/>
-          <w:sz w:val="24"/>
-          <w:szCs w:val="24"/>
-        </w:rPr>
-      </w:pPr>
-    </w:p>
-    <w:p>
-      <w:pPr>
-        <w:rPr>
-          <w:rFonts w:ascii="Calibri" w:hAnsi="Calibri" w:cs="Calibri"/>
-          <w:sz w:val="24"/>
-          <w:szCs w:val="24"/>
-        </w:rPr>
-      </w:pPr>
+      <w:r>
+        <w:drawing>
+          <wp:inline distT="0" distB="0" distL="0" distR="0" wp14:anchorId="7B17431A" wp14:editId="68E4DBF9">
+            <wp:extent cx="5612130" cy="2155825"/>
+            <wp:effectExtent l="0" t="0" r="7620" b="0"/>
+            <wp:docPr id="1769973672" name="Imagen 1"/>
+            <wp:cNvGraphicFramePr>
+              <a:graphicFrameLocks xmlns:a="http://schemas.openxmlformats.org/drawingml/2006/main" noChangeAspect="1"/>
+            </wp:cNvGraphicFramePr>
+            <a:graphic xmlns:a="http://schemas.openxmlformats.org/drawingml/2006/main">
+              <a:graphicData uri="http://schemas.openxmlformats.org/drawingml/2006/picture">
+                <pic:pic xmlns:pic="http://schemas.openxmlformats.org/drawingml/2006/picture">
+                  <pic:nvPicPr>
+                    <pic:cNvPr id="1769973672" name=""/>
+                    <pic:cNvPicPr/>
+                  </pic:nvPicPr>
+                  <pic:blipFill>
+                    <a:blip r:embed="rId26"/>
+                    <a:stretch>
+                      <a:fillRect/>
+                    </a:stretch>
+                  </pic:blipFill>
+                  <pic:spPr>
+                    <a:xfrm>
+                      <a:off x="0" y="0"/>
+                      <a:ext cx="5612130" cy="2155825"/>
+                    </a:xfrm>
+                    <a:prstGeom prst="rect">
+                      <a:avLst/>
+                    </a:prstGeom>
+                  </pic:spPr>
+                </pic:pic>
+              </a:graphicData>
+            </a:graphic>
+          </wp:inline>
+        </w:drawing>
+      </w:r>
     </w:p>
     <w:p>
       <w:pPr>
@@ -5810,6 +5736,9 @@
         </w:drawing>
       </w:r>
       <w:r>
+        <w:rPr>
+          <w:noProof/>
+        </w:rPr>
         <w:drawing>
           <wp:inline distT="0" distB="0" distL="0" distR="0" wp14:anchorId="51A151E6" wp14:editId="652CBFA1">
             <wp:extent cx="5612130" cy="2127250"/>
@@ -6797,14 +6726,11 @@
         </w:drawing>
       </w:r>
       <w:r>
-        <w:rPr>
-          <w:noProof/>
-        </w:rPr>
         <w:drawing>
-          <wp:inline distT="0" distB="0" distL="0" distR="0" wp14:anchorId="5427E591" wp14:editId="0CC853BA">
-            <wp:extent cx="5612130" cy="2095500"/>
+          <wp:inline distT="0" distB="0" distL="0" distR="0" wp14:anchorId="0CBC24A3" wp14:editId="3A6E2DF6">
+            <wp:extent cx="5612130" cy="2155825"/>
             <wp:effectExtent l="0" t="0" r="7620" b="0"/>
-            <wp:docPr id="1903184261" name="Imagen 1"/>
+            <wp:docPr id="112146202" name="Imagen 1"/>
             <wp:cNvGraphicFramePr>
               <a:graphicFrameLocks xmlns:a="http://schemas.openxmlformats.org/drawingml/2006/main" noChangeAspect="1"/>
             </wp:cNvGraphicFramePr>
@@ -6812,11 +6738,11 @@
               <a:graphicData uri="http://schemas.openxmlformats.org/drawingml/2006/picture">
                 <pic:pic xmlns:pic="http://schemas.openxmlformats.org/drawingml/2006/picture">
                   <pic:nvPicPr>
-                    <pic:cNvPr id="1903184261" name=""/>
+                    <pic:cNvPr id="112146202" name=""/>
                     <pic:cNvPicPr/>
                   </pic:nvPicPr>
                   <pic:blipFill>
-                    <a:blip r:embed="rId33"/>
+                    <a:blip r:embed="rId26"/>
                     <a:stretch>
                       <a:fillRect/>
                     </a:stretch>
@@ -6824,7 +6750,7 @@
                   <pic:spPr>
                     <a:xfrm>
                       <a:off x="0" y="0"/>
-                      <a:ext cx="5612130" cy="2095500"/>
+                      <a:ext cx="5612130" cy="2155825"/>
                     </a:xfrm>
                     <a:prstGeom prst="rect">
                       <a:avLst/>
@@ -7079,7 +7005,7 @@
                     <pic:cNvPicPr/>
                   </pic:nvPicPr>
                   <pic:blipFill>
-                    <a:blip r:embed="rId34"/>
+                    <a:blip r:embed="rId33"/>
                     <a:stretch>
                       <a:fillRect/>
                     </a:stretch>
@@ -7152,7 +7078,7 @@
         </w:rPr>
         <w:t xml:space="preserve">Si necesitas actualizar datos a los que no tienes acceso, contacta a </w:t>
       </w:r>
-      <w:hyperlink r:id="rId35" w:history="1">
+      <w:hyperlink r:id="rId34" w:history="1">
         <w:r>
           <w:rPr>
             <w:rStyle w:val="Hipervnculo"/>
@@ -7319,14 +7245,11 @@
         </w:drawing>
       </w:r>
       <w:r>
-        <w:rPr>
-          <w:noProof/>
-        </w:rPr>
         <w:drawing>
-          <wp:inline distT="0" distB="0" distL="0" distR="0" wp14:anchorId="0C3487D7" wp14:editId="65A88EB5">
-            <wp:extent cx="5612130" cy="2095500"/>
+          <wp:inline distT="0" distB="0" distL="0" distR="0" wp14:anchorId="5A8B802E" wp14:editId="54A94833">
+            <wp:extent cx="5612130" cy="2155825"/>
             <wp:effectExtent l="0" t="0" r="7620" b="0"/>
-            <wp:docPr id="1625040130" name="Imagen 1"/>
+            <wp:docPr id="856272730" name="Imagen 1"/>
             <wp:cNvGraphicFramePr>
               <a:graphicFrameLocks xmlns:a="http://schemas.openxmlformats.org/drawingml/2006/main" noChangeAspect="1"/>
             </wp:cNvGraphicFramePr>
@@ -7334,11 +7257,11 @@
               <a:graphicData uri="http://schemas.openxmlformats.org/drawingml/2006/picture">
                 <pic:pic xmlns:pic="http://schemas.openxmlformats.org/drawingml/2006/picture">
                   <pic:nvPicPr>
-                    <pic:cNvPr id="1625040130" name=""/>
+                    <pic:cNvPr id="856272730" name=""/>
                     <pic:cNvPicPr/>
                   </pic:nvPicPr>
                   <pic:blipFill>
-                    <a:blip r:embed="rId33"/>
+                    <a:blip r:embed="rId26"/>
                     <a:stretch>
                       <a:fillRect/>
                     </a:stretch>
@@ -7346,7 +7269,7 @@
                   <pic:spPr>
                     <a:xfrm>
                       <a:off x="0" y="0"/>
-                      <a:ext cx="5612130" cy="2095500"/>
+                      <a:ext cx="5612130" cy="2155825"/>
                     </a:xfrm>
                     <a:prstGeom prst="rect">
                       <a:avLst/>
@@ -7412,10 +7335,10 @@
       </w:pPr>
       <w:r>
         <w:drawing>
-          <wp:inline distT="0" distB="0" distL="0" distR="0" wp14:anchorId="767BA1B8" wp14:editId="4A970E07">
-            <wp:extent cx="5612130" cy="2018030"/>
-            <wp:effectExtent l="0" t="0" r="7620" b="1270"/>
-            <wp:docPr id="1682255854" name="Imagen 1"/>
+          <wp:inline distT="0" distB="0" distL="0" distR="0" wp14:anchorId="3BE7FEF6" wp14:editId="47FB68F0">
+            <wp:extent cx="5612130" cy="1996440"/>
+            <wp:effectExtent l="0" t="0" r="7620" b="3810"/>
+            <wp:docPr id="340248324" name="Imagen 1"/>
             <wp:cNvGraphicFramePr>
               <a:graphicFrameLocks xmlns:a="http://schemas.openxmlformats.org/drawingml/2006/main" noChangeAspect="1"/>
             </wp:cNvGraphicFramePr>
@@ -7423,11 +7346,11 @@
               <a:graphicData uri="http://schemas.openxmlformats.org/drawingml/2006/picture">
                 <pic:pic xmlns:pic="http://schemas.openxmlformats.org/drawingml/2006/picture">
                   <pic:nvPicPr>
-                    <pic:cNvPr id="1682255854" name=""/>
+                    <pic:cNvPr id="340248324" name=""/>
                     <pic:cNvPicPr/>
                   </pic:nvPicPr>
                   <pic:blipFill>
-                    <a:blip r:embed="rId36"/>
+                    <a:blip r:embed="rId35"/>
                     <a:stretch>
                       <a:fillRect/>
                     </a:stretch>
@@ -7435,7 +7358,7 @@
                   <pic:spPr>
                     <a:xfrm>
                       <a:off x="0" y="0"/>
-                      <a:ext cx="5612130" cy="2018030"/>
+                      <a:ext cx="5612130" cy="1996440"/>
                     </a:xfrm>
                     <a:prstGeom prst="rect">
                       <a:avLst/>
@@ -7583,7 +7506,7 @@
                     </pic:cNvPicPr>
                   </pic:nvPicPr>
                   <pic:blipFill>
-                    <a:blip r:embed="rId37">
+                    <a:blip r:embed="rId36">
                       <a:extLst>
                         <a:ext uri="{28A0092B-C50C-407E-A947-70E740481C1C}">
                           <a14:useLocalDpi xmlns:a14="http://schemas.microsoft.com/office/drawing/2010/main" val="0"/>
@@ -7650,10 +7573,10 @@
       </w:pPr>
       <w:r>
         <w:drawing>
-          <wp:inline distT="0" distB="0" distL="0" distR="0" wp14:anchorId="7D6C3AB0" wp14:editId="5E658A59">
-            <wp:extent cx="5612130" cy="2426970"/>
-            <wp:effectExtent l="0" t="0" r="7620" b="0"/>
-            <wp:docPr id="843999579" name="Imagen 1"/>
+          <wp:inline distT="0" distB="0" distL="0" distR="0" wp14:anchorId="103893FB" wp14:editId="7FB6F1A4">
+            <wp:extent cx="5612130" cy="2428875"/>
+            <wp:effectExtent l="0" t="0" r="7620" b="9525"/>
+            <wp:docPr id="121788634" name="Imagen 1"/>
             <wp:cNvGraphicFramePr>
               <a:graphicFrameLocks xmlns:a="http://schemas.openxmlformats.org/drawingml/2006/main" noChangeAspect="1"/>
             </wp:cNvGraphicFramePr>
@@ -7661,11 +7584,11 @@
               <a:graphicData uri="http://schemas.openxmlformats.org/drawingml/2006/picture">
                 <pic:pic xmlns:pic="http://schemas.openxmlformats.org/drawingml/2006/picture">
                   <pic:nvPicPr>
-                    <pic:cNvPr id="843999579" name=""/>
+                    <pic:cNvPr id="121788634" name=""/>
                     <pic:cNvPicPr/>
                   </pic:nvPicPr>
                   <pic:blipFill>
-                    <a:blip r:embed="rId38"/>
+                    <a:blip r:embed="rId37"/>
                     <a:stretch>
                       <a:fillRect/>
                     </a:stretch>
@@ -7673,7 +7596,7 @@
                   <pic:spPr>
                     <a:xfrm>
                       <a:off x="0" y="0"/>
-                      <a:ext cx="5612130" cy="2426970"/>
+                      <a:ext cx="5612130" cy="2428875"/>
                     </a:xfrm>
                     <a:prstGeom prst="rect">
                       <a:avLst/>
@@ -8099,7 +8022,7 @@
                     </pic:cNvPicPr>
                   </pic:nvPicPr>
                   <pic:blipFill>
-                    <a:blip r:embed="rId39">
+                    <a:blip r:embed="rId38">
                       <a:extLst>
                         <a:ext uri="{28A0092B-C50C-407E-A947-70E740481C1C}">
                           <a14:useLocalDpi xmlns:a14="http://schemas.microsoft.com/office/drawing/2010/main" val="0"/>
@@ -8301,15 +8224,17 @@
         </w:rPr>
         <w:t xml:space="preserve"> </w:t>
       </w:r>
-      <w:r>
-        <w:rPr>
-          <w:noProof/>
-        </w:rPr>
+    </w:p>
+    <w:p>
+      <w:pPr>
+        <w:pStyle w:val="Prrafodelista"/>
+      </w:pPr>
+      <w:r>
         <w:drawing>
-          <wp:inline distT="0" distB="0" distL="0" distR="0" wp14:anchorId="105B7C0C" wp14:editId="1169184B">
-            <wp:extent cx="5612130" cy="2095500"/>
-            <wp:effectExtent l="0" t="0" r="7620" b="0"/>
-            <wp:docPr id="1278252103" name="Imagen 1"/>
+          <wp:inline distT="0" distB="0" distL="0" distR="0" wp14:anchorId="3F020A9E" wp14:editId="05D098B2">
+            <wp:extent cx="5612130" cy="1941830"/>
+            <wp:effectExtent l="0" t="0" r="7620" b="1270"/>
+            <wp:docPr id="1203592067" name="Imagen 1"/>
             <wp:cNvGraphicFramePr>
               <a:graphicFrameLocks xmlns:a="http://schemas.openxmlformats.org/drawingml/2006/main" noChangeAspect="1"/>
             </wp:cNvGraphicFramePr>
@@ -8317,11 +8242,11 @@
               <a:graphicData uri="http://schemas.openxmlformats.org/drawingml/2006/picture">
                 <pic:pic xmlns:pic="http://schemas.openxmlformats.org/drawingml/2006/picture">
                   <pic:nvPicPr>
-                    <pic:cNvPr id="1278252103" name=""/>
+                    <pic:cNvPr id="1203592067" name=""/>
                     <pic:cNvPicPr/>
                   </pic:nvPicPr>
                   <pic:blipFill>
-                    <a:blip r:embed="rId33"/>
+                    <a:blip r:embed="rId39"/>
                     <a:stretch>
                       <a:fillRect/>
                     </a:stretch>
@@ -8329,7 +8254,7 @@
                   <pic:spPr>
                     <a:xfrm>
                       <a:off x="0" y="0"/>
-                      <a:ext cx="5612130" cy="2095500"/>
+                      <a:ext cx="5612130" cy="1941830"/>
                     </a:xfrm>
                     <a:prstGeom prst="rect">
                       <a:avLst/>
@@ -8407,10 +8332,10 @@
       </w:pPr>
       <w:r>
         <w:drawing>
-          <wp:inline distT="0" distB="0" distL="0" distR="0" wp14:anchorId="41DE0BF5" wp14:editId="4E6E3C5A">
-            <wp:extent cx="5612130" cy="2249170"/>
+          <wp:inline distT="0" distB="0" distL="0" distR="0" wp14:anchorId="0CF5443A" wp14:editId="6778E216">
+            <wp:extent cx="5612130" cy="2136775"/>
             <wp:effectExtent l="0" t="0" r="7620" b="0"/>
-            <wp:docPr id="1231605796" name="Imagen 1"/>
+            <wp:docPr id="1267330046" name="Imagen 1"/>
             <wp:cNvGraphicFramePr>
               <a:graphicFrameLocks xmlns:a="http://schemas.openxmlformats.org/drawingml/2006/main" noChangeAspect="1"/>
             </wp:cNvGraphicFramePr>
@@ -8418,7 +8343,7 @@
               <a:graphicData uri="http://schemas.openxmlformats.org/drawingml/2006/picture">
                 <pic:pic xmlns:pic="http://schemas.openxmlformats.org/drawingml/2006/picture">
                   <pic:nvPicPr>
-                    <pic:cNvPr id="1231605796" name=""/>
+                    <pic:cNvPr id="1267330046" name=""/>
                     <pic:cNvPicPr/>
                   </pic:nvPicPr>
                   <pic:blipFill>
@@ -8430,7 +8355,7 @@
                   <pic:spPr>
                     <a:xfrm>
                       <a:off x="0" y="0"/>
-                      <a:ext cx="5612130" cy="2249170"/>
+                      <a:ext cx="5612130" cy="2136775"/>
                     </a:xfrm>
                     <a:prstGeom prst="rect">
                       <a:avLst/>
@@ -8495,7 +8420,7 @@
                     </pic:cNvPicPr>
                   </pic:nvPicPr>
                   <pic:blipFill>
-                    <a:blip r:embed="rId37">
+                    <a:blip r:embed="rId36">
                       <a:extLst>
                         <a:ext uri="{28A0092B-C50C-407E-A947-70E740481C1C}">
                           <a14:useLocalDpi xmlns:a14="http://schemas.microsoft.com/office/drawing/2010/main" val="0"/>
@@ -8555,10 +8480,10 @@
       </w:pPr>
       <w:r>
         <w:drawing>
-          <wp:inline distT="0" distB="0" distL="0" distR="0" wp14:anchorId="75D4E8E4" wp14:editId="31027778">
-            <wp:extent cx="5612130" cy="2281555"/>
-            <wp:effectExtent l="0" t="0" r="7620" b="4445"/>
-            <wp:docPr id="326668487" name="Imagen 1"/>
+          <wp:inline distT="0" distB="0" distL="0" distR="0" wp14:anchorId="7DDE9573" wp14:editId="3300654D">
+            <wp:extent cx="5612130" cy="2168525"/>
+            <wp:effectExtent l="0" t="0" r="7620" b="3175"/>
+            <wp:docPr id="736635081" name="Imagen 1"/>
             <wp:cNvGraphicFramePr>
               <a:graphicFrameLocks xmlns:a="http://schemas.openxmlformats.org/drawingml/2006/main" noChangeAspect="1"/>
             </wp:cNvGraphicFramePr>
@@ -8566,7 +8491,7 @@
               <a:graphicData uri="http://schemas.openxmlformats.org/drawingml/2006/picture">
                 <pic:pic xmlns:pic="http://schemas.openxmlformats.org/drawingml/2006/picture">
                   <pic:nvPicPr>
-                    <pic:cNvPr id="326668487" name=""/>
+                    <pic:cNvPr id="736635081" name=""/>
                     <pic:cNvPicPr/>
                   </pic:nvPicPr>
                   <pic:blipFill>
@@ -8578,7 +8503,7 @@
                   <pic:spPr>
                     <a:xfrm>
                       <a:off x="0" y="0"/>
-                      <a:ext cx="5612130" cy="2281555"/>
+                      <a:ext cx="5612130" cy="2168525"/>
                     </a:xfrm>
                     <a:prstGeom prst="rect">
                       <a:avLst/>
@@ -9022,6 +8947,24 @@
     </w:p>
     <w:p>
       <w:pPr>
+        <w:rPr>
+          <w:rFonts w:ascii="Calibri" w:hAnsi="Calibri" w:cs="Calibri"/>
+          <w:sz w:val="24"/>
+          <w:szCs w:val="24"/>
+        </w:rPr>
+      </w:pPr>
+    </w:p>
+    <w:p>
+      <w:pPr>
+        <w:rPr>
+          <w:rFonts w:ascii="Calibri" w:hAnsi="Calibri" w:cs="Calibri"/>
+          <w:sz w:val="24"/>
+          <w:szCs w:val="24"/>
+        </w:rPr>
+      </w:pPr>
+    </w:p>
+    <w:p>
+      <w:pPr>
         <w:pStyle w:val="Ttulo1"/>
         <w:numPr>
           <w:ilvl w:val="0"/>
@@ -9030,6 +8973,7 @@
       </w:pPr>
       <w:bookmarkStart w:id="25" w:name="_Toc196291562"/>
       <w:r>
+        <w:lastRenderedPageBreak/>
         <w:t>Ayuda</w:t>
       </w:r>
       <w:bookmarkEnd w:id="25"/>
@@ -9045,91 +8989,11 @@
       </w:pPr>
       <w:r>
         <w:rPr>
-          <w:rStyle w:val="nfasisintenso"/>
-          <w:rFonts w:ascii="Calibri" w:hAnsi="Calibri" w:cs="Calibri"/>
-          <w:noProof/>
-          <w:sz w:val="24"/>
-          <w:szCs w:val="24"/>
-        </w:rPr>
-        <w:drawing>
-          <wp:anchor distT="0" distB="0" distL="114300" distR="114300" simplePos="0" relativeHeight="251658255" behindDoc="0" locked="0" layoutInCell="1" allowOverlap="1" wp14:anchorId="0A690E7F" wp14:editId="1F0D99F5">
-            <wp:simplePos x="0" y="0"/>
-            <wp:positionH relativeFrom="column">
-              <wp:posOffset>822724</wp:posOffset>
-            </wp:positionH>
-            <wp:positionV relativeFrom="paragraph">
-              <wp:posOffset>1902651</wp:posOffset>
-            </wp:positionV>
-            <wp:extent cx="191386" cy="191386"/>
-            <wp:effectExtent l="38100" t="19050" r="0" b="37465"/>
-            <wp:wrapNone/>
-            <wp:docPr id="957457157" name="Imagen 3"/>
-            <wp:cNvGraphicFramePr>
-              <a:graphicFrameLocks xmlns:a="http://schemas.openxmlformats.org/drawingml/2006/main" noChangeAspect="1"/>
-            </wp:cNvGraphicFramePr>
-            <a:graphic xmlns:a="http://schemas.openxmlformats.org/drawingml/2006/main">
-              <a:graphicData uri="http://schemas.openxmlformats.org/drawingml/2006/picture">
-                <pic:pic xmlns:pic="http://schemas.openxmlformats.org/drawingml/2006/picture">
-                  <pic:nvPicPr>
-                    <pic:cNvPr id="0" name="Picture 1"/>
-                    <pic:cNvPicPr>
-                      <a:picLocks noChangeAspect="1" noChangeArrowheads="1"/>
-                    </pic:cNvPicPr>
-                  </pic:nvPicPr>
-                  <pic:blipFill>
-                    <a:blip r:embed="rId17" cstate="print">
-                      <a:extLst>
-                        <a:ext uri="{28A0092B-C50C-407E-A947-70E740481C1C}">
-                          <a14:useLocalDpi xmlns:a14="http://schemas.microsoft.com/office/drawing/2010/main" val="0"/>
-                        </a:ext>
-                      </a:extLst>
-                    </a:blip>
-                    <a:srcRect/>
-                    <a:stretch>
-                      <a:fillRect/>
-                    </a:stretch>
-                  </pic:blipFill>
-                  <pic:spPr bwMode="auto">
-                    <a:xfrm rot="20448306">
-                      <a:off x="0" y="0"/>
-                      <a:ext cx="191386" cy="191386"/>
-                    </a:xfrm>
-                    <a:prstGeom prst="rect">
-                      <a:avLst/>
-                    </a:prstGeom>
-                    <a:noFill/>
-                    <a:ln>
-                      <a:noFill/>
-                    </a:ln>
-                  </pic:spPr>
-                </pic:pic>
-              </a:graphicData>
-            </a:graphic>
-            <wp14:sizeRelH relativeFrom="margin">
-              <wp14:pctWidth>0</wp14:pctWidth>
-            </wp14:sizeRelH>
-            <wp14:sizeRelV relativeFrom="margin">
-              <wp14:pctHeight>0</wp14:pctHeight>
-            </wp14:sizeRelV>
-          </wp:anchor>
-        </w:drawing>
-      </w:r>
-      <w:r>
-        <w:rPr>
-          <w:rFonts w:ascii="Calibri" w:hAnsi="Calibri" w:cs="Calibri"/>
-          <w:sz w:val="24"/>
-          <w:szCs w:val="24"/>
-        </w:rPr>
-        <w:t xml:space="preserve">Este ítem es muy útil para que los usuarios se familiaricen con la plataforma. Para acceder a la sección de ayuda, haz clic en el ítem “Ayuda”. Allí podrás visualizar </w:t>
-      </w:r>
-      <w:r>
-        <w:rPr>
-          <w:rFonts w:ascii="Calibri" w:hAnsi="Calibri" w:cs="Calibri"/>
-          <w:sz w:val="24"/>
-          <w:szCs w:val="24"/>
-        </w:rPr>
-        <w:lastRenderedPageBreak/>
-        <w:t>información que te guiará en el proceso de descarga del manual de usuario y otros recursos útiles.</w:t>
+          <w:rFonts w:ascii="Calibri" w:hAnsi="Calibri" w:cs="Calibri"/>
+          <w:sz w:val="24"/>
+          <w:szCs w:val="24"/>
+        </w:rPr>
+        <w:t>Este ítem es muy útil para que los usuarios se familiaricen con la plataforma. Para acceder a la sección de ayuda, haz clic en el ítem “Ayuda”. Allí podrás visualizar información que te guiará en el proceso de descarga del manual de usuario y otros recursos útiles.</w:t>
       </w:r>
     </w:p>
     <w:p>
@@ -9216,7 +9080,7 @@
           <w:noProof/>
         </w:rPr>
         <w:drawing>
-          <wp:anchor distT="0" distB="0" distL="114300" distR="114300" simplePos="0" relativeHeight="251658265" behindDoc="0" locked="0" layoutInCell="1" allowOverlap="1" wp14:anchorId="32571525" wp14:editId="43379050">
+          <wp:anchor distT="0" distB="0" distL="114300" distR="114300" simplePos="0" relativeHeight="251658265" behindDoc="0" locked="0" layoutInCell="1" allowOverlap="1" wp14:anchorId="32571525" wp14:editId="6A49D23C">
             <wp:simplePos x="0" y="0"/>
             <wp:positionH relativeFrom="margin">
               <wp:align>left</wp:align>
@@ -9273,13 +9137,13 @@
       </w:r>
       <w:r>
         <w:rPr>
-          <w:noProof/>
+          <w:rFonts w:ascii="Calibri" w:hAnsi="Calibri" w:cs="Calibri"/>
         </w:rPr>
         <w:drawing>
-          <wp:inline distT="0" distB="0" distL="0" distR="0" wp14:anchorId="1B1DB55C" wp14:editId="6E7566EE">
-            <wp:extent cx="5612130" cy="2095500"/>
-            <wp:effectExtent l="0" t="0" r="7620" b="0"/>
-            <wp:docPr id="1812661893" name="Imagen 1"/>
+          <wp:inline distT="0" distB="0" distL="0" distR="0" wp14:anchorId="41C3CAC8" wp14:editId="0C770214">
+            <wp:extent cx="5612130" cy="2186305"/>
+            <wp:effectExtent l="0" t="0" r="7620" b="4445"/>
+            <wp:docPr id="1404786178" name="Imagen 1"/>
             <wp:cNvGraphicFramePr>
               <a:graphicFrameLocks xmlns:a="http://schemas.openxmlformats.org/drawingml/2006/main" noChangeAspect="1"/>
             </wp:cNvGraphicFramePr>
@@ -9287,11 +9151,11 @@
               <a:graphicData uri="http://schemas.openxmlformats.org/drawingml/2006/picture">
                 <pic:pic xmlns:pic="http://schemas.openxmlformats.org/drawingml/2006/picture">
                   <pic:nvPicPr>
-                    <pic:cNvPr id="1812661893" name=""/>
+                    <pic:cNvPr id="1404786178" name=""/>
                     <pic:cNvPicPr/>
                   </pic:nvPicPr>
                   <pic:blipFill>
-                    <a:blip r:embed="rId33"/>
+                    <a:blip r:embed="rId43"/>
                     <a:stretch>
                       <a:fillRect/>
                     </a:stretch>
@@ -9299,7 +9163,7 @@
                   <pic:spPr>
                     <a:xfrm>
                       <a:off x="0" y="0"/>
-                      <a:ext cx="5612130" cy="2095500"/>
+                      <a:ext cx="5612130" cy="2186305"/>
                     </a:xfrm>
                     <a:prstGeom prst="rect">
                       <a:avLst/>
@@ -9482,13 +9346,15 @@
       </w:pPr>
       <w:r>
         <w:rPr>
-          <w:noProof/>
+          <w:rFonts w:ascii="Calibri" w:hAnsi="Calibri" w:cs="Calibri"/>
+          <w:sz w:val="24"/>
+          <w:szCs w:val="24"/>
         </w:rPr>
         <w:drawing>
-          <wp:inline distT="0" distB="0" distL="0" distR="0" wp14:anchorId="0B66D6D4" wp14:editId="646F1A29">
-            <wp:extent cx="5612130" cy="2095500"/>
-            <wp:effectExtent l="0" t="0" r="7620" b="0"/>
-            <wp:docPr id="995388124" name="Imagen 1"/>
+          <wp:inline distT="0" distB="0" distL="0" distR="0" wp14:anchorId="57998EFF" wp14:editId="352036DC">
+            <wp:extent cx="5612130" cy="2186305"/>
+            <wp:effectExtent l="0" t="0" r="7620" b="4445"/>
+            <wp:docPr id="952012367" name="Imagen 1"/>
             <wp:cNvGraphicFramePr>
               <a:graphicFrameLocks xmlns:a="http://schemas.openxmlformats.org/drawingml/2006/main" noChangeAspect="1"/>
             </wp:cNvGraphicFramePr>
@@ -9496,11 +9362,11 @@
               <a:graphicData uri="http://schemas.openxmlformats.org/drawingml/2006/picture">
                 <pic:pic xmlns:pic="http://schemas.openxmlformats.org/drawingml/2006/picture">
                   <pic:nvPicPr>
-                    <pic:cNvPr id="995388124" name=""/>
+                    <pic:cNvPr id="952012367" name=""/>
                     <pic:cNvPicPr/>
                   </pic:nvPicPr>
                   <pic:blipFill>
-                    <a:blip r:embed="rId33"/>
+                    <a:blip r:embed="rId43"/>
                     <a:stretch>
                       <a:fillRect/>
                     </a:stretch>
@@ -9508,7 +9374,7 @@
                   <pic:spPr>
                     <a:xfrm>
                       <a:off x="0" y="0"/>
-                      <a:ext cx="5612130" cy="2095500"/>
+                      <a:ext cx="5612130" cy="2186305"/>
                     </a:xfrm>
                     <a:prstGeom prst="rect">
                       <a:avLst/>
@@ -9568,7 +9434,7 @@
                     </pic:cNvPicPr>
                   </pic:nvPicPr>
                   <pic:blipFill>
-                    <a:blip r:embed="rId43" cstate="print">
+                    <a:blip r:embed="rId44" cstate="print">
                       <a:extLst>
                         <a:ext uri="{28A0092B-C50C-407E-A947-70E740481C1C}">
                           <a14:useLocalDpi xmlns:a14="http://schemas.microsoft.com/office/drawing/2010/main" val="0"/>
@@ -9632,7 +9498,7 @@
                     </pic:cNvPicPr>
                   </pic:nvPicPr>
                   <pic:blipFill>
-                    <a:blip r:embed="rId44" cstate="print">
+                    <a:blip r:embed="rId45" cstate="print">
                       <a:extLst>
                         <a:ext uri="{28A0092B-C50C-407E-A947-70E740481C1C}">
                           <a14:useLocalDpi xmlns:a14="http://schemas.microsoft.com/office/drawing/2010/main" val="0"/>
@@ -9696,7 +9562,7 @@
                     </pic:cNvPicPr>
                   </pic:nvPicPr>
                   <pic:blipFill>
-                    <a:blip r:embed="rId45" cstate="print">
+                    <a:blip r:embed="rId46" cstate="print">
                       <a:extLst>
                         <a:ext uri="{28A0092B-C50C-407E-A947-70E740481C1C}">
                           <a14:useLocalDpi xmlns:a14="http://schemas.microsoft.com/office/drawing/2010/main" val="0"/>
@@ -9747,13 +9613,15 @@
       </w:pPr>
       <w:r>
         <w:rPr>
-          <w:noProof/>
+          <w:rFonts w:ascii="Calibri" w:hAnsi="Calibri" w:cs="Calibri"/>
+          <w:sz w:val="24"/>
+          <w:szCs w:val="24"/>
         </w:rPr>
         <w:drawing>
-          <wp:inline distT="0" distB="0" distL="0" distR="0" wp14:anchorId="34628CC3" wp14:editId="2049A5F1">
-            <wp:extent cx="4840605" cy="762000"/>
-            <wp:effectExtent l="0" t="0" r="0" b="0"/>
-            <wp:docPr id="2132483737" name="Imagen 1"/>
+          <wp:inline distT="0" distB="0" distL="0" distR="0" wp14:anchorId="014B98E5" wp14:editId="77A40467">
+            <wp:extent cx="4840605" cy="790575"/>
+            <wp:effectExtent l="0" t="0" r="0" b="9525"/>
+            <wp:docPr id="337230588" name="Imagen 1"/>
             <wp:cNvGraphicFramePr>
               <a:graphicFrameLocks xmlns:a="http://schemas.openxmlformats.org/drawingml/2006/main" noChangeAspect="1"/>
             </wp:cNvGraphicFramePr>
@@ -9761,18 +9629,18 @@
               <a:graphicData uri="http://schemas.openxmlformats.org/drawingml/2006/picture">
                 <pic:pic xmlns:pic="http://schemas.openxmlformats.org/drawingml/2006/picture">
                   <pic:nvPicPr>
-                    <pic:cNvPr id="2132483737" name=""/>
+                    <pic:cNvPr id="337230588" name=""/>
                     <pic:cNvPicPr/>
                   </pic:nvPicPr>
                   <pic:blipFill rotWithShape="1">
-                    <a:blip r:embed="rId33"/>
-                    <a:srcRect l="13747" t="3182" b="60455"/>
+                    <a:blip r:embed="rId43"/>
+                    <a:srcRect l="13747" b="63840"/>
                     <a:stretch/>
                   </pic:blipFill>
                   <pic:spPr bwMode="auto">
                     <a:xfrm>
                       <a:off x="0" y="0"/>
-                      <a:ext cx="4840605" cy="762000"/>
+                      <a:ext cx="4840605" cy="790575"/>
                     </a:xfrm>
                     <a:prstGeom prst="rect">
                       <a:avLst/>
@@ -9936,7 +9804,7 @@
                     <pic:cNvPicPr/>
                   </pic:nvPicPr>
                   <pic:blipFill>
-                    <a:blip r:embed="rId46">
+                    <a:blip r:embed="rId47">
                       <a:extLst>
                         <a:ext uri="{28A0092B-C50C-407E-A947-70E740481C1C}">
                           <a14:useLocalDpi xmlns:a14="http://schemas.microsoft.com/office/drawing/2010/main" val="0"/>
@@ -9996,7 +9864,7 @@
                     <pic:cNvPicPr/>
                   </pic:nvPicPr>
                   <pic:blipFill>
-                    <a:blip r:embed="rId47">
+                    <a:blip r:embed="rId48">
                       <a:extLst>
                         <a:ext uri="{28A0092B-C50C-407E-A947-70E740481C1C}">
                           <a14:useLocalDpi xmlns:a14="http://schemas.microsoft.com/office/drawing/2010/main" val="0"/>
@@ -10092,7 +9960,7 @@
                     <pic:cNvPicPr/>
                   </pic:nvPicPr>
                   <pic:blipFill>
-                    <a:blip r:embed="rId48">
+                    <a:blip r:embed="rId49">
                       <a:extLst>
                         <a:ext uri="{28A0092B-C50C-407E-A947-70E740481C1C}">
                           <a14:useLocalDpi xmlns:a14="http://schemas.microsoft.com/office/drawing/2010/main" val="0"/>
@@ -10195,7 +10063,7 @@
                     <pic:cNvPicPr/>
                   </pic:nvPicPr>
                   <pic:blipFill>
-                    <a:blip r:embed="rId49">
+                    <a:blip r:embed="rId50">
                       <a:extLst>
                         <a:ext uri="{28A0092B-C50C-407E-A947-70E740481C1C}">
                           <a14:useLocalDpi xmlns:a14="http://schemas.microsoft.com/office/drawing/2010/main" val="0"/>
@@ -10222,6 +10090,9 @@
         </w:drawing>
       </w:r>
       <w:r>
+        <w:rPr>
+          <w:noProof/>
+        </w:rPr>
         <w:drawing>
           <wp:inline distT="0" distB="0" distL="0" distR="0" wp14:anchorId="0ADC4D18" wp14:editId="52A6BCB4">
             <wp:extent cx="4610743" cy="2705478"/>
@@ -10238,7 +10109,7 @@
                     <pic:cNvPicPr/>
                   </pic:nvPicPr>
                   <pic:blipFill>
-                    <a:blip r:embed="rId50"/>
+                    <a:blip r:embed="rId51"/>
                     <a:stretch>
                       <a:fillRect/>
                     </a:stretch>
@@ -10260,9 +10131,9 @@
       </w:r>
     </w:p>
     <w:sectPr>
-      <w:headerReference w:type="even" r:id="rId51"/>
-      <w:headerReference w:type="default" r:id="rId52"/>
-      <w:headerReference w:type="first" r:id="rId53"/>
+      <w:headerReference w:type="even" r:id="rId52"/>
+      <w:headerReference w:type="default" r:id="rId53"/>
+      <w:headerReference w:type="first" r:id="rId54"/>
       <w:pgSz w:w="12240" w:h="15840"/>
       <w:pgMar w:top="1417" w:right="1701" w:bottom="1417" w:left="1701" w:header="708" w:footer="708" w:gutter="0"/>
       <w:cols w:space="708"/>
@@ -10497,7 +10368,7 @@
     <mc:AlternateContent>
       <mc:Choice Requires="v">
         <w:pict>
-          <v:shapetype w14:anchorId="15E9F026" id="_x0000_t75" coordsize="21600,21600" o:spt="75" o:preferrelative="t" path="m@4@5l@4@11@9@11@9@5xe" filled="f" stroked="f">
+          <v:shapetype w14:anchorId="7D5C3A97" id="_x0000_t75" coordsize="21600,21600" o:spt="75" o:preferrelative="t" path="m@4@5l@4@11@9@11@9@5xe" filled="f" stroked="f">
             <v:stroke joinstyle="miter"/>
             <v:formulas>
               <v:f eqn="if lineDrawn pixelLineWidth 0"/>
@@ -10516,17 +10387,17 @@
             <v:path o:extrusionok="f" gradientshapeok="t" o:connecttype="rect"/>
             <o:lock v:ext="edit" aspectratio="t"/>
           </v:shapetype>
-          <v:shape id="Imagen 476284980" o:spid="_x0000_i1025" type="#_x0000_t75" style="width:65.25pt;height:65.25pt;visibility:visible;mso-wrap-style:square">
+          <v:shape id="Imagen 1184369235" o:spid="_x0000_i1025" type="#_x0000_t75" style="width:65.25pt;height:65.25pt;visibility:visible;mso-wrap-style:square">
             <v:imagedata r:id="rId1" o:title=""/>
           </v:shape>
         </w:pict>
       </mc:Choice>
       <mc:Fallback>
         <w:drawing>
-          <wp:inline distT="0" distB="0" distL="0" distR="0" wp14:anchorId="7E143B29" wp14:editId="692E9944">
+          <wp:inline distT="0" distB="0" distL="0" distR="0" wp14:anchorId="5D532F1F" wp14:editId="5B43A0BF">
             <wp:extent cx="828675" cy="828675"/>
             <wp:effectExtent l="0" t="0" r="0" b="0"/>
-            <wp:docPr id="476284980" name="Imagen 476284980"/>
+            <wp:docPr id="1184369235" name="Imagen 1184369235"/>
             <wp:cNvGraphicFramePr>
               <a:graphicFrameLocks xmlns:a="http://schemas.openxmlformats.org/drawingml/2006/main" noChangeAspect="1"/>
             </wp:cNvGraphicFramePr>
@@ -13828,16 +13699,20 @@
 </file>
 
 <file path=customXml/item1.xml><?xml version="1.0" encoding="utf-8"?>
-<b:Sources xmlns:b="http://schemas.openxmlformats.org/officeDocument/2006/bibliography" xmlns="http://schemas.openxmlformats.org/officeDocument/2006/bibliography" SelectedStyle="\APASixthEditionOfficeOnline.xsl" StyleName="APA" Version="6"/>
-</file>
-
-<file path=customXml/item2.xml><?xml version="1.0" encoding="utf-8"?>
 <?mso-contentType ?>
 <FormTemplates xmlns="http://schemas.microsoft.com/sharepoint/v3/contenttype/forms">
   <Display>DocumentLibraryForm</Display>
   <Edit>DocumentLibraryForm</Edit>
   <New>DocumentLibraryForm</New>
 </FormTemplates>
+</file>
+
+<file path=customXml/item2.xml><?xml version="1.0" encoding="utf-8"?>
+<p:properties xmlns:p="http://schemas.microsoft.com/office/2006/metadata/properties" xmlns:xsi="http://www.w3.org/2001/XMLSchema-instance" xmlns:pc="http://schemas.microsoft.com/office/infopath/2007/PartnerControls">
+  <documentManagement>
+    <_activity xmlns="d0ae85fd-aeb9-4837-8c6b-80b56afade20" xsi:nil="true"/>
+  </documentManagement>
+</p:properties>
 </file>
 
 <file path=customXml/item3.xml><?xml version="1.0" encoding="utf-8"?>
@@ -14036,25 +13911,23 @@
 </file>
 
 <file path=customXml/item4.xml><?xml version="1.0" encoding="utf-8"?>
-<p:properties xmlns:p="http://schemas.microsoft.com/office/2006/metadata/properties" xmlns:xsi="http://www.w3.org/2001/XMLSchema-instance" xmlns:pc="http://schemas.microsoft.com/office/infopath/2007/PartnerControls">
-  <documentManagement>
-    <_activity xmlns="d0ae85fd-aeb9-4837-8c6b-80b56afade20" xsi:nil="true"/>
-  </documentManagement>
-</p:properties>
+<b:Sources xmlns:b="http://schemas.openxmlformats.org/officeDocument/2006/bibliography" xmlns="http://schemas.openxmlformats.org/officeDocument/2006/bibliography" SelectedStyle="\APASixthEditionOfficeOnline.xsl" StyleName="APA" Version="6"/>
 </file>
 
 <file path=customXml/itemProps1.xml><?xml version="1.0" encoding="utf-8"?>
-<ds:datastoreItem xmlns:ds="http://schemas.openxmlformats.org/officeDocument/2006/customXml" ds:itemID="{10A5978B-3AC3-4D08-A8C3-86FA74293171}">
+<ds:datastoreItem xmlns:ds="http://schemas.openxmlformats.org/officeDocument/2006/customXml" ds:itemID="{798658F7-939D-4AD8-A74C-CAF43EEA543E}">
   <ds:schemaRefs>
-    <ds:schemaRef ds:uri="http://schemas.openxmlformats.org/officeDocument/2006/bibliography"/>
+    <ds:schemaRef ds:uri="http://schemas.microsoft.com/sharepoint/v3/contenttype/forms"/>
   </ds:schemaRefs>
 </ds:datastoreItem>
 </file>
 
 <file path=customXml/itemProps2.xml><?xml version="1.0" encoding="utf-8"?>
-<ds:datastoreItem xmlns:ds="http://schemas.openxmlformats.org/officeDocument/2006/customXml" ds:itemID="{798658F7-939D-4AD8-A74C-CAF43EEA543E}">
+<ds:datastoreItem xmlns:ds="http://schemas.openxmlformats.org/officeDocument/2006/customXml" ds:itemID="{18A2F2AE-99C1-4749-9DD0-9CC2E322DFC2}">
   <ds:schemaRefs>
-    <ds:schemaRef ds:uri="http://schemas.microsoft.com/sharepoint/v3/contenttype/forms"/>
+    <ds:schemaRef ds:uri="http://schemas.microsoft.com/office/2006/metadata/properties"/>
+    <ds:schemaRef ds:uri="http://schemas.microsoft.com/office/infopath/2007/PartnerControls"/>
+    <ds:schemaRef ds:uri="d0ae85fd-aeb9-4837-8c6b-80b56afade20"/>
   </ds:schemaRefs>
 </ds:datastoreItem>
 </file>
@@ -14079,11 +13952,9 @@
 </file>
 
 <file path=customXml/itemProps4.xml><?xml version="1.0" encoding="utf-8"?>
-<ds:datastoreItem xmlns:ds="http://schemas.openxmlformats.org/officeDocument/2006/customXml" ds:itemID="{18A2F2AE-99C1-4749-9DD0-9CC2E322DFC2}">
+<ds:datastoreItem xmlns:ds="http://schemas.openxmlformats.org/officeDocument/2006/customXml" ds:itemID="{10A5978B-3AC3-4D08-A8C3-86FA74293171}">
   <ds:schemaRefs>
-    <ds:schemaRef ds:uri="http://schemas.microsoft.com/office/2006/metadata/properties"/>
-    <ds:schemaRef ds:uri="http://schemas.microsoft.com/office/infopath/2007/PartnerControls"/>
-    <ds:schemaRef ds:uri="d0ae85fd-aeb9-4837-8c6b-80b56afade20"/>
+    <ds:schemaRef ds:uri="http://schemas.openxmlformats.org/officeDocument/2006/bibliography"/>
   </ds:schemaRefs>
 </ds:datastoreItem>
 </file>
--- a/Documentación/MANUAL DE USUARIO.docx
+++ b/Documentación/MANUAL DE USUARIO.docx
@@ -432,8 +432,9 @@
           <w:sz w:val="44"/>
           <w:szCs w:val="44"/>
         </w:rPr>
-        <w:t>Manual de Usuario de la Plataforma LCD</w:t>
-      </w:r>
+        <w:t xml:space="preserve">Manual de Usuario de la Plataforma </w:t>
+      </w:r>
+      <w:proofErr w:type="spellStart"/>
       <w:r>
         <w:rPr>
           <w:rFonts w:ascii="Calibri" w:hAnsi="Calibri" w:cs="Calibri"/>
@@ -442,8 +443,19 @@
           <w:sz w:val="44"/>
           <w:szCs w:val="44"/>
         </w:rPr>
+        <w:t>LCD</w:t>
+      </w:r>
+      <w:r>
+        <w:rPr>
+          <w:rFonts w:ascii="Calibri" w:hAnsi="Calibri" w:cs="Calibri"/>
+          <w:b/>
+          <w:bCs/>
+          <w:sz w:val="44"/>
+          <w:szCs w:val="44"/>
+        </w:rPr>
         <w:t>Sena</w:t>
       </w:r>
+      <w:proofErr w:type="spellEnd"/>
       <w:r>
         <w:rPr>
           <w:rFonts w:ascii="Calibri" w:hAnsi="Calibri" w:cs="Calibri"/>
@@ -1621,7 +1633,7 @@
                 <w:noProof/>
                 <w:webHidden/>
               </w:rPr>
-              <w:t>16</w:t>
+              <w:t>15</w:t>
             </w:r>
             <w:r>
               <w:rPr>
@@ -1897,7 +1909,7 @@
                 <w:noProof/>
                 <w:webHidden/>
               </w:rPr>
-              <w:t>18</w:t>
+              <w:t>17</w:t>
             </w:r>
             <w:r>
               <w:rPr>
@@ -1989,7 +2001,7 @@
                 <w:noProof/>
                 <w:webHidden/>
               </w:rPr>
-              <w:t>19</w:t>
+              <w:t>17</w:t>
             </w:r>
             <w:r>
               <w:rPr>
@@ -2062,7 +2074,7 @@
                 <w:noProof/>
                 <w:webHidden/>
               </w:rPr>
-              <w:t>19</w:t>
+              <w:t>18</w:t>
             </w:r>
             <w:r>
               <w:rPr>
@@ -2135,7 +2147,7 @@
                 <w:noProof/>
                 <w:webHidden/>
               </w:rPr>
-              <w:t>20</w:t>
+              <w:t>19</w:t>
             </w:r>
             <w:r>
               <w:rPr>
@@ -2227,7 +2239,7 @@
                 <w:noProof/>
                 <w:webHidden/>
               </w:rPr>
-              <w:t>21</w:t>
+              <w:t>20</w:t>
             </w:r>
             <w:r>
               <w:rPr>
@@ -2319,7 +2331,7 @@
                 <w:noProof/>
                 <w:webHidden/>
               </w:rPr>
-              <w:t>22</w:t>
+              <w:t>21</w:t>
             </w:r>
             <w:r>
               <w:rPr>
@@ -2411,7 +2423,7 @@
                 <w:noProof/>
                 <w:webHidden/>
               </w:rPr>
-              <w:t>22</w:t>
+              <w:t>21</w:t>
             </w:r>
             <w:r>
               <w:rPr>
@@ -2503,7 +2515,7 @@
                 <w:noProof/>
                 <w:webHidden/>
               </w:rPr>
-              <w:t>22</w:t>
+              <w:t>21</w:t>
             </w:r>
             <w:r>
               <w:rPr>
@@ -2595,7 +2607,7 @@
                 <w:noProof/>
                 <w:webHidden/>
               </w:rPr>
-              <w:t>23</w:t>
+              <w:t>22</w:t>
             </w:r>
             <w:r>
               <w:rPr>
@@ -2687,7 +2699,7 @@
                 <w:noProof/>
                 <w:webHidden/>
               </w:rPr>
-              <w:t>24</w:t>
+              <w:t>23</w:t>
             </w:r>
             <w:r>
               <w:rPr>
@@ -2769,7 +2781,16 @@
           <w:sz w:val="24"/>
           <w:szCs w:val="24"/>
         </w:rPr>
-        <w:t>Bienvenido al Manual del Usuario de la plataforma LCD</w:t>
+        <w:t xml:space="preserve">Bienvenido al Manual del Usuario de la plataforma </w:t>
+      </w:r>
+      <w:proofErr w:type="spellStart"/>
+      <w:r>
+        <w:rPr>
+          <w:rFonts w:ascii="Calibri" w:hAnsi="Calibri" w:cs="Calibri"/>
+          <w:sz w:val="24"/>
+          <w:szCs w:val="24"/>
+        </w:rPr>
+        <w:t>LCD</w:t>
       </w:r>
       <w:r>
         <w:rPr>
@@ -2779,6 +2800,7 @@
         </w:rPr>
         <w:t>Sena</w:t>
       </w:r>
+      <w:proofErr w:type="spellEnd"/>
       <w:r>
         <w:rPr>
           <w:rFonts w:ascii="Calibri" w:hAnsi="Calibri" w:cs="Calibri"/>
@@ -2817,7 +2839,16 @@
           <w:sz w:val="24"/>
           <w:szCs w:val="24"/>
         </w:rPr>
-        <w:t>La plataforma LCD</w:t>
+        <w:t xml:space="preserve">La plataforma </w:t>
+      </w:r>
+      <w:proofErr w:type="spellStart"/>
+      <w:r>
+        <w:rPr>
+          <w:rFonts w:ascii="Calibri" w:hAnsi="Calibri" w:cs="Calibri"/>
+          <w:sz w:val="24"/>
+          <w:szCs w:val="24"/>
+        </w:rPr>
+        <w:t>LCD</w:t>
       </w:r>
       <w:r>
         <w:rPr>
@@ -2827,6 +2858,7 @@
         </w:rPr>
         <w:t>Sena</w:t>
       </w:r>
+      <w:proofErr w:type="spellEnd"/>
       <w:r>
         <w:rPr>
           <w:rFonts w:ascii="Calibri" w:hAnsi="Calibri" w:cs="Calibri"/>
@@ -2865,7 +2897,16 @@
           <w:sz w:val="24"/>
           <w:szCs w:val="24"/>
         </w:rPr>
-        <w:t>Le agradecemos por ser parte del sistema LCD</w:t>
+        <w:t xml:space="preserve">Le agradecemos por ser parte del sistema </w:t>
+      </w:r>
+      <w:proofErr w:type="spellStart"/>
+      <w:r>
+        <w:rPr>
+          <w:rFonts w:ascii="Calibri" w:hAnsi="Calibri" w:cs="Calibri"/>
+          <w:sz w:val="24"/>
+          <w:szCs w:val="24"/>
+        </w:rPr>
+        <w:t>LCD</w:t>
       </w:r>
       <w:r>
         <w:rPr>
@@ -2875,6 +2916,7 @@
         </w:rPr>
         <w:t>Sena</w:t>
       </w:r>
+      <w:proofErr w:type="spellEnd"/>
       <w:r>
         <w:rPr>
           <w:rFonts w:ascii="Calibri" w:hAnsi="Calibri" w:cs="Calibri"/>
@@ -4094,7 +4136,23 @@
           <w:sz w:val="24"/>
           <w:szCs w:val="24"/>
         </w:rPr>
-        <w:t xml:space="preserve">podrá visualizar que en la parte izquierda hay un texto de una breve explicación sobre el aplicativo y en la parte derecha </w:t>
+        <w:t xml:space="preserve">podrá visualizar que en la parte izquierda hay un texto </w:t>
+      </w:r>
+      <w:r>
+        <w:rPr>
+          <w:rFonts w:ascii="Calibri" w:hAnsi="Calibri" w:cs="Calibri"/>
+          <w:sz w:val="24"/>
+          <w:szCs w:val="24"/>
+        </w:rPr>
+        <w:t>con</w:t>
+      </w:r>
+      <w:r>
+        <w:rPr>
+          <w:rFonts w:ascii="Calibri" w:hAnsi="Calibri" w:cs="Calibri"/>
+          <w:sz w:val="24"/>
+          <w:szCs w:val="24"/>
+        </w:rPr>
+        <w:t xml:space="preserve"> una breve explicación sobre el aplicativo y en la parte derecha </w:t>
       </w:r>
       <w:r>
         <w:rPr>
@@ -4512,7 +4570,17 @@
           <w:sz w:val="24"/>
           <w:szCs w:val="24"/>
         </w:rPr>
-        <w:t>En el formulario de inicio de sesión, haz clic en "¿Olvidaste tu contraseña?".</w:t>
+        <w:t xml:space="preserve">En el formulario de inicio de sesión, haz clic en </w:t>
+      </w:r>
+      <w:r>
+        <w:rPr>
+          <w:rFonts w:ascii="Calibri" w:hAnsi="Calibri" w:cs="Calibri"/>
+          <w:b/>
+          <w:bCs/>
+          <w:sz w:val="24"/>
+          <w:szCs w:val="24"/>
+        </w:rPr>
+        <w:t>"¿Olvidaste tu contraseña?".</w:t>
       </w:r>
       <w:r>
         <w:rPr>
@@ -4667,7 +4735,17 @@
           <w:sz w:val="24"/>
           <w:szCs w:val="24"/>
         </w:rPr>
-        <w:t>Ingresa tu correo electrónico y haz clic en "Siguiente".</w:t>
+        <w:t xml:space="preserve">Ingresa tu correo electrónico y haz clic en </w:t>
+      </w:r>
+      <w:r>
+        <w:rPr>
+          <w:rFonts w:ascii="Calibri" w:hAnsi="Calibri" w:cs="Calibri"/>
+          <w:b/>
+          <w:bCs/>
+          <w:sz w:val="24"/>
+          <w:szCs w:val="24"/>
+        </w:rPr>
+        <w:t>"Siguiente".</w:t>
       </w:r>
     </w:p>
     <w:p>
@@ -4853,7 +4931,25 @@
           <w:sz w:val="24"/>
           <w:szCs w:val="24"/>
         </w:rPr>
-        <w:t>Haz clic en el botón "Restablecer" en el correo electrónico.</w:t>
+        <w:t xml:space="preserve">Haz clic en el botón </w:t>
+      </w:r>
+      <w:r>
+        <w:rPr>
+          <w:rFonts w:ascii="Calibri" w:hAnsi="Calibri" w:cs="Calibri"/>
+          <w:b/>
+          <w:bCs/>
+          <w:sz w:val="24"/>
+          <w:szCs w:val="24"/>
+        </w:rPr>
+        <w:t>"Restablecer"</w:t>
+      </w:r>
+      <w:r>
+        <w:rPr>
+          <w:rFonts w:ascii="Calibri" w:hAnsi="Calibri" w:cs="Calibri"/>
+          <w:sz w:val="24"/>
+          <w:szCs w:val="24"/>
+        </w:rPr>
+        <w:t xml:space="preserve"> en el correo electrónico.</w:t>
       </w:r>
     </w:p>
     <w:p>
@@ -5023,11 +5119,23 @@
           <w:sz w:val="24"/>
           <w:szCs w:val="24"/>
         </w:rPr>
-        <w:t xml:space="preserve"> Haz clic en "</w:t>
-      </w:r>
-      <w:r>
-        <w:rPr>
-          <w:rFonts w:ascii="Calibri" w:hAnsi="Calibri" w:cs="Calibri"/>
+        <w:t xml:space="preserve"> Haz clic en </w:t>
+      </w:r>
+      <w:r>
+        <w:rPr>
+          <w:rFonts w:ascii="Calibri" w:hAnsi="Calibri" w:cs="Calibri"/>
+          <w:b/>
+          <w:bCs/>
+          <w:sz w:val="24"/>
+          <w:szCs w:val="24"/>
+        </w:rPr>
+        <w:t>"</w:t>
+      </w:r>
+      <w:r>
+        <w:rPr>
+          <w:rFonts w:ascii="Calibri" w:hAnsi="Calibri" w:cs="Calibri"/>
+          <w:b/>
+          <w:bCs/>
           <w:sz w:val="24"/>
           <w:szCs w:val="24"/>
         </w:rPr>
@@ -5036,10 +5144,20 @@
       <w:r>
         <w:rPr>
           <w:rFonts w:ascii="Calibri" w:hAnsi="Calibri" w:cs="Calibri"/>
-          <w:sz w:val="24"/>
-          <w:szCs w:val="24"/>
-        </w:rPr>
-        <w:t>" para restablecer tu contraseña.</w:t>
+          <w:b/>
+          <w:bCs/>
+          <w:sz w:val="24"/>
+          <w:szCs w:val="24"/>
+        </w:rPr>
+        <w:t>"</w:t>
+      </w:r>
+      <w:r>
+        <w:rPr>
+          <w:rFonts w:ascii="Calibri" w:hAnsi="Calibri" w:cs="Calibri"/>
+          <w:sz w:val="24"/>
+          <w:szCs w:val="24"/>
+        </w:rPr>
+        <w:t xml:space="preserve"> para restablecer tu contraseña.</w:t>
       </w:r>
       <w:r>
         <w:rPr>
@@ -5454,8 +5572,36 @@
           <w:sz w:val="24"/>
           <w:szCs w:val="24"/>
         </w:rPr>
-        <w:t>Un carácter especial (@ , *, _ )</w:t>
-      </w:r>
+        <w:t>Un carácter especial (</w:t>
+      </w:r>
+      <w:proofErr w:type="gramStart"/>
+      <w:r>
+        <w:rPr>
+          <w:rFonts w:ascii="Calibri" w:hAnsi="Calibri" w:cs="Calibri"/>
+          <w:sz w:val="24"/>
+          <w:szCs w:val="24"/>
+        </w:rPr>
+        <w:t>@ ,</w:t>
+      </w:r>
+      <w:proofErr w:type="gramEnd"/>
+      <w:r>
+        <w:rPr>
+          <w:rFonts w:ascii="Calibri" w:hAnsi="Calibri" w:cs="Calibri"/>
+          <w:sz w:val="24"/>
+          <w:szCs w:val="24"/>
+        </w:rPr>
+        <w:t xml:space="preserve"> *, </w:t>
+      </w:r>
+      <w:proofErr w:type="gramStart"/>
+      <w:r>
+        <w:rPr>
+          <w:rFonts w:ascii="Calibri" w:hAnsi="Calibri" w:cs="Calibri"/>
+          <w:sz w:val="24"/>
+          <w:szCs w:val="24"/>
+        </w:rPr>
+        <w:t>_ )</w:t>
+      </w:r>
+      <w:proofErr w:type="gramEnd"/>
     </w:p>
     <w:p>
       <w:pPr>
@@ -5518,7 +5664,25 @@
           <w:sz w:val="24"/>
           <w:szCs w:val="24"/>
         </w:rPr>
-        <w:t>Haz clic en "Perfil" en la barra lateral izquierda.</w:t>
+        <w:t xml:space="preserve">Haz clic en </w:t>
+      </w:r>
+      <w:r>
+        <w:rPr>
+          <w:rFonts w:ascii="Calibri" w:hAnsi="Calibri" w:cs="Calibri"/>
+          <w:b/>
+          <w:bCs/>
+          <w:sz w:val="24"/>
+          <w:szCs w:val="24"/>
+        </w:rPr>
+        <w:t>"Perfil"</w:t>
+      </w:r>
+      <w:r>
+        <w:rPr>
+          <w:rFonts w:ascii="Calibri" w:hAnsi="Calibri" w:cs="Calibri"/>
+          <w:sz w:val="24"/>
+          <w:szCs w:val="24"/>
+        </w:rPr>
+        <w:t xml:space="preserve"> en la barra lateral izquierda.</w:t>
       </w:r>
     </w:p>
     <w:p>
@@ -5597,6 +5761,9 @@
         </w:drawing>
       </w:r>
       <w:r>
+        <w:rPr>
+          <w:noProof/>
+        </w:rPr>
         <w:drawing>
           <wp:inline distT="0" distB="0" distL="0" distR="0" wp14:anchorId="7B17431A" wp14:editId="68E4DBF9">
             <wp:extent cx="5612130" cy="2155825"/>
@@ -5653,7 +5820,17 @@
           <w:sz w:val="24"/>
           <w:szCs w:val="24"/>
         </w:rPr>
-        <w:t>En el formulario que aparece, haz clic en el botón verde "Cambiar contraseña".</w:t>
+        <w:t xml:space="preserve">En el formulario que aparece, haz clic en el botón verde </w:t>
+      </w:r>
+      <w:r>
+        <w:rPr>
+          <w:rFonts w:ascii="Calibri" w:hAnsi="Calibri" w:cs="Calibri"/>
+          <w:b/>
+          <w:bCs/>
+          <w:sz w:val="24"/>
+          <w:szCs w:val="24"/>
+        </w:rPr>
+        <w:t>"Cambiar contraseña".</w:t>
       </w:r>
     </w:p>
     <w:p>
@@ -5862,15 +6039,35 @@
           <w:sz w:val="24"/>
           <w:szCs w:val="24"/>
         </w:rPr>
-        <w:t>Confirma tu correo electrónico y haz clic en "Siguiente</w:t>
-      </w:r>
-      <w:r>
-        <w:rPr>
-          <w:rFonts w:ascii="Calibri" w:hAnsi="Calibri" w:cs="Calibri"/>
-          <w:sz w:val="24"/>
-          <w:szCs w:val="24"/>
-        </w:rPr>
-        <w:t>".</w:t>
+        <w:t xml:space="preserve">Confirma tu correo electrónico y haz clic en </w:t>
+      </w:r>
+      <w:r>
+        <w:rPr>
+          <w:rFonts w:ascii="Calibri" w:hAnsi="Calibri" w:cs="Calibri"/>
+          <w:b/>
+          <w:bCs/>
+          <w:sz w:val="24"/>
+          <w:szCs w:val="24"/>
+        </w:rPr>
+        <w:t>"Siguiente</w:t>
+      </w:r>
+      <w:r>
+        <w:rPr>
+          <w:rFonts w:ascii="Calibri" w:hAnsi="Calibri" w:cs="Calibri"/>
+          <w:b/>
+          <w:bCs/>
+          <w:sz w:val="24"/>
+          <w:szCs w:val="24"/>
+        </w:rPr>
+        <w:t>"</w:t>
+      </w:r>
+      <w:r>
+        <w:rPr>
+          <w:rFonts w:ascii="Calibri" w:hAnsi="Calibri" w:cs="Calibri"/>
+          <w:sz w:val="24"/>
+          <w:szCs w:val="24"/>
+        </w:rPr>
+        <w:t>.</w:t>
       </w:r>
       <w:r>
         <w:rPr>
@@ -6018,7 +6215,25 @@
           <w:sz w:val="24"/>
           <w:szCs w:val="24"/>
         </w:rPr>
-        <w:t>Haz clic en el botón "Cambiar contraseña" en el correo electrónico.</w:t>
+        <w:t xml:space="preserve">Haz clic en el botón </w:t>
+      </w:r>
+      <w:r>
+        <w:rPr>
+          <w:rFonts w:ascii="Calibri" w:hAnsi="Calibri" w:cs="Calibri"/>
+          <w:b/>
+          <w:bCs/>
+          <w:sz w:val="24"/>
+          <w:szCs w:val="24"/>
+        </w:rPr>
+        <w:t>"Cambiar contraseña"</w:t>
+      </w:r>
+      <w:r>
+        <w:rPr>
+          <w:rFonts w:ascii="Calibri" w:hAnsi="Calibri" w:cs="Calibri"/>
+          <w:sz w:val="24"/>
+          <w:szCs w:val="24"/>
+        </w:rPr>
+        <w:t xml:space="preserve"> en el correo electrónico.</w:t>
       </w:r>
       <w:r>
         <w:rPr>
@@ -6328,14 +6543,34 @@
         </w:rPr>
         <w:t>Un carácter especial (</w:t>
       </w:r>
-      <w:r>
-        <w:rPr>
-          <w:rFonts w:ascii="Calibri" w:hAnsi="Calibri" w:cs="Calibri"/>
-          <w:sz w:val="24"/>
-          <w:szCs w:val="24"/>
-        </w:rPr>
-        <w:t>@ , *, _ )</w:t>
-      </w:r>
+      <w:proofErr w:type="gramStart"/>
+      <w:r>
+        <w:rPr>
+          <w:rFonts w:ascii="Calibri" w:hAnsi="Calibri" w:cs="Calibri"/>
+          <w:sz w:val="24"/>
+          <w:szCs w:val="24"/>
+        </w:rPr>
+        <w:t>@ ,</w:t>
+      </w:r>
+      <w:proofErr w:type="gramEnd"/>
+      <w:r>
+        <w:rPr>
+          <w:rFonts w:ascii="Calibri" w:hAnsi="Calibri" w:cs="Calibri"/>
+          <w:sz w:val="24"/>
+          <w:szCs w:val="24"/>
+        </w:rPr>
+        <w:t xml:space="preserve"> *, </w:t>
+      </w:r>
+      <w:proofErr w:type="gramStart"/>
+      <w:r>
+        <w:rPr>
+          <w:rFonts w:ascii="Calibri" w:hAnsi="Calibri" w:cs="Calibri"/>
+          <w:sz w:val="24"/>
+          <w:szCs w:val="24"/>
+        </w:rPr>
+        <w:t>_ )</w:t>
+      </w:r>
+      <w:proofErr w:type="gramEnd"/>
     </w:p>
     <w:p>
       <w:pPr>
@@ -6425,20 +6660,35 @@
           <w:sz w:val="24"/>
           <w:szCs w:val="24"/>
         </w:rPr>
-        <w:t>Haz clic en "</w:t>
-      </w:r>
-      <w:r>
-        <w:rPr>
-          <w:rFonts w:ascii="Calibri" w:hAnsi="Calibri" w:cs="Calibri"/>
+        <w:t xml:space="preserve">Haz clic en </w:t>
+      </w:r>
+      <w:r>
+        <w:rPr>
+          <w:rFonts w:ascii="Calibri" w:hAnsi="Calibri" w:cs="Calibri"/>
+          <w:b/>
+          <w:bCs/>
           <w:noProof/>
           <w:sz w:val="24"/>
           <w:szCs w:val="24"/>
         </w:rPr>
+        <w:t>"</w:t>
+      </w:r>
+      <w:r>
+        <w:rPr>
+          <w:rFonts w:ascii="Calibri" w:hAnsi="Calibri" w:cs="Calibri"/>
+          <w:b/>
+          <w:bCs/>
+          <w:noProof/>
+          <w:sz w:val="24"/>
+          <w:szCs w:val="24"/>
+        </w:rPr>
         <w:t>Continuar</w:t>
       </w:r>
       <w:r>
         <w:rPr>
           <w:rFonts w:ascii="Calibri" w:hAnsi="Calibri" w:cs="Calibri"/>
+          <w:b/>
+          <w:bCs/>
           <w:noProof/>
           <w:sz w:val="24"/>
           <w:szCs w:val="24"/>
@@ -6726,6 +6976,9 @@
         </w:drawing>
       </w:r>
       <w:r>
+        <w:rPr>
+          <w:noProof/>
+        </w:rPr>
         <w:drawing>
           <wp:inline distT="0" distB="0" distL="0" distR="0" wp14:anchorId="0CBC24A3" wp14:editId="3A6E2DF6">
             <wp:extent cx="5612130" cy="2155825"/>
@@ -6787,31 +7040,49 @@
           <w:sz w:val="24"/>
           <w:szCs w:val="24"/>
         </w:rPr>
-        <w:t>Haz clic en "Perfil" en la barra lateral izquierda.</w:t>
-      </w:r>
-      <w:r>
-        <w:rPr>
-          <w:rStyle w:val="nfasisintenso"/>
-          <w:rFonts w:ascii="Calibri" w:hAnsi="Calibri" w:cs="Calibri"/>
-          <w:noProof/>
-          <w:sz w:val="24"/>
-          <w:szCs w:val="24"/>
-        </w:rPr>
-        <w:t xml:space="preserve"> </w:t>
-      </w:r>
-    </w:p>
-    <w:p>
-      <w:pPr>
-        <w:jc w:val="both"/>
+        <w:t xml:space="preserve">Haz clic en </w:t>
+      </w:r>
+      <w:r>
         <w:rPr>
           <w:rFonts w:ascii="Calibri" w:hAnsi="Calibri" w:cs="Calibri"/>
           <w:b/>
           <w:bCs/>
-        </w:rPr>
-      </w:pPr>
-      <w:r>
-        <w:rPr>
+          <w:sz w:val="24"/>
+          <w:szCs w:val="24"/>
+        </w:rPr>
+        <w:t>"Perfil"</w:t>
+      </w:r>
+      <w:r>
+        <w:rPr>
+          <w:rFonts w:ascii="Calibri" w:hAnsi="Calibri" w:cs="Calibri"/>
+          <w:sz w:val="24"/>
+          <w:szCs w:val="24"/>
+        </w:rPr>
+        <w:t xml:space="preserve"> en la barra lateral izquierda.</w:t>
+      </w:r>
+      <w:r>
+        <w:rPr>
+          <w:rStyle w:val="nfasisintenso"/>
+          <w:rFonts w:ascii="Calibri" w:hAnsi="Calibri" w:cs="Calibri"/>
           <w:noProof/>
+          <w:sz w:val="24"/>
+          <w:szCs w:val="24"/>
+        </w:rPr>
+        <w:t xml:space="preserve"> </w:t>
+      </w:r>
+    </w:p>
+    <w:p>
+      <w:pPr>
+        <w:jc w:val="both"/>
+        <w:rPr>
+          <w:rFonts w:ascii="Calibri" w:hAnsi="Calibri" w:cs="Calibri"/>
+          <w:b/>
+          <w:bCs/>
+        </w:rPr>
+      </w:pPr>
+      <w:r>
+        <w:rPr>
+          <w:noProof/>
         </w:rPr>
         <w:t xml:space="preserve">2. </w:t>
       </w:r>
@@ -6903,7 +7174,27 @@
           <w:sz w:val="24"/>
           <w:szCs w:val="24"/>
         </w:rPr>
-        <w:t>si quires hacer algun cambio, debes dar click en “Solicitar”, donde lo va a redirigir al correo de soporte tecnico y ahí debes sugerir todo lo que necesites.</w:t>
+        <w:t xml:space="preserve">si quires hacer algun cambio, debes dar click en </w:t>
+      </w:r>
+      <w:r>
+        <w:rPr>
+          <w:rFonts w:ascii="Calibri" w:hAnsi="Calibri" w:cs="Calibri"/>
+          <w:b/>
+          <w:bCs/>
+          <w:noProof/>
+          <w:sz w:val="24"/>
+          <w:szCs w:val="24"/>
+        </w:rPr>
+        <w:t>“Solicitar”,</w:t>
+      </w:r>
+      <w:r>
+        <w:rPr>
+          <w:rFonts w:ascii="Calibri" w:hAnsi="Calibri" w:cs="Calibri"/>
+          <w:noProof/>
+          <w:sz w:val="24"/>
+          <w:szCs w:val="24"/>
+        </w:rPr>
+        <w:t xml:space="preserve"> donde lo va a redirigir al correo de soporte tecnico y ahí debes sugerir todo lo que necesites.</w:t>
       </w:r>
     </w:p>
     <w:p>
@@ -7066,8 +7357,10 @@
         <w:jc w:val="both"/>
         <w:rPr>
           <w:rFonts w:ascii="Calibri" w:hAnsi="Calibri" w:cs="Calibri"/>
-          <w:sz w:val="24"/>
-          <w:szCs w:val="24"/>
+          <w:color w:val="467886" w:themeColor="hyperlink"/>
+          <w:sz w:val="24"/>
+          <w:szCs w:val="24"/>
+          <w:u w:val="single"/>
         </w:rPr>
       </w:pPr>
       <w:r>
@@ -7086,7 +7379,7 @@
             <w:sz w:val="24"/>
             <w:szCs w:val="24"/>
           </w:rPr>
-          <w:t>admnistradorlcd2025@gmail.com</w:t>
+          <w:t>lcdsena2025@gmail.com</w:t>
         </w:r>
       </w:hyperlink>
       <w:r>
@@ -7167,7 +7460,17 @@
           <w:sz w:val="24"/>
           <w:szCs w:val="24"/>
         </w:rPr>
-        <w:t> Accede a tu cuenta y haz clic en el ítem “Viajes”.</w:t>
+        <w:t xml:space="preserve"> Accede a tu cuenta y haz clic en el ítem </w:t>
+      </w:r>
+      <w:r>
+        <w:rPr>
+          <w:rFonts w:ascii="Calibri" w:hAnsi="Calibri" w:cs="Calibri"/>
+          <w:b/>
+          <w:bCs/>
+          <w:sz w:val="24"/>
+          <w:szCs w:val="24"/>
+        </w:rPr>
+        <w:t>“Viajes”.</w:t>
       </w:r>
     </w:p>
     <w:p>
@@ -7245,6 +7548,9 @@
         </w:drawing>
       </w:r>
       <w:r>
+        <w:rPr>
+          <w:noProof/>
+        </w:rPr>
         <w:drawing>
           <wp:inline distT="0" distB="0" distL="0" distR="0" wp14:anchorId="5A8B802E" wp14:editId="54A94833">
             <wp:extent cx="5612130" cy="2155825"/>
@@ -7334,6 +7640,9 @@
         <w:pStyle w:val="Prrafodelista"/>
       </w:pPr>
       <w:r>
+        <w:rPr>
+          <w:noProof/>
+        </w:rPr>
         <w:drawing>
           <wp:inline distT="0" distB="0" distL="0" distR="0" wp14:anchorId="3BE7FEF6" wp14:editId="47FB68F0">
             <wp:extent cx="5612130" cy="1996440"/>
@@ -7572,6 +7881,9 @@
         <w:pStyle w:val="Prrafodelista"/>
       </w:pPr>
       <w:r>
+        <w:rPr>
+          <w:noProof/>
+        </w:rPr>
         <w:drawing>
           <wp:inline distT="0" distB="0" distL="0" distR="0" wp14:anchorId="103893FB" wp14:editId="7FB6F1A4">
             <wp:extent cx="5612130" cy="2428875"/>
@@ -7660,7 +7972,7 @@
           <w:sz w:val="24"/>
           <w:szCs w:val="24"/>
         </w:rPr>
-        <w:t>Nombre Completo</w:t>
+        <w:t>Número de comisión</w:t>
       </w:r>
     </w:p>
     <w:p>
@@ -7682,7 +7994,7 @@
           <w:sz w:val="24"/>
           <w:szCs w:val="24"/>
         </w:rPr>
-        <w:t>Número de comisión</w:t>
+        <w:t>Fecha de inicio del viaje</w:t>
       </w:r>
     </w:p>
     <w:p>
@@ -7704,7 +8016,15 @@
           <w:sz w:val="24"/>
           <w:szCs w:val="24"/>
         </w:rPr>
-        <w:t>Fecha de inicio del viaje</w:t>
+        <w:t xml:space="preserve">Fecha </w:t>
+      </w:r>
+      <w:r>
+        <w:rPr>
+          <w:rFonts w:ascii="Calibri" w:hAnsi="Calibri" w:cs="Calibri"/>
+          <w:sz w:val="24"/>
+          <w:szCs w:val="24"/>
+        </w:rPr>
+        <w:t>de finalización</w:t>
       </w:r>
     </w:p>
     <w:p>
@@ -7726,36 +8046,6 @@
           <w:sz w:val="24"/>
           <w:szCs w:val="24"/>
         </w:rPr>
-        <w:t xml:space="preserve">Fecha </w:t>
-      </w:r>
-      <w:r>
-        <w:rPr>
-          <w:rFonts w:ascii="Calibri" w:hAnsi="Calibri" w:cs="Calibri"/>
-          <w:sz w:val="24"/>
-          <w:szCs w:val="24"/>
-        </w:rPr>
-        <w:t>de finalización</w:t>
-      </w:r>
-    </w:p>
-    <w:p>
-      <w:pPr>
-        <w:pStyle w:val="Prrafodelista"/>
-        <w:numPr>
-          <w:ilvl w:val="0"/>
-          <w:numId w:val="12"/>
-        </w:numPr>
-        <w:rPr>
-          <w:rFonts w:ascii="Calibri" w:hAnsi="Calibri" w:cs="Calibri"/>
-          <w:sz w:val="24"/>
-          <w:szCs w:val="24"/>
-        </w:rPr>
-      </w:pPr>
-      <w:r>
-        <w:rPr>
-          <w:rFonts w:ascii="Calibri" w:hAnsi="Calibri" w:cs="Calibri"/>
-          <w:sz w:val="24"/>
-          <w:szCs w:val="24"/>
-        </w:rPr>
         <w:t>Ruta o destino del viaje</w:t>
       </w:r>
     </w:p>
@@ -7789,7 +8079,25 @@
           <w:sz w:val="24"/>
           <w:szCs w:val="24"/>
         </w:rPr>
-        <w:t>Haz clic en “Guardar” para registrar tu viaje en la plataforma.</w:t>
+        <w:t xml:space="preserve">Haz clic en </w:t>
+      </w:r>
+      <w:r>
+        <w:rPr>
+          <w:rFonts w:ascii="Calibri" w:hAnsi="Calibri" w:cs="Calibri"/>
+          <w:b/>
+          <w:bCs/>
+          <w:sz w:val="24"/>
+          <w:szCs w:val="24"/>
+        </w:rPr>
+        <w:t>“Guardar”</w:t>
+      </w:r>
+      <w:r>
+        <w:rPr>
+          <w:rFonts w:ascii="Calibri" w:hAnsi="Calibri" w:cs="Calibri"/>
+          <w:sz w:val="24"/>
+          <w:szCs w:val="24"/>
+        </w:rPr>
+        <w:t xml:space="preserve"> para registrar tu viaje en la plataforma.</w:t>
       </w:r>
     </w:p>
     <w:p>
@@ -7826,7 +8134,23 @@
           <w:sz w:val="24"/>
           <w:szCs w:val="24"/>
         </w:rPr>
-        <w:t>Para facilitar la búsqueda de un viaje, puedes utilizar los filtros disponibles en la barra de búsqueda. Puedes filtrar por el número de comisión y la fecha. Además, a través del menú desplegable, podrás buscar por el estado del viaje, que puede ser uno de los siguientes:</w:t>
+        <w:t xml:space="preserve">Para facilitar la búsqueda de un viaje, puedes utilizar los filtros disponibles en la barra de búsqueda. Puedes filtrar por el número de comisión y </w:t>
+      </w:r>
+      <w:r>
+        <w:rPr>
+          <w:rFonts w:ascii="Calibri" w:hAnsi="Calibri" w:cs="Calibri"/>
+          <w:sz w:val="24"/>
+          <w:szCs w:val="24"/>
+        </w:rPr>
+        <w:t>la ruta</w:t>
+      </w:r>
+      <w:r>
+        <w:rPr>
+          <w:rFonts w:ascii="Calibri" w:hAnsi="Calibri" w:cs="Calibri"/>
+          <w:sz w:val="24"/>
+          <w:szCs w:val="24"/>
+        </w:rPr>
+        <w:t>. Además, a través del menú desplegable, podrás buscar el estado del viaje, que puede ser uno de los siguientes:</w:t>
       </w:r>
     </w:p>
     <w:p>
@@ -7860,7 +8184,7 @@
           <w:sz w:val="24"/>
           <w:szCs w:val="24"/>
         </w:rPr>
-        <w:t>Aprobada</w:t>
+        <w:t>Completado</w:t>
       </w:r>
       <w:r>
         <w:rPr>
@@ -7910,7 +8234,7 @@
           <w:sz w:val="24"/>
           <w:szCs w:val="24"/>
         </w:rPr>
-        <w:t>Rechazada</w:t>
+        <w:t>Cancelado</w:t>
       </w:r>
       <w:r>
         <w:rPr>
@@ -7936,7 +8260,7 @@
           <w:sz w:val="24"/>
           <w:szCs w:val="24"/>
         </w:rPr>
-        <w:t>rechazados</w:t>
+        <w:t>cancelados</w:t>
       </w:r>
       <w:r>
         <w:rPr>
@@ -8059,16 +8383,36 @@
           <w:sz w:val="24"/>
           <w:szCs w:val="24"/>
         </w:rPr>
-        <w:t xml:space="preserve"> y luego en “Cancelar”.</w:t>
+        <w:t xml:space="preserve"> y luego en </w:t>
+      </w:r>
+      <w:r>
+        <w:rPr>
+          <w:rFonts w:ascii="Calibri" w:hAnsi="Calibri" w:cs="Calibri"/>
+          <w:b/>
+          <w:bCs/>
+          <w:sz w:val="24"/>
+          <w:szCs w:val="24"/>
+        </w:rPr>
+        <w:t>“Cancelar”</w:t>
       </w:r>
       <w:bookmarkStart w:id="22" w:name="_Toc196291559"/>
       <w:r>
         <w:rPr>
           <w:rFonts w:ascii="Calibri" w:hAnsi="Calibri" w:cs="Calibri"/>
-          <w:sz w:val="24"/>
-          <w:szCs w:val="24"/>
-        </w:rPr>
-        <w:t xml:space="preserve"> </w:t>
+          <w:b/>
+          <w:bCs/>
+          <w:sz w:val="24"/>
+          <w:szCs w:val="24"/>
+        </w:rPr>
+        <w:t>,</w:t>
+      </w:r>
+      <w:r>
+        <w:rPr>
+          <w:rFonts w:ascii="Calibri" w:hAnsi="Calibri" w:cs="Calibri"/>
+          <w:sz w:val="24"/>
+          <w:szCs w:val="24"/>
+        </w:rPr>
+        <w:t xml:space="preserve"> ten en cuenta que una vez el viaje sea cancelado no podrás volver a realizar esta acción.</w:t>
       </w:r>
     </w:p>
     <w:p>
@@ -8216,7 +8560,17 @@
           <w:sz w:val="24"/>
           <w:szCs w:val="24"/>
         </w:rPr>
-        <w:t>Accede a tu cuenta y haz clic en el ítem “Legalizaciones”.</w:t>
+        <w:t xml:space="preserve">Accede a tu cuenta y haz clic en el ítem </w:t>
+      </w:r>
+      <w:r>
+        <w:rPr>
+          <w:rFonts w:ascii="Calibri" w:hAnsi="Calibri" w:cs="Calibri"/>
+          <w:b/>
+          <w:bCs/>
+          <w:sz w:val="24"/>
+          <w:szCs w:val="24"/>
+        </w:rPr>
+        <w:t>“Legalizaciones”.</w:t>
       </w:r>
       <w:r>
         <w:rPr>
@@ -8230,6 +8584,9 @@
         <w:pStyle w:val="Prrafodelista"/>
       </w:pPr>
       <w:r>
+        <w:rPr>
+          <w:noProof/>
+        </w:rPr>
         <w:drawing>
           <wp:inline distT="0" distB="0" distL="0" distR="0" wp14:anchorId="3F020A9E" wp14:editId="05D098B2">
             <wp:extent cx="5612130" cy="1941830"/>
@@ -8331,6 +8688,9 @@
         <w:pStyle w:val="Prrafodelista"/>
       </w:pPr>
       <w:r>
+        <w:rPr>
+          <w:noProof/>
+        </w:rPr>
         <w:drawing>
           <wp:inline distT="0" distB="0" distL="0" distR="0" wp14:anchorId="0CF5443A" wp14:editId="6778E216">
             <wp:extent cx="5612130" cy="2136775"/>
@@ -8479,6 +8839,9 @@
         <w:pStyle w:val="Prrafodelista"/>
       </w:pPr>
       <w:r>
+        <w:rPr>
+          <w:noProof/>
+        </w:rPr>
         <w:drawing>
           <wp:inline distT="0" distB="0" distL="0" distR="0" wp14:anchorId="7DDE9573" wp14:editId="3300654D">
             <wp:extent cx="5612130" cy="2168525"/>
@@ -8562,7 +8925,39 @@
           <w:sz w:val="24"/>
           <w:szCs w:val="24"/>
         </w:rPr>
-        <w:t>Nombre Completo</w:t>
+        <w:t>Selecciona el n</w:t>
+      </w:r>
+      <w:r>
+        <w:rPr>
+          <w:rFonts w:ascii="Calibri" w:hAnsi="Calibri" w:cs="Calibri"/>
+          <w:sz w:val="24"/>
+          <w:szCs w:val="24"/>
+        </w:rPr>
+        <w:t>úmero de comisión</w:t>
+      </w:r>
+      <w:r>
+        <w:rPr>
+          <w:rFonts w:ascii="Calibri" w:hAnsi="Calibri" w:cs="Calibri"/>
+          <w:sz w:val="24"/>
+          <w:szCs w:val="24"/>
+        </w:rPr>
+        <w:t xml:space="preserve"> del viaje </w:t>
+      </w:r>
+      <w:r>
+        <w:rPr>
+          <w:rFonts w:ascii="Calibri" w:hAnsi="Calibri" w:cs="Calibri"/>
+          <w:sz w:val="24"/>
+          <w:szCs w:val="24"/>
+        </w:rPr>
+        <w:t xml:space="preserve">y posteriormente se completarán los campos: Fecha de inicio, fecha de finalización y </w:t>
+      </w:r>
+      <w:r>
+        <w:rPr>
+          <w:rFonts w:ascii="Calibri" w:hAnsi="Calibri" w:cs="Calibri"/>
+          <w:sz w:val="24"/>
+          <w:szCs w:val="24"/>
+        </w:rPr>
+        <w:t>la ruta.</w:t>
       </w:r>
     </w:p>
     <w:p>
@@ -8584,39 +8979,15 @@
           <w:sz w:val="24"/>
           <w:szCs w:val="24"/>
         </w:rPr>
-        <w:t>Selecciona el n</w:t>
-      </w:r>
-      <w:r>
-        <w:rPr>
-          <w:rFonts w:ascii="Calibri" w:hAnsi="Calibri" w:cs="Calibri"/>
-          <w:sz w:val="24"/>
-          <w:szCs w:val="24"/>
-        </w:rPr>
-        <w:t>úmero de comisión</w:t>
-      </w:r>
-      <w:r>
-        <w:rPr>
-          <w:rFonts w:ascii="Calibri" w:hAnsi="Calibri" w:cs="Calibri"/>
-          <w:sz w:val="24"/>
-          <w:szCs w:val="24"/>
-        </w:rPr>
-        <w:t xml:space="preserve"> del viaje </w:t>
-      </w:r>
-      <w:r>
-        <w:rPr>
-          <w:rFonts w:ascii="Calibri" w:hAnsi="Calibri" w:cs="Calibri"/>
-          <w:sz w:val="24"/>
-          <w:szCs w:val="24"/>
-        </w:rPr>
-        <w:t xml:space="preserve">y posteriormente se completarán los campos: Fecha de inicio, fecha de finalización y </w:t>
-      </w:r>
-      <w:r>
-        <w:rPr>
-          <w:rFonts w:ascii="Calibri" w:hAnsi="Calibri" w:cs="Calibri"/>
-          <w:sz w:val="24"/>
-          <w:szCs w:val="24"/>
-        </w:rPr>
-        <w:t>la ruta.</w:t>
+        <w:t>Carga el archivo PDF de la legalización</w:t>
+      </w:r>
+      <w:r>
+        <w:rPr>
+          <w:rFonts w:ascii="Calibri" w:hAnsi="Calibri" w:cs="Calibri"/>
+          <w:sz w:val="24"/>
+          <w:szCs w:val="24"/>
+        </w:rPr>
+        <w:t>.</w:t>
       </w:r>
     </w:p>
     <w:p>
@@ -8638,15 +9009,59 @@
           <w:sz w:val="24"/>
           <w:szCs w:val="24"/>
         </w:rPr>
-        <w:t>Carga el archivo PDF de la legalización</w:t>
-      </w:r>
-      <w:r>
-        <w:rPr>
-          <w:rFonts w:ascii="Calibri" w:hAnsi="Calibri" w:cs="Calibri"/>
-          <w:sz w:val="24"/>
-          <w:szCs w:val="24"/>
-        </w:rPr>
-        <w:t>.</w:t>
+        <w:t>E</w:t>
+      </w:r>
+      <w:r>
+        <w:rPr>
+          <w:rFonts w:ascii="Calibri" w:hAnsi="Calibri" w:cs="Calibri"/>
+          <w:sz w:val="24"/>
+          <w:szCs w:val="24"/>
+        </w:rPr>
+        <w:t xml:space="preserve">n el </w:t>
+      </w:r>
+      <w:r>
+        <w:rPr>
+          <w:rFonts w:ascii="Calibri" w:hAnsi="Calibri" w:cs="Calibri"/>
+          <w:sz w:val="24"/>
+          <w:szCs w:val="24"/>
+        </w:rPr>
+        <w:t xml:space="preserve">campo </w:t>
+      </w:r>
+      <w:r>
+        <w:rPr>
+          <w:rFonts w:ascii="Calibri" w:hAnsi="Calibri" w:cs="Calibri"/>
+          <w:b/>
+          <w:bCs/>
+          <w:sz w:val="24"/>
+          <w:szCs w:val="24"/>
+        </w:rPr>
+        <w:t>“Motivo Devolución”</w:t>
+      </w:r>
+      <w:r>
+        <w:rPr>
+          <w:rFonts w:ascii="Calibri" w:hAnsi="Calibri" w:cs="Calibri"/>
+          <w:b/>
+          <w:bCs/>
+          <w:sz w:val="24"/>
+          <w:szCs w:val="24"/>
+        </w:rPr>
+        <w:t xml:space="preserve"> </w:t>
+      </w:r>
+      <w:r>
+        <w:rPr>
+          <w:rFonts w:ascii="Calibri" w:hAnsi="Calibri" w:cs="Calibri"/>
+          <w:sz w:val="24"/>
+          <w:szCs w:val="24"/>
+        </w:rPr>
+        <w:t xml:space="preserve">podrás revisar las causas por la cuales </w:t>
+      </w:r>
+      <w:r>
+        <w:rPr>
+          <w:rFonts w:ascii="Calibri" w:hAnsi="Calibri" w:cs="Calibri"/>
+          <w:sz w:val="24"/>
+          <w:szCs w:val="24"/>
+        </w:rPr>
+        <w:t>no se aprobó la legalización (si es el caso).</w:t>
       </w:r>
     </w:p>
     <w:p>
@@ -8679,7 +9094,25 @@
           <w:sz w:val="24"/>
           <w:szCs w:val="24"/>
         </w:rPr>
-        <w:t xml:space="preserve">Haz clic en “Guardar” para registrar tu </w:t>
+        <w:t xml:space="preserve">Haz clic en </w:t>
+      </w:r>
+      <w:r>
+        <w:rPr>
+          <w:rFonts w:ascii="Calibri" w:hAnsi="Calibri" w:cs="Calibri"/>
+          <w:b/>
+          <w:bCs/>
+          <w:sz w:val="24"/>
+          <w:szCs w:val="24"/>
+        </w:rPr>
+        <w:t>“Guardar”</w:t>
+      </w:r>
+      <w:r>
+        <w:rPr>
+          <w:rFonts w:ascii="Calibri" w:hAnsi="Calibri" w:cs="Calibri"/>
+          <w:sz w:val="24"/>
+          <w:szCs w:val="24"/>
+        </w:rPr>
+        <w:t xml:space="preserve"> para registrar tu </w:t>
       </w:r>
       <w:r>
         <w:rPr>
@@ -8884,7 +9317,15 @@
           <w:sz w:val="24"/>
           <w:szCs w:val="24"/>
         </w:rPr>
-        <w:t>pendiente por realizar.</w:t>
+        <w:t xml:space="preserve">pendiente </w:t>
+      </w:r>
+      <w:r>
+        <w:rPr>
+          <w:rFonts w:ascii="Calibri" w:hAnsi="Calibri" w:cs="Calibri"/>
+          <w:sz w:val="24"/>
+          <w:szCs w:val="24"/>
+        </w:rPr>
+        <w:t>por ser aprobada.</w:t>
       </w:r>
     </w:p>
     <w:p>
@@ -8942,7 +9383,91 @@
           <w:sz w:val="24"/>
           <w:szCs w:val="24"/>
         </w:rPr>
-        <w:t>cuando no fue bien estructurada, por ende se le hace la devolución.</w:t>
+        <w:t>que</w:t>
+      </w:r>
+      <w:r>
+        <w:rPr>
+          <w:rFonts w:ascii="Calibri" w:hAnsi="Calibri" w:cs="Calibri"/>
+          <w:sz w:val="24"/>
+          <w:szCs w:val="24"/>
+        </w:rPr>
+        <w:t xml:space="preserve"> no fue</w:t>
+      </w:r>
+      <w:r>
+        <w:rPr>
+          <w:rFonts w:ascii="Calibri" w:hAnsi="Calibri" w:cs="Calibri"/>
+          <w:sz w:val="24"/>
+          <w:szCs w:val="24"/>
+        </w:rPr>
+        <w:t>ron</w:t>
+      </w:r>
+      <w:r>
+        <w:rPr>
+          <w:rFonts w:ascii="Calibri" w:hAnsi="Calibri" w:cs="Calibri"/>
+          <w:sz w:val="24"/>
+          <w:szCs w:val="24"/>
+        </w:rPr>
+        <w:t xml:space="preserve"> bien estructurada</w:t>
+      </w:r>
+      <w:r>
+        <w:rPr>
+          <w:rFonts w:ascii="Calibri" w:hAnsi="Calibri" w:cs="Calibri"/>
+          <w:sz w:val="24"/>
+          <w:szCs w:val="24"/>
+        </w:rPr>
+        <w:t>s</w:t>
+      </w:r>
+      <w:r>
+        <w:rPr>
+          <w:rFonts w:ascii="Calibri" w:hAnsi="Calibri" w:cs="Calibri"/>
+          <w:sz w:val="24"/>
+          <w:szCs w:val="24"/>
+        </w:rPr>
+        <w:t xml:space="preserve">, por </w:t>
+      </w:r>
+      <w:proofErr w:type="gramStart"/>
+      <w:r>
+        <w:rPr>
+          <w:rFonts w:ascii="Calibri" w:hAnsi="Calibri" w:cs="Calibri"/>
+          <w:sz w:val="24"/>
+          <w:szCs w:val="24"/>
+        </w:rPr>
+        <w:t>ende</w:t>
+      </w:r>
+      <w:proofErr w:type="gramEnd"/>
+      <w:r>
+        <w:rPr>
+          <w:rFonts w:ascii="Calibri" w:hAnsi="Calibri" w:cs="Calibri"/>
+          <w:sz w:val="24"/>
+          <w:szCs w:val="24"/>
+        </w:rPr>
+        <w:t xml:space="preserve"> se hace la devolución</w:t>
+      </w:r>
+      <w:r>
+        <w:rPr>
+          <w:rFonts w:ascii="Calibri" w:hAnsi="Calibri" w:cs="Calibri"/>
+          <w:sz w:val="24"/>
+          <w:szCs w:val="24"/>
+        </w:rPr>
+        <w:t xml:space="preserve"> con una breve explicación de </w:t>
+      </w:r>
+      <w:proofErr w:type="gramStart"/>
+      <w:r>
+        <w:rPr>
+          <w:rFonts w:ascii="Calibri" w:hAnsi="Calibri" w:cs="Calibri"/>
+          <w:sz w:val="24"/>
+          <w:szCs w:val="24"/>
+        </w:rPr>
+        <w:t>la causas</w:t>
+      </w:r>
+      <w:proofErr w:type="gramEnd"/>
+      <w:r>
+        <w:rPr>
+          <w:rFonts w:ascii="Calibri" w:hAnsi="Calibri" w:cs="Calibri"/>
+          <w:sz w:val="24"/>
+          <w:szCs w:val="24"/>
+        </w:rPr>
+        <w:t xml:space="preserve"> por la cuales no fueron aprobadas a través de correo electrónico. </w:t>
       </w:r>
     </w:p>
     <w:p>
@@ -8993,7 +9518,25 @@
           <w:sz w:val="24"/>
           <w:szCs w:val="24"/>
         </w:rPr>
-        <w:t>Este ítem es muy útil para que los usuarios se familiaricen con la plataforma. Para acceder a la sección de ayuda, haz clic en el ítem “Ayuda”. Allí podrás visualizar información que te guiará en el proceso de descarga del manual de usuario y otros recursos útiles.</w:t>
+        <w:t xml:space="preserve">Este ítem es muy útil para que los usuarios se familiaricen con la plataforma. Para acceder a la sección de ayuda, haz clic en el ítem </w:t>
+      </w:r>
+      <w:r>
+        <w:rPr>
+          <w:rFonts w:ascii="Calibri" w:hAnsi="Calibri" w:cs="Calibri"/>
+          <w:b/>
+          <w:bCs/>
+          <w:sz w:val="24"/>
+          <w:szCs w:val="24"/>
+        </w:rPr>
+        <w:t>“Ayuda”.</w:t>
+      </w:r>
+      <w:r>
+        <w:rPr>
+          <w:rFonts w:ascii="Calibri" w:hAnsi="Calibri" w:cs="Calibri"/>
+          <w:sz w:val="24"/>
+          <w:szCs w:val="24"/>
+        </w:rPr>
+        <w:t xml:space="preserve"> Allí podrás visualizar información que te guiará en el proceso de descarga del manual de usuario y otros recursos útiles.</w:t>
       </w:r>
     </w:p>
     <w:p>
@@ -9012,7 +9555,7 @@
           <w:szCs w:val="28"/>
         </w:rPr>
         <w:drawing>
-          <wp:anchor distT="0" distB="0" distL="114300" distR="114300" simplePos="0" relativeHeight="251658256" behindDoc="0" locked="0" layoutInCell="1" allowOverlap="1" wp14:anchorId="0430FE1E" wp14:editId="685903D1">
+          <wp:anchor distT="0" distB="0" distL="114300" distR="114300" simplePos="0" relativeHeight="251658256" behindDoc="0" locked="0" layoutInCell="1" allowOverlap="1" wp14:anchorId="0430FE1E" wp14:editId="5B6FBE9C">
             <wp:simplePos x="0" y="0"/>
             <wp:positionH relativeFrom="column">
               <wp:posOffset>631825</wp:posOffset>
@@ -9080,18 +9623,10 @@
           <w:noProof/>
         </w:rPr>
         <w:drawing>
-          <wp:anchor distT="0" distB="0" distL="114300" distR="114300" simplePos="0" relativeHeight="251658265" behindDoc="0" locked="0" layoutInCell="1" allowOverlap="1" wp14:anchorId="32571525" wp14:editId="6A49D23C">
-            <wp:simplePos x="0" y="0"/>
-            <wp:positionH relativeFrom="margin">
-              <wp:align>left</wp:align>
-            </wp:positionH>
-            <wp:positionV relativeFrom="paragraph">
-              <wp:posOffset>2352040</wp:posOffset>
-            </wp:positionV>
-            <wp:extent cx="5419090" cy="3048000"/>
-            <wp:effectExtent l="0" t="0" r="0" b="0"/>
-            <wp:wrapTopAndBottom/>
-            <wp:docPr id="670175189" name="Imagen 1" descr="Texto, Aplicación, Carta&#10;&#10;Descripción generada automáticamente"/>
+          <wp:inline distT="0" distB="0" distL="0" distR="0" wp14:anchorId="74A8C346" wp14:editId="7752BD92">
+            <wp:extent cx="5612130" cy="2186305"/>
+            <wp:effectExtent l="0" t="0" r="7620" b="4445"/>
+            <wp:docPr id="1404786178" name="Imagen 1" descr="Imagen que contiene Tabla&#10;&#10;El contenido generado por IA puede ser incorrecto."/>
             <wp:cNvGraphicFramePr>
               <a:graphicFrameLocks xmlns:a="http://schemas.openxmlformats.org/drawingml/2006/main" noChangeAspect="1"/>
             </wp:cNvGraphicFramePr>
@@ -9099,63 +9634,11 @@
               <a:graphicData uri="http://schemas.openxmlformats.org/drawingml/2006/picture">
                 <pic:pic xmlns:pic="http://schemas.openxmlformats.org/drawingml/2006/picture">
                   <pic:nvPicPr>
-                    <pic:cNvPr id="670175189" name="Imagen 1" descr="Texto, Aplicación, Carta&#10;&#10;Descripción generada automáticamente"/>
+                    <pic:cNvPr id="1404786178" name="Imagen 1" descr="Imagen que contiene Tabla&#10;&#10;El contenido generado por IA puede ser incorrecto."/>
                     <pic:cNvPicPr/>
                   </pic:nvPicPr>
                   <pic:blipFill>
-                    <a:blip r:embed="rId42" cstate="print">
-                      <a:extLst>
-                        <a:ext uri="{28A0092B-C50C-407E-A947-70E740481C1C}">
-                          <a14:useLocalDpi xmlns:a14="http://schemas.microsoft.com/office/drawing/2010/main" val="0"/>
-                        </a:ext>
-                      </a:extLst>
-                    </a:blip>
-                    <a:stretch>
-                      <a:fillRect/>
-                    </a:stretch>
-                  </pic:blipFill>
-                  <pic:spPr>
-                    <a:xfrm>
-                      <a:off x="0" y="0"/>
-                      <a:ext cx="5419090" cy="3048000"/>
-                    </a:xfrm>
-                    <a:prstGeom prst="rect">
-                      <a:avLst/>
-                    </a:prstGeom>
-                  </pic:spPr>
-                </pic:pic>
-              </a:graphicData>
-            </a:graphic>
-            <wp14:sizeRelH relativeFrom="margin">
-              <wp14:pctWidth>0</wp14:pctWidth>
-            </wp14:sizeRelH>
-            <wp14:sizeRelV relativeFrom="margin">
-              <wp14:pctHeight>0</wp14:pctHeight>
-            </wp14:sizeRelV>
-          </wp:anchor>
-        </w:drawing>
-      </w:r>
-      <w:r>
-        <w:rPr>
-          <w:rFonts w:ascii="Calibri" w:hAnsi="Calibri" w:cs="Calibri"/>
-        </w:rPr>
-        <w:drawing>
-          <wp:inline distT="0" distB="0" distL="0" distR="0" wp14:anchorId="41C3CAC8" wp14:editId="0C770214">
-            <wp:extent cx="5612130" cy="2186305"/>
-            <wp:effectExtent l="0" t="0" r="7620" b="4445"/>
-            <wp:docPr id="1404786178" name="Imagen 1"/>
-            <wp:cNvGraphicFramePr>
-              <a:graphicFrameLocks xmlns:a="http://schemas.openxmlformats.org/drawingml/2006/main" noChangeAspect="1"/>
-            </wp:cNvGraphicFramePr>
-            <a:graphic xmlns:a="http://schemas.openxmlformats.org/drawingml/2006/main">
-              <a:graphicData uri="http://schemas.openxmlformats.org/drawingml/2006/picture">
-                <pic:pic xmlns:pic="http://schemas.openxmlformats.org/drawingml/2006/picture">
-                  <pic:nvPicPr>
-                    <pic:cNvPr id="1404786178" name=""/>
-                    <pic:cNvPicPr/>
-                  </pic:nvPicPr>
-                  <pic:blipFill>
-                    <a:blip r:embed="rId43"/>
+                    <a:blip r:embed="rId42"/>
                     <a:stretch>
                       <a:fillRect/>
                     </a:stretch>
@@ -9183,6 +9666,55 @@
           <w:rFonts w:ascii="Calibri" w:hAnsi="Calibri" w:cs="Calibri"/>
         </w:rPr>
       </w:pPr>
+      <w:r>
+        <w:rPr>
+          <w:rFonts w:ascii="Calibri" w:hAnsi="Calibri" w:cs="Calibri"/>
+          <w:noProof/>
+        </w:rPr>
+        <w:drawing>
+          <wp:inline distT="0" distB="0" distL="0" distR="0" wp14:anchorId="5A15B7E6" wp14:editId="0F6273B9">
+            <wp:extent cx="5612130" cy="2646045"/>
+            <wp:effectExtent l="0" t="0" r="7620" b="1905"/>
+            <wp:docPr id="607892859" name="Imagen 1"/>
+            <wp:cNvGraphicFramePr>
+              <a:graphicFrameLocks xmlns:a="http://schemas.openxmlformats.org/drawingml/2006/main" noChangeAspect="1"/>
+            </wp:cNvGraphicFramePr>
+            <a:graphic xmlns:a="http://schemas.openxmlformats.org/drawingml/2006/main">
+              <a:graphicData uri="http://schemas.openxmlformats.org/drawingml/2006/picture">
+                <pic:pic xmlns:pic="http://schemas.openxmlformats.org/drawingml/2006/picture">
+                  <pic:nvPicPr>
+                    <pic:cNvPr id="607892859" name=""/>
+                    <pic:cNvPicPr/>
+                  </pic:nvPicPr>
+                  <pic:blipFill>
+                    <a:blip r:embed="rId43"/>
+                    <a:stretch>
+                      <a:fillRect/>
+                    </a:stretch>
+                  </pic:blipFill>
+                  <pic:spPr>
+                    <a:xfrm>
+                      <a:off x="0" y="0"/>
+                      <a:ext cx="5612130" cy="2646045"/>
+                    </a:xfrm>
+                    <a:prstGeom prst="rect">
+                      <a:avLst/>
+                    </a:prstGeom>
+                  </pic:spPr>
+                </pic:pic>
+              </a:graphicData>
+            </a:graphic>
+          </wp:inline>
+        </w:drawing>
+      </w:r>
+    </w:p>
+    <w:p>
+      <w:pPr>
+        <w:ind w:left="360"/>
+        <w:rPr>
+          <w:rFonts w:ascii="Calibri" w:hAnsi="Calibri" w:cs="Calibri"/>
+        </w:rPr>
+      </w:pPr>
     </w:p>
     <w:p/>
     <w:p/>
@@ -9347,6 +9879,7 @@
       <w:r>
         <w:rPr>
           <w:rFonts w:ascii="Calibri" w:hAnsi="Calibri" w:cs="Calibri"/>
+          <w:noProof/>
           <w:sz w:val="24"/>
           <w:szCs w:val="24"/>
         </w:rPr>
@@ -9366,7 +9899,7 @@
                     <pic:cNvPicPr/>
                   </pic:nvPicPr>
                   <pic:blipFill>
-                    <a:blip r:embed="rId43"/>
+                    <a:blip r:embed="rId42"/>
                     <a:stretch>
                       <a:fillRect/>
                     </a:stretch>
@@ -9614,6 +10147,7 @@
       <w:r>
         <w:rPr>
           <w:rFonts w:ascii="Calibri" w:hAnsi="Calibri" w:cs="Calibri"/>
+          <w:noProof/>
           <w:sz w:val="24"/>
           <w:szCs w:val="24"/>
         </w:rPr>
@@ -9633,7 +10167,7 @@
                     <pic:cNvPicPr/>
                   </pic:nvPicPr>
                   <pic:blipFill rotWithShape="1">
-                    <a:blip r:embed="rId43"/>
+                    <a:blip r:embed="rId42"/>
                     <a:srcRect l="13747" b="63840"/>
                     <a:stretch/>
                   </pic:blipFill>
@@ -10368,7 +10902,7 @@
     <mc:AlternateContent>
       <mc:Choice Requires="v">
         <w:pict>
-          <v:shapetype w14:anchorId="7D5C3A97" id="_x0000_t75" coordsize="21600,21600" o:spt="75" o:preferrelative="t" path="m@4@5l@4@11@9@11@9@5xe" filled="f" stroked="f">
+          <v:shapetype w14:anchorId="32088539" id="_x0000_t75" coordsize="21600,21600" o:spt="75" o:preferrelative="t" path="m@4@5l@4@11@9@11@9@5xe" filled="f" stroked="f">
             <v:stroke joinstyle="miter"/>
             <v:formulas>
               <v:f eqn="if lineDrawn pixelLineWidth 0"/>
@@ -10387,17 +10921,17 @@
             <v:path o:extrusionok="f" gradientshapeok="t" o:connecttype="rect"/>
             <o:lock v:ext="edit" aspectratio="t"/>
           </v:shapetype>
-          <v:shape id="Imagen 1184369235" o:spid="_x0000_i1025" type="#_x0000_t75" style="width:65.25pt;height:65.25pt;visibility:visible;mso-wrap-style:square">
+          <v:shape id="Imagen 1561307827" o:spid="_x0000_i1025" type="#_x0000_t75" style="width:65.25pt;height:65.25pt;visibility:visible;mso-wrap-style:square">
             <v:imagedata r:id="rId1" o:title=""/>
           </v:shape>
         </w:pict>
       </mc:Choice>
       <mc:Fallback>
         <w:drawing>
-          <wp:inline distT="0" distB="0" distL="0" distR="0" wp14:anchorId="5D532F1F" wp14:editId="5B43A0BF">
+          <wp:inline distT="0" distB="0" distL="0" distR="0" wp14:anchorId="637ECFEA" wp14:editId="12FB2711">
             <wp:extent cx="828675" cy="828675"/>
             <wp:effectExtent l="0" t="0" r="0" b="0"/>
-            <wp:docPr id="1184369235" name="Imagen 1184369235"/>
+            <wp:docPr id="1561307827" name="Imagen 1561307827"/>
             <wp:cNvGraphicFramePr>
               <a:graphicFrameLocks xmlns:a="http://schemas.openxmlformats.org/drawingml/2006/main" noChangeAspect="1"/>
             </wp:cNvGraphicFramePr>
@@ -13699,20 +14233,16 @@
 </file>
 
 <file path=customXml/item1.xml><?xml version="1.0" encoding="utf-8"?>
+<b:Sources xmlns:b="http://schemas.openxmlformats.org/officeDocument/2006/bibliography" xmlns="http://schemas.openxmlformats.org/officeDocument/2006/bibliography" SelectedStyle="\APASixthEditionOfficeOnline.xsl" StyleName="APA" Version="6"/>
+</file>
+
+<file path=customXml/item2.xml><?xml version="1.0" encoding="utf-8"?>
 <?mso-contentType ?>
 <FormTemplates xmlns="http://schemas.microsoft.com/sharepoint/v3/contenttype/forms">
   <Display>DocumentLibraryForm</Display>
   <Edit>DocumentLibraryForm</Edit>
   <New>DocumentLibraryForm</New>
 </FormTemplates>
-</file>
-
-<file path=customXml/item2.xml><?xml version="1.0" encoding="utf-8"?>
-<p:properties xmlns:p="http://schemas.microsoft.com/office/2006/metadata/properties" xmlns:xsi="http://www.w3.org/2001/XMLSchema-instance" xmlns:pc="http://schemas.microsoft.com/office/infopath/2007/PartnerControls">
-  <documentManagement>
-    <_activity xmlns="d0ae85fd-aeb9-4837-8c6b-80b56afade20" xsi:nil="true"/>
-  </documentManagement>
-</p:properties>
 </file>
 
 <file path=customXml/item3.xml><?xml version="1.0" encoding="utf-8"?>
@@ -13911,23 +14441,25 @@
 </file>
 
 <file path=customXml/item4.xml><?xml version="1.0" encoding="utf-8"?>
-<b:Sources xmlns:b="http://schemas.openxmlformats.org/officeDocument/2006/bibliography" xmlns="http://schemas.openxmlformats.org/officeDocument/2006/bibliography" SelectedStyle="\APASixthEditionOfficeOnline.xsl" StyleName="APA" Version="6"/>
+<p:properties xmlns:p="http://schemas.microsoft.com/office/2006/metadata/properties" xmlns:xsi="http://www.w3.org/2001/XMLSchema-instance" xmlns:pc="http://schemas.microsoft.com/office/infopath/2007/PartnerControls">
+  <documentManagement>
+    <_activity xmlns="d0ae85fd-aeb9-4837-8c6b-80b56afade20" xsi:nil="true"/>
+  </documentManagement>
+</p:properties>
 </file>
 
 <file path=customXml/itemProps1.xml><?xml version="1.0" encoding="utf-8"?>
-<ds:datastoreItem xmlns:ds="http://schemas.openxmlformats.org/officeDocument/2006/customXml" ds:itemID="{798658F7-939D-4AD8-A74C-CAF43EEA543E}">
+<ds:datastoreItem xmlns:ds="http://schemas.openxmlformats.org/officeDocument/2006/customXml" ds:itemID="{10A5978B-3AC3-4D08-A8C3-86FA74293171}">
   <ds:schemaRefs>
-    <ds:schemaRef ds:uri="http://schemas.microsoft.com/sharepoint/v3/contenttype/forms"/>
+    <ds:schemaRef ds:uri="http://schemas.openxmlformats.org/officeDocument/2006/bibliography"/>
   </ds:schemaRefs>
 </ds:datastoreItem>
 </file>
 
 <file path=customXml/itemProps2.xml><?xml version="1.0" encoding="utf-8"?>
-<ds:datastoreItem xmlns:ds="http://schemas.openxmlformats.org/officeDocument/2006/customXml" ds:itemID="{18A2F2AE-99C1-4749-9DD0-9CC2E322DFC2}">
+<ds:datastoreItem xmlns:ds="http://schemas.openxmlformats.org/officeDocument/2006/customXml" ds:itemID="{798658F7-939D-4AD8-A74C-CAF43EEA543E}">
   <ds:schemaRefs>
-    <ds:schemaRef ds:uri="http://schemas.microsoft.com/office/2006/metadata/properties"/>
-    <ds:schemaRef ds:uri="http://schemas.microsoft.com/office/infopath/2007/PartnerControls"/>
-    <ds:schemaRef ds:uri="d0ae85fd-aeb9-4837-8c6b-80b56afade20"/>
+    <ds:schemaRef ds:uri="http://schemas.microsoft.com/sharepoint/v3/contenttype/forms"/>
   </ds:schemaRefs>
 </ds:datastoreItem>
 </file>
@@ -13952,9 +14484,11 @@
 </file>
 
 <file path=customXml/itemProps4.xml><?xml version="1.0" encoding="utf-8"?>
-<ds:datastoreItem xmlns:ds="http://schemas.openxmlformats.org/officeDocument/2006/customXml" ds:itemID="{10A5978B-3AC3-4D08-A8C3-86FA74293171}">
+<ds:datastoreItem xmlns:ds="http://schemas.openxmlformats.org/officeDocument/2006/customXml" ds:itemID="{18A2F2AE-99C1-4749-9DD0-9CC2E322DFC2}">
   <ds:schemaRefs>
-    <ds:schemaRef ds:uri="http://schemas.openxmlformats.org/officeDocument/2006/bibliography"/>
+    <ds:schemaRef ds:uri="http://schemas.microsoft.com/office/2006/metadata/properties"/>
+    <ds:schemaRef ds:uri="http://schemas.microsoft.com/office/infopath/2007/PartnerControls"/>
+    <ds:schemaRef ds:uri="d0ae85fd-aeb9-4837-8c6b-80b56afade20"/>
   </ds:schemaRefs>
 </ds:datastoreItem>
 </file>